--- a/CA 2 Usability Design.docx
+++ b/CA 2 Usability Design.docx
@@ -21,6 +21,39 @@
         <w:t>Requirements Elicitation and Analysis</w:t>
       </w:r>
     </w:p>
+    <w:p>
+      <w:pPr>
+        <w:jc w:val="center"/>
+        <w:rPr>
+          <w:sz w:val="40"/>
+          <w:szCs w:val="40"/>
+        </w:rPr>
+      </w:pPr>
+    </w:p>
+    <w:p>
+      <w:pPr>
+        <w:pStyle w:val="Subtitle"/>
+        <w:jc w:val="center"/>
+        <w:rPr>
+          <w:sz w:val="40"/>
+          <w:szCs w:val="40"/>
+        </w:rPr>
+      </w:pPr>
+      <w:r>
+        <w:rPr>
+          <w:sz w:val="40"/>
+          <w:szCs w:val="40"/>
+        </w:rPr>
+        <w:t xml:space="preserve">Topic: Fitness - </w:t>
+      </w:r>
+      <w:r>
+        <w:rPr>
+          <w:sz w:val="40"/>
+          <w:szCs w:val="40"/>
+        </w:rPr>
+        <w:t>Gym and Nutrition</w:t>
+      </w:r>
+    </w:p>
     <w:p/>
     <w:p>
       <w:pPr>
@@ -126,28 +159,44 @@
     </w:p>
     <w:p>
       <w:pPr>
-        <w:jc w:val="center"/>
-      </w:pPr>
-    </w:p>
-    <w:p>
-      <w:pPr>
         <w:pStyle w:val="Heading1"/>
       </w:pPr>
       <w:r>
         <w:t>Executive Summary</w:t>
       </w:r>
     </w:p>
-    <w:p/>
-    <w:p/>
-    <w:p>
-      <w:pPr>
-        <w:pStyle w:val="Heading1"/>
-      </w:pPr>
-      <w:r>
-        <w:t>Identification of Stakeholders</w:t>
+    <w:p>
+      <w:r>
+        <w:t>We all know the importance of being physically fit. A fit person is capable of living life to its fullest extent and enjoy the internal happiness.</w:t>
+      </w:r>
+      <w:r>
+        <w:t xml:space="preserve"> Eating a balanced diet full of nutrients and including physical activity like sports or gym or both helps us release stress, anxiety, sweat out the harmful substance out our bodies, </w:t>
+      </w:r>
+      <w:r>
+        <w:t xml:space="preserve">which </w:t>
+      </w:r>
+      <w:r>
+        <w:t xml:space="preserve">helps us </w:t>
+      </w:r>
+      <w:r>
+        <w:t xml:space="preserve">prevent diseases, improves mood and sleep better. Physical fitness is directly linked to our mental, cardiovascular health etc. </w:t>
+      </w:r>
+    </w:p>
+    <w:p>
+      <w:r>
+        <w:t>But the sad thing these days is most of human population (mainly in cities) is consuming processed and fast foods which leads to excessive weight gain and various health problems.</w:t>
       </w:r>
       <w:bookmarkStart w:id="0" w:name="_GoBack"/>
       <w:bookmarkEnd w:id="0"/>
+    </w:p>
+    <w:p/>
+    <w:p>
+      <w:pPr>
+        <w:pStyle w:val="Heading1"/>
+      </w:pPr>
+      <w:r>
+        <w:t>Identification of Stakeholders</w:t>
+      </w:r>
     </w:p>
     <w:p>
       <w:pPr>
@@ -820,6 +869,42 @@
       <w:szCs w:val="56"/>
     </w:rPr>
   </w:style>
+  <w:style w:type="paragraph" w:styleId="Subtitle">
+    <w:name w:val="Subtitle"/>
+    <w:basedOn w:val="Normal"/>
+    <w:next w:val="Normal"/>
+    <w:link w:val="SubtitleChar"/>
+    <w:uiPriority w:val="11"/>
+    <w:qFormat/>
+    <w:rsid w:val="00A05871"/>
+    <w:pPr>
+      <w:numPr>
+        <w:ilvl w:val="1"/>
+      </w:numPr>
+      <w:spacing w:after="160"/>
+    </w:pPr>
+    <w:rPr>
+      <w:rFonts w:eastAsiaTheme="minorEastAsia"/>
+      <w:color w:val="5A5A5A" w:themeColor="text1" w:themeTint="A5"/>
+      <w:spacing w:val="15"/>
+      <w:sz w:val="22"/>
+      <w:szCs w:val="22"/>
+    </w:rPr>
+  </w:style>
+  <w:style w:type="character" w:customStyle="1" w:styleId="SubtitleChar">
+    <w:name w:val="Subtitle Char"/>
+    <w:basedOn w:val="DefaultParagraphFont"/>
+    <w:link w:val="Subtitle"/>
+    <w:uiPriority w:val="11"/>
+    <w:rsid w:val="00A05871"/>
+    <w:rPr>
+      <w:rFonts w:eastAsiaTheme="minorEastAsia"/>
+      <w:color w:val="5A5A5A" w:themeColor="text1" w:themeTint="A5"/>
+      <w:spacing w:val="15"/>
+      <w:sz w:val="22"/>
+      <w:szCs w:val="22"/>
+    </w:rPr>
+  </w:style>
 </w:styles>
 </file>
 

--- a/CA 2 Usability Design.docx
+++ b/CA 2 Usability Design.docx
@@ -52,6 +52,25 @@
           <w:szCs w:val="40"/>
         </w:rPr>
         <w:t>Gym and Nutrition</w:t>
+      </w:r>
+    </w:p>
+    <w:p>
+      <w:pPr>
+        <w:jc w:val="center"/>
+      </w:pPr>
+      <w:r>
+        <w:t xml:space="preserve">Website: </w:t>
+      </w:r>
+      <w:hyperlink r:id="rId6" w:history="1">
+        <w:r>
+          <w:rPr>
+            <w:rStyle w:val="Hyperlink"/>
+          </w:rPr>
+          <w:t>http://gymandnutrition.com</w:t>
+        </w:r>
+      </w:hyperlink>
+      <w:r>
+        <w:t xml:space="preserve"> </w:t>
       </w:r>
     </w:p>
     <w:p/>
@@ -159,18 +178,1323 @@
     </w:p>
     <w:p>
       <w:pPr>
+        <w:jc w:val="center"/>
+      </w:pPr>
+    </w:p>
+    <w:sdt>
+      <w:sdtPr>
+        <w:id w:val="-1908527532"/>
+        <w:docPartObj>
+          <w:docPartGallery w:val="Table of Contents"/>
+          <w:docPartUnique/>
+        </w:docPartObj>
+      </w:sdtPr>
+      <w:sdtEndPr>
+        <w:rPr>
+          <w:rFonts w:asciiTheme="minorHAnsi" w:eastAsiaTheme="minorHAnsi" w:hAnsiTheme="minorHAnsi" w:cstheme="minorBidi"/>
+          <w:noProof/>
+          <w:color w:val="auto"/>
+          <w:sz w:val="24"/>
+          <w:szCs w:val="24"/>
+          <w:lang w:val="en-GB"/>
+        </w:rPr>
+      </w:sdtEndPr>
+      <w:sdtContent>
+        <w:p>
+          <w:pPr>
+            <w:pStyle w:val="TOCHeading"/>
+          </w:pPr>
+          <w:r>
+            <w:t>Table of Contents</w:t>
+          </w:r>
+        </w:p>
+        <w:p>
+          <w:pPr>
+            <w:pStyle w:val="TOC1"/>
+            <w:tabs>
+              <w:tab w:val="left" w:pos="352"/>
+              <w:tab w:val="right" w:pos="9010"/>
+            </w:tabs>
+            <w:rPr>
+              <w:rFonts w:eastAsiaTheme="minorEastAsia"/>
+              <w:b w:val="0"/>
+              <w:caps w:val="0"/>
+              <w:noProof/>
+              <w:sz w:val="24"/>
+              <w:szCs w:val="24"/>
+              <w:u w:val="none"/>
+              <w:lang w:eastAsia="en-GB"/>
+            </w:rPr>
+          </w:pPr>
+          <w:r>
+            <w:rPr>
+              <w:b w:val="0"/>
+            </w:rPr>
+            <w:fldChar w:fldCharType="begin"/>
+          </w:r>
+          <w:r>
+            <w:instrText xml:space="preserve"> TOC \o "1-3" \h \z \u </w:instrText>
+          </w:r>
+          <w:r>
+            <w:rPr>
+              <w:b w:val="0"/>
+            </w:rPr>
+            <w:fldChar w:fldCharType="separate"/>
+          </w:r>
+          <w:hyperlink w:anchor="_Toc478510456" w:history="1">
+            <w:r>
+              <w:rPr>
+                <w:rStyle w:val="Hyperlink"/>
+                <w:noProof/>
+              </w:rPr>
+              <w:t>1</w:t>
+            </w:r>
+            <w:r>
+              <w:rPr>
+                <w:rFonts w:eastAsiaTheme="minorEastAsia"/>
+                <w:b w:val="0"/>
+                <w:caps w:val="0"/>
+                <w:noProof/>
+                <w:sz w:val="24"/>
+                <w:szCs w:val="24"/>
+                <w:u w:val="none"/>
+                <w:lang w:eastAsia="en-GB"/>
+              </w:rPr>
+              <w:tab/>
+            </w:r>
+            <w:r>
+              <w:rPr>
+                <w:rStyle w:val="Hyperlink"/>
+                <w:noProof/>
+              </w:rPr>
+              <w:t>Executive Summary</w:t>
+            </w:r>
+            <w:r>
+              <w:rPr>
+                <w:noProof/>
+                <w:webHidden/>
+              </w:rPr>
+              <w:tab/>
+            </w:r>
+            <w:r>
+              <w:rPr>
+                <w:noProof/>
+                <w:webHidden/>
+              </w:rPr>
+              <w:fldChar w:fldCharType="begin"/>
+            </w:r>
+            <w:r>
+              <w:rPr>
+                <w:noProof/>
+                <w:webHidden/>
+              </w:rPr>
+              <w:instrText xml:space="preserve"> PAGEREF _Toc478510456 \h </w:instrText>
+            </w:r>
+            <w:r>
+              <w:rPr>
+                <w:noProof/>
+                <w:webHidden/>
+              </w:rPr>
+            </w:r>
+            <w:r>
+              <w:rPr>
+                <w:noProof/>
+                <w:webHidden/>
+              </w:rPr>
+              <w:fldChar w:fldCharType="separate"/>
+            </w:r>
+            <w:r>
+              <w:rPr>
+                <w:noProof/>
+                <w:webHidden/>
+              </w:rPr>
+              <w:t>1</w:t>
+            </w:r>
+            <w:r>
+              <w:rPr>
+                <w:noProof/>
+                <w:webHidden/>
+              </w:rPr>
+              <w:fldChar w:fldCharType="end"/>
+            </w:r>
+          </w:hyperlink>
+        </w:p>
+        <w:p>
+          <w:pPr>
+            <w:pStyle w:val="TOC1"/>
+            <w:tabs>
+              <w:tab w:val="left" w:pos="352"/>
+              <w:tab w:val="right" w:pos="9010"/>
+            </w:tabs>
+            <w:rPr>
+              <w:rFonts w:eastAsiaTheme="minorEastAsia"/>
+              <w:b w:val="0"/>
+              <w:caps w:val="0"/>
+              <w:noProof/>
+              <w:sz w:val="24"/>
+              <w:szCs w:val="24"/>
+              <w:u w:val="none"/>
+              <w:lang w:eastAsia="en-GB"/>
+            </w:rPr>
+          </w:pPr>
+          <w:hyperlink w:anchor="_Toc478510457" w:history="1">
+            <w:r>
+              <w:rPr>
+                <w:rStyle w:val="Hyperlink"/>
+                <w:noProof/>
+              </w:rPr>
+              <w:t>2</w:t>
+            </w:r>
+            <w:r>
+              <w:rPr>
+                <w:rFonts w:eastAsiaTheme="minorEastAsia"/>
+                <w:b w:val="0"/>
+                <w:caps w:val="0"/>
+                <w:noProof/>
+                <w:sz w:val="24"/>
+                <w:szCs w:val="24"/>
+                <w:u w:val="none"/>
+                <w:lang w:eastAsia="en-GB"/>
+              </w:rPr>
+              <w:tab/>
+            </w:r>
+            <w:r>
+              <w:rPr>
+                <w:rStyle w:val="Hyperlink"/>
+                <w:noProof/>
+              </w:rPr>
+              <w:t>Identification of Stakeholders</w:t>
+            </w:r>
+            <w:r>
+              <w:rPr>
+                <w:noProof/>
+                <w:webHidden/>
+              </w:rPr>
+              <w:tab/>
+            </w:r>
+            <w:r>
+              <w:rPr>
+                <w:noProof/>
+                <w:webHidden/>
+              </w:rPr>
+              <w:fldChar w:fldCharType="begin"/>
+            </w:r>
+            <w:r>
+              <w:rPr>
+                <w:noProof/>
+                <w:webHidden/>
+              </w:rPr>
+              <w:instrText xml:space="preserve"> PAGEREF _Toc478510457 \h </w:instrText>
+            </w:r>
+            <w:r>
+              <w:rPr>
+                <w:noProof/>
+                <w:webHidden/>
+              </w:rPr>
+            </w:r>
+            <w:r>
+              <w:rPr>
+                <w:noProof/>
+                <w:webHidden/>
+              </w:rPr>
+              <w:fldChar w:fldCharType="separate"/>
+            </w:r>
+            <w:r>
+              <w:rPr>
+                <w:noProof/>
+                <w:webHidden/>
+              </w:rPr>
+              <w:t>2</w:t>
+            </w:r>
+            <w:r>
+              <w:rPr>
+                <w:noProof/>
+                <w:webHidden/>
+              </w:rPr>
+              <w:fldChar w:fldCharType="end"/>
+            </w:r>
+          </w:hyperlink>
+        </w:p>
+        <w:p>
+          <w:pPr>
+            <w:pStyle w:val="TOC2"/>
+            <w:tabs>
+              <w:tab w:val="right" w:pos="9010"/>
+            </w:tabs>
+            <w:rPr>
+              <w:rFonts w:eastAsiaTheme="minorEastAsia"/>
+              <w:b w:val="0"/>
+              <w:smallCaps w:val="0"/>
+              <w:noProof/>
+              <w:sz w:val="24"/>
+              <w:szCs w:val="24"/>
+              <w:lang w:eastAsia="en-GB"/>
+            </w:rPr>
+          </w:pPr>
+          <w:hyperlink w:anchor="_Toc478510458" w:history="1">
+            <w:r>
+              <w:rPr>
+                <w:rStyle w:val="Hyperlink"/>
+                <w:noProof/>
+              </w:rPr>
+              <w:t>Users/Clients/Fitness Enthusiasts</w:t>
+            </w:r>
+            <w:r>
+              <w:rPr>
+                <w:noProof/>
+                <w:webHidden/>
+              </w:rPr>
+              <w:tab/>
+            </w:r>
+            <w:r>
+              <w:rPr>
+                <w:noProof/>
+                <w:webHidden/>
+              </w:rPr>
+              <w:fldChar w:fldCharType="begin"/>
+            </w:r>
+            <w:r>
+              <w:rPr>
+                <w:noProof/>
+                <w:webHidden/>
+              </w:rPr>
+              <w:instrText xml:space="preserve"> PAGEREF _Toc478510458 \h </w:instrText>
+            </w:r>
+            <w:r>
+              <w:rPr>
+                <w:noProof/>
+                <w:webHidden/>
+              </w:rPr>
+            </w:r>
+            <w:r>
+              <w:rPr>
+                <w:noProof/>
+                <w:webHidden/>
+              </w:rPr>
+              <w:fldChar w:fldCharType="separate"/>
+            </w:r>
+            <w:r>
+              <w:rPr>
+                <w:noProof/>
+                <w:webHidden/>
+              </w:rPr>
+              <w:t>2</w:t>
+            </w:r>
+            <w:r>
+              <w:rPr>
+                <w:noProof/>
+                <w:webHidden/>
+              </w:rPr>
+              <w:fldChar w:fldCharType="end"/>
+            </w:r>
+          </w:hyperlink>
+        </w:p>
+        <w:p>
+          <w:pPr>
+            <w:pStyle w:val="TOC2"/>
+            <w:tabs>
+              <w:tab w:val="right" w:pos="9010"/>
+            </w:tabs>
+            <w:rPr>
+              <w:rFonts w:eastAsiaTheme="minorEastAsia"/>
+              <w:b w:val="0"/>
+              <w:smallCaps w:val="0"/>
+              <w:noProof/>
+              <w:sz w:val="24"/>
+              <w:szCs w:val="24"/>
+              <w:lang w:eastAsia="en-GB"/>
+            </w:rPr>
+          </w:pPr>
+          <w:hyperlink w:anchor="_Toc478510459" w:history="1">
+            <w:r>
+              <w:rPr>
+                <w:rStyle w:val="Hyperlink"/>
+                <w:noProof/>
+              </w:rPr>
+              <w:t>Admin/Owner</w:t>
+            </w:r>
+            <w:r>
+              <w:rPr>
+                <w:noProof/>
+                <w:webHidden/>
+              </w:rPr>
+              <w:tab/>
+            </w:r>
+            <w:r>
+              <w:rPr>
+                <w:noProof/>
+                <w:webHidden/>
+              </w:rPr>
+              <w:fldChar w:fldCharType="begin"/>
+            </w:r>
+            <w:r>
+              <w:rPr>
+                <w:noProof/>
+                <w:webHidden/>
+              </w:rPr>
+              <w:instrText xml:space="preserve"> PAGEREF _Toc478510459 \h </w:instrText>
+            </w:r>
+            <w:r>
+              <w:rPr>
+                <w:noProof/>
+                <w:webHidden/>
+              </w:rPr>
+            </w:r>
+            <w:r>
+              <w:rPr>
+                <w:noProof/>
+                <w:webHidden/>
+              </w:rPr>
+              <w:fldChar w:fldCharType="separate"/>
+            </w:r>
+            <w:r>
+              <w:rPr>
+                <w:noProof/>
+                <w:webHidden/>
+              </w:rPr>
+              <w:t>2</w:t>
+            </w:r>
+            <w:r>
+              <w:rPr>
+                <w:noProof/>
+                <w:webHidden/>
+              </w:rPr>
+              <w:fldChar w:fldCharType="end"/>
+            </w:r>
+          </w:hyperlink>
+        </w:p>
+        <w:p>
+          <w:pPr>
+            <w:pStyle w:val="TOC2"/>
+            <w:tabs>
+              <w:tab w:val="right" w:pos="9010"/>
+            </w:tabs>
+            <w:rPr>
+              <w:rFonts w:eastAsiaTheme="minorEastAsia"/>
+              <w:b w:val="0"/>
+              <w:smallCaps w:val="0"/>
+              <w:noProof/>
+              <w:sz w:val="24"/>
+              <w:szCs w:val="24"/>
+              <w:lang w:eastAsia="en-GB"/>
+            </w:rPr>
+          </w:pPr>
+          <w:hyperlink w:anchor="_Toc478510460" w:history="1">
+            <w:r>
+              <w:rPr>
+                <w:rStyle w:val="Hyperlink"/>
+                <w:noProof/>
+              </w:rPr>
+              <w:t>Developers/Support Team</w:t>
+            </w:r>
+            <w:r>
+              <w:rPr>
+                <w:noProof/>
+                <w:webHidden/>
+              </w:rPr>
+              <w:tab/>
+            </w:r>
+            <w:r>
+              <w:rPr>
+                <w:noProof/>
+                <w:webHidden/>
+              </w:rPr>
+              <w:fldChar w:fldCharType="begin"/>
+            </w:r>
+            <w:r>
+              <w:rPr>
+                <w:noProof/>
+                <w:webHidden/>
+              </w:rPr>
+              <w:instrText xml:space="preserve"> PAGEREF _Toc478510460 \h </w:instrText>
+            </w:r>
+            <w:r>
+              <w:rPr>
+                <w:noProof/>
+                <w:webHidden/>
+              </w:rPr>
+            </w:r>
+            <w:r>
+              <w:rPr>
+                <w:noProof/>
+                <w:webHidden/>
+              </w:rPr>
+              <w:fldChar w:fldCharType="separate"/>
+            </w:r>
+            <w:r>
+              <w:rPr>
+                <w:noProof/>
+                <w:webHidden/>
+              </w:rPr>
+              <w:t>2</w:t>
+            </w:r>
+            <w:r>
+              <w:rPr>
+                <w:noProof/>
+                <w:webHidden/>
+              </w:rPr>
+              <w:fldChar w:fldCharType="end"/>
+            </w:r>
+          </w:hyperlink>
+        </w:p>
+        <w:p>
+          <w:pPr>
+            <w:pStyle w:val="TOC2"/>
+            <w:tabs>
+              <w:tab w:val="right" w:pos="9010"/>
+            </w:tabs>
+            <w:rPr>
+              <w:rFonts w:eastAsiaTheme="minorEastAsia"/>
+              <w:b w:val="0"/>
+              <w:smallCaps w:val="0"/>
+              <w:noProof/>
+              <w:sz w:val="24"/>
+              <w:szCs w:val="24"/>
+              <w:lang w:eastAsia="en-GB"/>
+            </w:rPr>
+          </w:pPr>
+          <w:hyperlink w:anchor="_Toc478510461" w:history="1">
+            <w:r>
+              <w:rPr>
+                <w:rStyle w:val="Hyperlink"/>
+                <w:noProof/>
+              </w:rPr>
+              <w:t>Fitness Athletes/Models</w:t>
+            </w:r>
+            <w:r>
+              <w:rPr>
+                <w:noProof/>
+                <w:webHidden/>
+              </w:rPr>
+              <w:tab/>
+            </w:r>
+            <w:r>
+              <w:rPr>
+                <w:noProof/>
+                <w:webHidden/>
+              </w:rPr>
+              <w:fldChar w:fldCharType="begin"/>
+            </w:r>
+            <w:r>
+              <w:rPr>
+                <w:noProof/>
+                <w:webHidden/>
+              </w:rPr>
+              <w:instrText xml:space="preserve"> PAGEREF _Toc478510461 \h </w:instrText>
+            </w:r>
+            <w:r>
+              <w:rPr>
+                <w:noProof/>
+                <w:webHidden/>
+              </w:rPr>
+            </w:r>
+            <w:r>
+              <w:rPr>
+                <w:noProof/>
+                <w:webHidden/>
+              </w:rPr>
+              <w:fldChar w:fldCharType="separate"/>
+            </w:r>
+            <w:r>
+              <w:rPr>
+                <w:noProof/>
+                <w:webHidden/>
+              </w:rPr>
+              <w:t>2</w:t>
+            </w:r>
+            <w:r>
+              <w:rPr>
+                <w:noProof/>
+                <w:webHidden/>
+              </w:rPr>
+              <w:fldChar w:fldCharType="end"/>
+            </w:r>
+          </w:hyperlink>
+        </w:p>
+        <w:p>
+          <w:pPr>
+            <w:pStyle w:val="TOC2"/>
+            <w:tabs>
+              <w:tab w:val="right" w:pos="9010"/>
+            </w:tabs>
+            <w:rPr>
+              <w:rFonts w:eastAsiaTheme="minorEastAsia"/>
+              <w:b w:val="0"/>
+              <w:smallCaps w:val="0"/>
+              <w:noProof/>
+              <w:sz w:val="24"/>
+              <w:szCs w:val="24"/>
+              <w:lang w:eastAsia="en-GB"/>
+            </w:rPr>
+          </w:pPr>
+          <w:hyperlink w:anchor="_Toc478510462" w:history="1">
+            <w:r>
+              <w:rPr>
+                <w:rStyle w:val="Hyperlink"/>
+                <w:noProof/>
+              </w:rPr>
+              <w:t>Advertisers and Affiliates</w:t>
+            </w:r>
+            <w:r>
+              <w:rPr>
+                <w:noProof/>
+                <w:webHidden/>
+              </w:rPr>
+              <w:tab/>
+            </w:r>
+            <w:r>
+              <w:rPr>
+                <w:noProof/>
+                <w:webHidden/>
+              </w:rPr>
+              <w:fldChar w:fldCharType="begin"/>
+            </w:r>
+            <w:r>
+              <w:rPr>
+                <w:noProof/>
+                <w:webHidden/>
+              </w:rPr>
+              <w:instrText xml:space="preserve"> PAGEREF _Toc478510462 \h </w:instrText>
+            </w:r>
+            <w:r>
+              <w:rPr>
+                <w:noProof/>
+                <w:webHidden/>
+              </w:rPr>
+            </w:r>
+            <w:r>
+              <w:rPr>
+                <w:noProof/>
+                <w:webHidden/>
+              </w:rPr>
+              <w:fldChar w:fldCharType="separate"/>
+            </w:r>
+            <w:r>
+              <w:rPr>
+                <w:noProof/>
+                <w:webHidden/>
+              </w:rPr>
+              <w:t>2</w:t>
+            </w:r>
+            <w:r>
+              <w:rPr>
+                <w:noProof/>
+                <w:webHidden/>
+              </w:rPr>
+              <w:fldChar w:fldCharType="end"/>
+            </w:r>
+          </w:hyperlink>
+        </w:p>
+        <w:p>
+          <w:pPr>
+            <w:pStyle w:val="TOC2"/>
+            <w:tabs>
+              <w:tab w:val="right" w:pos="9010"/>
+            </w:tabs>
+            <w:rPr>
+              <w:rFonts w:eastAsiaTheme="minorEastAsia"/>
+              <w:b w:val="0"/>
+              <w:smallCaps w:val="0"/>
+              <w:noProof/>
+              <w:sz w:val="24"/>
+              <w:szCs w:val="24"/>
+              <w:lang w:eastAsia="en-GB"/>
+            </w:rPr>
+          </w:pPr>
+          <w:hyperlink w:anchor="_Toc478510463" w:history="1">
+            <w:r>
+              <w:rPr>
+                <w:rStyle w:val="Hyperlink"/>
+                <w:noProof/>
+              </w:rPr>
+              <w:t>Gym Owners/Managers</w:t>
+            </w:r>
+            <w:r>
+              <w:rPr>
+                <w:noProof/>
+                <w:webHidden/>
+              </w:rPr>
+              <w:tab/>
+            </w:r>
+            <w:r>
+              <w:rPr>
+                <w:noProof/>
+                <w:webHidden/>
+              </w:rPr>
+              <w:fldChar w:fldCharType="begin"/>
+            </w:r>
+            <w:r>
+              <w:rPr>
+                <w:noProof/>
+                <w:webHidden/>
+              </w:rPr>
+              <w:instrText xml:space="preserve"> PAGEREF _Toc478510463 \h </w:instrText>
+            </w:r>
+            <w:r>
+              <w:rPr>
+                <w:noProof/>
+                <w:webHidden/>
+              </w:rPr>
+            </w:r>
+            <w:r>
+              <w:rPr>
+                <w:noProof/>
+                <w:webHidden/>
+              </w:rPr>
+              <w:fldChar w:fldCharType="separate"/>
+            </w:r>
+            <w:r>
+              <w:rPr>
+                <w:noProof/>
+                <w:webHidden/>
+              </w:rPr>
+              <w:t>2</w:t>
+            </w:r>
+            <w:r>
+              <w:rPr>
+                <w:noProof/>
+                <w:webHidden/>
+              </w:rPr>
+              <w:fldChar w:fldCharType="end"/>
+            </w:r>
+          </w:hyperlink>
+        </w:p>
+        <w:p>
+          <w:pPr>
+            <w:pStyle w:val="TOC2"/>
+            <w:tabs>
+              <w:tab w:val="right" w:pos="9010"/>
+            </w:tabs>
+            <w:rPr>
+              <w:rFonts w:eastAsiaTheme="minorEastAsia"/>
+              <w:b w:val="0"/>
+              <w:smallCaps w:val="0"/>
+              <w:noProof/>
+              <w:sz w:val="24"/>
+              <w:szCs w:val="24"/>
+              <w:lang w:eastAsia="en-GB"/>
+            </w:rPr>
+          </w:pPr>
+          <w:hyperlink w:anchor="_Toc478510464" w:history="1">
+            <w:r>
+              <w:rPr>
+                <w:rStyle w:val="Hyperlink"/>
+                <w:noProof/>
+              </w:rPr>
+              <w:t>Sports Complex Owners/Managers</w:t>
+            </w:r>
+            <w:r>
+              <w:rPr>
+                <w:noProof/>
+                <w:webHidden/>
+              </w:rPr>
+              <w:tab/>
+            </w:r>
+            <w:r>
+              <w:rPr>
+                <w:noProof/>
+                <w:webHidden/>
+              </w:rPr>
+              <w:fldChar w:fldCharType="begin"/>
+            </w:r>
+            <w:r>
+              <w:rPr>
+                <w:noProof/>
+                <w:webHidden/>
+              </w:rPr>
+              <w:instrText xml:space="preserve"> PAGEREF _Toc478510464 \h </w:instrText>
+            </w:r>
+            <w:r>
+              <w:rPr>
+                <w:noProof/>
+                <w:webHidden/>
+              </w:rPr>
+            </w:r>
+            <w:r>
+              <w:rPr>
+                <w:noProof/>
+                <w:webHidden/>
+              </w:rPr>
+              <w:fldChar w:fldCharType="separate"/>
+            </w:r>
+            <w:r>
+              <w:rPr>
+                <w:noProof/>
+                <w:webHidden/>
+              </w:rPr>
+              <w:t>2</w:t>
+            </w:r>
+            <w:r>
+              <w:rPr>
+                <w:noProof/>
+                <w:webHidden/>
+              </w:rPr>
+              <w:fldChar w:fldCharType="end"/>
+            </w:r>
+          </w:hyperlink>
+        </w:p>
+        <w:p>
+          <w:pPr>
+            <w:pStyle w:val="TOC2"/>
+            <w:tabs>
+              <w:tab w:val="right" w:pos="9010"/>
+            </w:tabs>
+            <w:rPr>
+              <w:rFonts w:eastAsiaTheme="minorEastAsia"/>
+              <w:b w:val="0"/>
+              <w:smallCaps w:val="0"/>
+              <w:noProof/>
+              <w:sz w:val="24"/>
+              <w:szCs w:val="24"/>
+              <w:lang w:eastAsia="en-GB"/>
+            </w:rPr>
+          </w:pPr>
+          <w:hyperlink w:anchor="_Toc478510465" w:history="1">
+            <w:r>
+              <w:rPr>
+                <w:rStyle w:val="Hyperlink"/>
+                <w:noProof/>
+              </w:rPr>
+              <w:t>Nutritionists</w:t>
+            </w:r>
+            <w:r>
+              <w:rPr>
+                <w:noProof/>
+                <w:webHidden/>
+              </w:rPr>
+              <w:tab/>
+            </w:r>
+            <w:r>
+              <w:rPr>
+                <w:noProof/>
+                <w:webHidden/>
+              </w:rPr>
+              <w:fldChar w:fldCharType="begin"/>
+            </w:r>
+            <w:r>
+              <w:rPr>
+                <w:noProof/>
+                <w:webHidden/>
+              </w:rPr>
+              <w:instrText xml:space="preserve"> PAGEREF _Toc478510465 \h </w:instrText>
+            </w:r>
+            <w:r>
+              <w:rPr>
+                <w:noProof/>
+                <w:webHidden/>
+              </w:rPr>
+            </w:r>
+            <w:r>
+              <w:rPr>
+                <w:noProof/>
+                <w:webHidden/>
+              </w:rPr>
+              <w:fldChar w:fldCharType="separate"/>
+            </w:r>
+            <w:r>
+              <w:rPr>
+                <w:noProof/>
+                <w:webHidden/>
+              </w:rPr>
+              <w:t>2</w:t>
+            </w:r>
+            <w:r>
+              <w:rPr>
+                <w:noProof/>
+                <w:webHidden/>
+              </w:rPr>
+              <w:fldChar w:fldCharType="end"/>
+            </w:r>
+          </w:hyperlink>
+        </w:p>
+        <w:p>
+          <w:pPr>
+            <w:pStyle w:val="TOC2"/>
+            <w:tabs>
+              <w:tab w:val="right" w:pos="9010"/>
+            </w:tabs>
+            <w:rPr>
+              <w:rFonts w:eastAsiaTheme="minorEastAsia"/>
+              <w:b w:val="0"/>
+              <w:smallCaps w:val="0"/>
+              <w:noProof/>
+              <w:sz w:val="24"/>
+              <w:szCs w:val="24"/>
+              <w:lang w:eastAsia="en-GB"/>
+            </w:rPr>
+          </w:pPr>
+          <w:hyperlink w:anchor="_Toc478510466" w:history="1">
+            <w:r>
+              <w:rPr>
+                <w:rStyle w:val="Hyperlink"/>
+                <w:noProof/>
+              </w:rPr>
+              <w:t>Body Builders</w:t>
+            </w:r>
+            <w:r>
+              <w:rPr>
+                <w:noProof/>
+                <w:webHidden/>
+              </w:rPr>
+              <w:tab/>
+            </w:r>
+            <w:r>
+              <w:rPr>
+                <w:noProof/>
+                <w:webHidden/>
+              </w:rPr>
+              <w:fldChar w:fldCharType="begin"/>
+            </w:r>
+            <w:r>
+              <w:rPr>
+                <w:noProof/>
+                <w:webHidden/>
+              </w:rPr>
+              <w:instrText xml:space="preserve"> PAGEREF _Toc478510466 \h </w:instrText>
+            </w:r>
+            <w:r>
+              <w:rPr>
+                <w:noProof/>
+                <w:webHidden/>
+              </w:rPr>
+            </w:r>
+            <w:r>
+              <w:rPr>
+                <w:noProof/>
+                <w:webHidden/>
+              </w:rPr>
+              <w:fldChar w:fldCharType="separate"/>
+            </w:r>
+            <w:r>
+              <w:rPr>
+                <w:noProof/>
+                <w:webHidden/>
+              </w:rPr>
+              <w:t>2</w:t>
+            </w:r>
+            <w:r>
+              <w:rPr>
+                <w:noProof/>
+                <w:webHidden/>
+              </w:rPr>
+              <w:fldChar w:fldCharType="end"/>
+            </w:r>
+          </w:hyperlink>
+        </w:p>
+        <w:p>
+          <w:pPr>
+            <w:pStyle w:val="TOC2"/>
+            <w:tabs>
+              <w:tab w:val="right" w:pos="9010"/>
+            </w:tabs>
+            <w:rPr>
+              <w:rFonts w:eastAsiaTheme="minorEastAsia"/>
+              <w:b w:val="0"/>
+              <w:smallCaps w:val="0"/>
+              <w:noProof/>
+              <w:sz w:val="24"/>
+              <w:szCs w:val="24"/>
+              <w:lang w:eastAsia="en-GB"/>
+            </w:rPr>
+          </w:pPr>
+          <w:hyperlink w:anchor="_Toc478510467" w:history="1">
+            <w:r>
+              <w:rPr>
+                <w:rStyle w:val="Hyperlink"/>
+                <w:noProof/>
+              </w:rPr>
+              <w:t>Doctors</w:t>
+            </w:r>
+            <w:r>
+              <w:rPr>
+                <w:noProof/>
+                <w:webHidden/>
+              </w:rPr>
+              <w:tab/>
+            </w:r>
+            <w:r>
+              <w:rPr>
+                <w:noProof/>
+                <w:webHidden/>
+              </w:rPr>
+              <w:fldChar w:fldCharType="begin"/>
+            </w:r>
+            <w:r>
+              <w:rPr>
+                <w:noProof/>
+                <w:webHidden/>
+              </w:rPr>
+              <w:instrText xml:space="preserve"> PAGEREF _Toc478510467 \h </w:instrText>
+            </w:r>
+            <w:r>
+              <w:rPr>
+                <w:noProof/>
+                <w:webHidden/>
+              </w:rPr>
+            </w:r>
+            <w:r>
+              <w:rPr>
+                <w:noProof/>
+                <w:webHidden/>
+              </w:rPr>
+              <w:fldChar w:fldCharType="separate"/>
+            </w:r>
+            <w:r>
+              <w:rPr>
+                <w:noProof/>
+                <w:webHidden/>
+              </w:rPr>
+              <w:t>2</w:t>
+            </w:r>
+            <w:r>
+              <w:rPr>
+                <w:noProof/>
+                <w:webHidden/>
+              </w:rPr>
+              <w:fldChar w:fldCharType="end"/>
+            </w:r>
+          </w:hyperlink>
+        </w:p>
+        <w:p>
+          <w:pPr>
+            <w:pStyle w:val="TOC2"/>
+            <w:tabs>
+              <w:tab w:val="right" w:pos="9010"/>
+            </w:tabs>
+            <w:rPr>
+              <w:rFonts w:eastAsiaTheme="minorEastAsia"/>
+              <w:b w:val="0"/>
+              <w:smallCaps w:val="0"/>
+              <w:noProof/>
+              <w:sz w:val="24"/>
+              <w:szCs w:val="24"/>
+              <w:lang w:eastAsia="en-GB"/>
+            </w:rPr>
+          </w:pPr>
+          <w:hyperlink w:anchor="_Toc478510468" w:history="1">
+            <w:r>
+              <w:rPr>
+                <w:rStyle w:val="Hyperlink"/>
+                <w:noProof/>
+              </w:rPr>
+              <w:t>Marketing Team</w:t>
+            </w:r>
+            <w:r>
+              <w:rPr>
+                <w:noProof/>
+                <w:webHidden/>
+              </w:rPr>
+              <w:tab/>
+            </w:r>
+            <w:r>
+              <w:rPr>
+                <w:noProof/>
+                <w:webHidden/>
+              </w:rPr>
+              <w:fldChar w:fldCharType="begin"/>
+            </w:r>
+            <w:r>
+              <w:rPr>
+                <w:noProof/>
+                <w:webHidden/>
+              </w:rPr>
+              <w:instrText xml:space="preserve"> PAGEREF _Toc478510468 \h </w:instrText>
+            </w:r>
+            <w:r>
+              <w:rPr>
+                <w:noProof/>
+                <w:webHidden/>
+              </w:rPr>
+            </w:r>
+            <w:r>
+              <w:rPr>
+                <w:noProof/>
+                <w:webHidden/>
+              </w:rPr>
+              <w:fldChar w:fldCharType="separate"/>
+            </w:r>
+            <w:r>
+              <w:rPr>
+                <w:noProof/>
+                <w:webHidden/>
+              </w:rPr>
+              <w:t>2</w:t>
+            </w:r>
+            <w:r>
+              <w:rPr>
+                <w:noProof/>
+                <w:webHidden/>
+              </w:rPr>
+              <w:fldChar w:fldCharType="end"/>
+            </w:r>
+          </w:hyperlink>
+        </w:p>
+        <w:p>
+          <w:pPr>
+            <w:pStyle w:val="TOC2"/>
+            <w:tabs>
+              <w:tab w:val="right" w:pos="9010"/>
+            </w:tabs>
+            <w:rPr>
+              <w:rFonts w:eastAsiaTheme="minorEastAsia"/>
+              <w:b w:val="0"/>
+              <w:smallCaps w:val="0"/>
+              <w:noProof/>
+              <w:sz w:val="24"/>
+              <w:szCs w:val="24"/>
+              <w:lang w:eastAsia="en-GB"/>
+            </w:rPr>
+          </w:pPr>
+          <w:hyperlink w:anchor="_Toc478510469" w:history="1">
+            <w:r>
+              <w:rPr>
+                <w:rStyle w:val="Hyperlink"/>
+                <w:noProof/>
+              </w:rPr>
+              <w:t>Sponsors</w:t>
+            </w:r>
+            <w:r>
+              <w:rPr>
+                <w:noProof/>
+                <w:webHidden/>
+              </w:rPr>
+              <w:tab/>
+            </w:r>
+            <w:r>
+              <w:rPr>
+                <w:noProof/>
+                <w:webHidden/>
+              </w:rPr>
+              <w:fldChar w:fldCharType="begin"/>
+            </w:r>
+            <w:r>
+              <w:rPr>
+                <w:noProof/>
+                <w:webHidden/>
+              </w:rPr>
+              <w:instrText xml:space="preserve"> PAGEREF _Toc478510469 \h </w:instrText>
+            </w:r>
+            <w:r>
+              <w:rPr>
+                <w:noProof/>
+                <w:webHidden/>
+              </w:rPr>
+            </w:r>
+            <w:r>
+              <w:rPr>
+                <w:noProof/>
+                <w:webHidden/>
+              </w:rPr>
+              <w:fldChar w:fldCharType="separate"/>
+            </w:r>
+            <w:r>
+              <w:rPr>
+                <w:noProof/>
+                <w:webHidden/>
+              </w:rPr>
+              <w:t>3</w:t>
+            </w:r>
+            <w:r>
+              <w:rPr>
+                <w:noProof/>
+                <w:webHidden/>
+              </w:rPr>
+              <w:fldChar w:fldCharType="end"/>
+            </w:r>
+          </w:hyperlink>
+        </w:p>
+        <w:p>
+          <w:pPr>
+            <w:pStyle w:val="TOC2"/>
+            <w:tabs>
+              <w:tab w:val="right" w:pos="9010"/>
+            </w:tabs>
+            <w:rPr>
+              <w:rFonts w:eastAsiaTheme="minorEastAsia"/>
+              <w:b w:val="0"/>
+              <w:smallCaps w:val="0"/>
+              <w:noProof/>
+              <w:sz w:val="24"/>
+              <w:szCs w:val="24"/>
+              <w:lang w:eastAsia="en-GB"/>
+            </w:rPr>
+          </w:pPr>
+          <w:hyperlink w:anchor="_Toc478510470" w:history="1">
+            <w:r>
+              <w:rPr>
+                <w:rStyle w:val="Hyperlink"/>
+                <w:noProof/>
+              </w:rPr>
+              <w:t>Product Resellers/Retailers</w:t>
+            </w:r>
+            <w:r>
+              <w:rPr>
+                <w:noProof/>
+                <w:webHidden/>
+              </w:rPr>
+              <w:tab/>
+            </w:r>
+            <w:r>
+              <w:rPr>
+                <w:noProof/>
+                <w:webHidden/>
+              </w:rPr>
+              <w:fldChar w:fldCharType="begin"/>
+            </w:r>
+            <w:r>
+              <w:rPr>
+                <w:noProof/>
+                <w:webHidden/>
+              </w:rPr>
+              <w:instrText xml:space="preserve"> PAGEREF _Toc478510470 \h </w:instrText>
+            </w:r>
+            <w:r>
+              <w:rPr>
+                <w:noProof/>
+                <w:webHidden/>
+              </w:rPr>
+            </w:r>
+            <w:r>
+              <w:rPr>
+                <w:noProof/>
+                <w:webHidden/>
+              </w:rPr>
+              <w:fldChar w:fldCharType="separate"/>
+            </w:r>
+            <w:r>
+              <w:rPr>
+                <w:noProof/>
+                <w:webHidden/>
+              </w:rPr>
+              <w:t>3</w:t>
+            </w:r>
+            <w:r>
+              <w:rPr>
+                <w:noProof/>
+                <w:webHidden/>
+              </w:rPr>
+              <w:fldChar w:fldCharType="end"/>
+            </w:r>
+          </w:hyperlink>
+        </w:p>
+        <w:p>
+          <w:pPr>
+            <w:pStyle w:val="TOC2"/>
+            <w:tabs>
+              <w:tab w:val="right" w:pos="9010"/>
+            </w:tabs>
+            <w:rPr>
+              <w:rFonts w:eastAsiaTheme="minorEastAsia"/>
+              <w:b w:val="0"/>
+              <w:smallCaps w:val="0"/>
+              <w:noProof/>
+              <w:sz w:val="24"/>
+              <w:szCs w:val="24"/>
+              <w:lang w:eastAsia="en-GB"/>
+            </w:rPr>
+          </w:pPr>
+          <w:hyperlink w:anchor="_Toc478510471" w:history="1">
+            <w:r>
+              <w:rPr>
+                <w:rStyle w:val="Hyperlink"/>
+                <w:noProof/>
+              </w:rPr>
+              <w:t>Content Writers and Moderators</w:t>
+            </w:r>
+            <w:r>
+              <w:rPr>
+                <w:noProof/>
+                <w:webHidden/>
+              </w:rPr>
+              <w:tab/>
+            </w:r>
+            <w:r>
+              <w:rPr>
+                <w:noProof/>
+                <w:webHidden/>
+              </w:rPr>
+              <w:fldChar w:fldCharType="begin"/>
+            </w:r>
+            <w:r>
+              <w:rPr>
+                <w:noProof/>
+                <w:webHidden/>
+              </w:rPr>
+              <w:instrText xml:space="preserve"> PAGEREF _Toc478510471 \h </w:instrText>
+            </w:r>
+            <w:r>
+              <w:rPr>
+                <w:noProof/>
+                <w:webHidden/>
+              </w:rPr>
+            </w:r>
+            <w:r>
+              <w:rPr>
+                <w:noProof/>
+                <w:webHidden/>
+              </w:rPr>
+              <w:fldChar w:fldCharType="separate"/>
+            </w:r>
+            <w:r>
+              <w:rPr>
+                <w:noProof/>
+                <w:webHidden/>
+              </w:rPr>
+              <w:t>3</w:t>
+            </w:r>
+            <w:r>
+              <w:rPr>
+                <w:noProof/>
+                <w:webHidden/>
+              </w:rPr>
+              <w:fldChar w:fldCharType="end"/>
+            </w:r>
+          </w:hyperlink>
+        </w:p>
+        <w:p>
+          <w:r>
+            <w:rPr>
+              <w:b/>
+              <w:bCs/>
+              <w:noProof/>
+            </w:rPr>
+            <w:fldChar w:fldCharType="end"/>
+          </w:r>
+        </w:p>
+      </w:sdtContent>
+    </w:sdt>
+    <w:p>
+      <w:pPr>
         <w:pStyle w:val="Heading1"/>
       </w:pPr>
+      <w:bookmarkStart w:id="0" w:name="_Toc478510456"/>
       <w:r>
         <w:t>Executive Summary</w:t>
       </w:r>
+      <w:bookmarkEnd w:id="0"/>
     </w:p>
     <w:p>
       <w:r>
         <w:t>We all know the importance of being physically fit. A fit person is capable of living life to its fullest extent and enjoy the internal happiness.</w:t>
       </w:r>
       <w:r>
-        <w:t xml:space="preserve"> Eating a balanced diet full of nutrients and including physical activity like sports or gym or both helps us release stress, anxiety, sweat out the harmful substance out our bodies, </w:t>
+        <w:t xml:space="preserve"> Eating a balanced diet full of nutrients and </w:t>
+      </w:r>
+      <w:r>
+        <w:lastRenderedPageBreak/>
+        <w:t xml:space="preserve">including physical activity like sports or gym or both helps us release stress, </w:t>
+      </w:r>
+      <w:r>
+        <w:t>anxiety and</w:t>
+      </w:r>
+      <w:r>
+        <w:t xml:space="preserve"> sweat out the harmful substance out</w:t>
+      </w:r>
+      <w:r>
+        <w:t xml:space="preserve"> of</w:t>
+      </w:r>
+      <w:r>
+        <w:t xml:space="preserve"> our bodies, </w:t>
       </w:r>
       <w:r>
         <w:t xml:space="preserve">which </w:t>
@@ -179,35 +1503,345 @@
         <w:t xml:space="preserve">helps us </w:t>
       </w:r>
       <w:r>
-        <w:t xml:space="preserve">prevent diseases, improves mood and sleep better. Physical fitness is directly linked to our mental, cardiovascular health etc. </w:t>
-      </w:r>
-    </w:p>
+        <w:t xml:space="preserve">prevent diseases, improves mood and </w:t>
+      </w:r>
+      <w:r>
+        <w:t xml:space="preserve">helps </w:t>
+      </w:r>
+      <w:r>
+        <w:t xml:space="preserve">sleep better. Physical fitness is directly linked to our mental, cardiovascular health etc. </w:t>
+      </w:r>
+    </w:p>
+    <w:p/>
     <w:p>
       <w:r>
         <w:t>But the sad thing these days is most of human population (mainly in cities) is consuming processed and fast foods which leads to excessive weight gain and various health problems.</w:t>
       </w:r>
-      <w:bookmarkStart w:id="0" w:name="_GoBack"/>
-      <w:bookmarkEnd w:id="0"/>
     </w:p>
     <w:p/>
     <w:p>
+      <w:r>
+        <w:t>So, we have decided to re</w:t>
+      </w:r>
+      <w:r>
+        <w:t>-</w:t>
+      </w:r>
+      <w:r>
+        <w:t>develop an existing website based platform which one of us</w:t>
+      </w:r>
+      <w:r>
+        <w:t xml:space="preserve"> (Navjot Singh)</w:t>
+      </w:r>
+      <w:r>
+        <w:t xml:space="preserve"> own</w:t>
+      </w:r>
+      <w:r>
+        <w:t>s</w:t>
+      </w:r>
+      <w:r>
+        <w:t xml:space="preserve"> </w:t>
+      </w:r>
+      <w:r>
+        <w:t xml:space="preserve">and to make it better, </w:t>
+      </w:r>
+      <w:r>
+        <w:t>where people will be able to</w:t>
+      </w:r>
+      <w:r>
+        <w:t xml:space="preserve"> read information on nutrition, gym workouts, meal plans etc. Which will help millions of people around the world to accomplish their fitness goals and live more fulfilling life.</w:t>
+      </w:r>
+    </w:p>
+    <w:p/>
+    <w:p>
+      <w:pPr>
+        <w:rPr>
+          <w:b/>
+          <w:i/>
+          <w:sz w:val="32"/>
+          <w:szCs w:val="32"/>
+        </w:rPr>
+      </w:pPr>
+      <w:r>
+        <w:rPr>
+          <w:b/>
+          <w:i/>
+          <w:sz w:val="32"/>
+          <w:szCs w:val="32"/>
+        </w:rPr>
+        <w:t>The a</w:t>
+      </w:r>
+      <w:r>
+        <w:rPr>
+          <w:b/>
+          <w:i/>
+          <w:sz w:val="32"/>
+          <w:szCs w:val="32"/>
+        </w:rPr>
+        <w:t xml:space="preserve">im of this report is to </w:t>
+      </w:r>
+      <w:r>
+        <w:rPr>
+          <w:b/>
+          <w:i/>
+          <w:sz w:val="32"/>
+          <w:szCs w:val="32"/>
+        </w:rPr>
+        <w:t>gathe</w:t>
+      </w:r>
+      <w:r>
+        <w:rPr>
+          <w:b/>
+          <w:i/>
+          <w:sz w:val="32"/>
+          <w:szCs w:val="32"/>
+        </w:rPr>
+        <w:t>r requirements of this system f</w:t>
+      </w:r>
+      <w:r>
+        <w:rPr>
+          <w:b/>
+          <w:i/>
+          <w:sz w:val="32"/>
+          <w:szCs w:val="32"/>
+        </w:rPr>
+        <w:t>r</w:t>
+      </w:r>
+      <w:r>
+        <w:rPr>
+          <w:b/>
+          <w:i/>
+          <w:sz w:val="32"/>
+          <w:szCs w:val="32"/>
+        </w:rPr>
+        <w:t>om</w:t>
+      </w:r>
+      <w:r>
+        <w:rPr>
+          <w:b/>
+          <w:i/>
+          <w:sz w:val="32"/>
+          <w:szCs w:val="32"/>
+        </w:rPr>
+        <w:t xml:space="preserve"> users and other stakeholders like owner, fitness athletes etc.</w:t>
+      </w:r>
+    </w:p>
+    <w:p/>
+    <w:p>
+      <w:r>
+        <w:t xml:space="preserve">Lets, start </w:t>
+      </w:r>
+      <w:r>
+        <w:t xml:space="preserve">with identifying stakeholders </w:t>
+      </w:r>
+      <w:r>
+        <w:t>–</w:t>
+      </w:r>
+    </w:p>
+    <w:p>
       <w:pPr>
         <w:pStyle w:val="Heading1"/>
       </w:pPr>
+      <w:bookmarkStart w:id="1" w:name="_Toc478510457"/>
       <w:r>
         <w:t>Identification of Stakeholders</w:t>
       </w:r>
-    </w:p>
-    <w:p>
-      <w:pPr>
-        <w:jc w:val="center"/>
-      </w:pPr>
-    </w:p>
-    <w:p>
-      <w:pPr>
-        <w:jc w:val="center"/>
-      </w:pPr>
-    </w:p>
+      <w:bookmarkEnd w:id="1"/>
+    </w:p>
+    <w:p>
+      <w:bookmarkStart w:id="2" w:name="_GoBack"/>
+      <w:bookmarkEnd w:id="2"/>
+    </w:p>
+    <w:p>
+      <w:pPr>
+        <w:pStyle w:val="Heading2"/>
+      </w:pPr>
+      <w:bookmarkStart w:id="3" w:name="_Toc478510458"/>
+      <w:r>
+        <w:t>Users</w:t>
+      </w:r>
+      <w:r>
+        <w:t xml:space="preserve">/Clients/Fitness </w:t>
+      </w:r>
+      <w:r>
+        <w:t>Enthusiasts</w:t>
+      </w:r>
+      <w:bookmarkEnd w:id="3"/>
+    </w:p>
+    <w:p/>
+    <w:p>
+      <w:pPr>
+        <w:pStyle w:val="Heading2"/>
+      </w:pPr>
+      <w:bookmarkStart w:id="4" w:name="_Toc478510459"/>
+      <w:r>
+        <w:t>Admin/</w:t>
+      </w:r>
+      <w:r>
+        <w:t>Owner</w:t>
+      </w:r>
+      <w:bookmarkEnd w:id="4"/>
+    </w:p>
+    <w:p/>
+    <w:p>
+      <w:pPr>
+        <w:pStyle w:val="Heading2"/>
+      </w:pPr>
+      <w:bookmarkStart w:id="5" w:name="_Toc478510460"/>
+      <w:r>
+        <w:t>Developers</w:t>
+      </w:r>
+      <w:r>
+        <w:t>/Support Team</w:t>
+      </w:r>
+      <w:bookmarkEnd w:id="5"/>
+    </w:p>
+    <w:p/>
+    <w:p>
+      <w:pPr>
+        <w:pStyle w:val="Heading2"/>
+      </w:pPr>
+      <w:bookmarkStart w:id="6" w:name="_Toc478510461"/>
+      <w:r>
+        <w:t xml:space="preserve">Fitness </w:t>
+      </w:r>
+      <w:r>
+        <w:t>Athletes/</w:t>
+      </w:r>
+      <w:r>
+        <w:t>Models</w:t>
+      </w:r>
+      <w:bookmarkEnd w:id="6"/>
+    </w:p>
+    <w:p/>
+    <w:p>
+      <w:pPr>
+        <w:pStyle w:val="Heading2"/>
+      </w:pPr>
+      <w:bookmarkStart w:id="7" w:name="_Toc478510462"/>
+      <w:r>
+        <w:t>Advertisers</w:t>
+      </w:r>
+      <w:r>
+        <w:t xml:space="preserve"> and </w:t>
+      </w:r>
+      <w:r>
+        <w:t>Affiliates</w:t>
+      </w:r>
+      <w:bookmarkEnd w:id="7"/>
+    </w:p>
+    <w:p/>
+    <w:p>
+      <w:pPr>
+        <w:pStyle w:val="Heading2"/>
+      </w:pPr>
+      <w:bookmarkStart w:id="8" w:name="_Toc478510463"/>
+      <w:r>
+        <w:t>Gym Owners/Managers</w:t>
+      </w:r>
+      <w:bookmarkEnd w:id="8"/>
+    </w:p>
+    <w:p/>
+    <w:p>
+      <w:pPr>
+        <w:pStyle w:val="Heading2"/>
+      </w:pPr>
+      <w:bookmarkStart w:id="9" w:name="_Toc478510464"/>
+      <w:r>
+        <w:t>Sports Complex Owners/Managers</w:t>
+      </w:r>
+      <w:bookmarkEnd w:id="9"/>
+    </w:p>
+    <w:p/>
+    <w:p>
+      <w:pPr>
+        <w:pStyle w:val="Heading2"/>
+      </w:pPr>
+      <w:bookmarkStart w:id="10" w:name="_Toc478510465"/>
+      <w:r>
+        <w:t>Nutritionists</w:t>
+      </w:r>
+      <w:bookmarkEnd w:id="10"/>
+    </w:p>
+    <w:p/>
+    <w:p>
+      <w:pPr>
+        <w:pStyle w:val="Heading2"/>
+      </w:pPr>
+      <w:bookmarkStart w:id="11" w:name="_Toc478510466"/>
+      <w:r>
+        <w:t>Body Builders</w:t>
+      </w:r>
+      <w:bookmarkEnd w:id="11"/>
+    </w:p>
+    <w:p/>
+    <w:p>
+      <w:pPr>
+        <w:pStyle w:val="Heading2"/>
+      </w:pPr>
+      <w:bookmarkStart w:id="12" w:name="_Toc478510467"/>
+      <w:r>
+        <w:t>Doctors</w:t>
+      </w:r>
+      <w:bookmarkEnd w:id="12"/>
+    </w:p>
+    <w:p/>
+    <w:p>
+      <w:pPr>
+        <w:pStyle w:val="Heading2"/>
+      </w:pPr>
+      <w:bookmarkStart w:id="13" w:name="_Toc478510468"/>
+      <w:r>
+        <w:t>Marketing Team</w:t>
+      </w:r>
+      <w:bookmarkEnd w:id="13"/>
+    </w:p>
+    <w:p/>
+    <w:p>
+      <w:pPr>
+        <w:pStyle w:val="Heading2"/>
+      </w:pPr>
+      <w:bookmarkStart w:id="14" w:name="_Toc478510469"/>
+      <w:r>
+        <w:t>Sponsors</w:t>
+      </w:r>
+      <w:bookmarkEnd w:id="14"/>
+    </w:p>
+    <w:p/>
+    <w:p>
+      <w:pPr>
+        <w:pStyle w:val="Heading2"/>
+      </w:pPr>
+      <w:bookmarkStart w:id="15" w:name="_Toc478510470"/>
+      <w:r>
+        <w:t xml:space="preserve">Product </w:t>
+      </w:r>
+      <w:r>
+        <w:t>Resellers</w:t>
+      </w:r>
+      <w:r>
+        <w:t>/</w:t>
+      </w:r>
+      <w:r>
+        <w:t>Retailers</w:t>
+      </w:r>
+      <w:bookmarkEnd w:id="15"/>
+    </w:p>
+    <w:p/>
+    <w:p>
+      <w:pPr>
+        <w:pStyle w:val="Heading2"/>
+      </w:pPr>
+      <w:bookmarkStart w:id="16" w:name="_Toc478510471"/>
+      <w:r>
+        <w:t>Content Writers and Moderators</w:t>
+      </w:r>
+      <w:bookmarkEnd w:id="16"/>
+    </w:p>
+    <w:p/>
+    <w:p/>
+    <w:p/>
+    <w:p/>
+    <w:p/>
     <w:sectPr>
       <w:pgSz w:w="11900" w:h="16840"/>
       <w:pgMar w:top="1440" w:right="1440" w:bottom="1440" w:left="1440" w:header="708" w:footer="708" w:gutter="0"/>
@@ -793,6 +2427,28 @@
       <w:lang w:val="en-US"/>
     </w:rPr>
   </w:style>
+  <w:style w:type="paragraph" w:styleId="Heading2">
+    <w:name w:val="heading 2"/>
+    <w:basedOn w:val="Normal"/>
+    <w:next w:val="Normal"/>
+    <w:link w:val="Heading2Char"/>
+    <w:uiPriority w:val="9"/>
+    <w:unhideWhenUsed/>
+    <w:qFormat/>
+    <w:rsid w:val="00F948D6"/>
+    <w:pPr>
+      <w:keepNext/>
+      <w:keepLines/>
+      <w:spacing w:before="40"/>
+      <w:outlineLvl w:val="1"/>
+    </w:pPr>
+    <w:rPr>
+      <w:rFonts w:asciiTheme="majorHAnsi" w:eastAsiaTheme="majorEastAsia" w:hAnsiTheme="majorHAnsi" w:cstheme="majorBidi"/>
+      <w:color w:val="2E74B5" w:themeColor="accent1" w:themeShade="BF"/>
+      <w:sz w:val="26"/>
+      <w:szCs w:val="26"/>
+    </w:rPr>
+  </w:style>
   <w:style w:type="character" w:default="1" w:styleId="DefaultParagraphFont">
     <w:name w:val="Default Paragraph Font"/>
     <w:uiPriority w:val="1"/>
@@ -903,6 +2559,216 @@
       <w:spacing w:val="15"/>
       <w:sz w:val="22"/>
       <w:szCs w:val="22"/>
+    </w:rPr>
+  </w:style>
+  <w:style w:type="character" w:styleId="Hyperlink">
+    <w:name w:val="Hyperlink"/>
+    <w:basedOn w:val="DefaultParagraphFont"/>
+    <w:uiPriority w:val="99"/>
+    <w:unhideWhenUsed/>
+    <w:rsid w:val="003A56D5"/>
+    <w:rPr>
+      <w:color w:val="0563C1" w:themeColor="hyperlink"/>
+      <w:u w:val="single"/>
+    </w:rPr>
+  </w:style>
+  <w:style w:type="paragraph" w:styleId="TOCHeading">
+    <w:name w:val="TOC Heading"/>
+    <w:basedOn w:val="Heading1"/>
+    <w:next w:val="Normal"/>
+    <w:uiPriority w:val="39"/>
+    <w:unhideWhenUsed/>
+    <w:qFormat/>
+    <w:rsid w:val="00D155F9"/>
+    <w:pPr>
+      <w:keepLines/>
+      <w:numPr>
+        <w:numId w:val="0"/>
+      </w:numPr>
+      <w:spacing w:before="480" w:after="0" w:line="276" w:lineRule="auto"/>
+      <w:jc w:val="left"/>
+      <w:outlineLvl w:val="9"/>
+    </w:pPr>
+    <w:rPr>
+      <w:rFonts w:asciiTheme="majorHAnsi" w:eastAsiaTheme="majorEastAsia" w:hAnsiTheme="majorHAnsi" w:cstheme="majorBidi"/>
+      <w:color w:val="2E74B5" w:themeColor="accent1" w:themeShade="BF"/>
+      <w:kern w:val="0"/>
+      <w:sz w:val="28"/>
+      <w:szCs w:val="28"/>
+      <w:u w:val="none"/>
+    </w:rPr>
+  </w:style>
+  <w:style w:type="paragraph" w:styleId="TOC1">
+    <w:name w:val="toc 1"/>
+    <w:basedOn w:val="Normal"/>
+    <w:next w:val="Normal"/>
+    <w:autoRedefine/>
+    <w:uiPriority w:val="39"/>
+    <w:unhideWhenUsed/>
+    <w:rsid w:val="00D155F9"/>
+    <w:pPr>
+      <w:spacing w:before="240" w:after="120"/>
+    </w:pPr>
+    <w:rPr>
+      <w:b/>
+      <w:caps/>
+      <w:sz w:val="22"/>
+      <w:szCs w:val="22"/>
+      <w:u w:val="single"/>
+    </w:rPr>
+  </w:style>
+  <w:style w:type="paragraph" w:styleId="TOC2">
+    <w:name w:val="toc 2"/>
+    <w:basedOn w:val="Normal"/>
+    <w:next w:val="Normal"/>
+    <w:autoRedefine/>
+    <w:uiPriority w:val="39"/>
+    <w:unhideWhenUsed/>
+    <w:rsid w:val="00D155F9"/>
+    <w:rPr>
+      <w:b/>
+      <w:smallCaps/>
+      <w:sz w:val="22"/>
+      <w:szCs w:val="22"/>
+    </w:rPr>
+  </w:style>
+  <w:style w:type="paragraph" w:styleId="TOC3">
+    <w:name w:val="toc 3"/>
+    <w:basedOn w:val="Normal"/>
+    <w:next w:val="Normal"/>
+    <w:autoRedefine/>
+    <w:uiPriority w:val="39"/>
+    <w:semiHidden/>
+    <w:unhideWhenUsed/>
+    <w:rsid w:val="00D155F9"/>
+    <w:rPr>
+      <w:smallCaps/>
+      <w:sz w:val="22"/>
+      <w:szCs w:val="22"/>
+    </w:rPr>
+  </w:style>
+  <w:style w:type="paragraph" w:styleId="TOC4">
+    <w:name w:val="toc 4"/>
+    <w:basedOn w:val="Normal"/>
+    <w:next w:val="Normal"/>
+    <w:autoRedefine/>
+    <w:uiPriority w:val="39"/>
+    <w:semiHidden/>
+    <w:unhideWhenUsed/>
+    <w:rsid w:val="00D155F9"/>
+    <w:rPr>
+      <w:sz w:val="22"/>
+      <w:szCs w:val="22"/>
+    </w:rPr>
+  </w:style>
+  <w:style w:type="paragraph" w:styleId="TOC5">
+    <w:name w:val="toc 5"/>
+    <w:basedOn w:val="Normal"/>
+    <w:next w:val="Normal"/>
+    <w:autoRedefine/>
+    <w:uiPriority w:val="39"/>
+    <w:semiHidden/>
+    <w:unhideWhenUsed/>
+    <w:rsid w:val="00D155F9"/>
+    <w:rPr>
+      <w:sz w:val="22"/>
+      <w:szCs w:val="22"/>
+    </w:rPr>
+  </w:style>
+  <w:style w:type="paragraph" w:styleId="TOC6">
+    <w:name w:val="toc 6"/>
+    <w:basedOn w:val="Normal"/>
+    <w:next w:val="Normal"/>
+    <w:autoRedefine/>
+    <w:uiPriority w:val="39"/>
+    <w:semiHidden/>
+    <w:unhideWhenUsed/>
+    <w:rsid w:val="00D155F9"/>
+    <w:rPr>
+      <w:sz w:val="22"/>
+      <w:szCs w:val="22"/>
+    </w:rPr>
+  </w:style>
+  <w:style w:type="paragraph" w:styleId="TOC7">
+    <w:name w:val="toc 7"/>
+    <w:basedOn w:val="Normal"/>
+    <w:next w:val="Normal"/>
+    <w:autoRedefine/>
+    <w:uiPriority w:val="39"/>
+    <w:semiHidden/>
+    <w:unhideWhenUsed/>
+    <w:rsid w:val="00D155F9"/>
+    <w:rPr>
+      <w:sz w:val="22"/>
+      <w:szCs w:val="22"/>
+    </w:rPr>
+  </w:style>
+  <w:style w:type="paragraph" w:styleId="TOC8">
+    <w:name w:val="toc 8"/>
+    <w:basedOn w:val="Normal"/>
+    <w:next w:val="Normal"/>
+    <w:autoRedefine/>
+    <w:uiPriority w:val="39"/>
+    <w:semiHidden/>
+    <w:unhideWhenUsed/>
+    <w:rsid w:val="00D155F9"/>
+    <w:rPr>
+      <w:sz w:val="22"/>
+      <w:szCs w:val="22"/>
+    </w:rPr>
+  </w:style>
+  <w:style w:type="paragraph" w:styleId="TOC9">
+    <w:name w:val="toc 9"/>
+    <w:basedOn w:val="Normal"/>
+    <w:next w:val="Normal"/>
+    <w:autoRedefine/>
+    <w:uiPriority w:val="39"/>
+    <w:semiHidden/>
+    <w:unhideWhenUsed/>
+    <w:rsid w:val="00D155F9"/>
+    <w:rPr>
+      <w:sz w:val="22"/>
+      <w:szCs w:val="22"/>
+    </w:rPr>
+  </w:style>
+  <w:style w:type="character" w:customStyle="1" w:styleId="Heading2Char">
+    <w:name w:val="Heading 2 Char"/>
+    <w:basedOn w:val="DefaultParagraphFont"/>
+    <w:link w:val="Heading2"/>
+    <w:uiPriority w:val="9"/>
+    <w:rsid w:val="00F948D6"/>
+    <w:rPr>
+      <w:rFonts w:asciiTheme="majorHAnsi" w:eastAsiaTheme="majorEastAsia" w:hAnsiTheme="majorHAnsi" w:cstheme="majorBidi"/>
+      <w:color w:val="2E74B5" w:themeColor="accent1" w:themeShade="BF"/>
+      <w:sz w:val="26"/>
+      <w:szCs w:val="26"/>
+    </w:rPr>
+  </w:style>
+  <w:style w:type="paragraph" w:styleId="BalloonText">
+    <w:name w:val="Balloon Text"/>
+    <w:basedOn w:val="Normal"/>
+    <w:link w:val="BalloonTextChar"/>
+    <w:uiPriority w:val="99"/>
+    <w:semiHidden/>
+    <w:unhideWhenUsed/>
+    <w:rsid w:val="00B409A2"/>
+    <w:rPr>
+      <w:rFonts w:ascii="Times New Roman" w:hAnsi="Times New Roman" w:cs="Times New Roman"/>
+      <w:sz w:val="18"/>
+      <w:szCs w:val="18"/>
+    </w:rPr>
+  </w:style>
+  <w:style w:type="character" w:customStyle="1" w:styleId="BalloonTextChar">
+    <w:name w:val="Balloon Text Char"/>
+    <w:basedOn w:val="DefaultParagraphFont"/>
+    <w:link w:val="BalloonText"/>
+    <w:uiPriority w:val="99"/>
+    <w:semiHidden/>
+    <w:rsid w:val="00B409A2"/>
+    <w:rPr>
+      <w:rFonts w:ascii="Times New Roman" w:hAnsi="Times New Roman" w:cs="Times New Roman"/>
+      <w:sz w:val="18"/>
+      <w:szCs w:val="18"/>
     </w:rPr>
   </w:style>
 </w:styles>
@@ -1167,4 +3033,16 @@
     </a:ext>
   </a:extLst>
 </a:theme>
+</file>
+
+<file path=customXml/item1.xml><?xml version="1.0" encoding="utf-8"?>
+<b:Sources xmlns:b="http://schemas.openxmlformats.org/officeDocument/2006/bibliography" xmlns="http://schemas.openxmlformats.org/officeDocument/2006/bibliography" SelectedStyle="/APA.XSL" StyleName="APA"/>
+</file>
+
+<file path=customXml/itemProps1.xml><?xml version="1.0" encoding="utf-8"?>
+<ds:datastoreItem xmlns:ds="http://schemas.openxmlformats.org/officeDocument/2006/customXml" ds:itemID="{33D29097-AE12-EA47-B2BD-FE3EA652CAA1}">
+  <ds:schemaRefs>
+    <ds:schemaRef ds:uri="http://schemas.openxmlformats.org/officeDocument/2006/bibliography"/>
+  </ds:schemaRefs>
+</ds:datastoreItem>
 </file>
--- a/CA 2 Usability Design.docx
+++ b/CA 2 Usability Design.docx
@@ -241,7 +241,7 @@
             </w:rPr>
             <w:fldChar w:fldCharType="separate"/>
           </w:r>
-          <w:hyperlink w:anchor="_Toc478510456" w:history="1">
+          <w:hyperlink w:anchor="_Toc478511403" w:history="1">
             <w:r>
               <w:rPr>
                 <w:rStyle w:val="Hyperlink"/>
@@ -288,7 +288,7 @@
                 <w:noProof/>
                 <w:webHidden/>
               </w:rPr>
-              <w:instrText xml:space="preserve"> PAGEREF _Toc478510456 \h </w:instrText>
+              <w:instrText xml:space="preserve"> PAGEREF _Toc478511403 \h </w:instrText>
             </w:r>
             <w:r>
               <w:rPr>
@@ -337,7 +337,7 @@
               <w:lang w:eastAsia="en-GB"/>
             </w:rPr>
           </w:pPr>
-          <w:hyperlink w:anchor="_Toc478510457" w:history="1">
+          <w:hyperlink w:anchor="_Toc478511404" w:history="1">
             <w:r>
               <w:rPr>
                 <w:rStyle w:val="Hyperlink"/>
@@ -384,7 +384,7 @@
                 <w:noProof/>
                 <w:webHidden/>
               </w:rPr>
-              <w:instrText xml:space="preserve"> PAGEREF _Toc478510457 \h </w:instrText>
+              <w:instrText xml:space="preserve"> PAGEREF _Toc478511404 \h </w:instrText>
             </w:r>
             <w:r>
               <w:rPr>
@@ -431,7 +431,7 @@
               <w:lang w:eastAsia="en-GB"/>
             </w:rPr>
           </w:pPr>
-          <w:hyperlink w:anchor="_Toc478510458" w:history="1">
+          <w:hyperlink w:anchor="_Toc478511405" w:history="1">
             <w:r>
               <w:rPr>
                 <w:rStyle w:val="Hyperlink"/>
@@ -458,7 +458,7 @@
                 <w:noProof/>
                 <w:webHidden/>
               </w:rPr>
-              <w:instrText xml:space="preserve"> PAGEREF _Toc478510458 \h </w:instrText>
+              <w:instrText xml:space="preserve"> PAGEREF _Toc478511405 \h </w:instrText>
             </w:r>
             <w:r>
               <w:rPr>
@@ -505,7 +505,7 @@
               <w:lang w:eastAsia="en-GB"/>
             </w:rPr>
           </w:pPr>
-          <w:hyperlink w:anchor="_Toc478510459" w:history="1">
+          <w:hyperlink w:anchor="_Toc478511406" w:history="1">
             <w:r>
               <w:rPr>
                 <w:rStyle w:val="Hyperlink"/>
@@ -532,7 +532,7 @@
                 <w:noProof/>
                 <w:webHidden/>
               </w:rPr>
-              <w:instrText xml:space="preserve"> PAGEREF _Toc478510459 \h </w:instrText>
+              <w:instrText xml:space="preserve"> PAGEREF _Toc478511406 \h </w:instrText>
             </w:r>
             <w:r>
               <w:rPr>
@@ -579,7 +579,7 @@
               <w:lang w:eastAsia="en-GB"/>
             </w:rPr>
           </w:pPr>
-          <w:hyperlink w:anchor="_Toc478510460" w:history="1">
+          <w:hyperlink w:anchor="_Toc478511407" w:history="1">
             <w:r>
               <w:rPr>
                 <w:rStyle w:val="Hyperlink"/>
@@ -606,7 +606,7 @@
                 <w:noProof/>
                 <w:webHidden/>
               </w:rPr>
-              <w:instrText xml:space="preserve"> PAGEREF _Toc478510460 \h </w:instrText>
+              <w:instrText xml:space="preserve"> PAGEREF _Toc478511407 \h </w:instrText>
             </w:r>
             <w:r>
               <w:rPr>
@@ -653,7 +653,7 @@
               <w:lang w:eastAsia="en-GB"/>
             </w:rPr>
           </w:pPr>
-          <w:hyperlink w:anchor="_Toc478510461" w:history="1">
+          <w:hyperlink w:anchor="_Toc478511408" w:history="1">
             <w:r>
               <w:rPr>
                 <w:rStyle w:val="Hyperlink"/>
@@ -680,7 +680,7 @@
                 <w:noProof/>
                 <w:webHidden/>
               </w:rPr>
-              <w:instrText xml:space="preserve"> PAGEREF _Toc478510461 \h </w:instrText>
+              <w:instrText xml:space="preserve"> PAGEREF _Toc478511408 \h </w:instrText>
             </w:r>
             <w:r>
               <w:rPr>
@@ -727,7 +727,7 @@
               <w:lang w:eastAsia="en-GB"/>
             </w:rPr>
           </w:pPr>
-          <w:hyperlink w:anchor="_Toc478510462" w:history="1">
+          <w:hyperlink w:anchor="_Toc478511409" w:history="1">
             <w:r>
               <w:rPr>
                 <w:rStyle w:val="Hyperlink"/>
@@ -754,7 +754,7 @@
                 <w:noProof/>
                 <w:webHidden/>
               </w:rPr>
-              <w:instrText xml:space="preserve"> PAGEREF _Toc478510462 \h </w:instrText>
+              <w:instrText xml:space="preserve"> PAGEREF _Toc478511409 \h </w:instrText>
             </w:r>
             <w:r>
               <w:rPr>
@@ -801,7 +801,7 @@
               <w:lang w:eastAsia="en-GB"/>
             </w:rPr>
           </w:pPr>
-          <w:hyperlink w:anchor="_Toc478510463" w:history="1">
+          <w:hyperlink w:anchor="_Toc478511410" w:history="1">
             <w:r>
               <w:rPr>
                 <w:rStyle w:val="Hyperlink"/>
@@ -828,7 +828,7 @@
                 <w:noProof/>
                 <w:webHidden/>
               </w:rPr>
-              <w:instrText xml:space="preserve"> PAGEREF _Toc478510463 \h </w:instrText>
+              <w:instrText xml:space="preserve"> PAGEREF _Toc478511410 \h </w:instrText>
             </w:r>
             <w:r>
               <w:rPr>
@@ -875,7 +875,7 @@
               <w:lang w:eastAsia="en-GB"/>
             </w:rPr>
           </w:pPr>
-          <w:hyperlink w:anchor="_Toc478510464" w:history="1">
+          <w:hyperlink w:anchor="_Toc478511411" w:history="1">
             <w:r>
               <w:rPr>
                 <w:rStyle w:val="Hyperlink"/>
@@ -902,7 +902,7 @@
                 <w:noProof/>
                 <w:webHidden/>
               </w:rPr>
-              <w:instrText xml:space="preserve"> PAGEREF _Toc478510464 \h </w:instrText>
+              <w:instrText xml:space="preserve"> PAGEREF _Toc478511411 \h </w:instrText>
             </w:r>
             <w:r>
               <w:rPr>
@@ -949,7 +949,7 @@
               <w:lang w:eastAsia="en-GB"/>
             </w:rPr>
           </w:pPr>
-          <w:hyperlink w:anchor="_Toc478510465" w:history="1">
+          <w:hyperlink w:anchor="_Toc478511412" w:history="1">
             <w:r>
               <w:rPr>
                 <w:rStyle w:val="Hyperlink"/>
@@ -976,7 +976,7 @@
                 <w:noProof/>
                 <w:webHidden/>
               </w:rPr>
-              <w:instrText xml:space="preserve"> PAGEREF _Toc478510465 \h </w:instrText>
+              <w:instrText xml:space="preserve"> PAGEREF _Toc478511412 \h </w:instrText>
             </w:r>
             <w:r>
               <w:rPr>
@@ -1023,7 +1023,7 @@
               <w:lang w:eastAsia="en-GB"/>
             </w:rPr>
           </w:pPr>
-          <w:hyperlink w:anchor="_Toc478510466" w:history="1">
+          <w:hyperlink w:anchor="_Toc478511413" w:history="1">
             <w:r>
               <w:rPr>
                 <w:rStyle w:val="Hyperlink"/>
@@ -1050,7 +1050,7 @@
                 <w:noProof/>
                 <w:webHidden/>
               </w:rPr>
-              <w:instrText xml:space="preserve"> PAGEREF _Toc478510466 \h </w:instrText>
+              <w:instrText xml:space="preserve"> PAGEREF _Toc478511413 \h </w:instrText>
             </w:r>
             <w:r>
               <w:rPr>
@@ -1097,7 +1097,7 @@
               <w:lang w:eastAsia="en-GB"/>
             </w:rPr>
           </w:pPr>
-          <w:hyperlink w:anchor="_Toc478510467" w:history="1">
+          <w:hyperlink w:anchor="_Toc478511414" w:history="1">
             <w:r>
               <w:rPr>
                 <w:rStyle w:val="Hyperlink"/>
@@ -1124,7 +1124,7 @@
                 <w:noProof/>
                 <w:webHidden/>
               </w:rPr>
-              <w:instrText xml:space="preserve"> PAGEREF _Toc478510467 \h </w:instrText>
+              <w:instrText xml:space="preserve"> PAGEREF _Toc478511414 \h </w:instrText>
             </w:r>
             <w:r>
               <w:rPr>
@@ -1171,7 +1171,7 @@
               <w:lang w:eastAsia="en-GB"/>
             </w:rPr>
           </w:pPr>
-          <w:hyperlink w:anchor="_Toc478510468" w:history="1">
+          <w:hyperlink w:anchor="_Toc478511415" w:history="1">
             <w:r>
               <w:rPr>
                 <w:rStyle w:val="Hyperlink"/>
@@ -1198,7 +1198,7 @@
                 <w:noProof/>
                 <w:webHidden/>
               </w:rPr>
-              <w:instrText xml:space="preserve"> PAGEREF _Toc478510468 \h </w:instrText>
+              <w:instrText xml:space="preserve"> PAGEREF _Toc478511415 \h </w:instrText>
             </w:r>
             <w:r>
               <w:rPr>
@@ -1245,7 +1245,7 @@
               <w:lang w:eastAsia="en-GB"/>
             </w:rPr>
           </w:pPr>
-          <w:hyperlink w:anchor="_Toc478510469" w:history="1">
+          <w:hyperlink w:anchor="_Toc478511416" w:history="1">
             <w:r>
               <w:rPr>
                 <w:rStyle w:val="Hyperlink"/>
@@ -1272,7 +1272,7 @@
                 <w:noProof/>
                 <w:webHidden/>
               </w:rPr>
-              <w:instrText xml:space="preserve"> PAGEREF _Toc478510469 \h </w:instrText>
+              <w:instrText xml:space="preserve"> PAGEREF _Toc478511416 \h </w:instrText>
             </w:r>
             <w:r>
               <w:rPr>
@@ -1319,7 +1319,7 @@
               <w:lang w:eastAsia="en-GB"/>
             </w:rPr>
           </w:pPr>
-          <w:hyperlink w:anchor="_Toc478510470" w:history="1">
+          <w:hyperlink w:anchor="_Toc478511417" w:history="1">
             <w:r>
               <w:rPr>
                 <w:rStyle w:val="Hyperlink"/>
@@ -1346,7 +1346,7 @@
                 <w:noProof/>
                 <w:webHidden/>
               </w:rPr>
-              <w:instrText xml:space="preserve"> PAGEREF _Toc478510470 \h </w:instrText>
+              <w:instrText xml:space="preserve"> PAGEREF _Toc478511417 \h </w:instrText>
             </w:r>
             <w:r>
               <w:rPr>
@@ -1393,7 +1393,7 @@
               <w:lang w:eastAsia="en-GB"/>
             </w:rPr>
           </w:pPr>
-          <w:hyperlink w:anchor="_Toc478510471" w:history="1">
+          <w:hyperlink w:anchor="_Toc478511418" w:history="1">
             <w:r>
               <w:rPr>
                 <w:rStyle w:val="Hyperlink"/>
@@ -1420,7 +1420,7 @@
                 <w:noProof/>
                 <w:webHidden/>
               </w:rPr>
-              <w:instrText xml:space="preserve"> PAGEREF _Toc478510471 \h </w:instrText>
+              <w:instrText xml:space="preserve"> PAGEREF _Toc478511418 \h </w:instrText>
             </w:r>
             <w:r>
               <w:rPr>
@@ -1467,13 +1467,16 @@
       <w:pPr>
         <w:pStyle w:val="Heading1"/>
       </w:pPr>
-      <w:bookmarkStart w:id="0" w:name="_Toc478510456"/>
+      <w:bookmarkStart w:id="0" w:name="_Toc478511403"/>
       <w:r>
         <w:t>Executive Summary</w:t>
       </w:r>
       <w:bookmarkEnd w:id="0"/>
     </w:p>
     <w:p>
+      <w:pPr>
+        <w:jc w:val="both"/>
+      </w:pPr>
       <w:r>
         <w:t>We all know the importance of being physically fit. A fit person is capable of living life to its fullest extent and enjoy the internal happiness.</w:t>
       </w:r>
@@ -1488,7 +1491,13 @@
         <w:t>anxiety and</w:t>
       </w:r>
       <w:r>
-        <w:t xml:space="preserve"> sweat out the harmful substance out</w:t>
+        <w:t xml:space="preserve"> sweat out the harmful substance</w:t>
+      </w:r>
+      <w:r>
+        <w:t>s</w:t>
+      </w:r>
+      <w:r>
+        <w:t xml:space="preserve"> out</w:t>
       </w:r>
       <w:r>
         <w:t xml:space="preserve"> of</w:t>
@@ -1512,48 +1521,69 @@
         <w:t xml:space="preserve">sleep better. Physical fitness is directly linked to our mental, cardiovascular health etc. </w:t>
       </w:r>
     </w:p>
+    <w:p>
+      <w:pPr>
+        <w:jc w:val="both"/>
+      </w:pPr>
+    </w:p>
+    <w:p>
+      <w:pPr>
+        <w:jc w:val="both"/>
+      </w:pPr>
+      <w:r>
+        <w:t xml:space="preserve">But the sad thing these days is most of </w:t>
+      </w:r>
+      <w:r>
+        <w:t xml:space="preserve">the </w:t>
+      </w:r>
+      <w:r>
+        <w:t>human population (mainly in cities) is consuming processed and fast foods which leads to excessive weight gain and various health problems.</w:t>
+      </w:r>
+    </w:p>
+    <w:p>
+      <w:pPr>
+        <w:jc w:val="both"/>
+      </w:pPr>
+    </w:p>
+    <w:p>
+      <w:pPr>
+        <w:jc w:val="both"/>
+      </w:pPr>
+      <w:r>
+        <w:t>So, we have decided to re</w:t>
+      </w:r>
+      <w:r>
+        <w:t>-</w:t>
+      </w:r>
+      <w:r>
+        <w:t>develop an existing website based platform which one of us</w:t>
+      </w:r>
+      <w:r>
+        <w:t xml:space="preserve"> (Navjot Singh)</w:t>
+      </w:r>
+      <w:r>
+        <w:t xml:space="preserve"> own</w:t>
+      </w:r>
+      <w:r>
+        <w:t>s</w:t>
+      </w:r>
+      <w:r>
+        <w:t xml:space="preserve"> </w:t>
+      </w:r>
+      <w:r>
+        <w:t xml:space="preserve">and to make it better, </w:t>
+      </w:r>
+      <w:r>
+        <w:t>where people will be able to</w:t>
+      </w:r>
+      <w:r>
+        <w:t xml:space="preserve"> read information on nutrition, gym workouts, meal plans etc. Which will help millions of people around the world to accomplish their fitness goals and live more fulfilling life.</w:t>
+      </w:r>
+    </w:p>
     <w:p/>
     <w:p>
-      <w:r>
-        <w:t>But the sad thing these days is most of human population (mainly in cities) is consuming processed and fast foods which leads to excessive weight gain and various health problems.</w:t>
-      </w:r>
-    </w:p>
-    <w:p/>
-    <w:p>
-      <w:r>
-        <w:t>So, we have decided to re</w:t>
-      </w:r>
-      <w:r>
-        <w:t>-</w:t>
-      </w:r>
-      <w:r>
-        <w:t>develop an existing website based platform which one of us</w:t>
-      </w:r>
-      <w:r>
-        <w:t xml:space="preserve"> (Navjot Singh)</w:t>
-      </w:r>
-      <w:r>
-        <w:t xml:space="preserve"> own</w:t>
-      </w:r>
-      <w:r>
-        <w:t>s</w:t>
-      </w:r>
-      <w:r>
-        <w:t xml:space="preserve"> </w:t>
-      </w:r>
-      <w:r>
-        <w:t xml:space="preserve">and to make it better, </w:t>
-      </w:r>
-      <w:r>
-        <w:t>where people will be able to</w:t>
-      </w:r>
-      <w:r>
-        <w:t xml:space="preserve"> read information on nutrition, gym workouts, meal plans etc. Which will help millions of people around the world to accomplish their fitness goals and live more fulfilling life.</w:t>
-      </w:r>
-    </w:p>
-    <w:p/>
-    <w:p>
-      <w:pPr>
+      <w:pPr>
+        <w:jc w:val="both"/>
         <w:rPr>
           <w:b/>
           <w:i/>
@@ -1622,7 +1652,54 @@
           <w:sz w:val="32"/>
           <w:szCs w:val="32"/>
         </w:rPr>
-        <w:t xml:space="preserve"> users and other stakeholders like owner, fitness athletes etc.</w:t>
+        <w:t xml:space="preserve"> </w:t>
+      </w:r>
+      <w:r>
+        <w:rPr>
+          <w:b/>
+          <w:i/>
+          <w:sz w:val="32"/>
+          <w:szCs w:val="32"/>
+        </w:rPr>
+        <w:t xml:space="preserve">the </w:t>
+      </w:r>
+      <w:r>
+        <w:rPr>
+          <w:b/>
+          <w:i/>
+          <w:sz w:val="32"/>
+          <w:szCs w:val="32"/>
+        </w:rPr>
+        <w:t>users and other stakeholders like owner, fitness athletes etc.</w:t>
+      </w:r>
+      <w:r>
+        <w:rPr>
+          <w:b/>
+          <w:i/>
+          <w:sz w:val="32"/>
+          <w:szCs w:val="32"/>
+        </w:rPr>
+        <w:t xml:space="preserve"> and </w:t>
+      </w:r>
+      <w:r>
+        <w:rPr>
+          <w:b/>
+          <w:i/>
+          <w:sz w:val="32"/>
+          <w:szCs w:val="32"/>
+        </w:rPr>
+        <w:t xml:space="preserve">perform </w:t>
+      </w:r>
+      <w:bookmarkStart w:id="1" w:name="_GoBack"/>
+      <w:bookmarkEnd w:id="1"/>
+      <w:r>
+        <w:rPr>
+          <w:b/>
+          <w:i/>
+          <w:sz w:val="32"/>
+          <w:szCs w:val="32"/>
+        </w:rPr>
+        <w:t>data analysis.</w:t>
       </w:r>
     </w:p>
     <w:p/>
@@ -1641,21 +1718,18 @@
       <w:pPr>
         <w:pStyle w:val="Heading1"/>
       </w:pPr>
-      <w:bookmarkStart w:id="1" w:name="_Toc478510457"/>
+      <w:bookmarkStart w:id="2" w:name="_Toc478511404"/>
       <w:r>
         <w:t>Identification of Stakeholders</w:t>
       </w:r>
-      <w:bookmarkEnd w:id="1"/>
-    </w:p>
-    <w:p>
-      <w:bookmarkStart w:id="2" w:name="_GoBack"/>
       <w:bookmarkEnd w:id="2"/>
     </w:p>
+    <w:p/>
     <w:p>
       <w:pPr>
         <w:pStyle w:val="Heading2"/>
       </w:pPr>
-      <w:bookmarkStart w:id="3" w:name="_Toc478510458"/>
+      <w:bookmarkStart w:id="3" w:name="_Toc478511405"/>
       <w:r>
         <w:t>Users</w:t>
       </w:r>
@@ -1672,7 +1746,7 @@
       <w:pPr>
         <w:pStyle w:val="Heading2"/>
       </w:pPr>
-      <w:bookmarkStart w:id="4" w:name="_Toc478510459"/>
+      <w:bookmarkStart w:id="4" w:name="_Toc478511406"/>
       <w:r>
         <w:t>Admin/</w:t>
       </w:r>
@@ -1686,7 +1760,7 @@
       <w:pPr>
         <w:pStyle w:val="Heading2"/>
       </w:pPr>
-      <w:bookmarkStart w:id="5" w:name="_Toc478510460"/>
+      <w:bookmarkStart w:id="5" w:name="_Toc478511407"/>
       <w:r>
         <w:t>Developers</w:t>
       </w:r>
@@ -1700,7 +1774,7 @@
       <w:pPr>
         <w:pStyle w:val="Heading2"/>
       </w:pPr>
-      <w:bookmarkStart w:id="6" w:name="_Toc478510461"/>
+      <w:bookmarkStart w:id="6" w:name="_Toc478511408"/>
       <w:r>
         <w:t xml:space="preserve">Fitness </w:t>
       </w:r>
@@ -1717,7 +1791,7 @@
       <w:pPr>
         <w:pStyle w:val="Heading2"/>
       </w:pPr>
-      <w:bookmarkStart w:id="7" w:name="_Toc478510462"/>
+      <w:bookmarkStart w:id="7" w:name="_Toc478511409"/>
       <w:r>
         <w:t>Advertisers</w:t>
       </w:r>
@@ -1734,7 +1808,7 @@
       <w:pPr>
         <w:pStyle w:val="Heading2"/>
       </w:pPr>
-      <w:bookmarkStart w:id="8" w:name="_Toc478510463"/>
+      <w:bookmarkStart w:id="8" w:name="_Toc478511410"/>
       <w:r>
         <w:t>Gym Owners/Managers</w:t>
       </w:r>
@@ -1745,7 +1819,7 @@
       <w:pPr>
         <w:pStyle w:val="Heading2"/>
       </w:pPr>
-      <w:bookmarkStart w:id="9" w:name="_Toc478510464"/>
+      <w:bookmarkStart w:id="9" w:name="_Toc478511411"/>
       <w:r>
         <w:t>Sports Complex Owners/Managers</w:t>
       </w:r>
@@ -1756,7 +1830,7 @@
       <w:pPr>
         <w:pStyle w:val="Heading2"/>
       </w:pPr>
-      <w:bookmarkStart w:id="10" w:name="_Toc478510465"/>
+      <w:bookmarkStart w:id="10" w:name="_Toc478511412"/>
       <w:r>
         <w:t>Nutritionists</w:t>
       </w:r>
@@ -1767,7 +1841,7 @@
       <w:pPr>
         <w:pStyle w:val="Heading2"/>
       </w:pPr>
-      <w:bookmarkStart w:id="11" w:name="_Toc478510466"/>
+      <w:bookmarkStart w:id="11" w:name="_Toc478511413"/>
       <w:r>
         <w:t>Body Builders</w:t>
       </w:r>
@@ -1778,7 +1852,7 @@
       <w:pPr>
         <w:pStyle w:val="Heading2"/>
       </w:pPr>
-      <w:bookmarkStart w:id="12" w:name="_Toc478510467"/>
+      <w:bookmarkStart w:id="12" w:name="_Toc478511414"/>
       <w:r>
         <w:t>Doctors</w:t>
       </w:r>
@@ -1789,7 +1863,7 @@
       <w:pPr>
         <w:pStyle w:val="Heading2"/>
       </w:pPr>
-      <w:bookmarkStart w:id="13" w:name="_Toc478510468"/>
+      <w:bookmarkStart w:id="13" w:name="_Toc478511415"/>
       <w:r>
         <w:t>Marketing Team</w:t>
       </w:r>
@@ -1800,7 +1874,7 @@
       <w:pPr>
         <w:pStyle w:val="Heading2"/>
       </w:pPr>
-      <w:bookmarkStart w:id="14" w:name="_Toc478510469"/>
+      <w:bookmarkStart w:id="14" w:name="_Toc478511416"/>
       <w:r>
         <w:t>Sponsors</w:t>
       </w:r>
@@ -1811,7 +1885,7 @@
       <w:pPr>
         <w:pStyle w:val="Heading2"/>
       </w:pPr>
-      <w:bookmarkStart w:id="15" w:name="_Toc478510470"/>
+      <w:bookmarkStart w:id="15" w:name="_Toc478511417"/>
       <w:r>
         <w:t xml:space="preserve">Product </w:t>
       </w:r>
@@ -1831,7 +1905,7 @@
       <w:pPr>
         <w:pStyle w:val="Heading2"/>
       </w:pPr>
-      <w:bookmarkStart w:id="16" w:name="_Toc478510471"/>
+      <w:bookmarkStart w:id="16" w:name="_Toc478511418"/>
       <w:r>
         <w:t>Content Writers and Moderators</w:t>
       </w:r>
@@ -3040,7 +3114,7 @@
 </file>
 
 <file path=customXml/itemProps1.xml><?xml version="1.0" encoding="utf-8"?>
-<ds:datastoreItem xmlns:ds="http://schemas.openxmlformats.org/officeDocument/2006/customXml" ds:itemID="{33D29097-AE12-EA47-B2BD-FE3EA652CAA1}">
+<ds:datastoreItem xmlns:ds="http://schemas.openxmlformats.org/officeDocument/2006/customXml" ds:itemID="{29F3DC10-46F5-6848-84CA-69FD95FAC0F5}">
   <ds:schemaRefs>
     <ds:schemaRef ds:uri="http://schemas.openxmlformats.org/officeDocument/2006/bibliography"/>
   </ds:schemaRefs>

--- a/CA 2 Usability Design.docx
+++ b/CA 2 Usability Design.docx
@@ -183,6 +183,15 @@
     </w:p>
     <w:sdt>
       <w:sdtPr>
+        <w:rPr>
+          <w:rFonts w:asciiTheme="minorHAnsi" w:eastAsiaTheme="minorHAnsi" w:hAnsiTheme="minorHAnsi" w:cstheme="minorBidi"/>
+          <w:b w:val="0"/>
+          <w:bCs w:val="0"/>
+          <w:color w:val="auto"/>
+          <w:sz w:val="24"/>
+          <w:szCs w:val="24"/>
+          <w:lang w:val="en-GB"/>
+        </w:rPr>
         <w:id w:val="-1908527532"/>
         <w:docPartObj>
           <w:docPartGallery w:val="Table of Contents"/>
@@ -191,12 +200,7 @@
       </w:sdtPr>
       <w:sdtEndPr>
         <w:rPr>
-          <w:rFonts w:asciiTheme="minorHAnsi" w:eastAsiaTheme="minorHAnsi" w:hAnsiTheme="minorHAnsi" w:cstheme="minorBidi"/>
           <w:noProof/>
-          <w:color w:val="auto"/>
-          <w:sz w:val="24"/>
-          <w:szCs w:val="24"/>
-          <w:lang w:val="en-GB"/>
         </w:rPr>
       </w:sdtEndPr>
       <w:sdtContent>
@@ -1690,8 +1694,6 @@
         </w:rPr>
         <w:t xml:space="preserve">perform </w:t>
       </w:r>
-      <w:bookmarkStart w:id="1" w:name="_GoBack"/>
-      <w:bookmarkEnd w:id="1"/>
       <w:r>
         <w:rPr>
           <w:b/>
@@ -1718,198 +1720,278 @@
       <w:pPr>
         <w:pStyle w:val="Heading1"/>
       </w:pPr>
-      <w:bookmarkStart w:id="2" w:name="_Toc478511404"/>
+      <w:bookmarkStart w:id="1" w:name="_Toc478511404"/>
       <w:r>
         <w:t>Identification of Stakeholders</w:t>
       </w:r>
+      <w:bookmarkEnd w:id="1"/>
+    </w:p>
+    <w:p/>
+    <w:p>
+      <w:pPr>
+        <w:pStyle w:val="Heading2"/>
+      </w:pPr>
+      <w:bookmarkStart w:id="2" w:name="_Toc478511405"/>
+      <w:r>
+        <w:t>Users</w:t>
+      </w:r>
+      <w:r>
+        <w:t xml:space="preserve">/Clients/Fitness </w:t>
+      </w:r>
+      <w:r>
+        <w:t>Enthusiasts</w:t>
+      </w:r>
       <w:bookmarkEnd w:id="2"/>
     </w:p>
+    <w:p>
+      <w:r>
+        <w:t>Users will use</w:t>
+      </w:r>
+      <w:r>
+        <w:t xml:space="preserve"> our website to see the nutritional informati</w:t>
+      </w:r>
+      <w:r>
+        <w:t>on of foods, gym workouts, meal</w:t>
+      </w:r>
+      <w:r>
+        <w:t xml:space="preserve"> plans, How to? Videos and content and ask their questions on the website forum and also contribute/help other member of the site by answering their questions.</w:t>
+      </w:r>
+    </w:p>
     <w:p/>
     <w:p>
       <w:pPr>
         <w:pStyle w:val="Heading2"/>
       </w:pPr>
-      <w:bookmarkStart w:id="3" w:name="_Toc478511405"/>
-      <w:r>
-        <w:t>Users</w:t>
-      </w:r>
-      <w:r>
-        <w:t xml:space="preserve">/Clients/Fitness </w:t>
-      </w:r>
-      <w:r>
-        <w:t>Enthusiasts</w:t>
+      <w:bookmarkStart w:id="3" w:name="_Toc478511406"/>
+      <w:r>
+        <w:t>Admin/</w:t>
+      </w:r>
+      <w:r>
+        <w:t>Owner</w:t>
       </w:r>
       <w:bookmarkEnd w:id="3"/>
     </w:p>
+    <w:p>
+      <w:r>
+        <w:t>Admin</w:t>
+      </w:r>
+      <w:r>
+        <w:t xml:space="preserve"> or owner would use the website to add new content, moderate content and add new accounts and do other </w:t>
+      </w:r>
+      <w:r>
+        <w:t>administrative</w:t>
+      </w:r>
+      <w:r>
+        <w:t xml:space="preserve"> tasks like approving and rating the articles posted by users and content writers.</w:t>
+      </w:r>
+    </w:p>
     <w:p/>
     <w:p>
       <w:pPr>
         <w:pStyle w:val="Heading2"/>
       </w:pPr>
-      <w:bookmarkStart w:id="4" w:name="_Toc478511406"/>
-      <w:r>
-        <w:t>Admin/</w:t>
-      </w:r>
-      <w:r>
-        <w:t>Owner</w:t>
+      <w:bookmarkStart w:id="4" w:name="_Toc478511407"/>
+      <w:r>
+        <w:t>Developers</w:t>
+      </w:r>
+      <w:r>
+        <w:t>/Support Team</w:t>
       </w:r>
       <w:bookmarkEnd w:id="4"/>
     </w:p>
+    <w:p>
+      <w:r>
+        <w:t>The website will be developed by Navjot Singh. Any problems with the site will be seen by him and support team will use the website to provide useful articles/tips on site, on How to use the site and its different components and help customers facing trouble with the ecommerce section of the site.</w:t>
+      </w:r>
+    </w:p>
+    <w:p>
+      <w:r>
+        <w:t xml:space="preserve"> </w:t>
+      </w:r>
+    </w:p>
+    <w:p>
+      <w:pPr>
+        <w:pStyle w:val="Heading2"/>
+      </w:pPr>
+      <w:bookmarkStart w:id="5" w:name="_Toc478511408"/>
+      <w:r>
+        <w:t xml:space="preserve">Fitness </w:t>
+      </w:r>
+      <w:r>
+        <w:t>Athletes/</w:t>
+      </w:r>
+      <w:r>
+        <w:t>Models</w:t>
+      </w:r>
+      <w:bookmarkEnd w:id="5"/>
+    </w:p>
+    <w:p>
+      <w:r>
+        <w:t xml:space="preserve">Fitness Athletes and Models will use the site to build their portfolio page with an profile image, about me description and their </w:t>
+      </w:r>
+      <w:r>
+        <w:t>photos and videos and participate in the forum and create a social following.</w:t>
+      </w:r>
+    </w:p>
     <w:p/>
     <w:p>
       <w:pPr>
         <w:pStyle w:val="Heading2"/>
       </w:pPr>
-      <w:bookmarkStart w:id="5" w:name="_Toc478511407"/>
-      <w:r>
-        <w:t>Developers</w:t>
-      </w:r>
-      <w:r>
-        <w:t>/Support Team</w:t>
-      </w:r>
-      <w:bookmarkEnd w:id="5"/>
+      <w:bookmarkStart w:id="6" w:name="_Toc478511409"/>
+      <w:r>
+        <w:t>Advertisers</w:t>
+      </w:r>
+      <w:r>
+        <w:t xml:space="preserve"> and Affiliates</w:t>
+      </w:r>
+      <w:bookmarkEnd w:id="6"/>
+    </w:p>
+    <w:p>
+      <w:r>
+        <w:t>Advertisers and Affiliates will use the website to view which pages (articles and products) are doing well on the site and contact the support team in order to advertise their products and services on that section/pages of the site.</w:t>
+      </w:r>
+    </w:p>
+    <w:p>
+      <w:r>
+        <w:t xml:space="preserve"> </w:t>
+      </w:r>
+    </w:p>
+    <w:p>
+      <w:pPr>
+        <w:pStyle w:val="Heading2"/>
+      </w:pPr>
+      <w:bookmarkStart w:id="7" w:name="_Toc478511410"/>
+      <w:r>
+        <w:t>Sports Complex/</w:t>
+      </w:r>
+      <w:r>
+        <w:t>Gym Owners/Managers</w:t>
+      </w:r>
+      <w:bookmarkEnd w:id="7"/>
+    </w:p>
+    <w:p>
+      <w:r>
+        <w:t>Gym Owners and Managers will use the site to create a profile for their gym on the site and build social following and attract new clients in their areas, and they can access and allow people to rate and comment about their gym and improve/make changes based on the feedback.</w:t>
+      </w:r>
     </w:p>
     <w:p/>
     <w:p>
       <w:pPr>
         <w:pStyle w:val="Heading2"/>
       </w:pPr>
-      <w:bookmarkStart w:id="6" w:name="_Toc478511408"/>
-      <w:r>
-        <w:t xml:space="preserve">Fitness </w:t>
-      </w:r>
-      <w:r>
-        <w:t>Athletes/</w:t>
-      </w:r>
-      <w:r>
-        <w:t>Models</w:t>
-      </w:r>
-      <w:bookmarkEnd w:id="6"/>
+      <w:bookmarkStart w:id="8" w:name="_Toc478511412"/>
+      <w:r>
+        <w:t>Nutritionists</w:t>
+      </w:r>
+      <w:bookmarkEnd w:id="8"/>
+    </w:p>
+    <w:p>
+      <w:r>
+        <w:t>Nutritionists will use the website to build their profile and offer service and also provide information on foods and healthy eating and provide meal plans and different recipes on the website.</w:t>
+      </w:r>
     </w:p>
     <w:p/>
     <w:p>
       <w:pPr>
         <w:pStyle w:val="Heading2"/>
       </w:pPr>
-      <w:bookmarkStart w:id="7" w:name="_Toc478511409"/>
-      <w:r>
-        <w:t>Advertisers</w:t>
-      </w:r>
-      <w:r>
-        <w:t xml:space="preserve"> and </w:t>
-      </w:r>
-      <w:r>
-        <w:t>Affiliates</w:t>
-      </w:r>
-      <w:bookmarkEnd w:id="7"/>
+      <w:bookmarkStart w:id="9" w:name="_Toc478511413"/>
+      <w:r>
+        <w:t>Body Builders</w:t>
+      </w:r>
+      <w:bookmarkEnd w:id="9"/>
+    </w:p>
+    <w:p>
+      <w:r>
+        <w:t>Body Builders will use the website to access workout information and the meal plans and recipes provided by nutritionist on the website and also ask their question and seek support to their problems in the forum.</w:t>
+      </w:r>
     </w:p>
     <w:p/>
     <w:p>
       <w:pPr>
         <w:pStyle w:val="Heading2"/>
       </w:pPr>
-      <w:bookmarkStart w:id="8" w:name="_Toc478511410"/>
-      <w:r>
-        <w:t>Gym Owners/Managers</w:t>
-      </w:r>
-      <w:bookmarkEnd w:id="8"/>
+      <w:bookmarkStart w:id="10" w:name="_Toc478511414"/>
+      <w:r>
+        <w:t>Doctors</w:t>
+      </w:r>
+      <w:bookmarkEnd w:id="10"/>
+    </w:p>
+    <w:p>
+      <w:r>
+        <w:t>Doctors can use the website to provide useful health related information on the website in order to contribute towards the community as many doctors in this are very generous and kind and this way a lot many people will benefit from the experience and knowledge doctors will bring to the site.</w:t>
+      </w:r>
     </w:p>
     <w:p/>
     <w:p>
       <w:pPr>
         <w:pStyle w:val="Heading2"/>
       </w:pPr>
-      <w:bookmarkStart w:id="9" w:name="_Toc478511411"/>
-      <w:r>
-        <w:t>Sports Complex Owners/Managers</w:t>
-      </w:r>
-      <w:bookmarkEnd w:id="9"/>
+      <w:bookmarkStart w:id="11" w:name="_Toc478511415"/>
+      <w:r>
+        <w:t>Marketing Team</w:t>
+      </w:r>
+      <w:bookmarkEnd w:id="11"/>
+    </w:p>
+    <w:p>
+      <w:r>
+        <w:t xml:space="preserve">The marketing team will use the site to run different marketing </w:t>
+      </w:r>
+      <w:r>
+        <w:t>campaigns</w:t>
+      </w:r>
+      <w:r>
+        <w:t xml:space="preserve">, share articles and try different </w:t>
+      </w:r>
+      <w:r>
+        <w:t>SEO</w:t>
+      </w:r>
+      <w:r>
+        <w:t xml:space="preserve"> and marketing techniques to achieve the goals.</w:t>
+      </w:r>
+    </w:p>
+    <w:p>
+      <w:bookmarkStart w:id="12" w:name="_GoBack"/>
+      <w:bookmarkEnd w:id="12"/>
+    </w:p>
+    <w:p>
+      <w:pPr>
+        <w:pStyle w:val="Heading2"/>
+      </w:pPr>
+      <w:bookmarkStart w:id="13" w:name="_Toc478511416"/>
+      <w:r>
+        <w:t>Sponsors</w:t>
+      </w:r>
+      <w:bookmarkEnd w:id="13"/>
     </w:p>
     <w:p/>
     <w:p>
       <w:pPr>
         <w:pStyle w:val="Heading2"/>
       </w:pPr>
-      <w:bookmarkStart w:id="10" w:name="_Toc478511412"/>
-      <w:r>
-        <w:t>Nutritionists</w:t>
-      </w:r>
-      <w:bookmarkEnd w:id="10"/>
+      <w:bookmarkStart w:id="14" w:name="_Toc478511417"/>
+      <w:r>
+        <w:t xml:space="preserve">Product </w:t>
+      </w:r>
+      <w:r>
+        <w:t>Resellers</w:t>
+      </w:r>
+      <w:r>
+        <w:t>/Retailers</w:t>
+      </w:r>
+      <w:bookmarkEnd w:id="14"/>
     </w:p>
     <w:p/>
     <w:p>
       <w:pPr>
         <w:pStyle w:val="Heading2"/>
       </w:pPr>
-      <w:bookmarkStart w:id="11" w:name="_Toc478511413"/>
-      <w:r>
-        <w:t>Body Builders</w:t>
-      </w:r>
-      <w:bookmarkEnd w:id="11"/>
-    </w:p>
-    <w:p/>
-    <w:p>
-      <w:pPr>
-        <w:pStyle w:val="Heading2"/>
-      </w:pPr>
-      <w:bookmarkStart w:id="12" w:name="_Toc478511414"/>
-      <w:r>
-        <w:t>Doctors</w:t>
-      </w:r>
-      <w:bookmarkEnd w:id="12"/>
-    </w:p>
-    <w:p/>
-    <w:p>
-      <w:pPr>
-        <w:pStyle w:val="Heading2"/>
-      </w:pPr>
-      <w:bookmarkStart w:id="13" w:name="_Toc478511415"/>
-      <w:r>
-        <w:t>Marketing Team</w:t>
-      </w:r>
-      <w:bookmarkEnd w:id="13"/>
-    </w:p>
-    <w:p/>
-    <w:p>
-      <w:pPr>
-        <w:pStyle w:val="Heading2"/>
-      </w:pPr>
-      <w:bookmarkStart w:id="14" w:name="_Toc478511416"/>
-      <w:r>
-        <w:t>Sponsors</w:t>
-      </w:r>
-      <w:bookmarkEnd w:id="14"/>
-    </w:p>
-    <w:p/>
-    <w:p>
-      <w:pPr>
-        <w:pStyle w:val="Heading2"/>
-      </w:pPr>
-      <w:bookmarkStart w:id="15" w:name="_Toc478511417"/>
-      <w:r>
-        <w:t xml:space="preserve">Product </w:t>
-      </w:r>
-      <w:r>
-        <w:t>Resellers</w:t>
-      </w:r>
-      <w:r>
-        <w:t>/</w:t>
-      </w:r>
-      <w:r>
-        <w:t>Retailers</w:t>
+      <w:bookmarkStart w:id="15" w:name="_Toc478511418"/>
+      <w:r>
+        <w:t>Content Writers and Moderators</w:t>
       </w:r>
       <w:bookmarkEnd w:id="15"/>
-    </w:p>
-    <w:p/>
-    <w:p>
-      <w:pPr>
-        <w:pStyle w:val="Heading2"/>
-      </w:pPr>
-      <w:bookmarkStart w:id="16" w:name="_Toc478511418"/>
-      <w:r>
-        <w:t>Content Writers and Moderators</w:t>
-      </w:r>
-      <w:bookmarkEnd w:id="16"/>
     </w:p>
     <w:p/>
     <w:p/>
@@ -3114,7 +3196,7 @@
 </file>
 
 <file path=customXml/itemProps1.xml><?xml version="1.0" encoding="utf-8"?>
-<ds:datastoreItem xmlns:ds="http://schemas.openxmlformats.org/officeDocument/2006/customXml" ds:itemID="{29F3DC10-46F5-6848-84CA-69FD95FAC0F5}">
+<ds:datastoreItem xmlns:ds="http://schemas.openxmlformats.org/officeDocument/2006/customXml" ds:itemID="{59CE70C8-5F45-1945-9640-25172EAEA7D8}">
   <ds:schemaRefs>
     <ds:schemaRef ds:uri="http://schemas.openxmlformats.org/officeDocument/2006/bibliography"/>
   </ds:schemaRefs>

--- a/CA 2 Usability Design.docx
+++ b/CA 2 Usability Design.docx
@@ -103,6 +103,8 @@
         </w:rPr>
         <w:t xml:space="preserve"> Deliverable 1</w:t>
       </w:r>
+      <w:bookmarkStart w:id="0" w:name="_GoBack"/>
+      <w:bookmarkEnd w:id="0"/>
     </w:p>
     <w:p/>
     <w:p>
@@ -245,7 +247,7 @@
             </w:rPr>
             <w:fldChar w:fldCharType="separate"/>
           </w:r>
-          <w:hyperlink w:anchor="_Toc478511403" w:history="1">
+          <w:hyperlink w:anchor="_Toc478772039" w:history="1">
             <w:r>
               <w:rPr>
                 <w:rStyle w:val="Hyperlink"/>
@@ -292,7 +294,7 @@
                 <w:noProof/>
                 <w:webHidden/>
               </w:rPr>
-              <w:instrText xml:space="preserve"> PAGEREF _Toc478511403 \h </w:instrText>
+              <w:instrText xml:space="preserve"> PAGEREF _Toc478772039 \h </w:instrText>
             </w:r>
             <w:r>
               <w:rPr>
@@ -312,7 +314,7 @@
                 <w:noProof/>
                 <w:webHidden/>
               </w:rPr>
-              <w:t>1</w:t>
+              <w:t>2</w:t>
             </w:r>
             <w:r>
               <w:rPr>
@@ -341,7 +343,7 @@
               <w:lang w:eastAsia="en-GB"/>
             </w:rPr>
           </w:pPr>
-          <w:hyperlink w:anchor="_Toc478511404" w:history="1">
+          <w:hyperlink w:anchor="_Toc478772040" w:history="1">
             <w:r>
               <w:rPr>
                 <w:rStyle w:val="Hyperlink"/>
@@ -388,7 +390,7 @@
                 <w:noProof/>
                 <w:webHidden/>
               </w:rPr>
-              <w:instrText xml:space="preserve"> PAGEREF _Toc478511404 \h </w:instrText>
+              <w:instrText xml:space="preserve"> PAGEREF _Toc478772040 \h </w:instrText>
             </w:r>
             <w:r>
               <w:rPr>
@@ -435,7 +437,7 @@
               <w:lang w:eastAsia="en-GB"/>
             </w:rPr>
           </w:pPr>
-          <w:hyperlink w:anchor="_Toc478511405" w:history="1">
+          <w:hyperlink w:anchor="_Toc478772041" w:history="1">
             <w:r>
               <w:rPr>
                 <w:rStyle w:val="Hyperlink"/>
@@ -462,7 +464,7 @@
                 <w:noProof/>
                 <w:webHidden/>
               </w:rPr>
-              <w:instrText xml:space="preserve"> PAGEREF _Toc478511405 \h </w:instrText>
+              <w:instrText xml:space="preserve"> PAGEREF _Toc478772041 \h </w:instrText>
             </w:r>
             <w:r>
               <w:rPr>
@@ -509,13 +511,13 @@
               <w:lang w:eastAsia="en-GB"/>
             </w:rPr>
           </w:pPr>
-          <w:hyperlink w:anchor="_Toc478511406" w:history="1">
+          <w:hyperlink w:anchor="_Toc478772042" w:history="1">
             <w:r>
               <w:rPr>
                 <w:rStyle w:val="Hyperlink"/>
                 <w:noProof/>
               </w:rPr>
-              <w:t>Admin/Owner</w:t>
+              <w:t>Admin/Owner/ Sponsors</w:t>
             </w:r>
             <w:r>
               <w:rPr>
@@ -536,7 +538,7 @@
                 <w:noProof/>
                 <w:webHidden/>
               </w:rPr>
-              <w:instrText xml:space="preserve"> PAGEREF _Toc478511406 \h </w:instrText>
+              <w:instrText xml:space="preserve"> PAGEREF _Toc478772042 \h </w:instrText>
             </w:r>
             <w:r>
               <w:rPr>
@@ -556,7 +558,7 @@
                 <w:noProof/>
                 <w:webHidden/>
               </w:rPr>
-              <w:t>2</w:t>
+              <w:t>3</w:t>
             </w:r>
             <w:r>
               <w:rPr>
@@ -583,7 +585,7 @@
               <w:lang w:eastAsia="en-GB"/>
             </w:rPr>
           </w:pPr>
-          <w:hyperlink w:anchor="_Toc478511407" w:history="1">
+          <w:hyperlink w:anchor="_Toc478772043" w:history="1">
             <w:r>
               <w:rPr>
                 <w:rStyle w:val="Hyperlink"/>
@@ -610,7 +612,7 @@
                 <w:noProof/>
                 <w:webHidden/>
               </w:rPr>
-              <w:instrText xml:space="preserve"> PAGEREF _Toc478511407 \h </w:instrText>
+              <w:instrText xml:space="preserve"> PAGEREF _Toc478772043 \h </w:instrText>
             </w:r>
             <w:r>
               <w:rPr>
@@ -630,7 +632,7 @@
                 <w:noProof/>
                 <w:webHidden/>
               </w:rPr>
-              <w:t>2</w:t>
+              <w:t>3</w:t>
             </w:r>
             <w:r>
               <w:rPr>
@@ -657,7 +659,7 @@
               <w:lang w:eastAsia="en-GB"/>
             </w:rPr>
           </w:pPr>
-          <w:hyperlink w:anchor="_Toc478511408" w:history="1">
+          <w:hyperlink w:anchor="_Toc478772044" w:history="1">
             <w:r>
               <w:rPr>
                 <w:rStyle w:val="Hyperlink"/>
@@ -684,7 +686,7 @@
                 <w:noProof/>
                 <w:webHidden/>
               </w:rPr>
-              <w:instrText xml:space="preserve"> PAGEREF _Toc478511408 \h </w:instrText>
+              <w:instrText xml:space="preserve"> PAGEREF _Toc478772044 \h </w:instrText>
             </w:r>
             <w:r>
               <w:rPr>
@@ -704,7 +706,7 @@
                 <w:noProof/>
                 <w:webHidden/>
               </w:rPr>
-              <w:t>2</w:t>
+              <w:t>3</w:t>
             </w:r>
             <w:r>
               <w:rPr>
@@ -731,7 +733,7 @@
               <w:lang w:eastAsia="en-GB"/>
             </w:rPr>
           </w:pPr>
-          <w:hyperlink w:anchor="_Toc478511409" w:history="1">
+          <w:hyperlink w:anchor="_Toc478772045" w:history="1">
             <w:r>
               <w:rPr>
                 <w:rStyle w:val="Hyperlink"/>
@@ -758,7 +760,7 @@
                 <w:noProof/>
                 <w:webHidden/>
               </w:rPr>
-              <w:instrText xml:space="preserve"> PAGEREF _Toc478511409 \h </w:instrText>
+              <w:instrText xml:space="preserve"> PAGEREF _Toc478772045 \h </w:instrText>
             </w:r>
             <w:r>
               <w:rPr>
@@ -778,7 +780,7 @@
                 <w:noProof/>
                 <w:webHidden/>
               </w:rPr>
-              <w:t>2</w:t>
+              <w:t>3</w:t>
             </w:r>
             <w:r>
               <w:rPr>
@@ -805,13 +807,13 @@
               <w:lang w:eastAsia="en-GB"/>
             </w:rPr>
           </w:pPr>
-          <w:hyperlink w:anchor="_Toc478511410" w:history="1">
+          <w:hyperlink w:anchor="_Toc478772046" w:history="1">
             <w:r>
               <w:rPr>
                 <w:rStyle w:val="Hyperlink"/>
                 <w:noProof/>
               </w:rPr>
-              <w:t>Gym Owners/Managers</w:t>
+              <w:t>Sports Complex/Gym Owners/Managers</w:t>
             </w:r>
             <w:r>
               <w:rPr>
@@ -832,7 +834,7 @@
                 <w:noProof/>
                 <w:webHidden/>
               </w:rPr>
-              <w:instrText xml:space="preserve"> PAGEREF _Toc478511410 \h </w:instrText>
+              <w:instrText xml:space="preserve"> PAGEREF _Toc478772046 \h </w:instrText>
             </w:r>
             <w:r>
               <w:rPr>
@@ -852,7 +854,7 @@
                 <w:noProof/>
                 <w:webHidden/>
               </w:rPr>
-              <w:t>2</w:t>
+              <w:t>3</w:t>
             </w:r>
             <w:r>
               <w:rPr>
@@ -879,13 +881,13 @@
               <w:lang w:eastAsia="en-GB"/>
             </w:rPr>
           </w:pPr>
-          <w:hyperlink w:anchor="_Toc478511411" w:history="1">
+          <w:hyperlink w:anchor="_Toc478772047" w:history="1">
             <w:r>
               <w:rPr>
                 <w:rStyle w:val="Hyperlink"/>
                 <w:noProof/>
               </w:rPr>
-              <w:t>Sports Complex Owners/Managers</w:t>
+              <w:t>Nutritionists</w:t>
             </w:r>
             <w:r>
               <w:rPr>
@@ -906,7 +908,7 @@
                 <w:noProof/>
                 <w:webHidden/>
               </w:rPr>
-              <w:instrText xml:space="preserve"> PAGEREF _Toc478511411 \h </w:instrText>
+              <w:instrText xml:space="preserve"> PAGEREF _Toc478772047 \h </w:instrText>
             </w:r>
             <w:r>
               <w:rPr>
@@ -926,7 +928,7 @@
                 <w:noProof/>
                 <w:webHidden/>
               </w:rPr>
-              <w:t>2</w:t>
+              <w:t>3</w:t>
             </w:r>
             <w:r>
               <w:rPr>
@@ -953,13 +955,13 @@
               <w:lang w:eastAsia="en-GB"/>
             </w:rPr>
           </w:pPr>
-          <w:hyperlink w:anchor="_Toc478511412" w:history="1">
+          <w:hyperlink w:anchor="_Toc478772048" w:history="1">
             <w:r>
               <w:rPr>
                 <w:rStyle w:val="Hyperlink"/>
                 <w:noProof/>
               </w:rPr>
-              <w:t>Nutritionists</w:t>
+              <w:t>Body Builders</w:t>
             </w:r>
             <w:r>
               <w:rPr>
@@ -980,7 +982,7 @@
                 <w:noProof/>
                 <w:webHidden/>
               </w:rPr>
-              <w:instrText xml:space="preserve"> PAGEREF _Toc478511412 \h </w:instrText>
+              <w:instrText xml:space="preserve"> PAGEREF _Toc478772048 \h </w:instrText>
             </w:r>
             <w:r>
               <w:rPr>
@@ -1000,7 +1002,7 @@
                 <w:noProof/>
                 <w:webHidden/>
               </w:rPr>
-              <w:t>2</w:t>
+              <w:t>3</w:t>
             </w:r>
             <w:r>
               <w:rPr>
@@ -1027,13 +1029,13 @@
               <w:lang w:eastAsia="en-GB"/>
             </w:rPr>
           </w:pPr>
-          <w:hyperlink w:anchor="_Toc478511413" w:history="1">
+          <w:hyperlink w:anchor="_Toc478772049" w:history="1">
             <w:r>
               <w:rPr>
                 <w:rStyle w:val="Hyperlink"/>
                 <w:noProof/>
               </w:rPr>
-              <w:t>Body Builders</w:t>
+              <w:t>Doctors</w:t>
             </w:r>
             <w:r>
               <w:rPr>
@@ -1054,7 +1056,7 @@
                 <w:noProof/>
                 <w:webHidden/>
               </w:rPr>
-              <w:instrText xml:space="preserve"> PAGEREF _Toc478511413 \h </w:instrText>
+              <w:instrText xml:space="preserve"> PAGEREF _Toc478772049 \h </w:instrText>
             </w:r>
             <w:r>
               <w:rPr>
@@ -1074,7 +1076,7 @@
                 <w:noProof/>
                 <w:webHidden/>
               </w:rPr>
-              <w:t>2</w:t>
+              <w:t>3</w:t>
             </w:r>
             <w:r>
               <w:rPr>
@@ -1101,13 +1103,13 @@
               <w:lang w:eastAsia="en-GB"/>
             </w:rPr>
           </w:pPr>
-          <w:hyperlink w:anchor="_Toc478511414" w:history="1">
+          <w:hyperlink w:anchor="_Toc478772050" w:history="1">
             <w:r>
               <w:rPr>
                 <w:rStyle w:val="Hyperlink"/>
                 <w:noProof/>
               </w:rPr>
-              <w:t>Doctors</w:t>
+              <w:t>Marketing Team</w:t>
             </w:r>
             <w:r>
               <w:rPr>
@@ -1128,7 +1130,7 @@
                 <w:noProof/>
                 <w:webHidden/>
               </w:rPr>
-              <w:instrText xml:space="preserve"> PAGEREF _Toc478511414 \h </w:instrText>
+              <w:instrText xml:space="preserve"> PAGEREF _Toc478772050 \h </w:instrText>
             </w:r>
             <w:r>
               <w:rPr>
@@ -1148,7 +1150,7 @@
                 <w:noProof/>
                 <w:webHidden/>
               </w:rPr>
-              <w:t>2</w:t>
+              <w:t>4</w:t>
             </w:r>
             <w:r>
               <w:rPr>
@@ -1175,13 +1177,13 @@
               <w:lang w:eastAsia="en-GB"/>
             </w:rPr>
           </w:pPr>
-          <w:hyperlink w:anchor="_Toc478511415" w:history="1">
+          <w:hyperlink w:anchor="_Toc478772051" w:history="1">
             <w:r>
               <w:rPr>
                 <w:rStyle w:val="Hyperlink"/>
                 <w:noProof/>
               </w:rPr>
-              <w:t>Marketing Team</w:t>
+              <w:t>Product Resellers/Retailers</w:t>
             </w:r>
             <w:r>
               <w:rPr>
@@ -1202,7 +1204,7 @@
                 <w:noProof/>
                 <w:webHidden/>
               </w:rPr>
-              <w:instrText xml:space="preserve"> PAGEREF _Toc478511415 \h </w:instrText>
+              <w:instrText xml:space="preserve"> PAGEREF _Toc478772051 \h </w:instrText>
             </w:r>
             <w:r>
               <w:rPr>
@@ -1222,7 +1224,7 @@
                 <w:noProof/>
                 <w:webHidden/>
               </w:rPr>
-              <w:t>2</w:t>
+              <w:t>4</w:t>
             </w:r>
             <w:r>
               <w:rPr>
@@ -1249,13 +1251,13 @@
               <w:lang w:eastAsia="en-GB"/>
             </w:rPr>
           </w:pPr>
-          <w:hyperlink w:anchor="_Toc478511416" w:history="1">
+          <w:hyperlink w:anchor="_Toc478772052" w:history="1">
             <w:r>
               <w:rPr>
                 <w:rStyle w:val="Hyperlink"/>
                 <w:noProof/>
               </w:rPr>
-              <w:t>Sponsors</w:t>
+              <w:t>Content Writers and Moderators</w:t>
             </w:r>
             <w:r>
               <w:rPr>
@@ -1276,7 +1278,7 @@
                 <w:noProof/>
                 <w:webHidden/>
               </w:rPr>
-              <w:instrText xml:space="preserve"> PAGEREF _Toc478511416 \h </w:instrText>
+              <w:instrText xml:space="preserve"> PAGEREF _Toc478772052 \h </w:instrText>
             </w:r>
             <w:r>
               <w:rPr>
@@ -1296,7 +1298,103 @@
                 <w:noProof/>
                 <w:webHidden/>
               </w:rPr>
+              <w:t>4</w:t>
+            </w:r>
+            <w:r>
+              <w:rPr>
+                <w:noProof/>
+                <w:webHidden/>
+              </w:rPr>
+              <w:fldChar w:fldCharType="end"/>
+            </w:r>
+          </w:hyperlink>
+        </w:p>
+        <w:p>
+          <w:pPr>
+            <w:pStyle w:val="TOC1"/>
+            <w:tabs>
+              <w:tab w:val="left" w:pos="352"/>
+              <w:tab w:val="right" w:pos="9010"/>
+            </w:tabs>
+            <w:rPr>
+              <w:rFonts w:eastAsiaTheme="minorEastAsia"/>
+              <w:b w:val="0"/>
+              <w:caps w:val="0"/>
+              <w:noProof/>
+              <w:sz w:val="24"/>
+              <w:szCs w:val="24"/>
+              <w:u w:val="none"/>
+              <w:lang w:eastAsia="en-GB"/>
+            </w:rPr>
+          </w:pPr>
+          <w:hyperlink w:anchor="_Toc478772053" w:history="1">
+            <w:r>
+              <w:rPr>
+                <w:rStyle w:val="Hyperlink"/>
+                <w:noProof/>
+              </w:rPr>
               <w:t>3</w:t>
+            </w:r>
+            <w:r>
+              <w:rPr>
+                <w:rFonts w:eastAsiaTheme="minorEastAsia"/>
+                <w:b w:val="0"/>
+                <w:caps w:val="0"/>
+                <w:noProof/>
+                <w:sz w:val="24"/>
+                <w:szCs w:val="24"/>
+                <w:u w:val="none"/>
+                <w:lang w:eastAsia="en-GB"/>
+              </w:rPr>
+              <w:tab/>
+            </w:r>
+            <w:r>
+              <w:rPr>
+                <w:rStyle w:val="Hyperlink"/>
+                <w:noProof/>
+              </w:rPr>
+              <w:t>Requirements</w:t>
+            </w:r>
+            <w:r>
+              <w:rPr>
+                <w:noProof/>
+                <w:webHidden/>
+              </w:rPr>
+              <w:tab/>
+            </w:r>
+            <w:r>
+              <w:rPr>
+                <w:noProof/>
+                <w:webHidden/>
+              </w:rPr>
+              <w:fldChar w:fldCharType="begin"/>
+            </w:r>
+            <w:r>
+              <w:rPr>
+                <w:noProof/>
+                <w:webHidden/>
+              </w:rPr>
+              <w:instrText xml:space="preserve"> PAGEREF _Toc478772053 \h </w:instrText>
+            </w:r>
+            <w:r>
+              <w:rPr>
+                <w:noProof/>
+                <w:webHidden/>
+              </w:rPr>
+            </w:r>
+            <w:r>
+              <w:rPr>
+                <w:noProof/>
+                <w:webHidden/>
+              </w:rPr>
+              <w:fldChar w:fldCharType="separate"/>
+            </w:r>
+            <w:r>
+              <w:rPr>
+                <w:noProof/>
+                <w:webHidden/>
+              </w:rPr>
+              <w:t>4</w:t>
             </w:r>
             <w:r>
               <w:rPr>
@@ -1323,13 +1421,13 @@
               <w:lang w:eastAsia="en-GB"/>
             </w:rPr>
           </w:pPr>
-          <w:hyperlink w:anchor="_Toc478511417" w:history="1">
+          <w:hyperlink w:anchor="_Toc478772054" w:history="1">
             <w:r>
               <w:rPr>
                 <w:rStyle w:val="Hyperlink"/>
                 <w:noProof/>
               </w:rPr>
-              <w:t>Product Resellers/Retailers</w:t>
+              <w:t>Functional Requirements</w:t>
             </w:r>
             <w:r>
               <w:rPr>
@@ -1350,7 +1448,7 @@
                 <w:noProof/>
                 <w:webHidden/>
               </w:rPr>
-              <w:instrText xml:space="preserve"> PAGEREF _Toc478511417 \h </w:instrText>
+              <w:instrText xml:space="preserve"> PAGEREF _Toc478772054 \h </w:instrText>
             </w:r>
             <w:r>
               <w:rPr>
@@ -1370,7 +1468,737 @@
                 <w:noProof/>
                 <w:webHidden/>
               </w:rPr>
-              <w:t>3</w:t>
+              <w:t>4</w:t>
+            </w:r>
+            <w:r>
+              <w:rPr>
+                <w:noProof/>
+                <w:webHidden/>
+              </w:rPr>
+              <w:fldChar w:fldCharType="end"/>
+            </w:r>
+          </w:hyperlink>
+        </w:p>
+        <w:p>
+          <w:pPr>
+            <w:pStyle w:val="TOC3"/>
+            <w:tabs>
+              <w:tab w:val="right" w:pos="9010"/>
+            </w:tabs>
+            <w:rPr>
+              <w:rFonts w:eastAsiaTheme="minorEastAsia"/>
+              <w:smallCaps w:val="0"/>
+              <w:noProof/>
+              <w:sz w:val="24"/>
+              <w:szCs w:val="24"/>
+              <w:lang w:eastAsia="en-GB"/>
+            </w:rPr>
+          </w:pPr>
+          <w:hyperlink w:anchor="_Toc478772055" w:history="1">
+            <w:r>
+              <w:rPr>
+                <w:rStyle w:val="Hyperlink"/>
+                <w:noProof/>
+              </w:rPr>
+              <w:t>Requirement 1: Easy to Use GUI/Interface</w:t>
+            </w:r>
+            <w:r>
+              <w:rPr>
+                <w:noProof/>
+                <w:webHidden/>
+              </w:rPr>
+              <w:tab/>
+            </w:r>
+            <w:r>
+              <w:rPr>
+                <w:noProof/>
+                <w:webHidden/>
+              </w:rPr>
+              <w:fldChar w:fldCharType="begin"/>
+            </w:r>
+            <w:r>
+              <w:rPr>
+                <w:noProof/>
+                <w:webHidden/>
+              </w:rPr>
+              <w:instrText xml:space="preserve"> PAGEREF _Toc478772055 \h </w:instrText>
+            </w:r>
+            <w:r>
+              <w:rPr>
+                <w:noProof/>
+                <w:webHidden/>
+              </w:rPr>
+            </w:r>
+            <w:r>
+              <w:rPr>
+                <w:noProof/>
+                <w:webHidden/>
+              </w:rPr>
+              <w:fldChar w:fldCharType="separate"/>
+            </w:r>
+            <w:r>
+              <w:rPr>
+                <w:noProof/>
+                <w:webHidden/>
+              </w:rPr>
+              <w:t>4</w:t>
+            </w:r>
+            <w:r>
+              <w:rPr>
+                <w:noProof/>
+                <w:webHidden/>
+              </w:rPr>
+              <w:fldChar w:fldCharType="end"/>
+            </w:r>
+          </w:hyperlink>
+        </w:p>
+        <w:p>
+          <w:pPr>
+            <w:pStyle w:val="TOC3"/>
+            <w:tabs>
+              <w:tab w:val="right" w:pos="9010"/>
+            </w:tabs>
+            <w:rPr>
+              <w:rFonts w:eastAsiaTheme="minorEastAsia"/>
+              <w:smallCaps w:val="0"/>
+              <w:noProof/>
+              <w:sz w:val="24"/>
+              <w:szCs w:val="24"/>
+              <w:lang w:eastAsia="en-GB"/>
+            </w:rPr>
+          </w:pPr>
+          <w:hyperlink w:anchor="_Toc478772056" w:history="1">
+            <w:r>
+              <w:rPr>
+                <w:rStyle w:val="Hyperlink"/>
+                <w:noProof/>
+              </w:rPr>
+              <w:t>Requirement 2: Search</w:t>
+            </w:r>
+            <w:r>
+              <w:rPr>
+                <w:noProof/>
+                <w:webHidden/>
+              </w:rPr>
+              <w:tab/>
+            </w:r>
+            <w:r>
+              <w:rPr>
+                <w:noProof/>
+                <w:webHidden/>
+              </w:rPr>
+              <w:fldChar w:fldCharType="begin"/>
+            </w:r>
+            <w:r>
+              <w:rPr>
+                <w:noProof/>
+                <w:webHidden/>
+              </w:rPr>
+              <w:instrText xml:space="preserve"> PAGEREF _Toc478772056 \h </w:instrText>
+            </w:r>
+            <w:r>
+              <w:rPr>
+                <w:noProof/>
+                <w:webHidden/>
+              </w:rPr>
+            </w:r>
+            <w:r>
+              <w:rPr>
+                <w:noProof/>
+                <w:webHidden/>
+              </w:rPr>
+              <w:fldChar w:fldCharType="separate"/>
+            </w:r>
+            <w:r>
+              <w:rPr>
+                <w:noProof/>
+                <w:webHidden/>
+              </w:rPr>
+              <w:t>4</w:t>
+            </w:r>
+            <w:r>
+              <w:rPr>
+                <w:noProof/>
+                <w:webHidden/>
+              </w:rPr>
+              <w:fldChar w:fldCharType="end"/>
+            </w:r>
+          </w:hyperlink>
+        </w:p>
+        <w:p>
+          <w:pPr>
+            <w:pStyle w:val="TOC3"/>
+            <w:tabs>
+              <w:tab w:val="right" w:pos="9010"/>
+            </w:tabs>
+            <w:rPr>
+              <w:rFonts w:eastAsiaTheme="minorEastAsia"/>
+              <w:smallCaps w:val="0"/>
+              <w:noProof/>
+              <w:sz w:val="24"/>
+              <w:szCs w:val="24"/>
+              <w:lang w:eastAsia="en-GB"/>
+            </w:rPr>
+          </w:pPr>
+          <w:hyperlink w:anchor="_Toc478772057" w:history="1">
+            <w:r>
+              <w:rPr>
+                <w:rStyle w:val="Hyperlink"/>
+                <w:noProof/>
+              </w:rPr>
+              <w:t>Requirement 3: User Registration and Login</w:t>
+            </w:r>
+            <w:r>
+              <w:rPr>
+                <w:noProof/>
+                <w:webHidden/>
+              </w:rPr>
+              <w:tab/>
+            </w:r>
+            <w:r>
+              <w:rPr>
+                <w:noProof/>
+                <w:webHidden/>
+              </w:rPr>
+              <w:fldChar w:fldCharType="begin"/>
+            </w:r>
+            <w:r>
+              <w:rPr>
+                <w:noProof/>
+                <w:webHidden/>
+              </w:rPr>
+              <w:instrText xml:space="preserve"> PAGEREF _Toc478772057 \h </w:instrText>
+            </w:r>
+            <w:r>
+              <w:rPr>
+                <w:noProof/>
+                <w:webHidden/>
+              </w:rPr>
+            </w:r>
+            <w:r>
+              <w:rPr>
+                <w:noProof/>
+                <w:webHidden/>
+              </w:rPr>
+              <w:fldChar w:fldCharType="separate"/>
+            </w:r>
+            <w:r>
+              <w:rPr>
+                <w:noProof/>
+                <w:webHidden/>
+              </w:rPr>
+              <w:t>5</w:t>
+            </w:r>
+            <w:r>
+              <w:rPr>
+                <w:noProof/>
+                <w:webHidden/>
+              </w:rPr>
+              <w:fldChar w:fldCharType="end"/>
+            </w:r>
+          </w:hyperlink>
+        </w:p>
+        <w:p>
+          <w:pPr>
+            <w:pStyle w:val="TOC3"/>
+            <w:tabs>
+              <w:tab w:val="right" w:pos="9010"/>
+            </w:tabs>
+            <w:rPr>
+              <w:rFonts w:eastAsiaTheme="minorEastAsia"/>
+              <w:smallCaps w:val="0"/>
+              <w:noProof/>
+              <w:sz w:val="24"/>
+              <w:szCs w:val="24"/>
+              <w:lang w:eastAsia="en-GB"/>
+            </w:rPr>
+          </w:pPr>
+          <w:hyperlink w:anchor="_Toc478772058" w:history="1">
+            <w:r>
+              <w:rPr>
+                <w:rStyle w:val="Hyperlink"/>
+                <w:noProof/>
+              </w:rPr>
+              <w:t>Requirement 4: Support Forum</w:t>
+            </w:r>
+            <w:r>
+              <w:rPr>
+                <w:noProof/>
+                <w:webHidden/>
+              </w:rPr>
+              <w:tab/>
+            </w:r>
+            <w:r>
+              <w:rPr>
+                <w:noProof/>
+                <w:webHidden/>
+              </w:rPr>
+              <w:fldChar w:fldCharType="begin"/>
+            </w:r>
+            <w:r>
+              <w:rPr>
+                <w:noProof/>
+                <w:webHidden/>
+              </w:rPr>
+              <w:instrText xml:space="preserve"> PAGEREF _Toc478772058 \h </w:instrText>
+            </w:r>
+            <w:r>
+              <w:rPr>
+                <w:noProof/>
+                <w:webHidden/>
+              </w:rPr>
+            </w:r>
+            <w:r>
+              <w:rPr>
+                <w:noProof/>
+                <w:webHidden/>
+              </w:rPr>
+              <w:fldChar w:fldCharType="separate"/>
+            </w:r>
+            <w:r>
+              <w:rPr>
+                <w:noProof/>
+                <w:webHidden/>
+              </w:rPr>
+              <w:t>5</w:t>
+            </w:r>
+            <w:r>
+              <w:rPr>
+                <w:noProof/>
+                <w:webHidden/>
+              </w:rPr>
+              <w:fldChar w:fldCharType="end"/>
+            </w:r>
+          </w:hyperlink>
+        </w:p>
+        <w:p>
+          <w:pPr>
+            <w:pStyle w:val="TOC3"/>
+            <w:tabs>
+              <w:tab w:val="right" w:pos="9010"/>
+            </w:tabs>
+            <w:rPr>
+              <w:rFonts w:eastAsiaTheme="minorEastAsia"/>
+              <w:smallCaps w:val="0"/>
+              <w:noProof/>
+              <w:sz w:val="24"/>
+              <w:szCs w:val="24"/>
+              <w:lang w:eastAsia="en-GB"/>
+            </w:rPr>
+          </w:pPr>
+          <w:hyperlink w:anchor="_Toc478772059" w:history="1">
+            <w:r>
+              <w:rPr>
+                <w:rStyle w:val="Hyperlink"/>
+                <w:noProof/>
+              </w:rPr>
+              <w:t>Requirement 5: User Profiles</w:t>
+            </w:r>
+            <w:r>
+              <w:rPr>
+                <w:noProof/>
+                <w:webHidden/>
+              </w:rPr>
+              <w:tab/>
+            </w:r>
+            <w:r>
+              <w:rPr>
+                <w:noProof/>
+                <w:webHidden/>
+              </w:rPr>
+              <w:fldChar w:fldCharType="begin"/>
+            </w:r>
+            <w:r>
+              <w:rPr>
+                <w:noProof/>
+                <w:webHidden/>
+              </w:rPr>
+              <w:instrText xml:space="preserve"> PAGEREF _Toc478772059 \h </w:instrText>
+            </w:r>
+            <w:r>
+              <w:rPr>
+                <w:noProof/>
+                <w:webHidden/>
+              </w:rPr>
+            </w:r>
+            <w:r>
+              <w:rPr>
+                <w:noProof/>
+                <w:webHidden/>
+              </w:rPr>
+              <w:fldChar w:fldCharType="separate"/>
+            </w:r>
+            <w:r>
+              <w:rPr>
+                <w:noProof/>
+                <w:webHidden/>
+              </w:rPr>
+              <w:t>5</w:t>
+            </w:r>
+            <w:r>
+              <w:rPr>
+                <w:noProof/>
+                <w:webHidden/>
+              </w:rPr>
+              <w:fldChar w:fldCharType="end"/>
+            </w:r>
+          </w:hyperlink>
+        </w:p>
+        <w:p>
+          <w:pPr>
+            <w:pStyle w:val="TOC3"/>
+            <w:tabs>
+              <w:tab w:val="right" w:pos="9010"/>
+            </w:tabs>
+            <w:rPr>
+              <w:rFonts w:eastAsiaTheme="minorEastAsia"/>
+              <w:smallCaps w:val="0"/>
+              <w:noProof/>
+              <w:sz w:val="24"/>
+              <w:szCs w:val="24"/>
+              <w:lang w:eastAsia="en-GB"/>
+            </w:rPr>
+          </w:pPr>
+          <w:hyperlink w:anchor="_Toc478772060" w:history="1">
+            <w:r>
+              <w:rPr>
+                <w:rStyle w:val="Hyperlink"/>
+                <w:noProof/>
+              </w:rPr>
+              <w:t>Requirement 6: Ecommerce Support</w:t>
+            </w:r>
+            <w:r>
+              <w:rPr>
+                <w:noProof/>
+                <w:webHidden/>
+              </w:rPr>
+              <w:tab/>
+            </w:r>
+            <w:r>
+              <w:rPr>
+                <w:noProof/>
+                <w:webHidden/>
+              </w:rPr>
+              <w:fldChar w:fldCharType="begin"/>
+            </w:r>
+            <w:r>
+              <w:rPr>
+                <w:noProof/>
+                <w:webHidden/>
+              </w:rPr>
+              <w:instrText xml:space="preserve"> PAGEREF _Toc478772060 \h </w:instrText>
+            </w:r>
+            <w:r>
+              <w:rPr>
+                <w:noProof/>
+                <w:webHidden/>
+              </w:rPr>
+            </w:r>
+            <w:r>
+              <w:rPr>
+                <w:noProof/>
+                <w:webHidden/>
+              </w:rPr>
+              <w:fldChar w:fldCharType="separate"/>
+            </w:r>
+            <w:r>
+              <w:rPr>
+                <w:noProof/>
+                <w:webHidden/>
+              </w:rPr>
+              <w:t>6</w:t>
+            </w:r>
+            <w:r>
+              <w:rPr>
+                <w:noProof/>
+                <w:webHidden/>
+              </w:rPr>
+              <w:fldChar w:fldCharType="end"/>
+            </w:r>
+          </w:hyperlink>
+        </w:p>
+        <w:p>
+          <w:pPr>
+            <w:pStyle w:val="TOC3"/>
+            <w:tabs>
+              <w:tab w:val="right" w:pos="9010"/>
+            </w:tabs>
+            <w:rPr>
+              <w:rFonts w:eastAsiaTheme="minorEastAsia"/>
+              <w:smallCaps w:val="0"/>
+              <w:noProof/>
+              <w:sz w:val="24"/>
+              <w:szCs w:val="24"/>
+              <w:lang w:eastAsia="en-GB"/>
+            </w:rPr>
+          </w:pPr>
+          <w:hyperlink w:anchor="_Toc478772061" w:history="1">
+            <w:r>
+              <w:rPr>
+                <w:rStyle w:val="Hyperlink"/>
+                <w:noProof/>
+              </w:rPr>
+              <w:t>Requirement 7: Review System</w:t>
+            </w:r>
+            <w:r>
+              <w:rPr>
+                <w:noProof/>
+                <w:webHidden/>
+              </w:rPr>
+              <w:tab/>
+            </w:r>
+            <w:r>
+              <w:rPr>
+                <w:noProof/>
+                <w:webHidden/>
+              </w:rPr>
+              <w:fldChar w:fldCharType="begin"/>
+            </w:r>
+            <w:r>
+              <w:rPr>
+                <w:noProof/>
+                <w:webHidden/>
+              </w:rPr>
+              <w:instrText xml:space="preserve"> PAGEREF _Toc478772061 \h </w:instrText>
+            </w:r>
+            <w:r>
+              <w:rPr>
+                <w:noProof/>
+                <w:webHidden/>
+              </w:rPr>
+            </w:r>
+            <w:r>
+              <w:rPr>
+                <w:noProof/>
+                <w:webHidden/>
+              </w:rPr>
+              <w:fldChar w:fldCharType="separate"/>
+            </w:r>
+            <w:r>
+              <w:rPr>
+                <w:noProof/>
+                <w:webHidden/>
+              </w:rPr>
+              <w:t>6</w:t>
+            </w:r>
+            <w:r>
+              <w:rPr>
+                <w:noProof/>
+                <w:webHidden/>
+              </w:rPr>
+              <w:fldChar w:fldCharType="end"/>
+            </w:r>
+          </w:hyperlink>
+        </w:p>
+        <w:p>
+          <w:pPr>
+            <w:pStyle w:val="TOC3"/>
+            <w:tabs>
+              <w:tab w:val="right" w:pos="9010"/>
+            </w:tabs>
+            <w:rPr>
+              <w:rFonts w:eastAsiaTheme="minorEastAsia"/>
+              <w:smallCaps w:val="0"/>
+              <w:noProof/>
+              <w:sz w:val="24"/>
+              <w:szCs w:val="24"/>
+              <w:lang w:eastAsia="en-GB"/>
+            </w:rPr>
+          </w:pPr>
+          <w:hyperlink w:anchor="_Toc478772062" w:history="1">
+            <w:r>
+              <w:rPr>
+                <w:rStyle w:val="Hyperlink"/>
+                <w:noProof/>
+              </w:rPr>
+              <w:t>Requirement 8: Contact Form</w:t>
+            </w:r>
+            <w:r>
+              <w:rPr>
+                <w:noProof/>
+                <w:webHidden/>
+              </w:rPr>
+              <w:tab/>
+            </w:r>
+            <w:r>
+              <w:rPr>
+                <w:noProof/>
+                <w:webHidden/>
+              </w:rPr>
+              <w:fldChar w:fldCharType="begin"/>
+            </w:r>
+            <w:r>
+              <w:rPr>
+                <w:noProof/>
+                <w:webHidden/>
+              </w:rPr>
+              <w:instrText xml:space="preserve"> PAGEREF _Toc478772062 \h </w:instrText>
+            </w:r>
+            <w:r>
+              <w:rPr>
+                <w:noProof/>
+                <w:webHidden/>
+              </w:rPr>
+            </w:r>
+            <w:r>
+              <w:rPr>
+                <w:noProof/>
+                <w:webHidden/>
+              </w:rPr>
+              <w:fldChar w:fldCharType="separate"/>
+            </w:r>
+            <w:r>
+              <w:rPr>
+                <w:noProof/>
+                <w:webHidden/>
+              </w:rPr>
+              <w:t>6</w:t>
+            </w:r>
+            <w:r>
+              <w:rPr>
+                <w:noProof/>
+                <w:webHidden/>
+              </w:rPr>
+              <w:fldChar w:fldCharType="end"/>
+            </w:r>
+          </w:hyperlink>
+        </w:p>
+        <w:p>
+          <w:pPr>
+            <w:pStyle w:val="TOC3"/>
+            <w:tabs>
+              <w:tab w:val="right" w:pos="9010"/>
+            </w:tabs>
+            <w:rPr>
+              <w:rFonts w:eastAsiaTheme="minorEastAsia"/>
+              <w:smallCaps w:val="0"/>
+              <w:noProof/>
+              <w:sz w:val="24"/>
+              <w:szCs w:val="24"/>
+              <w:lang w:eastAsia="en-GB"/>
+            </w:rPr>
+          </w:pPr>
+          <w:hyperlink w:anchor="_Toc478772063" w:history="1">
+            <w:r>
+              <w:rPr>
+                <w:rStyle w:val="Hyperlink"/>
+                <w:noProof/>
+              </w:rPr>
+              <w:t>Requirement 9: Subscribe</w:t>
+            </w:r>
+            <w:r>
+              <w:rPr>
+                <w:noProof/>
+                <w:webHidden/>
+              </w:rPr>
+              <w:tab/>
+            </w:r>
+            <w:r>
+              <w:rPr>
+                <w:noProof/>
+                <w:webHidden/>
+              </w:rPr>
+              <w:fldChar w:fldCharType="begin"/>
+            </w:r>
+            <w:r>
+              <w:rPr>
+                <w:noProof/>
+                <w:webHidden/>
+              </w:rPr>
+              <w:instrText xml:space="preserve"> PAGEREF _Toc478772063 \h </w:instrText>
+            </w:r>
+            <w:r>
+              <w:rPr>
+                <w:noProof/>
+                <w:webHidden/>
+              </w:rPr>
+            </w:r>
+            <w:r>
+              <w:rPr>
+                <w:noProof/>
+                <w:webHidden/>
+              </w:rPr>
+              <w:fldChar w:fldCharType="separate"/>
+            </w:r>
+            <w:r>
+              <w:rPr>
+                <w:noProof/>
+                <w:webHidden/>
+              </w:rPr>
+              <w:t>6</w:t>
+            </w:r>
+            <w:r>
+              <w:rPr>
+                <w:noProof/>
+                <w:webHidden/>
+              </w:rPr>
+              <w:fldChar w:fldCharType="end"/>
+            </w:r>
+          </w:hyperlink>
+        </w:p>
+        <w:p>
+          <w:pPr>
+            <w:pStyle w:val="TOC3"/>
+            <w:tabs>
+              <w:tab w:val="right" w:pos="9010"/>
+            </w:tabs>
+            <w:rPr>
+              <w:rFonts w:eastAsiaTheme="minorEastAsia"/>
+              <w:smallCaps w:val="0"/>
+              <w:noProof/>
+              <w:sz w:val="24"/>
+              <w:szCs w:val="24"/>
+              <w:lang w:eastAsia="en-GB"/>
+            </w:rPr>
+          </w:pPr>
+          <w:hyperlink w:anchor="_Toc478772064" w:history="1">
+            <w:r>
+              <w:rPr>
+                <w:rStyle w:val="Hyperlink"/>
+                <w:noProof/>
+              </w:rPr>
+              <w:t>Requirement 10: Easy Navigational Structure (Menus and Sidebars)</w:t>
+            </w:r>
+            <w:r>
+              <w:rPr>
+                <w:noProof/>
+                <w:webHidden/>
+              </w:rPr>
+              <w:tab/>
+            </w:r>
+            <w:r>
+              <w:rPr>
+                <w:noProof/>
+                <w:webHidden/>
+              </w:rPr>
+              <w:fldChar w:fldCharType="begin"/>
+            </w:r>
+            <w:r>
+              <w:rPr>
+                <w:noProof/>
+                <w:webHidden/>
+              </w:rPr>
+              <w:instrText xml:space="preserve"> PAGEREF _Toc478772064 \h </w:instrText>
+            </w:r>
+            <w:r>
+              <w:rPr>
+                <w:noProof/>
+                <w:webHidden/>
+              </w:rPr>
+            </w:r>
+            <w:r>
+              <w:rPr>
+                <w:noProof/>
+                <w:webHidden/>
+              </w:rPr>
+              <w:fldChar w:fldCharType="separate"/>
+            </w:r>
+            <w:r>
+              <w:rPr>
+                <w:noProof/>
+                <w:webHidden/>
+              </w:rPr>
+              <w:t>7</w:t>
             </w:r>
             <w:r>
               <w:rPr>
@@ -1397,13 +2225,13 @@
               <w:lang w:eastAsia="en-GB"/>
             </w:rPr>
           </w:pPr>
-          <w:hyperlink w:anchor="_Toc478511418" w:history="1">
+          <w:hyperlink w:anchor="_Toc478772065" w:history="1">
             <w:r>
               <w:rPr>
                 <w:rStyle w:val="Hyperlink"/>
                 <w:noProof/>
               </w:rPr>
-              <w:t>Content Writers and Moderators</w:t>
+              <w:t>Non-Functional Requirements</w:t>
             </w:r>
             <w:r>
               <w:rPr>
@@ -1424,7 +2252,7 @@
                 <w:noProof/>
                 <w:webHidden/>
               </w:rPr>
-              <w:instrText xml:space="preserve"> PAGEREF _Toc478511418 \h </w:instrText>
+              <w:instrText xml:space="preserve"> PAGEREF _Toc478772065 \h </w:instrText>
             </w:r>
             <w:r>
               <w:rPr>
@@ -1444,7 +2272,518 @@
                 <w:noProof/>
                 <w:webHidden/>
               </w:rPr>
-              <w:t>3</w:t>
+              <w:t>7</w:t>
+            </w:r>
+            <w:r>
+              <w:rPr>
+                <w:noProof/>
+                <w:webHidden/>
+              </w:rPr>
+              <w:fldChar w:fldCharType="end"/>
+            </w:r>
+          </w:hyperlink>
+        </w:p>
+        <w:p>
+          <w:pPr>
+            <w:pStyle w:val="TOC3"/>
+            <w:tabs>
+              <w:tab w:val="right" w:pos="9010"/>
+            </w:tabs>
+            <w:rPr>
+              <w:rFonts w:eastAsiaTheme="minorEastAsia"/>
+              <w:smallCaps w:val="0"/>
+              <w:noProof/>
+              <w:sz w:val="24"/>
+              <w:szCs w:val="24"/>
+              <w:lang w:eastAsia="en-GB"/>
+            </w:rPr>
+          </w:pPr>
+          <w:hyperlink w:anchor="_Toc478772066" w:history="1">
+            <w:r>
+              <w:rPr>
+                <w:rStyle w:val="Hyperlink"/>
+                <w:noProof/>
+              </w:rPr>
+              <w:t>Scalability Requirements</w:t>
+            </w:r>
+            <w:r>
+              <w:rPr>
+                <w:noProof/>
+                <w:webHidden/>
+              </w:rPr>
+              <w:tab/>
+            </w:r>
+            <w:r>
+              <w:rPr>
+                <w:noProof/>
+                <w:webHidden/>
+              </w:rPr>
+              <w:fldChar w:fldCharType="begin"/>
+            </w:r>
+            <w:r>
+              <w:rPr>
+                <w:noProof/>
+                <w:webHidden/>
+              </w:rPr>
+              <w:instrText xml:space="preserve"> PAGEREF _Toc478772066 \h </w:instrText>
+            </w:r>
+            <w:r>
+              <w:rPr>
+                <w:noProof/>
+                <w:webHidden/>
+              </w:rPr>
+            </w:r>
+            <w:r>
+              <w:rPr>
+                <w:noProof/>
+                <w:webHidden/>
+              </w:rPr>
+              <w:fldChar w:fldCharType="separate"/>
+            </w:r>
+            <w:r>
+              <w:rPr>
+                <w:noProof/>
+                <w:webHidden/>
+              </w:rPr>
+              <w:t>7</w:t>
+            </w:r>
+            <w:r>
+              <w:rPr>
+                <w:noProof/>
+                <w:webHidden/>
+              </w:rPr>
+              <w:fldChar w:fldCharType="end"/>
+            </w:r>
+          </w:hyperlink>
+        </w:p>
+        <w:p>
+          <w:pPr>
+            <w:pStyle w:val="TOC3"/>
+            <w:tabs>
+              <w:tab w:val="right" w:pos="9010"/>
+            </w:tabs>
+            <w:rPr>
+              <w:rFonts w:eastAsiaTheme="minorEastAsia"/>
+              <w:smallCaps w:val="0"/>
+              <w:noProof/>
+              <w:sz w:val="24"/>
+              <w:szCs w:val="24"/>
+              <w:lang w:eastAsia="en-GB"/>
+            </w:rPr>
+          </w:pPr>
+          <w:hyperlink w:anchor="_Toc478772067" w:history="1">
+            <w:r>
+              <w:rPr>
+                <w:rStyle w:val="Hyperlink"/>
+                <w:noProof/>
+              </w:rPr>
+              <w:t>Security and Privacy Requirements</w:t>
+            </w:r>
+            <w:r>
+              <w:rPr>
+                <w:noProof/>
+                <w:webHidden/>
+              </w:rPr>
+              <w:tab/>
+            </w:r>
+            <w:r>
+              <w:rPr>
+                <w:noProof/>
+                <w:webHidden/>
+              </w:rPr>
+              <w:fldChar w:fldCharType="begin"/>
+            </w:r>
+            <w:r>
+              <w:rPr>
+                <w:noProof/>
+                <w:webHidden/>
+              </w:rPr>
+              <w:instrText xml:space="preserve"> PAGEREF _Toc478772067 \h </w:instrText>
+            </w:r>
+            <w:r>
+              <w:rPr>
+                <w:noProof/>
+                <w:webHidden/>
+              </w:rPr>
+            </w:r>
+            <w:r>
+              <w:rPr>
+                <w:noProof/>
+                <w:webHidden/>
+              </w:rPr>
+              <w:fldChar w:fldCharType="separate"/>
+            </w:r>
+            <w:r>
+              <w:rPr>
+                <w:noProof/>
+                <w:webHidden/>
+              </w:rPr>
+              <w:t>7</w:t>
+            </w:r>
+            <w:r>
+              <w:rPr>
+                <w:noProof/>
+                <w:webHidden/>
+              </w:rPr>
+              <w:fldChar w:fldCharType="end"/>
+            </w:r>
+          </w:hyperlink>
+        </w:p>
+        <w:p>
+          <w:pPr>
+            <w:pStyle w:val="TOC3"/>
+            <w:tabs>
+              <w:tab w:val="right" w:pos="9010"/>
+            </w:tabs>
+            <w:rPr>
+              <w:rFonts w:eastAsiaTheme="minorEastAsia"/>
+              <w:smallCaps w:val="0"/>
+              <w:noProof/>
+              <w:sz w:val="24"/>
+              <w:szCs w:val="24"/>
+              <w:lang w:eastAsia="en-GB"/>
+            </w:rPr>
+          </w:pPr>
+          <w:hyperlink w:anchor="_Toc478772068" w:history="1">
+            <w:r>
+              <w:rPr>
+                <w:rStyle w:val="Hyperlink"/>
+                <w:noProof/>
+              </w:rPr>
+              <w:t>Availability Requirements</w:t>
+            </w:r>
+            <w:r>
+              <w:rPr>
+                <w:noProof/>
+                <w:webHidden/>
+              </w:rPr>
+              <w:tab/>
+            </w:r>
+            <w:r>
+              <w:rPr>
+                <w:noProof/>
+                <w:webHidden/>
+              </w:rPr>
+              <w:fldChar w:fldCharType="begin"/>
+            </w:r>
+            <w:r>
+              <w:rPr>
+                <w:noProof/>
+                <w:webHidden/>
+              </w:rPr>
+              <w:instrText xml:space="preserve"> PAGEREF _Toc478772068 \h </w:instrText>
+            </w:r>
+            <w:r>
+              <w:rPr>
+                <w:noProof/>
+                <w:webHidden/>
+              </w:rPr>
+            </w:r>
+            <w:r>
+              <w:rPr>
+                <w:noProof/>
+                <w:webHidden/>
+              </w:rPr>
+              <w:fldChar w:fldCharType="separate"/>
+            </w:r>
+            <w:r>
+              <w:rPr>
+                <w:noProof/>
+                <w:webHidden/>
+              </w:rPr>
+              <w:t>7</w:t>
+            </w:r>
+            <w:r>
+              <w:rPr>
+                <w:noProof/>
+                <w:webHidden/>
+              </w:rPr>
+              <w:fldChar w:fldCharType="end"/>
+            </w:r>
+          </w:hyperlink>
+        </w:p>
+        <w:p>
+          <w:pPr>
+            <w:pStyle w:val="TOC3"/>
+            <w:tabs>
+              <w:tab w:val="right" w:pos="9010"/>
+            </w:tabs>
+            <w:rPr>
+              <w:rFonts w:eastAsiaTheme="minorEastAsia"/>
+              <w:smallCaps w:val="0"/>
+              <w:noProof/>
+              <w:sz w:val="24"/>
+              <w:szCs w:val="24"/>
+              <w:lang w:eastAsia="en-GB"/>
+            </w:rPr>
+          </w:pPr>
+          <w:hyperlink w:anchor="_Toc478772069" w:history="1">
+            <w:r>
+              <w:rPr>
+                <w:rStyle w:val="Hyperlink"/>
+                <w:noProof/>
+              </w:rPr>
+              <w:t>Reliability Requirements</w:t>
+            </w:r>
+            <w:r>
+              <w:rPr>
+                <w:noProof/>
+                <w:webHidden/>
+              </w:rPr>
+              <w:tab/>
+            </w:r>
+            <w:r>
+              <w:rPr>
+                <w:noProof/>
+                <w:webHidden/>
+              </w:rPr>
+              <w:fldChar w:fldCharType="begin"/>
+            </w:r>
+            <w:r>
+              <w:rPr>
+                <w:noProof/>
+                <w:webHidden/>
+              </w:rPr>
+              <w:instrText xml:space="preserve"> PAGEREF _Toc478772069 \h </w:instrText>
+            </w:r>
+            <w:r>
+              <w:rPr>
+                <w:noProof/>
+                <w:webHidden/>
+              </w:rPr>
+            </w:r>
+            <w:r>
+              <w:rPr>
+                <w:noProof/>
+                <w:webHidden/>
+              </w:rPr>
+              <w:fldChar w:fldCharType="separate"/>
+            </w:r>
+            <w:r>
+              <w:rPr>
+                <w:noProof/>
+                <w:webHidden/>
+              </w:rPr>
+              <w:t>8</w:t>
+            </w:r>
+            <w:r>
+              <w:rPr>
+                <w:noProof/>
+                <w:webHidden/>
+              </w:rPr>
+              <w:fldChar w:fldCharType="end"/>
+            </w:r>
+          </w:hyperlink>
+        </w:p>
+        <w:p>
+          <w:pPr>
+            <w:pStyle w:val="TOC3"/>
+            <w:tabs>
+              <w:tab w:val="right" w:pos="9010"/>
+            </w:tabs>
+            <w:rPr>
+              <w:rFonts w:eastAsiaTheme="minorEastAsia"/>
+              <w:smallCaps w:val="0"/>
+              <w:noProof/>
+              <w:sz w:val="24"/>
+              <w:szCs w:val="24"/>
+              <w:lang w:eastAsia="en-GB"/>
+            </w:rPr>
+          </w:pPr>
+          <w:hyperlink w:anchor="_Toc478772070" w:history="1">
+            <w:r>
+              <w:rPr>
+                <w:rStyle w:val="Hyperlink"/>
+                <w:noProof/>
+              </w:rPr>
+              <w:t>Physical Requirements</w:t>
+            </w:r>
+            <w:r>
+              <w:rPr>
+                <w:noProof/>
+                <w:webHidden/>
+              </w:rPr>
+              <w:tab/>
+            </w:r>
+            <w:r>
+              <w:rPr>
+                <w:noProof/>
+                <w:webHidden/>
+              </w:rPr>
+              <w:fldChar w:fldCharType="begin"/>
+            </w:r>
+            <w:r>
+              <w:rPr>
+                <w:noProof/>
+                <w:webHidden/>
+              </w:rPr>
+              <w:instrText xml:space="preserve"> PAGEREF _Toc478772070 \h </w:instrText>
+            </w:r>
+            <w:r>
+              <w:rPr>
+                <w:noProof/>
+                <w:webHidden/>
+              </w:rPr>
+            </w:r>
+            <w:r>
+              <w:rPr>
+                <w:noProof/>
+                <w:webHidden/>
+              </w:rPr>
+              <w:fldChar w:fldCharType="separate"/>
+            </w:r>
+            <w:r>
+              <w:rPr>
+                <w:noProof/>
+                <w:webHidden/>
+              </w:rPr>
+              <w:t>8</w:t>
+            </w:r>
+            <w:r>
+              <w:rPr>
+                <w:noProof/>
+                <w:webHidden/>
+              </w:rPr>
+              <w:fldChar w:fldCharType="end"/>
+            </w:r>
+          </w:hyperlink>
+        </w:p>
+        <w:p>
+          <w:pPr>
+            <w:pStyle w:val="TOC3"/>
+            <w:tabs>
+              <w:tab w:val="right" w:pos="9010"/>
+            </w:tabs>
+            <w:rPr>
+              <w:rFonts w:eastAsiaTheme="minorEastAsia"/>
+              <w:smallCaps w:val="0"/>
+              <w:noProof/>
+              <w:sz w:val="24"/>
+              <w:szCs w:val="24"/>
+              <w:lang w:eastAsia="en-GB"/>
+            </w:rPr>
+          </w:pPr>
+          <w:hyperlink w:anchor="_Toc478772071" w:history="1">
+            <w:r>
+              <w:rPr>
+                <w:rStyle w:val="Hyperlink"/>
+                <w:noProof/>
+              </w:rPr>
+              <w:t>Maintainability Requirements</w:t>
+            </w:r>
+            <w:r>
+              <w:rPr>
+                <w:noProof/>
+                <w:webHidden/>
+              </w:rPr>
+              <w:tab/>
+            </w:r>
+            <w:r>
+              <w:rPr>
+                <w:noProof/>
+                <w:webHidden/>
+              </w:rPr>
+              <w:fldChar w:fldCharType="begin"/>
+            </w:r>
+            <w:r>
+              <w:rPr>
+                <w:noProof/>
+                <w:webHidden/>
+              </w:rPr>
+              <w:instrText xml:space="preserve"> PAGEREF _Toc478772071 \h </w:instrText>
+            </w:r>
+            <w:r>
+              <w:rPr>
+                <w:noProof/>
+                <w:webHidden/>
+              </w:rPr>
+            </w:r>
+            <w:r>
+              <w:rPr>
+                <w:noProof/>
+                <w:webHidden/>
+              </w:rPr>
+              <w:fldChar w:fldCharType="separate"/>
+            </w:r>
+            <w:r>
+              <w:rPr>
+                <w:noProof/>
+                <w:webHidden/>
+              </w:rPr>
+              <w:t>8</w:t>
+            </w:r>
+            <w:r>
+              <w:rPr>
+                <w:noProof/>
+                <w:webHidden/>
+              </w:rPr>
+              <w:fldChar w:fldCharType="end"/>
+            </w:r>
+          </w:hyperlink>
+        </w:p>
+        <w:p>
+          <w:pPr>
+            <w:pStyle w:val="TOC3"/>
+            <w:tabs>
+              <w:tab w:val="right" w:pos="9010"/>
+            </w:tabs>
+            <w:rPr>
+              <w:rFonts w:eastAsiaTheme="minorEastAsia"/>
+              <w:smallCaps w:val="0"/>
+              <w:noProof/>
+              <w:sz w:val="24"/>
+              <w:szCs w:val="24"/>
+              <w:lang w:eastAsia="en-GB"/>
+            </w:rPr>
+          </w:pPr>
+          <w:hyperlink w:anchor="_Toc478772072" w:history="1">
+            <w:r>
+              <w:rPr>
+                <w:rStyle w:val="Hyperlink"/>
+                <w:noProof/>
+              </w:rPr>
+              <w:t>Requirements</w:t>
+            </w:r>
+            <w:r>
+              <w:rPr>
+                <w:noProof/>
+                <w:webHidden/>
+              </w:rPr>
+              <w:tab/>
+            </w:r>
+            <w:r>
+              <w:rPr>
+                <w:noProof/>
+                <w:webHidden/>
+              </w:rPr>
+              <w:fldChar w:fldCharType="begin"/>
+            </w:r>
+            <w:r>
+              <w:rPr>
+                <w:noProof/>
+                <w:webHidden/>
+              </w:rPr>
+              <w:instrText xml:space="preserve"> PAGEREF _Toc478772072 \h </w:instrText>
+            </w:r>
+            <w:r>
+              <w:rPr>
+                <w:noProof/>
+                <w:webHidden/>
+              </w:rPr>
+            </w:r>
+            <w:r>
+              <w:rPr>
+                <w:noProof/>
+                <w:webHidden/>
+              </w:rPr>
+              <w:fldChar w:fldCharType="separate"/>
+            </w:r>
+            <w:r>
+              <w:rPr>
+                <w:noProof/>
+                <w:webHidden/>
+              </w:rPr>
+              <w:t>8</w:t>
             </w:r>
             <w:r>
               <w:rPr>
@@ -1471,11 +2810,11 @@
       <w:pPr>
         <w:pStyle w:val="Heading1"/>
       </w:pPr>
-      <w:bookmarkStart w:id="0" w:name="_Toc478511403"/>
+      <w:bookmarkStart w:id="1" w:name="_Toc478772039"/>
       <w:r>
         <w:t>Executive Summary</w:t>
       </w:r>
-      <w:bookmarkEnd w:id="0"/>
+      <w:bookmarkEnd w:id="1"/>
     </w:p>
     <w:p>
       <w:pPr>
@@ -1485,11 +2824,7 @@
         <w:t>We all know the importance of being physically fit. A fit person is capable of living life to its fullest extent and enjoy the internal happiness.</w:t>
       </w:r>
       <w:r>
-        <w:t xml:space="preserve"> Eating a balanced diet full of nutrients and </w:t>
-      </w:r>
-      <w:r>
-        <w:lastRenderedPageBreak/>
-        <w:t xml:space="preserve">including physical activity like sports or gym or both helps us release stress, </w:t>
+        <w:t xml:space="preserve"> Eating a balanced diet full of nutrients and including physical activity like sports or gym or both helps us release stress, </w:t>
       </w:r>
       <w:r>
         <w:t>anxiety and</w:t>
@@ -1720,18 +3055,18 @@
       <w:pPr>
         <w:pStyle w:val="Heading1"/>
       </w:pPr>
-      <w:bookmarkStart w:id="1" w:name="_Toc478511404"/>
+      <w:bookmarkStart w:id="2" w:name="_Toc478772040"/>
       <w:r>
         <w:t>Identification of Stakeholders</w:t>
       </w:r>
-      <w:bookmarkEnd w:id="1"/>
+      <w:bookmarkEnd w:id="2"/>
     </w:p>
     <w:p/>
     <w:p>
       <w:pPr>
         <w:pStyle w:val="Heading2"/>
       </w:pPr>
-      <w:bookmarkStart w:id="2" w:name="_Toc478511405"/>
+      <w:bookmarkStart w:id="3" w:name="_Toc478772041"/>
       <w:r>
         <w:t>Users</w:t>
       </w:r>
@@ -1741,7 +3076,7 @@
       <w:r>
         <w:t>Enthusiasts</w:t>
       </w:r>
-      <w:bookmarkEnd w:id="2"/>
+      <w:bookmarkEnd w:id="3"/>
     </w:p>
     <w:p>
       <w:r>
@@ -1762,14 +3097,23 @@
       <w:pPr>
         <w:pStyle w:val="Heading2"/>
       </w:pPr>
-      <w:bookmarkStart w:id="3" w:name="_Toc478511406"/>
+      <w:bookmarkStart w:id="4" w:name="_Toc478772042"/>
       <w:r>
         <w:t>Admin/</w:t>
       </w:r>
       <w:r>
         <w:t>Owner</w:t>
       </w:r>
-      <w:bookmarkEnd w:id="3"/>
+      <w:r>
+        <w:t>/</w:t>
+      </w:r>
+      <w:r>
+        <w:t xml:space="preserve"> </w:t>
+      </w:r>
+      <w:r>
+        <w:t>Sponsors</w:t>
+      </w:r>
+      <w:bookmarkEnd w:id="4"/>
     </w:p>
     <w:p>
       <w:r>
@@ -1790,14 +3134,14 @@
       <w:pPr>
         <w:pStyle w:val="Heading2"/>
       </w:pPr>
-      <w:bookmarkStart w:id="4" w:name="_Toc478511407"/>
+      <w:bookmarkStart w:id="5" w:name="_Toc478772043"/>
       <w:r>
         <w:t>Developers</w:t>
       </w:r>
       <w:r>
         <w:t>/Support Team</w:t>
       </w:r>
-      <w:bookmarkEnd w:id="4"/>
+      <w:bookmarkEnd w:id="5"/>
     </w:p>
     <w:p>
       <w:r>
@@ -1813,7 +3157,7 @@
       <w:pPr>
         <w:pStyle w:val="Heading2"/>
       </w:pPr>
-      <w:bookmarkStart w:id="5" w:name="_Toc478511408"/>
+      <w:bookmarkStart w:id="6" w:name="_Toc478772044"/>
       <w:r>
         <w:t xml:space="preserve">Fitness </w:t>
       </w:r>
@@ -1823,11 +3167,19 @@
       <w:r>
         <w:t>Models</w:t>
       </w:r>
-      <w:bookmarkEnd w:id="5"/>
-    </w:p>
-    <w:p>
-      <w:r>
-        <w:t xml:space="preserve">Fitness Athletes and Models will use the site to build their portfolio page with an profile image, about me description and their </w:t>
+      <w:bookmarkEnd w:id="6"/>
+    </w:p>
+    <w:p>
+      <w:r>
+        <w:t xml:space="preserve">Fitness Athletes and Models will use the site to build their portfolio page with </w:t>
+      </w:r>
+      <w:proofErr w:type="gramStart"/>
+      <w:r>
+        <w:t>an</w:t>
+      </w:r>
+      <w:proofErr w:type="gramEnd"/>
+      <w:r>
+        <w:t xml:space="preserve"> profile image, about me description and their </w:t>
       </w:r>
       <w:r>
         <w:t>photos and videos and participate in the forum and create a social following.</w:t>
@@ -1838,14 +3190,14 @@
       <w:pPr>
         <w:pStyle w:val="Heading2"/>
       </w:pPr>
-      <w:bookmarkStart w:id="6" w:name="_Toc478511409"/>
+      <w:bookmarkStart w:id="7" w:name="_Toc478772045"/>
       <w:r>
         <w:t>Advertisers</w:t>
       </w:r>
       <w:r>
         <w:t xml:space="preserve"> and Affiliates</w:t>
       </w:r>
-      <w:bookmarkEnd w:id="6"/>
+      <w:bookmarkEnd w:id="7"/>
     </w:p>
     <w:p>
       <w:r>
@@ -1861,14 +3213,14 @@
       <w:pPr>
         <w:pStyle w:val="Heading2"/>
       </w:pPr>
-      <w:bookmarkStart w:id="7" w:name="_Toc478511410"/>
+      <w:bookmarkStart w:id="8" w:name="_Toc478772046"/>
       <w:r>
         <w:t>Sports Complex/</w:t>
       </w:r>
       <w:r>
         <w:t>Gym Owners/Managers</w:t>
       </w:r>
-      <w:bookmarkEnd w:id="7"/>
+      <w:bookmarkEnd w:id="8"/>
     </w:p>
     <w:p>
       <w:r>
@@ -1880,11 +3232,11 @@
       <w:pPr>
         <w:pStyle w:val="Heading2"/>
       </w:pPr>
-      <w:bookmarkStart w:id="8" w:name="_Toc478511412"/>
+      <w:bookmarkStart w:id="9" w:name="_Toc478772047"/>
       <w:r>
         <w:t>Nutritionists</w:t>
       </w:r>
-      <w:bookmarkEnd w:id="8"/>
+      <w:bookmarkEnd w:id="9"/>
     </w:p>
     <w:p>
       <w:r>
@@ -1896,11 +3248,11 @@
       <w:pPr>
         <w:pStyle w:val="Heading2"/>
       </w:pPr>
-      <w:bookmarkStart w:id="9" w:name="_Toc478511413"/>
+      <w:bookmarkStart w:id="10" w:name="_Toc478772048"/>
       <w:r>
         <w:t>Body Builders</w:t>
       </w:r>
-      <w:bookmarkEnd w:id="9"/>
+      <w:bookmarkEnd w:id="10"/>
     </w:p>
     <w:p>
       <w:r>
@@ -1912,11 +3264,11 @@
       <w:pPr>
         <w:pStyle w:val="Heading2"/>
       </w:pPr>
-      <w:bookmarkStart w:id="10" w:name="_Toc478511414"/>
+      <w:bookmarkStart w:id="11" w:name="_Toc478772049"/>
       <w:r>
         <w:t>Doctors</w:t>
       </w:r>
-      <w:bookmarkEnd w:id="10"/>
+      <w:bookmarkEnd w:id="11"/>
     </w:p>
     <w:p>
       <w:r>
@@ -1928,11 +3280,11 @@
       <w:pPr>
         <w:pStyle w:val="Heading2"/>
       </w:pPr>
-      <w:bookmarkStart w:id="11" w:name="_Toc478511415"/>
+      <w:bookmarkStart w:id="12" w:name="_Toc478772050"/>
       <w:r>
         <w:t>Marketing Team</w:t>
       </w:r>
-      <w:bookmarkEnd w:id="11"/>
+      <w:bookmarkEnd w:id="12"/>
     </w:p>
     <w:p>
       <w:r>
@@ -1951,52 +3303,1029 @@
         <w:t xml:space="preserve"> and marketing techniques to achieve the goals.</w:t>
       </w:r>
     </w:p>
-    <w:p>
-      <w:bookmarkStart w:id="12" w:name="_GoBack"/>
-      <w:bookmarkEnd w:id="12"/>
-    </w:p>
+    <w:p/>
     <w:p>
       <w:pPr>
         <w:pStyle w:val="Heading2"/>
       </w:pPr>
-      <w:bookmarkStart w:id="13" w:name="_Toc478511416"/>
-      <w:r>
-        <w:t>Sponsors</w:t>
+      <w:bookmarkStart w:id="13" w:name="_Toc478772051"/>
+      <w:r>
+        <w:t xml:space="preserve">Product </w:t>
+      </w:r>
+      <w:r>
+        <w:t>Resellers</w:t>
+      </w:r>
+      <w:r>
+        <w:t>/Retailers</w:t>
       </w:r>
       <w:bookmarkEnd w:id="13"/>
     </w:p>
+    <w:p>
+      <w:r>
+        <w:t>Since, the fitness industry is huge our website will be selling self branded products and our product resellers will use a section on the site where they can buy products in bulk at reseller prices and also to see trends and which products/supplements are doing well in the market.</w:t>
+      </w:r>
+    </w:p>
     <w:p/>
     <w:p>
       <w:pPr>
         <w:pStyle w:val="Heading2"/>
       </w:pPr>
-      <w:bookmarkStart w:id="14" w:name="_Toc478511417"/>
-      <w:r>
-        <w:t xml:space="preserve">Product </w:t>
-      </w:r>
-      <w:r>
-        <w:t>Resellers</w:t>
-      </w:r>
-      <w:r>
-        <w:t>/Retailers</w:t>
+      <w:bookmarkStart w:id="14" w:name="_Toc478772052"/>
+      <w:r>
+        <w:t>Content Writers and Moderators</w:t>
       </w:r>
       <w:bookmarkEnd w:id="14"/>
     </w:p>
+    <w:p>
+      <w:r>
+        <w:t>The content writers will use the website from backend in like an admin but with limited administrative options like they will use the site to login with their account, write content, upload HD images and videos and be able moderate content on the site as well necessary, whereas the moderators will use the site to take out the unnecessary and bad quality materials from the site.</w:t>
+      </w:r>
+    </w:p>
+    <w:p/>
+    <w:p/>
+    <w:p/>
+    <w:p>
+      <w:pPr>
+        <w:pStyle w:val="Heading1"/>
+      </w:pPr>
+      <w:bookmarkStart w:id="15" w:name="_Toc478772053"/>
+      <w:r>
+        <w:t>Requi</w:t>
+      </w:r>
+      <w:r>
+        <w:t>rements</w:t>
+      </w:r>
+      <w:bookmarkEnd w:id="15"/>
+    </w:p>
     <w:p/>
     <w:p>
       <w:pPr>
         <w:pStyle w:val="Heading2"/>
-      </w:pPr>
-      <w:bookmarkStart w:id="15" w:name="_Toc478511418"/>
-      <w:r>
-        <w:t>Content Writers and Moderators</w:t>
-      </w:r>
-      <w:bookmarkEnd w:id="15"/>
-    </w:p>
-    <w:p/>
-    <w:p/>
-    <w:p/>
-    <w:p/>
+        <w:rPr>
+          <w:b/>
+          <w:sz w:val="32"/>
+          <w:szCs w:val="32"/>
+          <w:u w:val="single"/>
+        </w:rPr>
+      </w:pPr>
+      <w:bookmarkStart w:id="16" w:name="_Toc478772054"/>
+      <w:r>
+        <w:rPr>
+          <w:b/>
+          <w:sz w:val="32"/>
+          <w:szCs w:val="32"/>
+          <w:u w:val="single"/>
+        </w:rPr>
+        <w:t>Functional Requirements</w:t>
+      </w:r>
+      <w:bookmarkEnd w:id="16"/>
+    </w:p>
+    <w:p/>
+    <w:p>
+      <w:pPr>
+        <w:pStyle w:val="Heading3"/>
+      </w:pPr>
+      <w:bookmarkStart w:id="17" w:name="_Toc478772055"/>
+      <w:r>
+        <w:t>Requirement 1: Easy to Use GUI/Interface</w:t>
+      </w:r>
+      <w:bookmarkEnd w:id="17"/>
+    </w:p>
+    <w:p>
+      <w:pPr>
+        <w:pStyle w:val="Heading4"/>
+      </w:pPr>
+      <w:r>
+        <w:t>User Story</w:t>
+      </w:r>
+    </w:p>
+    <w:p/>
+    <w:p>
+      <w:pPr>
+        <w:pStyle w:val="Heading4"/>
+      </w:pPr>
+      <w:r>
+        <w:t>Description and Priority</w:t>
+      </w:r>
+    </w:p>
+    <w:p/>
+    <w:p>
+      <w:pPr>
+        <w:pStyle w:val="Heading4"/>
+      </w:pPr>
+      <w:r>
+        <w:t>Requirement Activation</w:t>
+      </w:r>
+    </w:p>
+    <w:p/>
+    <w:p>
+      <w:pPr>
+        <w:pStyle w:val="Heading4"/>
+      </w:pPr>
+      <w:r>
+        <w:t>Technical Issues</w:t>
+      </w:r>
+    </w:p>
+    <w:p/>
+    <w:p>
+      <w:pPr>
+        <w:pStyle w:val="Heading4"/>
+      </w:pPr>
+      <w:r>
+        <w:t>Risks</w:t>
+      </w:r>
+    </w:p>
+    <w:p/>
+    <w:p>
+      <w:pPr>
+        <w:pStyle w:val="Heading4"/>
+      </w:pPr>
+      <w:r>
+        <w:t>Dependencies on other requirements</w:t>
+      </w:r>
+    </w:p>
+    <w:p/>
+    <w:p>
+      <w:pPr>
+        <w:pStyle w:val="Heading3"/>
+      </w:pPr>
+      <w:bookmarkStart w:id="18" w:name="_Toc478772056"/>
+      <w:r>
+        <w:t>Requirement 2</w:t>
+      </w:r>
+      <w:r>
+        <w:t xml:space="preserve">: </w:t>
+      </w:r>
+      <w:r>
+        <w:t>Search</w:t>
+      </w:r>
+      <w:bookmarkEnd w:id="18"/>
+      <w:r>
+        <w:t xml:space="preserve"> </w:t>
+      </w:r>
+    </w:p>
+    <w:p>
+      <w:pPr>
+        <w:pStyle w:val="Heading4"/>
+      </w:pPr>
+      <w:r>
+        <w:t>User Story</w:t>
+      </w:r>
+    </w:p>
+    <w:p/>
+    <w:p>
+      <w:pPr>
+        <w:pStyle w:val="Heading4"/>
+      </w:pPr>
+      <w:r>
+        <w:t>Description and Priority</w:t>
+      </w:r>
+    </w:p>
+    <w:p/>
+    <w:p>
+      <w:pPr>
+        <w:pStyle w:val="Heading4"/>
+      </w:pPr>
+      <w:r>
+        <w:t>Requirement Activation</w:t>
+      </w:r>
+    </w:p>
+    <w:p/>
+    <w:p>
+      <w:pPr>
+        <w:pStyle w:val="Heading4"/>
+      </w:pPr>
+      <w:r>
+        <w:t>Technical Issues</w:t>
+      </w:r>
+    </w:p>
+    <w:p/>
+    <w:p>
+      <w:pPr>
+        <w:pStyle w:val="Heading4"/>
+      </w:pPr>
+      <w:r>
+        <w:t>Risks</w:t>
+      </w:r>
+    </w:p>
+    <w:p/>
+    <w:p>
+      <w:pPr>
+        <w:pStyle w:val="Heading4"/>
+      </w:pPr>
+      <w:r>
+        <w:t>Dependencies on other requirements</w:t>
+      </w:r>
+    </w:p>
+    <w:p/>
+    <w:p>
+      <w:pPr>
+        <w:pStyle w:val="Heading3"/>
+      </w:pPr>
+      <w:bookmarkStart w:id="19" w:name="_Toc478772057"/>
+      <w:r>
+        <w:t>Requirement 3</w:t>
+      </w:r>
+      <w:r>
+        <w:t xml:space="preserve">: </w:t>
+      </w:r>
+      <w:r>
+        <w:t>User Registration and Login</w:t>
+      </w:r>
+      <w:bookmarkEnd w:id="19"/>
+    </w:p>
+    <w:p>
+      <w:pPr>
+        <w:pStyle w:val="Heading4"/>
+      </w:pPr>
+      <w:r>
+        <w:t>User Story</w:t>
+      </w:r>
+    </w:p>
+    <w:p/>
+    <w:p>
+      <w:pPr>
+        <w:pStyle w:val="Heading4"/>
+      </w:pPr>
+      <w:r>
+        <w:t>Description and Priority</w:t>
+      </w:r>
+    </w:p>
+    <w:p/>
+    <w:p>
+      <w:pPr>
+        <w:pStyle w:val="Heading4"/>
+      </w:pPr>
+      <w:r>
+        <w:t>Requirement Activation</w:t>
+      </w:r>
+    </w:p>
+    <w:p/>
+    <w:p>
+      <w:pPr>
+        <w:pStyle w:val="Heading4"/>
+      </w:pPr>
+      <w:r>
+        <w:t>Technical Issues</w:t>
+      </w:r>
+    </w:p>
+    <w:p/>
+    <w:p>
+      <w:pPr>
+        <w:pStyle w:val="Heading4"/>
+      </w:pPr>
+      <w:r>
+        <w:t>Risks</w:t>
+      </w:r>
+    </w:p>
+    <w:p/>
+    <w:p>
+      <w:pPr>
+        <w:pStyle w:val="Heading4"/>
+      </w:pPr>
+      <w:r>
+        <w:t>Dependencies on other requirements</w:t>
+      </w:r>
+    </w:p>
+    <w:p/>
+    <w:p>
+      <w:pPr>
+        <w:pStyle w:val="Heading3"/>
+      </w:pPr>
+      <w:bookmarkStart w:id="20" w:name="_Toc478772058"/>
+      <w:r>
+        <w:t>Requirement 4</w:t>
+      </w:r>
+      <w:r>
+        <w:t xml:space="preserve">: </w:t>
+      </w:r>
+      <w:r>
+        <w:t>Support Forum</w:t>
+      </w:r>
+      <w:bookmarkEnd w:id="20"/>
+    </w:p>
+    <w:p>
+      <w:pPr>
+        <w:pStyle w:val="Heading4"/>
+      </w:pPr>
+      <w:r>
+        <w:t>User Story</w:t>
+      </w:r>
+    </w:p>
+    <w:p/>
+    <w:p>
+      <w:pPr>
+        <w:pStyle w:val="Heading4"/>
+      </w:pPr>
+      <w:r>
+        <w:t>Description and Priority</w:t>
+      </w:r>
+    </w:p>
+    <w:p/>
+    <w:p>
+      <w:pPr>
+        <w:pStyle w:val="Heading4"/>
+      </w:pPr>
+      <w:r>
+        <w:t>Requirement Activation</w:t>
+      </w:r>
+    </w:p>
+    <w:p/>
+    <w:p>
+      <w:pPr>
+        <w:pStyle w:val="Heading4"/>
+      </w:pPr>
+      <w:r>
+        <w:t>Technical Issues</w:t>
+      </w:r>
+    </w:p>
+    <w:p/>
+    <w:p>
+      <w:pPr>
+        <w:pStyle w:val="Heading4"/>
+      </w:pPr>
+      <w:r>
+        <w:t>Risks</w:t>
+      </w:r>
+    </w:p>
+    <w:p/>
+    <w:p>
+      <w:pPr>
+        <w:pStyle w:val="Heading4"/>
+      </w:pPr>
+      <w:r>
+        <w:t>Dependencies on other requirements</w:t>
+      </w:r>
+    </w:p>
+    <w:p/>
+    <w:p>
+      <w:pPr>
+        <w:pStyle w:val="Heading3"/>
+      </w:pPr>
+      <w:bookmarkStart w:id="21" w:name="_Toc478772059"/>
+      <w:r>
+        <w:t>Requirement 5</w:t>
+      </w:r>
+      <w:r>
+        <w:t xml:space="preserve">: </w:t>
+      </w:r>
+      <w:r>
+        <w:t>User Profiles</w:t>
+      </w:r>
+      <w:bookmarkEnd w:id="21"/>
+    </w:p>
+    <w:p>
+      <w:pPr>
+        <w:pStyle w:val="Heading4"/>
+      </w:pPr>
+      <w:r>
+        <w:t>User Story</w:t>
+      </w:r>
+    </w:p>
+    <w:p/>
+    <w:p>
+      <w:pPr>
+        <w:pStyle w:val="Heading4"/>
+      </w:pPr>
+      <w:r>
+        <w:t>Description and Priority</w:t>
+      </w:r>
+    </w:p>
+    <w:p/>
+    <w:p>
+      <w:pPr>
+        <w:pStyle w:val="Heading4"/>
+      </w:pPr>
+      <w:r>
+        <w:t>Requirement Activation</w:t>
+      </w:r>
+    </w:p>
+    <w:p/>
+    <w:p>
+      <w:pPr>
+        <w:pStyle w:val="Heading4"/>
+      </w:pPr>
+      <w:r>
+        <w:t>Technical Issues</w:t>
+      </w:r>
+    </w:p>
+    <w:p/>
+    <w:p>
+      <w:pPr>
+        <w:pStyle w:val="Heading4"/>
+      </w:pPr>
+      <w:r>
+        <w:t>Risks</w:t>
+      </w:r>
+    </w:p>
+    <w:p/>
+    <w:p>
+      <w:pPr>
+        <w:pStyle w:val="Heading4"/>
+      </w:pPr>
+      <w:r>
+        <w:t>Dependencies on other requirements</w:t>
+      </w:r>
+    </w:p>
+    <w:p/>
+    <w:p>
+      <w:pPr>
+        <w:pStyle w:val="Heading3"/>
+      </w:pPr>
+      <w:bookmarkStart w:id="22" w:name="_Toc478772060"/>
+      <w:r>
+        <w:t>Requirement 6</w:t>
+      </w:r>
+      <w:r>
+        <w:t xml:space="preserve">: </w:t>
+      </w:r>
+      <w:r>
+        <w:t>Ecommerce</w:t>
+      </w:r>
+      <w:r>
+        <w:t xml:space="preserve"> Support</w:t>
+      </w:r>
+      <w:bookmarkEnd w:id="22"/>
+    </w:p>
+    <w:p>
+      <w:pPr>
+        <w:pStyle w:val="Heading4"/>
+      </w:pPr>
+      <w:r>
+        <w:t>User Story</w:t>
+      </w:r>
+    </w:p>
+    <w:p/>
+    <w:p>
+      <w:pPr>
+        <w:pStyle w:val="Heading4"/>
+      </w:pPr>
+      <w:r>
+        <w:t>Description and Priority</w:t>
+      </w:r>
+    </w:p>
+    <w:p/>
+    <w:p>
+      <w:pPr>
+        <w:pStyle w:val="Heading4"/>
+      </w:pPr>
+      <w:r>
+        <w:t>Requirement Activation</w:t>
+      </w:r>
+    </w:p>
+    <w:p/>
+    <w:p>
+      <w:pPr>
+        <w:pStyle w:val="Heading4"/>
+      </w:pPr>
+      <w:r>
+        <w:t>Technical Issues</w:t>
+      </w:r>
+    </w:p>
+    <w:p/>
+    <w:p>
+      <w:pPr>
+        <w:pStyle w:val="Heading4"/>
+      </w:pPr>
+      <w:r>
+        <w:t>Risks</w:t>
+      </w:r>
+    </w:p>
+    <w:p/>
+    <w:p>
+      <w:pPr>
+        <w:pStyle w:val="Heading4"/>
+      </w:pPr>
+      <w:r>
+        <w:t>Dependencies on other requirements</w:t>
+      </w:r>
+    </w:p>
+    <w:p/>
+    <w:p>
+      <w:pPr>
+        <w:pStyle w:val="Heading3"/>
+      </w:pPr>
+      <w:bookmarkStart w:id="23" w:name="_Toc478772061"/>
+      <w:r>
+        <w:t>Requirement 7</w:t>
+      </w:r>
+      <w:r>
+        <w:t xml:space="preserve">: </w:t>
+      </w:r>
+      <w:r>
+        <w:t>Review System</w:t>
+      </w:r>
+      <w:bookmarkEnd w:id="23"/>
+    </w:p>
+    <w:p>
+      <w:pPr>
+        <w:pStyle w:val="Heading4"/>
+      </w:pPr>
+      <w:r>
+        <w:t>User Story</w:t>
+      </w:r>
+    </w:p>
+    <w:p/>
+    <w:p>
+      <w:pPr>
+        <w:pStyle w:val="Heading4"/>
+      </w:pPr>
+      <w:r>
+        <w:t>Description and Priority</w:t>
+      </w:r>
+    </w:p>
+    <w:p/>
+    <w:p>
+      <w:pPr>
+        <w:pStyle w:val="Heading4"/>
+      </w:pPr>
+      <w:r>
+        <w:t>Requirement Activation</w:t>
+      </w:r>
+    </w:p>
+    <w:p/>
+    <w:p>
+      <w:pPr>
+        <w:pStyle w:val="Heading4"/>
+      </w:pPr>
+      <w:r>
+        <w:t>Technical Issues</w:t>
+      </w:r>
+    </w:p>
+    <w:p/>
+    <w:p>
+      <w:pPr>
+        <w:pStyle w:val="Heading4"/>
+      </w:pPr>
+      <w:r>
+        <w:t>Risks</w:t>
+      </w:r>
+    </w:p>
+    <w:p/>
+    <w:p>
+      <w:pPr>
+        <w:pStyle w:val="Heading4"/>
+      </w:pPr>
+      <w:r>
+        <w:t>Dependencies on other requirements</w:t>
+      </w:r>
+    </w:p>
+    <w:p/>
+    <w:p>
+      <w:pPr>
+        <w:pStyle w:val="Heading3"/>
+      </w:pPr>
+      <w:bookmarkStart w:id="24" w:name="_Toc478772062"/>
+      <w:r>
+        <w:t>Requirement 8</w:t>
+      </w:r>
+      <w:r>
+        <w:t xml:space="preserve">: </w:t>
+      </w:r>
+      <w:r>
+        <w:t>Contact Form</w:t>
+      </w:r>
+      <w:bookmarkEnd w:id="24"/>
+    </w:p>
+    <w:p>
+      <w:pPr>
+        <w:pStyle w:val="Heading4"/>
+      </w:pPr>
+      <w:r>
+        <w:t>User Story</w:t>
+      </w:r>
+    </w:p>
+    <w:p/>
+    <w:p>
+      <w:pPr>
+        <w:pStyle w:val="Heading4"/>
+      </w:pPr>
+      <w:r>
+        <w:t>Description and Priority</w:t>
+      </w:r>
+    </w:p>
+    <w:p/>
+    <w:p>
+      <w:pPr>
+        <w:pStyle w:val="Heading4"/>
+      </w:pPr>
+      <w:r>
+        <w:t>Requirement Activation</w:t>
+      </w:r>
+    </w:p>
+    <w:p/>
+    <w:p>
+      <w:pPr>
+        <w:pStyle w:val="Heading4"/>
+      </w:pPr>
+      <w:r>
+        <w:t>Technical Issues</w:t>
+      </w:r>
+    </w:p>
+    <w:p/>
+    <w:p>
+      <w:pPr>
+        <w:pStyle w:val="Heading4"/>
+      </w:pPr>
+      <w:r>
+        <w:t>Risks</w:t>
+      </w:r>
+    </w:p>
+    <w:p/>
+    <w:p>
+      <w:pPr>
+        <w:pStyle w:val="Heading4"/>
+      </w:pPr>
+      <w:r>
+        <w:t>Dependencies on other requirements</w:t>
+      </w:r>
+    </w:p>
+    <w:p/>
+    <w:p>
+      <w:pPr>
+        <w:pStyle w:val="Heading3"/>
+      </w:pPr>
+      <w:bookmarkStart w:id="25" w:name="_Toc478772063"/>
+      <w:r>
+        <w:t>Requirement 9</w:t>
+      </w:r>
+      <w:r>
+        <w:t xml:space="preserve">: </w:t>
+      </w:r>
+      <w:r>
+        <w:t>Subscribe</w:t>
+      </w:r>
+      <w:bookmarkEnd w:id="25"/>
+    </w:p>
+    <w:p>
+      <w:pPr>
+        <w:pStyle w:val="Heading4"/>
+      </w:pPr>
+      <w:r>
+        <w:t>User Story</w:t>
+      </w:r>
+    </w:p>
+    <w:p/>
+    <w:p>
+      <w:pPr>
+        <w:pStyle w:val="Heading4"/>
+      </w:pPr>
+      <w:r>
+        <w:t>Description and Priority</w:t>
+      </w:r>
+    </w:p>
+    <w:p/>
+    <w:p>
+      <w:pPr>
+        <w:pStyle w:val="Heading4"/>
+      </w:pPr>
+      <w:r>
+        <w:t>Requirement Activation</w:t>
+      </w:r>
+    </w:p>
+    <w:p/>
+    <w:p>
+      <w:pPr>
+        <w:pStyle w:val="Heading4"/>
+      </w:pPr>
+      <w:r>
+        <w:t>Technical Issues</w:t>
+      </w:r>
+    </w:p>
+    <w:p/>
+    <w:p>
+      <w:pPr>
+        <w:pStyle w:val="Heading4"/>
+      </w:pPr>
+      <w:r>
+        <w:t>Risks</w:t>
+      </w:r>
+    </w:p>
+    <w:p/>
+    <w:p>
+      <w:pPr>
+        <w:pStyle w:val="Heading4"/>
+      </w:pPr>
+      <w:r>
+        <w:t>Dependencies on other requirements</w:t>
+      </w:r>
+    </w:p>
+    <w:p>
+      <w:pPr>
+        <w:pStyle w:val="Heading2"/>
+      </w:pPr>
+    </w:p>
+    <w:p>
+      <w:pPr>
+        <w:pStyle w:val="Heading3"/>
+      </w:pPr>
+      <w:bookmarkStart w:id="26" w:name="_Toc478771320"/>
+      <w:bookmarkStart w:id="27" w:name="_Toc478772064"/>
+      <w:r>
+        <w:t>Requirement 10</w:t>
+      </w:r>
+      <w:r>
+        <w:t>:</w:t>
+      </w:r>
+      <w:bookmarkEnd w:id="26"/>
+      <w:r>
+        <w:t xml:space="preserve"> </w:t>
+      </w:r>
+      <w:r>
+        <w:t>Easy Navigational Structure (Menus and Sidebars)</w:t>
+      </w:r>
+      <w:bookmarkEnd w:id="27"/>
+    </w:p>
+    <w:p>
+      <w:pPr>
+        <w:pStyle w:val="Heading4"/>
+      </w:pPr>
+      <w:r>
+        <w:t>User Story</w:t>
+      </w:r>
+    </w:p>
+    <w:p/>
+    <w:p>
+      <w:pPr>
+        <w:pStyle w:val="Heading4"/>
+      </w:pPr>
+      <w:r>
+        <w:t>Description and Priority</w:t>
+      </w:r>
+    </w:p>
+    <w:p/>
+    <w:p>
+      <w:pPr>
+        <w:pStyle w:val="Heading4"/>
+      </w:pPr>
+      <w:r>
+        <w:t>Requirement Activation</w:t>
+      </w:r>
+    </w:p>
+    <w:p/>
+    <w:p>
+      <w:pPr>
+        <w:pStyle w:val="Heading4"/>
+      </w:pPr>
+      <w:r>
+        <w:t>Technical Issues</w:t>
+      </w:r>
+    </w:p>
+    <w:p/>
+    <w:p>
+      <w:pPr>
+        <w:pStyle w:val="Heading4"/>
+      </w:pPr>
+      <w:r>
+        <w:t>Risks</w:t>
+      </w:r>
+    </w:p>
+    <w:p/>
+    <w:p>
+      <w:pPr>
+        <w:pStyle w:val="Heading4"/>
+      </w:pPr>
+      <w:r>
+        <w:t>Dependencies on other requirements</w:t>
+      </w:r>
+    </w:p>
+    <w:p/>
+    <w:p/>
+    <w:p>
+      <w:pPr>
+        <w:pStyle w:val="Heading2"/>
+        <w:rPr>
+          <w:sz w:val="32"/>
+          <w:szCs w:val="32"/>
+          <w:u w:val="single"/>
+        </w:rPr>
+      </w:pPr>
+      <w:bookmarkStart w:id="28" w:name="_Toc478772065"/>
+      <w:r>
+        <w:rPr>
+          <w:sz w:val="32"/>
+          <w:szCs w:val="32"/>
+          <w:u w:val="single"/>
+        </w:rPr>
+        <w:t>Non-Functional Requirements</w:t>
+      </w:r>
+      <w:bookmarkEnd w:id="28"/>
+    </w:p>
+    <w:p/>
+    <w:p>
+      <w:pPr>
+        <w:pStyle w:val="Heading3"/>
+      </w:pPr>
+      <w:bookmarkStart w:id="29" w:name="_Toc478772066"/>
+      <w:r>
+        <w:t>Scalability Requirements</w:t>
+      </w:r>
+      <w:bookmarkEnd w:id="29"/>
+    </w:p>
+    <w:p>
+      <w:pPr>
+        <w:pStyle w:val="Heading4"/>
+      </w:pPr>
+      <w:r>
+        <w:t>User Story</w:t>
+      </w:r>
+    </w:p>
+    <w:p/>
+    <w:p>
+      <w:pPr>
+        <w:pStyle w:val="Heading4"/>
+      </w:pPr>
+      <w:r>
+        <w:t>Description and Priority</w:t>
+      </w:r>
+    </w:p>
+    <w:p>
+      <w:pPr>
+        <w:pStyle w:val="Heading4"/>
+      </w:pPr>
+    </w:p>
+    <w:p>
+      <w:pPr>
+        <w:pStyle w:val="Heading3"/>
+      </w:pPr>
+      <w:bookmarkStart w:id="30" w:name="_Toc478772067"/>
+      <w:r>
+        <w:t xml:space="preserve">Security and Privacy </w:t>
+      </w:r>
+      <w:r>
+        <w:t>Requirements</w:t>
+      </w:r>
+      <w:bookmarkEnd w:id="30"/>
+    </w:p>
+    <w:p>
+      <w:pPr>
+        <w:pStyle w:val="Heading4"/>
+      </w:pPr>
+      <w:r>
+        <w:t>User Story</w:t>
+      </w:r>
+    </w:p>
+    <w:p/>
+    <w:p>
+      <w:pPr>
+        <w:pStyle w:val="Heading4"/>
+      </w:pPr>
+      <w:r>
+        <w:t>Description and Priority</w:t>
+      </w:r>
+    </w:p>
+    <w:p/>
+    <w:p>
+      <w:pPr>
+        <w:pStyle w:val="Heading3"/>
+      </w:pPr>
+      <w:bookmarkStart w:id="31" w:name="_Toc478772068"/>
+      <w:r>
+        <w:t xml:space="preserve">Availability </w:t>
+      </w:r>
+      <w:r>
+        <w:t>Requirements</w:t>
+      </w:r>
+      <w:bookmarkEnd w:id="31"/>
+    </w:p>
+    <w:p>
+      <w:pPr>
+        <w:pStyle w:val="Heading4"/>
+      </w:pPr>
+      <w:r>
+        <w:t>User Story</w:t>
+      </w:r>
+    </w:p>
+    <w:p/>
+    <w:p>
+      <w:pPr>
+        <w:pStyle w:val="Heading4"/>
+      </w:pPr>
+      <w:r>
+        <w:t>Description and Priority</w:t>
+      </w:r>
+    </w:p>
+    <w:p/>
+    <w:p>
+      <w:pPr>
+        <w:pStyle w:val="Heading3"/>
+      </w:pPr>
+      <w:bookmarkStart w:id="32" w:name="_Toc478772069"/>
+      <w:r>
+        <w:t xml:space="preserve">Reliability </w:t>
+      </w:r>
+      <w:r>
+        <w:t>Requirements</w:t>
+      </w:r>
+      <w:bookmarkEnd w:id="32"/>
+    </w:p>
+    <w:p>
+      <w:pPr>
+        <w:pStyle w:val="Heading4"/>
+      </w:pPr>
+      <w:r>
+        <w:t>User Story</w:t>
+      </w:r>
+    </w:p>
+    <w:p/>
+    <w:p>
+      <w:pPr>
+        <w:pStyle w:val="Heading4"/>
+      </w:pPr>
+      <w:r>
+        <w:t>Description and Priority</w:t>
+      </w:r>
+    </w:p>
+    <w:p/>
+    <w:p>
+      <w:pPr>
+        <w:pStyle w:val="Heading3"/>
+      </w:pPr>
+      <w:bookmarkStart w:id="33" w:name="_Toc478772070"/>
+      <w:r>
+        <w:t xml:space="preserve">Physical </w:t>
+      </w:r>
+      <w:r>
+        <w:t>Requirements</w:t>
+      </w:r>
+      <w:bookmarkEnd w:id="33"/>
+    </w:p>
+    <w:p>
+      <w:pPr>
+        <w:pStyle w:val="Heading4"/>
+      </w:pPr>
+      <w:r>
+        <w:t>User Story</w:t>
+      </w:r>
+    </w:p>
+    <w:p/>
+    <w:p>
+      <w:pPr>
+        <w:pStyle w:val="Heading4"/>
+      </w:pPr>
+      <w:r>
+        <w:t>Description and Priority</w:t>
+      </w:r>
+    </w:p>
+    <w:p/>
+    <w:p>
+      <w:pPr>
+        <w:pStyle w:val="Heading3"/>
+      </w:pPr>
+      <w:bookmarkStart w:id="34" w:name="_Toc478772071"/>
+      <w:r>
+        <w:t xml:space="preserve">Maintainability </w:t>
+      </w:r>
+      <w:r>
+        <w:t>Requirements</w:t>
+      </w:r>
+      <w:bookmarkEnd w:id="34"/>
+    </w:p>
+    <w:p>
+      <w:pPr>
+        <w:pStyle w:val="Heading4"/>
+      </w:pPr>
+      <w:r>
+        <w:t>User Story</w:t>
+      </w:r>
+    </w:p>
+    <w:p/>
+    <w:p>
+      <w:pPr>
+        <w:pStyle w:val="Heading4"/>
+      </w:pPr>
+      <w:r>
+        <w:t>Description and Priority</w:t>
+      </w:r>
+    </w:p>
+    <w:p/>
+    <w:p>
+      <w:pPr>
+        <w:pStyle w:val="Heading3"/>
+      </w:pPr>
+      <w:bookmarkStart w:id="35" w:name="_Toc478772072"/>
+      <w:r>
+        <w:t>Requirements</w:t>
+      </w:r>
+      <w:bookmarkEnd w:id="35"/>
+    </w:p>
+    <w:p>
+      <w:pPr>
+        <w:pStyle w:val="Heading4"/>
+      </w:pPr>
+      <w:r>
+        <w:t>User Story</w:t>
+      </w:r>
+    </w:p>
+    <w:p/>
+    <w:p>
+      <w:pPr>
+        <w:pStyle w:val="Heading4"/>
+      </w:pPr>
+      <w:r>
+        <w:t>Description and Priority</w:t>
+      </w:r>
+    </w:p>
     <w:p/>
     <w:sectPr>
       <w:pgSz w:w="11900" w:h="16840"/>
@@ -2011,6 +4340,119 @@
 <file path=word/numbering.xml><?xml version="1.0" encoding="utf-8"?>
 <w:numbering xmlns:wpc="http://schemas.microsoft.com/office/word/2010/wordprocessingCanvas" xmlns:mo="http://schemas.microsoft.com/office/mac/office/2008/main" xmlns:mc="http://schemas.openxmlformats.org/markup-compatibility/2006" xmlns:mv="urn:schemas-microsoft-com:mac:vml" xmlns:o="urn:schemas-microsoft-com:office:office" xmlns:r="http://schemas.openxmlformats.org/officeDocument/2006/relationships" xmlns:m="http://schemas.openxmlformats.org/officeDocument/2006/math" xmlns:v="urn:schemas-microsoft-com:vml" xmlns:wp14="http://schemas.microsoft.com/office/word/2010/wordprocessingDrawing" xmlns:wp="http://schemas.openxmlformats.org/drawingml/2006/wordprocessingDrawing" xmlns:w10="urn:schemas-microsoft-com:office:word" xmlns:w="http://schemas.openxmlformats.org/wordprocessingml/2006/main" xmlns:w14="http://schemas.microsoft.com/office/word/2010/wordml" xmlns:w15="http://schemas.microsoft.com/office/word/2012/wordml" xmlns:wpg="http://schemas.microsoft.com/office/word/2010/wordprocessingGroup" xmlns:wpi="http://schemas.microsoft.com/office/word/2010/wordprocessingInk" xmlns:wne="http://schemas.microsoft.com/office/word/2006/wordml" xmlns:wps="http://schemas.microsoft.com/office/word/2010/wordprocessingShape" mc:Ignorable="w14 w15 wp14">
   <w:abstractNum w:abstractNumId="0">
+    <w:nsid w:val="2A1D6480"/>
+    <w:multiLevelType w:val="hybridMultilevel"/>
+    <w:tmpl w:val="BBCE5B4C"/>
+    <w:lvl w:ilvl="0" w:tplc="08090001">
+      <w:start w:val="1"/>
+      <w:numFmt w:val="bullet"/>
+      <w:lvlText w:val=""/>
+      <w:lvlJc w:val="left"/>
+      <w:pPr>
+        <w:ind w:left="720" w:hanging="360"/>
+      </w:pPr>
+      <w:rPr>
+        <w:rFonts w:ascii="Symbol" w:hAnsi="Symbol" w:hint="default"/>
+      </w:rPr>
+    </w:lvl>
+    <w:lvl w:ilvl="1" w:tplc="08090003" w:tentative="1">
+      <w:start w:val="1"/>
+      <w:numFmt w:val="bullet"/>
+      <w:lvlText w:val="o"/>
+      <w:lvlJc w:val="left"/>
+      <w:pPr>
+        <w:ind w:left="1440" w:hanging="360"/>
+      </w:pPr>
+      <w:rPr>
+        <w:rFonts w:ascii="Courier New" w:hAnsi="Courier New" w:cs="Courier New" w:hint="default"/>
+      </w:rPr>
+    </w:lvl>
+    <w:lvl w:ilvl="2" w:tplc="08090005" w:tentative="1">
+      <w:start w:val="1"/>
+      <w:numFmt w:val="bullet"/>
+      <w:lvlText w:val=""/>
+      <w:lvlJc w:val="left"/>
+      <w:pPr>
+        <w:ind w:left="2160" w:hanging="360"/>
+      </w:pPr>
+      <w:rPr>
+        <w:rFonts w:ascii="Wingdings" w:hAnsi="Wingdings" w:hint="default"/>
+      </w:rPr>
+    </w:lvl>
+    <w:lvl w:ilvl="3" w:tplc="08090001" w:tentative="1">
+      <w:start w:val="1"/>
+      <w:numFmt w:val="bullet"/>
+      <w:lvlText w:val=""/>
+      <w:lvlJc w:val="left"/>
+      <w:pPr>
+        <w:ind w:left="2880" w:hanging="360"/>
+      </w:pPr>
+      <w:rPr>
+        <w:rFonts w:ascii="Symbol" w:hAnsi="Symbol" w:hint="default"/>
+      </w:rPr>
+    </w:lvl>
+    <w:lvl w:ilvl="4" w:tplc="08090003" w:tentative="1">
+      <w:start w:val="1"/>
+      <w:numFmt w:val="bullet"/>
+      <w:lvlText w:val="o"/>
+      <w:lvlJc w:val="left"/>
+      <w:pPr>
+        <w:ind w:left="3600" w:hanging="360"/>
+      </w:pPr>
+      <w:rPr>
+        <w:rFonts w:ascii="Courier New" w:hAnsi="Courier New" w:cs="Courier New" w:hint="default"/>
+      </w:rPr>
+    </w:lvl>
+    <w:lvl w:ilvl="5" w:tplc="08090005" w:tentative="1">
+      <w:start w:val="1"/>
+      <w:numFmt w:val="bullet"/>
+      <w:lvlText w:val=""/>
+      <w:lvlJc w:val="left"/>
+      <w:pPr>
+        <w:ind w:left="4320" w:hanging="360"/>
+      </w:pPr>
+      <w:rPr>
+        <w:rFonts w:ascii="Wingdings" w:hAnsi="Wingdings" w:hint="default"/>
+      </w:rPr>
+    </w:lvl>
+    <w:lvl w:ilvl="6" w:tplc="08090001" w:tentative="1">
+      <w:start w:val="1"/>
+      <w:numFmt w:val="bullet"/>
+      <w:lvlText w:val=""/>
+      <w:lvlJc w:val="left"/>
+      <w:pPr>
+        <w:ind w:left="5040" w:hanging="360"/>
+      </w:pPr>
+      <w:rPr>
+        <w:rFonts w:ascii="Symbol" w:hAnsi="Symbol" w:hint="default"/>
+      </w:rPr>
+    </w:lvl>
+    <w:lvl w:ilvl="7" w:tplc="08090003" w:tentative="1">
+      <w:start w:val="1"/>
+      <w:numFmt w:val="bullet"/>
+      <w:lvlText w:val="o"/>
+      <w:lvlJc w:val="left"/>
+      <w:pPr>
+        <w:ind w:left="5760" w:hanging="360"/>
+      </w:pPr>
+      <w:rPr>
+        <w:rFonts w:ascii="Courier New" w:hAnsi="Courier New" w:cs="Courier New" w:hint="default"/>
+      </w:rPr>
+    </w:lvl>
+    <w:lvl w:ilvl="8" w:tplc="08090005" w:tentative="1">
+      <w:start w:val="1"/>
+      <w:numFmt w:val="bullet"/>
+      <w:lvlText w:val=""/>
+      <w:lvlJc w:val="left"/>
+      <w:pPr>
+        <w:ind w:left="6480" w:hanging="360"/>
+      </w:pPr>
+      <w:rPr>
+        <w:rFonts w:ascii="Wingdings" w:hAnsi="Wingdings" w:hint="default"/>
+      </w:rPr>
+    </w:lvl>
+  </w:abstractNum>
+  <w:abstractNum w:abstractNumId="1">
     <w:nsid w:val="71C73964"/>
     <w:multiLevelType w:val="multilevel"/>
     <w:tmpl w:val="313E6432"/>
@@ -2152,6 +4594,9 @@
     </w:lvl>
   </w:abstractNum>
   <w:num w:numId="1">
+    <w:abstractNumId w:val="1"/>
+  </w:num>
+  <w:num w:numId="2">
     <w:abstractNumId w:val="0"/>
   </w:num>
 </w:numbering>
@@ -2605,6 +5050,48 @@
       <w:szCs w:val="26"/>
     </w:rPr>
   </w:style>
+  <w:style w:type="paragraph" w:styleId="Heading3">
+    <w:name w:val="heading 3"/>
+    <w:basedOn w:val="Normal"/>
+    <w:next w:val="Normal"/>
+    <w:link w:val="Heading3Char"/>
+    <w:uiPriority w:val="9"/>
+    <w:unhideWhenUsed/>
+    <w:qFormat/>
+    <w:rsid w:val="005F3B2B"/>
+    <w:pPr>
+      <w:keepNext/>
+      <w:keepLines/>
+      <w:spacing w:before="40"/>
+      <w:outlineLvl w:val="2"/>
+    </w:pPr>
+    <w:rPr>
+      <w:rFonts w:asciiTheme="majorHAnsi" w:eastAsiaTheme="majorEastAsia" w:hAnsiTheme="majorHAnsi" w:cstheme="majorBidi"/>
+      <w:color w:val="1F4D78" w:themeColor="accent1" w:themeShade="7F"/>
+    </w:rPr>
+  </w:style>
+  <w:style w:type="paragraph" w:styleId="Heading4">
+    <w:name w:val="heading 4"/>
+    <w:basedOn w:val="Normal"/>
+    <w:next w:val="Normal"/>
+    <w:link w:val="Heading4Char"/>
+    <w:uiPriority w:val="9"/>
+    <w:unhideWhenUsed/>
+    <w:qFormat/>
+    <w:rsid w:val="005F3B2B"/>
+    <w:pPr>
+      <w:keepNext/>
+      <w:keepLines/>
+      <w:spacing w:before="40"/>
+      <w:outlineLvl w:val="3"/>
+    </w:pPr>
+    <w:rPr>
+      <w:rFonts w:asciiTheme="majorHAnsi" w:eastAsiaTheme="majorEastAsia" w:hAnsiTheme="majorHAnsi" w:cstheme="majorBidi"/>
+      <w:i/>
+      <w:iCs/>
+      <w:color w:val="2E74B5" w:themeColor="accent1" w:themeShade="BF"/>
+    </w:rPr>
+  </w:style>
   <w:style w:type="character" w:default="1" w:styleId="DefaultParagraphFont">
     <w:name w:val="Default Paragraph Font"/>
     <w:uiPriority w:val="1"/>
@@ -2794,7 +5281,6 @@
     <w:next w:val="Normal"/>
     <w:autoRedefine/>
     <w:uiPriority w:val="39"/>
-    <w:semiHidden/>
     <w:unhideWhenUsed/>
     <w:rsid w:val="00D155F9"/>
     <w:rPr>
@@ -2925,6 +5411,30 @@
       <w:rFonts w:ascii="Times New Roman" w:hAnsi="Times New Roman" w:cs="Times New Roman"/>
       <w:sz w:val="18"/>
       <w:szCs w:val="18"/>
+    </w:rPr>
+  </w:style>
+  <w:style w:type="character" w:customStyle="1" w:styleId="Heading3Char">
+    <w:name w:val="Heading 3 Char"/>
+    <w:basedOn w:val="DefaultParagraphFont"/>
+    <w:link w:val="Heading3"/>
+    <w:uiPriority w:val="9"/>
+    <w:rsid w:val="005F3B2B"/>
+    <w:rPr>
+      <w:rFonts w:asciiTheme="majorHAnsi" w:eastAsiaTheme="majorEastAsia" w:hAnsiTheme="majorHAnsi" w:cstheme="majorBidi"/>
+      <w:color w:val="1F4D78" w:themeColor="accent1" w:themeShade="7F"/>
+    </w:rPr>
+  </w:style>
+  <w:style w:type="character" w:customStyle="1" w:styleId="Heading4Char">
+    <w:name w:val="Heading 4 Char"/>
+    <w:basedOn w:val="DefaultParagraphFont"/>
+    <w:link w:val="Heading4"/>
+    <w:uiPriority w:val="9"/>
+    <w:rsid w:val="005F3B2B"/>
+    <w:rPr>
+      <w:rFonts w:asciiTheme="majorHAnsi" w:eastAsiaTheme="majorEastAsia" w:hAnsiTheme="majorHAnsi" w:cstheme="majorBidi"/>
+      <w:i/>
+      <w:iCs/>
+      <w:color w:val="2E74B5" w:themeColor="accent1" w:themeShade="BF"/>
     </w:rPr>
   </w:style>
 </w:styles>
@@ -3196,7 +5706,7 @@
 </file>
 
 <file path=customXml/itemProps1.xml><?xml version="1.0" encoding="utf-8"?>
-<ds:datastoreItem xmlns:ds="http://schemas.openxmlformats.org/officeDocument/2006/customXml" ds:itemID="{59CE70C8-5F45-1945-9640-25172EAEA7D8}">
+<ds:datastoreItem xmlns:ds="http://schemas.openxmlformats.org/officeDocument/2006/customXml" ds:itemID="{D1CE63C5-AF46-EE48-9063-340E2ECEE29A}">
   <ds:schemaRefs>
     <ds:schemaRef ds:uri="http://schemas.openxmlformats.org/officeDocument/2006/bibliography"/>
   </ds:schemaRefs>

--- a/CA 2 Usability Design.docx
+++ b/CA 2 Usability Design.docx
@@ -103,8 +103,6 @@
         </w:rPr>
         <w:t xml:space="preserve"> Deliverable 1</w:t>
       </w:r>
-      <w:bookmarkStart w:id="0" w:name="_GoBack"/>
-      <w:bookmarkEnd w:id="0"/>
     </w:p>
     <w:p/>
     <w:p>
@@ -247,7 +245,7 @@
             </w:rPr>
             <w:fldChar w:fldCharType="separate"/>
           </w:r>
-          <w:hyperlink w:anchor="_Toc478772039" w:history="1">
+          <w:hyperlink w:anchor="_Toc478774598" w:history="1">
             <w:r>
               <w:rPr>
                 <w:rStyle w:val="Hyperlink"/>
@@ -294,7 +292,7 @@
                 <w:noProof/>
                 <w:webHidden/>
               </w:rPr>
-              <w:instrText xml:space="preserve"> PAGEREF _Toc478772039 \h </w:instrText>
+              <w:instrText xml:space="preserve"> PAGEREF _Toc478774598 \h </w:instrText>
             </w:r>
             <w:r>
               <w:rPr>
@@ -343,7 +341,7 @@
               <w:lang w:eastAsia="en-GB"/>
             </w:rPr>
           </w:pPr>
-          <w:hyperlink w:anchor="_Toc478772040" w:history="1">
+          <w:hyperlink w:anchor="_Toc478774599" w:history="1">
             <w:r>
               <w:rPr>
                 <w:rStyle w:val="Hyperlink"/>
@@ -390,7 +388,7 @@
                 <w:noProof/>
                 <w:webHidden/>
               </w:rPr>
-              <w:instrText xml:space="preserve"> PAGEREF _Toc478772040 \h </w:instrText>
+              <w:instrText xml:space="preserve"> PAGEREF _Toc478774599 \h </w:instrText>
             </w:r>
             <w:r>
               <w:rPr>
@@ -410,7 +408,7 @@
                 <w:noProof/>
                 <w:webHidden/>
               </w:rPr>
-              <w:t>2</w:t>
+              <w:t>3</w:t>
             </w:r>
             <w:r>
               <w:rPr>
@@ -437,7 +435,7 @@
               <w:lang w:eastAsia="en-GB"/>
             </w:rPr>
           </w:pPr>
-          <w:hyperlink w:anchor="_Toc478772041" w:history="1">
+          <w:hyperlink w:anchor="_Toc478774600" w:history="1">
             <w:r>
               <w:rPr>
                 <w:rStyle w:val="Hyperlink"/>
@@ -464,7 +462,7 @@
                 <w:noProof/>
                 <w:webHidden/>
               </w:rPr>
-              <w:instrText xml:space="preserve"> PAGEREF _Toc478772041 \h </w:instrText>
+              <w:instrText xml:space="preserve"> PAGEREF _Toc478774600 \h </w:instrText>
             </w:r>
             <w:r>
               <w:rPr>
@@ -484,7 +482,7 @@
                 <w:noProof/>
                 <w:webHidden/>
               </w:rPr>
-              <w:t>2</w:t>
+              <w:t>3</w:t>
             </w:r>
             <w:r>
               <w:rPr>
@@ -511,7 +509,7 @@
               <w:lang w:eastAsia="en-GB"/>
             </w:rPr>
           </w:pPr>
-          <w:hyperlink w:anchor="_Toc478772042" w:history="1">
+          <w:hyperlink w:anchor="_Toc478774601" w:history="1">
             <w:r>
               <w:rPr>
                 <w:rStyle w:val="Hyperlink"/>
@@ -538,7 +536,7 @@
                 <w:noProof/>
                 <w:webHidden/>
               </w:rPr>
-              <w:instrText xml:space="preserve"> PAGEREF _Toc478772042 \h </w:instrText>
+              <w:instrText xml:space="preserve"> PAGEREF _Toc478774601 \h </w:instrText>
             </w:r>
             <w:r>
               <w:rPr>
@@ -585,7 +583,7 @@
               <w:lang w:eastAsia="en-GB"/>
             </w:rPr>
           </w:pPr>
-          <w:hyperlink w:anchor="_Toc478772043" w:history="1">
+          <w:hyperlink w:anchor="_Toc478774602" w:history="1">
             <w:r>
               <w:rPr>
                 <w:rStyle w:val="Hyperlink"/>
@@ -612,7 +610,7 @@
                 <w:noProof/>
                 <w:webHidden/>
               </w:rPr>
-              <w:instrText xml:space="preserve"> PAGEREF _Toc478772043 \h </w:instrText>
+              <w:instrText xml:space="preserve"> PAGEREF _Toc478774602 \h </w:instrText>
             </w:r>
             <w:r>
               <w:rPr>
@@ -659,7 +657,7 @@
               <w:lang w:eastAsia="en-GB"/>
             </w:rPr>
           </w:pPr>
-          <w:hyperlink w:anchor="_Toc478772044" w:history="1">
+          <w:hyperlink w:anchor="_Toc478774603" w:history="1">
             <w:r>
               <w:rPr>
                 <w:rStyle w:val="Hyperlink"/>
@@ -686,7 +684,7 @@
                 <w:noProof/>
                 <w:webHidden/>
               </w:rPr>
-              <w:instrText xml:space="preserve"> PAGEREF _Toc478772044 \h </w:instrText>
+              <w:instrText xml:space="preserve"> PAGEREF _Toc478774603 \h </w:instrText>
             </w:r>
             <w:r>
               <w:rPr>
@@ -733,7 +731,7 @@
               <w:lang w:eastAsia="en-GB"/>
             </w:rPr>
           </w:pPr>
-          <w:hyperlink w:anchor="_Toc478772045" w:history="1">
+          <w:hyperlink w:anchor="_Toc478774604" w:history="1">
             <w:r>
               <w:rPr>
                 <w:rStyle w:val="Hyperlink"/>
@@ -760,7 +758,7 @@
                 <w:noProof/>
                 <w:webHidden/>
               </w:rPr>
-              <w:instrText xml:space="preserve"> PAGEREF _Toc478772045 \h </w:instrText>
+              <w:instrText xml:space="preserve"> PAGEREF _Toc478774604 \h </w:instrText>
             </w:r>
             <w:r>
               <w:rPr>
@@ -807,7 +805,7 @@
               <w:lang w:eastAsia="en-GB"/>
             </w:rPr>
           </w:pPr>
-          <w:hyperlink w:anchor="_Toc478772046" w:history="1">
+          <w:hyperlink w:anchor="_Toc478774605" w:history="1">
             <w:r>
               <w:rPr>
                 <w:rStyle w:val="Hyperlink"/>
@@ -834,7 +832,7 @@
                 <w:noProof/>
                 <w:webHidden/>
               </w:rPr>
-              <w:instrText xml:space="preserve"> PAGEREF _Toc478772046 \h </w:instrText>
+              <w:instrText xml:space="preserve"> PAGEREF _Toc478774605 \h </w:instrText>
             </w:r>
             <w:r>
               <w:rPr>
@@ -881,7 +879,7 @@
               <w:lang w:eastAsia="en-GB"/>
             </w:rPr>
           </w:pPr>
-          <w:hyperlink w:anchor="_Toc478772047" w:history="1">
+          <w:hyperlink w:anchor="_Toc478774606" w:history="1">
             <w:r>
               <w:rPr>
                 <w:rStyle w:val="Hyperlink"/>
@@ -908,7 +906,7 @@
                 <w:noProof/>
                 <w:webHidden/>
               </w:rPr>
-              <w:instrText xml:space="preserve"> PAGEREF _Toc478772047 \h </w:instrText>
+              <w:instrText xml:space="preserve"> PAGEREF _Toc478774606 \h </w:instrText>
             </w:r>
             <w:r>
               <w:rPr>
@@ -955,7 +953,7 @@
               <w:lang w:eastAsia="en-GB"/>
             </w:rPr>
           </w:pPr>
-          <w:hyperlink w:anchor="_Toc478772048" w:history="1">
+          <w:hyperlink w:anchor="_Toc478774607" w:history="1">
             <w:r>
               <w:rPr>
                 <w:rStyle w:val="Hyperlink"/>
@@ -982,7 +980,7 @@
                 <w:noProof/>
                 <w:webHidden/>
               </w:rPr>
-              <w:instrText xml:space="preserve"> PAGEREF _Toc478772048 \h </w:instrText>
+              <w:instrText xml:space="preserve"> PAGEREF _Toc478774607 \h </w:instrText>
             </w:r>
             <w:r>
               <w:rPr>
@@ -1029,7 +1027,7 @@
               <w:lang w:eastAsia="en-GB"/>
             </w:rPr>
           </w:pPr>
-          <w:hyperlink w:anchor="_Toc478772049" w:history="1">
+          <w:hyperlink w:anchor="_Toc478774608" w:history="1">
             <w:r>
               <w:rPr>
                 <w:rStyle w:val="Hyperlink"/>
@@ -1056,7 +1054,7 @@
                 <w:noProof/>
                 <w:webHidden/>
               </w:rPr>
-              <w:instrText xml:space="preserve"> PAGEREF _Toc478772049 \h </w:instrText>
+              <w:instrText xml:space="preserve"> PAGEREF _Toc478774608 \h </w:instrText>
             </w:r>
             <w:r>
               <w:rPr>
@@ -1076,7 +1074,7 @@
                 <w:noProof/>
                 <w:webHidden/>
               </w:rPr>
-              <w:t>3</w:t>
+              <w:t>4</w:t>
             </w:r>
             <w:r>
               <w:rPr>
@@ -1103,7 +1101,7 @@
               <w:lang w:eastAsia="en-GB"/>
             </w:rPr>
           </w:pPr>
-          <w:hyperlink w:anchor="_Toc478772050" w:history="1">
+          <w:hyperlink w:anchor="_Toc478774609" w:history="1">
             <w:r>
               <w:rPr>
                 <w:rStyle w:val="Hyperlink"/>
@@ -1130,7 +1128,7 @@
                 <w:noProof/>
                 <w:webHidden/>
               </w:rPr>
-              <w:instrText xml:space="preserve"> PAGEREF _Toc478772050 \h </w:instrText>
+              <w:instrText xml:space="preserve"> PAGEREF _Toc478774609 \h </w:instrText>
             </w:r>
             <w:r>
               <w:rPr>
@@ -1177,7 +1175,7 @@
               <w:lang w:eastAsia="en-GB"/>
             </w:rPr>
           </w:pPr>
-          <w:hyperlink w:anchor="_Toc478772051" w:history="1">
+          <w:hyperlink w:anchor="_Toc478774610" w:history="1">
             <w:r>
               <w:rPr>
                 <w:rStyle w:val="Hyperlink"/>
@@ -1204,7 +1202,7 @@
                 <w:noProof/>
                 <w:webHidden/>
               </w:rPr>
-              <w:instrText xml:space="preserve"> PAGEREF _Toc478772051 \h </w:instrText>
+              <w:instrText xml:space="preserve"> PAGEREF _Toc478774610 \h </w:instrText>
             </w:r>
             <w:r>
               <w:rPr>
@@ -1251,7 +1249,7 @@
               <w:lang w:eastAsia="en-GB"/>
             </w:rPr>
           </w:pPr>
-          <w:hyperlink w:anchor="_Toc478772052" w:history="1">
+          <w:hyperlink w:anchor="_Toc478774611" w:history="1">
             <w:r>
               <w:rPr>
                 <w:rStyle w:val="Hyperlink"/>
@@ -1278,7 +1276,7 @@
                 <w:noProof/>
                 <w:webHidden/>
               </w:rPr>
-              <w:instrText xml:space="preserve"> PAGEREF _Toc478772052 \h </w:instrText>
+              <w:instrText xml:space="preserve"> PAGEREF _Toc478774611 \h </w:instrText>
             </w:r>
             <w:r>
               <w:rPr>
@@ -1327,7 +1325,7 @@
               <w:lang w:eastAsia="en-GB"/>
             </w:rPr>
           </w:pPr>
-          <w:hyperlink w:anchor="_Toc478772053" w:history="1">
+          <w:hyperlink w:anchor="_Toc478774612" w:history="1">
             <w:r>
               <w:rPr>
                 <w:rStyle w:val="Hyperlink"/>
@@ -1353,7 +1351,7 @@
                 <w:rStyle w:val="Hyperlink"/>
                 <w:noProof/>
               </w:rPr>
-              <w:t>Requirements</w:t>
+              <w:t>Data Gathering</w:t>
             </w:r>
             <w:r>
               <w:rPr>
@@ -1374,7 +1372,7 @@
                 <w:noProof/>
                 <w:webHidden/>
               </w:rPr>
-              <w:instrText xml:space="preserve"> PAGEREF _Toc478772053 \h </w:instrText>
+              <w:instrText xml:space="preserve"> PAGEREF _Toc478774612 \h </w:instrText>
             </w:r>
             <w:r>
               <w:rPr>
@@ -1421,13 +1419,13 @@
               <w:lang w:eastAsia="en-GB"/>
             </w:rPr>
           </w:pPr>
-          <w:hyperlink w:anchor="_Toc478772054" w:history="1">
+          <w:hyperlink w:anchor="_Toc478774613" w:history="1">
             <w:r>
               <w:rPr>
                 <w:rStyle w:val="Hyperlink"/>
                 <w:noProof/>
               </w:rPr>
-              <w:t>Functional Requirements</w:t>
+              <w:t>Techniques</w:t>
             </w:r>
             <w:r>
               <w:rPr>
@@ -1448,7 +1446,7 @@
                 <w:noProof/>
                 <w:webHidden/>
               </w:rPr>
-              <w:instrText xml:space="preserve"> PAGEREF _Toc478772054 \h </w:instrText>
+              <w:instrText xml:space="preserve"> PAGEREF _Toc478774613 \h </w:instrText>
             </w:r>
             <w:r>
               <w:rPr>
@@ -1469,736 +1467,6 @@
                 <w:webHidden/>
               </w:rPr>
               <w:t>4</w:t>
-            </w:r>
-            <w:r>
-              <w:rPr>
-                <w:noProof/>
-                <w:webHidden/>
-              </w:rPr>
-              <w:fldChar w:fldCharType="end"/>
-            </w:r>
-          </w:hyperlink>
-        </w:p>
-        <w:p>
-          <w:pPr>
-            <w:pStyle w:val="TOC3"/>
-            <w:tabs>
-              <w:tab w:val="right" w:pos="9010"/>
-            </w:tabs>
-            <w:rPr>
-              <w:rFonts w:eastAsiaTheme="minorEastAsia"/>
-              <w:smallCaps w:val="0"/>
-              <w:noProof/>
-              <w:sz w:val="24"/>
-              <w:szCs w:val="24"/>
-              <w:lang w:eastAsia="en-GB"/>
-            </w:rPr>
-          </w:pPr>
-          <w:hyperlink w:anchor="_Toc478772055" w:history="1">
-            <w:r>
-              <w:rPr>
-                <w:rStyle w:val="Hyperlink"/>
-                <w:noProof/>
-              </w:rPr>
-              <w:t>Requirement 1: Easy to Use GUI/Interface</w:t>
-            </w:r>
-            <w:r>
-              <w:rPr>
-                <w:noProof/>
-                <w:webHidden/>
-              </w:rPr>
-              <w:tab/>
-            </w:r>
-            <w:r>
-              <w:rPr>
-                <w:noProof/>
-                <w:webHidden/>
-              </w:rPr>
-              <w:fldChar w:fldCharType="begin"/>
-            </w:r>
-            <w:r>
-              <w:rPr>
-                <w:noProof/>
-                <w:webHidden/>
-              </w:rPr>
-              <w:instrText xml:space="preserve"> PAGEREF _Toc478772055 \h </w:instrText>
-            </w:r>
-            <w:r>
-              <w:rPr>
-                <w:noProof/>
-                <w:webHidden/>
-              </w:rPr>
-            </w:r>
-            <w:r>
-              <w:rPr>
-                <w:noProof/>
-                <w:webHidden/>
-              </w:rPr>
-              <w:fldChar w:fldCharType="separate"/>
-            </w:r>
-            <w:r>
-              <w:rPr>
-                <w:noProof/>
-                <w:webHidden/>
-              </w:rPr>
-              <w:t>4</w:t>
-            </w:r>
-            <w:r>
-              <w:rPr>
-                <w:noProof/>
-                <w:webHidden/>
-              </w:rPr>
-              <w:fldChar w:fldCharType="end"/>
-            </w:r>
-          </w:hyperlink>
-        </w:p>
-        <w:p>
-          <w:pPr>
-            <w:pStyle w:val="TOC3"/>
-            <w:tabs>
-              <w:tab w:val="right" w:pos="9010"/>
-            </w:tabs>
-            <w:rPr>
-              <w:rFonts w:eastAsiaTheme="minorEastAsia"/>
-              <w:smallCaps w:val="0"/>
-              <w:noProof/>
-              <w:sz w:val="24"/>
-              <w:szCs w:val="24"/>
-              <w:lang w:eastAsia="en-GB"/>
-            </w:rPr>
-          </w:pPr>
-          <w:hyperlink w:anchor="_Toc478772056" w:history="1">
-            <w:r>
-              <w:rPr>
-                <w:rStyle w:val="Hyperlink"/>
-                <w:noProof/>
-              </w:rPr>
-              <w:t>Requirement 2: Search</w:t>
-            </w:r>
-            <w:r>
-              <w:rPr>
-                <w:noProof/>
-                <w:webHidden/>
-              </w:rPr>
-              <w:tab/>
-            </w:r>
-            <w:r>
-              <w:rPr>
-                <w:noProof/>
-                <w:webHidden/>
-              </w:rPr>
-              <w:fldChar w:fldCharType="begin"/>
-            </w:r>
-            <w:r>
-              <w:rPr>
-                <w:noProof/>
-                <w:webHidden/>
-              </w:rPr>
-              <w:instrText xml:space="preserve"> PAGEREF _Toc478772056 \h </w:instrText>
-            </w:r>
-            <w:r>
-              <w:rPr>
-                <w:noProof/>
-                <w:webHidden/>
-              </w:rPr>
-            </w:r>
-            <w:r>
-              <w:rPr>
-                <w:noProof/>
-                <w:webHidden/>
-              </w:rPr>
-              <w:fldChar w:fldCharType="separate"/>
-            </w:r>
-            <w:r>
-              <w:rPr>
-                <w:noProof/>
-                <w:webHidden/>
-              </w:rPr>
-              <w:t>4</w:t>
-            </w:r>
-            <w:r>
-              <w:rPr>
-                <w:noProof/>
-                <w:webHidden/>
-              </w:rPr>
-              <w:fldChar w:fldCharType="end"/>
-            </w:r>
-          </w:hyperlink>
-        </w:p>
-        <w:p>
-          <w:pPr>
-            <w:pStyle w:val="TOC3"/>
-            <w:tabs>
-              <w:tab w:val="right" w:pos="9010"/>
-            </w:tabs>
-            <w:rPr>
-              <w:rFonts w:eastAsiaTheme="minorEastAsia"/>
-              <w:smallCaps w:val="0"/>
-              <w:noProof/>
-              <w:sz w:val="24"/>
-              <w:szCs w:val="24"/>
-              <w:lang w:eastAsia="en-GB"/>
-            </w:rPr>
-          </w:pPr>
-          <w:hyperlink w:anchor="_Toc478772057" w:history="1">
-            <w:r>
-              <w:rPr>
-                <w:rStyle w:val="Hyperlink"/>
-                <w:noProof/>
-              </w:rPr>
-              <w:t>Requirement 3: User Registration and Login</w:t>
-            </w:r>
-            <w:r>
-              <w:rPr>
-                <w:noProof/>
-                <w:webHidden/>
-              </w:rPr>
-              <w:tab/>
-            </w:r>
-            <w:r>
-              <w:rPr>
-                <w:noProof/>
-                <w:webHidden/>
-              </w:rPr>
-              <w:fldChar w:fldCharType="begin"/>
-            </w:r>
-            <w:r>
-              <w:rPr>
-                <w:noProof/>
-                <w:webHidden/>
-              </w:rPr>
-              <w:instrText xml:space="preserve"> PAGEREF _Toc478772057 \h </w:instrText>
-            </w:r>
-            <w:r>
-              <w:rPr>
-                <w:noProof/>
-                <w:webHidden/>
-              </w:rPr>
-            </w:r>
-            <w:r>
-              <w:rPr>
-                <w:noProof/>
-                <w:webHidden/>
-              </w:rPr>
-              <w:fldChar w:fldCharType="separate"/>
-            </w:r>
-            <w:r>
-              <w:rPr>
-                <w:noProof/>
-                <w:webHidden/>
-              </w:rPr>
-              <w:t>5</w:t>
-            </w:r>
-            <w:r>
-              <w:rPr>
-                <w:noProof/>
-                <w:webHidden/>
-              </w:rPr>
-              <w:fldChar w:fldCharType="end"/>
-            </w:r>
-          </w:hyperlink>
-        </w:p>
-        <w:p>
-          <w:pPr>
-            <w:pStyle w:val="TOC3"/>
-            <w:tabs>
-              <w:tab w:val="right" w:pos="9010"/>
-            </w:tabs>
-            <w:rPr>
-              <w:rFonts w:eastAsiaTheme="minorEastAsia"/>
-              <w:smallCaps w:val="0"/>
-              <w:noProof/>
-              <w:sz w:val="24"/>
-              <w:szCs w:val="24"/>
-              <w:lang w:eastAsia="en-GB"/>
-            </w:rPr>
-          </w:pPr>
-          <w:hyperlink w:anchor="_Toc478772058" w:history="1">
-            <w:r>
-              <w:rPr>
-                <w:rStyle w:val="Hyperlink"/>
-                <w:noProof/>
-              </w:rPr>
-              <w:t>Requirement 4: Support Forum</w:t>
-            </w:r>
-            <w:r>
-              <w:rPr>
-                <w:noProof/>
-                <w:webHidden/>
-              </w:rPr>
-              <w:tab/>
-            </w:r>
-            <w:r>
-              <w:rPr>
-                <w:noProof/>
-                <w:webHidden/>
-              </w:rPr>
-              <w:fldChar w:fldCharType="begin"/>
-            </w:r>
-            <w:r>
-              <w:rPr>
-                <w:noProof/>
-                <w:webHidden/>
-              </w:rPr>
-              <w:instrText xml:space="preserve"> PAGEREF _Toc478772058 \h </w:instrText>
-            </w:r>
-            <w:r>
-              <w:rPr>
-                <w:noProof/>
-                <w:webHidden/>
-              </w:rPr>
-            </w:r>
-            <w:r>
-              <w:rPr>
-                <w:noProof/>
-                <w:webHidden/>
-              </w:rPr>
-              <w:fldChar w:fldCharType="separate"/>
-            </w:r>
-            <w:r>
-              <w:rPr>
-                <w:noProof/>
-                <w:webHidden/>
-              </w:rPr>
-              <w:t>5</w:t>
-            </w:r>
-            <w:r>
-              <w:rPr>
-                <w:noProof/>
-                <w:webHidden/>
-              </w:rPr>
-              <w:fldChar w:fldCharType="end"/>
-            </w:r>
-          </w:hyperlink>
-        </w:p>
-        <w:p>
-          <w:pPr>
-            <w:pStyle w:val="TOC3"/>
-            <w:tabs>
-              <w:tab w:val="right" w:pos="9010"/>
-            </w:tabs>
-            <w:rPr>
-              <w:rFonts w:eastAsiaTheme="minorEastAsia"/>
-              <w:smallCaps w:val="0"/>
-              <w:noProof/>
-              <w:sz w:val="24"/>
-              <w:szCs w:val="24"/>
-              <w:lang w:eastAsia="en-GB"/>
-            </w:rPr>
-          </w:pPr>
-          <w:hyperlink w:anchor="_Toc478772059" w:history="1">
-            <w:r>
-              <w:rPr>
-                <w:rStyle w:val="Hyperlink"/>
-                <w:noProof/>
-              </w:rPr>
-              <w:t>Requirement 5: User Profiles</w:t>
-            </w:r>
-            <w:r>
-              <w:rPr>
-                <w:noProof/>
-                <w:webHidden/>
-              </w:rPr>
-              <w:tab/>
-            </w:r>
-            <w:r>
-              <w:rPr>
-                <w:noProof/>
-                <w:webHidden/>
-              </w:rPr>
-              <w:fldChar w:fldCharType="begin"/>
-            </w:r>
-            <w:r>
-              <w:rPr>
-                <w:noProof/>
-                <w:webHidden/>
-              </w:rPr>
-              <w:instrText xml:space="preserve"> PAGEREF _Toc478772059 \h </w:instrText>
-            </w:r>
-            <w:r>
-              <w:rPr>
-                <w:noProof/>
-                <w:webHidden/>
-              </w:rPr>
-            </w:r>
-            <w:r>
-              <w:rPr>
-                <w:noProof/>
-                <w:webHidden/>
-              </w:rPr>
-              <w:fldChar w:fldCharType="separate"/>
-            </w:r>
-            <w:r>
-              <w:rPr>
-                <w:noProof/>
-                <w:webHidden/>
-              </w:rPr>
-              <w:t>5</w:t>
-            </w:r>
-            <w:r>
-              <w:rPr>
-                <w:noProof/>
-                <w:webHidden/>
-              </w:rPr>
-              <w:fldChar w:fldCharType="end"/>
-            </w:r>
-          </w:hyperlink>
-        </w:p>
-        <w:p>
-          <w:pPr>
-            <w:pStyle w:val="TOC3"/>
-            <w:tabs>
-              <w:tab w:val="right" w:pos="9010"/>
-            </w:tabs>
-            <w:rPr>
-              <w:rFonts w:eastAsiaTheme="minorEastAsia"/>
-              <w:smallCaps w:val="0"/>
-              <w:noProof/>
-              <w:sz w:val="24"/>
-              <w:szCs w:val="24"/>
-              <w:lang w:eastAsia="en-GB"/>
-            </w:rPr>
-          </w:pPr>
-          <w:hyperlink w:anchor="_Toc478772060" w:history="1">
-            <w:r>
-              <w:rPr>
-                <w:rStyle w:val="Hyperlink"/>
-                <w:noProof/>
-              </w:rPr>
-              <w:t>Requirement 6: Ecommerce Support</w:t>
-            </w:r>
-            <w:r>
-              <w:rPr>
-                <w:noProof/>
-                <w:webHidden/>
-              </w:rPr>
-              <w:tab/>
-            </w:r>
-            <w:r>
-              <w:rPr>
-                <w:noProof/>
-                <w:webHidden/>
-              </w:rPr>
-              <w:fldChar w:fldCharType="begin"/>
-            </w:r>
-            <w:r>
-              <w:rPr>
-                <w:noProof/>
-                <w:webHidden/>
-              </w:rPr>
-              <w:instrText xml:space="preserve"> PAGEREF _Toc478772060 \h </w:instrText>
-            </w:r>
-            <w:r>
-              <w:rPr>
-                <w:noProof/>
-                <w:webHidden/>
-              </w:rPr>
-            </w:r>
-            <w:r>
-              <w:rPr>
-                <w:noProof/>
-                <w:webHidden/>
-              </w:rPr>
-              <w:fldChar w:fldCharType="separate"/>
-            </w:r>
-            <w:r>
-              <w:rPr>
-                <w:noProof/>
-                <w:webHidden/>
-              </w:rPr>
-              <w:t>6</w:t>
-            </w:r>
-            <w:r>
-              <w:rPr>
-                <w:noProof/>
-                <w:webHidden/>
-              </w:rPr>
-              <w:fldChar w:fldCharType="end"/>
-            </w:r>
-          </w:hyperlink>
-        </w:p>
-        <w:p>
-          <w:pPr>
-            <w:pStyle w:val="TOC3"/>
-            <w:tabs>
-              <w:tab w:val="right" w:pos="9010"/>
-            </w:tabs>
-            <w:rPr>
-              <w:rFonts w:eastAsiaTheme="minorEastAsia"/>
-              <w:smallCaps w:val="0"/>
-              <w:noProof/>
-              <w:sz w:val="24"/>
-              <w:szCs w:val="24"/>
-              <w:lang w:eastAsia="en-GB"/>
-            </w:rPr>
-          </w:pPr>
-          <w:hyperlink w:anchor="_Toc478772061" w:history="1">
-            <w:r>
-              <w:rPr>
-                <w:rStyle w:val="Hyperlink"/>
-                <w:noProof/>
-              </w:rPr>
-              <w:t>Requirement 7: Review System</w:t>
-            </w:r>
-            <w:r>
-              <w:rPr>
-                <w:noProof/>
-                <w:webHidden/>
-              </w:rPr>
-              <w:tab/>
-            </w:r>
-            <w:r>
-              <w:rPr>
-                <w:noProof/>
-                <w:webHidden/>
-              </w:rPr>
-              <w:fldChar w:fldCharType="begin"/>
-            </w:r>
-            <w:r>
-              <w:rPr>
-                <w:noProof/>
-                <w:webHidden/>
-              </w:rPr>
-              <w:instrText xml:space="preserve"> PAGEREF _Toc478772061 \h </w:instrText>
-            </w:r>
-            <w:r>
-              <w:rPr>
-                <w:noProof/>
-                <w:webHidden/>
-              </w:rPr>
-            </w:r>
-            <w:r>
-              <w:rPr>
-                <w:noProof/>
-                <w:webHidden/>
-              </w:rPr>
-              <w:fldChar w:fldCharType="separate"/>
-            </w:r>
-            <w:r>
-              <w:rPr>
-                <w:noProof/>
-                <w:webHidden/>
-              </w:rPr>
-              <w:t>6</w:t>
-            </w:r>
-            <w:r>
-              <w:rPr>
-                <w:noProof/>
-                <w:webHidden/>
-              </w:rPr>
-              <w:fldChar w:fldCharType="end"/>
-            </w:r>
-          </w:hyperlink>
-        </w:p>
-        <w:p>
-          <w:pPr>
-            <w:pStyle w:val="TOC3"/>
-            <w:tabs>
-              <w:tab w:val="right" w:pos="9010"/>
-            </w:tabs>
-            <w:rPr>
-              <w:rFonts w:eastAsiaTheme="minorEastAsia"/>
-              <w:smallCaps w:val="0"/>
-              <w:noProof/>
-              <w:sz w:val="24"/>
-              <w:szCs w:val="24"/>
-              <w:lang w:eastAsia="en-GB"/>
-            </w:rPr>
-          </w:pPr>
-          <w:hyperlink w:anchor="_Toc478772062" w:history="1">
-            <w:r>
-              <w:rPr>
-                <w:rStyle w:val="Hyperlink"/>
-                <w:noProof/>
-              </w:rPr>
-              <w:t>Requirement 8: Contact Form</w:t>
-            </w:r>
-            <w:r>
-              <w:rPr>
-                <w:noProof/>
-                <w:webHidden/>
-              </w:rPr>
-              <w:tab/>
-            </w:r>
-            <w:r>
-              <w:rPr>
-                <w:noProof/>
-                <w:webHidden/>
-              </w:rPr>
-              <w:fldChar w:fldCharType="begin"/>
-            </w:r>
-            <w:r>
-              <w:rPr>
-                <w:noProof/>
-                <w:webHidden/>
-              </w:rPr>
-              <w:instrText xml:space="preserve"> PAGEREF _Toc478772062 \h </w:instrText>
-            </w:r>
-            <w:r>
-              <w:rPr>
-                <w:noProof/>
-                <w:webHidden/>
-              </w:rPr>
-            </w:r>
-            <w:r>
-              <w:rPr>
-                <w:noProof/>
-                <w:webHidden/>
-              </w:rPr>
-              <w:fldChar w:fldCharType="separate"/>
-            </w:r>
-            <w:r>
-              <w:rPr>
-                <w:noProof/>
-                <w:webHidden/>
-              </w:rPr>
-              <w:t>6</w:t>
-            </w:r>
-            <w:r>
-              <w:rPr>
-                <w:noProof/>
-                <w:webHidden/>
-              </w:rPr>
-              <w:fldChar w:fldCharType="end"/>
-            </w:r>
-          </w:hyperlink>
-        </w:p>
-        <w:p>
-          <w:pPr>
-            <w:pStyle w:val="TOC3"/>
-            <w:tabs>
-              <w:tab w:val="right" w:pos="9010"/>
-            </w:tabs>
-            <w:rPr>
-              <w:rFonts w:eastAsiaTheme="minorEastAsia"/>
-              <w:smallCaps w:val="0"/>
-              <w:noProof/>
-              <w:sz w:val="24"/>
-              <w:szCs w:val="24"/>
-              <w:lang w:eastAsia="en-GB"/>
-            </w:rPr>
-          </w:pPr>
-          <w:hyperlink w:anchor="_Toc478772063" w:history="1">
-            <w:r>
-              <w:rPr>
-                <w:rStyle w:val="Hyperlink"/>
-                <w:noProof/>
-              </w:rPr>
-              <w:t>Requirement 9: Subscribe</w:t>
-            </w:r>
-            <w:r>
-              <w:rPr>
-                <w:noProof/>
-                <w:webHidden/>
-              </w:rPr>
-              <w:tab/>
-            </w:r>
-            <w:r>
-              <w:rPr>
-                <w:noProof/>
-                <w:webHidden/>
-              </w:rPr>
-              <w:fldChar w:fldCharType="begin"/>
-            </w:r>
-            <w:r>
-              <w:rPr>
-                <w:noProof/>
-                <w:webHidden/>
-              </w:rPr>
-              <w:instrText xml:space="preserve"> PAGEREF _Toc478772063 \h </w:instrText>
-            </w:r>
-            <w:r>
-              <w:rPr>
-                <w:noProof/>
-                <w:webHidden/>
-              </w:rPr>
-            </w:r>
-            <w:r>
-              <w:rPr>
-                <w:noProof/>
-                <w:webHidden/>
-              </w:rPr>
-              <w:fldChar w:fldCharType="separate"/>
-            </w:r>
-            <w:r>
-              <w:rPr>
-                <w:noProof/>
-                <w:webHidden/>
-              </w:rPr>
-              <w:t>6</w:t>
-            </w:r>
-            <w:r>
-              <w:rPr>
-                <w:noProof/>
-                <w:webHidden/>
-              </w:rPr>
-              <w:fldChar w:fldCharType="end"/>
-            </w:r>
-          </w:hyperlink>
-        </w:p>
-        <w:p>
-          <w:pPr>
-            <w:pStyle w:val="TOC3"/>
-            <w:tabs>
-              <w:tab w:val="right" w:pos="9010"/>
-            </w:tabs>
-            <w:rPr>
-              <w:rFonts w:eastAsiaTheme="minorEastAsia"/>
-              <w:smallCaps w:val="0"/>
-              <w:noProof/>
-              <w:sz w:val="24"/>
-              <w:szCs w:val="24"/>
-              <w:lang w:eastAsia="en-GB"/>
-            </w:rPr>
-          </w:pPr>
-          <w:hyperlink w:anchor="_Toc478772064" w:history="1">
-            <w:r>
-              <w:rPr>
-                <w:rStyle w:val="Hyperlink"/>
-                <w:noProof/>
-              </w:rPr>
-              <w:t>Requirement 10: Easy Navigational Structure (Menus and Sidebars)</w:t>
-            </w:r>
-            <w:r>
-              <w:rPr>
-                <w:noProof/>
-                <w:webHidden/>
-              </w:rPr>
-              <w:tab/>
-            </w:r>
-            <w:r>
-              <w:rPr>
-                <w:noProof/>
-                <w:webHidden/>
-              </w:rPr>
-              <w:fldChar w:fldCharType="begin"/>
-            </w:r>
-            <w:r>
-              <w:rPr>
-                <w:noProof/>
-                <w:webHidden/>
-              </w:rPr>
-              <w:instrText xml:space="preserve"> PAGEREF _Toc478772064 \h </w:instrText>
-            </w:r>
-            <w:r>
-              <w:rPr>
-                <w:noProof/>
-                <w:webHidden/>
-              </w:rPr>
-            </w:r>
-            <w:r>
-              <w:rPr>
-                <w:noProof/>
-                <w:webHidden/>
-              </w:rPr>
-              <w:fldChar w:fldCharType="separate"/>
-            </w:r>
-            <w:r>
-              <w:rPr>
-                <w:noProof/>
-                <w:webHidden/>
-              </w:rPr>
-              <w:t>7</w:t>
             </w:r>
             <w:r>
               <w:rPr>
@@ -2225,13 +1493,13 @@
               <w:lang w:eastAsia="en-GB"/>
             </w:rPr>
           </w:pPr>
-          <w:hyperlink w:anchor="_Toc478772065" w:history="1">
+          <w:hyperlink w:anchor="_Toc478774614" w:history="1">
             <w:r>
               <w:rPr>
                 <w:rStyle w:val="Hyperlink"/>
                 <w:noProof/>
               </w:rPr>
-              <w:t>Non-Functional Requirements</w:t>
+              <w:t>Interviews</w:t>
             </w:r>
             <w:r>
               <w:rPr>
@@ -2252,7 +1520,7 @@
                 <w:noProof/>
                 <w:webHidden/>
               </w:rPr>
-              <w:instrText xml:space="preserve"> PAGEREF _Toc478772065 \h </w:instrText>
+              <w:instrText xml:space="preserve"> PAGEREF _Toc478774614 \h </w:instrText>
             </w:r>
             <w:r>
               <w:rPr>
@@ -2272,7 +1540,643 @@
                 <w:noProof/>
                 <w:webHidden/>
               </w:rPr>
-              <w:t>7</w:t>
+              <w:t>4</w:t>
+            </w:r>
+            <w:r>
+              <w:rPr>
+                <w:noProof/>
+                <w:webHidden/>
+              </w:rPr>
+              <w:fldChar w:fldCharType="end"/>
+            </w:r>
+          </w:hyperlink>
+        </w:p>
+        <w:p>
+          <w:pPr>
+            <w:pStyle w:val="TOC2"/>
+            <w:tabs>
+              <w:tab w:val="right" w:pos="9010"/>
+            </w:tabs>
+            <w:rPr>
+              <w:rFonts w:eastAsiaTheme="minorEastAsia"/>
+              <w:b w:val="0"/>
+              <w:smallCaps w:val="0"/>
+              <w:noProof/>
+              <w:sz w:val="24"/>
+              <w:szCs w:val="24"/>
+              <w:lang w:eastAsia="en-GB"/>
+            </w:rPr>
+          </w:pPr>
+          <w:hyperlink w:anchor="_Toc478774615" w:history="1">
+            <w:r>
+              <w:rPr>
+                <w:rStyle w:val="Hyperlink"/>
+                <w:noProof/>
+              </w:rPr>
+              <w:t>Survey</w:t>
+            </w:r>
+            <w:r>
+              <w:rPr>
+                <w:noProof/>
+                <w:webHidden/>
+              </w:rPr>
+              <w:tab/>
+            </w:r>
+            <w:r>
+              <w:rPr>
+                <w:noProof/>
+                <w:webHidden/>
+              </w:rPr>
+              <w:fldChar w:fldCharType="begin"/>
+            </w:r>
+            <w:r>
+              <w:rPr>
+                <w:noProof/>
+                <w:webHidden/>
+              </w:rPr>
+              <w:instrText xml:space="preserve"> PAGEREF _Toc478774615 \h </w:instrText>
+            </w:r>
+            <w:r>
+              <w:rPr>
+                <w:noProof/>
+                <w:webHidden/>
+              </w:rPr>
+            </w:r>
+            <w:r>
+              <w:rPr>
+                <w:noProof/>
+                <w:webHidden/>
+              </w:rPr>
+              <w:fldChar w:fldCharType="separate"/>
+            </w:r>
+            <w:r>
+              <w:rPr>
+                <w:noProof/>
+                <w:webHidden/>
+              </w:rPr>
+              <w:t>4</w:t>
+            </w:r>
+            <w:r>
+              <w:rPr>
+                <w:noProof/>
+                <w:webHidden/>
+              </w:rPr>
+              <w:fldChar w:fldCharType="end"/>
+            </w:r>
+          </w:hyperlink>
+        </w:p>
+        <w:p>
+          <w:pPr>
+            <w:pStyle w:val="TOC1"/>
+            <w:tabs>
+              <w:tab w:val="left" w:pos="352"/>
+              <w:tab w:val="right" w:pos="9010"/>
+            </w:tabs>
+            <w:rPr>
+              <w:rFonts w:eastAsiaTheme="minorEastAsia"/>
+              <w:b w:val="0"/>
+              <w:caps w:val="0"/>
+              <w:noProof/>
+              <w:sz w:val="24"/>
+              <w:szCs w:val="24"/>
+              <w:u w:val="none"/>
+              <w:lang w:eastAsia="en-GB"/>
+            </w:rPr>
+          </w:pPr>
+          <w:hyperlink w:anchor="_Toc478774616" w:history="1">
+            <w:r>
+              <w:rPr>
+                <w:rStyle w:val="Hyperlink"/>
+                <w:noProof/>
+              </w:rPr>
+              <w:t>4</w:t>
+            </w:r>
+            <w:r>
+              <w:rPr>
+                <w:rFonts w:eastAsiaTheme="minorEastAsia"/>
+                <w:b w:val="0"/>
+                <w:caps w:val="0"/>
+                <w:noProof/>
+                <w:sz w:val="24"/>
+                <w:szCs w:val="24"/>
+                <w:u w:val="none"/>
+                <w:lang w:eastAsia="en-GB"/>
+              </w:rPr>
+              <w:tab/>
+            </w:r>
+            <w:r>
+              <w:rPr>
+                <w:rStyle w:val="Hyperlink"/>
+                <w:noProof/>
+              </w:rPr>
+              <w:t>Data Analysis</w:t>
+            </w:r>
+            <w:r>
+              <w:rPr>
+                <w:noProof/>
+                <w:webHidden/>
+              </w:rPr>
+              <w:tab/>
+            </w:r>
+            <w:r>
+              <w:rPr>
+                <w:noProof/>
+                <w:webHidden/>
+              </w:rPr>
+              <w:fldChar w:fldCharType="begin"/>
+            </w:r>
+            <w:r>
+              <w:rPr>
+                <w:noProof/>
+                <w:webHidden/>
+              </w:rPr>
+              <w:instrText xml:space="preserve"> PAGEREF _Toc478774616 \h </w:instrText>
+            </w:r>
+            <w:r>
+              <w:rPr>
+                <w:noProof/>
+                <w:webHidden/>
+              </w:rPr>
+            </w:r>
+            <w:r>
+              <w:rPr>
+                <w:noProof/>
+                <w:webHidden/>
+              </w:rPr>
+              <w:fldChar w:fldCharType="separate"/>
+            </w:r>
+            <w:r>
+              <w:rPr>
+                <w:noProof/>
+                <w:webHidden/>
+              </w:rPr>
+              <w:t>4</w:t>
+            </w:r>
+            <w:r>
+              <w:rPr>
+                <w:noProof/>
+                <w:webHidden/>
+              </w:rPr>
+              <w:fldChar w:fldCharType="end"/>
+            </w:r>
+          </w:hyperlink>
+        </w:p>
+        <w:p>
+          <w:pPr>
+            <w:pStyle w:val="TOC2"/>
+            <w:tabs>
+              <w:tab w:val="right" w:pos="9010"/>
+            </w:tabs>
+            <w:rPr>
+              <w:rFonts w:eastAsiaTheme="minorEastAsia"/>
+              <w:b w:val="0"/>
+              <w:smallCaps w:val="0"/>
+              <w:noProof/>
+              <w:sz w:val="24"/>
+              <w:szCs w:val="24"/>
+              <w:lang w:eastAsia="en-GB"/>
+            </w:rPr>
+          </w:pPr>
+          <w:hyperlink w:anchor="_Toc478774617" w:history="1">
+            <w:r>
+              <w:rPr>
+                <w:rStyle w:val="Hyperlink"/>
+                <w:noProof/>
+              </w:rPr>
+              <w:t>User Groups Identified</w:t>
+            </w:r>
+            <w:r>
+              <w:rPr>
+                <w:noProof/>
+                <w:webHidden/>
+              </w:rPr>
+              <w:tab/>
+            </w:r>
+            <w:r>
+              <w:rPr>
+                <w:noProof/>
+                <w:webHidden/>
+              </w:rPr>
+              <w:fldChar w:fldCharType="begin"/>
+            </w:r>
+            <w:r>
+              <w:rPr>
+                <w:noProof/>
+                <w:webHidden/>
+              </w:rPr>
+              <w:instrText xml:space="preserve"> PAGEREF _Toc478774617 \h </w:instrText>
+            </w:r>
+            <w:r>
+              <w:rPr>
+                <w:noProof/>
+                <w:webHidden/>
+              </w:rPr>
+            </w:r>
+            <w:r>
+              <w:rPr>
+                <w:noProof/>
+                <w:webHidden/>
+              </w:rPr>
+              <w:fldChar w:fldCharType="separate"/>
+            </w:r>
+            <w:r>
+              <w:rPr>
+                <w:noProof/>
+                <w:webHidden/>
+              </w:rPr>
+              <w:t>4</w:t>
+            </w:r>
+            <w:r>
+              <w:rPr>
+                <w:noProof/>
+                <w:webHidden/>
+              </w:rPr>
+              <w:fldChar w:fldCharType="end"/>
+            </w:r>
+          </w:hyperlink>
+        </w:p>
+        <w:p>
+          <w:pPr>
+            <w:pStyle w:val="TOC2"/>
+            <w:tabs>
+              <w:tab w:val="right" w:pos="9010"/>
+            </w:tabs>
+            <w:rPr>
+              <w:rFonts w:eastAsiaTheme="minorEastAsia"/>
+              <w:b w:val="0"/>
+              <w:smallCaps w:val="0"/>
+              <w:noProof/>
+              <w:sz w:val="24"/>
+              <w:szCs w:val="24"/>
+              <w:lang w:eastAsia="en-GB"/>
+            </w:rPr>
+          </w:pPr>
+          <w:hyperlink w:anchor="_Toc478774618" w:history="1">
+            <w:r>
+              <w:rPr>
+                <w:rStyle w:val="Hyperlink"/>
+                <w:noProof/>
+              </w:rPr>
+              <w:t>Personas</w:t>
+            </w:r>
+            <w:r>
+              <w:rPr>
+                <w:noProof/>
+                <w:webHidden/>
+              </w:rPr>
+              <w:tab/>
+            </w:r>
+            <w:r>
+              <w:rPr>
+                <w:noProof/>
+                <w:webHidden/>
+              </w:rPr>
+              <w:fldChar w:fldCharType="begin"/>
+            </w:r>
+            <w:r>
+              <w:rPr>
+                <w:noProof/>
+                <w:webHidden/>
+              </w:rPr>
+              <w:instrText xml:space="preserve"> PAGEREF _Toc478774618 \h </w:instrText>
+            </w:r>
+            <w:r>
+              <w:rPr>
+                <w:noProof/>
+                <w:webHidden/>
+              </w:rPr>
+            </w:r>
+            <w:r>
+              <w:rPr>
+                <w:noProof/>
+                <w:webHidden/>
+              </w:rPr>
+              <w:fldChar w:fldCharType="separate"/>
+            </w:r>
+            <w:r>
+              <w:rPr>
+                <w:noProof/>
+                <w:webHidden/>
+              </w:rPr>
+              <w:t>4</w:t>
+            </w:r>
+            <w:r>
+              <w:rPr>
+                <w:noProof/>
+                <w:webHidden/>
+              </w:rPr>
+              <w:fldChar w:fldCharType="end"/>
+            </w:r>
+          </w:hyperlink>
+        </w:p>
+        <w:p>
+          <w:pPr>
+            <w:pStyle w:val="TOC2"/>
+            <w:tabs>
+              <w:tab w:val="right" w:pos="9010"/>
+            </w:tabs>
+            <w:rPr>
+              <w:rFonts w:eastAsiaTheme="minorEastAsia"/>
+              <w:b w:val="0"/>
+              <w:smallCaps w:val="0"/>
+              <w:noProof/>
+              <w:sz w:val="24"/>
+              <w:szCs w:val="24"/>
+              <w:lang w:eastAsia="en-GB"/>
+            </w:rPr>
+          </w:pPr>
+          <w:hyperlink w:anchor="_Toc478774619" w:history="1">
+            <w:r>
+              <w:rPr>
+                <w:rStyle w:val="Hyperlink"/>
+                <w:noProof/>
+              </w:rPr>
+              <w:t>Scenarios</w:t>
+            </w:r>
+            <w:r>
+              <w:rPr>
+                <w:noProof/>
+                <w:webHidden/>
+              </w:rPr>
+              <w:tab/>
+            </w:r>
+            <w:r>
+              <w:rPr>
+                <w:noProof/>
+                <w:webHidden/>
+              </w:rPr>
+              <w:fldChar w:fldCharType="begin"/>
+            </w:r>
+            <w:r>
+              <w:rPr>
+                <w:noProof/>
+                <w:webHidden/>
+              </w:rPr>
+              <w:instrText xml:space="preserve"> PAGEREF _Toc478774619 \h </w:instrText>
+            </w:r>
+            <w:r>
+              <w:rPr>
+                <w:noProof/>
+                <w:webHidden/>
+              </w:rPr>
+            </w:r>
+            <w:r>
+              <w:rPr>
+                <w:noProof/>
+                <w:webHidden/>
+              </w:rPr>
+              <w:fldChar w:fldCharType="separate"/>
+            </w:r>
+            <w:r>
+              <w:rPr>
+                <w:noProof/>
+                <w:webHidden/>
+              </w:rPr>
+              <w:t>4</w:t>
+            </w:r>
+            <w:r>
+              <w:rPr>
+                <w:noProof/>
+                <w:webHidden/>
+              </w:rPr>
+              <w:fldChar w:fldCharType="end"/>
+            </w:r>
+          </w:hyperlink>
+        </w:p>
+        <w:p>
+          <w:pPr>
+            <w:pStyle w:val="TOC2"/>
+            <w:tabs>
+              <w:tab w:val="right" w:pos="9010"/>
+            </w:tabs>
+            <w:rPr>
+              <w:rFonts w:eastAsiaTheme="minorEastAsia"/>
+              <w:b w:val="0"/>
+              <w:smallCaps w:val="0"/>
+              <w:noProof/>
+              <w:sz w:val="24"/>
+              <w:szCs w:val="24"/>
+              <w:lang w:eastAsia="en-GB"/>
+            </w:rPr>
+          </w:pPr>
+          <w:hyperlink w:anchor="_Toc478774620" w:history="1">
+            <w:r>
+              <w:rPr>
+                <w:rStyle w:val="Hyperlink"/>
+                <w:noProof/>
+              </w:rPr>
+              <w:t>Task Analysis</w:t>
+            </w:r>
+            <w:r>
+              <w:rPr>
+                <w:noProof/>
+                <w:webHidden/>
+              </w:rPr>
+              <w:tab/>
+            </w:r>
+            <w:r>
+              <w:rPr>
+                <w:noProof/>
+                <w:webHidden/>
+              </w:rPr>
+              <w:fldChar w:fldCharType="begin"/>
+            </w:r>
+            <w:r>
+              <w:rPr>
+                <w:noProof/>
+                <w:webHidden/>
+              </w:rPr>
+              <w:instrText xml:space="preserve"> PAGEREF _Toc478774620 \h </w:instrText>
+            </w:r>
+            <w:r>
+              <w:rPr>
+                <w:noProof/>
+                <w:webHidden/>
+              </w:rPr>
+            </w:r>
+            <w:r>
+              <w:rPr>
+                <w:noProof/>
+                <w:webHidden/>
+              </w:rPr>
+              <w:fldChar w:fldCharType="separate"/>
+            </w:r>
+            <w:r>
+              <w:rPr>
+                <w:noProof/>
+                <w:webHidden/>
+              </w:rPr>
+              <w:t>4</w:t>
+            </w:r>
+            <w:r>
+              <w:rPr>
+                <w:noProof/>
+                <w:webHidden/>
+              </w:rPr>
+              <w:fldChar w:fldCharType="end"/>
+            </w:r>
+          </w:hyperlink>
+        </w:p>
+        <w:p>
+          <w:pPr>
+            <w:pStyle w:val="TOC1"/>
+            <w:tabs>
+              <w:tab w:val="left" w:pos="352"/>
+              <w:tab w:val="right" w:pos="9010"/>
+            </w:tabs>
+            <w:rPr>
+              <w:rFonts w:eastAsiaTheme="minorEastAsia"/>
+              <w:b w:val="0"/>
+              <w:caps w:val="0"/>
+              <w:noProof/>
+              <w:sz w:val="24"/>
+              <w:szCs w:val="24"/>
+              <w:u w:val="none"/>
+              <w:lang w:eastAsia="en-GB"/>
+            </w:rPr>
+          </w:pPr>
+          <w:hyperlink w:anchor="_Toc478774621" w:history="1">
+            <w:r>
+              <w:rPr>
+                <w:rStyle w:val="Hyperlink"/>
+                <w:noProof/>
+              </w:rPr>
+              <w:t>5</w:t>
+            </w:r>
+            <w:r>
+              <w:rPr>
+                <w:rFonts w:eastAsiaTheme="minorEastAsia"/>
+                <w:b w:val="0"/>
+                <w:caps w:val="0"/>
+                <w:noProof/>
+                <w:sz w:val="24"/>
+                <w:szCs w:val="24"/>
+                <w:u w:val="none"/>
+                <w:lang w:eastAsia="en-GB"/>
+              </w:rPr>
+              <w:tab/>
+            </w:r>
+            <w:r>
+              <w:rPr>
+                <w:rStyle w:val="Hyperlink"/>
+                <w:noProof/>
+              </w:rPr>
+              <w:t>Requirements</w:t>
+            </w:r>
+            <w:r>
+              <w:rPr>
+                <w:noProof/>
+                <w:webHidden/>
+              </w:rPr>
+              <w:tab/>
+            </w:r>
+            <w:r>
+              <w:rPr>
+                <w:noProof/>
+                <w:webHidden/>
+              </w:rPr>
+              <w:fldChar w:fldCharType="begin"/>
+            </w:r>
+            <w:r>
+              <w:rPr>
+                <w:noProof/>
+                <w:webHidden/>
+              </w:rPr>
+              <w:instrText xml:space="preserve"> PAGEREF _Toc478774621 \h </w:instrText>
+            </w:r>
+            <w:r>
+              <w:rPr>
+                <w:noProof/>
+                <w:webHidden/>
+              </w:rPr>
+            </w:r>
+            <w:r>
+              <w:rPr>
+                <w:noProof/>
+                <w:webHidden/>
+              </w:rPr>
+              <w:fldChar w:fldCharType="separate"/>
+            </w:r>
+            <w:r>
+              <w:rPr>
+                <w:noProof/>
+                <w:webHidden/>
+              </w:rPr>
+              <w:t>5</w:t>
+            </w:r>
+            <w:r>
+              <w:rPr>
+                <w:noProof/>
+                <w:webHidden/>
+              </w:rPr>
+              <w:fldChar w:fldCharType="end"/>
+            </w:r>
+          </w:hyperlink>
+        </w:p>
+        <w:p>
+          <w:pPr>
+            <w:pStyle w:val="TOC2"/>
+            <w:tabs>
+              <w:tab w:val="right" w:pos="9010"/>
+            </w:tabs>
+            <w:rPr>
+              <w:rFonts w:eastAsiaTheme="minorEastAsia"/>
+              <w:b w:val="0"/>
+              <w:smallCaps w:val="0"/>
+              <w:noProof/>
+              <w:sz w:val="24"/>
+              <w:szCs w:val="24"/>
+              <w:lang w:eastAsia="en-GB"/>
+            </w:rPr>
+          </w:pPr>
+          <w:hyperlink w:anchor="_Toc478774622" w:history="1">
+            <w:r>
+              <w:rPr>
+                <w:rStyle w:val="Hyperlink"/>
+                <w:noProof/>
+              </w:rPr>
+              <w:t>Functional Requirements</w:t>
+            </w:r>
+            <w:r>
+              <w:rPr>
+                <w:noProof/>
+                <w:webHidden/>
+              </w:rPr>
+              <w:tab/>
+            </w:r>
+            <w:r>
+              <w:rPr>
+                <w:noProof/>
+                <w:webHidden/>
+              </w:rPr>
+              <w:fldChar w:fldCharType="begin"/>
+            </w:r>
+            <w:r>
+              <w:rPr>
+                <w:noProof/>
+                <w:webHidden/>
+              </w:rPr>
+              <w:instrText xml:space="preserve"> PAGEREF _Toc478774622 \h </w:instrText>
+            </w:r>
+            <w:r>
+              <w:rPr>
+                <w:noProof/>
+                <w:webHidden/>
+              </w:rPr>
+            </w:r>
+            <w:r>
+              <w:rPr>
+                <w:noProof/>
+                <w:webHidden/>
+              </w:rPr>
+              <w:fldChar w:fldCharType="separate"/>
+            </w:r>
+            <w:r>
+              <w:rPr>
+                <w:noProof/>
+                <w:webHidden/>
+              </w:rPr>
+              <w:t>5</w:t>
             </w:r>
             <w:r>
               <w:rPr>
@@ -2298,13 +2202,13 @@
               <w:lang w:eastAsia="en-GB"/>
             </w:rPr>
           </w:pPr>
-          <w:hyperlink w:anchor="_Toc478772066" w:history="1">
+          <w:hyperlink w:anchor="_Toc478774623" w:history="1">
             <w:r>
               <w:rPr>
                 <w:rStyle w:val="Hyperlink"/>
                 <w:noProof/>
               </w:rPr>
-              <w:t>Scalability Requirements</w:t>
+              <w:t>Requirement 1: Easy to Use GUI/Interface</w:t>
             </w:r>
             <w:r>
               <w:rPr>
@@ -2325,7 +2229,7 @@
                 <w:noProof/>
                 <w:webHidden/>
               </w:rPr>
-              <w:instrText xml:space="preserve"> PAGEREF _Toc478772066 \h </w:instrText>
+              <w:instrText xml:space="preserve"> PAGEREF _Toc478774623 \h </w:instrText>
             </w:r>
             <w:r>
               <w:rPr>
@@ -2345,7 +2249,7 @@
                 <w:noProof/>
                 <w:webHidden/>
               </w:rPr>
-              <w:t>7</w:t>
+              <w:t>5</w:t>
             </w:r>
             <w:r>
               <w:rPr>
@@ -2371,13 +2275,13 @@
               <w:lang w:eastAsia="en-GB"/>
             </w:rPr>
           </w:pPr>
-          <w:hyperlink w:anchor="_Toc478772067" w:history="1">
+          <w:hyperlink w:anchor="_Toc478774624" w:history="1">
             <w:r>
               <w:rPr>
                 <w:rStyle w:val="Hyperlink"/>
                 <w:noProof/>
               </w:rPr>
-              <w:t>Security and Privacy Requirements</w:t>
+              <w:t>Requirement 2: Search</w:t>
             </w:r>
             <w:r>
               <w:rPr>
@@ -2398,7 +2302,7 @@
                 <w:noProof/>
                 <w:webHidden/>
               </w:rPr>
-              <w:instrText xml:space="preserve"> PAGEREF _Toc478772067 \h </w:instrText>
+              <w:instrText xml:space="preserve"> PAGEREF _Toc478774624 \h </w:instrText>
             </w:r>
             <w:r>
               <w:rPr>
@@ -2418,7 +2322,7 @@
                 <w:noProof/>
                 <w:webHidden/>
               </w:rPr>
-              <w:t>7</w:t>
+              <w:t>5</w:t>
             </w:r>
             <w:r>
               <w:rPr>
@@ -2444,13 +2348,13 @@
               <w:lang w:eastAsia="en-GB"/>
             </w:rPr>
           </w:pPr>
-          <w:hyperlink w:anchor="_Toc478772068" w:history="1">
+          <w:hyperlink w:anchor="_Toc478774625" w:history="1">
             <w:r>
               <w:rPr>
                 <w:rStyle w:val="Hyperlink"/>
                 <w:noProof/>
               </w:rPr>
-              <w:t>Availability Requirements</w:t>
+              <w:t>Requirement 3: User Registration and Login</w:t>
             </w:r>
             <w:r>
               <w:rPr>
@@ -2471,7 +2375,7 @@
                 <w:noProof/>
                 <w:webHidden/>
               </w:rPr>
-              <w:instrText xml:space="preserve"> PAGEREF _Toc478772068 \h </w:instrText>
+              <w:instrText xml:space="preserve"> PAGEREF _Toc478774625 \h </w:instrText>
             </w:r>
             <w:r>
               <w:rPr>
@@ -2491,7 +2395,7 @@
                 <w:noProof/>
                 <w:webHidden/>
               </w:rPr>
-              <w:t>7</w:t>
+              <w:t>5</w:t>
             </w:r>
             <w:r>
               <w:rPr>
@@ -2517,13 +2421,13 @@
               <w:lang w:eastAsia="en-GB"/>
             </w:rPr>
           </w:pPr>
-          <w:hyperlink w:anchor="_Toc478772069" w:history="1">
+          <w:hyperlink w:anchor="_Toc478774626" w:history="1">
             <w:r>
               <w:rPr>
                 <w:rStyle w:val="Hyperlink"/>
                 <w:noProof/>
               </w:rPr>
-              <w:t>Reliability Requirements</w:t>
+              <w:t>Requirement 4: Support Forum</w:t>
             </w:r>
             <w:r>
               <w:rPr>
@@ -2544,7 +2448,7 @@
                 <w:noProof/>
                 <w:webHidden/>
               </w:rPr>
-              <w:instrText xml:space="preserve"> PAGEREF _Toc478772069 \h </w:instrText>
+              <w:instrText xml:space="preserve"> PAGEREF _Toc478774626 \h </w:instrText>
             </w:r>
             <w:r>
               <w:rPr>
@@ -2564,7 +2468,7 @@
                 <w:noProof/>
                 <w:webHidden/>
               </w:rPr>
-              <w:t>8</w:t>
+              <w:t>6</w:t>
             </w:r>
             <w:r>
               <w:rPr>
@@ -2590,13 +2494,13 @@
               <w:lang w:eastAsia="en-GB"/>
             </w:rPr>
           </w:pPr>
-          <w:hyperlink w:anchor="_Toc478772070" w:history="1">
+          <w:hyperlink w:anchor="_Toc478774627" w:history="1">
             <w:r>
               <w:rPr>
                 <w:rStyle w:val="Hyperlink"/>
                 <w:noProof/>
               </w:rPr>
-              <w:t>Physical Requirements</w:t>
+              <w:t>Requirement 5: User Profiles</w:t>
             </w:r>
             <w:r>
               <w:rPr>
@@ -2617,7 +2521,7 @@
                 <w:noProof/>
                 <w:webHidden/>
               </w:rPr>
-              <w:instrText xml:space="preserve"> PAGEREF _Toc478772070 \h </w:instrText>
+              <w:instrText xml:space="preserve"> PAGEREF _Toc478774627 \h </w:instrText>
             </w:r>
             <w:r>
               <w:rPr>
@@ -2637,7 +2541,7 @@
                 <w:noProof/>
                 <w:webHidden/>
               </w:rPr>
-              <w:t>8</w:t>
+              <w:t>6</w:t>
             </w:r>
             <w:r>
               <w:rPr>
@@ -2663,13 +2567,13 @@
               <w:lang w:eastAsia="en-GB"/>
             </w:rPr>
           </w:pPr>
-          <w:hyperlink w:anchor="_Toc478772071" w:history="1">
+          <w:hyperlink w:anchor="_Toc478774628" w:history="1">
             <w:r>
               <w:rPr>
                 <w:rStyle w:val="Hyperlink"/>
                 <w:noProof/>
               </w:rPr>
-              <w:t>Maintainability Requirements</w:t>
+              <w:t>Requirement 6: Ecommerce Support</w:t>
             </w:r>
             <w:r>
               <w:rPr>
@@ -2690,7 +2594,7 @@
                 <w:noProof/>
                 <w:webHidden/>
               </w:rPr>
-              <w:instrText xml:space="preserve"> PAGEREF _Toc478772071 \h </w:instrText>
+              <w:instrText xml:space="preserve"> PAGEREF _Toc478774628 \h </w:instrText>
             </w:r>
             <w:r>
               <w:rPr>
@@ -2710,7 +2614,7 @@
                 <w:noProof/>
                 <w:webHidden/>
               </w:rPr>
-              <w:t>8</w:t>
+              <w:t>6</w:t>
             </w:r>
             <w:r>
               <w:rPr>
@@ -2736,13 +2640,13 @@
               <w:lang w:eastAsia="en-GB"/>
             </w:rPr>
           </w:pPr>
-          <w:hyperlink w:anchor="_Toc478772072" w:history="1">
+          <w:hyperlink w:anchor="_Toc478774629" w:history="1">
             <w:r>
               <w:rPr>
                 <w:rStyle w:val="Hyperlink"/>
                 <w:noProof/>
               </w:rPr>
-              <w:t>Requirements</w:t>
+              <w:t>Requirement 7: Review System</w:t>
             </w:r>
             <w:r>
               <w:rPr>
@@ -2763,7 +2667,7 @@
                 <w:noProof/>
                 <w:webHidden/>
               </w:rPr>
-              <w:instrText xml:space="preserve"> PAGEREF _Toc478772072 \h </w:instrText>
+              <w:instrText xml:space="preserve"> PAGEREF _Toc478774629 \h </w:instrText>
             </w:r>
             <w:r>
               <w:rPr>
@@ -2783,7 +2687,818 @@
                 <w:noProof/>
                 <w:webHidden/>
               </w:rPr>
+              <w:t>6</w:t>
+            </w:r>
+            <w:r>
+              <w:rPr>
+                <w:noProof/>
+                <w:webHidden/>
+              </w:rPr>
+              <w:fldChar w:fldCharType="end"/>
+            </w:r>
+          </w:hyperlink>
+        </w:p>
+        <w:p>
+          <w:pPr>
+            <w:pStyle w:val="TOC3"/>
+            <w:tabs>
+              <w:tab w:val="right" w:pos="9010"/>
+            </w:tabs>
+            <w:rPr>
+              <w:rFonts w:eastAsiaTheme="minorEastAsia"/>
+              <w:smallCaps w:val="0"/>
+              <w:noProof/>
+              <w:sz w:val="24"/>
+              <w:szCs w:val="24"/>
+              <w:lang w:eastAsia="en-GB"/>
+            </w:rPr>
+          </w:pPr>
+          <w:hyperlink w:anchor="_Toc478774630" w:history="1">
+            <w:r>
+              <w:rPr>
+                <w:rStyle w:val="Hyperlink"/>
+                <w:noProof/>
+              </w:rPr>
+              <w:t>Requirement 8: Contact Form</w:t>
+            </w:r>
+            <w:r>
+              <w:rPr>
+                <w:noProof/>
+                <w:webHidden/>
+              </w:rPr>
+              <w:tab/>
+            </w:r>
+            <w:r>
+              <w:rPr>
+                <w:noProof/>
+                <w:webHidden/>
+              </w:rPr>
+              <w:fldChar w:fldCharType="begin"/>
+            </w:r>
+            <w:r>
+              <w:rPr>
+                <w:noProof/>
+                <w:webHidden/>
+              </w:rPr>
+              <w:instrText xml:space="preserve"> PAGEREF _Toc478774630 \h </w:instrText>
+            </w:r>
+            <w:r>
+              <w:rPr>
+                <w:noProof/>
+                <w:webHidden/>
+              </w:rPr>
+            </w:r>
+            <w:r>
+              <w:rPr>
+                <w:noProof/>
+                <w:webHidden/>
+              </w:rPr>
+              <w:fldChar w:fldCharType="separate"/>
+            </w:r>
+            <w:r>
+              <w:rPr>
+                <w:noProof/>
+                <w:webHidden/>
+              </w:rPr>
+              <w:t>7</w:t>
+            </w:r>
+            <w:r>
+              <w:rPr>
+                <w:noProof/>
+                <w:webHidden/>
+              </w:rPr>
+              <w:fldChar w:fldCharType="end"/>
+            </w:r>
+          </w:hyperlink>
+        </w:p>
+        <w:p>
+          <w:pPr>
+            <w:pStyle w:val="TOC3"/>
+            <w:tabs>
+              <w:tab w:val="right" w:pos="9010"/>
+            </w:tabs>
+            <w:rPr>
+              <w:rFonts w:eastAsiaTheme="minorEastAsia"/>
+              <w:smallCaps w:val="0"/>
+              <w:noProof/>
+              <w:sz w:val="24"/>
+              <w:szCs w:val="24"/>
+              <w:lang w:eastAsia="en-GB"/>
+            </w:rPr>
+          </w:pPr>
+          <w:hyperlink w:anchor="_Toc478774631" w:history="1">
+            <w:r>
+              <w:rPr>
+                <w:rStyle w:val="Hyperlink"/>
+                <w:noProof/>
+              </w:rPr>
+              <w:t>Requirement 9: Subscribe</w:t>
+            </w:r>
+            <w:r>
+              <w:rPr>
+                <w:noProof/>
+                <w:webHidden/>
+              </w:rPr>
+              <w:tab/>
+            </w:r>
+            <w:r>
+              <w:rPr>
+                <w:noProof/>
+                <w:webHidden/>
+              </w:rPr>
+              <w:fldChar w:fldCharType="begin"/>
+            </w:r>
+            <w:r>
+              <w:rPr>
+                <w:noProof/>
+                <w:webHidden/>
+              </w:rPr>
+              <w:instrText xml:space="preserve"> PAGEREF _Toc478774631 \h </w:instrText>
+            </w:r>
+            <w:r>
+              <w:rPr>
+                <w:noProof/>
+                <w:webHidden/>
+              </w:rPr>
+            </w:r>
+            <w:r>
+              <w:rPr>
+                <w:noProof/>
+                <w:webHidden/>
+              </w:rPr>
+              <w:fldChar w:fldCharType="separate"/>
+            </w:r>
+            <w:r>
+              <w:rPr>
+                <w:noProof/>
+                <w:webHidden/>
+              </w:rPr>
+              <w:t>7</w:t>
+            </w:r>
+            <w:r>
+              <w:rPr>
+                <w:noProof/>
+                <w:webHidden/>
+              </w:rPr>
+              <w:fldChar w:fldCharType="end"/>
+            </w:r>
+          </w:hyperlink>
+        </w:p>
+        <w:p>
+          <w:pPr>
+            <w:pStyle w:val="TOC3"/>
+            <w:tabs>
+              <w:tab w:val="right" w:pos="9010"/>
+            </w:tabs>
+            <w:rPr>
+              <w:rFonts w:eastAsiaTheme="minorEastAsia"/>
+              <w:smallCaps w:val="0"/>
+              <w:noProof/>
+              <w:sz w:val="24"/>
+              <w:szCs w:val="24"/>
+              <w:lang w:eastAsia="en-GB"/>
+            </w:rPr>
+          </w:pPr>
+          <w:hyperlink w:anchor="_Toc478774632" w:history="1">
+            <w:r>
+              <w:rPr>
+                <w:rStyle w:val="Hyperlink"/>
+                <w:noProof/>
+              </w:rPr>
+              <w:t>Requirement 10: Easy Navigational Structure (Menus and Sidebars)</w:t>
+            </w:r>
+            <w:r>
+              <w:rPr>
+                <w:noProof/>
+                <w:webHidden/>
+              </w:rPr>
+              <w:tab/>
+            </w:r>
+            <w:r>
+              <w:rPr>
+                <w:noProof/>
+                <w:webHidden/>
+              </w:rPr>
+              <w:fldChar w:fldCharType="begin"/>
+            </w:r>
+            <w:r>
+              <w:rPr>
+                <w:noProof/>
+                <w:webHidden/>
+              </w:rPr>
+              <w:instrText xml:space="preserve"> PAGEREF _Toc478774632 \h </w:instrText>
+            </w:r>
+            <w:r>
+              <w:rPr>
+                <w:noProof/>
+                <w:webHidden/>
+              </w:rPr>
+            </w:r>
+            <w:r>
+              <w:rPr>
+                <w:noProof/>
+                <w:webHidden/>
+              </w:rPr>
+              <w:fldChar w:fldCharType="separate"/>
+            </w:r>
+            <w:r>
+              <w:rPr>
+                <w:noProof/>
+                <w:webHidden/>
+              </w:rPr>
+              <w:t>7</w:t>
+            </w:r>
+            <w:r>
+              <w:rPr>
+                <w:noProof/>
+                <w:webHidden/>
+              </w:rPr>
+              <w:fldChar w:fldCharType="end"/>
+            </w:r>
+          </w:hyperlink>
+        </w:p>
+        <w:p>
+          <w:pPr>
+            <w:pStyle w:val="TOC2"/>
+            <w:tabs>
+              <w:tab w:val="right" w:pos="9010"/>
+            </w:tabs>
+            <w:rPr>
+              <w:rFonts w:eastAsiaTheme="minorEastAsia"/>
+              <w:b w:val="0"/>
+              <w:smallCaps w:val="0"/>
+              <w:noProof/>
+              <w:sz w:val="24"/>
+              <w:szCs w:val="24"/>
+              <w:lang w:eastAsia="en-GB"/>
+            </w:rPr>
+          </w:pPr>
+          <w:hyperlink w:anchor="_Toc478774633" w:history="1">
+            <w:r>
+              <w:rPr>
+                <w:rStyle w:val="Hyperlink"/>
+                <w:noProof/>
+              </w:rPr>
+              <w:t>Non-Functional Requirements</w:t>
+            </w:r>
+            <w:r>
+              <w:rPr>
+                <w:noProof/>
+                <w:webHidden/>
+              </w:rPr>
+              <w:tab/>
+            </w:r>
+            <w:r>
+              <w:rPr>
+                <w:noProof/>
+                <w:webHidden/>
+              </w:rPr>
+              <w:fldChar w:fldCharType="begin"/>
+            </w:r>
+            <w:r>
+              <w:rPr>
+                <w:noProof/>
+                <w:webHidden/>
+              </w:rPr>
+              <w:instrText xml:space="preserve"> PAGEREF _Toc478774633 \h </w:instrText>
+            </w:r>
+            <w:r>
+              <w:rPr>
+                <w:noProof/>
+                <w:webHidden/>
+              </w:rPr>
+            </w:r>
+            <w:r>
+              <w:rPr>
+                <w:noProof/>
+                <w:webHidden/>
+              </w:rPr>
+              <w:fldChar w:fldCharType="separate"/>
+            </w:r>
+            <w:r>
+              <w:rPr>
+                <w:noProof/>
+                <w:webHidden/>
+              </w:rPr>
               <w:t>8</w:t>
+            </w:r>
+            <w:r>
+              <w:rPr>
+                <w:noProof/>
+                <w:webHidden/>
+              </w:rPr>
+              <w:fldChar w:fldCharType="end"/>
+            </w:r>
+          </w:hyperlink>
+        </w:p>
+        <w:p>
+          <w:pPr>
+            <w:pStyle w:val="TOC3"/>
+            <w:tabs>
+              <w:tab w:val="right" w:pos="9010"/>
+            </w:tabs>
+            <w:rPr>
+              <w:rFonts w:eastAsiaTheme="minorEastAsia"/>
+              <w:smallCaps w:val="0"/>
+              <w:noProof/>
+              <w:sz w:val="24"/>
+              <w:szCs w:val="24"/>
+              <w:lang w:eastAsia="en-GB"/>
+            </w:rPr>
+          </w:pPr>
+          <w:hyperlink w:anchor="_Toc478774634" w:history="1">
+            <w:r>
+              <w:rPr>
+                <w:rStyle w:val="Hyperlink"/>
+                <w:b/>
+                <w:noProof/>
+              </w:rPr>
+              <w:t>Scalability Requirements</w:t>
+            </w:r>
+            <w:r>
+              <w:rPr>
+                <w:noProof/>
+                <w:webHidden/>
+              </w:rPr>
+              <w:tab/>
+            </w:r>
+            <w:r>
+              <w:rPr>
+                <w:noProof/>
+                <w:webHidden/>
+              </w:rPr>
+              <w:fldChar w:fldCharType="begin"/>
+            </w:r>
+            <w:r>
+              <w:rPr>
+                <w:noProof/>
+                <w:webHidden/>
+              </w:rPr>
+              <w:instrText xml:space="preserve"> PAGEREF _Toc478774634 \h </w:instrText>
+            </w:r>
+            <w:r>
+              <w:rPr>
+                <w:noProof/>
+                <w:webHidden/>
+              </w:rPr>
+            </w:r>
+            <w:r>
+              <w:rPr>
+                <w:noProof/>
+                <w:webHidden/>
+              </w:rPr>
+              <w:fldChar w:fldCharType="separate"/>
+            </w:r>
+            <w:r>
+              <w:rPr>
+                <w:noProof/>
+                <w:webHidden/>
+              </w:rPr>
+              <w:t>8</w:t>
+            </w:r>
+            <w:r>
+              <w:rPr>
+                <w:noProof/>
+                <w:webHidden/>
+              </w:rPr>
+              <w:fldChar w:fldCharType="end"/>
+            </w:r>
+          </w:hyperlink>
+        </w:p>
+        <w:p>
+          <w:pPr>
+            <w:pStyle w:val="TOC3"/>
+            <w:tabs>
+              <w:tab w:val="right" w:pos="9010"/>
+            </w:tabs>
+            <w:rPr>
+              <w:rFonts w:eastAsiaTheme="minorEastAsia"/>
+              <w:smallCaps w:val="0"/>
+              <w:noProof/>
+              <w:sz w:val="24"/>
+              <w:szCs w:val="24"/>
+              <w:lang w:eastAsia="en-GB"/>
+            </w:rPr>
+          </w:pPr>
+          <w:hyperlink w:anchor="_Toc478774635" w:history="1">
+            <w:r>
+              <w:rPr>
+                <w:rStyle w:val="Hyperlink"/>
+                <w:b/>
+                <w:noProof/>
+              </w:rPr>
+              <w:t>Security and Privacy Requirements</w:t>
+            </w:r>
+            <w:r>
+              <w:rPr>
+                <w:noProof/>
+                <w:webHidden/>
+              </w:rPr>
+              <w:tab/>
+            </w:r>
+            <w:r>
+              <w:rPr>
+                <w:noProof/>
+                <w:webHidden/>
+              </w:rPr>
+              <w:fldChar w:fldCharType="begin"/>
+            </w:r>
+            <w:r>
+              <w:rPr>
+                <w:noProof/>
+                <w:webHidden/>
+              </w:rPr>
+              <w:instrText xml:space="preserve"> PAGEREF _Toc478774635 \h </w:instrText>
+            </w:r>
+            <w:r>
+              <w:rPr>
+                <w:noProof/>
+                <w:webHidden/>
+              </w:rPr>
+            </w:r>
+            <w:r>
+              <w:rPr>
+                <w:noProof/>
+                <w:webHidden/>
+              </w:rPr>
+              <w:fldChar w:fldCharType="separate"/>
+            </w:r>
+            <w:r>
+              <w:rPr>
+                <w:noProof/>
+                <w:webHidden/>
+              </w:rPr>
+              <w:t>8</w:t>
+            </w:r>
+            <w:r>
+              <w:rPr>
+                <w:noProof/>
+                <w:webHidden/>
+              </w:rPr>
+              <w:fldChar w:fldCharType="end"/>
+            </w:r>
+          </w:hyperlink>
+        </w:p>
+        <w:p>
+          <w:pPr>
+            <w:pStyle w:val="TOC3"/>
+            <w:tabs>
+              <w:tab w:val="right" w:pos="9010"/>
+            </w:tabs>
+            <w:rPr>
+              <w:rFonts w:eastAsiaTheme="minorEastAsia"/>
+              <w:smallCaps w:val="0"/>
+              <w:noProof/>
+              <w:sz w:val="24"/>
+              <w:szCs w:val="24"/>
+              <w:lang w:eastAsia="en-GB"/>
+            </w:rPr>
+          </w:pPr>
+          <w:hyperlink w:anchor="_Toc478774636" w:history="1">
+            <w:r>
+              <w:rPr>
+                <w:rStyle w:val="Hyperlink"/>
+                <w:b/>
+                <w:noProof/>
+              </w:rPr>
+              <w:t>Availability Requirements</w:t>
+            </w:r>
+            <w:r>
+              <w:rPr>
+                <w:noProof/>
+                <w:webHidden/>
+              </w:rPr>
+              <w:tab/>
+            </w:r>
+            <w:r>
+              <w:rPr>
+                <w:noProof/>
+                <w:webHidden/>
+              </w:rPr>
+              <w:fldChar w:fldCharType="begin"/>
+            </w:r>
+            <w:r>
+              <w:rPr>
+                <w:noProof/>
+                <w:webHidden/>
+              </w:rPr>
+              <w:instrText xml:space="preserve"> PAGEREF _Toc478774636 \h </w:instrText>
+            </w:r>
+            <w:r>
+              <w:rPr>
+                <w:noProof/>
+                <w:webHidden/>
+              </w:rPr>
+            </w:r>
+            <w:r>
+              <w:rPr>
+                <w:noProof/>
+                <w:webHidden/>
+              </w:rPr>
+              <w:fldChar w:fldCharType="separate"/>
+            </w:r>
+            <w:r>
+              <w:rPr>
+                <w:noProof/>
+                <w:webHidden/>
+              </w:rPr>
+              <w:t>8</w:t>
+            </w:r>
+            <w:r>
+              <w:rPr>
+                <w:noProof/>
+                <w:webHidden/>
+              </w:rPr>
+              <w:fldChar w:fldCharType="end"/>
+            </w:r>
+          </w:hyperlink>
+        </w:p>
+        <w:p>
+          <w:pPr>
+            <w:pStyle w:val="TOC3"/>
+            <w:tabs>
+              <w:tab w:val="right" w:pos="9010"/>
+            </w:tabs>
+            <w:rPr>
+              <w:rFonts w:eastAsiaTheme="minorEastAsia"/>
+              <w:smallCaps w:val="0"/>
+              <w:noProof/>
+              <w:sz w:val="24"/>
+              <w:szCs w:val="24"/>
+              <w:lang w:eastAsia="en-GB"/>
+            </w:rPr>
+          </w:pPr>
+          <w:hyperlink w:anchor="_Toc478774637" w:history="1">
+            <w:r>
+              <w:rPr>
+                <w:rStyle w:val="Hyperlink"/>
+                <w:b/>
+                <w:noProof/>
+              </w:rPr>
+              <w:t>Reliability Requirements</w:t>
+            </w:r>
+            <w:r>
+              <w:rPr>
+                <w:noProof/>
+                <w:webHidden/>
+              </w:rPr>
+              <w:tab/>
+            </w:r>
+            <w:r>
+              <w:rPr>
+                <w:noProof/>
+                <w:webHidden/>
+              </w:rPr>
+              <w:fldChar w:fldCharType="begin"/>
+            </w:r>
+            <w:r>
+              <w:rPr>
+                <w:noProof/>
+                <w:webHidden/>
+              </w:rPr>
+              <w:instrText xml:space="preserve"> PAGEREF _Toc478774637 \h </w:instrText>
+            </w:r>
+            <w:r>
+              <w:rPr>
+                <w:noProof/>
+                <w:webHidden/>
+              </w:rPr>
+            </w:r>
+            <w:r>
+              <w:rPr>
+                <w:noProof/>
+                <w:webHidden/>
+              </w:rPr>
+              <w:fldChar w:fldCharType="separate"/>
+            </w:r>
+            <w:r>
+              <w:rPr>
+                <w:noProof/>
+                <w:webHidden/>
+              </w:rPr>
+              <w:t>8</w:t>
+            </w:r>
+            <w:r>
+              <w:rPr>
+                <w:noProof/>
+                <w:webHidden/>
+              </w:rPr>
+              <w:fldChar w:fldCharType="end"/>
+            </w:r>
+          </w:hyperlink>
+        </w:p>
+        <w:p>
+          <w:pPr>
+            <w:pStyle w:val="TOC3"/>
+            <w:tabs>
+              <w:tab w:val="right" w:pos="9010"/>
+            </w:tabs>
+            <w:rPr>
+              <w:rFonts w:eastAsiaTheme="minorEastAsia"/>
+              <w:smallCaps w:val="0"/>
+              <w:noProof/>
+              <w:sz w:val="24"/>
+              <w:szCs w:val="24"/>
+              <w:lang w:eastAsia="en-GB"/>
+            </w:rPr>
+          </w:pPr>
+          <w:hyperlink w:anchor="_Toc478774638" w:history="1">
+            <w:r>
+              <w:rPr>
+                <w:rStyle w:val="Hyperlink"/>
+                <w:b/>
+                <w:noProof/>
+              </w:rPr>
+              <w:t>Physical Requirements</w:t>
+            </w:r>
+            <w:r>
+              <w:rPr>
+                <w:noProof/>
+                <w:webHidden/>
+              </w:rPr>
+              <w:tab/>
+            </w:r>
+            <w:r>
+              <w:rPr>
+                <w:noProof/>
+                <w:webHidden/>
+              </w:rPr>
+              <w:fldChar w:fldCharType="begin"/>
+            </w:r>
+            <w:r>
+              <w:rPr>
+                <w:noProof/>
+                <w:webHidden/>
+              </w:rPr>
+              <w:instrText xml:space="preserve"> PAGEREF _Toc478774638 \h </w:instrText>
+            </w:r>
+            <w:r>
+              <w:rPr>
+                <w:noProof/>
+                <w:webHidden/>
+              </w:rPr>
+            </w:r>
+            <w:r>
+              <w:rPr>
+                <w:noProof/>
+                <w:webHidden/>
+              </w:rPr>
+              <w:fldChar w:fldCharType="separate"/>
+            </w:r>
+            <w:r>
+              <w:rPr>
+                <w:noProof/>
+                <w:webHidden/>
+              </w:rPr>
+              <w:t>9</w:t>
+            </w:r>
+            <w:r>
+              <w:rPr>
+                <w:noProof/>
+                <w:webHidden/>
+              </w:rPr>
+              <w:fldChar w:fldCharType="end"/>
+            </w:r>
+          </w:hyperlink>
+        </w:p>
+        <w:p>
+          <w:pPr>
+            <w:pStyle w:val="TOC3"/>
+            <w:tabs>
+              <w:tab w:val="right" w:pos="9010"/>
+            </w:tabs>
+            <w:rPr>
+              <w:rFonts w:eastAsiaTheme="minorEastAsia"/>
+              <w:smallCaps w:val="0"/>
+              <w:noProof/>
+              <w:sz w:val="24"/>
+              <w:szCs w:val="24"/>
+              <w:lang w:eastAsia="en-GB"/>
+            </w:rPr>
+          </w:pPr>
+          <w:hyperlink w:anchor="_Toc478774639" w:history="1">
+            <w:r>
+              <w:rPr>
+                <w:rStyle w:val="Hyperlink"/>
+                <w:b/>
+                <w:noProof/>
+              </w:rPr>
+              <w:t>Maintainability Requirements</w:t>
+            </w:r>
+            <w:r>
+              <w:rPr>
+                <w:noProof/>
+                <w:webHidden/>
+              </w:rPr>
+              <w:tab/>
+            </w:r>
+            <w:r>
+              <w:rPr>
+                <w:noProof/>
+                <w:webHidden/>
+              </w:rPr>
+              <w:fldChar w:fldCharType="begin"/>
+            </w:r>
+            <w:r>
+              <w:rPr>
+                <w:noProof/>
+                <w:webHidden/>
+              </w:rPr>
+              <w:instrText xml:space="preserve"> PAGEREF _Toc478774639 \h </w:instrText>
+            </w:r>
+            <w:r>
+              <w:rPr>
+                <w:noProof/>
+                <w:webHidden/>
+              </w:rPr>
+            </w:r>
+            <w:r>
+              <w:rPr>
+                <w:noProof/>
+                <w:webHidden/>
+              </w:rPr>
+              <w:fldChar w:fldCharType="separate"/>
+            </w:r>
+            <w:r>
+              <w:rPr>
+                <w:noProof/>
+                <w:webHidden/>
+              </w:rPr>
+              <w:t>9</w:t>
+            </w:r>
+            <w:r>
+              <w:rPr>
+                <w:noProof/>
+                <w:webHidden/>
+              </w:rPr>
+              <w:fldChar w:fldCharType="end"/>
+            </w:r>
+          </w:hyperlink>
+        </w:p>
+        <w:p>
+          <w:pPr>
+            <w:pStyle w:val="TOC3"/>
+            <w:tabs>
+              <w:tab w:val="right" w:pos="9010"/>
+            </w:tabs>
+            <w:rPr>
+              <w:rFonts w:eastAsiaTheme="minorEastAsia"/>
+              <w:smallCaps w:val="0"/>
+              <w:noProof/>
+              <w:sz w:val="24"/>
+              <w:szCs w:val="24"/>
+              <w:lang w:eastAsia="en-GB"/>
+            </w:rPr>
+          </w:pPr>
+          <w:hyperlink w:anchor="_Toc478774640" w:history="1">
+            <w:r>
+              <w:rPr>
+                <w:rStyle w:val="Hyperlink"/>
+                <w:b/>
+                <w:noProof/>
+              </w:rPr>
+              <w:t>Compatibility Requirements</w:t>
+            </w:r>
+            <w:r>
+              <w:rPr>
+                <w:noProof/>
+                <w:webHidden/>
+              </w:rPr>
+              <w:tab/>
+            </w:r>
+            <w:r>
+              <w:rPr>
+                <w:noProof/>
+                <w:webHidden/>
+              </w:rPr>
+              <w:fldChar w:fldCharType="begin"/>
+            </w:r>
+            <w:r>
+              <w:rPr>
+                <w:noProof/>
+                <w:webHidden/>
+              </w:rPr>
+              <w:instrText xml:space="preserve"> PAGEREF _Toc478774640 \h </w:instrText>
+            </w:r>
+            <w:r>
+              <w:rPr>
+                <w:noProof/>
+                <w:webHidden/>
+              </w:rPr>
+            </w:r>
+            <w:r>
+              <w:rPr>
+                <w:noProof/>
+                <w:webHidden/>
+              </w:rPr>
+              <w:fldChar w:fldCharType="separate"/>
+            </w:r>
+            <w:r>
+              <w:rPr>
+                <w:noProof/>
+                <w:webHidden/>
+              </w:rPr>
+              <w:t>9</w:t>
             </w:r>
             <w:r>
               <w:rPr>
@@ -2810,11 +3525,11 @@
       <w:pPr>
         <w:pStyle w:val="Heading1"/>
       </w:pPr>
-      <w:bookmarkStart w:id="1" w:name="_Toc478772039"/>
+      <w:bookmarkStart w:id="0" w:name="_Toc478774598"/>
       <w:r>
         <w:t>Executive Summary</w:t>
       </w:r>
-      <w:bookmarkEnd w:id="1"/>
+      <w:bookmarkEnd w:id="0"/>
     </w:p>
     <w:p>
       <w:pPr>
@@ -3055,41 +3770,79 @@
       <w:pPr>
         <w:pStyle w:val="Heading1"/>
       </w:pPr>
-      <w:bookmarkStart w:id="2" w:name="_Toc478772040"/>
-      <w:r>
+      <w:bookmarkStart w:id="1" w:name="_Toc478774599"/>
+      <w:r>
+        <w:lastRenderedPageBreak/>
         <w:t>Identification of Stakeholders</w:t>
       </w:r>
+      <w:bookmarkEnd w:id="1"/>
+    </w:p>
+    <w:p/>
+    <w:p>
+      <w:pPr>
+        <w:pStyle w:val="Heading2"/>
+      </w:pPr>
+      <w:bookmarkStart w:id="2" w:name="_Toc478774600"/>
+      <w:r>
+        <w:t>Users</w:t>
+      </w:r>
+      <w:r>
+        <w:t xml:space="preserve">/Clients/Fitness </w:t>
+      </w:r>
+      <w:r>
+        <w:t>Enthusiasts</w:t>
+      </w:r>
       <w:bookmarkEnd w:id="2"/>
     </w:p>
+    <w:p>
+      <w:r>
+        <w:t>Users will use</w:t>
+      </w:r>
+      <w:r>
+        <w:t xml:space="preserve"> our website to see the nutritional informati</w:t>
+      </w:r>
+      <w:r>
+        <w:t>on of foods, gym workouts, meal</w:t>
+      </w:r>
+      <w:r>
+        <w:t xml:space="preserve"> plans, How to? Videos and content and ask their questions on the website forum and also contribute/help other member of the site by answering their questions.</w:t>
+      </w:r>
+    </w:p>
     <w:p/>
     <w:p>
       <w:pPr>
         <w:pStyle w:val="Heading2"/>
       </w:pPr>
-      <w:bookmarkStart w:id="3" w:name="_Toc478772041"/>
-      <w:r>
-        <w:t>Users</w:t>
-      </w:r>
-      <w:r>
-        <w:t xml:space="preserve">/Clients/Fitness </w:t>
-      </w:r>
-      <w:r>
-        <w:t>Enthusiasts</w:t>
+      <w:bookmarkStart w:id="3" w:name="_Toc478774601"/>
+      <w:r>
+        <w:t>Admin/</w:t>
+      </w:r>
+      <w:r>
+        <w:t>Owner</w:t>
+      </w:r>
+      <w:r>
+        <w:t>/</w:t>
+      </w:r>
+      <w:r>
+        <w:t xml:space="preserve"> </w:t>
+      </w:r>
+      <w:r>
+        <w:t>Sponsors</w:t>
       </w:r>
       <w:bookmarkEnd w:id="3"/>
     </w:p>
     <w:p>
       <w:r>
-        <w:t>Users will use</w:t>
-      </w:r>
-      <w:r>
-        <w:t xml:space="preserve"> our website to see the nutritional informati</w:t>
-      </w:r>
-      <w:r>
-        <w:t>on of foods, gym workouts, meal</w:t>
-      </w:r>
-      <w:r>
-        <w:t xml:space="preserve"> plans, How to? Videos and content and ask their questions on the website forum and also contribute/help other member of the site by answering their questions.</w:t>
+        <w:t>Admin</w:t>
+      </w:r>
+      <w:r>
+        <w:t xml:space="preserve"> or owner would use the website to add new content, moderate content and add new accounts and do other </w:t>
+      </w:r>
+      <w:r>
+        <w:t>administrative</w:t>
+      </w:r>
+      <w:r>
+        <w:t xml:space="preserve"> tasks like approving and rating the articles posted by users and content writers.</w:t>
       </w:r>
     </w:p>
     <w:p/>
@@ -3097,55 +3850,66 @@
       <w:pPr>
         <w:pStyle w:val="Heading2"/>
       </w:pPr>
-      <w:bookmarkStart w:id="4" w:name="_Toc478772042"/>
-      <w:r>
-        <w:t>Admin/</w:t>
-      </w:r>
-      <w:r>
-        <w:t>Owner</w:t>
-      </w:r>
-      <w:r>
-        <w:t>/</w:t>
-      </w:r>
+      <w:bookmarkStart w:id="4" w:name="_Toc478774602"/>
+      <w:r>
+        <w:t>Developers</w:t>
+      </w:r>
+      <w:r>
+        <w:t>/Support Team</w:t>
+      </w:r>
+      <w:bookmarkEnd w:id="4"/>
+    </w:p>
+    <w:p>
+      <w:r>
+        <w:t>The website will be developed by Navjot Singh. Any problems with the site will be seen by him and support team will use the website to provide useful articles/tips on site, on How to use the site and its different components and help customers facing trouble with the ecommerce section of the site.</w:t>
+      </w:r>
+    </w:p>
+    <w:p>
       <w:r>
         <w:t xml:space="preserve"> </w:t>
       </w:r>
-      <w:r>
-        <w:t>Sponsors</w:t>
-      </w:r>
-      <w:bookmarkEnd w:id="4"/>
-    </w:p>
-    <w:p>
-      <w:r>
-        <w:t>Admin</w:t>
-      </w:r>
-      <w:r>
-        <w:t xml:space="preserve"> or owner would use the website to add new content, moderate content and add new accounts and do other </w:t>
-      </w:r>
-      <w:r>
-        <w:t>administrative</w:t>
-      </w:r>
-      <w:r>
-        <w:t xml:space="preserve"> tasks like approving and rating the articles posted by users and content writers.</w:t>
-      </w:r>
-    </w:p>
-    <w:p/>
+    </w:p>
     <w:p>
       <w:pPr>
         <w:pStyle w:val="Heading2"/>
       </w:pPr>
-      <w:bookmarkStart w:id="5" w:name="_Toc478772043"/>
-      <w:r>
-        <w:t>Developers</w:t>
-      </w:r>
-      <w:r>
-        <w:t>/Support Team</w:t>
+      <w:bookmarkStart w:id="5" w:name="_Toc478774603"/>
+      <w:r>
+        <w:t xml:space="preserve">Fitness </w:t>
+      </w:r>
+      <w:r>
+        <w:t>Athletes/</w:t>
+      </w:r>
+      <w:r>
+        <w:t>Models</w:t>
       </w:r>
       <w:bookmarkEnd w:id="5"/>
     </w:p>
     <w:p>
       <w:r>
-        <w:t>The website will be developed by Navjot Singh. Any problems with the site will be seen by him and support team will use the website to provide useful articles/tips on site, on How to use the site and its different components and help customers facing trouble with the ecommerce section of the site.</w:t>
+        <w:t xml:space="preserve">Fitness Athletes and Models will use the site to build their portfolio page with an profile image, about me description and their </w:t>
+      </w:r>
+      <w:r>
+        <w:t>photos and videos and participate in the forum and create a social following.</w:t>
+      </w:r>
+    </w:p>
+    <w:p/>
+    <w:p>
+      <w:pPr>
+        <w:pStyle w:val="Heading2"/>
+      </w:pPr>
+      <w:bookmarkStart w:id="6" w:name="_Toc478774604"/>
+      <w:r>
+        <w:t>Advertisers</w:t>
+      </w:r>
+      <w:r>
+        <w:t xml:space="preserve"> and Affiliates</w:t>
+      </w:r>
+      <w:bookmarkEnd w:id="6"/>
+    </w:p>
+    <w:p>
+      <w:r>
+        <w:t>Advertisers and Affiliates will use the website to view which pages (articles and products) are doing well on the site and contact the support team in order to advertise their products and services on that section/pages of the site.</w:t>
       </w:r>
     </w:p>
     <w:p>
@@ -3157,32 +3921,18 @@
       <w:pPr>
         <w:pStyle w:val="Heading2"/>
       </w:pPr>
-      <w:bookmarkStart w:id="6" w:name="_Toc478772044"/>
-      <w:r>
-        <w:t xml:space="preserve">Fitness </w:t>
-      </w:r>
-      <w:r>
-        <w:t>Athletes/</w:t>
-      </w:r>
-      <w:r>
-        <w:t>Models</w:t>
-      </w:r>
-      <w:bookmarkEnd w:id="6"/>
-    </w:p>
-    <w:p>
-      <w:r>
-        <w:t xml:space="preserve">Fitness Athletes and Models will use the site to build their portfolio page with </w:t>
-      </w:r>
-      <w:proofErr w:type="gramStart"/>
-      <w:r>
-        <w:t>an</w:t>
-      </w:r>
-      <w:proofErr w:type="gramEnd"/>
-      <w:r>
-        <w:t xml:space="preserve"> profile image, about me description and their </w:t>
-      </w:r>
-      <w:r>
-        <w:t>photos and videos and participate in the forum and create a social following.</w:t>
+      <w:bookmarkStart w:id="7" w:name="_Toc478774605"/>
+      <w:r>
+        <w:t>Sports Complex/</w:t>
+      </w:r>
+      <w:r>
+        <w:t>Gym Owners/Managers</w:t>
+      </w:r>
+      <w:bookmarkEnd w:id="7"/>
+    </w:p>
+    <w:p>
+      <w:r>
+        <w:t>Gym Owners and Managers will use the site to create a profile for their gym on the site and build social following and attract new clients in their areas, and they can access and allow people to rate and comment about their gym and improve/make changes based on the feedback.</w:t>
       </w:r>
     </w:p>
     <w:p/>
@@ -3190,41 +3940,148 @@
       <w:pPr>
         <w:pStyle w:val="Heading2"/>
       </w:pPr>
-      <w:bookmarkStart w:id="7" w:name="_Toc478772045"/>
-      <w:r>
-        <w:t>Advertisers</w:t>
-      </w:r>
-      <w:r>
-        <w:t xml:space="preserve"> and Affiliates</w:t>
-      </w:r>
-      <w:bookmarkEnd w:id="7"/>
-    </w:p>
-    <w:p>
-      <w:r>
-        <w:t>Advertisers and Affiliates will use the website to view which pages (articles and products) are doing well on the site and contact the support team in order to advertise their products and services on that section/pages of the site.</w:t>
-      </w:r>
-    </w:p>
-    <w:p>
+      <w:bookmarkStart w:id="8" w:name="_Toc478774606"/>
+      <w:r>
+        <w:t>Nutritionists</w:t>
+      </w:r>
+      <w:bookmarkEnd w:id="8"/>
+    </w:p>
+    <w:p>
+      <w:r>
+        <w:t>Nutritionists will use the website to build their profile and offer service and also provide information on foods and healthy eating and provide meal plans and different recipes on the website.</w:t>
+      </w:r>
+    </w:p>
+    <w:p/>
+    <w:p>
+      <w:pPr>
+        <w:pStyle w:val="Heading2"/>
+      </w:pPr>
+      <w:bookmarkStart w:id="9" w:name="_Toc478774607"/>
+      <w:r>
+        <w:t>Body Builders</w:t>
+      </w:r>
+      <w:bookmarkEnd w:id="9"/>
+    </w:p>
+    <w:p>
+      <w:r>
+        <w:t>Body Builders will use the website to access workout information and the meal plans and recipes provided by nutritionist on the website and also ask their question and seek support to their problems in the forum.</w:t>
+      </w:r>
+    </w:p>
+    <w:p/>
+    <w:p>
+      <w:pPr>
+        <w:pStyle w:val="Heading2"/>
+      </w:pPr>
+      <w:bookmarkStart w:id="10" w:name="_Toc478774608"/>
+      <w:r>
+        <w:lastRenderedPageBreak/>
+        <w:t>Doctors</w:t>
+      </w:r>
+      <w:bookmarkEnd w:id="10"/>
+    </w:p>
+    <w:p>
+      <w:r>
+        <w:t>Doctors can use the website to provide useful health related information on the website in order to contribute towards the community as many doctors in this are very generous and kind and this way a lot many people will benefit from the experience and knowledge doctors will bring to the site.</w:t>
+      </w:r>
+    </w:p>
+    <w:p/>
+    <w:p>
+      <w:pPr>
+        <w:pStyle w:val="Heading2"/>
+      </w:pPr>
+      <w:bookmarkStart w:id="11" w:name="_Toc478774609"/>
+      <w:r>
+        <w:t>Marketing Team</w:t>
+      </w:r>
+      <w:bookmarkEnd w:id="11"/>
+    </w:p>
+    <w:p>
+      <w:r>
+        <w:t xml:space="preserve">The marketing team will use the site to run different marketing </w:t>
+      </w:r>
+      <w:r>
+        <w:t>campaigns</w:t>
+      </w:r>
+      <w:r>
+        <w:t xml:space="preserve">, share articles and try different </w:t>
+      </w:r>
+      <w:r>
+        <w:t>SEO</w:t>
+      </w:r>
+      <w:r>
+        <w:t xml:space="preserve"> and marketing techniques to achieve the goals.</w:t>
+      </w:r>
+    </w:p>
+    <w:p/>
+    <w:p>
+      <w:pPr>
+        <w:pStyle w:val="Heading2"/>
+      </w:pPr>
+      <w:bookmarkStart w:id="12" w:name="_Toc478774610"/>
+      <w:r>
+        <w:t xml:space="preserve">Product </w:t>
+      </w:r>
+      <w:r>
+        <w:t>Resellers</w:t>
+      </w:r>
+      <w:r>
+        <w:t>/Retailers</w:t>
+      </w:r>
+      <w:bookmarkEnd w:id="12"/>
+    </w:p>
+    <w:p>
+      <w:r>
+        <w:t>Since, the fitness industry is huge our website will be selling self branded products and our product resellers will use a section on the site where they can buy products in bulk at reseller prices and also to see trends and which products/supplements are doing well in the market.</w:t>
+      </w:r>
+    </w:p>
+    <w:p/>
+    <w:p>
+      <w:pPr>
+        <w:pStyle w:val="Heading2"/>
+      </w:pPr>
+      <w:bookmarkStart w:id="13" w:name="_Toc478774611"/>
+      <w:r>
+        <w:t>Content Writers and Moderators</w:t>
+      </w:r>
+      <w:bookmarkEnd w:id="13"/>
+    </w:p>
+    <w:p>
+      <w:r>
+        <w:t>The content writers will use the website from backend in like an admin but with limited administrative options like they will use the site to login with their account, write content, upload HD images and videos and be able moderate content on the site as well necessary, whereas the moderators will use the site to take out the unnecessary and bad quality materials from the site.</w:t>
+      </w:r>
+    </w:p>
+    <w:p>
+      <w:pPr>
+        <w:pStyle w:val="Heading1"/>
+      </w:pPr>
+      <w:bookmarkStart w:id="14" w:name="_Toc478774612"/>
+      <w:r>
+        <w:t>Data Gathering</w:t>
+      </w:r>
+      <w:bookmarkEnd w:id="14"/>
       <w:r>
         <w:t xml:space="preserve"> </w:t>
       </w:r>
     </w:p>
     <w:p>
+      <w:r>
+        <w:t xml:space="preserve">Ali </w:t>
+      </w:r>
+      <w:r>
+        <w:t>is doing</w:t>
+      </w:r>
+    </w:p>
+    <w:p>
       <w:pPr>
         <w:pStyle w:val="Heading2"/>
       </w:pPr>
-      <w:bookmarkStart w:id="8" w:name="_Toc478772046"/>
-      <w:r>
-        <w:t>Sports Complex/</w:t>
-      </w:r>
-      <w:r>
-        <w:t>Gym Owners/Managers</w:t>
-      </w:r>
-      <w:bookmarkEnd w:id="8"/>
-    </w:p>
-    <w:p>
-      <w:r>
-        <w:t>Gym Owners and Managers will use the site to create a profile for their gym on the site and build social following and attract new clients in their areas, and they can access and allow people to rate and comment about their gym and improve/make changes based on the feedback.</w:t>
+      <w:bookmarkStart w:id="15" w:name="_Toc478774613"/>
+      <w:r>
+        <w:t>Techniques</w:t>
+      </w:r>
+      <w:bookmarkEnd w:id="15"/>
+      <w:r>
+        <w:t xml:space="preserve"> </w:t>
       </w:r>
     </w:p>
     <w:p/>
@@ -3232,47 +4089,46 @@
       <w:pPr>
         <w:pStyle w:val="Heading2"/>
       </w:pPr>
-      <w:bookmarkStart w:id="9" w:name="_Toc478772047"/>
-      <w:r>
-        <w:t>Nutritionists</w:t>
-      </w:r>
-      <w:bookmarkEnd w:id="9"/>
-    </w:p>
-    <w:p>
-      <w:r>
-        <w:t>Nutritionists will use the website to build their profile and offer service and also provide information on foods and healthy eating and provide meal plans and different recipes on the website.</w:t>
-      </w:r>
+      <w:bookmarkStart w:id="16" w:name="_Toc478774614"/>
+      <w:r>
+        <w:t>Interviews</w:t>
+      </w:r>
+      <w:bookmarkEnd w:id="16"/>
     </w:p>
     <w:p/>
     <w:p>
       <w:pPr>
         <w:pStyle w:val="Heading2"/>
       </w:pPr>
-      <w:bookmarkStart w:id="10" w:name="_Toc478772048"/>
-      <w:r>
-        <w:t>Body Builders</w:t>
-      </w:r>
-      <w:bookmarkEnd w:id="10"/>
-    </w:p>
-    <w:p>
-      <w:r>
-        <w:t>Body Builders will use the website to access workout information and the meal plans and recipes provided by nutritionist on the website and also ask their question and seek support to their problems in the forum.</w:t>
-      </w:r>
-    </w:p>
-    <w:p/>
+      <w:bookmarkStart w:id="17" w:name="_Toc478774615"/>
+      <w:r>
+        <w:t>Survey</w:t>
+      </w:r>
+      <w:bookmarkEnd w:id="17"/>
+    </w:p>
+    <w:p>
+      <w:pPr>
+        <w:pStyle w:val="Heading1"/>
+      </w:pPr>
+      <w:bookmarkStart w:id="18" w:name="_Toc478774616"/>
+      <w:r>
+        <w:t>Data Analysis</w:t>
+      </w:r>
+      <w:bookmarkEnd w:id="18"/>
+    </w:p>
     <w:p>
       <w:pPr>
         <w:pStyle w:val="Heading2"/>
       </w:pPr>
-      <w:bookmarkStart w:id="11" w:name="_Toc478772049"/>
-      <w:r>
-        <w:t>Doctors</w:t>
-      </w:r>
-      <w:bookmarkEnd w:id="11"/>
-    </w:p>
-    <w:p>
-      <w:r>
-        <w:t>Doctors can use the website to provide useful health related information on the website in order to contribute towards the community as many doctors in this are very generous and kind and this way a lot many people will benefit from the experience and knowledge doctors will bring to the site.</w:t>
+      <w:bookmarkStart w:id="19" w:name="_Toc478774617"/>
+      <w:r>
+        <w:t>User Groups Identified</w:t>
+      </w:r>
+      <w:bookmarkEnd w:id="19"/>
+    </w:p>
+    <w:p>
+      <w:r>
+        <w:t>Ali will do</w:t>
       </w:r>
     </w:p>
     <w:p/>
@@ -3280,27 +4136,18 @@
       <w:pPr>
         <w:pStyle w:val="Heading2"/>
       </w:pPr>
-      <w:bookmarkStart w:id="12" w:name="_Toc478772050"/>
-      <w:r>
-        <w:t>Marketing Team</w:t>
-      </w:r>
-      <w:bookmarkEnd w:id="12"/>
-    </w:p>
-    <w:p>
-      <w:r>
-        <w:t xml:space="preserve">The marketing team will use the site to run different marketing </w:t>
-      </w:r>
-      <w:r>
-        <w:t>campaigns</w:t>
-      </w:r>
-      <w:r>
-        <w:t xml:space="preserve">, share articles and try different </w:t>
-      </w:r>
-      <w:r>
-        <w:t>SEO</w:t>
-      </w:r>
-      <w:r>
-        <w:t xml:space="preserve"> and marketing techniques to achieve the goals.</w:t>
+      <w:bookmarkStart w:id="20" w:name="_Toc478774618"/>
+      <w:r>
+        <w:t>Personas</w:t>
+      </w:r>
+      <w:bookmarkEnd w:id="20"/>
+      <w:r>
+        <w:t xml:space="preserve"> </w:t>
+      </w:r>
+    </w:p>
+    <w:p>
+      <w:r>
+        <w:t xml:space="preserve">Navjot </w:t>
       </w:r>
     </w:p>
     <w:p/>
@@ -3308,21 +4155,18 @@
       <w:pPr>
         <w:pStyle w:val="Heading2"/>
       </w:pPr>
-      <w:bookmarkStart w:id="13" w:name="_Toc478772051"/>
-      <w:r>
-        <w:t xml:space="preserve">Product </w:t>
-      </w:r>
-      <w:r>
-        <w:t>Resellers</w:t>
-      </w:r>
-      <w:r>
-        <w:t>/Retailers</w:t>
-      </w:r>
-      <w:bookmarkEnd w:id="13"/>
-    </w:p>
-    <w:p>
-      <w:r>
-        <w:t>Since, the fitness industry is huge our website will be selling self branded products and our product resellers will use a section on the site where they can buy products in bulk at reseller prices and also to see trends and which products/supplements are doing well in the market.</w:t>
+      <w:bookmarkStart w:id="21" w:name="_Toc478774619"/>
+      <w:r>
+        <w:t>Scenarios</w:t>
+      </w:r>
+      <w:bookmarkEnd w:id="21"/>
+      <w:r>
+        <w:t xml:space="preserve"> </w:t>
+      </w:r>
+    </w:p>
+    <w:p>
+      <w:r>
+        <w:t>Ali will do</w:t>
       </w:r>
     </w:p>
     <w:p/>
@@ -3330,32 +4174,35 @@
       <w:pPr>
         <w:pStyle w:val="Heading2"/>
       </w:pPr>
-      <w:bookmarkStart w:id="14" w:name="_Toc478772052"/>
-      <w:r>
-        <w:t>Content Writers and Moderators</w:t>
-      </w:r>
-      <w:bookmarkEnd w:id="14"/>
-    </w:p>
-    <w:p>
-      <w:r>
-        <w:t>The content writers will use the website from backend in like an admin but with limited administrative options like they will use the site to login with their account, write content, upload HD images and videos and be able moderate content on the site as well necessary, whereas the moderators will use the site to take out the unnecessary and bad quality materials from the site.</w:t>
-      </w:r>
-    </w:p>
-    <w:p/>
-    <w:p/>
-    <w:p/>
+      <w:bookmarkStart w:id="22" w:name="_Toc478774620"/>
+      <w:r>
+        <w:t>Task Analysis</w:t>
+      </w:r>
+      <w:bookmarkEnd w:id="22"/>
+    </w:p>
+    <w:p>
+      <w:r>
+        <w:t xml:space="preserve">Navjot and </w:t>
+      </w:r>
+      <w:bookmarkStart w:id="23" w:name="_GoBack"/>
+      <w:bookmarkEnd w:id="23"/>
+      <w:r>
+        <w:t xml:space="preserve">Ali will do </w:t>
+      </w:r>
+    </w:p>
     <w:p>
       <w:pPr>
         <w:pStyle w:val="Heading1"/>
       </w:pPr>
-      <w:bookmarkStart w:id="15" w:name="_Toc478772053"/>
-      <w:r>
+      <w:bookmarkStart w:id="24" w:name="_Toc478774621"/>
+      <w:r>
+        <w:lastRenderedPageBreak/>
         <w:t>Requi</w:t>
       </w:r>
       <w:r>
         <w:t>rements</w:t>
       </w:r>
-      <w:bookmarkEnd w:id="15"/>
+      <w:bookmarkEnd w:id="24"/>
     </w:p>
     <w:p/>
     <w:p>
@@ -3368,7 +4215,7 @@
           <w:u w:val="single"/>
         </w:rPr>
       </w:pPr>
-      <w:bookmarkStart w:id="16" w:name="_Toc478772054"/>
+      <w:bookmarkStart w:id="25" w:name="_Toc478774622"/>
       <w:r>
         <w:rPr>
           <w:b/>
@@ -3378,18 +4225,18 @@
         </w:rPr>
         <w:t>Functional Requirements</w:t>
       </w:r>
-      <w:bookmarkEnd w:id="16"/>
+      <w:bookmarkEnd w:id="25"/>
     </w:p>
     <w:p/>
     <w:p>
       <w:pPr>
         <w:pStyle w:val="Heading3"/>
       </w:pPr>
-      <w:bookmarkStart w:id="17" w:name="_Toc478772055"/>
+      <w:bookmarkStart w:id="26" w:name="_Toc478774623"/>
       <w:r>
         <w:t>Requirement 1: Easy to Use GUI/Interface</w:t>
       </w:r>
-      <w:bookmarkEnd w:id="17"/>
+      <w:bookmarkEnd w:id="26"/>
     </w:p>
     <w:p>
       <w:pPr>
@@ -3449,17 +4296,14 @@
       <w:pPr>
         <w:pStyle w:val="Heading3"/>
       </w:pPr>
-      <w:bookmarkStart w:id="18" w:name="_Toc478772056"/>
-      <w:r>
-        <w:t>Requirement 2</w:t>
-      </w:r>
-      <w:r>
-        <w:t xml:space="preserve">: </w:t>
+      <w:bookmarkStart w:id="27" w:name="_Toc478774624"/>
+      <w:r>
+        <w:t xml:space="preserve">Requirement 2: </w:t>
       </w:r>
       <w:r>
         <w:t>Search</w:t>
       </w:r>
-      <w:bookmarkEnd w:id="18"/>
+      <w:bookmarkEnd w:id="27"/>
       <w:r>
         <w:t xml:space="preserve"> </w:t>
       </w:r>
@@ -3522,17 +4366,14 @@
       <w:pPr>
         <w:pStyle w:val="Heading3"/>
       </w:pPr>
-      <w:bookmarkStart w:id="19" w:name="_Toc478772057"/>
-      <w:r>
-        <w:t>Requirement 3</w:t>
-      </w:r>
-      <w:r>
-        <w:t xml:space="preserve">: </w:t>
+      <w:bookmarkStart w:id="28" w:name="_Toc478774625"/>
+      <w:r>
+        <w:t xml:space="preserve">Requirement 3: </w:t>
       </w:r>
       <w:r>
         <w:t>User Registration and Login</w:t>
       </w:r>
-      <w:bookmarkEnd w:id="19"/>
+      <w:bookmarkEnd w:id="28"/>
     </w:p>
     <w:p>
       <w:pPr>
@@ -3592,17 +4433,15 @@
       <w:pPr>
         <w:pStyle w:val="Heading3"/>
       </w:pPr>
-      <w:bookmarkStart w:id="20" w:name="_Toc478772058"/>
-      <w:r>
-        <w:t>Requirement 4</w:t>
-      </w:r>
-      <w:r>
-        <w:t xml:space="preserve">: </w:t>
+      <w:bookmarkStart w:id="29" w:name="_Toc478774626"/>
+      <w:r>
+        <w:lastRenderedPageBreak/>
+        <w:t xml:space="preserve">Requirement 4: </w:t>
       </w:r>
       <w:r>
         <w:t>Support Forum</w:t>
       </w:r>
-      <w:bookmarkEnd w:id="20"/>
+      <w:bookmarkEnd w:id="29"/>
     </w:p>
     <w:p>
       <w:pPr>
@@ -3662,17 +4501,14 @@
       <w:pPr>
         <w:pStyle w:val="Heading3"/>
       </w:pPr>
-      <w:bookmarkStart w:id="21" w:name="_Toc478772059"/>
-      <w:r>
-        <w:t>Requirement 5</w:t>
-      </w:r>
-      <w:r>
-        <w:t xml:space="preserve">: </w:t>
+      <w:bookmarkStart w:id="30" w:name="_Toc478774627"/>
+      <w:r>
+        <w:t xml:space="preserve">Requirement 5: </w:t>
       </w:r>
       <w:r>
         <w:t>User Profiles</w:t>
       </w:r>
-      <w:bookmarkEnd w:id="21"/>
+      <w:bookmarkEnd w:id="30"/>
     </w:p>
     <w:p>
       <w:pPr>
@@ -3732,20 +4568,14 @@
       <w:pPr>
         <w:pStyle w:val="Heading3"/>
       </w:pPr>
-      <w:bookmarkStart w:id="22" w:name="_Toc478772060"/>
-      <w:r>
-        <w:t>Requirement 6</w:t>
-      </w:r>
-      <w:r>
-        <w:t xml:space="preserve">: </w:t>
-      </w:r>
-      <w:r>
-        <w:t>Ecommerce</w:t>
+      <w:bookmarkStart w:id="31" w:name="_Toc478774628"/>
+      <w:r>
+        <w:t>Requirement 6: Ecommerce</w:t>
       </w:r>
       <w:r>
         <w:t xml:space="preserve"> Support</w:t>
       </w:r>
-      <w:bookmarkEnd w:id="22"/>
+      <w:bookmarkEnd w:id="31"/>
     </w:p>
     <w:p>
       <w:pPr>
@@ -3805,17 +4635,11 @@
       <w:pPr>
         <w:pStyle w:val="Heading3"/>
       </w:pPr>
-      <w:bookmarkStart w:id="23" w:name="_Toc478772061"/>
-      <w:r>
-        <w:t>Requirement 7</w:t>
-      </w:r>
-      <w:r>
-        <w:t xml:space="preserve">: </w:t>
-      </w:r>
-      <w:r>
-        <w:t>Review System</w:t>
-      </w:r>
-      <w:bookmarkEnd w:id="23"/>
+      <w:bookmarkStart w:id="32" w:name="_Toc478774629"/>
+      <w:r>
+        <w:t>Requirement 7: Review System</w:t>
+      </w:r>
+      <w:bookmarkEnd w:id="32"/>
     </w:p>
     <w:p>
       <w:pPr>
@@ -3840,6 +4664,7 @@
         <w:pStyle w:val="Heading4"/>
       </w:pPr>
       <w:r>
+        <w:lastRenderedPageBreak/>
         <w:t>Requirement Activation</w:t>
       </w:r>
     </w:p>
@@ -3875,17 +4700,11 @@
       <w:pPr>
         <w:pStyle w:val="Heading3"/>
       </w:pPr>
-      <w:bookmarkStart w:id="24" w:name="_Toc478772062"/>
-      <w:r>
-        <w:t>Requirement 8</w:t>
-      </w:r>
-      <w:r>
-        <w:t xml:space="preserve">: </w:t>
-      </w:r>
-      <w:r>
-        <w:t>Contact Form</w:t>
-      </w:r>
-      <w:bookmarkEnd w:id="24"/>
+      <w:bookmarkStart w:id="33" w:name="_Toc478774630"/>
+      <w:r>
+        <w:t>Requirement 8: Contact Form</w:t>
+      </w:r>
+      <w:bookmarkEnd w:id="33"/>
     </w:p>
     <w:p>
       <w:pPr>
@@ -3945,17 +4764,11 @@
       <w:pPr>
         <w:pStyle w:val="Heading3"/>
       </w:pPr>
-      <w:bookmarkStart w:id="25" w:name="_Toc478772063"/>
-      <w:r>
-        <w:t>Requirement 9</w:t>
-      </w:r>
-      <w:r>
-        <w:t xml:space="preserve">: </w:t>
-      </w:r>
-      <w:r>
-        <w:t>Subscribe</w:t>
-      </w:r>
-      <w:bookmarkEnd w:id="25"/>
+      <w:bookmarkStart w:id="34" w:name="_Toc478774631"/>
+      <w:r>
+        <w:t>Requirement 9: Subscribe</w:t>
+      </w:r>
+      <w:bookmarkEnd w:id="34"/>
     </w:p>
     <w:p>
       <w:pPr>
@@ -4019,22 +4832,16 @@
       <w:pPr>
         <w:pStyle w:val="Heading3"/>
       </w:pPr>
-      <w:bookmarkStart w:id="26" w:name="_Toc478771320"/>
-      <w:bookmarkStart w:id="27" w:name="_Toc478772064"/>
-      <w:r>
-        <w:t>Requirement 10</w:t>
-      </w:r>
-      <w:r>
-        <w:t>:</w:t>
-      </w:r>
-      <w:bookmarkEnd w:id="26"/>
-      <w:r>
-        <w:t xml:space="preserve"> </w:t>
-      </w:r>
-      <w:r>
-        <w:t>Easy Navigational Structure (Menus and Sidebars)</w:t>
-      </w:r>
-      <w:bookmarkEnd w:id="27"/>
+      <w:bookmarkStart w:id="35" w:name="_Toc478771320"/>
+      <w:bookmarkStart w:id="36" w:name="_Toc478774632"/>
+      <w:r>
+        <w:t>Requirement 10:</w:t>
+      </w:r>
+      <w:bookmarkEnd w:id="35"/>
+      <w:r>
+        <w:t xml:space="preserve"> Easy Navigational Structure (Menus and Sidebars)</w:t>
+      </w:r>
+      <w:bookmarkEnd w:id="36"/>
     </w:p>
     <w:p>
       <w:pPr>
@@ -4077,6 +4884,7 @@
         <w:pStyle w:val="Heading4"/>
       </w:pPr>
       <w:r>
+        <w:lastRenderedPageBreak/>
         <w:t>Risks</w:t>
       </w:r>
     </w:p>
@@ -4100,7 +4908,7 @@
           <w:u w:val="single"/>
         </w:rPr>
       </w:pPr>
-      <w:bookmarkStart w:id="28" w:name="_Toc478772065"/>
+      <w:bookmarkStart w:id="37" w:name="_Toc478774633"/>
       <w:r>
         <w:rPr>
           <w:sz w:val="32"/>
@@ -4109,18 +4917,24 @@
         </w:rPr>
         <w:t>Non-Functional Requirements</w:t>
       </w:r>
-      <w:bookmarkEnd w:id="28"/>
+      <w:bookmarkEnd w:id="37"/>
     </w:p>
     <w:p/>
     <w:p>
       <w:pPr>
         <w:pStyle w:val="Heading3"/>
-      </w:pPr>
-      <w:bookmarkStart w:id="29" w:name="_Toc478772066"/>
-      <w:r>
+        <w:rPr>
+          <w:b/>
+        </w:rPr>
+      </w:pPr>
+      <w:bookmarkStart w:id="38" w:name="_Toc478774634"/>
+      <w:r>
+        <w:rPr>
+          <w:b/>
+        </w:rPr>
         <w:t>Scalability Requirements</w:t>
       </w:r>
-      <w:bookmarkEnd w:id="29"/>
+      <w:bookmarkEnd w:id="38"/>
     </w:p>
     <w:p>
       <w:pPr>
@@ -4130,6 +4944,11 @@
         <w:t>User Story</w:t>
       </w:r>
     </w:p>
+    <w:p>
+      <w:r>
+        <w:t>N/A</w:t>
+      </w:r>
+    </w:p>
     <w:p/>
     <w:p>
       <w:pPr>
@@ -4140,22 +4959,361 @@
       </w:r>
     </w:p>
     <w:p>
-      <w:pPr>
-        <w:pStyle w:val="Heading4"/>
-      </w:pPr>
-    </w:p>
+      <w:r>
+        <w:t>With regards to the high number of users the website will be attracting from around the world. Since, this website is intended at global audience, the intention is for the system to be able to serve queries in thousand/hour through out the day, 7 days a week and the website should be scalable to accommodate these needs and be able to serve users from different time-zones with little to no changes to the website code.</w:t>
+      </w:r>
+      <w:r>
+        <w:t xml:space="preserve"> </w:t>
+      </w:r>
+      <w:r>
+        <w:rPr>
+          <w:i/>
+        </w:rPr>
+        <w:t>High Priority</w:t>
+      </w:r>
+      <w:r>
+        <w:rPr>
+          <w:i/>
+        </w:rPr>
+        <w:t>.</w:t>
+      </w:r>
+    </w:p>
+    <w:p/>
     <w:p>
       <w:pPr>
         <w:pStyle w:val="Heading3"/>
-      </w:pPr>
-      <w:bookmarkStart w:id="30" w:name="_Toc478772067"/>
-      <w:r>
-        <w:t xml:space="preserve">Security and Privacy </w:t>
-      </w:r>
-      <w:r>
+        <w:rPr>
+          <w:b/>
+        </w:rPr>
+      </w:pPr>
+      <w:bookmarkStart w:id="39" w:name="_Toc478774635"/>
+      <w:r>
+        <w:rPr>
+          <w:b/>
+        </w:rPr>
+        <w:t>Security and Privacy Requirements</w:t>
+      </w:r>
+      <w:bookmarkEnd w:id="39"/>
+    </w:p>
+    <w:p>
+      <w:pPr>
+        <w:pStyle w:val="Heading4"/>
+      </w:pPr>
+      <w:r>
+        <w:t>User Story</w:t>
+      </w:r>
+    </w:p>
+    <w:p>
+      <w:r>
+        <w:t>As a user I want the website to be safe and secure where my password and bank details are safely processed.</w:t>
+      </w:r>
+    </w:p>
+    <w:p/>
+    <w:p>
+      <w:pPr>
+        <w:pStyle w:val="Heading4"/>
+      </w:pPr>
+      <w:r>
+        <w:t>Description and Priority</w:t>
+      </w:r>
+    </w:p>
+    <w:p>
+      <w:r>
+        <w:t xml:space="preserve">The website shall achieve security through encryption and SSL </w:t>
+      </w:r>
+      <w:r>
+        <w:t xml:space="preserve">certificate when connecting to server and processing payments. </w:t>
+      </w:r>
+      <w:r>
+        <w:rPr>
+          <w:i/>
+        </w:rPr>
+        <w:t>High Priority</w:t>
+      </w:r>
+      <w:r>
+        <w:t>.</w:t>
+      </w:r>
+    </w:p>
+    <w:p>
+      <w:pPr>
+        <w:pStyle w:val="Heading3"/>
+      </w:pPr>
+    </w:p>
+    <w:p>
+      <w:pPr>
+        <w:pStyle w:val="Heading3"/>
+        <w:rPr>
+          <w:b/>
+        </w:rPr>
+      </w:pPr>
+      <w:bookmarkStart w:id="40" w:name="_Toc478774636"/>
+      <w:r>
+        <w:rPr>
+          <w:b/>
+        </w:rPr>
+        <w:t>Availability Requirements</w:t>
+      </w:r>
+      <w:bookmarkEnd w:id="40"/>
+    </w:p>
+    <w:p>
+      <w:pPr>
+        <w:pStyle w:val="Heading4"/>
+      </w:pPr>
+      <w:r>
+        <w:t>User Story</w:t>
+      </w:r>
+    </w:p>
+    <w:p>
+      <w:r>
+        <w:t>As a user I want to be able to access the website at any time I wish.</w:t>
+      </w:r>
+    </w:p>
+    <w:p/>
+    <w:p>
+      <w:pPr>
+        <w:pStyle w:val="Heading4"/>
+      </w:pPr>
+      <w:r>
+        <w:t>Description and Priority</w:t>
+      </w:r>
+    </w:p>
+    <w:p>
+      <w:r>
+        <w:t xml:space="preserve">The website shall be available at all times throughout the year with prior notification in case of </w:t>
+      </w:r>
+      <w:r>
+        <w:t>maintenance</w:t>
+      </w:r>
+      <w:r>
+        <w:t xml:space="preserve">. This can be achieved using clean code practices on the backend so the website code is less error prone, using a good cloud service/hosting for the site that promises 99.9% uptime and through </w:t>
+      </w:r>
+      <w:r>
+        <w:t>continuous</w:t>
+      </w:r>
+      <w:r>
+        <w:t xml:space="preserve"> improvements to the site without users noticing them.</w:t>
+      </w:r>
+      <w:r>
+        <w:t xml:space="preserve"> </w:t>
+      </w:r>
+      <w:r>
+        <w:rPr>
+          <w:i/>
+        </w:rPr>
+        <w:t>High Priority</w:t>
+      </w:r>
+      <w:r>
+        <w:t>.</w:t>
+      </w:r>
+    </w:p>
+    <w:p/>
+    <w:p>
+      <w:pPr>
+        <w:pStyle w:val="Heading3"/>
+        <w:rPr>
+          <w:b/>
+        </w:rPr>
+      </w:pPr>
+      <w:bookmarkStart w:id="41" w:name="_Toc478774637"/>
+      <w:r>
+        <w:rPr>
+          <w:b/>
+        </w:rPr>
+        <w:t>Reliability Requirements</w:t>
+      </w:r>
+      <w:bookmarkEnd w:id="41"/>
+    </w:p>
+    <w:p>
+      <w:pPr>
+        <w:pStyle w:val="Heading4"/>
+      </w:pPr>
+      <w:r>
+        <w:t>User Story</w:t>
+      </w:r>
+    </w:p>
+    <w:p>
+      <w:r>
+        <w:t>As a user I want the website to be reliable in terms of content, availability and performance.</w:t>
+      </w:r>
+    </w:p>
+    <w:p>
+      <w:pPr>
+        <w:pStyle w:val="Heading4"/>
+      </w:pPr>
+    </w:p>
+    <w:p>
+      <w:pPr>
+        <w:pStyle w:val="Heading4"/>
+      </w:pPr>
+      <w:r>
+        <w:t>Description and Priority</w:t>
+      </w:r>
+    </w:p>
+    <w:p>
+      <w:r>
+        <w:t xml:space="preserve">The website shall be reliable i.e. stable and consistent of what is expected out of it. </w:t>
+      </w:r>
+      <w:r>
+        <w:rPr>
+          <w:i/>
+        </w:rPr>
+        <w:t>Very High Priority</w:t>
+      </w:r>
+      <w:r>
+        <w:t>.</w:t>
+      </w:r>
+    </w:p>
+    <w:p/>
+    <w:p>
+      <w:pPr>
+        <w:pStyle w:val="Heading3"/>
+        <w:rPr>
+          <w:b/>
+        </w:rPr>
+      </w:pPr>
+      <w:bookmarkStart w:id="42" w:name="_Toc478774638"/>
+      <w:r>
+        <w:rPr>
+          <w:b/>
+        </w:rPr>
+        <w:t>Physical Requirements</w:t>
+      </w:r>
+      <w:bookmarkEnd w:id="42"/>
+    </w:p>
+    <w:p>
+      <w:pPr>
+        <w:pStyle w:val="Heading4"/>
+      </w:pPr>
+      <w:r>
+        <w:t>User Story</w:t>
+      </w:r>
+    </w:p>
+    <w:p>
+      <w:r>
+        <w:t xml:space="preserve">As a user I want to </w:t>
+      </w:r>
+      <w:r>
+        <w:t>be able to access the website</w:t>
+      </w:r>
+      <w:r>
+        <w:t xml:space="preserve"> from just anywhere.</w:t>
+      </w:r>
+    </w:p>
+    <w:p>
+      <w:pPr>
+        <w:pStyle w:val="Heading4"/>
+      </w:pPr>
+    </w:p>
+    <w:p>
+      <w:pPr>
+        <w:pStyle w:val="Heading4"/>
+      </w:pPr>
+      <w:r>
+        <w:t>Description and Priority</w:t>
+      </w:r>
+    </w:p>
+    <w:p>
+      <w:r>
+        <w:t xml:space="preserve">The </w:t>
+      </w:r>
+      <w:r>
+        <w:t>website shall work on devices with different screen sizes effectively like smartphones and tablets.</w:t>
+      </w:r>
+      <w:r>
+        <w:t xml:space="preserve"> </w:t>
+      </w:r>
+      <w:r>
+        <w:rPr>
+          <w:i/>
+        </w:rPr>
+        <w:t>Medium-High Priority</w:t>
+      </w:r>
+      <w:r>
+        <w:t>.</w:t>
+      </w:r>
+    </w:p>
+    <w:p/>
+    <w:p>
+      <w:pPr>
+        <w:pStyle w:val="Heading3"/>
+        <w:rPr>
+          <w:b/>
+        </w:rPr>
+      </w:pPr>
+      <w:bookmarkStart w:id="43" w:name="_Toc478774639"/>
+      <w:r>
+        <w:rPr>
+          <w:b/>
+        </w:rPr>
+        <w:t>Maintainability Requirements</w:t>
+      </w:r>
+      <w:bookmarkEnd w:id="43"/>
+    </w:p>
+    <w:p>
+      <w:pPr>
+        <w:pStyle w:val="Heading4"/>
+      </w:pPr>
+      <w:r>
+        <w:t>User Story</w:t>
+      </w:r>
+    </w:p>
+    <w:p>
+      <w:r>
+        <w:t>N/A</w:t>
+      </w:r>
+    </w:p>
+    <w:p/>
+    <w:p>
+      <w:pPr>
+        <w:pStyle w:val="Heading4"/>
+      </w:pPr>
+      <w:r>
+        <w:t>Description and Priority</w:t>
+      </w:r>
+    </w:p>
+    <w:p>
+      <w:r>
+        <w:t>The website shall be easy to maintain on daily basis, some automation can be used and it must be easy to fix bugs, add new features, increase performance.</w:t>
+      </w:r>
+      <w:r>
+        <w:t xml:space="preserve"> </w:t>
+      </w:r>
+      <w:r>
+        <w:rPr>
+          <w:i/>
+        </w:rPr>
+        <w:t>Medium Priority</w:t>
+      </w:r>
+      <w:r>
+        <w:t>.</w:t>
+      </w:r>
+    </w:p>
+    <w:p>
+      <w:pPr>
+        <w:pStyle w:val="Heading3"/>
+      </w:pPr>
+    </w:p>
+    <w:p>
+      <w:pPr>
+        <w:pStyle w:val="Heading3"/>
+        <w:rPr>
+          <w:b/>
+        </w:rPr>
+      </w:pPr>
+      <w:bookmarkStart w:id="44" w:name="_Toc478774640"/>
+      <w:r>
+        <w:rPr>
+          <w:b/>
+        </w:rPr>
+        <w:t xml:space="preserve">Compatibility </w:t>
+      </w:r>
+      <w:r>
+        <w:rPr>
+          <w:b/>
+        </w:rPr>
         <w:t>Requirements</w:t>
       </w:r>
-      <w:bookmarkEnd w:id="30"/>
+      <w:bookmarkEnd w:id="44"/>
     </w:p>
     <w:p>
       <w:pPr>
@@ -4165,6 +5323,11 @@
         <w:t>User Story</w:t>
       </w:r>
     </w:p>
+    <w:p>
+      <w:r>
+        <w:t>As a user I shall be able to use the website from browser of my choice.</w:t>
+      </w:r>
+    </w:p>
     <w:p/>
     <w:p>
       <w:pPr>
@@ -4174,156 +5337,18 @@
         <w:t>Description and Priority</w:t>
       </w:r>
     </w:p>
-    <w:p/>
-    <w:p>
-      <w:pPr>
-        <w:pStyle w:val="Heading3"/>
-      </w:pPr>
-      <w:bookmarkStart w:id="31" w:name="_Toc478772068"/>
-      <w:r>
-        <w:t xml:space="preserve">Availability </w:t>
-      </w:r>
-      <w:r>
-        <w:t>Requirements</w:t>
-      </w:r>
-      <w:bookmarkEnd w:id="31"/>
-    </w:p>
-    <w:p>
-      <w:pPr>
-        <w:pStyle w:val="Heading4"/>
-      </w:pPr>
-      <w:r>
-        <w:t>User Story</w:t>
-      </w:r>
-    </w:p>
-    <w:p/>
-    <w:p>
-      <w:pPr>
-        <w:pStyle w:val="Heading4"/>
-      </w:pPr>
-      <w:r>
-        <w:t>Description and Priority</w:t>
-      </w:r>
-    </w:p>
-    <w:p/>
-    <w:p>
-      <w:pPr>
-        <w:pStyle w:val="Heading3"/>
-      </w:pPr>
-      <w:bookmarkStart w:id="32" w:name="_Toc478772069"/>
-      <w:r>
-        <w:t xml:space="preserve">Reliability </w:t>
-      </w:r>
-      <w:r>
-        <w:t>Requirements</w:t>
-      </w:r>
-      <w:bookmarkEnd w:id="32"/>
-    </w:p>
-    <w:p>
-      <w:pPr>
-        <w:pStyle w:val="Heading4"/>
-      </w:pPr>
-      <w:r>
-        <w:t>User Story</w:t>
-      </w:r>
-    </w:p>
-    <w:p/>
-    <w:p>
-      <w:pPr>
-        <w:pStyle w:val="Heading4"/>
-      </w:pPr>
-      <w:r>
-        <w:t>Description and Priority</w:t>
-      </w:r>
-    </w:p>
-    <w:p/>
-    <w:p>
-      <w:pPr>
-        <w:pStyle w:val="Heading3"/>
-      </w:pPr>
-      <w:bookmarkStart w:id="33" w:name="_Toc478772070"/>
-      <w:r>
-        <w:t xml:space="preserve">Physical </w:t>
-      </w:r>
-      <w:r>
-        <w:t>Requirements</w:t>
-      </w:r>
-      <w:bookmarkEnd w:id="33"/>
-    </w:p>
-    <w:p>
-      <w:pPr>
-        <w:pStyle w:val="Heading4"/>
-      </w:pPr>
-      <w:r>
-        <w:t>User Story</w:t>
-      </w:r>
-    </w:p>
-    <w:p/>
-    <w:p>
-      <w:pPr>
-        <w:pStyle w:val="Heading4"/>
-      </w:pPr>
-      <w:r>
-        <w:t>Description and Priority</w:t>
-      </w:r>
-    </w:p>
-    <w:p/>
-    <w:p>
-      <w:pPr>
-        <w:pStyle w:val="Heading3"/>
-      </w:pPr>
-      <w:bookmarkStart w:id="34" w:name="_Toc478772071"/>
-      <w:r>
-        <w:t xml:space="preserve">Maintainability </w:t>
-      </w:r>
-      <w:r>
-        <w:t>Requirements</w:t>
-      </w:r>
-      <w:bookmarkEnd w:id="34"/>
-    </w:p>
-    <w:p>
-      <w:pPr>
-        <w:pStyle w:val="Heading4"/>
-      </w:pPr>
-      <w:r>
-        <w:t>User Story</w:t>
-      </w:r>
-    </w:p>
-    <w:p/>
-    <w:p>
-      <w:pPr>
-        <w:pStyle w:val="Heading4"/>
-      </w:pPr>
-      <w:r>
-        <w:t>Description and Priority</w:t>
-      </w:r>
-    </w:p>
-    <w:p/>
-    <w:p>
-      <w:pPr>
-        <w:pStyle w:val="Heading3"/>
-      </w:pPr>
-      <w:bookmarkStart w:id="35" w:name="_Toc478772072"/>
-      <w:r>
-        <w:t>Requirements</w:t>
-      </w:r>
-      <w:bookmarkEnd w:id="35"/>
-    </w:p>
-    <w:p>
-      <w:pPr>
-        <w:pStyle w:val="Heading4"/>
-      </w:pPr>
-      <w:r>
-        <w:t>User Story</w:t>
-      </w:r>
-    </w:p>
-    <w:p/>
-    <w:p>
-      <w:pPr>
-        <w:pStyle w:val="Heading4"/>
-      </w:pPr>
-      <w:r>
-        <w:t>Description and Priority</w:t>
+    <w:p>
+      <w:r>
+        <w:t xml:space="preserve">The website shall be compatible with all the popular browsers like Chrome, Firefox, Safari and Internet Explorer. </w:t>
+      </w:r>
+      <w:r>
+        <w:rPr>
+          <w:i/>
+        </w:rPr>
+        <w:t>High Priority</w:t>
+      </w:r>
+      <w:r>
+        <w:t>.</w:t>
       </w:r>
     </w:p>
     <w:p/>
@@ -5706,7 +6731,7 @@
 </file>
 
 <file path=customXml/itemProps1.xml><?xml version="1.0" encoding="utf-8"?>
-<ds:datastoreItem xmlns:ds="http://schemas.openxmlformats.org/officeDocument/2006/customXml" ds:itemID="{D1CE63C5-AF46-EE48-9063-340E2ECEE29A}">
+<ds:datastoreItem xmlns:ds="http://schemas.openxmlformats.org/officeDocument/2006/customXml" ds:itemID="{B5B83801-6921-AA4B-BE78-1B3E38A5D225}">
   <ds:schemaRefs>
     <ds:schemaRef ds:uri="http://schemas.openxmlformats.org/officeDocument/2006/bibliography"/>
   </ds:schemaRefs>

--- a/CA 2 Usability Design.docx
+++ b/CA 2 Usability Design.docx
@@ -2,6 +2,58 @@
 <file path=word/document.xml><?xml version="1.0" encoding="utf-8"?>
 <w:document xmlns:wpc="http://schemas.microsoft.com/office/word/2010/wordprocessingCanvas" xmlns:mo="http://schemas.microsoft.com/office/mac/office/2008/main" xmlns:mc="http://schemas.openxmlformats.org/markup-compatibility/2006" xmlns:mv="urn:schemas-microsoft-com:mac:vml" xmlns:o="urn:schemas-microsoft-com:office:office" xmlns:r="http://schemas.openxmlformats.org/officeDocument/2006/relationships" xmlns:m="http://schemas.openxmlformats.org/officeDocument/2006/math" xmlns:v="urn:schemas-microsoft-com:vml" xmlns:wp14="http://schemas.microsoft.com/office/word/2010/wordprocessingDrawing" xmlns:wp="http://schemas.openxmlformats.org/drawingml/2006/wordprocessingDrawing" xmlns:w10="urn:schemas-microsoft-com:office:word" xmlns:w="http://schemas.openxmlformats.org/wordprocessingml/2006/main" xmlns:w14="http://schemas.microsoft.com/office/word/2010/wordml" xmlns:w15="http://schemas.microsoft.com/office/word/2012/wordml" xmlns:wpg="http://schemas.microsoft.com/office/word/2010/wordprocessingGroup" xmlns:wpi="http://schemas.microsoft.com/office/word/2010/wordprocessingInk" xmlns:wne="http://schemas.microsoft.com/office/word/2006/wordml" xmlns:wps="http://schemas.microsoft.com/office/word/2010/wordprocessingShape" mc:Ignorable="w14 w15 wp14">
   <w:body>
+    <w:p>
+      <w:pPr>
+        <w:jc w:val="center"/>
+      </w:pPr>
+      <w:r>
+        <w:rPr>
+          <w:noProof/>
+          <w:lang w:eastAsia="en-GB"/>
+        </w:rPr>
+        <w:drawing>
+          <wp:inline distT="0" distB="0" distL="0" distR="0" wp14:anchorId="46613D90" wp14:editId="64E92FD7">
+            <wp:extent cx="2085234" cy="1374140"/>
+            <wp:effectExtent l="0" t="0" r="0" b="0"/>
+            <wp:docPr id="1" name="Picture 1"/>
+            <wp:cNvGraphicFramePr>
+              <a:graphicFrameLocks xmlns:a="http://schemas.openxmlformats.org/drawingml/2006/main" noChangeAspect="1"/>
+            </wp:cNvGraphicFramePr>
+            <a:graphic xmlns:a="http://schemas.openxmlformats.org/drawingml/2006/main">
+              <a:graphicData uri="http://schemas.openxmlformats.org/drawingml/2006/picture">
+                <pic:pic xmlns:pic="http://schemas.openxmlformats.org/drawingml/2006/picture">
+                  <pic:nvPicPr>
+                    <pic:cNvPr id="1" name="Screen Shot 2017-04-01 at 00.39.32.png"/>
+                    <pic:cNvPicPr/>
+                  </pic:nvPicPr>
+                  <pic:blipFill>
+                    <a:blip r:embed="rId6">
+                      <a:extLst>
+                        <a:ext uri="{28A0092B-C50C-407E-A947-70E740481C1C}">
+                          <a14:useLocalDpi xmlns:a14="http://schemas.microsoft.com/office/drawing/2010/main" val="0"/>
+                        </a:ext>
+                      </a:extLst>
+                    </a:blip>
+                    <a:stretch>
+                      <a:fillRect/>
+                    </a:stretch>
+                  </pic:blipFill>
+                  <pic:spPr>
+                    <a:xfrm>
+                      <a:off x="0" y="0"/>
+                      <a:ext cx="2102910" cy="1385789"/>
+                    </a:xfrm>
+                    <a:prstGeom prst="rect">
+                      <a:avLst/>
+                    </a:prstGeom>
+                  </pic:spPr>
+                </pic:pic>
+              </a:graphicData>
+            </a:graphic>
+          </wp:inline>
+        </w:drawing>
+      </w:r>
+    </w:p>
     <w:p>
       <w:pPr>
         <w:pStyle w:val="Title"/>
@@ -20,6 +72,19 @@
         </w:rPr>
         <w:t>Requirements Elicitation and Analysis</w:t>
       </w:r>
+      <w:r>
+        <w:rPr>
+          <w:b/>
+          <w:sz w:val="72"/>
+          <w:szCs w:val="72"/>
+        </w:rPr>
+        <w:t xml:space="preserve"> Document</w:t>
+      </w:r>
+    </w:p>
+    <w:p>
+      <w:pPr>
+        <w:jc w:val="center"/>
+      </w:pPr>
     </w:p>
     <w:p>
       <w:pPr>
@@ -61,7 +126,7 @@
       <w:r>
         <w:t xml:space="preserve">Website: </w:t>
       </w:r>
-      <w:hyperlink r:id="rId6" w:history="1">
+      <w:hyperlink r:id="rId7" w:history="1">
         <w:r>
           <w:rPr>
             <w:rStyle w:val="Hyperlink"/>
@@ -175,11 +240,6 @@
       <w:r>
         <w:t>Leone Deasy</w:t>
       </w:r>
-    </w:p>
-    <w:p>
-      <w:pPr>
-        <w:jc w:val="center"/>
-      </w:pPr>
     </w:p>
     <w:sdt>
       <w:sdtPr>
@@ -209,7 +269,12 @@
             <w:pStyle w:val="TOCHeading"/>
           </w:pPr>
           <w:r>
-            <w:t>Table of Contents</w:t>
+            <w:t>Tabl</w:t>
+          </w:r>
+          <w:bookmarkStart w:id="0" w:name="_GoBack"/>
+          <w:bookmarkEnd w:id="0"/>
+          <w:r>
+            <w:t>e of Contents</w:t>
           </w:r>
         </w:p>
         <w:p>
@@ -245,7 +310,7 @@
             </w:rPr>
             <w:fldChar w:fldCharType="separate"/>
           </w:r>
-          <w:hyperlink w:anchor="_Toc478774598" w:history="1">
+          <w:hyperlink w:anchor="_Toc478775065" w:history="1">
             <w:r>
               <w:rPr>
                 <w:rStyle w:val="Hyperlink"/>
@@ -292,7 +357,7 @@
                 <w:noProof/>
                 <w:webHidden/>
               </w:rPr>
-              <w:instrText xml:space="preserve"> PAGEREF _Toc478774598 \h </w:instrText>
+              <w:instrText xml:space="preserve"> PAGEREF _Toc478775065 \h </w:instrText>
             </w:r>
             <w:r>
               <w:rPr>
@@ -341,7 +406,7 @@
               <w:lang w:eastAsia="en-GB"/>
             </w:rPr>
           </w:pPr>
-          <w:hyperlink w:anchor="_Toc478774599" w:history="1">
+          <w:hyperlink w:anchor="_Toc478775066" w:history="1">
             <w:r>
               <w:rPr>
                 <w:rStyle w:val="Hyperlink"/>
@@ -388,7 +453,7 @@
                 <w:noProof/>
                 <w:webHidden/>
               </w:rPr>
-              <w:instrText xml:space="preserve"> PAGEREF _Toc478774599 \h </w:instrText>
+              <w:instrText xml:space="preserve"> PAGEREF _Toc478775066 \h </w:instrText>
             </w:r>
             <w:r>
               <w:rPr>
@@ -435,7 +500,7 @@
               <w:lang w:eastAsia="en-GB"/>
             </w:rPr>
           </w:pPr>
-          <w:hyperlink w:anchor="_Toc478774600" w:history="1">
+          <w:hyperlink w:anchor="_Toc478775067" w:history="1">
             <w:r>
               <w:rPr>
                 <w:rStyle w:val="Hyperlink"/>
@@ -462,7 +527,7 @@
                 <w:noProof/>
                 <w:webHidden/>
               </w:rPr>
-              <w:instrText xml:space="preserve"> PAGEREF _Toc478774600 \h </w:instrText>
+              <w:instrText xml:space="preserve"> PAGEREF _Toc478775067 \h </w:instrText>
             </w:r>
             <w:r>
               <w:rPr>
@@ -509,7 +574,7 @@
               <w:lang w:eastAsia="en-GB"/>
             </w:rPr>
           </w:pPr>
-          <w:hyperlink w:anchor="_Toc478774601" w:history="1">
+          <w:hyperlink w:anchor="_Toc478775068" w:history="1">
             <w:r>
               <w:rPr>
                 <w:rStyle w:val="Hyperlink"/>
@@ -536,7 +601,7 @@
                 <w:noProof/>
                 <w:webHidden/>
               </w:rPr>
-              <w:instrText xml:space="preserve"> PAGEREF _Toc478774601 \h </w:instrText>
+              <w:instrText xml:space="preserve"> PAGEREF _Toc478775068 \h </w:instrText>
             </w:r>
             <w:r>
               <w:rPr>
@@ -583,7 +648,7 @@
               <w:lang w:eastAsia="en-GB"/>
             </w:rPr>
           </w:pPr>
-          <w:hyperlink w:anchor="_Toc478774602" w:history="1">
+          <w:hyperlink w:anchor="_Toc478775069" w:history="1">
             <w:r>
               <w:rPr>
                 <w:rStyle w:val="Hyperlink"/>
@@ -610,7 +675,7 @@
                 <w:noProof/>
                 <w:webHidden/>
               </w:rPr>
-              <w:instrText xml:space="preserve"> PAGEREF _Toc478774602 \h </w:instrText>
+              <w:instrText xml:space="preserve"> PAGEREF _Toc478775069 \h </w:instrText>
             </w:r>
             <w:r>
               <w:rPr>
@@ -657,7 +722,7 @@
               <w:lang w:eastAsia="en-GB"/>
             </w:rPr>
           </w:pPr>
-          <w:hyperlink w:anchor="_Toc478774603" w:history="1">
+          <w:hyperlink w:anchor="_Toc478775070" w:history="1">
             <w:r>
               <w:rPr>
                 <w:rStyle w:val="Hyperlink"/>
@@ -684,7 +749,7 @@
                 <w:noProof/>
                 <w:webHidden/>
               </w:rPr>
-              <w:instrText xml:space="preserve"> PAGEREF _Toc478774603 \h </w:instrText>
+              <w:instrText xml:space="preserve"> PAGEREF _Toc478775070 \h </w:instrText>
             </w:r>
             <w:r>
               <w:rPr>
@@ -731,7 +796,7 @@
               <w:lang w:eastAsia="en-GB"/>
             </w:rPr>
           </w:pPr>
-          <w:hyperlink w:anchor="_Toc478774604" w:history="1">
+          <w:hyperlink w:anchor="_Toc478775071" w:history="1">
             <w:r>
               <w:rPr>
                 <w:rStyle w:val="Hyperlink"/>
@@ -758,7 +823,7 @@
                 <w:noProof/>
                 <w:webHidden/>
               </w:rPr>
-              <w:instrText xml:space="preserve"> PAGEREF _Toc478774604 \h </w:instrText>
+              <w:instrText xml:space="preserve"> PAGEREF _Toc478775071 \h </w:instrText>
             </w:r>
             <w:r>
               <w:rPr>
@@ -805,7 +870,7 @@
               <w:lang w:eastAsia="en-GB"/>
             </w:rPr>
           </w:pPr>
-          <w:hyperlink w:anchor="_Toc478774605" w:history="1">
+          <w:hyperlink w:anchor="_Toc478775072" w:history="1">
             <w:r>
               <w:rPr>
                 <w:rStyle w:val="Hyperlink"/>
@@ -832,7 +897,7 @@
                 <w:noProof/>
                 <w:webHidden/>
               </w:rPr>
-              <w:instrText xml:space="preserve"> PAGEREF _Toc478774605 \h </w:instrText>
+              <w:instrText xml:space="preserve"> PAGEREF _Toc478775072 \h </w:instrText>
             </w:r>
             <w:r>
               <w:rPr>
@@ -879,7 +944,7 @@
               <w:lang w:eastAsia="en-GB"/>
             </w:rPr>
           </w:pPr>
-          <w:hyperlink w:anchor="_Toc478774606" w:history="1">
+          <w:hyperlink w:anchor="_Toc478775073" w:history="1">
             <w:r>
               <w:rPr>
                 <w:rStyle w:val="Hyperlink"/>
@@ -906,7 +971,7 @@
                 <w:noProof/>
                 <w:webHidden/>
               </w:rPr>
-              <w:instrText xml:space="preserve"> PAGEREF _Toc478774606 \h </w:instrText>
+              <w:instrText xml:space="preserve"> PAGEREF _Toc478775073 \h </w:instrText>
             </w:r>
             <w:r>
               <w:rPr>
@@ -926,7 +991,7 @@
                 <w:noProof/>
                 <w:webHidden/>
               </w:rPr>
-              <w:t>3</w:t>
+              <w:t>4</w:t>
             </w:r>
             <w:r>
               <w:rPr>
@@ -953,7 +1018,7 @@
               <w:lang w:eastAsia="en-GB"/>
             </w:rPr>
           </w:pPr>
-          <w:hyperlink w:anchor="_Toc478774607" w:history="1">
+          <w:hyperlink w:anchor="_Toc478775074" w:history="1">
             <w:r>
               <w:rPr>
                 <w:rStyle w:val="Hyperlink"/>
@@ -980,7 +1045,7 @@
                 <w:noProof/>
                 <w:webHidden/>
               </w:rPr>
-              <w:instrText xml:space="preserve"> PAGEREF _Toc478774607 \h </w:instrText>
+              <w:instrText xml:space="preserve"> PAGEREF _Toc478775074 \h </w:instrText>
             </w:r>
             <w:r>
               <w:rPr>
@@ -1000,7 +1065,7 @@
                 <w:noProof/>
                 <w:webHidden/>
               </w:rPr>
-              <w:t>3</w:t>
+              <w:t>4</w:t>
             </w:r>
             <w:r>
               <w:rPr>
@@ -1027,7 +1092,7 @@
               <w:lang w:eastAsia="en-GB"/>
             </w:rPr>
           </w:pPr>
-          <w:hyperlink w:anchor="_Toc478774608" w:history="1">
+          <w:hyperlink w:anchor="_Toc478775075" w:history="1">
             <w:r>
               <w:rPr>
                 <w:rStyle w:val="Hyperlink"/>
@@ -1054,7 +1119,7 @@
                 <w:noProof/>
                 <w:webHidden/>
               </w:rPr>
-              <w:instrText xml:space="preserve"> PAGEREF _Toc478774608 \h </w:instrText>
+              <w:instrText xml:space="preserve"> PAGEREF _Toc478775075 \h </w:instrText>
             </w:r>
             <w:r>
               <w:rPr>
@@ -1101,7 +1166,7 @@
               <w:lang w:eastAsia="en-GB"/>
             </w:rPr>
           </w:pPr>
-          <w:hyperlink w:anchor="_Toc478774609" w:history="1">
+          <w:hyperlink w:anchor="_Toc478775076" w:history="1">
             <w:r>
               <w:rPr>
                 <w:rStyle w:val="Hyperlink"/>
@@ -1128,7 +1193,7 @@
                 <w:noProof/>
                 <w:webHidden/>
               </w:rPr>
-              <w:instrText xml:space="preserve"> PAGEREF _Toc478774609 \h </w:instrText>
+              <w:instrText xml:space="preserve"> PAGEREF _Toc478775076 \h </w:instrText>
             </w:r>
             <w:r>
               <w:rPr>
@@ -1175,7 +1240,7 @@
               <w:lang w:eastAsia="en-GB"/>
             </w:rPr>
           </w:pPr>
-          <w:hyperlink w:anchor="_Toc478774610" w:history="1">
+          <w:hyperlink w:anchor="_Toc478775077" w:history="1">
             <w:r>
               <w:rPr>
                 <w:rStyle w:val="Hyperlink"/>
@@ -1202,7 +1267,7 @@
                 <w:noProof/>
                 <w:webHidden/>
               </w:rPr>
-              <w:instrText xml:space="preserve"> PAGEREF _Toc478774610 \h </w:instrText>
+              <w:instrText xml:space="preserve"> PAGEREF _Toc478775077 \h </w:instrText>
             </w:r>
             <w:r>
               <w:rPr>
@@ -1249,7 +1314,7 @@
               <w:lang w:eastAsia="en-GB"/>
             </w:rPr>
           </w:pPr>
-          <w:hyperlink w:anchor="_Toc478774611" w:history="1">
+          <w:hyperlink w:anchor="_Toc478775078" w:history="1">
             <w:r>
               <w:rPr>
                 <w:rStyle w:val="Hyperlink"/>
@@ -1276,7 +1341,7 @@
                 <w:noProof/>
                 <w:webHidden/>
               </w:rPr>
-              <w:instrText xml:space="preserve"> PAGEREF _Toc478774611 \h </w:instrText>
+              <w:instrText xml:space="preserve"> PAGEREF _Toc478775078 \h </w:instrText>
             </w:r>
             <w:r>
               <w:rPr>
@@ -1325,7 +1390,7 @@
               <w:lang w:eastAsia="en-GB"/>
             </w:rPr>
           </w:pPr>
-          <w:hyperlink w:anchor="_Toc478774612" w:history="1">
+          <w:hyperlink w:anchor="_Toc478775079" w:history="1">
             <w:r>
               <w:rPr>
                 <w:rStyle w:val="Hyperlink"/>
@@ -1372,7 +1437,7 @@
                 <w:noProof/>
                 <w:webHidden/>
               </w:rPr>
-              <w:instrText xml:space="preserve"> PAGEREF _Toc478774612 \h </w:instrText>
+              <w:instrText xml:space="preserve"> PAGEREF _Toc478775079 \h </w:instrText>
             </w:r>
             <w:r>
               <w:rPr>
@@ -1419,7 +1484,7 @@
               <w:lang w:eastAsia="en-GB"/>
             </w:rPr>
           </w:pPr>
-          <w:hyperlink w:anchor="_Toc478774613" w:history="1">
+          <w:hyperlink w:anchor="_Toc478775080" w:history="1">
             <w:r>
               <w:rPr>
                 <w:rStyle w:val="Hyperlink"/>
@@ -1446,7 +1511,7 @@
                 <w:noProof/>
                 <w:webHidden/>
               </w:rPr>
-              <w:instrText xml:space="preserve"> PAGEREF _Toc478774613 \h </w:instrText>
+              <w:instrText xml:space="preserve"> PAGEREF _Toc478775080 \h </w:instrText>
             </w:r>
             <w:r>
               <w:rPr>
@@ -1493,7 +1558,7 @@
               <w:lang w:eastAsia="en-GB"/>
             </w:rPr>
           </w:pPr>
-          <w:hyperlink w:anchor="_Toc478774614" w:history="1">
+          <w:hyperlink w:anchor="_Toc478775081" w:history="1">
             <w:r>
               <w:rPr>
                 <w:rStyle w:val="Hyperlink"/>
@@ -1520,7 +1585,7 @@
                 <w:noProof/>
                 <w:webHidden/>
               </w:rPr>
-              <w:instrText xml:space="preserve"> PAGEREF _Toc478774614 \h </w:instrText>
+              <w:instrText xml:space="preserve"> PAGEREF _Toc478775081 \h </w:instrText>
             </w:r>
             <w:r>
               <w:rPr>
@@ -1567,7 +1632,7 @@
               <w:lang w:eastAsia="en-GB"/>
             </w:rPr>
           </w:pPr>
-          <w:hyperlink w:anchor="_Toc478774615" w:history="1">
+          <w:hyperlink w:anchor="_Toc478775082" w:history="1">
             <w:r>
               <w:rPr>
                 <w:rStyle w:val="Hyperlink"/>
@@ -1594,7 +1659,7 @@
                 <w:noProof/>
                 <w:webHidden/>
               </w:rPr>
-              <w:instrText xml:space="preserve"> PAGEREF _Toc478774615 \h </w:instrText>
+              <w:instrText xml:space="preserve"> PAGEREF _Toc478775082 \h </w:instrText>
             </w:r>
             <w:r>
               <w:rPr>
@@ -1614,7 +1679,7 @@
                 <w:noProof/>
                 <w:webHidden/>
               </w:rPr>
-              <w:t>4</w:t>
+              <w:t>5</w:t>
             </w:r>
             <w:r>
               <w:rPr>
@@ -1643,7 +1708,7 @@
               <w:lang w:eastAsia="en-GB"/>
             </w:rPr>
           </w:pPr>
-          <w:hyperlink w:anchor="_Toc478774616" w:history="1">
+          <w:hyperlink w:anchor="_Toc478775083" w:history="1">
             <w:r>
               <w:rPr>
                 <w:rStyle w:val="Hyperlink"/>
@@ -1690,7 +1755,7 @@
                 <w:noProof/>
                 <w:webHidden/>
               </w:rPr>
-              <w:instrText xml:space="preserve"> PAGEREF _Toc478774616 \h </w:instrText>
+              <w:instrText xml:space="preserve"> PAGEREF _Toc478775083 \h </w:instrText>
             </w:r>
             <w:r>
               <w:rPr>
@@ -1710,7 +1775,7 @@
                 <w:noProof/>
                 <w:webHidden/>
               </w:rPr>
-              <w:t>4</w:t>
+              <w:t>5</w:t>
             </w:r>
             <w:r>
               <w:rPr>
@@ -1737,7 +1802,7 @@
               <w:lang w:eastAsia="en-GB"/>
             </w:rPr>
           </w:pPr>
-          <w:hyperlink w:anchor="_Toc478774617" w:history="1">
+          <w:hyperlink w:anchor="_Toc478775084" w:history="1">
             <w:r>
               <w:rPr>
                 <w:rStyle w:val="Hyperlink"/>
@@ -1764,7 +1829,7 @@
                 <w:noProof/>
                 <w:webHidden/>
               </w:rPr>
-              <w:instrText xml:space="preserve"> PAGEREF _Toc478774617 \h </w:instrText>
+              <w:instrText xml:space="preserve"> PAGEREF _Toc478775084 \h </w:instrText>
             </w:r>
             <w:r>
               <w:rPr>
@@ -1784,7 +1849,7 @@
                 <w:noProof/>
                 <w:webHidden/>
               </w:rPr>
-              <w:t>4</w:t>
+              <w:t>5</w:t>
             </w:r>
             <w:r>
               <w:rPr>
@@ -1811,7 +1876,7 @@
               <w:lang w:eastAsia="en-GB"/>
             </w:rPr>
           </w:pPr>
-          <w:hyperlink w:anchor="_Toc478774618" w:history="1">
+          <w:hyperlink w:anchor="_Toc478775085" w:history="1">
             <w:r>
               <w:rPr>
                 <w:rStyle w:val="Hyperlink"/>
@@ -1838,7 +1903,7 @@
                 <w:noProof/>
                 <w:webHidden/>
               </w:rPr>
-              <w:instrText xml:space="preserve"> PAGEREF _Toc478774618 \h </w:instrText>
+              <w:instrText xml:space="preserve"> PAGEREF _Toc478775085 \h </w:instrText>
             </w:r>
             <w:r>
               <w:rPr>
@@ -1858,7 +1923,7 @@
                 <w:noProof/>
                 <w:webHidden/>
               </w:rPr>
-              <w:t>4</w:t>
+              <w:t>5</w:t>
             </w:r>
             <w:r>
               <w:rPr>
@@ -1885,7 +1950,7 @@
               <w:lang w:eastAsia="en-GB"/>
             </w:rPr>
           </w:pPr>
-          <w:hyperlink w:anchor="_Toc478774619" w:history="1">
+          <w:hyperlink w:anchor="_Toc478775086" w:history="1">
             <w:r>
               <w:rPr>
                 <w:rStyle w:val="Hyperlink"/>
@@ -1912,7 +1977,7 @@
                 <w:noProof/>
                 <w:webHidden/>
               </w:rPr>
-              <w:instrText xml:space="preserve"> PAGEREF _Toc478774619 \h </w:instrText>
+              <w:instrText xml:space="preserve"> PAGEREF _Toc478775086 \h </w:instrText>
             </w:r>
             <w:r>
               <w:rPr>
@@ -1932,7 +1997,7 @@
                 <w:noProof/>
                 <w:webHidden/>
               </w:rPr>
-              <w:t>4</w:t>
+              <w:t>5</w:t>
             </w:r>
             <w:r>
               <w:rPr>
@@ -1959,7 +2024,7 @@
               <w:lang w:eastAsia="en-GB"/>
             </w:rPr>
           </w:pPr>
-          <w:hyperlink w:anchor="_Toc478774620" w:history="1">
+          <w:hyperlink w:anchor="_Toc478775087" w:history="1">
             <w:r>
               <w:rPr>
                 <w:rStyle w:val="Hyperlink"/>
@@ -1986,7 +2051,7 @@
                 <w:noProof/>
                 <w:webHidden/>
               </w:rPr>
-              <w:instrText xml:space="preserve"> PAGEREF _Toc478774620 \h </w:instrText>
+              <w:instrText xml:space="preserve"> PAGEREF _Toc478775087 \h </w:instrText>
             </w:r>
             <w:r>
               <w:rPr>
@@ -2006,7 +2071,7 @@
                 <w:noProof/>
                 <w:webHidden/>
               </w:rPr>
-              <w:t>4</w:t>
+              <w:t>5</w:t>
             </w:r>
             <w:r>
               <w:rPr>
@@ -2035,7 +2100,7 @@
               <w:lang w:eastAsia="en-GB"/>
             </w:rPr>
           </w:pPr>
-          <w:hyperlink w:anchor="_Toc478774621" w:history="1">
+          <w:hyperlink w:anchor="_Toc478775088" w:history="1">
             <w:r>
               <w:rPr>
                 <w:rStyle w:val="Hyperlink"/>
@@ -2082,7 +2147,7 @@
                 <w:noProof/>
                 <w:webHidden/>
               </w:rPr>
-              <w:instrText xml:space="preserve"> PAGEREF _Toc478774621 \h </w:instrText>
+              <w:instrText xml:space="preserve"> PAGEREF _Toc478775088 \h </w:instrText>
             </w:r>
             <w:r>
               <w:rPr>
@@ -2129,7 +2194,7 @@
               <w:lang w:eastAsia="en-GB"/>
             </w:rPr>
           </w:pPr>
-          <w:hyperlink w:anchor="_Toc478774622" w:history="1">
+          <w:hyperlink w:anchor="_Toc478775089" w:history="1">
             <w:r>
               <w:rPr>
                 <w:rStyle w:val="Hyperlink"/>
@@ -2156,7 +2221,7 @@
                 <w:noProof/>
                 <w:webHidden/>
               </w:rPr>
-              <w:instrText xml:space="preserve"> PAGEREF _Toc478774622 \h </w:instrText>
+              <w:instrText xml:space="preserve"> PAGEREF _Toc478775089 \h </w:instrText>
             </w:r>
             <w:r>
               <w:rPr>
@@ -2202,7 +2267,7 @@
               <w:lang w:eastAsia="en-GB"/>
             </w:rPr>
           </w:pPr>
-          <w:hyperlink w:anchor="_Toc478774623" w:history="1">
+          <w:hyperlink w:anchor="_Toc478775090" w:history="1">
             <w:r>
               <w:rPr>
                 <w:rStyle w:val="Hyperlink"/>
@@ -2229,7 +2294,7 @@
                 <w:noProof/>
                 <w:webHidden/>
               </w:rPr>
-              <w:instrText xml:space="preserve"> PAGEREF _Toc478774623 \h </w:instrText>
+              <w:instrText xml:space="preserve"> PAGEREF _Toc478775090 \h </w:instrText>
             </w:r>
             <w:r>
               <w:rPr>
@@ -2275,7 +2340,7 @@
               <w:lang w:eastAsia="en-GB"/>
             </w:rPr>
           </w:pPr>
-          <w:hyperlink w:anchor="_Toc478774624" w:history="1">
+          <w:hyperlink w:anchor="_Toc478775091" w:history="1">
             <w:r>
               <w:rPr>
                 <w:rStyle w:val="Hyperlink"/>
@@ -2302,7 +2367,7 @@
                 <w:noProof/>
                 <w:webHidden/>
               </w:rPr>
-              <w:instrText xml:space="preserve"> PAGEREF _Toc478774624 \h </w:instrText>
+              <w:instrText xml:space="preserve"> PAGEREF _Toc478775091 \h </w:instrText>
             </w:r>
             <w:r>
               <w:rPr>
@@ -2348,7 +2413,7 @@
               <w:lang w:eastAsia="en-GB"/>
             </w:rPr>
           </w:pPr>
-          <w:hyperlink w:anchor="_Toc478774625" w:history="1">
+          <w:hyperlink w:anchor="_Toc478775092" w:history="1">
             <w:r>
               <w:rPr>
                 <w:rStyle w:val="Hyperlink"/>
@@ -2375,7 +2440,7 @@
                 <w:noProof/>
                 <w:webHidden/>
               </w:rPr>
-              <w:instrText xml:space="preserve"> PAGEREF _Toc478774625 \h </w:instrText>
+              <w:instrText xml:space="preserve"> PAGEREF _Toc478775092 \h </w:instrText>
             </w:r>
             <w:r>
               <w:rPr>
@@ -2395,7 +2460,7 @@
                 <w:noProof/>
                 <w:webHidden/>
               </w:rPr>
-              <w:t>5</w:t>
+              <w:t>6</w:t>
             </w:r>
             <w:r>
               <w:rPr>
@@ -2421,7 +2486,7 @@
               <w:lang w:eastAsia="en-GB"/>
             </w:rPr>
           </w:pPr>
-          <w:hyperlink w:anchor="_Toc478774626" w:history="1">
+          <w:hyperlink w:anchor="_Toc478775093" w:history="1">
             <w:r>
               <w:rPr>
                 <w:rStyle w:val="Hyperlink"/>
@@ -2448,7 +2513,7 @@
                 <w:noProof/>
                 <w:webHidden/>
               </w:rPr>
-              <w:instrText xml:space="preserve"> PAGEREF _Toc478774626 \h </w:instrText>
+              <w:instrText xml:space="preserve"> PAGEREF _Toc478775093 \h </w:instrText>
             </w:r>
             <w:r>
               <w:rPr>
@@ -2494,7 +2559,7 @@
               <w:lang w:eastAsia="en-GB"/>
             </w:rPr>
           </w:pPr>
-          <w:hyperlink w:anchor="_Toc478774627" w:history="1">
+          <w:hyperlink w:anchor="_Toc478775094" w:history="1">
             <w:r>
               <w:rPr>
                 <w:rStyle w:val="Hyperlink"/>
@@ -2521,7 +2586,7 @@
                 <w:noProof/>
                 <w:webHidden/>
               </w:rPr>
-              <w:instrText xml:space="preserve"> PAGEREF _Toc478774627 \h </w:instrText>
+              <w:instrText xml:space="preserve"> PAGEREF _Toc478775094 \h </w:instrText>
             </w:r>
             <w:r>
               <w:rPr>
@@ -2567,7 +2632,7 @@
               <w:lang w:eastAsia="en-GB"/>
             </w:rPr>
           </w:pPr>
-          <w:hyperlink w:anchor="_Toc478774628" w:history="1">
+          <w:hyperlink w:anchor="_Toc478775095" w:history="1">
             <w:r>
               <w:rPr>
                 <w:rStyle w:val="Hyperlink"/>
@@ -2594,7 +2659,7 @@
                 <w:noProof/>
                 <w:webHidden/>
               </w:rPr>
-              <w:instrText xml:space="preserve"> PAGEREF _Toc478774628 \h </w:instrText>
+              <w:instrText xml:space="preserve"> PAGEREF _Toc478775095 \h </w:instrText>
             </w:r>
             <w:r>
               <w:rPr>
@@ -2614,7 +2679,7 @@
                 <w:noProof/>
                 <w:webHidden/>
               </w:rPr>
-              <w:t>6</w:t>
+              <w:t>7</w:t>
             </w:r>
             <w:r>
               <w:rPr>
@@ -2640,7 +2705,7 @@
               <w:lang w:eastAsia="en-GB"/>
             </w:rPr>
           </w:pPr>
-          <w:hyperlink w:anchor="_Toc478774629" w:history="1">
+          <w:hyperlink w:anchor="_Toc478775096" w:history="1">
             <w:r>
               <w:rPr>
                 <w:rStyle w:val="Hyperlink"/>
@@ -2667,7 +2732,7 @@
                 <w:noProof/>
                 <w:webHidden/>
               </w:rPr>
-              <w:instrText xml:space="preserve"> PAGEREF _Toc478774629 \h </w:instrText>
+              <w:instrText xml:space="preserve"> PAGEREF _Toc478775096 \h </w:instrText>
             </w:r>
             <w:r>
               <w:rPr>
@@ -2687,7 +2752,7 @@
                 <w:noProof/>
                 <w:webHidden/>
               </w:rPr>
-              <w:t>6</w:t>
+              <w:t>7</w:t>
             </w:r>
             <w:r>
               <w:rPr>
@@ -2713,7 +2778,7 @@
               <w:lang w:eastAsia="en-GB"/>
             </w:rPr>
           </w:pPr>
-          <w:hyperlink w:anchor="_Toc478774630" w:history="1">
+          <w:hyperlink w:anchor="_Toc478775097" w:history="1">
             <w:r>
               <w:rPr>
                 <w:rStyle w:val="Hyperlink"/>
@@ -2740,7 +2805,7 @@
                 <w:noProof/>
                 <w:webHidden/>
               </w:rPr>
-              <w:instrText xml:space="preserve"> PAGEREF _Toc478774630 \h </w:instrText>
+              <w:instrText xml:space="preserve"> PAGEREF _Toc478775097 \h </w:instrText>
             </w:r>
             <w:r>
               <w:rPr>
@@ -2786,7 +2851,7 @@
               <w:lang w:eastAsia="en-GB"/>
             </w:rPr>
           </w:pPr>
-          <w:hyperlink w:anchor="_Toc478774631" w:history="1">
+          <w:hyperlink w:anchor="_Toc478775098" w:history="1">
             <w:r>
               <w:rPr>
                 <w:rStyle w:val="Hyperlink"/>
@@ -2813,7 +2878,7 @@
                 <w:noProof/>
                 <w:webHidden/>
               </w:rPr>
-              <w:instrText xml:space="preserve"> PAGEREF _Toc478774631 \h </w:instrText>
+              <w:instrText xml:space="preserve"> PAGEREF _Toc478775098 \h </w:instrText>
             </w:r>
             <w:r>
               <w:rPr>
@@ -2859,7 +2924,7 @@
               <w:lang w:eastAsia="en-GB"/>
             </w:rPr>
           </w:pPr>
-          <w:hyperlink w:anchor="_Toc478774632" w:history="1">
+          <w:hyperlink w:anchor="_Toc478775099" w:history="1">
             <w:r>
               <w:rPr>
                 <w:rStyle w:val="Hyperlink"/>
@@ -2886,7 +2951,7 @@
                 <w:noProof/>
                 <w:webHidden/>
               </w:rPr>
-              <w:instrText xml:space="preserve"> PAGEREF _Toc478774632 \h </w:instrText>
+              <w:instrText xml:space="preserve"> PAGEREF _Toc478775099 \h </w:instrText>
             </w:r>
             <w:r>
               <w:rPr>
@@ -2906,7 +2971,7 @@
                 <w:noProof/>
                 <w:webHidden/>
               </w:rPr>
-              <w:t>7</w:t>
+              <w:t>8</w:t>
             </w:r>
             <w:r>
               <w:rPr>
@@ -2933,7 +2998,7 @@
               <w:lang w:eastAsia="en-GB"/>
             </w:rPr>
           </w:pPr>
-          <w:hyperlink w:anchor="_Toc478774633" w:history="1">
+          <w:hyperlink w:anchor="_Toc478775100" w:history="1">
             <w:r>
               <w:rPr>
                 <w:rStyle w:val="Hyperlink"/>
@@ -2960,7 +3025,7 @@
                 <w:noProof/>
                 <w:webHidden/>
               </w:rPr>
-              <w:instrText xml:space="preserve"> PAGEREF _Toc478774633 \h </w:instrText>
+              <w:instrText xml:space="preserve"> PAGEREF _Toc478775100 \h </w:instrText>
             </w:r>
             <w:r>
               <w:rPr>
@@ -3006,7 +3071,7 @@
               <w:lang w:eastAsia="en-GB"/>
             </w:rPr>
           </w:pPr>
-          <w:hyperlink w:anchor="_Toc478774634" w:history="1">
+          <w:hyperlink w:anchor="_Toc478775101" w:history="1">
             <w:r>
               <w:rPr>
                 <w:rStyle w:val="Hyperlink"/>
@@ -3034,7 +3099,7 @@
                 <w:noProof/>
                 <w:webHidden/>
               </w:rPr>
-              <w:instrText xml:space="preserve"> PAGEREF _Toc478774634 \h </w:instrText>
+              <w:instrText xml:space="preserve"> PAGEREF _Toc478775101 \h </w:instrText>
             </w:r>
             <w:r>
               <w:rPr>
@@ -3080,7 +3145,7 @@
               <w:lang w:eastAsia="en-GB"/>
             </w:rPr>
           </w:pPr>
-          <w:hyperlink w:anchor="_Toc478774635" w:history="1">
+          <w:hyperlink w:anchor="_Toc478775102" w:history="1">
             <w:r>
               <w:rPr>
                 <w:rStyle w:val="Hyperlink"/>
@@ -3108,7 +3173,7 @@
                 <w:noProof/>
                 <w:webHidden/>
               </w:rPr>
-              <w:instrText xml:space="preserve"> PAGEREF _Toc478774635 \h </w:instrText>
+              <w:instrText xml:space="preserve"> PAGEREF _Toc478775102 \h </w:instrText>
             </w:r>
             <w:r>
               <w:rPr>
@@ -3154,7 +3219,7 @@
               <w:lang w:eastAsia="en-GB"/>
             </w:rPr>
           </w:pPr>
-          <w:hyperlink w:anchor="_Toc478774636" w:history="1">
+          <w:hyperlink w:anchor="_Toc478775103" w:history="1">
             <w:r>
               <w:rPr>
                 <w:rStyle w:val="Hyperlink"/>
@@ -3182,7 +3247,7 @@
                 <w:noProof/>
                 <w:webHidden/>
               </w:rPr>
-              <w:instrText xml:space="preserve"> PAGEREF _Toc478774636 \h </w:instrText>
+              <w:instrText xml:space="preserve"> PAGEREF _Toc478775103 \h </w:instrText>
             </w:r>
             <w:r>
               <w:rPr>
@@ -3202,7 +3267,7 @@
                 <w:noProof/>
                 <w:webHidden/>
               </w:rPr>
-              <w:t>8</w:t>
+              <w:t>9</w:t>
             </w:r>
             <w:r>
               <w:rPr>
@@ -3228,7 +3293,7 @@
               <w:lang w:eastAsia="en-GB"/>
             </w:rPr>
           </w:pPr>
-          <w:hyperlink w:anchor="_Toc478774637" w:history="1">
+          <w:hyperlink w:anchor="_Toc478775104" w:history="1">
             <w:r>
               <w:rPr>
                 <w:rStyle w:val="Hyperlink"/>
@@ -3256,7 +3321,7 @@
                 <w:noProof/>
                 <w:webHidden/>
               </w:rPr>
-              <w:instrText xml:space="preserve"> PAGEREF _Toc478774637 \h </w:instrText>
+              <w:instrText xml:space="preserve"> PAGEREF _Toc478775104 \h </w:instrText>
             </w:r>
             <w:r>
               <w:rPr>
@@ -3276,7 +3341,7 @@
                 <w:noProof/>
                 <w:webHidden/>
               </w:rPr>
-              <w:t>8</w:t>
+              <w:t>9</w:t>
             </w:r>
             <w:r>
               <w:rPr>
@@ -3302,7 +3367,7 @@
               <w:lang w:eastAsia="en-GB"/>
             </w:rPr>
           </w:pPr>
-          <w:hyperlink w:anchor="_Toc478774638" w:history="1">
+          <w:hyperlink w:anchor="_Toc478775105" w:history="1">
             <w:r>
               <w:rPr>
                 <w:rStyle w:val="Hyperlink"/>
@@ -3330,7 +3395,7 @@
                 <w:noProof/>
                 <w:webHidden/>
               </w:rPr>
-              <w:instrText xml:space="preserve"> PAGEREF _Toc478774638 \h </w:instrText>
+              <w:instrText xml:space="preserve"> PAGEREF _Toc478775105 \h </w:instrText>
             </w:r>
             <w:r>
               <w:rPr>
@@ -3376,7 +3441,7 @@
               <w:lang w:eastAsia="en-GB"/>
             </w:rPr>
           </w:pPr>
-          <w:hyperlink w:anchor="_Toc478774639" w:history="1">
+          <w:hyperlink w:anchor="_Toc478775106" w:history="1">
             <w:r>
               <w:rPr>
                 <w:rStyle w:val="Hyperlink"/>
@@ -3404,7 +3469,7 @@
                 <w:noProof/>
                 <w:webHidden/>
               </w:rPr>
-              <w:instrText xml:space="preserve"> PAGEREF _Toc478774639 \h </w:instrText>
+              <w:instrText xml:space="preserve"> PAGEREF _Toc478775106 \h </w:instrText>
             </w:r>
             <w:r>
               <w:rPr>
@@ -3450,7 +3515,7 @@
               <w:lang w:eastAsia="en-GB"/>
             </w:rPr>
           </w:pPr>
-          <w:hyperlink w:anchor="_Toc478774640" w:history="1">
+          <w:hyperlink w:anchor="_Toc478775107" w:history="1">
             <w:r>
               <w:rPr>
                 <w:rStyle w:val="Hyperlink"/>
@@ -3478,7 +3543,7 @@
                 <w:noProof/>
                 <w:webHidden/>
               </w:rPr>
-              <w:instrText xml:space="preserve"> PAGEREF _Toc478774640 \h </w:instrText>
+              <w:instrText xml:space="preserve"> PAGEREF _Toc478775107 \h </w:instrText>
             </w:r>
             <w:r>
               <w:rPr>
@@ -3525,11 +3590,11 @@
       <w:pPr>
         <w:pStyle w:val="Heading1"/>
       </w:pPr>
-      <w:bookmarkStart w:id="0" w:name="_Toc478774598"/>
+      <w:bookmarkStart w:id="1" w:name="_Toc478775065"/>
       <w:r>
         <w:t>Executive Summary</w:t>
       </w:r>
-      <w:bookmarkEnd w:id="0"/>
+      <w:bookmarkEnd w:id="1"/>
     </w:p>
     <w:p>
       <w:pPr>
@@ -3770,42 +3835,209 @@
       <w:pPr>
         <w:pStyle w:val="Heading1"/>
       </w:pPr>
-      <w:bookmarkStart w:id="1" w:name="_Toc478774599"/>
+      <w:bookmarkStart w:id="2" w:name="_Toc478775066"/>
+      <w:r>
+        <w:t>Identification of Stakeholders</w:t>
+      </w:r>
+      <w:bookmarkEnd w:id="2"/>
+    </w:p>
+    <w:p/>
+    <w:p>
+      <w:pPr>
+        <w:pStyle w:val="Heading2"/>
+      </w:pPr>
+      <w:bookmarkStart w:id="3" w:name="_Toc478775067"/>
+      <w:r>
+        <w:t>Users</w:t>
+      </w:r>
+      <w:r>
+        <w:t xml:space="preserve">/Clients/Fitness </w:t>
+      </w:r>
+      <w:r>
+        <w:t>Enthusiasts</w:t>
+      </w:r>
+      <w:bookmarkEnd w:id="3"/>
+    </w:p>
+    <w:p>
+      <w:r>
+        <w:t>Users will use</w:t>
+      </w:r>
+      <w:r>
+        <w:t xml:space="preserve"> our website to see the nutritional informati</w:t>
+      </w:r>
+      <w:r>
+        <w:t>on of foods, gym workouts, meal</w:t>
+      </w:r>
+      <w:r>
+        <w:t xml:space="preserve"> plans, How to? Videos and content and ask their questions on the website forum and also contribute/help other member of the site by answering their questions.</w:t>
+      </w:r>
+    </w:p>
+    <w:p/>
+    <w:p>
+      <w:pPr>
+        <w:pStyle w:val="Heading2"/>
+      </w:pPr>
+      <w:bookmarkStart w:id="4" w:name="_Toc478775068"/>
+      <w:r>
+        <w:t>Admin/</w:t>
+      </w:r>
+      <w:r>
+        <w:t>Owner</w:t>
+      </w:r>
+      <w:r>
+        <w:t>/</w:t>
+      </w:r>
+      <w:r>
+        <w:t xml:space="preserve"> </w:t>
+      </w:r>
+      <w:r>
+        <w:t>Sponsors</w:t>
+      </w:r>
+      <w:bookmarkEnd w:id="4"/>
+    </w:p>
+    <w:p>
+      <w:r>
+        <w:t>Admin</w:t>
+      </w:r>
+      <w:r>
+        <w:t xml:space="preserve"> or owner would use the website to add new content, moderate content and add new accounts and do other </w:t>
+      </w:r>
+      <w:r>
+        <w:t>administrative</w:t>
+      </w:r>
+      <w:r>
+        <w:t xml:space="preserve"> tasks like approving and rating the articles posted by users and content writers.</w:t>
+      </w:r>
+    </w:p>
+    <w:p/>
+    <w:p>
+      <w:pPr>
+        <w:pStyle w:val="Heading2"/>
+      </w:pPr>
+      <w:bookmarkStart w:id="5" w:name="_Toc478775069"/>
+      <w:r>
+        <w:t>Developers</w:t>
+      </w:r>
+      <w:r>
+        <w:t>/Support Team</w:t>
+      </w:r>
+      <w:bookmarkEnd w:id="5"/>
+    </w:p>
+    <w:p>
+      <w:r>
+        <w:t>The website will be developed by Navjot Singh. Any problems with the site will be seen by him and support team will use the website to provide useful articles/tips on site, on How to use the site and its different components and help customers facing trouble with the ecommerce section of the site.</w:t>
+      </w:r>
+    </w:p>
+    <w:p>
+      <w:r>
+        <w:t xml:space="preserve"> </w:t>
+      </w:r>
+    </w:p>
+    <w:p>
+      <w:pPr>
+        <w:pStyle w:val="Heading2"/>
+      </w:pPr>
+      <w:bookmarkStart w:id="6" w:name="_Toc478775070"/>
+      <w:r>
+        <w:t xml:space="preserve">Fitness </w:t>
+      </w:r>
+      <w:r>
+        <w:t>Athletes/</w:t>
+      </w:r>
+      <w:r>
+        <w:t>Models</w:t>
+      </w:r>
+      <w:bookmarkEnd w:id="6"/>
+    </w:p>
+    <w:p>
+      <w:r>
+        <w:t xml:space="preserve">Fitness Athletes and Models will use the site to build their portfolio page with </w:t>
+      </w:r>
+      <w:proofErr w:type="gramStart"/>
+      <w:r>
+        <w:t>an</w:t>
+      </w:r>
+      <w:proofErr w:type="gramEnd"/>
+      <w:r>
+        <w:t xml:space="preserve"> profile image, about me description and their </w:t>
+      </w:r>
+      <w:r>
+        <w:t>photos and videos and participate in the forum and create a social following.</w:t>
+      </w:r>
+    </w:p>
+    <w:p/>
+    <w:p>
+      <w:pPr>
+        <w:pStyle w:val="Heading2"/>
+      </w:pPr>
+      <w:bookmarkStart w:id="7" w:name="_Toc478775071"/>
+      <w:r>
+        <w:t>Advertisers</w:t>
+      </w:r>
+      <w:r>
+        <w:t xml:space="preserve"> and Affiliates</w:t>
+      </w:r>
+      <w:bookmarkEnd w:id="7"/>
+    </w:p>
+    <w:p>
+      <w:r>
+        <w:t>Advertisers and Affiliates will use the website to view which pages (articles and products) are doing well on the site and contact the support team in order to advertise their products and services on that section/pages of the site.</w:t>
+      </w:r>
+    </w:p>
+    <w:p>
+      <w:r>
+        <w:t xml:space="preserve"> </w:t>
+      </w:r>
+    </w:p>
+    <w:p>
+      <w:pPr>
+        <w:pStyle w:val="Heading2"/>
+      </w:pPr>
+      <w:bookmarkStart w:id="8" w:name="_Toc478775072"/>
+      <w:r>
+        <w:t>Sports Complex/</w:t>
+      </w:r>
+      <w:r>
+        <w:t>Gym Owners/Managers</w:t>
+      </w:r>
+      <w:bookmarkEnd w:id="8"/>
+    </w:p>
+    <w:p>
+      <w:r>
+        <w:t>Gym Owners and Managers will use the site to create a profile for their gym on the site and build social following and attract new clients in their areas, and they can access and allow people to rate and comment about their gym and improve/make changes based on the feedback.</w:t>
+      </w:r>
+    </w:p>
+    <w:p/>
+    <w:p>
+      <w:pPr>
+        <w:pStyle w:val="Heading2"/>
+      </w:pPr>
+      <w:bookmarkStart w:id="9" w:name="_Toc478775073"/>
       <w:r>
         <w:lastRenderedPageBreak/>
-        <w:t>Identification of Stakeholders</w:t>
-      </w:r>
-      <w:bookmarkEnd w:id="1"/>
+        <w:t>Nutritionists</w:t>
+      </w:r>
+      <w:bookmarkEnd w:id="9"/>
+    </w:p>
+    <w:p>
+      <w:r>
+        <w:t>Nutritionists will use the website to build their profile and offer service and also provide information on foods and healthy eating and provide meal plans and different recipes on the website.</w:t>
+      </w:r>
     </w:p>
     <w:p/>
     <w:p>
       <w:pPr>
         <w:pStyle w:val="Heading2"/>
       </w:pPr>
-      <w:bookmarkStart w:id="2" w:name="_Toc478774600"/>
-      <w:r>
-        <w:t>Users</w:t>
-      </w:r>
-      <w:r>
-        <w:t xml:space="preserve">/Clients/Fitness </w:t>
-      </w:r>
-      <w:r>
-        <w:t>Enthusiasts</w:t>
-      </w:r>
-      <w:bookmarkEnd w:id="2"/>
-    </w:p>
-    <w:p>
-      <w:r>
-        <w:t>Users will use</w:t>
-      </w:r>
-      <w:r>
-        <w:t xml:space="preserve"> our website to see the nutritional informati</w:t>
-      </w:r>
-      <w:r>
-        <w:t>on of foods, gym workouts, meal</w:t>
-      </w:r>
-      <w:r>
-        <w:t xml:space="preserve"> plans, How to? Videos and content and ask their questions on the website forum and also contribute/help other member of the site by answering their questions.</w:t>
+      <w:bookmarkStart w:id="10" w:name="_Toc478775074"/>
+      <w:r>
+        <w:t>Body Builders</w:t>
+      </w:r>
+      <w:bookmarkEnd w:id="10"/>
+    </w:p>
+    <w:p>
+      <w:r>
+        <w:t>Body Builders will use the website to access workout information and the meal plans and recipes provided by nutritionist on the website and also ask their question and seek support to their problems in the forum.</w:t>
       </w:r>
     </w:p>
     <w:p/>
@@ -3813,126 +4045,201 @@
       <w:pPr>
         <w:pStyle w:val="Heading2"/>
       </w:pPr>
-      <w:bookmarkStart w:id="3" w:name="_Toc478774601"/>
-      <w:r>
-        <w:t>Admin/</w:t>
-      </w:r>
-      <w:r>
-        <w:t>Owner</w:t>
-      </w:r>
-      <w:r>
-        <w:t>/</w:t>
-      </w:r>
+      <w:bookmarkStart w:id="11" w:name="_Toc478775075"/>
+      <w:r>
+        <w:t>Doctors</w:t>
+      </w:r>
+      <w:bookmarkEnd w:id="11"/>
+    </w:p>
+    <w:p>
+      <w:r>
+        <w:t>Doctors can use the website to provide useful health related information on the website in order to contribute towards the community as many doctors in this are very generous and kind and this way a lot many people will benefit from the experience and knowledge doctors will bring to the site.</w:t>
+      </w:r>
+    </w:p>
+    <w:p/>
+    <w:p>
+      <w:pPr>
+        <w:pStyle w:val="Heading2"/>
+      </w:pPr>
+      <w:bookmarkStart w:id="12" w:name="_Toc478775076"/>
+      <w:r>
+        <w:t>Marketing Team</w:t>
+      </w:r>
+      <w:bookmarkEnd w:id="12"/>
+    </w:p>
+    <w:p>
+      <w:r>
+        <w:t xml:space="preserve">The marketing team will use the site to run different marketing </w:t>
+      </w:r>
+      <w:r>
+        <w:t>campaigns</w:t>
+      </w:r>
+      <w:r>
+        <w:t xml:space="preserve">, share articles and try different </w:t>
+      </w:r>
+      <w:r>
+        <w:t>SEO</w:t>
+      </w:r>
+      <w:r>
+        <w:t xml:space="preserve"> and marketing techniques to achieve the goals.</w:t>
+      </w:r>
+    </w:p>
+    <w:p/>
+    <w:p>
+      <w:pPr>
+        <w:pStyle w:val="Heading2"/>
+      </w:pPr>
+      <w:bookmarkStart w:id="13" w:name="_Toc478775077"/>
+      <w:r>
+        <w:t xml:space="preserve">Product </w:t>
+      </w:r>
+      <w:r>
+        <w:t>Resellers</w:t>
+      </w:r>
+      <w:r>
+        <w:t>/Retailers</w:t>
+      </w:r>
+      <w:bookmarkEnd w:id="13"/>
+    </w:p>
+    <w:p>
+      <w:r>
+        <w:t>Since, the fitness industry is huge our website will be selling self branded products and our product resellers will use a section on the site where they can buy products in bulk at reseller prices and also to see trends and which products/supplements are doing well in the market.</w:t>
+      </w:r>
+    </w:p>
+    <w:p/>
+    <w:p>
+      <w:pPr>
+        <w:pStyle w:val="Heading2"/>
+      </w:pPr>
+      <w:bookmarkStart w:id="14" w:name="_Toc478775078"/>
+      <w:r>
+        <w:t>Content Writers and Moderators</w:t>
+      </w:r>
+      <w:bookmarkEnd w:id="14"/>
+    </w:p>
+    <w:p>
+      <w:r>
+        <w:t>The content writers will use the website from backend in like an admin but with limited administrative options like they will use the site to login with their account, write content, upload HD images and videos and be able moderate content on the site as well necessary, whereas the moderators will use the site to take out the unnecessary and bad quality materials from the site.</w:t>
+      </w:r>
+    </w:p>
+    <w:p>
+      <w:pPr>
+        <w:pStyle w:val="Heading1"/>
+      </w:pPr>
+      <w:bookmarkStart w:id="15" w:name="_Toc478775079"/>
+      <w:r>
+        <w:t>Data Gathering</w:t>
+      </w:r>
+      <w:bookmarkEnd w:id="15"/>
       <w:r>
         <w:t xml:space="preserve"> </w:t>
       </w:r>
-      <w:r>
-        <w:t>Sponsors</w:t>
-      </w:r>
-      <w:bookmarkEnd w:id="3"/>
-    </w:p>
-    <w:p>
-      <w:r>
-        <w:t>Admin</w:t>
-      </w:r>
-      <w:r>
-        <w:t xml:space="preserve"> or owner would use the website to add new content, moderate content and add new accounts and do other </w:t>
-      </w:r>
-      <w:r>
-        <w:t>administrative</w:t>
-      </w:r>
-      <w:r>
-        <w:t xml:space="preserve"> tasks like approving and rating the articles posted by users and content writers.</w:t>
-      </w:r>
-    </w:p>
-    <w:p/>
+    </w:p>
+    <w:p>
+      <w:r>
+        <w:t xml:space="preserve">Ali </w:t>
+      </w:r>
+      <w:r>
+        <w:t>is doing</w:t>
+      </w:r>
+    </w:p>
     <w:p>
       <w:pPr>
         <w:pStyle w:val="Heading2"/>
       </w:pPr>
-      <w:bookmarkStart w:id="4" w:name="_Toc478774602"/>
-      <w:r>
-        <w:t>Developers</w:t>
-      </w:r>
-      <w:r>
-        <w:t>/Support Team</w:t>
-      </w:r>
-      <w:bookmarkEnd w:id="4"/>
-    </w:p>
-    <w:p>
-      <w:r>
-        <w:t>The website will be developed by Navjot Singh. Any problems with the site will be seen by him and support team will use the website to provide useful articles/tips on site, on How to use the site and its different components and help customers facing trouble with the ecommerce section of the site.</w:t>
-      </w:r>
-    </w:p>
-    <w:p>
+      <w:bookmarkStart w:id="16" w:name="_Toc478775080"/>
+      <w:r>
+        <w:t>Techniques</w:t>
+      </w:r>
+      <w:bookmarkEnd w:id="16"/>
       <w:r>
         <w:t xml:space="preserve"> </w:t>
       </w:r>
     </w:p>
+    <w:p/>
     <w:p>
       <w:pPr>
         <w:pStyle w:val="Heading2"/>
       </w:pPr>
-      <w:bookmarkStart w:id="5" w:name="_Toc478774603"/>
-      <w:r>
-        <w:t xml:space="preserve">Fitness </w:t>
-      </w:r>
-      <w:r>
-        <w:t>Athletes/</w:t>
-      </w:r>
-      <w:r>
-        <w:t>Models</w:t>
-      </w:r>
-      <w:bookmarkEnd w:id="5"/>
-    </w:p>
-    <w:p>
-      <w:r>
-        <w:t xml:space="preserve">Fitness Athletes and Models will use the site to build their portfolio page with an profile image, about me description and their </w:t>
-      </w:r>
-      <w:r>
-        <w:t>photos and videos and participate in the forum and create a social following.</w:t>
-      </w:r>
+      <w:bookmarkStart w:id="17" w:name="_Toc478775081"/>
+      <w:r>
+        <w:t>Interviews</w:t>
+      </w:r>
+      <w:bookmarkEnd w:id="17"/>
     </w:p>
     <w:p/>
     <w:p>
       <w:pPr>
         <w:pStyle w:val="Heading2"/>
       </w:pPr>
-      <w:bookmarkStart w:id="6" w:name="_Toc478774604"/>
-      <w:r>
-        <w:t>Advertisers</w:t>
-      </w:r>
-      <w:r>
-        <w:t xml:space="preserve"> and Affiliates</w:t>
-      </w:r>
-      <w:bookmarkEnd w:id="6"/>
-    </w:p>
-    <w:p>
-      <w:r>
-        <w:t>Advertisers and Affiliates will use the website to view which pages (articles and products) are doing well on the site and contact the support team in order to advertise their products and services on that section/pages of the site.</w:t>
-      </w:r>
-    </w:p>
-    <w:p>
+      <w:bookmarkStart w:id="18" w:name="_Toc478775082"/>
+      <w:r>
+        <w:lastRenderedPageBreak/>
+        <w:t>Survey</w:t>
+      </w:r>
+      <w:bookmarkEnd w:id="18"/>
+    </w:p>
+    <w:p>
+      <w:pPr>
+        <w:pStyle w:val="Heading1"/>
+      </w:pPr>
+      <w:bookmarkStart w:id="19" w:name="_Toc478775083"/>
+      <w:r>
+        <w:t>Data Analysis</w:t>
+      </w:r>
+      <w:bookmarkEnd w:id="19"/>
+    </w:p>
+    <w:p>
+      <w:pPr>
+        <w:pStyle w:val="Heading2"/>
+      </w:pPr>
+      <w:bookmarkStart w:id="20" w:name="_Toc478775084"/>
+      <w:r>
+        <w:t>User Groups Identified</w:t>
+      </w:r>
+      <w:bookmarkEnd w:id="20"/>
+    </w:p>
+    <w:p>
+      <w:r>
+        <w:t>Ali will do</w:t>
+      </w:r>
+    </w:p>
+    <w:p/>
+    <w:p>
+      <w:pPr>
+        <w:pStyle w:val="Heading2"/>
+      </w:pPr>
+      <w:bookmarkStart w:id="21" w:name="_Toc478775085"/>
+      <w:r>
+        <w:t>Personas</w:t>
+      </w:r>
+      <w:bookmarkEnd w:id="21"/>
       <w:r>
         <w:t xml:space="preserve"> </w:t>
       </w:r>
     </w:p>
     <w:p>
+      <w:r>
+        <w:t xml:space="preserve">Navjot </w:t>
+      </w:r>
+    </w:p>
+    <w:p/>
+    <w:p>
       <w:pPr>
         <w:pStyle w:val="Heading2"/>
       </w:pPr>
-      <w:bookmarkStart w:id="7" w:name="_Toc478774605"/>
-      <w:r>
-        <w:t>Sports Complex/</w:t>
-      </w:r>
-      <w:r>
-        <w:t>Gym Owners/Managers</w:t>
-      </w:r>
-      <w:bookmarkEnd w:id="7"/>
-    </w:p>
-    <w:p>
-      <w:r>
-        <w:t>Gym Owners and Managers will use the site to create a profile for their gym on the site and build social following and attract new clients in their areas, and they can access and allow people to rate and comment about their gym and improve/make changes based on the feedback.</w:t>
+      <w:bookmarkStart w:id="22" w:name="_Toc478775086"/>
+      <w:r>
+        <w:t>Scenarios</w:t>
+      </w:r>
+      <w:bookmarkEnd w:id="22"/>
+      <w:r>
+        <w:t xml:space="preserve"> </w:t>
+      </w:r>
+    </w:p>
+    <w:p>
+      <w:r>
+        <w:t>Ali will do</w:t>
       </w:r>
     </w:p>
     <w:p/>
@@ -3940,263 +4247,26 @@
       <w:pPr>
         <w:pStyle w:val="Heading2"/>
       </w:pPr>
-      <w:bookmarkStart w:id="8" w:name="_Toc478774606"/>
-      <w:r>
-        <w:t>Nutritionists</w:t>
-      </w:r>
-      <w:bookmarkEnd w:id="8"/>
-    </w:p>
-    <w:p>
-      <w:r>
-        <w:t>Nutritionists will use the website to build their profile and offer service and also provide information on foods and healthy eating and provide meal plans and different recipes on the website.</w:t>
-      </w:r>
-    </w:p>
-    <w:p/>
-    <w:p>
-      <w:pPr>
-        <w:pStyle w:val="Heading2"/>
-      </w:pPr>
-      <w:bookmarkStart w:id="9" w:name="_Toc478774607"/>
-      <w:r>
-        <w:t>Body Builders</w:t>
-      </w:r>
-      <w:bookmarkEnd w:id="9"/>
-    </w:p>
-    <w:p>
-      <w:r>
-        <w:t>Body Builders will use the website to access workout information and the meal plans and recipes provided by nutritionist on the website and also ask their question and seek support to their problems in the forum.</w:t>
-      </w:r>
-    </w:p>
-    <w:p/>
-    <w:p>
-      <w:pPr>
-        <w:pStyle w:val="Heading2"/>
-      </w:pPr>
-      <w:bookmarkStart w:id="10" w:name="_Toc478774608"/>
-      <w:r>
-        <w:lastRenderedPageBreak/>
-        <w:t>Doctors</w:t>
-      </w:r>
-      <w:bookmarkEnd w:id="10"/>
-    </w:p>
-    <w:p>
-      <w:r>
-        <w:t>Doctors can use the website to provide useful health related information on the website in order to contribute towards the community as many doctors in this are very generous and kind and this way a lot many people will benefit from the experience and knowledge doctors will bring to the site.</w:t>
-      </w:r>
-    </w:p>
-    <w:p/>
-    <w:p>
-      <w:pPr>
-        <w:pStyle w:val="Heading2"/>
-      </w:pPr>
-      <w:bookmarkStart w:id="11" w:name="_Toc478774609"/>
-      <w:r>
-        <w:t>Marketing Team</w:t>
-      </w:r>
-      <w:bookmarkEnd w:id="11"/>
-    </w:p>
-    <w:p>
-      <w:r>
-        <w:t xml:space="preserve">The marketing team will use the site to run different marketing </w:t>
-      </w:r>
-      <w:r>
-        <w:t>campaigns</w:t>
-      </w:r>
-      <w:r>
-        <w:t xml:space="preserve">, share articles and try different </w:t>
-      </w:r>
-      <w:r>
-        <w:t>SEO</w:t>
-      </w:r>
-      <w:r>
-        <w:t xml:space="preserve"> and marketing techniques to achieve the goals.</w:t>
-      </w:r>
-    </w:p>
-    <w:p/>
-    <w:p>
-      <w:pPr>
-        <w:pStyle w:val="Heading2"/>
-      </w:pPr>
-      <w:bookmarkStart w:id="12" w:name="_Toc478774610"/>
-      <w:r>
-        <w:t xml:space="preserve">Product </w:t>
-      </w:r>
-      <w:r>
-        <w:t>Resellers</w:t>
-      </w:r>
-      <w:r>
-        <w:t>/Retailers</w:t>
-      </w:r>
-      <w:bookmarkEnd w:id="12"/>
-    </w:p>
-    <w:p>
-      <w:r>
-        <w:t>Since, the fitness industry is huge our website will be selling self branded products and our product resellers will use a section on the site where they can buy products in bulk at reseller prices and also to see trends and which products/supplements are doing well in the market.</w:t>
-      </w:r>
-    </w:p>
-    <w:p/>
-    <w:p>
-      <w:pPr>
-        <w:pStyle w:val="Heading2"/>
-      </w:pPr>
-      <w:bookmarkStart w:id="13" w:name="_Toc478774611"/>
-      <w:r>
-        <w:t>Content Writers and Moderators</w:t>
-      </w:r>
-      <w:bookmarkEnd w:id="13"/>
-    </w:p>
-    <w:p>
-      <w:r>
-        <w:t>The content writers will use the website from backend in like an admin but with limited administrative options like they will use the site to login with their account, write content, upload HD images and videos and be able moderate content on the site as well necessary, whereas the moderators will use the site to take out the unnecessary and bad quality materials from the site.</w:t>
+      <w:bookmarkStart w:id="23" w:name="_Toc478775087"/>
+      <w:r>
+        <w:t>Task Analysis</w:t>
+      </w:r>
+      <w:bookmarkEnd w:id="23"/>
+    </w:p>
+    <w:p>
+      <w:r>
+        <w:t xml:space="preserve">Navjot and </w:t>
+      </w:r>
+      <w:r>
+        <w:t xml:space="preserve">Ali will do </w:t>
       </w:r>
     </w:p>
     <w:p>
       <w:pPr>
         <w:pStyle w:val="Heading1"/>
       </w:pPr>
-      <w:bookmarkStart w:id="14" w:name="_Toc478774612"/>
-      <w:r>
-        <w:t>Data Gathering</w:t>
-      </w:r>
-      <w:bookmarkEnd w:id="14"/>
-      <w:r>
-        <w:t xml:space="preserve"> </w:t>
-      </w:r>
-    </w:p>
-    <w:p>
-      <w:r>
-        <w:t xml:space="preserve">Ali </w:t>
-      </w:r>
-      <w:r>
-        <w:t>is doing</w:t>
-      </w:r>
-    </w:p>
-    <w:p>
-      <w:pPr>
-        <w:pStyle w:val="Heading2"/>
-      </w:pPr>
-      <w:bookmarkStart w:id="15" w:name="_Toc478774613"/>
-      <w:r>
-        <w:t>Techniques</w:t>
-      </w:r>
-      <w:bookmarkEnd w:id="15"/>
-      <w:r>
-        <w:t xml:space="preserve"> </w:t>
-      </w:r>
-    </w:p>
-    <w:p/>
-    <w:p>
-      <w:pPr>
-        <w:pStyle w:val="Heading2"/>
-      </w:pPr>
-      <w:bookmarkStart w:id="16" w:name="_Toc478774614"/>
-      <w:r>
-        <w:t>Interviews</w:t>
-      </w:r>
-      <w:bookmarkEnd w:id="16"/>
-    </w:p>
-    <w:p/>
-    <w:p>
-      <w:pPr>
-        <w:pStyle w:val="Heading2"/>
-      </w:pPr>
-      <w:bookmarkStart w:id="17" w:name="_Toc478774615"/>
-      <w:r>
-        <w:t>Survey</w:t>
-      </w:r>
-      <w:bookmarkEnd w:id="17"/>
-    </w:p>
-    <w:p>
-      <w:pPr>
-        <w:pStyle w:val="Heading1"/>
-      </w:pPr>
-      <w:bookmarkStart w:id="18" w:name="_Toc478774616"/>
-      <w:r>
-        <w:t>Data Analysis</w:t>
-      </w:r>
-      <w:bookmarkEnd w:id="18"/>
-    </w:p>
-    <w:p>
-      <w:pPr>
-        <w:pStyle w:val="Heading2"/>
-      </w:pPr>
-      <w:bookmarkStart w:id="19" w:name="_Toc478774617"/>
-      <w:r>
-        <w:t>User Groups Identified</w:t>
-      </w:r>
-      <w:bookmarkEnd w:id="19"/>
-    </w:p>
-    <w:p>
-      <w:r>
-        <w:t>Ali will do</w:t>
-      </w:r>
-    </w:p>
-    <w:p/>
-    <w:p>
-      <w:pPr>
-        <w:pStyle w:val="Heading2"/>
-      </w:pPr>
-      <w:bookmarkStart w:id="20" w:name="_Toc478774618"/>
-      <w:r>
-        <w:t>Personas</w:t>
-      </w:r>
-      <w:bookmarkEnd w:id="20"/>
-      <w:r>
-        <w:t xml:space="preserve"> </w:t>
-      </w:r>
-    </w:p>
-    <w:p>
-      <w:r>
-        <w:t xml:space="preserve">Navjot </w:t>
-      </w:r>
-    </w:p>
-    <w:p/>
-    <w:p>
-      <w:pPr>
-        <w:pStyle w:val="Heading2"/>
-      </w:pPr>
-      <w:bookmarkStart w:id="21" w:name="_Toc478774619"/>
-      <w:r>
-        <w:t>Scenarios</w:t>
-      </w:r>
-      <w:bookmarkEnd w:id="21"/>
-      <w:r>
-        <w:t xml:space="preserve"> </w:t>
-      </w:r>
-    </w:p>
-    <w:p>
-      <w:r>
-        <w:t>Ali will do</w:t>
-      </w:r>
-    </w:p>
-    <w:p/>
-    <w:p>
-      <w:pPr>
-        <w:pStyle w:val="Heading2"/>
-      </w:pPr>
-      <w:bookmarkStart w:id="22" w:name="_Toc478774620"/>
-      <w:r>
-        <w:t>Task Analysis</w:t>
-      </w:r>
-      <w:bookmarkEnd w:id="22"/>
-    </w:p>
-    <w:p>
-      <w:r>
-        <w:t xml:space="preserve">Navjot and </w:t>
-      </w:r>
-      <w:bookmarkStart w:id="23" w:name="_GoBack"/>
-      <w:bookmarkEnd w:id="23"/>
-      <w:r>
-        <w:t xml:space="preserve">Ali will do </w:t>
-      </w:r>
-    </w:p>
-    <w:p>
-      <w:pPr>
-        <w:pStyle w:val="Heading1"/>
-      </w:pPr>
-      <w:bookmarkStart w:id="24" w:name="_Toc478774621"/>
-      <w:r>
-        <w:lastRenderedPageBreak/>
+      <w:bookmarkStart w:id="24" w:name="_Toc478775088"/>
+      <w:r>
         <w:t>Requi</w:t>
       </w:r>
       <w:r>
@@ -4215,7 +4285,7 @@
           <w:u w:val="single"/>
         </w:rPr>
       </w:pPr>
-      <w:bookmarkStart w:id="25" w:name="_Toc478774622"/>
+      <w:bookmarkStart w:id="25" w:name="_Toc478775089"/>
       <w:r>
         <w:rPr>
           <w:b/>
@@ -4232,7 +4302,7 @@
       <w:pPr>
         <w:pStyle w:val="Heading3"/>
       </w:pPr>
-      <w:bookmarkStart w:id="26" w:name="_Toc478774623"/>
+      <w:bookmarkStart w:id="26" w:name="_Toc478775090"/>
       <w:r>
         <w:t>Requirement 1: Easy to Use GUI/Interface</w:t>
       </w:r>
@@ -4296,7 +4366,7 @@
       <w:pPr>
         <w:pStyle w:val="Heading3"/>
       </w:pPr>
-      <w:bookmarkStart w:id="27" w:name="_Toc478774624"/>
+      <w:bookmarkStart w:id="27" w:name="_Toc478775091"/>
       <w:r>
         <w:t xml:space="preserve">Requirement 2: </w:t>
       </w:r>
@@ -4349,6 +4419,7 @@
         <w:pStyle w:val="Heading4"/>
       </w:pPr>
       <w:r>
+        <w:lastRenderedPageBreak/>
         <w:t>Risks</w:t>
       </w:r>
     </w:p>
@@ -4366,7 +4437,7 @@
       <w:pPr>
         <w:pStyle w:val="Heading3"/>
       </w:pPr>
-      <w:bookmarkStart w:id="28" w:name="_Toc478774625"/>
+      <w:bookmarkStart w:id="28" w:name="_Toc478775092"/>
       <w:r>
         <w:t xml:space="preserve">Requirement 3: </w:t>
       </w:r>
@@ -4433,15 +4504,149 @@
       <w:pPr>
         <w:pStyle w:val="Heading3"/>
       </w:pPr>
-      <w:bookmarkStart w:id="29" w:name="_Toc478774626"/>
+      <w:bookmarkStart w:id="29" w:name="_Toc478775093"/>
+      <w:r>
+        <w:t xml:space="preserve">Requirement 4: </w:t>
+      </w:r>
+      <w:r>
+        <w:t>Support Forum</w:t>
+      </w:r>
+      <w:bookmarkEnd w:id="29"/>
+    </w:p>
+    <w:p>
+      <w:pPr>
+        <w:pStyle w:val="Heading4"/>
+      </w:pPr>
+      <w:r>
+        <w:t>User Story</w:t>
+      </w:r>
+    </w:p>
+    <w:p/>
+    <w:p>
+      <w:pPr>
+        <w:pStyle w:val="Heading4"/>
+      </w:pPr>
+      <w:r>
+        <w:t>Description and Priority</w:t>
+      </w:r>
+    </w:p>
+    <w:p/>
+    <w:p>
+      <w:pPr>
+        <w:pStyle w:val="Heading4"/>
+      </w:pPr>
+      <w:r>
+        <w:t>Requirement Activation</w:t>
+      </w:r>
+    </w:p>
+    <w:p/>
+    <w:p>
+      <w:pPr>
+        <w:pStyle w:val="Heading4"/>
+      </w:pPr>
+      <w:r>
+        <w:t>Technical Issues</w:t>
+      </w:r>
+    </w:p>
+    <w:p/>
+    <w:p>
+      <w:pPr>
+        <w:pStyle w:val="Heading4"/>
+      </w:pPr>
+      <w:r>
+        <w:t>Risks</w:t>
+      </w:r>
+    </w:p>
+    <w:p/>
+    <w:p>
+      <w:pPr>
+        <w:pStyle w:val="Heading4"/>
+      </w:pPr>
+      <w:r>
+        <w:t>Dependencies on other requirements</w:t>
+      </w:r>
+    </w:p>
+    <w:p/>
+    <w:p>
+      <w:pPr>
+        <w:pStyle w:val="Heading3"/>
+      </w:pPr>
+      <w:bookmarkStart w:id="30" w:name="_Toc478775094"/>
+      <w:r>
+        <w:t xml:space="preserve">Requirement 5: </w:t>
+      </w:r>
+      <w:r>
+        <w:t>User Profiles</w:t>
+      </w:r>
+      <w:bookmarkEnd w:id="30"/>
+    </w:p>
+    <w:p>
+      <w:pPr>
+        <w:pStyle w:val="Heading4"/>
+      </w:pPr>
+      <w:r>
+        <w:t>User Story</w:t>
+      </w:r>
+    </w:p>
+    <w:p/>
+    <w:p>
+      <w:pPr>
+        <w:pStyle w:val="Heading4"/>
+      </w:pPr>
+      <w:r>
+        <w:t>Description and Priority</w:t>
+      </w:r>
+    </w:p>
+    <w:p/>
+    <w:p>
+      <w:pPr>
+        <w:pStyle w:val="Heading4"/>
+      </w:pPr>
+      <w:r>
+        <w:t>Requirement Activation</w:t>
+      </w:r>
+    </w:p>
+    <w:p/>
+    <w:p>
+      <w:pPr>
+        <w:pStyle w:val="Heading4"/>
+      </w:pPr>
+      <w:r>
+        <w:t>Technical Issues</w:t>
+      </w:r>
+    </w:p>
+    <w:p/>
+    <w:p>
+      <w:pPr>
+        <w:pStyle w:val="Heading4"/>
+      </w:pPr>
+      <w:r>
+        <w:t>Risks</w:t>
+      </w:r>
+    </w:p>
+    <w:p/>
+    <w:p>
+      <w:pPr>
+        <w:pStyle w:val="Heading4"/>
+      </w:pPr>
+      <w:r>
+        <w:t>Dependencies on other requirements</w:t>
+      </w:r>
+    </w:p>
+    <w:p/>
+    <w:p>
+      <w:pPr>
+        <w:pStyle w:val="Heading3"/>
+      </w:pPr>
+      <w:bookmarkStart w:id="31" w:name="_Toc478775095"/>
       <w:r>
         <w:lastRenderedPageBreak/>
-        <w:t xml:space="preserve">Requirement 4: </w:t>
-      </w:r>
-      <w:r>
-        <w:t>Support Forum</w:t>
-      </w:r>
-      <w:bookmarkEnd w:id="29"/>
+        <w:t>Requirement 6: Ecommerce</w:t>
+      </w:r>
+      <w:r>
+        <w:t xml:space="preserve"> Support</w:t>
+      </w:r>
+      <w:bookmarkEnd w:id="31"/>
     </w:p>
     <w:p>
       <w:pPr>
@@ -4501,14 +4706,11 @@
       <w:pPr>
         <w:pStyle w:val="Heading3"/>
       </w:pPr>
-      <w:bookmarkStart w:id="30" w:name="_Toc478774627"/>
-      <w:r>
-        <w:t xml:space="preserve">Requirement 5: </w:t>
-      </w:r>
-      <w:r>
-        <w:t>User Profiles</w:t>
-      </w:r>
-      <w:bookmarkEnd w:id="30"/>
+      <w:bookmarkStart w:id="32" w:name="_Toc478775096"/>
+      <w:r>
+        <w:t>Requirement 7: Review System</w:t>
+      </w:r>
+      <w:bookmarkEnd w:id="32"/>
     </w:p>
     <w:p>
       <w:pPr>
@@ -4568,14 +4770,11 @@
       <w:pPr>
         <w:pStyle w:val="Heading3"/>
       </w:pPr>
-      <w:bookmarkStart w:id="31" w:name="_Toc478774628"/>
-      <w:r>
-        <w:t>Requirement 6: Ecommerce</w:t>
-      </w:r>
-      <w:r>
-        <w:t xml:space="preserve"> Support</w:t>
-      </w:r>
-      <w:bookmarkEnd w:id="31"/>
+      <w:bookmarkStart w:id="33" w:name="_Toc478775097"/>
+      <w:r>
+        <w:t>Requirement 8: Contact Form</w:t>
+      </w:r>
+      <w:bookmarkEnd w:id="33"/>
     </w:p>
     <w:p>
       <w:pPr>
@@ -4635,11 +4834,11 @@
       <w:pPr>
         <w:pStyle w:val="Heading3"/>
       </w:pPr>
-      <w:bookmarkStart w:id="32" w:name="_Toc478774629"/>
-      <w:r>
-        <w:t>Requirement 7: Review System</w:t>
-      </w:r>
-      <w:bookmarkEnd w:id="32"/>
+      <w:bookmarkStart w:id="34" w:name="_Toc478775098"/>
+      <w:r>
+        <w:t>Requirement 9: Subscribe</w:t>
+      </w:r>
+      <w:bookmarkEnd w:id="34"/>
     </w:p>
     <w:p>
       <w:pPr>
@@ -4695,16 +4894,25 @@
         <w:t>Dependencies on other requirements</w:t>
       </w:r>
     </w:p>
-    <w:p/>
+    <w:p>
+      <w:pPr>
+        <w:pStyle w:val="Heading2"/>
+      </w:pPr>
+    </w:p>
     <w:p>
       <w:pPr>
         <w:pStyle w:val="Heading3"/>
       </w:pPr>
-      <w:bookmarkStart w:id="33" w:name="_Toc478774630"/>
-      <w:r>
-        <w:t>Requirement 8: Contact Form</w:t>
-      </w:r>
-      <w:bookmarkEnd w:id="33"/>
+      <w:bookmarkStart w:id="35" w:name="_Toc478771320"/>
+      <w:bookmarkStart w:id="36" w:name="_Toc478775099"/>
+      <w:r>
+        <w:t>Requirement 10:</w:t>
+      </w:r>
+      <w:bookmarkEnd w:id="35"/>
+      <w:r>
+        <w:t xml:space="preserve"> Easy Navigational Structure (Menus and Sidebars)</w:t>
+      </w:r>
+      <w:bookmarkEnd w:id="36"/>
     </w:p>
     <w:p>
       <w:pPr>
@@ -4747,144 +4955,6 @@
         <w:pStyle w:val="Heading4"/>
       </w:pPr>
       <w:r>
-        <w:t>Risks</w:t>
-      </w:r>
-    </w:p>
-    <w:p/>
-    <w:p>
-      <w:pPr>
-        <w:pStyle w:val="Heading4"/>
-      </w:pPr>
-      <w:r>
-        <w:t>Dependencies on other requirements</w:t>
-      </w:r>
-    </w:p>
-    <w:p/>
-    <w:p>
-      <w:pPr>
-        <w:pStyle w:val="Heading3"/>
-      </w:pPr>
-      <w:bookmarkStart w:id="34" w:name="_Toc478774631"/>
-      <w:r>
-        <w:t>Requirement 9: Subscribe</w:t>
-      </w:r>
-      <w:bookmarkEnd w:id="34"/>
-    </w:p>
-    <w:p>
-      <w:pPr>
-        <w:pStyle w:val="Heading4"/>
-      </w:pPr>
-      <w:r>
-        <w:t>User Story</w:t>
-      </w:r>
-    </w:p>
-    <w:p/>
-    <w:p>
-      <w:pPr>
-        <w:pStyle w:val="Heading4"/>
-      </w:pPr>
-      <w:r>
-        <w:t>Description and Priority</w:t>
-      </w:r>
-    </w:p>
-    <w:p/>
-    <w:p>
-      <w:pPr>
-        <w:pStyle w:val="Heading4"/>
-      </w:pPr>
-      <w:r>
-        <w:t>Requirement Activation</w:t>
-      </w:r>
-    </w:p>
-    <w:p/>
-    <w:p>
-      <w:pPr>
-        <w:pStyle w:val="Heading4"/>
-      </w:pPr>
-      <w:r>
-        <w:t>Technical Issues</w:t>
-      </w:r>
-    </w:p>
-    <w:p/>
-    <w:p>
-      <w:pPr>
-        <w:pStyle w:val="Heading4"/>
-      </w:pPr>
-      <w:r>
-        <w:t>Risks</w:t>
-      </w:r>
-    </w:p>
-    <w:p/>
-    <w:p>
-      <w:pPr>
-        <w:pStyle w:val="Heading4"/>
-      </w:pPr>
-      <w:r>
-        <w:t>Dependencies on other requirements</w:t>
-      </w:r>
-    </w:p>
-    <w:p>
-      <w:pPr>
-        <w:pStyle w:val="Heading2"/>
-      </w:pPr>
-    </w:p>
-    <w:p>
-      <w:pPr>
-        <w:pStyle w:val="Heading3"/>
-      </w:pPr>
-      <w:bookmarkStart w:id="35" w:name="_Toc478771320"/>
-      <w:bookmarkStart w:id="36" w:name="_Toc478774632"/>
-      <w:r>
-        <w:t>Requirement 10:</w:t>
-      </w:r>
-      <w:bookmarkEnd w:id="35"/>
-      <w:r>
-        <w:t xml:space="preserve"> Easy Navigational Structure (Menus and Sidebars)</w:t>
-      </w:r>
-      <w:bookmarkEnd w:id="36"/>
-    </w:p>
-    <w:p>
-      <w:pPr>
-        <w:pStyle w:val="Heading4"/>
-      </w:pPr>
-      <w:r>
-        <w:t>User Story</w:t>
-      </w:r>
-    </w:p>
-    <w:p/>
-    <w:p>
-      <w:pPr>
-        <w:pStyle w:val="Heading4"/>
-      </w:pPr>
-      <w:r>
-        <w:t>Description and Priority</w:t>
-      </w:r>
-    </w:p>
-    <w:p/>
-    <w:p>
-      <w:pPr>
-        <w:pStyle w:val="Heading4"/>
-      </w:pPr>
-      <w:r>
-        <w:t>Requirement Activation</w:t>
-      </w:r>
-    </w:p>
-    <w:p/>
-    <w:p>
-      <w:pPr>
-        <w:pStyle w:val="Heading4"/>
-      </w:pPr>
-      <w:r>
-        <w:t>Technical Issues</w:t>
-      </w:r>
-    </w:p>
-    <w:p/>
-    <w:p>
-      <w:pPr>
-        <w:pStyle w:val="Heading4"/>
-      </w:pPr>
-      <w:r>
-        <w:lastRenderedPageBreak/>
         <w:t>Risks</w:t>
       </w:r>
     </w:p>
@@ -4908,7 +4978,7 @@
           <w:u w:val="single"/>
         </w:rPr>
       </w:pPr>
-      <w:bookmarkStart w:id="37" w:name="_Toc478774633"/>
+      <w:bookmarkStart w:id="37" w:name="_Toc478775100"/>
       <w:r>
         <w:rPr>
           <w:sz w:val="32"/>
@@ -4927,7 +4997,7 @@
           <w:b/>
         </w:rPr>
       </w:pPr>
-      <w:bookmarkStart w:id="38" w:name="_Toc478774634"/>
+      <w:bookmarkStart w:id="38" w:name="_Toc478775101"/>
       <w:r>
         <w:rPr>
           <w:b/>
@@ -4986,7 +5056,7 @@
           <w:b/>
         </w:rPr>
       </w:pPr>
-      <w:bookmarkStart w:id="39" w:name="_Toc478774635"/>
+      <w:bookmarkStart w:id="39" w:name="_Toc478775102"/>
       <w:r>
         <w:rPr>
           <w:b/>
@@ -5046,7 +5116,7 @@
           <w:b/>
         </w:rPr>
       </w:pPr>
-      <w:bookmarkStart w:id="40" w:name="_Toc478774636"/>
+      <w:bookmarkStart w:id="40" w:name="_Toc478775103"/>
       <w:r>
         <w:rPr>
           <w:b/>
@@ -5114,7 +5184,7 @@
           <w:b/>
         </w:rPr>
       </w:pPr>
-      <w:bookmarkStart w:id="41" w:name="_Toc478774637"/>
+      <w:bookmarkStart w:id="41" w:name="_Toc478775104"/>
       <w:r>
         <w:rPr>
           <w:b/>
@@ -5171,7 +5241,7 @@
           <w:b/>
         </w:rPr>
       </w:pPr>
-      <w:bookmarkStart w:id="42" w:name="_Toc478774638"/>
+      <w:bookmarkStart w:id="42" w:name="_Toc478775105"/>
       <w:r>
         <w:rPr>
           <w:b/>
@@ -5240,7 +5310,7 @@
           <w:b/>
         </w:rPr>
       </w:pPr>
-      <w:bookmarkStart w:id="43" w:name="_Toc478774639"/>
+      <w:bookmarkStart w:id="43" w:name="_Toc478775106"/>
       <w:r>
         <w:rPr>
           <w:b/>
@@ -5300,7 +5370,7 @@
           <w:b/>
         </w:rPr>
       </w:pPr>
-      <w:bookmarkStart w:id="44" w:name="_Toc478774640"/>
+      <w:bookmarkStart w:id="44" w:name="_Toc478775107"/>
       <w:r>
         <w:rPr>
           <w:b/>
@@ -6731,7 +6801,7 @@
 </file>
 
 <file path=customXml/itemProps1.xml><?xml version="1.0" encoding="utf-8"?>
-<ds:datastoreItem xmlns:ds="http://schemas.openxmlformats.org/officeDocument/2006/customXml" ds:itemID="{B5B83801-6921-AA4B-BE78-1B3E38A5D225}">
+<ds:datastoreItem xmlns:ds="http://schemas.openxmlformats.org/officeDocument/2006/customXml" ds:itemID="{3CC4DA5B-DF8F-CC47-AE1F-B8EA48E1CEC0}">
   <ds:schemaRefs>
     <ds:schemaRef ds:uri="http://schemas.openxmlformats.org/officeDocument/2006/bibliography"/>
   </ds:schemaRefs>

--- a/CA 2 Usability Design.docx
+++ b/CA 2 Usability Design.docx
@@ -269,12 +269,7 @@
             <w:pStyle w:val="TOCHeading"/>
           </w:pPr>
           <w:r>
-            <w:t>Tabl</w:t>
-          </w:r>
-          <w:bookmarkStart w:id="0" w:name="_GoBack"/>
-          <w:bookmarkEnd w:id="0"/>
-          <w:r>
-            <w:t>e of Contents</w:t>
+            <w:t>Table of Contents</w:t>
           </w:r>
         </w:p>
         <w:p>
@@ -310,7 +305,7 @@
             </w:rPr>
             <w:fldChar w:fldCharType="separate"/>
           </w:r>
-          <w:hyperlink w:anchor="_Toc478775065" w:history="1">
+          <w:hyperlink w:anchor="_Toc478818045" w:history="1">
             <w:r>
               <w:rPr>
                 <w:rStyle w:val="Hyperlink"/>
@@ -357,7 +352,7 @@
                 <w:noProof/>
                 <w:webHidden/>
               </w:rPr>
-              <w:instrText xml:space="preserve"> PAGEREF _Toc478775065 \h </w:instrText>
+              <w:instrText xml:space="preserve"> PAGEREF _Toc478818045 \h </w:instrText>
             </w:r>
             <w:r>
               <w:rPr>
@@ -406,7 +401,7 @@
               <w:lang w:eastAsia="en-GB"/>
             </w:rPr>
           </w:pPr>
-          <w:hyperlink w:anchor="_Toc478775066" w:history="1">
+          <w:hyperlink w:anchor="_Toc478818046" w:history="1">
             <w:r>
               <w:rPr>
                 <w:rStyle w:val="Hyperlink"/>
@@ -453,7 +448,7 @@
                 <w:noProof/>
                 <w:webHidden/>
               </w:rPr>
-              <w:instrText xml:space="preserve"> PAGEREF _Toc478775066 \h </w:instrText>
+              <w:instrText xml:space="preserve"> PAGEREF _Toc478818046 \h </w:instrText>
             </w:r>
             <w:r>
               <w:rPr>
@@ -500,7 +495,7 @@
               <w:lang w:eastAsia="en-GB"/>
             </w:rPr>
           </w:pPr>
-          <w:hyperlink w:anchor="_Toc478775067" w:history="1">
+          <w:hyperlink w:anchor="_Toc478818047" w:history="1">
             <w:r>
               <w:rPr>
                 <w:rStyle w:val="Hyperlink"/>
@@ -527,7 +522,7 @@
                 <w:noProof/>
                 <w:webHidden/>
               </w:rPr>
-              <w:instrText xml:space="preserve"> PAGEREF _Toc478775067 \h </w:instrText>
+              <w:instrText xml:space="preserve"> PAGEREF _Toc478818047 \h </w:instrText>
             </w:r>
             <w:r>
               <w:rPr>
@@ -574,7 +569,7 @@
               <w:lang w:eastAsia="en-GB"/>
             </w:rPr>
           </w:pPr>
-          <w:hyperlink w:anchor="_Toc478775068" w:history="1">
+          <w:hyperlink w:anchor="_Toc478818048" w:history="1">
             <w:r>
               <w:rPr>
                 <w:rStyle w:val="Hyperlink"/>
@@ -601,7 +596,7 @@
                 <w:noProof/>
                 <w:webHidden/>
               </w:rPr>
-              <w:instrText xml:space="preserve"> PAGEREF _Toc478775068 \h </w:instrText>
+              <w:instrText xml:space="preserve"> PAGEREF _Toc478818048 \h </w:instrText>
             </w:r>
             <w:r>
               <w:rPr>
@@ -648,7 +643,7 @@
               <w:lang w:eastAsia="en-GB"/>
             </w:rPr>
           </w:pPr>
-          <w:hyperlink w:anchor="_Toc478775069" w:history="1">
+          <w:hyperlink w:anchor="_Toc478818049" w:history="1">
             <w:r>
               <w:rPr>
                 <w:rStyle w:val="Hyperlink"/>
@@ -675,7 +670,7 @@
                 <w:noProof/>
                 <w:webHidden/>
               </w:rPr>
-              <w:instrText xml:space="preserve"> PAGEREF _Toc478775069 \h </w:instrText>
+              <w:instrText xml:space="preserve"> PAGEREF _Toc478818049 \h </w:instrText>
             </w:r>
             <w:r>
               <w:rPr>
@@ -722,7 +717,7 @@
               <w:lang w:eastAsia="en-GB"/>
             </w:rPr>
           </w:pPr>
-          <w:hyperlink w:anchor="_Toc478775070" w:history="1">
+          <w:hyperlink w:anchor="_Toc478818050" w:history="1">
             <w:r>
               <w:rPr>
                 <w:rStyle w:val="Hyperlink"/>
@@ -749,7 +744,7 @@
                 <w:noProof/>
                 <w:webHidden/>
               </w:rPr>
-              <w:instrText xml:space="preserve"> PAGEREF _Toc478775070 \h </w:instrText>
+              <w:instrText xml:space="preserve"> PAGEREF _Toc478818050 \h </w:instrText>
             </w:r>
             <w:r>
               <w:rPr>
@@ -796,7 +791,7 @@
               <w:lang w:eastAsia="en-GB"/>
             </w:rPr>
           </w:pPr>
-          <w:hyperlink w:anchor="_Toc478775071" w:history="1">
+          <w:hyperlink w:anchor="_Toc478818051" w:history="1">
             <w:r>
               <w:rPr>
                 <w:rStyle w:val="Hyperlink"/>
@@ -823,7 +818,7 @@
                 <w:noProof/>
                 <w:webHidden/>
               </w:rPr>
-              <w:instrText xml:space="preserve"> PAGEREF _Toc478775071 \h </w:instrText>
+              <w:instrText xml:space="preserve"> PAGEREF _Toc478818051 \h </w:instrText>
             </w:r>
             <w:r>
               <w:rPr>
@@ -870,7 +865,7 @@
               <w:lang w:eastAsia="en-GB"/>
             </w:rPr>
           </w:pPr>
-          <w:hyperlink w:anchor="_Toc478775072" w:history="1">
+          <w:hyperlink w:anchor="_Toc478818052" w:history="1">
             <w:r>
               <w:rPr>
                 <w:rStyle w:val="Hyperlink"/>
@@ -897,7 +892,7 @@
                 <w:noProof/>
                 <w:webHidden/>
               </w:rPr>
-              <w:instrText xml:space="preserve"> PAGEREF _Toc478775072 \h </w:instrText>
+              <w:instrText xml:space="preserve"> PAGEREF _Toc478818052 \h </w:instrText>
             </w:r>
             <w:r>
               <w:rPr>
@@ -944,7 +939,7 @@
               <w:lang w:eastAsia="en-GB"/>
             </w:rPr>
           </w:pPr>
-          <w:hyperlink w:anchor="_Toc478775073" w:history="1">
+          <w:hyperlink w:anchor="_Toc478818053" w:history="1">
             <w:r>
               <w:rPr>
                 <w:rStyle w:val="Hyperlink"/>
@@ -971,7 +966,7 @@
                 <w:noProof/>
                 <w:webHidden/>
               </w:rPr>
-              <w:instrText xml:space="preserve"> PAGEREF _Toc478775073 \h </w:instrText>
+              <w:instrText xml:space="preserve"> PAGEREF _Toc478818053 \h </w:instrText>
             </w:r>
             <w:r>
               <w:rPr>
@@ -1018,7 +1013,7 @@
               <w:lang w:eastAsia="en-GB"/>
             </w:rPr>
           </w:pPr>
-          <w:hyperlink w:anchor="_Toc478775074" w:history="1">
+          <w:hyperlink w:anchor="_Toc478818054" w:history="1">
             <w:r>
               <w:rPr>
                 <w:rStyle w:val="Hyperlink"/>
@@ -1045,7 +1040,7 @@
                 <w:noProof/>
                 <w:webHidden/>
               </w:rPr>
-              <w:instrText xml:space="preserve"> PAGEREF _Toc478775074 \h </w:instrText>
+              <w:instrText xml:space="preserve"> PAGEREF _Toc478818054 \h </w:instrText>
             </w:r>
             <w:r>
               <w:rPr>
@@ -1092,7 +1087,7 @@
               <w:lang w:eastAsia="en-GB"/>
             </w:rPr>
           </w:pPr>
-          <w:hyperlink w:anchor="_Toc478775075" w:history="1">
+          <w:hyperlink w:anchor="_Toc478818055" w:history="1">
             <w:r>
               <w:rPr>
                 <w:rStyle w:val="Hyperlink"/>
@@ -1119,7 +1114,7 @@
                 <w:noProof/>
                 <w:webHidden/>
               </w:rPr>
-              <w:instrText xml:space="preserve"> PAGEREF _Toc478775075 \h </w:instrText>
+              <w:instrText xml:space="preserve"> PAGEREF _Toc478818055 \h </w:instrText>
             </w:r>
             <w:r>
               <w:rPr>
@@ -1166,7 +1161,7 @@
               <w:lang w:eastAsia="en-GB"/>
             </w:rPr>
           </w:pPr>
-          <w:hyperlink w:anchor="_Toc478775076" w:history="1">
+          <w:hyperlink w:anchor="_Toc478818056" w:history="1">
             <w:r>
               <w:rPr>
                 <w:rStyle w:val="Hyperlink"/>
@@ -1193,7 +1188,7 @@
                 <w:noProof/>
                 <w:webHidden/>
               </w:rPr>
-              <w:instrText xml:space="preserve"> PAGEREF _Toc478775076 \h </w:instrText>
+              <w:instrText xml:space="preserve"> PAGEREF _Toc478818056 \h </w:instrText>
             </w:r>
             <w:r>
               <w:rPr>
@@ -1240,7 +1235,7 @@
               <w:lang w:eastAsia="en-GB"/>
             </w:rPr>
           </w:pPr>
-          <w:hyperlink w:anchor="_Toc478775077" w:history="1">
+          <w:hyperlink w:anchor="_Toc478818057" w:history="1">
             <w:r>
               <w:rPr>
                 <w:rStyle w:val="Hyperlink"/>
@@ -1267,7 +1262,7 @@
                 <w:noProof/>
                 <w:webHidden/>
               </w:rPr>
-              <w:instrText xml:space="preserve"> PAGEREF _Toc478775077 \h </w:instrText>
+              <w:instrText xml:space="preserve"> PAGEREF _Toc478818057 \h </w:instrText>
             </w:r>
             <w:r>
               <w:rPr>
@@ -1314,7 +1309,7 @@
               <w:lang w:eastAsia="en-GB"/>
             </w:rPr>
           </w:pPr>
-          <w:hyperlink w:anchor="_Toc478775078" w:history="1">
+          <w:hyperlink w:anchor="_Toc478818058" w:history="1">
             <w:r>
               <w:rPr>
                 <w:rStyle w:val="Hyperlink"/>
@@ -1341,7 +1336,7 @@
                 <w:noProof/>
                 <w:webHidden/>
               </w:rPr>
-              <w:instrText xml:space="preserve"> PAGEREF _Toc478775078 \h </w:instrText>
+              <w:instrText xml:space="preserve"> PAGEREF _Toc478818058 \h </w:instrText>
             </w:r>
             <w:r>
               <w:rPr>
@@ -1390,7 +1385,7 @@
               <w:lang w:eastAsia="en-GB"/>
             </w:rPr>
           </w:pPr>
-          <w:hyperlink w:anchor="_Toc478775079" w:history="1">
+          <w:hyperlink w:anchor="_Toc478818059" w:history="1">
             <w:r>
               <w:rPr>
                 <w:rStyle w:val="Hyperlink"/>
@@ -1437,7 +1432,7 @@
                 <w:noProof/>
                 <w:webHidden/>
               </w:rPr>
-              <w:instrText xml:space="preserve"> PAGEREF _Toc478775079 \h </w:instrText>
+              <w:instrText xml:space="preserve"> PAGEREF _Toc478818059 \h </w:instrText>
             </w:r>
             <w:r>
               <w:rPr>
@@ -1484,7 +1479,7 @@
               <w:lang w:eastAsia="en-GB"/>
             </w:rPr>
           </w:pPr>
-          <w:hyperlink w:anchor="_Toc478775080" w:history="1">
+          <w:hyperlink w:anchor="_Toc478818060" w:history="1">
             <w:r>
               <w:rPr>
                 <w:rStyle w:val="Hyperlink"/>
@@ -1511,7 +1506,7 @@
                 <w:noProof/>
                 <w:webHidden/>
               </w:rPr>
-              <w:instrText xml:space="preserve"> PAGEREF _Toc478775080 \h </w:instrText>
+              <w:instrText xml:space="preserve"> PAGEREF _Toc478818060 \h </w:instrText>
             </w:r>
             <w:r>
               <w:rPr>
@@ -1558,7 +1553,7 @@
               <w:lang w:eastAsia="en-GB"/>
             </w:rPr>
           </w:pPr>
-          <w:hyperlink w:anchor="_Toc478775081" w:history="1">
+          <w:hyperlink w:anchor="_Toc478818061" w:history="1">
             <w:r>
               <w:rPr>
                 <w:rStyle w:val="Hyperlink"/>
@@ -1585,7 +1580,7 @@
                 <w:noProof/>
                 <w:webHidden/>
               </w:rPr>
-              <w:instrText xml:space="preserve"> PAGEREF _Toc478775081 \h </w:instrText>
+              <w:instrText xml:space="preserve"> PAGEREF _Toc478818061 \h </w:instrText>
             </w:r>
             <w:r>
               <w:rPr>
@@ -1632,7 +1627,7 @@
               <w:lang w:eastAsia="en-GB"/>
             </w:rPr>
           </w:pPr>
-          <w:hyperlink w:anchor="_Toc478775082" w:history="1">
+          <w:hyperlink w:anchor="_Toc478818062" w:history="1">
             <w:r>
               <w:rPr>
                 <w:rStyle w:val="Hyperlink"/>
@@ -1659,7 +1654,7 @@
                 <w:noProof/>
                 <w:webHidden/>
               </w:rPr>
-              <w:instrText xml:space="preserve"> PAGEREF _Toc478775082 \h </w:instrText>
+              <w:instrText xml:space="preserve"> PAGEREF _Toc478818062 \h </w:instrText>
             </w:r>
             <w:r>
               <w:rPr>
@@ -1708,7 +1703,7 @@
               <w:lang w:eastAsia="en-GB"/>
             </w:rPr>
           </w:pPr>
-          <w:hyperlink w:anchor="_Toc478775083" w:history="1">
+          <w:hyperlink w:anchor="_Toc478818063" w:history="1">
             <w:r>
               <w:rPr>
                 <w:rStyle w:val="Hyperlink"/>
@@ -1755,7 +1750,7 @@
                 <w:noProof/>
                 <w:webHidden/>
               </w:rPr>
-              <w:instrText xml:space="preserve"> PAGEREF _Toc478775083 \h </w:instrText>
+              <w:instrText xml:space="preserve"> PAGEREF _Toc478818063 \h </w:instrText>
             </w:r>
             <w:r>
               <w:rPr>
@@ -1802,7 +1797,7 @@
               <w:lang w:eastAsia="en-GB"/>
             </w:rPr>
           </w:pPr>
-          <w:hyperlink w:anchor="_Toc478775084" w:history="1">
+          <w:hyperlink w:anchor="_Toc478818064" w:history="1">
             <w:r>
               <w:rPr>
                 <w:rStyle w:val="Hyperlink"/>
@@ -1829,7 +1824,7 @@
                 <w:noProof/>
                 <w:webHidden/>
               </w:rPr>
-              <w:instrText xml:space="preserve"> PAGEREF _Toc478775084 \h </w:instrText>
+              <w:instrText xml:space="preserve"> PAGEREF _Toc478818064 \h </w:instrText>
             </w:r>
             <w:r>
               <w:rPr>
@@ -1876,7 +1871,7 @@
               <w:lang w:eastAsia="en-GB"/>
             </w:rPr>
           </w:pPr>
-          <w:hyperlink w:anchor="_Toc478775085" w:history="1">
+          <w:hyperlink w:anchor="_Toc478818065" w:history="1">
             <w:r>
               <w:rPr>
                 <w:rStyle w:val="Hyperlink"/>
@@ -1903,7 +1898,7 @@
                 <w:noProof/>
                 <w:webHidden/>
               </w:rPr>
-              <w:instrText xml:space="preserve"> PAGEREF _Toc478775085 \h </w:instrText>
+              <w:instrText xml:space="preserve"> PAGEREF _Toc478818065 \h </w:instrText>
             </w:r>
             <w:r>
               <w:rPr>
@@ -1950,7 +1945,7 @@
               <w:lang w:eastAsia="en-GB"/>
             </w:rPr>
           </w:pPr>
-          <w:hyperlink w:anchor="_Toc478775086" w:history="1">
+          <w:hyperlink w:anchor="_Toc478818066" w:history="1">
             <w:r>
               <w:rPr>
                 <w:rStyle w:val="Hyperlink"/>
@@ -1977,7 +1972,7 @@
                 <w:noProof/>
                 <w:webHidden/>
               </w:rPr>
-              <w:instrText xml:space="preserve"> PAGEREF _Toc478775086 \h </w:instrText>
+              <w:instrText xml:space="preserve"> PAGEREF _Toc478818066 \h </w:instrText>
             </w:r>
             <w:r>
               <w:rPr>
@@ -2024,7 +2019,7 @@
               <w:lang w:eastAsia="en-GB"/>
             </w:rPr>
           </w:pPr>
-          <w:hyperlink w:anchor="_Toc478775087" w:history="1">
+          <w:hyperlink w:anchor="_Toc478818067" w:history="1">
             <w:r>
               <w:rPr>
                 <w:rStyle w:val="Hyperlink"/>
@@ -2051,7 +2046,7 @@
                 <w:noProof/>
                 <w:webHidden/>
               </w:rPr>
-              <w:instrText xml:space="preserve"> PAGEREF _Toc478775087 \h </w:instrText>
+              <w:instrText xml:space="preserve"> PAGEREF _Toc478818067 \h </w:instrText>
             </w:r>
             <w:r>
               <w:rPr>
@@ -2100,7 +2095,7 @@
               <w:lang w:eastAsia="en-GB"/>
             </w:rPr>
           </w:pPr>
-          <w:hyperlink w:anchor="_Toc478775088" w:history="1">
+          <w:hyperlink w:anchor="_Toc478818068" w:history="1">
             <w:r>
               <w:rPr>
                 <w:rStyle w:val="Hyperlink"/>
@@ -2147,7 +2142,7 @@
                 <w:noProof/>
                 <w:webHidden/>
               </w:rPr>
-              <w:instrText xml:space="preserve"> PAGEREF _Toc478775088 \h </w:instrText>
+              <w:instrText xml:space="preserve"> PAGEREF _Toc478818068 \h </w:instrText>
             </w:r>
             <w:r>
               <w:rPr>
@@ -2194,7 +2189,7 @@
               <w:lang w:eastAsia="en-GB"/>
             </w:rPr>
           </w:pPr>
-          <w:hyperlink w:anchor="_Toc478775089" w:history="1">
+          <w:hyperlink w:anchor="_Toc478818069" w:history="1">
             <w:r>
               <w:rPr>
                 <w:rStyle w:val="Hyperlink"/>
@@ -2221,7 +2216,7 @@
                 <w:noProof/>
                 <w:webHidden/>
               </w:rPr>
-              <w:instrText xml:space="preserve"> PAGEREF _Toc478775089 \h </w:instrText>
+              <w:instrText xml:space="preserve"> PAGEREF _Toc478818069 \h </w:instrText>
             </w:r>
             <w:r>
               <w:rPr>
@@ -2267,7 +2262,7 @@
               <w:lang w:eastAsia="en-GB"/>
             </w:rPr>
           </w:pPr>
-          <w:hyperlink w:anchor="_Toc478775090" w:history="1">
+          <w:hyperlink w:anchor="_Toc478818070" w:history="1">
             <w:r>
               <w:rPr>
                 <w:rStyle w:val="Hyperlink"/>
@@ -2294,7 +2289,7 @@
                 <w:noProof/>
                 <w:webHidden/>
               </w:rPr>
-              <w:instrText xml:space="preserve"> PAGEREF _Toc478775090 \h </w:instrText>
+              <w:instrText xml:space="preserve"> PAGEREF _Toc478818070 \h </w:instrText>
             </w:r>
             <w:r>
               <w:rPr>
@@ -2340,7 +2335,7 @@
               <w:lang w:eastAsia="en-GB"/>
             </w:rPr>
           </w:pPr>
-          <w:hyperlink w:anchor="_Toc478775091" w:history="1">
+          <w:hyperlink w:anchor="_Toc478818071" w:history="1">
             <w:r>
               <w:rPr>
                 <w:rStyle w:val="Hyperlink"/>
@@ -2367,7 +2362,7 @@
                 <w:noProof/>
                 <w:webHidden/>
               </w:rPr>
-              <w:instrText xml:space="preserve"> PAGEREF _Toc478775091 \h </w:instrText>
+              <w:instrText xml:space="preserve"> PAGEREF _Toc478818071 \h </w:instrText>
             </w:r>
             <w:r>
               <w:rPr>
@@ -2413,7 +2408,7 @@
               <w:lang w:eastAsia="en-GB"/>
             </w:rPr>
           </w:pPr>
-          <w:hyperlink w:anchor="_Toc478775092" w:history="1">
+          <w:hyperlink w:anchor="_Toc478818072" w:history="1">
             <w:r>
               <w:rPr>
                 <w:rStyle w:val="Hyperlink"/>
@@ -2440,7 +2435,7 @@
                 <w:noProof/>
                 <w:webHidden/>
               </w:rPr>
-              <w:instrText xml:space="preserve"> PAGEREF _Toc478775092 \h </w:instrText>
+              <w:instrText xml:space="preserve"> PAGEREF _Toc478818072 \h </w:instrText>
             </w:r>
             <w:r>
               <w:rPr>
@@ -2486,7 +2481,7 @@
               <w:lang w:eastAsia="en-GB"/>
             </w:rPr>
           </w:pPr>
-          <w:hyperlink w:anchor="_Toc478775093" w:history="1">
+          <w:hyperlink w:anchor="_Toc478818073" w:history="1">
             <w:r>
               <w:rPr>
                 <w:rStyle w:val="Hyperlink"/>
@@ -2513,7 +2508,7 @@
                 <w:noProof/>
                 <w:webHidden/>
               </w:rPr>
-              <w:instrText xml:space="preserve"> PAGEREF _Toc478775093 \h </w:instrText>
+              <w:instrText xml:space="preserve"> PAGEREF _Toc478818073 \h </w:instrText>
             </w:r>
             <w:r>
               <w:rPr>
@@ -2559,7 +2554,7 @@
               <w:lang w:eastAsia="en-GB"/>
             </w:rPr>
           </w:pPr>
-          <w:hyperlink w:anchor="_Toc478775094" w:history="1">
+          <w:hyperlink w:anchor="_Toc478818074" w:history="1">
             <w:r>
               <w:rPr>
                 <w:rStyle w:val="Hyperlink"/>
@@ -2586,7 +2581,7 @@
                 <w:noProof/>
                 <w:webHidden/>
               </w:rPr>
-              <w:instrText xml:space="preserve"> PAGEREF _Toc478775094 \h </w:instrText>
+              <w:instrText xml:space="preserve"> PAGEREF _Toc478818074 \h </w:instrText>
             </w:r>
             <w:r>
               <w:rPr>
@@ -2632,7 +2627,7 @@
               <w:lang w:eastAsia="en-GB"/>
             </w:rPr>
           </w:pPr>
-          <w:hyperlink w:anchor="_Toc478775095" w:history="1">
+          <w:hyperlink w:anchor="_Toc478818075" w:history="1">
             <w:r>
               <w:rPr>
                 <w:rStyle w:val="Hyperlink"/>
@@ -2659,7 +2654,7 @@
                 <w:noProof/>
                 <w:webHidden/>
               </w:rPr>
-              <w:instrText xml:space="preserve"> PAGEREF _Toc478775095 \h </w:instrText>
+              <w:instrText xml:space="preserve"> PAGEREF _Toc478818075 \h </w:instrText>
             </w:r>
             <w:r>
               <w:rPr>
@@ -2705,7 +2700,7 @@
               <w:lang w:eastAsia="en-GB"/>
             </w:rPr>
           </w:pPr>
-          <w:hyperlink w:anchor="_Toc478775096" w:history="1">
+          <w:hyperlink w:anchor="_Toc478818076" w:history="1">
             <w:r>
               <w:rPr>
                 <w:rStyle w:val="Hyperlink"/>
@@ -2732,7 +2727,7 @@
                 <w:noProof/>
                 <w:webHidden/>
               </w:rPr>
-              <w:instrText xml:space="preserve"> PAGEREF _Toc478775096 \h </w:instrText>
+              <w:instrText xml:space="preserve"> PAGEREF _Toc478818076 \h </w:instrText>
             </w:r>
             <w:r>
               <w:rPr>
@@ -2778,7 +2773,7 @@
               <w:lang w:eastAsia="en-GB"/>
             </w:rPr>
           </w:pPr>
-          <w:hyperlink w:anchor="_Toc478775097" w:history="1">
+          <w:hyperlink w:anchor="_Toc478818077" w:history="1">
             <w:r>
               <w:rPr>
                 <w:rStyle w:val="Hyperlink"/>
@@ -2805,7 +2800,7 @@
                 <w:noProof/>
                 <w:webHidden/>
               </w:rPr>
-              <w:instrText xml:space="preserve"> PAGEREF _Toc478775097 \h </w:instrText>
+              <w:instrText xml:space="preserve"> PAGEREF _Toc478818077 \h </w:instrText>
             </w:r>
             <w:r>
               <w:rPr>
@@ -2851,7 +2846,7 @@
               <w:lang w:eastAsia="en-GB"/>
             </w:rPr>
           </w:pPr>
-          <w:hyperlink w:anchor="_Toc478775098" w:history="1">
+          <w:hyperlink w:anchor="_Toc478818078" w:history="1">
             <w:r>
               <w:rPr>
                 <w:rStyle w:val="Hyperlink"/>
@@ -2878,7 +2873,7 @@
                 <w:noProof/>
                 <w:webHidden/>
               </w:rPr>
-              <w:instrText xml:space="preserve"> PAGEREF _Toc478775098 \h </w:instrText>
+              <w:instrText xml:space="preserve"> PAGEREF _Toc478818078 \h </w:instrText>
             </w:r>
             <w:r>
               <w:rPr>
@@ -2924,7 +2919,7 @@
               <w:lang w:eastAsia="en-GB"/>
             </w:rPr>
           </w:pPr>
-          <w:hyperlink w:anchor="_Toc478775099" w:history="1">
+          <w:hyperlink w:anchor="_Toc478818079" w:history="1">
             <w:r>
               <w:rPr>
                 <w:rStyle w:val="Hyperlink"/>
@@ -2951,7 +2946,7 @@
                 <w:noProof/>
                 <w:webHidden/>
               </w:rPr>
-              <w:instrText xml:space="preserve"> PAGEREF _Toc478775099 \h </w:instrText>
+              <w:instrText xml:space="preserve"> PAGEREF _Toc478818079 \h </w:instrText>
             </w:r>
             <w:r>
               <w:rPr>
@@ -2998,7 +2993,7 @@
               <w:lang w:eastAsia="en-GB"/>
             </w:rPr>
           </w:pPr>
-          <w:hyperlink w:anchor="_Toc478775100" w:history="1">
+          <w:hyperlink w:anchor="_Toc478818080" w:history="1">
             <w:r>
               <w:rPr>
                 <w:rStyle w:val="Hyperlink"/>
@@ -3025,7 +3020,7 @@
                 <w:noProof/>
                 <w:webHidden/>
               </w:rPr>
-              <w:instrText xml:space="preserve"> PAGEREF _Toc478775100 \h </w:instrText>
+              <w:instrText xml:space="preserve"> PAGEREF _Toc478818080 \h </w:instrText>
             </w:r>
             <w:r>
               <w:rPr>
@@ -3071,11 +3066,10 @@
               <w:lang w:eastAsia="en-GB"/>
             </w:rPr>
           </w:pPr>
-          <w:hyperlink w:anchor="_Toc478775101" w:history="1">
+          <w:hyperlink w:anchor="_Toc478818081" w:history="1">
             <w:r>
               <w:rPr>
                 <w:rStyle w:val="Hyperlink"/>
-                <w:b/>
                 <w:noProof/>
               </w:rPr>
               <w:t>Scalability Requirements</w:t>
@@ -3099,7 +3093,7 @@
                 <w:noProof/>
                 <w:webHidden/>
               </w:rPr>
-              <w:instrText xml:space="preserve"> PAGEREF _Toc478775101 \h </w:instrText>
+              <w:instrText xml:space="preserve"> PAGEREF _Toc478818081 \h </w:instrText>
             </w:r>
             <w:r>
               <w:rPr>
@@ -3145,11 +3139,10 @@
               <w:lang w:eastAsia="en-GB"/>
             </w:rPr>
           </w:pPr>
-          <w:hyperlink w:anchor="_Toc478775102" w:history="1">
+          <w:hyperlink w:anchor="_Toc478818082" w:history="1">
             <w:r>
               <w:rPr>
                 <w:rStyle w:val="Hyperlink"/>
-                <w:b/>
                 <w:noProof/>
               </w:rPr>
               <w:t>Security and Privacy Requirements</w:t>
@@ -3173,7 +3166,7 @@
                 <w:noProof/>
                 <w:webHidden/>
               </w:rPr>
-              <w:instrText xml:space="preserve"> PAGEREF _Toc478775102 \h </w:instrText>
+              <w:instrText xml:space="preserve"> PAGEREF _Toc478818082 \h </w:instrText>
             </w:r>
             <w:r>
               <w:rPr>
@@ -3219,11 +3212,10 @@
               <w:lang w:eastAsia="en-GB"/>
             </w:rPr>
           </w:pPr>
-          <w:hyperlink w:anchor="_Toc478775103" w:history="1">
+          <w:hyperlink w:anchor="_Toc478818083" w:history="1">
             <w:r>
               <w:rPr>
                 <w:rStyle w:val="Hyperlink"/>
-                <w:b/>
                 <w:noProof/>
               </w:rPr>
               <w:t>Availability Requirements</w:t>
@@ -3247,7 +3239,7 @@
                 <w:noProof/>
                 <w:webHidden/>
               </w:rPr>
-              <w:instrText xml:space="preserve"> PAGEREF _Toc478775103 \h </w:instrText>
+              <w:instrText xml:space="preserve"> PAGEREF _Toc478818083 \h </w:instrText>
             </w:r>
             <w:r>
               <w:rPr>
@@ -3293,14 +3285,28 @@
               <w:lang w:eastAsia="en-GB"/>
             </w:rPr>
           </w:pPr>
-          <w:hyperlink w:anchor="_Toc478775104" w:history="1">
+          <w:hyperlink w:anchor="_Toc478818084" w:history="1">
+            <w:r>
+              <w:rPr>
+                <w:rStyle w:val="Hyperlink"/>
+                <w:noProof/>
+              </w:rPr>
+              <w:t>Reliability</w:t>
+            </w:r>
             <w:r>
               <w:rPr>
                 <w:rStyle w:val="Hyperlink"/>
                 <w:b/>
                 <w:noProof/>
               </w:rPr>
-              <w:t>Reliability Requirements</w:t>
+              <w:t xml:space="preserve"> </w:t>
+            </w:r>
+            <w:r>
+              <w:rPr>
+                <w:rStyle w:val="Hyperlink"/>
+                <w:noProof/>
+              </w:rPr>
+              <w:t>Requirements</w:t>
             </w:r>
             <w:r>
               <w:rPr>
@@ -3321,7 +3327,7 @@
                 <w:noProof/>
                 <w:webHidden/>
               </w:rPr>
-              <w:instrText xml:space="preserve"> PAGEREF _Toc478775104 \h </w:instrText>
+              <w:instrText xml:space="preserve"> PAGEREF _Toc478818084 \h </w:instrText>
             </w:r>
             <w:r>
               <w:rPr>
@@ -3367,11 +3373,10 @@
               <w:lang w:eastAsia="en-GB"/>
             </w:rPr>
           </w:pPr>
-          <w:hyperlink w:anchor="_Toc478775105" w:history="1">
+          <w:hyperlink w:anchor="_Toc478818085" w:history="1">
             <w:r>
               <w:rPr>
                 <w:rStyle w:val="Hyperlink"/>
-                <w:b/>
                 <w:noProof/>
               </w:rPr>
               <w:t>Physical Requirements</w:t>
@@ -3395,7 +3400,7 @@
                 <w:noProof/>
                 <w:webHidden/>
               </w:rPr>
-              <w:instrText xml:space="preserve"> PAGEREF _Toc478775105 \h </w:instrText>
+              <w:instrText xml:space="preserve"> PAGEREF _Toc478818085 \h </w:instrText>
             </w:r>
             <w:r>
               <w:rPr>
@@ -3441,14 +3446,28 @@
               <w:lang w:eastAsia="en-GB"/>
             </w:rPr>
           </w:pPr>
-          <w:hyperlink w:anchor="_Toc478775106" w:history="1">
+          <w:hyperlink w:anchor="_Toc478818086" w:history="1">
+            <w:r>
+              <w:rPr>
+                <w:rStyle w:val="Hyperlink"/>
+                <w:noProof/>
+              </w:rPr>
+              <w:t>Maintainability</w:t>
+            </w:r>
             <w:r>
               <w:rPr>
                 <w:rStyle w:val="Hyperlink"/>
                 <w:b/>
                 <w:noProof/>
               </w:rPr>
-              <w:t>Maintainability Requirements</w:t>
+              <w:t xml:space="preserve"> </w:t>
+            </w:r>
+            <w:r>
+              <w:rPr>
+                <w:rStyle w:val="Hyperlink"/>
+                <w:noProof/>
+              </w:rPr>
+              <w:t>Requirements</w:t>
             </w:r>
             <w:r>
               <w:rPr>
@@ -3469,7 +3488,7 @@
                 <w:noProof/>
                 <w:webHidden/>
               </w:rPr>
-              <w:instrText xml:space="preserve"> PAGEREF _Toc478775106 \h </w:instrText>
+              <w:instrText xml:space="preserve"> PAGEREF _Toc478818086 \h </w:instrText>
             </w:r>
             <w:r>
               <w:rPr>
@@ -3515,11 +3534,10 @@
               <w:lang w:eastAsia="en-GB"/>
             </w:rPr>
           </w:pPr>
-          <w:hyperlink w:anchor="_Toc478775107" w:history="1">
+          <w:hyperlink w:anchor="_Toc478818087" w:history="1">
             <w:r>
               <w:rPr>
                 <w:rStyle w:val="Hyperlink"/>
-                <w:b/>
                 <w:noProof/>
               </w:rPr>
               <w:t>Compatibility Requirements</w:t>
@@ -3543,7 +3561,7 @@
                 <w:noProof/>
                 <w:webHidden/>
               </w:rPr>
-              <w:instrText xml:space="preserve"> PAGEREF _Toc478775107 \h </w:instrText>
+              <w:instrText xml:space="preserve"> PAGEREF _Toc478818087 \h </w:instrText>
             </w:r>
             <w:r>
               <w:rPr>
@@ -3590,11 +3608,11 @@
       <w:pPr>
         <w:pStyle w:val="Heading1"/>
       </w:pPr>
-      <w:bookmarkStart w:id="1" w:name="_Toc478775065"/>
+      <w:bookmarkStart w:id="0" w:name="_Toc478818045"/>
       <w:r>
         <w:t>Executive Summary</w:t>
       </w:r>
-      <w:bookmarkEnd w:id="1"/>
+      <w:bookmarkEnd w:id="0"/>
     </w:p>
     <w:p>
       <w:pPr>
@@ -3835,41 +3853,78 @@
       <w:pPr>
         <w:pStyle w:val="Heading1"/>
       </w:pPr>
-      <w:bookmarkStart w:id="2" w:name="_Toc478775066"/>
+      <w:bookmarkStart w:id="1" w:name="_Toc478818046"/>
       <w:r>
         <w:t>Identification of Stakeholders</w:t>
       </w:r>
+      <w:bookmarkEnd w:id="1"/>
+    </w:p>
+    <w:p/>
+    <w:p>
+      <w:pPr>
+        <w:pStyle w:val="Heading2"/>
+      </w:pPr>
+      <w:bookmarkStart w:id="2" w:name="_Toc478818047"/>
+      <w:r>
+        <w:t>Users</w:t>
+      </w:r>
+      <w:r>
+        <w:t xml:space="preserve">/Clients/Fitness </w:t>
+      </w:r>
+      <w:r>
+        <w:t>Enthusiasts</w:t>
+      </w:r>
       <w:bookmarkEnd w:id="2"/>
     </w:p>
+    <w:p>
+      <w:r>
+        <w:t>Users will use</w:t>
+      </w:r>
+      <w:r>
+        <w:t xml:space="preserve"> our website to see the nutritional informati</w:t>
+      </w:r>
+      <w:r>
+        <w:t>on of foods, gym workouts, meal</w:t>
+      </w:r>
+      <w:r>
+        <w:t xml:space="preserve"> plans, How to? Videos and content and ask their questions on the website forum and also contribute/help other member of the site by answering their questions.</w:t>
+      </w:r>
+    </w:p>
     <w:p/>
     <w:p>
       <w:pPr>
         <w:pStyle w:val="Heading2"/>
       </w:pPr>
-      <w:bookmarkStart w:id="3" w:name="_Toc478775067"/>
-      <w:r>
-        <w:t>Users</w:t>
-      </w:r>
-      <w:r>
-        <w:t xml:space="preserve">/Clients/Fitness </w:t>
-      </w:r>
-      <w:r>
-        <w:t>Enthusiasts</w:t>
+      <w:bookmarkStart w:id="3" w:name="_Toc478818048"/>
+      <w:r>
+        <w:t>Admin/</w:t>
+      </w:r>
+      <w:r>
+        <w:t>Owner</w:t>
+      </w:r>
+      <w:r>
+        <w:t>/</w:t>
+      </w:r>
+      <w:r>
+        <w:t xml:space="preserve"> </w:t>
+      </w:r>
+      <w:r>
+        <w:t>Sponsors</w:t>
       </w:r>
       <w:bookmarkEnd w:id="3"/>
     </w:p>
     <w:p>
       <w:r>
-        <w:t>Users will use</w:t>
-      </w:r>
-      <w:r>
-        <w:t xml:space="preserve"> our website to see the nutritional informati</w:t>
-      </w:r>
-      <w:r>
-        <w:t>on of foods, gym workouts, meal</w:t>
-      </w:r>
-      <w:r>
-        <w:t xml:space="preserve"> plans, How to? Videos and content and ask their questions on the website forum and also contribute/help other member of the site by answering their questions.</w:t>
+        <w:t>Admin</w:t>
+      </w:r>
+      <w:r>
+        <w:t xml:space="preserve"> or owner would use the website to add new content, moderate content and add new accounts and do other </w:t>
+      </w:r>
+      <w:r>
+        <w:t>administrative</w:t>
+      </w:r>
+      <w:r>
+        <w:t xml:space="preserve"> tasks like approving and rating the articles posted by users and content writers.</w:t>
       </w:r>
     </w:p>
     <w:p/>
@@ -3877,36 +3932,47 @@
       <w:pPr>
         <w:pStyle w:val="Heading2"/>
       </w:pPr>
-      <w:bookmarkStart w:id="4" w:name="_Toc478775068"/>
-      <w:r>
-        <w:t>Admin/</w:t>
-      </w:r>
-      <w:r>
-        <w:t>Owner</w:t>
-      </w:r>
-      <w:r>
-        <w:t>/</w:t>
-      </w:r>
+      <w:bookmarkStart w:id="4" w:name="_Toc478818049"/>
+      <w:r>
+        <w:t>Developers</w:t>
+      </w:r>
+      <w:r>
+        <w:t>/Support Team</w:t>
+      </w:r>
+      <w:bookmarkEnd w:id="4"/>
+    </w:p>
+    <w:p>
+      <w:r>
+        <w:t>The website will be developed by Navjot Singh. Any problems with the site will be seen by him and support team will use the website to provide useful articles/tips on site, on How to use the site and its different components and help customers facing trouble with the ecommerce section of the site.</w:t>
+      </w:r>
+    </w:p>
+    <w:p>
       <w:r>
         <w:t xml:space="preserve"> </w:t>
       </w:r>
-      <w:r>
-        <w:t>Sponsors</w:t>
-      </w:r>
-      <w:bookmarkEnd w:id="4"/>
-    </w:p>
-    <w:p>
-      <w:r>
-        <w:t>Admin</w:t>
-      </w:r>
-      <w:r>
-        <w:t xml:space="preserve"> or owner would use the website to add new content, moderate content and add new accounts and do other </w:t>
-      </w:r>
-      <w:r>
-        <w:t>administrative</w:t>
-      </w:r>
-      <w:r>
-        <w:t xml:space="preserve"> tasks like approving and rating the articles posted by users and content writers.</w:t>
+    </w:p>
+    <w:p>
+      <w:pPr>
+        <w:pStyle w:val="Heading2"/>
+      </w:pPr>
+      <w:bookmarkStart w:id="5" w:name="_Toc478818050"/>
+      <w:r>
+        <w:t xml:space="preserve">Fitness </w:t>
+      </w:r>
+      <w:r>
+        <w:t>Athletes/</w:t>
+      </w:r>
+      <w:r>
+        <w:t>Models</w:t>
+      </w:r>
+      <w:bookmarkEnd w:id="5"/>
+    </w:p>
+    <w:p>
+      <w:r>
+        <w:t xml:space="preserve">Fitness Athletes and Models will use the site to build their portfolio page with an profile image, about me description and their </w:t>
+      </w:r>
+      <w:r>
+        <w:t>photos and videos and participate in the forum and create a social following.</w:t>
       </w:r>
     </w:p>
     <w:p/>
@@ -3914,18 +3980,18 @@
       <w:pPr>
         <w:pStyle w:val="Heading2"/>
       </w:pPr>
-      <w:bookmarkStart w:id="5" w:name="_Toc478775069"/>
-      <w:r>
-        <w:t>Developers</w:t>
-      </w:r>
-      <w:r>
-        <w:t>/Support Team</w:t>
-      </w:r>
-      <w:bookmarkEnd w:id="5"/>
-    </w:p>
-    <w:p>
-      <w:r>
-        <w:t>The website will be developed by Navjot Singh. Any problems with the site will be seen by him and support team will use the website to provide useful articles/tips on site, on How to use the site and its different components and help customers facing trouble with the ecommerce section of the site.</w:t>
+      <w:bookmarkStart w:id="6" w:name="_Toc478818051"/>
+      <w:r>
+        <w:t>Advertisers</w:t>
+      </w:r>
+      <w:r>
+        <w:t xml:space="preserve"> and Affiliates</w:t>
+      </w:r>
+      <w:bookmarkEnd w:id="6"/>
+    </w:p>
+    <w:p>
+      <w:r>
+        <w:t>Advertisers and Affiliates will use the website to view which pages (articles and products) are doing well on the site and contact the support team in order to advertise their products and services on that section/pages of the site.</w:t>
       </w:r>
     </w:p>
     <w:p>
@@ -3937,32 +4003,18 @@
       <w:pPr>
         <w:pStyle w:val="Heading2"/>
       </w:pPr>
-      <w:bookmarkStart w:id="6" w:name="_Toc478775070"/>
-      <w:r>
-        <w:t xml:space="preserve">Fitness </w:t>
-      </w:r>
-      <w:r>
-        <w:t>Athletes/</w:t>
-      </w:r>
-      <w:r>
-        <w:t>Models</w:t>
-      </w:r>
-      <w:bookmarkEnd w:id="6"/>
-    </w:p>
-    <w:p>
-      <w:r>
-        <w:t xml:space="preserve">Fitness Athletes and Models will use the site to build their portfolio page with </w:t>
-      </w:r>
-      <w:proofErr w:type="gramStart"/>
-      <w:r>
-        <w:t>an</w:t>
-      </w:r>
-      <w:proofErr w:type="gramEnd"/>
-      <w:r>
-        <w:t xml:space="preserve"> profile image, about me description and their </w:t>
-      </w:r>
-      <w:r>
-        <w:t>photos and videos and participate in the forum and create a social following.</w:t>
+      <w:bookmarkStart w:id="7" w:name="_Toc478818052"/>
+      <w:r>
+        <w:t>Sports Complex/</w:t>
+      </w:r>
+      <w:r>
+        <w:t>Gym Owners/Managers</w:t>
+      </w:r>
+      <w:bookmarkEnd w:id="7"/>
+    </w:p>
+    <w:p>
+      <w:r>
+        <w:t>Gym Owners and Managers will use the site to create a profile for their gym on the site and build social following and attract new clients in their areas, and they can access and allow people to rate and comment about their gym and improve/make changes based on the feedback.</w:t>
       </w:r>
     </w:p>
     <w:p/>
@@ -3970,58 +4022,32 @@
       <w:pPr>
         <w:pStyle w:val="Heading2"/>
       </w:pPr>
-      <w:bookmarkStart w:id="7" w:name="_Toc478775071"/>
-      <w:r>
-        <w:t>Advertisers</w:t>
-      </w:r>
-      <w:r>
-        <w:t xml:space="preserve"> and Affiliates</w:t>
-      </w:r>
-      <w:bookmarkEnd w:id="7"/>
-    </w:p>
-    <w:p>
-      <w:r>
-        <w:t>Advertisers and Affiliates will use the website to view which pages (articles and products) are doing well on the site and contact the support team in order to advertise their products and services on that section/pages of the site.</w:t>
-      </w:r>
-    </w:p>
-    <w:p>
-      <w:r>
-        <w:t xml:space="preserve"> </w:t>
-      </w:r>
-    </w:p>
-    <w:p>
-      <w:pPr>
-        <w:pStyle w:val="Heading2"/>
-      </w:pPr>
-      <w:bookmarkStart w:id="8" w:name="_Toc478775072"/>
-      <w:r>
-        <w:t>Sports Complex/</w:t>
-      </w:r>
-      <w:r>
-        <w:t>Gym Owners/Managers</w:t>
-      </w:r>
-      <w:bookmarkEnd w:id="8"/>
-    </w:p>
-    <w:p>
-      <w:r>
-        <w:t>Gym Owners and Managers will use the site to create a profile for their gym on the site and build social following and attract new clients in their areas, and they can access and allow people to rate and comment about their gym and improve/make changes based on the feedback.</w:t>
-      </w:r>
-    </w:p>
-    <w:p/>
-    <w:p>
-      <w:pPr>
-        <w:pStyle w:val="Heading2"/>
-      </w:pPr>
-      <w:bookmarkStart w:id="9" w:name="_Toc478775073"/>
+      <w:bookmarkStart w:id="8" w:name="_Toc478818053"/>
       <w:r>
         <w:lastRenderedPageBreak/>
         <w:t>Nutritionists</w:t>
       </w:r>
+      <w:bookmarkEnd w:id="8"/>
+    </w:p>
+    <w:p>
+      <w:r>
+        <w:t>Nutritionists will use the website to build their profile and offer service and also provide information on foods and healthy eating and provide meal plans and different recipes on the website.</w:t>
+      </w:r>
+    </w:p>
+    <w:p/>
+    <w:p>
+      <w:pPr>
+        <w:pStyle w:val="Heading2"/>
+      </w:pPr>
+      <w:bookmarkStart w:id="9" w:name="_Toc478818054"/>
+      <w:r>
+        <w:t>Body Builders</w:t>
+      </w:r>
       <w:bookmarkEnd w:id="9"/>
     </w:p>
     <w:p>
       <w:r>
-        <w:t>Nutritionists will use the website to build their profile and offer service and also provide information on foods and healthy eating and provide meal plans and different recipes on the website.</w:t>
+        <w:t>Body Builders will use the website to access workout information and the meal plans and recipes provided by nutritionist on the website and also ask their question and seek support to their problems in the forum.</w:t>
       </w:r>
     </w:p>
     <w:p/>
@@ -4029,15 +4055,15 @@
       <w:pPr>
         <w:pStyle w:val="Heading2"/>
       </w:pPr>
-      <w:bookmarkStart w:id="10" w:name="_Toc478775074"/>
-      <w:r>
-        <w:t>Body Builders</w:t>
+      <w:bookmarkStart w:id="10" w:name="_Toc478818055"/>
+      <w:r>
+        <w:t>Doctors</w:t>
       </w:r>
       <w:bookmarkEnd w:id="10"/>
     </w:p>
     <w:p>
       <w:r>
-        <w:t>Body Builders will use the website to access workout information and the meal plans and recipes provided by nutritionist on the website and also ask their question and seek support to their problems in the forum.</w:t>
+        <w:t>Doctors can use the website to provide useful health related information on the website in order to contribute towards the community as many doctors in this are very generous and kind and this way a lot many people will benefit from the experience and knowledge doctors will bring to the site.</w:t>
       </w:r>
     </w:p>
     <w:p/>
@@ -4045,15 +4071,27 @@
       <w:pPr>
         <w:pStyle w:val="Heading2"/>
       </w:pPr>
-      <w:bookmarkStart w:id="11" w:name="_Toc478775075"/>
-      <w:r>
-        <w:t>Doctors</w:t>
+      <w:bookmarkStart w:id="11" w:name="_Toc478818056"/>
+      <w:r>
+        <w:t>Marketing Team</w:t>
       </w:r>
       <w:bookmarkEnd w:id="11"/>
     </w:p>
     <w:p>
       <w:r>
-        <w:t>Doctors can use the website to provide useful health related information on the website in order to contribute towards the community as many doctors in this are very generous and kind and this way a lot many people will benefit from the experience and knowledge doctors will bring to the site.</w:t>
+        <w:t xml:space="preserve">The marketing team will use the site to run different marketing </w:t>
+      </w:r>
+      <w:r>
+        <w:t>campaigns</w:t>
+      </w:r>
+      <w:r>
+        <w:t xml:space="preserve">, share articles and try different </w:t>
+      </w:r>
+      <w:r>
+        <w:t>SEO</w:t>
+      </w:r>
+      <w:r>
+        <w:t xml:space="preserve"> and marketing techniques to achieve the goals.</w:t>
       </w:r>
     </w:p>
     <w:p/>
@@ -4061,27 +4099,21 @@
       <w:pPr>
         <w:pStyle w:val="Heading2"/>
       </w:pPr>
-      <w:bookmarkStart w:id="12" w:name="_Toc478775076"/>
-      <w:r>
-        <w:t>Marketing Team</w:t>
+      <w:bookmarkStart w:id="12" w:name="_Toc478818057"/>
+      <w:r>
+        <w:t xml:space="preserve">Product </w:t>
+      </w:r>
+      <w:r>
+        <w:t>Resellers</w:t>
+      </w:r>
+      <w:r>
+        <w:t>/Retailers</w:t>
       </w:r>
       <w:bookmarkEnd w:id="12"/>
     </w:p>
     <w:p>
       <w:r>
-        <w:t xml:space="preserve">The marketing team will use the site to run different marketing </w:t>
-      </w:r>
-      <w:r>
-        <w:t>campaigns</w:t>
-      </w:r>
-      <w:r>
-        <w:t xml:space="preserve">, share articles and try different </w:t>
-      </w:r>
-      <w:r>
-        <w:t>SEO</w:t>
-      </w:r>
-      <w:r>
-        <w:t xml:space="preserve"> and marketing techniques to achieve the goals.</w:t>
+        <w:t>Since, the fitness industry is huge our website will be selling self branded products and our product resellers will use a section on the site where they can buy products in bulk at reseller prices and also to see trends and which products/supplements are doing well in the market.</w:t>
       </w:r>
     </w:p>
     <w:p/>
@@ -4089,21 +4121,49 @@
       <w:pPr>
         <w:pStyle w:val="Heading2"/>
       </w:pPr>
-      <w:bookmarkStart w:id="13" w:name="_Toc478775077"/>
-      <w:r>
-        <w:t xml:space="preserve">Product </w:t>
-      </w:r>
-      <w:r>
-        <w:t>Resellers</w:t>
-      </w:r>
-      <w:r>
-        <w:t>/Retailers</w:t>
+      <w:bookmarkStart w:id="13" w:name="_Toc478818058"/>
+      <w:r>
+        <w:t>Content Writers and Moderators</w:t>
       </w:r>
       <w:bookmarkEnd w:id="13"/>
     </w:p>
     <w:p>
       <w:r>
-        <w:t>Since, the fitness industry is huge our website will be selling self branded products and our product resellers will use a section on the site where they can buy products in bulk at reseller prices and also to see trends and which products/supplements are doing well in the market.</w:t>
+        <w:t>The content writers will use the website from backend in like an admin but with limited administrative options like they will use the site to login with their account, write content, upload HD images and videos and be able moderate content on the site as well necessary, whereas the moderators will use the site to take out the unnecessary and bad quality materials from the site.</w:t>
+      </w:r>
+    </w:p>
+    <w:p>
+      <w:pPr>
+        <w:pStyle w:val="Heading1"/>
+      </w:pPr>
+      <w:bookmarkStart w:id="14" w:name="_Toc478818059"/>
+      <w:r>
+        <w:t>Data Gathering</w:t>
+      </w:r>
+      <w:bookmarkEnd w:id="14"/>
+      <w:r>
+        <w:t xml:space="preserve"> </w:t>
+      </w:r>
+    </w:p>
+    <w:p>
+      <w:r>
+        <w:t xml:space="preserve">Ali </w:t>
+      </w:r>
+      <w:r>
+        <w:t>is doing</w:t>
+      </w:r>
+    </w:p>
+    <w:p>
+      <w:pPr>
+        <w:pStyle w:val="Heading2"/>
+      </w:pPr>
+      <w:bookmarkStart w:id="15" w:name="_Toc478818060"/>
+      <w:r>
+        <w:t>Techniques</w:t>
+      </w:r>
+      <w:bookmarkEnd w:id="15"/>
+      <w:r>
+        <w:t xml:space="preserve"> </w:t>
       </w:r>
     </w:p>
     <w:p/>
@@ -4111,168 +4171,118 @@
       <w:pPr>
         <w:pStyle w:val="Heading2"/>
       </w:pPr>
-      <w:bookmarkStart w:id="14" w:name="_Toc478775078"/>
-      <w:r>
-        <w:t>Content Writers and Moderators</w:t>
-      </w:r>
-      <w:bookmarkEnd w:id="14"/>
-    </w:p>
-    <w:p>
-      <w:r>
-        <w:t>The content writers will use the website from backend in like an admin but with limited administrative options like they will use the site to login with their account, write content, upload HD images and videos and be able moderate content on the site as well necessary, whereas the moderators will use the site to take out the unnecessary and bad quality materials from the site.</w:t>
-      </w:r>
-    </w:p>
-    <w:p>
-      <w:pPr>
-        <w:pStyle w:val="Heading1"/>
-      </w:pPr>
-      <w:bookmarkStart w:id="15" w:name="_Toc478775079"/>
-      <w:r>
-        <w:t>Data Gathering</w:t>
-      </w:r>
-      <w:bookmarkEnd w:id="15"/>
-      <w:r>
-        <w:t xml:space="preserve"> </w:t>
-      </w:r>
-    </w:p>
-    <w:p>
-      <w:r>
-        <w:t xml:space="preserve">Ali </w:t>
-      </w:r>
-      <w:r>
-        <w:t>is doing</w:t>
-      </w:r>
-    </w:p>
+      <w:bookmarkStart w:id="16" w:name="_Toc478818061"/>
+      <w:r>
+        <w:t>Interviews</w:t>
+      </w:r>
+      <w:bookmarkEnd w:id="16"/>
+    </w:p>
+    <w:p/>
     <w:p>
       <w:pPr>
         <w:pStyle w:val="Heading2"/>
       </w:pPr>
-      <w:bookmarkStart w:id="16" w:name="_Toc478775080"/>
-      <w:r>
-        <w:t>Techniques</w:t>
-      </w:r>
-      <w:bookmarkEnd w:id="16"/>
-      <w:r>
-        <w:t xml:space="preserve"> </w:t>
-      </w:r>
-    </w:p>
-    <w:p/>
-    <w:p>
-      <w:pPr>
-        <w:pStyle w:val="Heading2"/>
-      </w:pPr>
-      <w:bookmarkStart w:id="17" w:name="_Toc478775081"/>
-      <w:r>
-        <w:t>Interviews</w:t>
-      </w:r>
-      <w:bookmarkEnd w:id="17"/>
-    </w:p>
-    <w:p/>
-    <w:p>
-      <w:pPr>
-        <w:pStyle w:val="Heading2"/>
-      </w:pPr>
-      <w:bookmarkStart w:id="18" w:name="_Toc478775082"/>
+      <w:bookmarkStart w:id="17" w:name="_Toc478818062"/>
       <w:r>
         <w:lastRenderedPageBreak/>
         <w:t>Survey</w:t>
       </w:r>
+      <w:bookmarkEnd w:id="17"/>
+    </w:p>
+    <w:p>
+      <w:pPr>
+        <w:pStyle w:val="Heading1"/>
+      </w:pPr>
+      <w:bookmarkStart w:id="18" w:name="_Toc478818063"/>
+      <w:r>
+        <w:t>Data Analysis</w:t>
+      </w:r>
       <w:bookmarkEnd w:id="18"/>
     </w:p>
     <w:p>
       <w:pPr>
+        <w:pStyle w:val="Heading2"/>
+      </w:pPr>
+      <w:bookmarkStart w:id="19" w:name="_Toc478818064"/>
+      <w:r>
+        <w:t>User Groups Identified</w:t>
+      </w:r>
+      <w:bookmarkEnd w:id="19"/>
+    </w:p>
+    <w:p>
+      <w:r>
+        <w:t>Ali will do</w:t>
+      </w:r>
+    </w:p>
+    <w:p/>
+    <w:p>
+      <w:pPr>
+        <w:pStyle w:val="Heading2"/>
+      </w:pPr>
+      <w:bookmarkStart w:id="20" w:name="_Toc478818065"/>
+      <w:r>
+        <w:t>Personas</w:t>
+      </w:r>
+      <w:bookmarkEnd w:id="20"/>
+      <w:r>
+        <w:t xml:space="preserve"> </w:t>
+      </w:r>
+    </w:p>
+    <w:p>
+      <w:r>
+        <w:t xml:space="preserve">Navjot </w:t>
+      </w:r>
+    </w:p>
+    <w:p/>
+    <w:p>
+      <w:pPr>
+        <w:pStyle w:val="Heading2"/>
+      </w:pPr>
+      <w:bookmarkStart w:id="21" w:name="_Toc478818066"/>
+      <w:r>
+        <w:t>Scenarios</w:t>
+      </w:r>
+      <w:bookmarkEnd w:id="21"/>
+      <w:r>
+        <w:t xml:space="preserve"> </w:t>
+      </w:r>
+    </w:p>
+    <w:p>
+      <w:r>
+        <w:t>Ali will do</w:t>
+      </w:r>
+    </w:p>
+    <w:p/>
+    <w:p>
+      <w:pPr>
+        <w:pStyle w:val="Heading2"/>
+      </w:pPr>
+      <w:bookmarkStart w:id="22" w:name="_Toc478818067"/>
+      <w:r>
+        <w:t>Task Analysis</w:t>
+      </w:r>
+      <w:bookmarkEnd w:id="22"/>
+    </w:p>
+    <w:p>
+      <w:r>
+        <w:t xml:space="preserve">Navjot and </w:t>
+      </w:r>
+      <w:r>
+        <w:t xml:space="preserve">Ali will do </w:t>
+      </w:r>
+    </w:p>
+    <w:p>
+      <w:pPr>
         <w:pStyle w:val="Heading1"/>
       </w:pPr>
-      <w:bookmarkStart w:id="19" w:name="_Toc478775083"/>
-      <w:r>
-        <w:t>Data Analysis</w:t>
-      </w:r>
-      <w:bookmarkEnd w:id="19"/>
-    </w:p>
-    <w:p>
-      <w:pPr>
-        <w:pStyle w:val="Heading2"/>
-      </w:pPr>
-      <w:bookmarkStart w:id="20" w:name="_Toc478775084"/>
-      <w:r>
-        <w:t>User Groups Identified</w:t>
-      </w:r>
-      <w:bookmarkEnd w:id="20"/>
-    </w:p>
-    <w:p>
-      <w:r>
-        <w:t>Ali will do</w:t>
-      </w:r>
-    </w:p>
-    <w:p/>
-    <w:p>
-      <w:pPr>
-        <w:pStyle w:val="Heading2"/>
-      </w:pPr>
-      <w:bookmarkStart w:id="21" w:name="_Toc478775085"/>
-      <w:r>
-        <w:t>Personas</w:t>
-      </w:r>
-      <w:bookmarkEnd w:id="21"/>
-      <w:r>
-        <w:t xml:space="preserve"> </w:t>
-      </w:r>
-    </w:p>
-    <w:p>
-      <w:r>
-        <w:t xml:space="preserve">Navjot </w:t>
-      </w:r>
-    </w:p>
-    <w:p/>
-    <w:p>
-      <w:pPr>
-        <w:pStyle w:val="Heading2"/>
-      </w:pPr>
-      <w:bookmarkStart w:id="22" w:name="_Toc478775086"/>
-      <w:r>
-        <w:t>Scenarios</w:t>
-      </w:r>
-      <w:bookmarkEnd w:id="22"/>
-      <w:r>
-        <w:t xml:space="preserve"> </w:t>
-      </w:r>
-    </w:p>
-    <w:p>
-      <w:r>
-        <w:t>Ali will do</w:t>
-      </w:r>
-    </w:p>
-    <w:p/>
-    <w:p>
-      <w:pPr>
-        <w:pStyle w:val="Heading2"/>
-      </w:pPr>
-      <w:bookmarkStart w:id="23" w:name="_Toc478775087"/>
-      <w:r>
-        <w:t>Task Analysis</w:t>
+      <w:bookmarkStart w:id="23" w:name="_Toc478818068"/>
+      <w:r>
+        <w:t>Requi</w:t>
+      </w:r>
+      <w:r>
+        <w:t>rements</w:t>
       </w:r>
       <w:bookmarkEnd w:id="23"/>
-    </w:p>
-    <w:p>
-      <w:r>
-        <w:t xml:space="preserve">Navjot and </w:t>
-      </w:r>
-      <w:r>
-        <w:t xml:space="preserve">Ali will do </w:t>
-      </w:r>
-    </w:p>
-    <w:p>
-      <w:pPr>
-        <w:pStyle w:val="Heading1"/>
-      </w:pPr>
-      <w:bookmarkStart w:id="24" w:name="_Toc478775088"/>
-      <w:r>
-        <w:t>Requi</w:t>
-      </w:r>
-      <w:r>
-        <w:t>rements</w:t>
-      </w:r>
-      <w:bookmarkEnd w:id="24"/>
     </w:p>
     <w:p/>
     <w:p>
@@ -4285,7 +4295,7 @@
           <w:u w:val="single"/>
         </w:rPr>
       </w:pPr>
-      <w:bookmarkStart w:id="25" w:name="_Toc478775089"/>
+      <w:bookmarkStart w:id="24" w:name="_Toc478818069"/>
       <w:r>
         <w:rPr>
           <w:b/>
@@ -4295,18 +4305,153 @@
         </w:rPr>
         <w:t>Functional Requirements</w:t>
       </w:r>
+      <w:bookmarkEnd w:id="24"/>
+    </w:p>
+    <w:p/>
+    <w:p>
+      <w:pPr>
+        <w:pStyle w:val="Heading3"/>
+      </w:pPr>
+      <w:bookmarkStart w:id="25" w:name="_Toc478818070"/>
+      <w:r>
+        <w:t>Requirement 1: Easy to Use GUI/Interface</w:t>
+      </w:r>
       <w:bookmarkEnd w:id="25"/>
     </w:p>
+    <w:p>
+      <w:pPr>
+        <w:pStyle w:val="Heading4"/>
+      </w:pPr>
+      <w:r>
+        <w:t>User Story</w:t>
+      </w:r>
+    </w:p>
+    <w:p>
+      <w:r>
+        <w:t>As a user I want to have an easy to use interface so I can navigate around the website easily with little time needed to be spent on how to use the website.</w:t>
+      </w:r>
+    </w:p>
     <w:p/>
     <w:p>
       <w:pPr>
+        <w:pStyle w:val="Heading4"/>
+      </w:pPr>
+      <w:r>
+        <w:t>Description and Priority</w:t>
+      </w:r>
+    </w:p>
+    <w:p>
+      <w:r>
+        <w:t xml:space="preserve">The website shall have easy to use graphical user </w:t>
+      </w:r>
+      <w:r>
+        <w:t>interface. Navigation will be possible through menus and sidebars and call to action buttons. The website shall also be responsive so as to support different screen sizes. Example, smartphones and tablets.</w:t>
+      </w:r>
+    </w:p>
+    <w:p>
+      <w:pPr>
+        <w:rPr>
+          <w:i/>
+        </w:rPr>
+      </w:pPr>
+      <w:r>
+        <w:rPr>
+          <w:i/>
+        </w:rPr>
+        <w:t>Essential and High Priority Requirement.</w:t>
+      </w:r>
+    </w:p>
+    <w:p>
+      <w:pPr>
+        <w:rPr>
+          <w:i/>
+        </w:rPr>
+      </w:pPr>
+    </w:p>
+    <w:p>
+      <w:pPr>
+        <w:pStyle w:val="Heading4"/>
+      </w:pPr>
+      <w:r>
+        <w:t>Requirement Activation</w:t>
+      </w:r>
+    </w:p>
+    <w:p>
+      <w:r>
+        <w:t>The requirement will be activated upon visiting the site.</w:t>
+      </w:r>
+    </w:p>
+    <w:p/>
+    <w:p>
+      <w:pPr>
+        <w:pStyle w:val="Heading4"/>
+      </w:pPr>
+      <w:r>
+        <w:t>Technical Issues</w:t>
+      </w:r>
+    </w:p>
+    <w:p>
+      <w:r>
+        <w:t xml:space="preserve">The GUI will be designed using different technologies like css and </w:t>
+      </w:r>
+      <w:r>
+        <w:t>JavaScript</w:t>
+      </w:r>
+      <w:r>
+        <w:t xml:space="preserve"> and others slow internet connection can affect the performance of the GUI.</w:t>
+      </w:r>
+    </w:p>
+    <w:p/>
+    <w:p>
+      <w:pPr>
+        <w:pStyle w:val="Heading4"/>
+      </w:pPr>
+      <w:r>
+        <w:t>Risks</w:t>
+      </w:r>
+    </w:p>
+    <w:p>
+      <w:r>
+        <w:t>Provision must be taken that not all users have a good understanding of the technology and use of websites. If he GUI is too complex, the users may not use the website at all. The requirement is t the core to the success of the website.</w:t>
+      </w:r>
+    </w:p>
+    <w:p/>
+    <w:p>
+      <w:pPr>
+        <w:pStyle w:val="Heading4"/>
+      </w:pPr>
+      <w:r>
+        <w:lastRenderedPageBreak/>
+        <w:t>Dependencies on other requirements</w:t>
+      </w:r>
+    </w:p>
+    <w:p>
+      <w:r>
+        <w:t>N/A</w:t>
+      </w:r>
+    </w:p>
+    <w:p>
+      <w:pPr>
+        <w:pBdr>
+          <w:bottom w:val="single" w:sz="4" w:space="1" w:color="auto"/>
+        </w:pBdr>
+      </w:pPr>
+    </w:p>
+    <w:p>
+      <w:pPr>
         <w:pStyle w:val="Heading3"/>
       </w:pPr>
-      <w:bookmarkStart w:id="26" w:name="_Toc478775090"/>
-      <w:r>
-        <w:t>Requirement 1: Easy to Use GUI/Interface</w:t>
+      <w:bookmarkStart w:id="26" w:name="_Toc478818071"/>
+      <w:r>
+        <w:t xml:space="preserve">Requirement 2: </w:t>
+      </w:r>
+      <w:r>
+        <w:t>Search</w:t>
       </w:r>
       <w:bookmarkEnd w:id="26"/>
+      <w:r>
+        <w:t xml:space="preserve"> </w:t>
+      </w:r>
     </w:p>
     <w:p>
       <w:pPr>
@@ -4316,6 +4461,14 @@
         <w:t>User Story</w:t>
       </w:r>
     </w:p>
+    <w:p>
+      <w:r>
+        <w:t xml:space="preserve">As a user I </w:t>
+      </w:r>
+      <w:r>
+        <w:t>want to be able to find articles, products, profiles and Q/A on the forum with ease.</w:t>
+      </w:r>
+    </w:p>
     <w:p/>
     <w:p>
       <w:pPr>
@@ -4325,6 +4478,23 @@
         <w:t>Description and Priority</w:t>
       </w:r>
     </w:p>
+    <w:p>
+      <w:r>
+        <w:t>The website shall allow to search for all sorts of information on the website including products. This can be achieved by placing a search bar in the header and footer of the site along with that in the right/left sidebar of the site.</w:t>
+      </w:r>
+      <w:r>
+        <w:t xml:space="preserve"> </w:t>
+      </w:r>
+      <w:r>
+        <w:rPr>
+          <w:i/>
+        </w:rPr>
+        <w:t>High Priority</w:t>
+      </w:r>
+      <w:r>
+        <w:t>.</w:t>
+      </w:r>
+    </w:p>
     <w:p/>
     <w:p>
       <w:pPr>
@@ -4334,6 +4504,11 @@
         <w:t>Requirement Activation</w:t>
       </w:r>
     </w:p>
+    <w:p>
+      <w:r>
+        <w:t>The search requirement is activated when user enters their desired keywords in the search bar.</w:t>
+      </w:r>
+    </w:p>
     <w:p/>
     <w:p>
       <w:pPr>
@@ -4343,6 +4518,11 @@
         <w:t>Technical Issues</w:t>
       </w:r>
     </w:p>
+    <w:p>
+      <w:r>
+        <w:t>N/A</w:t>
+      </w:r>
+    </w:p>
     <w:p/>
     <w:p>
       <w:pPr>
@@ -4352,6 +4532,11 @@
         <w:t>Risks</w:t>
       </w:r>
     </w:p>
+    <w:p>
+      <w:r>
+        <w:t>The requirement is at the core to the success of the website if not implemented well may result in user dis-satisfaction.</w:t>
+      </w:r>
+    </w:p>
     <w:p/>
     <w:p>
       <w:pPr>
@@ -4361,29 +4546,70 @@
         <w:t>Dependencies on other requirements</w:t>
       </w:r>
     </w:p>
+    <w:p>
+      <w:r>
+        <w:t>This requirement has dependency on the above requirement 1: Easy to Use GUI/Interface.</w:t>
+      </w:r>
+    </w:p>
+    <w:p>
+      <w:pPr>
+        <w:pBdr>
+          <w:bottom w:val="single" w:sz="4" w:space="1" w:color="auto"/>
+        </w:pBdr>
+      </w:pPr>
+    </w:p>
+    <w:p>
+      <w:pPr>
+        <w:pStyle w:val="Heading3"/>
+      </w:pPr>
+      <w:bookmarkStart w:id="27" w:name="_Toc478818072"/>
+      <w:r>
+        <w:t xml:space="preserve">Requirement 3: </w:t>
+      </w:r>
+      <w:r>
+        <w:t>User Registration and Login</w:t>
+      </w:r>
+      <w:bookmarkEnd w:id="27"/>
+    </w:p>
+    <w:p>
+      <w:pPr>
+        <w:pStyle w:val="Heading4"/>
+      </w:pPr>
+      <w:r>
+        <w:t>User Story</w:t>
+      </w:r>
+    </w:p>
+    <w:p>
+      <w:r>
+        <w:t xml:space="preserve">As a user I shall be able to easily register within few seconds to get started and the website should also save my data </w:t>
+      </w:r>
+      <w:r>
+        <w:t>when I login from a different system I shall be able to accesses all the information.</w:t>
+      </w:r>
+    </w:p>
     <w:p/>
     <w:p>
       <w:pPr>
-        <w:pStyle w:val="Heading3"/>
-      </w:pPr>
-      <w:bookmarkStart w:id="27" w:name="_Toc478775091"/>
-      <w:r>
-        <w:t xml:space="preserve">Requirement 2: </w:t>
-      </w:r>
-      <w:r>
-        <w:t>Search</w:t>
-      </w:r>
-      <w:bookmarkEnd w:id="27"/>
-      <w:r>
-        <w:t xml:space="preserve"> </w:t>
-      </w:r>
-    </w:p>
-    <w:p>
-      <w:pPr>
-        <w:pStyle w:val="Heading4"/>
-      </w:pPr>
-      <w:r>
-        <w:t>User Story</w:t>
+        <w:pStyle w:val="Heading4"/>
+      </w:pPr>
+      <w:r>
+        <w:t>Description and Priority</w:t>
+      </w:r>
+    </w:p>
+    <w:p>
+      <w:r>
+        <w:t>The website shall provide an easy signup and login because the users will need this in order to contribute on the forum community and if they want to buy some products.</w:t>
+      </w:r>
+    </w:p>
+    <w:p>
+      <w:r>
+        <w:rPr>
+          <w:i/>
+        </w:rPr>
+        <w:t>High Priority</w:t>
+      </w:r>
+      <w:r>
+        <w:t>.</w:t>
       </w:r>
     </w:p>
     <w:p/>
@@ -4392,7 +4618,12 @@
         <w:pStyle w:val="Heading4"/>
       </w:pPr>
       <w:r>
-        <w:t>Description and Priority</w:t>
+        <w:t>Requirement Activation</w:t>
+      </w:r>
+    </w:p>
+    <w:p>
+      <w:r>
+        <w:t>The requirement is activated when the user wants to buy products, contribute on the forum and want to use any other advanced features other then just crawling the site.</w:t>
       </w:r>
     </w:p>
     <w:p/>
@@ -4401,19 +4632,14 @@
         <w:pStyle w:val="Heading4"/>
       </w:pPr>
       <w:r>
-        <w:t>Requirement Activation</w:t>
-      </w:r>
-    </w:p>
-    <w:p/>
-    <w:p>
-      <w:pPr>
-        <w:pStyle w:val="Heading4"/>
-      </w:pPr>
-      <w:r>
         <w:t>Technical Issues</w:t>
       </w:r>
     </w:p>
-    <w:p/>
+    <w:p>
+      <w:r>
+        <w:t>Poor Internet connection may sometimes cause problems registering the user in that case the website shall provide with error handling.</w:t>
+      </w:r>
+    </w:p>
     <w:p>
       <w:pPr>
         <w:pStyle w:val="Heading4"/>
@@ -4423,6 +4649,11 @@
         <w:t>Risks</w:t>
       </w:r>
     </w:p>
+    <w:p>
+      <w:r>
+        <w:t>N/A</w:t>
+      </w:r>
+    </w:p>
     <w:p/>
     <w:p>
       <w:pPr>
@@ -4432,19 +4663,107 @@
         <w:t>Dependencies on other requirements</w:t>
       </w:r>
     </w:p>
+    <w:p>
+      <w:r>
+        <w:t>N/A</w:t>
+      </w:r>
+    </w:p>
+    <w:p>
+      <w:pPr>
+        <w:pBdr>
+          <w:bottom w:val="single" w:sz="4" w:space="1" w:color="auto"/>
+        </w:pBdr>
+      </w:pPr>
+    </w:p>
+    <w:p>
+      <w:pPr>
+        <w:pStyle w:val="Heading3"/>
+      </w:pPr>
+      <w:bookmarkStart w:id="28" w:name="_Toc478818073"/>
+      <w:r>
+        <w:t xml:space="preserve">Requirement 4: </w:t>
+      </w:r>
+      <w:r>
+        <w:t>Support Forum</w:t>
+      </w:r>
+      <w:bookmarkEnd w:id="28"/>
+    </w:p>
+    <w:p>
+      <w:pPr>
+        <w:pStyle w:val="Heading4"/>
+      </w:pPr>
+      <w:r>
+        <w:t>User Story</w:t>
+      </w:r>
+    </w:p>
+    <w:p>
+      <w:r>
+        <w:t>Navjot will do</w:t>
+      </w:r>
+    </w:p>
+    <w:p>
+      <w:pPr>
+        <w:pStyle w:val="Heading4"/>
+      </w:pPr>
+      <w:r>
+        <w:t>Description and Priority</w:t>
+      </w:r>
+    </w:p>
     <w:p/>
     <w:p>
       <w:pPr>
+        <w:pStyle w:val="Heading4"/>
+      </w:pPr>
+      <w:r>
+        <w:t>Requirement Activation</w:t>
+      </w:r>
+    </w:p>
+    <w:p/>
+    <w:p>
+      <w:pPr>
+        <w:pStyle w:val="Heading4"/>
+      </w:pPr>
+      <w:r>
+        <w:t>Technical Issues</w:t>
+      </w:r>
+    </w:p>
+    <w:p/>
+    <w:p>
+      <w:pPr>
+        <w:pStyle w:val="Heading4"/>
+      </w:pPr>
+      <w:r>
+        <w:t>Risks</w:t>
+      </w:r>
+    </w:p>
+    <w:p/>
+    <w:p>
+      <w:pPr>
+        <w:pStyle w:val="Heading4"/>
+      </w:pPr>
+      <w:r>
+        <w:t>Dependencies on other requirements</w:t>
+      </w:r>
+    </w:p>
+    <w:p>
+      <w:pPr>
+        <w:pBdr>
+          <w:bottom w:val="single" w:sz="4" w:space="1" w:color="auto"/>
+        </w:pBdr>
+      </w:pPr>
+    </w:p>
+    <w:p>
+      <w:pPr>
         <w:pStyle w:val="Heading3"/>
       </w:pPr>
-      <w:bookmarkStart w:id="28" w:name="_Toc478775092"/>
-      <w:r>
-        <w:t xml:space="preserve">Requirement 3: </w:t>
-      </w:r>
-      <w:r>
-        <w:t>User Registration and Login</w:t>
-      </w:r>
-      <w:bookmarkEnd w:id="28"/>
+      <w:bookmarkStart w:id="29" w:name="_Toc478818074"/>
+      <w:r>
+        <w:t xml:space="preserve">Requirement 5: </w:t>
+      </w:r>
+      <w:r>
+        <w:t>User Profiles</w:t>
+      </w:r>
+      <w:bookmarkEnd w:id="29"/>
     </w:p>
     <w:p>
       <w:pPr>
@@ -4454,12 +4773,93 @@
         <w:t>User Story</w:t>
       </w:r>
     </w:p>
+    <w:p>
+      <w:r>
+        <w:t>Navjot will do</w:t>
+      </w:r>
+    </w:p>
+    <w:p>
+      <w:pPr>
+        <w:pStyle w:val="Heading4"/>
+      </w:pPr>
+      <w:r>
+        <w:t>Description and Priority</w:t>
+      </w:r>
+    </w:p>
     <w:p/>
     <w:p>
       <w:pPr>
         <w:pStyle w:val="Heading4"/>
       </w:pPr>
       <w:r>
+        <w:t>Requirement Activation</w:t>
+      </w:r>
+    </w:p>
+    <w:p/>
+    <w:p>
+      <w:pPr>
+        <w:pStyle w:val="Heading4"/>
+      </w:pPr>
+      <w:r>
+        <w:t>Technical Issues</w:t>
+      </w:r>
+    </w:p>
+    <w:p/>
+    <w:p>
+      <w:pPr>
+        <w:pStyle w:val="Heading4"/>
+      </w:pPr>
+      <w:r>
+        <w:t>Risks</w:t>
+      </w:r>
+    </w:p>
+    <w:p/>
+    <w:p>
+      <w:pPr>
+        <w:pStyle w:val="Heading4"/>
+      </w:pPr>
+      <w:r>
+        <w:t>Dependencies on other requirements</w:t>
+      </w:r>
+    </w:p>
+    <w:p>
+      <w:pPr>
+        <w:pBdr>
+          <w:bottom w:val="single" w:sz="4" w:space="1" w:color="auto"/>
+        </w:pBdr>
+      </w:pPr>
+    </w:p>
+    <w:p>
+      <w:pPr>
+        <w:pStyle w:val="Heading3"/>
+      </w:pPr>
+      <w:bookmarkStart w:id="30" w:name="_Toc478818075"/>
+      <w:r>
+        <w:t>Requirement 6: Ecommerce</w:t>
+      </w:r>
+      <w:r>
+        <w:t xml:space="preserve"> Support</w:t>
+      </w:r>
+      <w:bookmarkEnd w:id="30"/>
+    </w:p>
+    <w:p>
+      <w:pPr>
+        <w:pStyle w:val="Heading4"/>
+      </w:pPr>
+      <w:r>
+        <w:t>User Story</w:t>
+      </w:r>
+    </w:p>
+    <w:p>
+      <w:r>
+        <w:t>Navjot will do</w:t>
+      </w:r>
+    </w:p>
+    <w:p>
+      <w:pPr>
+        <w:pStyle w:val="Heading4"/>
+      </w:pPr>
+      <w:r>
         <w:t>Description and Priority</w:t>
       </w:r>
     </w:p>
@@ -4496,22 +4896,100 @@
         <w:pStyle w:val="Heading4"/>
       </w:pPr>
       <w:r>
+        <w:lastRenderedPageBreak/>
         <w:t>Dependencies on other requirements</w:t>
       </w:r>
     </w:p>
+    <w:p>
+      <w:pPr>
+        <w:pBdr>
+          <w:bottom w:val="single" w:sz="4" w:space="1" w:color="auto"/>
+        </w:pBdr>
+      </w:pPr>
+    </w:p>
+    <w:p>
+      <w:pPr>
+        <w:pStyle w:val="Heading3"/>
+      </w:pPr>
+      <w:bookmarkStart w:id="31" w:name="_Toc478818076"/>
+      <w:r>
+        <w:t>Requirement 7: Review System</w:t>
+      </w:r>
+      <w:bookmarkEnd w:id="31"/>
+    </w:p>
+    <w:p>
+      <w:pPr>
+        <w:pStyle w:val="Heading4"/>
+      </w:pPr>
+      <w:r>
+        <w:t>User Story</w:t>
+      </w:r>
+    </w:p>
+    <w:p>
+      <w:r>
+        <w:t>Navjot will do</w:t>
+      </w:r>
+    </w:p>
+    <w:p>
+      <w:pPr>
+        <w:pStyle w:val="Heading4"/>
+      </w:pPr>
+      <w:r>
+        <w:t>Description and Priority</w:t>
+      </w:r>
+    </w:p>
     <w:p/>
     <w:p>
       <w:pPr>
+        <w:pStyle w:val="Heading4"/>
+      </w:pPr>
+      <w:r>
+        <w:t>Requirement Activation</w:t>
+      </w:r>
+    </w:p>
+    <w:p/>
+    <w:p>
+      <w:pPr>
+        <w:pStyle w:val="Heading4"/>
+      </w:pPr>
+      <w:r>
+        <w:t>Technical Issues</w:t>
+      </w:r>
+    </w:p>
+    <w:p/>
+    <w:p>
+      <w:pPr>
+        <w:pStyle w:val="Heading4"/>
+      </w:pPr>
+      <w:r>
+        <w:t>Risks</w:t>
+      </w:r>
+    </w:p>
+    <w:p/>
+    <w:p>
+      <w:pPr>
+        <w:pStyle w:val="Heading4"/>
+      </w:pPr>
+      <w:r>
+        <w:t>Dependencies on other requirements</w:t>
+      </w:r>
+    </w:p>
+    <w:p>
+      <w:pPr>
+        <w:pBdr>
+          <w:bottom w:val="single" w:sz="4" w:space="1" w:color="auto"/>
+        </w:pBdr>
+      </w:pPr>
+    </w:p>
+    <w:p>
+      <w:pPr>
         <w:pStyle w:val="Heading3"/>
       </w:pPr>
-      <w:bookmarkStart w:id="29" w:name="_Toc478775093"/>
-      <w:r>
-        <w:t xml:space="preserve">Requirement 4: </w:t>
-      </w:r>
-      <w:r>
-        <w:t>Support Forum</w:t>
-      </w:r>
-      <w:bookmarkEnd w:id="29"/>
+      <w:bookmarkStart w:id="32" w:name="_Toc478818077"/>
+      <w:r>
+        <w:t>Requirement 8: Contact Form</w:t>
+      </w:r>
+      <w:bookmarkEnd w:id="32"/>
     </w:p>
     <w:p>
       <w:pPr>
@@ -4521,12 +4999,90 @@
         <w:t>User Story</w:t>
       </w:r>
     </w:p>
+    <w:p>
+      <w:r>
+        <w:t>Navjot will do</w:t>
+      </w:r>
+    </w:p>
+    <w:p>
+      <w:pPr>
+        <w:pStyle w:val="Heading4"/>
+      </w:pPr>
+      <w:r>
+        <w:t>Description and Priority</w:t>
+      </w:r>
+    </w:p>
     <w:p/>
     <w:p>
       <w:pPr>
         <w:pStyle w:val="Heading4"/>
       </w:pPr>
       <w:r>
+        <w:t>Requirement Activation</w:t>
+      </w:r>
+    </w:p>
+    <w:p/>
+    <w:p>
+      <w:pPr>
+        <w:pStyle w:val="Heading4"/>
+      </w:pPr>
+      <w:r>
+        <w:t>Technical Issues</w:t>
+      </w:r>
+    </w:p>
+    <w:p/>
+    <w:p>
+      <w:pPr>
+        <w:pStyle w:val="Heading4"/>
+      </w:pPr>
+      <w:r>
+        <w:t>Risks</w:t>
+      </w:r>
+    </w:p>
+    <w:p/>
+    <w:p>
+      <w:pPr>
+        <w:pStyle w:val="Heading4"/>
+      </w:pPr>
+      <w:r>
+        <w:t>Dependencies on other requirements</w:t>
+      </w:r>
+    </w:p>
+    <w:p>
+      <w:pPr>
+        <w:pBdr>
+          <w:bottom w:val="single" w:sz="4" w:space="1" w:color="auto"/>
+        </w:pBdr>
+      </w:pPr>
+    </w:p>
+    <w:p>
+      <w:pPr>
+        <w:pStyle w:val="Heading3"/>
+      </w:pPr>
+      <w:bookmarkStart w:id="33" w:name="_Toc478818078"/>
+      <w:r>
+        <w:t>Requirement 9: Subscribe</w:t>
+      </w:r>
+      <w:bookmarkEnd w:id="33"/>
+    </w:p>
+    <w:p>
+      <w:pPr>
+        <w:pStyle w:val="Heading4"/>
+      </w:pPr>
+      <w:r>
+        <w:t>User Story</w:t>
+      </w:r>
+    </w:p>
+    <w:p>
+      <w:r>
+        <w:t>Navjot will do</w:t>
+      </w:r>
+    </w:p>
+    <w:p>
+      <w:pPr>
+        <w:pStyle w:val="Heading4"/>
+      </w:pPr>
+      <w:r>
         <w:t>Description and Priority</w:t>
       </w:r>
     </w:p>
@@ -4563,29 +5119,63 @@
         <w:pStyle w:val="Heading4"/>
       </w:pPr>
       <w:r>
+        <w:lastRenderedPageBreak/>
         <w:t>Dependencies on other requirements</w:t>
       </w:r>
     </w:p>
+    <w:p>
+      <w:pPr>
+        <w:pStyle w:val="Heading2"/>
+        <w:pBdr>
+          <w:bottom w:val="single" w:sz="4" w:space="1" w:color="auto"/>
+        </w:pBdr>
+      </w:pPr>
+    </w:p>
+    <w:p>
+      <w:pPr>
+        <w:pStyle w:val="Heading3"/>
+      </w:pPr>
+      <w:bookmarkStart w:id="34" w:name="_Toc478771320"/>
+      <w:bookmarkStart w:id="35" w:name="_Toc478818079"/>
+      <w:r>
+        <w:t>Requirement 10:</w:t>
+      </w:r>
+      <w:bookmarkEnd w:id="34"/>
+      <w:r>
+        <w:t xml:space="preserve"> Easy Navigational Structure (Menus and Sidebars)</w:t>
+      </w:r>
+      <w:bookmarkEnd w:id="35"/>
+    </w:p>
+    <w:p>
+      <w:pPr>
+        <w:pStyle w:val="Heading4"/>
+      </w:pPr>
+      <w:r>
+        <w:t>User Story</w:t>
+      </w:r>
+    </w:p>
+    <w:p>
+      <w:r>
+        <w:t>Navjot will do</w:t>
+      </w:r>
+      <w:bookmarkStart w:id="36" w:name="_GoBack"/>
+      <w:bookmarkEnd w:id="36"/>
+    </w:p>
+    <w:p>
+      <w:pPr>
+        <w:pStyle w:val="Heading4"/>
+      </w:pPr>
+      <w:r>
+        <w:t>Description and Priority</w:t>
+      </w:r>
+    </w:p>
     <w:p/>
     <w:p>
       <w:pPr>
-        <w:pStyle w:val="Heading3"/>
-      </w:pPr>
-      <w:bookmarkStart w:id="30" w:name="_Toc478775094"/>
-      <w:r>
-        <w:t xml:space="preserve">Requirement 5: </w:t>
-      </w:r>
-      <w:r>
-        <w:t>User Profiles</w:t>
-      </w:r>
-      <w:bookmarkEnd w:id="30"/>
-    </w:p>
-    <w:p>
-      <w:pPr>
-        <w:pStyle w:val="Heading4"/>
-      </w:pPr>
-      <w:r>
-        <w:t>User Story</w:t>
+        <w:pStyle w:val="Heading4"/>
+      </w:pPr>
+      <w:r>
+        <w:t>Requirement Activation</w:t>
       </w:r>
     </w:p>
     <w:p/>
@@ -4594,7 +5184,7 @@
         <w:pStyle w:val="Heading4"/>
       </w:pPr>
       <w:r>
-        <w:t>Description and Priority</w:t>
+        <w:t>Technical Issues</w:t>
       </w:r>
     </w:p>
     <w:p/>
@@ -4603,7 +5193,7 @@
         <w:pStyle w:val="Heading4"/>
       </w:pPr>
       <w:r>
-        <w:t>Requirement Activation</w:t>
+        <w:t>Risks</w:t>
       </w:r>
     </w:p>
     <w:p/>
@@ -4612,362 +5202,16 @@
         <w:pStyle w:val="Heading4"/>
       </w:pPr>
       <w:r>
-        <w:t>Technical Issues</w:t>
-      </w:r>
-    </w:p>
-    <w:p/>
-    <w:p>
-      <w:pPr>
-        <w:pStyle w:val="Heading4"/>
-      </w:pPr>
-      <w:r>
-        <w:t>Risks</w:t>
-      </w:r>
-    </w:p>
-    <w:p/>
-    <w:p>
-      <w:pPr>
-        <w:pStyle w:val="Heading4"/>
-      </w:pPr>
-      <w:r>
         <w:t>Dependencies on other requirements</w:t>
       </w:r>
     </w:p>
-    <w:p/>
-    <w:p>
-      <w:pPr>
-        <w:pStyle w:val="Heading3"/>
-      </w:pPr>
-      <w:bookmarkStart w:id="31" w:name="_Toc478775095"/>
-      <w:r>
-        <w:lastRenderedPageBreak/>
-        <w:t>Requirement 6: Ecommerce</w:t>
-      </w:r>
-      <w:r>
-        <w:t xml:space="preserve"> Support</w:t>
-      </w:r>
-      <w:bookmarkEnd w:id="31"/>
-    </w:p>
-    <w:p>
-      <w:pPr>
-        <w:pStyle w:val="Heading4"/>
-      </w:pPr>
-      <w:r>
-        <w:t>User Story</w:t>
-      </w:r>
-    </w:p>
-    <w:p/>
-    <w:p>
-      <w:pPr>
-        <w:pStyle w:val="Heading4"/>
-      </w:pPr>
-      <w:r>
-        <w:t>Description and Priority</w:t>
-      </w:r>
-    </w:p>
-    <w:p/>
-    <w:p>
-      <w:pPr>
-        <w:pStyle w:val="Heading4"/>
-      </w:pPr>
-      <w:r>
-        <w:t>Requirement Activation</w:t>
-      </w:r>
-    </w:p>
-    <w:p/>
-    <w:p>
-      <w:pPr>
-        <w:pStyle w:val="Heading4"/>
-      </w:pPr>
-      <w:r>
-        <w:t>Technical Issues</w:t>
-      </w:r>
-    </w:p>
-    <w:p/>
-    <w:p>
-      <w:pPr>
-        <w:pStyle w:val="Heading4"/>
-      </w:pPr>
-      <w:r>
-        <w:t>Risks</w:t>
-      </w:r>
-    </w:p>
-    <w:p/>
-    <w:p>
-      <w:pPr>
-        <w:pStyle w:val="Heading4"/>
-      </w:pPr>
-      <w:r>
-        <w:t>Dependencies on other requirements</w:t>
-      </w:r>
-    </w:p>
-    <w:p/>
-    <w:p>
-      <w:pPr>
-        <w:pStyle w:val="Heading3"/>
-      </w:pPr>
-      <w:bookmarkStart w:id="32" w:name="_Toc478775096"/>
-      <w:r>
-        <w:t>Requirement 7: Review System</w:t>
-      </w:r>
-      <w:bookmarkEnd w:id="32"/>
-    </w:p>
-    <w:p>
-      <w:pPr>
-        <w:pStyle w:val="Heading4"/>
-      </w:pPr>
-      <w:r>
-        <w:t>User Story</w:t>
-      </w:r>
-    </w:p>
-    <w:p/>
-    <w:p>
-      <w:pPr>
-        <w:pStyle w:val="Heading4"/>
-      </w:pPr>
-      <w:r>
-        <w:t>Description and Priority</w:t>
-      </w:r>
-    </w:p>
-    <w:p/>
-    <w:p>
-      <w:pPr>
-        <w:pStyle w:val="Heading4"/>
-      </w:pPr>
-      <w:r>
-        <w:t>Requirement Activation</w:t>
-      </w:r>
-    </w:p>
-    <w:p/>
-    <w:p>
-      <w:pPr>
-        <w:pStyle w:val="Heading4"/>
-      </w:pPr>
-      <w:r>
-        <w:t>Technical Issues</w:t>
-      </w:r>
-    </w:p>
-    <w:p/>
-    <w:p>
-      <w:pPr>
-        <w:pStyle w:val="Heading4"/>
-      </w:pPr>
-      <w:r>
-        <w:t>Risks</w:t>
-      </w:r>
-    </w:p>
-    <w:p/>
-    <w:p>
-      <w:pPr>
-        <w:pStyle w:val="Heading4"/>
-      </w:pPr>
-      <w:r>
-        <w:t>Dependencies on other requirements</w:t>
-      </w:r>
-    </w:p>
-    <w:p/>
-    <w:p>
-      <w:pPr>
-        <w:pStyle w:val="Heading3"/>
-      </w:pPr>
-      <w:bookmarkStart w:id="33" w:name="_Toc478775097"/>
-      <w:r>
-        <w:t>Requirement 8: Contact Form</w:t>
-      </w:r>
-      <w:bookmarkEnd w:id="33"/>
-    </w:p>
-    <w:p>
-      <w:pPr>
-        <w:pStyle w:val="Heading4"/>
-      </w:pPr>
-      <w:r>
-        <w:t>User Story</w:t>
-      </w:r>
-    </w:p>
-    <w:p/>
-    <w:p>
-      <w:pPr>
-        <w:pStyle w:val="Heading4"/>
-      </w:pPr>
-      <w:r>
-        <w:t>Description and Priority</w:t>
-      </w:r>
-    </w:p>
-    <w:p/>
-    <w:p>
-      <w:pPr>
-        <w:pStyle w:val="Heading4"/>
-      </w:pPr>
-      <w:r>
-        <w:t>Requirement Activation</w:t>
-      </w:r>
-    </w:p>
-    <w:p/>
-    <w:p>
-      <w:pPr>
-        <w:pStyle w:val="Heading4"/>
-      </w:pPr>
-      <w:r>
-        <w:t>Technical Issues</w:t>
-      </w:r>
-    </w:p>
-    <w:p/>
-    <w:p>
-      <w:pPr>
-        <w:pStyle w:val="Heading4"/>
-      </w:pPr>
-      <w:r>
-        <w:t>Risks</w:t>
-      </w:r>
-    </w:p>
-    <w:p/>
-    <w:p>
-      <w:pPr>
-        <w:pStyle w:val="Heading4"/>
-      </w:pPr>
-      <w:r>
-        <w:t>Dependencies on other requirements</w:t>
-      </w:r>
-    </w:p>
-    <w:p/>
-    <w:p>
-      <w:pPr>
-        <w:pStyle w:val="Heading3"/>
-      </w:pPr>
-      <w:bookmarkStart w:id="34" w:name="_Toc478775098"/>
-      <w:r>
-        <w:t>Requirement 9: Subscribe</w:t>
-      </w:r>
-      <w:bookmarkEnd w:id="34"/>
-    </w:p>
-    <w:p>
-      <w:pPr>
-        <w:pStyle w:val="Heading4"/>
-      </w:pPr>
-      <w:r>
-        <w:t>User Story</w:t>
-      </w:r>
-    </w:p>
-    <w:p/>
-    <w:p>
-      <w:pPr>
-        <w:pStyle w:val="Heading4"/>
-      </w:pPr>
-      <w:r>
-        <w:t>Description and Priority</w:t>
-      </w:r>
-    </w:p>
-    <w:p/>
-    <w:p>
-      <w:pPr>
-        <w:pStyle w:val="Heading4"/>
-      </w:pPr>
-      <w:r>
-        <w:lastRenderedPageBreak/>
-        <w:t>Requirement Activation</w:t>
-      </w:r>
-    </w:p>
-    <w:p/>
-    <w:p>
-      <w:pPr>
-        <w:pStyle w:val="Heading4"/>
-      </w:pPr>
-      <w:r>
-        <w:t>Technical Issues</w:t>
-      </w:r>
-    </w:p>
-    <w:p/>
-    <w:p>
-      <w:pPr>
-        <w:pStyle w:val="Heading4"/>
-      </w:pPr>
-      <w:r>
-        <w:t>Risks</w:t>
-      </w:r>
-    </w:p>
-    <w:p/>
-    <w:p>
-      <w:pPr>
-        <w:pStyle w:val="Heading4"/>
-      </w:pPr>
-      <w:r>
-        <w:t>Dependencies on other requirements</w:t>
-      </w:r>
-    </w:p>
-    <w:p>
-      <w:pPr>
-        <w:pStyle w:val="Heading2"/>
-      </w:pPr>
-    </w:p>
-    <w:p>
-      <w:pPr>
-        <w:pStyle w:val="Heading3"/>
-      </w:pPr>
-      <w:bookmarkStart w:id="35" w:name="_Toc478771320"/>
-      <w:bookmarkStart w:id="36" w:name="_Toc478775099"/>
-      <w:r>
-        <w:t>Requirement 10:</w:t>
-      </w:r>
-      <w:bookmarkEnd w:id="35"/>
-      <w:r>
-        <w:t xml:space="preserve"> Easy Navigational Structure (Menus and Sidebars)</w:t>
-      </w:r>
-      <w:bookmarkEnd w:id="36"/>
-    </w:p>
-    <w:p>
-      <w:pPr>
-        <w:pStyle w:val="Heading4"/>
-      </w:pPr>
-      <w:r>
-        <w:t>User Story</w:t>
-      </w:r>
-    </w:p>
-    <w:p/>
-    <w:p>
-      <w:pPr>
-        <w:pStyle w:val="Heading4"/>
-      </w:pPr>
-      <w:r>
-        <w:t>Description and Priority</w:t>
-      </w:r>
-    </w:p>
-    <w:p/>
-    <w:p>
-      <w:pPr>
-        <w:pStyle w:val="Heading4"/>
-      </w:pPr>
-      <w:r>
-        <w:t>Requirement Activation</w:t>
-      </w:r>
-    </w:p>
-    <w:p/>
-    <w:p>
-      <w:pPr>
-        <w:pStyle w:val="Heading4"/>
-      </w:pPr>
-      <w:r>
-        <w:t>Technical Issues</w:t>
-      </w:r>
-    </w:p>
-    <w:p/>
-    <w:p>
-      <w:pPr>
-        <w:pStyle w:val="Heading4"/>
-      </w:pPr>
-      <w:r>
-        <w:t>Risks</w:t>
-      </w:r>
-    </w:p>
-    <w:p/>
-    <w:p>
-      <w:pPr>
-        <w:pStyle w:val="Heading4"/>
-      </w:pPr>
-      <w:r>
-        <w:t>Dependencies on other requirements</w:t>
-      </w:r>
-    </w:p>
-    <w:p/>
+    <w:p>
+      <w:pPr>
+        <w:pBdr>
+          <w:bottom w:val="single" w:sz="4" w:space="1" w:color="auto"/>
+        </w:pBdr>
+      </w:pPr>
+    </w:p>
     <w:p/>
     <w:p>
       <w:pPr>
@@ -4978,7 +5222,7 @@
           <w:u w:val="single"/>
         </w:rPr>
       </w:pPr>
-      <w:bookmarkStart w:id="37" w:name="_Toc478775100"/>
+      <w:bookmarkStart w:id="37" w:name="_Toc478818080"/>
       <w:r>
         <w:rPr>
           <w:sz w:val="32"/>
@@ -4993,15 +5237,9 @@
     <w:p>
       <w:pPr>
         <w:pStyle w:val="Heading3"/>
-        <w:rPr>
-          <w:b/>
-        </w:rPr>
-      </w:pPr>
-      <w:bookmarkStart w:id="38" w:name="_Toc478775101"/>
-      <w:r>
-        <w:rPr>
-          <w:b/>
-        </w:rPr>
+      </w:pPr>
+      <w:bookmarkStart w:id="38" w:name="_Toc478818081"/>
+      <w:r>
         <w:t>Scalability Requirements</w:t>
       </w:r>
       <w:bookmarkEnd w:id="38"/>
@@ -5048,6 +5286,138 @@
         <w:t>.</w:t>
       </w:r>
     </w:p>
+    <w:p>
+      <w:pPr>
+        <w:pBdr>
+          <w:bottom w:val="single" w:sz="4" w:space="1" w:color="auto"/>
+        </w:pBdr>
+      </w:pPr>
+    </w:p>
+    <w:p>
+      <w:pPr>
+        <w:pStyle w:val="Heading3"/>
+      </w:pPr>
+      <w:bookmarkStart w:id="39" w:name="_Toc478818082"/>
+      <w:r>
+        <w:t>Security and Privacy Requirements</w:t>
+      </w:r>
+      <w:bookmarkEnd w:id="39"/>
+    </w:p>
+    <w:p>
+      <w:pPr>
+        <w:pStyle w:val="Heading4"/>
+      </w:pPr>
+      <w:r>
+        <w:t>User Story</w:t>
+      </w:r>
+    </w:p>
+    <w:p>
+      <w:r>
+        <w:t>As a user I want the website to be safe and secure where my password and bank details are safely processed.</w:t>
+      </w:r>
+    </w:p>
+    <w:p/>
+    <w:p>
+      <w:pPr>
+        <w:pStyle w:val="Heading4"/>
+      </w:pPr>
+      <w:r>
+        <w:t>Description and Priority</w:t>
+      </w:r>
+    </w:p>
+    <w:p>
+      <w:r>
+        <w:t xml:space="preserve">The website shall achieve security through encryption and SSL </w:t>
+      </w:r>
+      <w:r>
+        <w:t xml:space="preserve">certificate when connecting to server and processing payments. </w:t>
+      </w:r>
+      <w:r>
+        <w:rPr>
+          <w:i/>
+        </w:rPr>
+        <w:t>High Priority</w:t>
+      </w:r>
+      <w:r>
+        <w:t>.</w:t>
+      </w:r>
+    </w:p>
+    <w:p>
+      <w:pPr>
+        <w:pBdr>
+          <w:bottom w:val="single" w:sz="4" w:space="1" w:color="auto"/>
+        </w:pBdr>
+      </w:pPr>
+    </w:p>
+    <w:p>
+      <w:pPr>
+        <w:pStyle w:val="Heading3"/>
+      </w:pPr>
+      <w:bookmarkStart w:id="40" w:name="_Toc478818083"/>
+      <w:r>
+        <w:t>Availability Requirements</w:t>
+      </w:r>
+      <w:bookmarkEnd w:id="40"/>
+    </w:p>
+    <w:p>
+      <w:pPr>
+        <w:pStyle w:val="Heading4"/>
+      </w:pPr>
+      <w:r>
+        <w:t>User Story</w:t>
+      </w:r>
+    </w:p>
+    <w:p>
+      <w:r>
+        <w:t>As a user I want to be able to access the website at any time I wish.</w:t>
+      </w:r>
+    </w:p>
+    <w:p/>
+    <w:p>
+      <w:pPr>
+        <w:pStyle w:val="Heading4"/>
+      </w:pPr>
+      <w:r>
+        <w:lastRenderedPageBreak/>
+        <w:t>Description and Priority</w:t>
+      </w:r>
+    </w:p>
+    <w:p>
+      <w:r>
+        <w:t xml:space="preserve">The website shall be available at all times throughout the year with prior notification in case of </w:t>
+      </w:r>
+      <w:r>
+        <w:t>maintenance</w:t>
+      </w:r>
+      <w:r>
+        <w:t xml:space="preserve">. This can be achieved using clean code practices on the backend so the website code is less error prone, using a good cloud service/hosting for the site that promises 99.9% uptime and through </w:t>
+      </w:r>
+      <w:r>
+        <w:t>continuous</w:t>
+      </w:r>
+      <w:r>
+        <w:t xml:space="preserve"> improvements to the site without users noticing them.</w:t>
+      </w:r>
+      <w:r>
+        <w:t xml:space="preserve"> </w:t>
+      </w:r>
+      <w:r>
+        <w:rPr>
+          <w:i/>
+        </w:rPr>
+        <w:t>High Priority</w:t>
+      </w:r>
+      <w:r>
+        <w:t>.</w:t>
+      </w:r>
+    </w:p>
+    <w:p>
+      <w:pPr>
+        <w:pBdr>
+          <w:bottom w:val="single" w:sz="4" w:space="1" w:color="auto"/>
+        </w:pBdr>
+      </w:pPr>
+    </w:p>
     <w:p/>
     <w:p>
       <w:pPr>
@@ -5056,14 +5426,20 @@
           <w:b/>
         </w:rPr>
       </w:pPr>
-      <w:bookmarkStart w:id="39" w:name="_Toc478775102"/>
+      <w:bookmarkStart w:id="41" w:name="_Toc478818084"/>
+      <w:r>
+        <w:t>Reliability</w:t>
+      </w:r>
       <w:r>
         <w:rPr>
           <w:b/>
         </w:rPr>
-        <w:t>Security and Privacy Requirements</w:t>
-      </w:r>
-      <w:bookmarkEnd w:id="39"/>
+        <w:t xml:space="preserve"> </w:t>
+      </w:r>
+      <w:r>
+        <w:t>Requirements</w:t>
+      </w:r>
+      <w:bookmarkEnd w:id="41"/>
     </w:p>
     <w:p>
       <w:pPr>
@@ -5075,7 +5451,145 @@
     </w:p>
     <w:p>
       <w:r>
-        <w:t>As a user I want the website to be safe and secure where my password and bank details are safely processed.</w:t>
+        <w:t>As a user I want the website to be reliable in terms of content, availability and performance.</w:t>
+      </w:r>
+    </w:p>
+    <w:p>
+      <w:pPr>
+        <w:pStyle w:val="Heading4"/>
+      </w:pPr>
+    </w:p>
+    <w:p>
+      <w:pPr>
+        <w:pStyle w:val="Heading4"/>
+      </w:pPr>
+      <w:r>
+        <w:t>Description and Priority</w:t>
+      </w:r>
+    </w:p>
+    <w:p>
+      <w:r>
+        <w:t xml:space="preserve">The website shall be reliable i.e. stable and consistent of what is expected out of it. </w:t>
+      </w:r>
+      <w:r>
+        <w:rPr>
+          <w:i/>
+        </w:rPr>
+        <w:t>Very High Priority</w:t>
+      </w:r>
+      <w:r>
+        <w:t>.</w:t>
+      </w:r>
+    </w:p>
+    <w:p>
+      <w:pPr>
+        <w:pBdr>
+          <w:bottom w:val="single" w:sz="4" w:space="1" w:color="auto"/>
+        </w:pBdr>
+      </w:pPr>
+    </w:p>
+    <w:p>
+      <w:pPr>
+        <w:pStyle w:val="Heading3"/>
+      </w:pPr>
+      <w:bookmarkStart w:id="42" w:name="_Toc478818085"/>
+      <w:r>
+        <w:t>Physical Requirements</w:t>
+      </w:r>
+      <w:bookmarkEnd w:id="42"/>
+    </w:p>
+    <w:p>
+      <w:pPr>
+        <w:pStyle w:val="Heading4"/>
+      </w:pPr>
+      <w:r>
+        <w:t>User Story</w:t>
+      </w:r>
+    </w:p>
+    <w:p>
+      <w:r>
+        <w:t xml:space="preserve">As a user I want to </w:t>
+      </w:r>
+      <w:r>
+        <w:t>be able to access the website</w:t>
+      </w:r>
+      <w:r>
+        <w:t xml:space="preserve"> from just anywhere.</w:t>
+      </w:r>
+    </w:p>
+    <w:p>
+      <w:pPr>
+        <w:pStyle w:val="Heading4"/>
+      </w:pPr>
+    </w:p>
+    <w:p>
+      <w:pPr>
+        <w:pStyle w:val="Heading4"/>
+      </w:pPr>
+      <w:r>
+        <w:t>Description and Priority</w:t>
+      </w:r>
+    </w:p>
+    <w:p>
+      <w:r>
+        <w:t xml:space="preserve">The </w:t>
+      </w:r>
+      <w:r>
+        <w:t>website shall work on devices with different screen sizes effectively like smartphones and tablets.</w:t>
+      </w:r>
+      <w:r>
+        <w:t xml:space="preserve"> </w:t>
+      </w:r>
+      <w:r>
+        <w:rPr>
+          <w:i/>
+        </w:rPr>
+        <w:t>Medium-High Priority</w:t>
+      </w:r>
+      <w:r>
+        <w:t>.</w:t>
+      </w:r>
+    </w:p>
+    <w:p>
+      <w:pPr>
+        <w:pBdr>
+          <w:bottom w:val="single" w:sz="4" w:space="1" w:color="auto"/>
+        </w:pBdr>
+      </w:pPr>
+    </w:p>
+    <w:p>
+      <w:pPr>
+        <w:pStyle w:val="Heading3"/>
+        <w:rPr>
+          <w:b/>
+        </w:rPr>
+      </w:pPr>
+      <w:bookmarkStart w:id="43" w:name="_Toc478818086"/>
+      <w:r>
+        <w:t>Maintainability</w:t>
+      </w:r>
+      <w:r>
+        <w:rPr>
+          <w:b/>
+        </w:rPr>
+        <w:t xml:space="preserve"> </w:t>
+      </w:r>
+      <w:r>
+        <w:t>Requirements</w:t>
+      </w:r>
+      <w:bookmarkEnd w:id="43"/>
+    </w:p>
+    <w:p>
+      <w:pPr>
+        <w:pStyle w:val="Heading4"/>
+      </w:pPr>
+      <w:r>
+        <w:t>User Story</w:t>
+      </w:r>
+    </w:p>
+    <w:p>
+      <w:r>
+        <w:t>N/A</w:t>
       </w:r>
     </w:p>
     <w:p/>
@@ -5089,10 +5603,66 @@
     </w:p>
     <w:p>
       <w:r>
-        <w:t xml:space="preserve">The website shall achieve security through encryption and SSL </w:t>
-      </w:r>
-      <w:r>
-        <w:t xml:space="preserve">certificate when connecting to server and processing payments. </w:t>
+        <w:t>The website shall be easy to maintain on daily basis, some automation can be used and it must be easy to fix bugs, add new features, increase performance.</w:t>
+      </w:r>
+      <w:r>
+        <w:t xml:space="preserve"> </w:t>
+      </w:r>
+      <w:r>
+        <w:rPr>
+          <w:i/>
+        </w:rPr>
+        <w:t>Medium Priority</w:t>
+      </w:r>
+      <w:r>
+        <w:t>.</w:t>
+      </w:r>
+    </w:p>
+    <w:p>
+      <w:pPr>
+        <w:pBdr>
+          <w:bottom w:val="single" w:sz="4" w:space="1" w:color="auto"/>
+        </w:pBdr>
+      </w:pPr>
+    </w:p>
+    <w:p>
+      <w:pPr>
+        <w:pStyle w:val="Heading3"/>
+      </w:pPr>
+      <w:bookmarkStart w:id="44" w:name="_Toc478818087"/>
+      <w:r>
+        <w:t xml:space="preserve">Compatibility </w:t>
+      </w:r>
+      <w:r>
+        <w:t>Requirements</w:t>
+      </w:r>
+      <w:bookmarkEnd w:id="44"/>
+    </w:p>
+    <w:p>
+      <w:pPr>
+        <w:pStyle w:val="Heading4"/>
+      </w:pPr>
+      <w:r>
+        <w:t>User Story</w:t>
+      </w:r>
+    </w:p>
+    <w:p>
+      <w:r>
+        <w:t>As a user I shall be able to use the website from browser of my choice.</w:t>
+      </w:r>
+    </w:p>
+    <w:p/>
+    <w:p>
+      <w:pPr>
+        <w:pStyle w:val="Heading4"/>
+      </w:pPr>
+      <w:r>
+        <w:t>Description and Priority</w:t>
+      </w:r>
+    </w:p>
+    <w:p>
+      <w:r>
+        <w:t xml:space="preserve">The website shall be compatible with all the popular browsers like Chrome, Firefox, Safari and Internet Explorer. </w:t>
       </w:r>
       <w:r>
         <w:rPr>
@@ -5106,320 +5676,10 @@
     </w:p>
     <w:p>
       <w:pPr>
-        <w:pStyle w:val="Heading3"/>
-      </w:pPr>
-    </w:p>
-    <w:p>
-      <w:pPr>
-        <w:pStyle w:val="Heading3"/>
-        <w:rPr>
-          <w:b/>
-        </w:rPr>
-      </w:pPr>
-      <w:bookmarkStart w:id="40" w:name="_Toc478775103"/>
-      <w:r>
-        <w:rPr>
-          <w:b/>
-        </w:rPr>
-        <w:t>Availability Requirements</w:t>
-      </w:r>
-      <w:bookmarkEnd w:id="40"/>
-    </w:p>
-    <w:p>
-      <w:pPr>
-        <w:pStyle w:val="Heading4"/>
-      </w:pPr>
-      <w:r>
-        <w:t>User Story</w:t>
-      </w:r>
-    </w:p>
-    <w:p>
-      <w:r>
-        <w:t>As a user I want to be able to access the website at any time I wish.</w:t>
-      </w:r>
-    </w:p>
-    <w:p/>
-    <w:p>
-      <w:pPr>
-        <w:pStyle w:val="Heading4"/>
-      </w:pPr>
-      <w:r>
-        <w:t>Description and Priority</w:t>
-      </w:r>
-    </w:p>
-    <w:p>
-      <w:r>
-        <w:t xml:space="preserve">The website shall be available at all times throughout the year with prior notification in case of </w:t>
-      </w:r>
-      <w:r>
-        <w:t>maintenance</w:t>
-      </w:r>
-      <w:r>
-        <w:t xml:space="preserve">. This can be achieved using clean code practices on the backend so the website code is less error prone, using a good cloud service/hosting for the site that promises 99.9% uptime and through </w:t>
-      </w:r>
-      <w:r>
-        <w:t>continuous</w:t>
-      </w:r>
-      <w:r>
-        <w:t xml:space="preserve"> improvements to the site without users noticing them.</w:t>
-      </w:r>
-      <w:r>
-        <w:t xml:space="preserve"> </w:t>
-      </w:r>
-      <w:r>
-        <w:rPr>
-          <w:i/>
-        </w:rPr>
-        <w:t>High Priority</w:t>
-      </w:r>
-      <w:r>
-        <w:t>.</w:t>
-      </w:r>
-    </w:p>
-    <w:p/>
-    <w:p>
-      <w:pPr>
-        <w:pStyle w:val="Heading3"/>
-        <w:rPr>
-          <w:b/>
-        </w:rPr>
-      </w:pPr>
-      <w:bookmarkStart w:id="41" w:name="_Toc478775104"/>
-      <w:r>
-        <w:rPr>
-          <w:b/>
-        </w:rPr>
-        <w:t>Reliability Requirements</w:t>
-      </w:r>
-      <w:bookmarkEnd w:id="41"/>
-    </w:p>
-    <w:p>
-      <w:pPr>
-        <w:pStyle w:val="Heading4"/>
-      </w:pPr>
-      <w:r>
-        <w:t>User Story</w:t>
-      </w:r>
-    </w:p>
-    <w:p>
-      <w:r>
-        <w:t>As a user I want the website to be reliable in terms of content, availability and performance.</w:t>
-      </w:r>
-    </w:p>
-    <w:p>
-      <w:pPr>
-        <w:pStyle w:val="Heading4"/>
-      </w:pPr>
-    </w:p>
-    <w:p>
-      <w:pPr>
-        <w:pStyle w:val="Heading4"/>
-      </w:pPr>
-      <w:r>
-        <w:t>Description and Priority</w:t>
-      </w:r>
-    </w:p>
-    <w:p>
-      <w:r>
-        <w:t xml:space="preserve">The website shall be reliable i.e. stable and consistent of what is expected out of it. </w:t>
-      </w:r>
-      <w:r>
-        <w:rPr>
-          <w:i/>
-        </w:rPr>
-        <w:t>Very High Priority</w:t>
-      </w:r>
-      <w:r>
-        <w:t>.</w:t>
-      </w:r>
-    </w:p>
-    <w:p/>
-    <w:p>
-      <w:pPr>
-        <w:pStyle w:val="Heading3"/>
-        <w:rPr>
-          <w:b/>
-        </w:rPr>
-      </w:pPr>
-      <w:bookmarkStart w:id="42" w:name="_Toc478775105"/>
-      <w:r>
-        <w:rPr>
-          <w:b/>
-        </w:rPr>
-        <w:t>Physical Requirements</w:t>
-      </w:r>
-      <w:bookmarkEnd w:id="42"/>
-    </w:p>
-    <w:p>
-      <w:pPr>
-        <w:pStyle w:val="Heading4"/>
-      </w:pPr>
-      <w:r>
-        <w:t>User Story</w:t>
-      </w:r>
-    </w:p>
-    <w:p>
-      <w:r>
-        <w:t xml:space="preserve">As a user I want to </w:t>
-      </w:r>
-      <w:r>
-        <w:t>be able to access the website</w:t>
-      </w:r>
-      <w:r>
-        <w:t xml:space="preserve"> from just anywhere.</w:t>
-      </w:r>
-    </w:p>
-    <w:p>
-      <w:pPr>
-        <w:pStyle w:val="Heading4"/>
-      </w:pPr>
-    </w:p>
-    <w:p>
-      <w:pPr>
-        <w:pStyle w:val="Heading4"/>
-      </w:pPr>
-      <w:r>
-        <w:t>Description and Priority</w:t>
-      </w:r>
-    </w:p>
-    <w:p>
-      <w:r>
-        <w:t xml:space="preserve">The </w:t>
-      </w:r>
-      <w:r>
-        <w:t>website shall work on devices with different screen sizes effectively like smartphones and tablets.</w:t>
-      </w:r>
-      <w:r>
-        <w:t xml:space="preserve"> </w:t>
-      </w:r>
-      <w:r>
-        <w:rPr>
-          <w:i/>
-        </w:rPr>
-        <w:t>Medium-High Priority</w:t>
-      </w:r>
-      <w:r>
-        <w:t>.</w:t>
-      </w:r>
-    </w:p>
-    <w:p/>
-    <w:p>
-      <w:pPr>
-        <w:pStyle w:val="Heading3"/>
-        <w:rPr>
-          <w:b/>
-        </w:rPr>
-      </w:pPr>
-      <w:bookmarkStart w:id="43" w:name="_Toc478775106"/>
-      <w:r>
-        <w:rPr>
-          <w:b/>
-        </w:rPr>
-        <w:t>Maintainability Requirements</w:t>
-      </w:r>
-      <w:bookmarkEnd w:id="43"/>
-    </w:p>
-    <w:p>
-      <w:pPr>
-        <w:pStyle w:val="Heading4"/>
-      </w:pPr>
-      <w:r>
-        <w:t>User Story</w:t>
-      </w:r>
-    </w:p>
-    <w:p>
-      <w:r>
-        <w:t>N/A</w:t>
-      </w:r>
-    </w:p>
-    <w:p/>
-    <w:p>
-      <w:pPr>
-        <w:pStyle w:val="Heading4"/>
-      </w:pPr>
-      <w:r>
-        <w:t>Description and Priority</w:t>
-      </w:r>
-    </w:p>
-    <w:p>
-      <w:r>
-        <w:t>The website shall be easy to maintain on daily basis, some automation can be used and it must be easy to fix bugs, add new features, increase performance.</w:t>
-      </w:r>
-      <w:r>
-        <w:t xml:space="preserve"> </w:t>
-      </w:r>
-      <w:r>
-        <w:rPr>
-          <w:i/>
-        </w:rPr>
-        <w:t>Medium Priority</w:t>
-      </w:r>
-      <w:r>
-        <w:t>.</w:t>
-      </w:r>
-    </w:p>
-    <w:p>
-      <w:pPr>
-        <w:pStyle w:val="Heading3"/>
-      </w:pPr>
-    </w:p>
-    <w:p>
-      <w:pPr>
-        <w:pStyle w:val="Heading3"/>
-        <w:rPr>
-          <w:b/>
-        </w:rPr>
-      </w:pPr>
-      <w:bookmarkStart w:id="44" w:name="_Toc478775107"/>
-      <w:r>
-        <w:rPr>
-          <w:b/>
-        </w:rPr>
-        <w:t xml:space="preserve">Compatibility </w:t>
-      </w:r>
-      <w:r>
-        <w:rPr>
-          <w:b/>
-        </w:rPr>
-        <w:t>Requirements</w:t>
-      </w:r>
-      <w:bookmarkEnd w:id="44"/>
-    </w:p>
-    <w:p>
-      <w:pPr>
-        <w:pStyle w:val="Heading4"/>
-      </w:pPr>
-      <w:r>
-        <w:t>User Story</w:t>
-      </w:r>
-    </w:p>
-    <w:p>
-      <w:r>
-        <w:t>As a user I shall be able to use the website from browser of my choice.</w:t>
-      </w:r>
-    </w:p>
-    <w:p/>
-    <w:p>
-      <w:pPr>
-        <w:pStyle w:val="Heading4"/>
-      </w:pPr>
-      <w:r>
-        <w:t>Description and Priority</w:t>
-      </w:r>
-    </w:p>
-    <w:p>
-      <w:r>
-        <w:t xml:space="preserve">The website shall be compatible with all the popular browsers like Chrome, Firefox, Safari and Internet Explorer. </w:t>
-      </w:r>
-      <w:r>
-        <w:rPr>
-          <w:i/>
-        </w:rPr>
-        <w:t>High Priority</w:t>
-      </w:r>
-      <w:r>
-        <w:t>.</w:t>
-      </w:r>
+        <w:pBdr>
+          <w:bottom w:val="single" w:sz="4" w:space="1" w:color="auto"/>
+        </w:pBdr>
+      </w:pPr>
     </w:p>
     <w:p/>
     <w:sectPr>
@@ -6801,7 +7061,7 @@
 </file>
 
 <file path=customXml/itemProps1.xml><?xml version="1.0" encoding="utf-8"?>
-<ds:datastoreItem xmlns:ds="http://schemas.openxmlformats.org/officeDocument/2006/customXml" ds:itemID="{3CC4DA5B-DF8F-CC47-AE1F-B8EA48E1CEC0}">
+<ds:datastoreItem xmlns:ds="http://schemas.openxmlformats.org/officeDocument/2006/customXml" ds:itemID="{86A05F08-32E3-784D-ADFD-CFB37084A8FD}">
   <ds:schemaRefs>
     <ds:schemaRef ds:uri="http://schemas.openxmlformats.org/officeDocument/2006/bibliography"/>
   </ds:schemaRefs>

--- a/CA 2 Usability Design.docx
+++ b/CA 2 Usability Design.docx
@@ -305,7 +305,7 @@
             </w:rPr>
             <w:fldChar w:fldCharType="separate"/>
           </w:r>
-          <w:hyperlink w:anchor="_Toc478818045" w:history="1">
+          <w:hyperlink w:anchor="_Toc478905634" w:history="1">
             <w:r>
               <w:rPr>
                 <w:rStyle w:val="Hyperlink"/>
@@ -352,7 +352,7 @@
                 <w:noProof/>
                 <w:webHidden/>
               </w:rPr>
-              <w:instrText xml:space="preserve"> PAGEREF _Toc478818045 \h </w:instrText>
+              <w:instrText xml:space="preserve"> PAGEREF _Toc478905634 \h </w:instrText>
             </w:r>
             <w:r>
               <w:rPr>
@@ -401,7 +401,7 @@
               <w:lang w:eastAsia="en-GB"/>
             </w:rPr>
           </w:pPr>
-          <w:hyperlink w:anchor="_Toc478818046" w:history="1">
+          <w:hyperlink w:anchor="_Toc478905635" w:history="1">
             <w:r>
               <w:rPr>
                 <w:rStyle w:val="Hyperlink"/>
@@ -448,7 +448,7 @@
                 <w:noProof/>
                 <w:webHidden/>
               </w:rPr>
-              <w:instrText xml:space="preserve"> PAGEREF _Toc478818046 \h </w:instrText>
+              <w:instrText xml:space="preserve"> PAGEREF _Toc478905635 \h </w:instrText>
             </w:r>
             <w:r>
               <w:rPr>
@@ -495,7 +495,7 @@
               <w:lang w:eastAsia="en-GB"/>
             </w:rPr>
           </w:pPr>
-          <w:hyperlink w:anchor="_Toc478818047" w:history="1">
+          <w:hyperlink w:anchor="_Toc478905636" w:history="1">
             <w:r>
               <w:rPr>
                 <w:rStyle w:val="Hyperlink"/>
@@ -522,7 +522,83 @@
                 <w:noProof/>
                 <w:webHidden/>
               </w:rPr>
-              <w:instrText xml:space="preserve"> PAGEREF _Toc478818047 \h </w:instrText>
+              <w:instrText xml:space="preserve"> PAGEREF _Toc478905636 \h </w:instrText>
+            </w:r>
+            <w:r>
+              <w:rPr>
+                <w:noProof/>
+                <w:webHidden/>
+              </w:rPr>
+            </w:r>
+            <w:r>
+              <w:rPr>
+                <w:noProof/>
+                <w:webHidden/>
+              </w:rPr>
+              <w:fldChar w:fldCharType="separate"/>
+            </w:r>
+            <w:r>
+              <w:rPr>
+                <w:noProof/>
+                <w:webHidden/>
+              </w:rPr>
+              <w:t>3</w:t>
+            </w:r>
+            <w:r>
+              <w:rPr>
+                <w:noProof/>
+                <w:webHidden/>
+              </w:rPr>
+              <w:fldChar w:fldCharType="end"/>
+            </w:r>
+          </w:hyperlink>
+          <w:bookmarkStart w:id="0" w:name="_GoBack"/>
+          <w:bookmarkEnd w:id="0"/>
+        </w:p>
+        <w:p>
+          <w:pPr>
+            <w:pStyle w:val="TOC2"/>
+            <w:tabs>
+              <w:tab w:val="right" w:pos="9010"/>
+            </w:tabs>
+            <w:rPr>
+              <w:rFonts w:eastAsiaTheme="minorEastAsia"/>
+              <w:b w:val="0"/>
+              <w:smallCaps w:val="0"/>
+              <w:noProof/>
+              <w:sz w:val="24"/>
+              <w:szCs w:val="24"/>
+              <w:lang w:eastAsia="en-GB"/>
+            </w:rPr>
+          </w:pPr>
+          <w:hyperlink w:anchor="_Toc478905637" w:history="1">
+            <w:r>
+              <w:rPr>
+                <w:rStyle w:val="Hyperlink"/>
+                <w:noProof/>
+              </w:rPr>
+              <w:t>Admin/Owner/ Sponsors</w:t>
+            </w:r>
+            <w:r>
+              <w:rPr>
+                <w:noProof/>
+                <w:webHidden/>
+              </w:rPr>
+              <w:tab/>
+            </w:r>
+            <w:r>
+              <w:rPr>
+                <w:noProof/>
+                <w:webHidden/>
+              </w:rPr>
+              <w:fldChar w:fldCharType="begin"/>
+            </w:r>
+            <w:r>
+              <w:rPr>
+                <w:noProof/>
+                <w:webHidden/>
+              </w:rPr>
+              <w:instrText xml:space="preserve"> PAGEREF _Toc478905637 \h </w:instrText>
             </w:r>
             <w:r>
               <w:rPr>
@@ -569,13 +645,13 @@
               <w:lang w:eastAsia="en-GB"/>
             </w:rPr>
           </w:pPr>
-          <w:hyperlink w:anchor="_Toc478818048" w:history="1">
+          <w:hyperlink w:anchor="_Toc478905638" w:history="1">
             <w:r>
               <w:rPr>
                 <w:rStyle w:val="Hyperlink"/>
                 <w:noProof/>
               </w:rPr>
-              <w:t>Admin/Owner/ Sponsors</w:t>
+              <w:t>Developers/Support Team</w:t>
             </w:r>
             <w:r>
               <w:rPr>
@@ -596,7 +672,7 @@
                 <w:noProof/>
                 <w:webHidden/>
               </w:rPr>
-              <w:instrText xml:space="preserve"> PAGEREF _Toc478818048 \h </w:instrText>
+              <w:instrText xml:space="preserve"> PAGEREF _Toc478905638 \h </w:instrText>
             </w:r>
             <w:r>
               <w:rPr>
@@ -643,13 +719,13 @@
               <w:lang w:eastAsia="en-GB"/>
             </w:rPr>
           </w:pPr>
-          <w:hyperlink w:anchor="_Toc478818049" w:history="1">
+          <w:hyperlink w:anchor="_Toc478905639" w:history="1">
             <w:r>
               <w:rPr>
                 <w:rStyle w:val="Hyperlink"/>
                 <w:noProof/>
               </w:rPr>
-              <w:t>Developers/Support Team</w:t>
+              <w:t>Fitness Athletes/Models</w:t>
             </w:r>
             <w:r>
               <w:rPr>
@@ -670,7 +746,7 @@
                 <w:noProof/>
                 <w:webHidden/>
               </w:rPr>
-              <w:instrText xml:space="preserve"> PAGEREF _Toc478818049 \h </w:instrText>
+              <w:instrText xml:space="preserve"> PAGEREF _Toc478905639 \h </w:instrText>
             </w:r>
             <w:r>
               <w:rPr>
@@ -717,13 +793,13 @@
               <w:lang w:eastAsia="en-GB"/>
             </w:rPr>
           </w:pPr>
-          <w:hyperlink w:anchor="_Toc478818050" w:history="1">
+          <w:hyperlink w:anchor="_Toc478905640" w:history="1">
             <w:r>
               <w:rPr>
                 <w:rStyle w:val="Hyperlink"/>
                 <w:noProof/>
               </w:rPr>
-              <w:t>Fitness Athletes/Models</w:t>
+              <w:t>Advertisers and Affiliates</w:t>
             </w:r>
             <w:r>
               <w:rPr>
@@ -744,7 +820,7 @@
                 <w:noProof/>
                 <w:webHidden/>
               </w:rPr>
-              <w:instrText xml:space="preserve"> PAGEREF _Toc478818050 \h </w:instrText>
+              <w:instrText xml:space="preserve"> PAGEREF _Toc478905640 \h </w:instrText>
             </w:r>
             <w:r>
               <w:rPr>
@@ -791,13 +867,13 @@
               <w:lang w:eastAsia="en-GB"/>
             </w:rPr>
           </w:pPr>
-          <w:hyperlink w:anchor="_Toc478818051" w:history="1">
+          <w:hyperlink w:anchor="_Toc478905641" w:history="1">
             <w:r>
               <w:rPr>
                 <w:rStyle w:val="Hyperlink"/>
                 <w:noProof/>
               </w:rPr>
-              <w:t>Advertisers and Affiliates</w:t>
+              <w:t>Sports Complex/Gym Owners/Managers</w:t>
             </w:r>
             <w:r>
               <w:rPr>
@@ -818,7 +894,7 @@
                 <w:noProof/>
                 <w:webHidden/>
               </w:rPr>
-              <w:instrText xml:space="preserve"> PAGEREF _Toc478818051 \h </w:instrText>
+              <w:instrText xml:space="preserve"> PAGEREF _Toc478905641 \h </w:instrText>
             </w:r>
             <w:r>
               <w:rPr>
@@ -865,13 +941,13 @@
               <w:lang w:eastAsia="en-GB"/>
             </w:rPr>
           </w:pPr>
-          <w:hyperlink w:anchor="_Toc478818052" w:history="1">
+          <w:hyperlink w:anchor="_Toc478905642" w:history="1">
             <w:r>
               <w:rPr>
                 <w:rStyle w:val="Hyperlink"/>
                 <w:noProof/>
               </w:rPr>
-              <w:t>Sports Complex/Gym Owners/Managers</w:t>
+              <w:t>Nutritionists</w:t>
             </w:r>
             <w:r>
               <w:rPr>
@@ -892,7 +968,7 @@
                 <w:noProof/>
                 <w:webHidden/>
               </w:rPr>
-              <w:instrText xml:space="preserve"> PAGEREF _Toc478818052 \h </w:instrText>
+              <w:instrText xml:space="preserve"> PAGEREF _Toc478905642 \h </w:instrText>
             </w:r>
             <w:r>
               <w:rPr>
@@ -912,7 +988,7 @@
                 <w:noProof/>
                 <w:webHidden/>
               </w:rPr>
-              <w:t>3</w:t>
+              <w:t>4</w:t>
             </w:r>
             <w:r>
               <w:rPr>
@@ -939,13 +1015,13 @@
               <w:lang w:eastAsia="en-GB"/>
             </w:rPr>
           </w:pPr>
-          <w:hyperlink w:anchor="_Toc478818053" w:history="1">
+          <w:hyperlink w:anchor="_Toc478905643" w:history="1">
             <w:r>
               <w:rPr>
                 <w:rStyle w:val="Hyperlink"/>
                 <w:noProof/>
               </w:rPr>
-              <w:t>Nutritionists</w:t>
+              <w:t>Body Builders</w:t>
             </w:r>
             <w:r>
               <w:rPr>
@@ -966,7 +1042,7 @@
                 <w:noProof/>
                 <w:webHidden/>
               </w:rPr>
-              <w:instrText xml:space="preserve"> PAGEREF _Toc478818053 \h </w:instrText>
+              <w:instrText xml:space="preserve"> PAGEREF _Toc478905643 \h </w:instrText>
             </w:r>
             <w:r>
               <w:rPr>
@@ -1013,13 +1089,13 @@
               <w:lang w:eastAsia="en-GB"/>
             </w:rPr>
           </w:pPr>
-          <w:hyperlink w:anchor="_Toc478818054" w:history="1">
+          <w:hyperlink w:anchor="_Toc478905644" w:history="1">
             <w:r>
               <w:rPr>
                 <w:rStyle w:val="Hyperlink"/>
                 <w:noProof/>
               </w:rPr>
-              <w:t>Body Builders</w:t>
+              <w:t>Doctors</w:t>
             </w:r>
             <w:r>
               <w:rPr>
@@ -1040,7 +1116,7 @@
                 <w:noProof/>
                 <w:webHidden/>
               </w:rPr>
-              <w:instrText xml:space="preserve"> PAGEREF _Toc478818054 \h </w:instrText>
+              <w:instrText xml:space="preserve"> PAGEREF _Toc478905644 \h </w:instrText>
             </w:r>
             <w:r>
               <w:rPr>
@@ -1087,13 +1163,13 @@
               <w:lang w:eastAsia="en-GB"/>
             </w:rPr>
           </w:pPr>
-          <w:hyperlink w:anchor="_Toc478818055" w:history="1">
+          <w:hyperlink w:anchor="_Toc478905645" w:history="1">
             <w:r>
               <w:rPr>
                 <w:rStyle w:val="Hyperlink"/>
                 <w:noProof/>
               </w:rPr>
-              <w:t>Doctors</w:t>
+              <w:t>Marketing Team</w:t>
             </w:r>
             <w:r>
               <w:rPr>
@@ -1114,7 +1190,7 @@
                 <w:noProof/>
                 <w:webHidden/>
               </w:rPr>
-              <w:instrText xml:space="preserve"> PAGEREF _Toc478818055 \h </w:instrText>
+              <w:instrText xml:space="preserve"> PAGEREF _Toc478905645 \h </w:instrText>
             </w:r>
             <w:r>
               <w:rPr>
@@ -1161,13 +1237,13 @@
               <w:lang w:eastAsia="en-GB"/>
             </w:rPr>
           </w:pPr>
-          <w:hyperlink w:anchor="_Toc478818056" w:history="1">
+          <w:hyperlink w:anchor="_Toc478905646" w:history="1">
             <w:r>
               <w:rPr>
                 <w:rStyle w:val="Hyperlink"/>
                 <w:noProof/>
               </w:rPr>
-              <w:t>Marketing Team</w:t>
+              <w:t>Product Resellers/Retailers</w:t>
             </w:r>
             <w:r>
               <w:rPr>
@@ -1188,7 +1264,7 @@
                 <w:noProof/>
                 <w:webHidden/>
               </w:rPr>
-              <w:instrText xml:space="preserve"> PAGEREF _Toc478818056 \h </w:instrText>
+              <w:instrText xml:space="preserve"> PAGEREF _Toc478905646 \h </w:instrText>
             </w:r>
             <w:r>
               <w:rPr>
@@ -1235,13 +1311,13 @@
               <w:lang w:eastAsia="en-GB"/>
             </w:rPr>
           </w:pPr>
-          <w:hyperlink w:anchor="_Toc478818057" w:history="1">
+          <w:hyperlink w:anchor="_Toc478905647" w:history="1">
             <w:r>
               <w:rPr>
                 <w:rStyle w:val="Hyperlink"/>
                 <w:noProof/>
               </w:rPr>
-              <w:t>Product Resellers/Retailers</w:t>
+              <w:t>Content Writers and Moderators</w:t>
             </w:r>
             <w:r>
               <w:rPr>
@@ -1262,81 +1338,7 @@
                 <w:noProof/>
                 <w:webHidden/>
               </w:rPr>
-              <w:instrText xml:space="preserve"> PAGEREF _Toc478818057 \h </w:instrText>
-            </w:r>
-            <w:r>
-              <w:rPr>
-                <w:noProof/>
-                <w:webHidden/>
-              </w:rPr>
-            </w:r>
-            <w:r>
-              <w:rPr>
-                <w:noProof/>
-                <w:webHidden/>
-              </w:rPr>
-              <w:fldChar w:fldCharType="separate"/>
-            </w:r>
-            <w:r>
-              <w:rPr>
-                <w:noProof/>
-                <w:webHidden/>
-              </w:rPr>
-              <w:t>4</w:t>
-            </w:r>
-            <w:r>
-              <w:rPr>
-                <w:noProof/>
-                <w:webHidden/>
-              </w:rPr>
-              <w:fldChar w:fldCharType="end"/>
-            </w:r>
-          </w:hyperlink>
-        </w:p>
-        <w:p>
-          <w:pPr>
-            <w:pStyle w:val="TOC2"/>
-            <w:tabs>
-              <w:tab w:val="right" w:pos="9010"/>
-            </w:tabs>
-            <w:rPr>
-              <w:rFonts w:eastAsiaTheme="minorEastAsia"/>
-              <w:b w:val="0"/>
-              <w:smallCaps w:val="0"/>
-              <w:noProof/>
-              <w:sz w:val="24"/>
-              <w:szCs w:val="24"/>
-              <w:lang w:eastAsia="en-GB"/>
-            </w:rPr>
-          </w:pPr>
-          <w:hyperlink w:anchor="_Toc478818058" w:history="1">
-            <w:r>
-              <w:rPr>
-                <w:rStyle w:val="Hyperlink"/>
-                <w:noProof/>
-              </w:rPr>
-              <w:t>Content Writers and Moderators</w:t>
-            </w:r>
-            <w:r>
-              <w:rPr>
-                <w:noProof/>
-                <w:webHidden/>
-              </w:rPr>
-              <w:tab/>
-            </w:r>
-            <w:r>
-              <w:rPr>
-                <w:noProof/>
-                <w:webHidden/>
-              </w:rPr>
-              <w:fldChar w:fldCharType="begin"/>
-            </w:r>
-            <w:r>
-              <w:rPr>
-                <w:noProof/>
-                <w:webHidden/>
-              </w:rPr>
-              <w:instrText xml:space="preserve"> PAGEREF _Toc478818058 \h </w:instrText>
+              <w:instrText xml:space="preserve"> PAGEREF _Toc478905647 \h </w:instrText>
             </w:r>
             <w:r>
               <w:rPr>
@@ -1385,7 +1387,7 @@
               <w:lang w:eastAsia="en-GB"/>
             </w:rPr>
           </w:pPr>
-          <w:hyperlink w:anchor="_Toc478818059" w:history="1">
+          <w:hyperlink w:anchor="_Toc478905648" w:history="1">
             <w:r>
               <w:rPr>
                 <w:rStyle w:val="Hyperlink"/>
@@ -1432,7 +1434,7 @@
                 <w:noProof/>
                 <w:webHidden/>
               </w:rPr>
-              <w:instrText xml:space="preserve"> PAGEREF _Toc478818059 \h </w:instrText>
+              <w:instrText xml:space="preserve"> PAGEREF _Toc478905648 \h </w:instrText>
             </w:r>
             <w:r>
               <w:rPr>
@@ -1479,7 +1481,7 @@
               <w:lang w:eastAsia="en-GB"/>
             </w:rPr>
           </w:pPr>
-          <w:hyperlink w:anchor="_Toc478818060" w:history="1">
+          <w:hyperlink w:anchor="_Toc478905649" w:history="1">
             <w:r>
               <w:rPr>
                 <w:rStyle w:val="Hyperlink"/>
@@ -1506,7 +1508,7 @@
                 <w:noProof/>
                 <w:webHidden/>
               </w:rPr>
-              <w:instrText xml:space="preserve"> PAGEREF _Toc478818060 \h </w:instrText>
+              <w:instrText xml:space="preserve"> PAGEREF _Toc478905649 \h </w:instrText>
             </w:r>
             <w:r>
               <w:rPr>
@@ -1553,7 +1555,7 @@
               <w:lang w:eastAsia="en-GB"/>
             </w:rPr>
           </w:pPr>
-          <w:hyperlink w:anchor="_Toc478818061" w:history="1">
+          <w:hyperlink w:anchor="_Toc478905650" w:history="1">
             <w:r>
               <w:rPr>
                 <w:rStyle w:val="Hyperlink"/>
@@ -1580,7 +1582,7 @@
                 <w:noProof/>
                 <w:webHidden/>
               </w:rPr>
-              <w:instrText xml:space="preserve"> PAGEREF _Toc478818061 \h </w:instrText>
+              <w:instrText xml:space="preserve"> PAGEREF _Toc478905650 \h </w:instrText>
             </w:r>
             <w:r>
               <w:rPr>
@@ -1627,7 +1629,7 @@
               <w:lang w:eastAsia="en-GB"/>
             </w:rPr>
           </w:pPr>
-          <w:hyperlink w:anchor="_Toc478818062" w:history="1">
+          <w:hyperlink w:anchor="_Toc478905651" w:history="1">
             <w:r>
               <w:rPr>
                 <w:rStyle w:val="Hyperlink"/>
@@ -1654,7 +1656,7 @@
                 <w:noProof/>
                 <w:webHidden/>
               </w:rPr>
-              <w:instrText xml:space="preserve"> PAGEREF _Toc478818062 \h </w:instrText>
+              <w:instrText xml:space="preserve"> PAGEREF _Toc478905651 \h </w:instrText>
             </w:r>
             <w:r>
               <w:rPr>
@@ -1703,7 +1705,7 @@
               <w:lang w:eastAsia="en-GB"/>
             </w:rPr>
           </w:pPr>
-          <w:hyperlink w:anchor="_Toc478818063" w:history="1">
+          <w:hyperlink w:anchor="_Toc478905652" w:history="1">
             <w:r>
               <w:rPr>
                 <w:rStyle w:val="Hyperlink"/>
@@ -1750,7 +1752,7 @@
                 <w:noProof/>
                 <w:webHidden/>
               </w:rPr>
-              <w:instrText xml:space="preserve"> PAGEREF _Toc478818063 \h </w:instrText>
+              <w:instrText xml:space="preserve"> PAGEREF _Toc478905652 \h </w:instrText>
             </w:r>
             <w:r>
               <w:rPr>
@@ -1797,7 +1799,7 @@
               <w:lang w:eastAsia="en-GB"/>
             </w:rPr>
           </w:pPr>
-          <w:hyperlink w:anchor="_Toc478818064" w:history="1">
+          <w:hyperlink w:anchor="_Toc478905653" w:history="1">
             <w:r>
               <w:rPr>
                 <w:rStyle w:val="Hyperlink"/>
@@ -1824,7 +1826,7 @@
                 <w:noProof/>
                 <w:webHidden/>
               </w:rPr>
-              <w:instrText xml:space="preserve"> PAGEREF _Toc478818064 \h </w:instrText>
+              <w:instrText xml:space="preserve"> PAGEREF _Toc478905653 \h </w:instrText>
             </w:r>
             <w:r>
               <w:rPr>
@@ -1871,7 +1873,7 @@
               <w:lang w:eastAsia="en-GB"/>
             </w:rPr>
           </w:pPr>
-          <w:hyperlink w:anchor="_Toc478818065" w:history="1">
+          <w:hyperlink w:anchor="_Toc478905654" w:history="1">
             <w:r>
               <w:rPr>
                 <w:rStyle w:val="Hyperlink"/>
@@ -1898,7 +1900,7 @@
                 <w:noProof/>
                 <w:webHidden/>
               </w:rPr>
-              <w:instrText xml:space="preserve"> PAGEREF _Toc478818065 \h </w:instrText>
+              <w:instrText xml:space="preserve"> PAGEREF _Toc478905654 \h </w:instrText>
             </w:r>
             <w:r>
               <w:rPr>
@@ -1945,7 +1947,7 @@
               <w:lang w:eastAsia="en-GB"/>
             </w:rPr>
           </w:pPr>
-          <w:hyperlink w:anchor="_Toc478818066" w:history="1">
+          <w:hyperlink w:anchor="_Toc478905655" w:history="1">
             <w:r>
               <w:rPr>
                 <w:rStyle w:val="Hyperlink"/>
@@ -1972,7 +1974,7 @@
                 <w:noProof/>
                 <w:webHidden/>
               </w:rPr>
-              <w:instrText xml:space="preserve"> PAGEREF _Toc478818066 \h </w:instrText>
+              <w:instrText xml:space="preserve"> PAGEREF _Toc478905655 \h </w:instrText>
             </w:r>
             <w:r>
               <w:rPr>
@@ -2019,7 +2021,7 @@
               <w:lang w:eastAsia="en-GB"/>
             </w:rPr>
           </w:pPr>
-          <w:hyperlink w:anchor="_Toc478818067" w:history="1">
+          <w:hyperlink w:anchor="_Toc478905656" w:history="1">
             <w:r>
               <w:rPr>
                 <w:rStyle w:val="Hyperlink"/>
@@ -2046,7 +2048,7 @@
                 <w:noProof/>
                 <w:webHidden/>
               </w:rPr>
-              <w:instrText xml:space="preserve"> PAGEREF _Toc478818067 \h </w:instrText>
+              <w:instrText xml:space="preserve"> PAGEREF _Toc478905656 \h </w:instrText>
             </w:r>
             <w:r>
               <w:rPr>
@@ -2095,7 +2097,7 @@
               <w:lang w:eastAsia="en-GB"/>
             </w:rPr>
           </w:pPr>
-          <w:hyperlink w:anchor="_Toc478818068" w:history="1">
+          <w:hyperlink w:anchor="_Toc478905657" w:history="1">
             <w:r>
               <w:rPr>
                 <w:rStyle w:val="Hyperlink"/>
@@ -2142,7 +2144,7 @@
                 <w:noProof/>
                 <w:webHidden/>
               </w:rPr>
-              <w:instrText xml:space="preserve"> PAGEREF _Toc478818068 \h </w:instrText>
+              <w:instrText xml:space="preserve"> PAGEREF _Toc478905657 \h </w:instrText>
             </w:r>
             <w:r>
               <w:rPr>
@@ -2189,7 +2191,7 @@
               <w:lang w:eastAsia="en-GB"/>
             </w:rPr>
           </w:pPr>
-          <w:hyperlink w:anchor="_Toc478818069" w:history="1">
+          <w:hyperlink w:anchor="_Toc478905658" w:history="1">
             <w:r>
               <w:rPr>
                 <w:rStyle w:val="Hyperlink"/>
@@ -2216,7 +2218,7 @@
                 <w:noProof/>
                 <w:webHidden/>
               </w:rPr>
-              <w:instrText xml:space="preserve"> PAGEREF _Toc478818069 \h </w:instrText>
+              <w:instrText xml:space="preserve"> PAGEREF _Toc478905658 \h </w:instrText>
             </w:r>
             <w:r>
               <w:rPr>
@@ -2262,7 +2264,7 @@
               <w:lang w:eastAsia="en-GB"/>
             </w:rPr>
           </w:pPr>
-          <w:hyperlink w:anchor="_Toc478818070" w:history="1">
+          <w:hyperlink w:anchor="_Toc478905659" w:history="1">
             <w:r>
               <w:rPr>
                 <w:rStyle w:val="Hyperlink"/>
@@ -2289,7 +2291,7 @@
                 <w:noProof/>
                 <w:webHidden/>
               </w:rPr>
-              <w:instrText xml:space="preserve"> PAGEREF _Toc478818070 \h </w:instrText>
+              <w:instrText xml:space="preserve"> PAGEREF _Toc478905659 \h </w:instrText>
             </w:r>
             <w:r>
               <w:rPr>
@@ -2335,7 +2337,7 @@
               <w:lang w:eastAsia="en-GB"/>
             </w:rPr>
           </w:pPr>
-          <w:hyperlink w:anchor="_Toc478818071" w:history="1">
+          <w:hyperlink w:anchor="_Toc478905660" w:history="1">
             <w:r>
               <w:rPr>
                 <w:rStyle w:val="Hyperlink"/>
@@ -2362,7 +2364,7 @@
                 <w:noProof/>
                 <w:webHidden/>
               </w:rPr>
-              <w:instrText xml:space="preserve"> PAGEREF _Toc478818071 \h </w:instrText>
+              <w:instrText xml:space="preserve"> PAGEREF _Toc478905660 \h </w:instrText>
             </w:r>
             <w:r>
               <w:rPr>
@@ -2382,7 +2384,7 @@
                 <w:noProof/>
                 <w:webHidden/>
               </w:rPr>
-              <w:t>5</w:t>
+              <w:t>6</w:t>
             </w:r>
             <w:r>
               <w:rPr>
@@ -2408,7 +2410,7 @@
               <w:lang w:eastAsia="en-GB"/>
             </w:rPr>
           </w:pPr>
-          <w:hyperlink w:anchor="_Toc478818072" w:history="1">
+          <w:hyperlink w:anchor="_Toc478905661" w:history="1">
             <w:r>
               <w:rPr>
                 <w:rStyle w:val="Hyperlink"/>
@@ -2435,7 +2437,7 @@
                 <w:noProof/>
                 <w:webHidden/>
               </w:rPr>
-              <w:instrText xml:space="preserve"> PAGEREF _Toc478818072 \h </w:instrText>
+              <w:instrText xml:space="preserve"> PAGEREF _Toc478905661 \h </w:instrText>
             </w:r>
             <w:r>
               <w:rPr>
@@ -2481,7 +2483,7 @@
               <w:lang w:eastAsia="en-GB"/>
             </w:rPr>
           </w:pPr>
-          <w:hyperlink w:anchor="_Toc478818073" w:history="1">
+          <w:hyperlink w:anchor="_Toc478905662" w:history="1">
             <w:r>
               <w:rPr>
                 <w:rStyle w:val="Hyperlink"/>
@@ -2508,7 +2510,7 @@
                 <w:noProof/>
                 <w:webHidden/>
               </w:rPr>
-              <w:instrText xml:space="preserve"> PAGEREF _Toc478818073 \h </w:instrText>
+              <w:instrText xml:space="preserve"> PAGEREF _Toc478905662 \h </w:instrText>
             </w:r>
             <w:r>
               <w:rPr>
@@ -2528,7 +2530,7 @@
                 <w:noProof/>
                 <w:webHidden/>
               </w:rPr>
-              <w:t>6</w:t>
+              <w:t>7</w:t>
             </w:r>
             <w:r>
               <w:rPr>
@@ -2554,7 +2556,7 @@
               <w:lang w:eastAsia="en-GB"/>
             </w:rPr>
           </w:pPr>
-          <w:hyperlink w:anchor="_Toc478818074" w:history="1">
+          <w:hyperlink w:anchor="_Toc478905663" w:history="1">
             <w:r>
               <w:rPr>
                 <w:rStyle w:val="Hyperlink"/>
@@ -2581,7 +2583,7 @@
                 <w:noProof/>
                 <w:webHidden/>
               </w:rPr>
-              <w:instrText xml:space="preserve"> PAGEREF _Toc478818074 \h </w:instrText>
+              <w:instrText xml:space="preserve"> PAGEREF _Toc478905663 \h </w:instrText>
             </w:r>
             <w:r>
               <w:rPr>
@@ -2601,7 +2603,7 @@
                 <w:noProof/>
                 <w:webHidden/>
               </w:rPr>
-              <w:t>6</w:t>
+              <w:t>7</w:t>
             </w:r>
             <w:r>
               <w:rPr>
@@ -2627,7 +2629,7 @@
               <w:lang w:eastAsia="en-GB"/>
             </w:rPr>
           </w:pPr>
-          <w:hyperlink w:anchor="_Toc478818075" w:history="1">
+          <w:hyperlink w:anchor="_Toc478905664" w:history="1">
             <w:r>
               <w:rPr>
                 <w:rStyle w:val="Hyperlink"/>
@@ -2654,7 +2656,7 @@
                 <w:noProof/>
                 <w:webHidden/>
               </w:rPr>
-              <w:instrText xml:space="preserve"> PAGEREF _Toc478818075 \h </w:instrText>
+              <w:instrText xml:space="preserve"> PAGEREF _Toc478905664 \h </w:instrText>
             </w:r>
             <w:r>
               <w:rPr>
@@ -2674,7 +2676,7 @@
                 <w:noProof/>
                 <w:webHidden/>
               </w:rPr>
-              <w:t>7</w:t>
+              <w:t>8</w:t>
             </w:r>
             <w:r>
               <w:rPr>
@@ -2700,13 +2702,13 @@
               <w:lang w:eastAsia="en-GB"/>
             </w:rPr>
           </w:pPr>
-          <w:hyperlink w:anchor="_Toc478818076" w:history="1">
+          <w:hyperlink w:anchor="_Toc478905665" w:history="1">
             <w:r>
               <w:rPr>
                 <w:rStyle w:val="Hyperlink"/>
                 <w:noProof/>
               </w:rPr>
-              <w:t>Requirement 7: Review System</w:t>
+              <w:t>Requirement 7: Review and Comment System</w:t>
             </w:r>
             <w:r>
               <w:rPr>
@@ -2727,7 +2729,7 @@
                 <w:noProof/>
                 <w:webHidden/>
               </w:rPr>
-              <w:instrText xml:space="preserve"> PAGEREF _Toc478818076 \h </w:instrText>
+              <w:instrText xml:space="preserve"> PAGEREF _Toc478905665 \h </w:instrText>
             </w:r>
             <w:r>
               <w:rPr>
@@ -2747,7 +2749,7 @@
                 <w:noProof/>
                 <w:webHidden/>
               </w:rPr>
-              <w:t>7</w:t>
+              <w:t>8</w:t>
             </w:r>
             <w:r>
               <w:rPr>
@@ -2773,7 +2775,7 @@
               <w:lang w:eastAsia="en-GB"/>
             </w:rPr>
           </w:pPr>
-          <w:hyperlink w:anchor="_Toc478818077" w:history="1">
+          <w:hyperlink w:anchor="_Toc478905666" w:history="1">
             <w:r>
               <w:rPr>
                 <w:rStyle w:val="Hyperlink"/>
@@ -2800,7 +2802,7 @@
                 <w:noProof/>
                 <w:webHidden/>
               </w:rPr>
-              <w:instrText xml:space="preserve"> PAGEREF _Toc478818077 \h </w:instrText>
+              <w:instrText xml:space="preserve"> PAGEREF _Toc478905666 \h </w:instrText>
             </w:r>
             <w:r>
               <w:rPr>
@@ -2820,7 +2822,7 @@
                 <w:noProof/>
                 <w:webHidden/>
               </w:rPr>
-              <w:t>7</w:t>
+              <w:t>9</w:t>
             </w:r>
             <w:r>
               <w:rPr>
@@ -2846,7 +2848,7 @@
               <w:lang w:eastAsia="en-GB"/>
             </w:rPr>
           </w:pPr>
-          <w:hyperlink w:anchor="_Toc478818078" w:history="1">
+          <w:hyperlink w:anchor="_Toc478905667" w:history="1">
             <w:r>
               <w:rPr>
                 <w:rStyle w:val="Hyperlink"/>
@@ -2873,7 +2875,7 @@
                 <w:noProof/>
                 <w:webHidden/>
               </w:rPr>
-              <w:instrText xml:space="preserve"> PAGEREF _Toc478818078 \h </w:instrText>
+              <w:instrText xml:space="preserve"> PAGEREF _Toc478905667 \h </w:instrText>
             </w:r>
             <w:r>
               <w:rPr>
@@ -2893,7 +2895,7 @@
                 <w:noProof/>
                 <w:webHidden/>
               </w:rPr>
-              <w:t>7</w:t>
+              <w:t>9</w:t>
             </w:r>
             <w:r>
               <w:rPr>
@@ -2919,7 +2921,7 @@
               <w:lang w:eastAsia="en-GB"/>
             </w:rPr>
           </w:pPr>
-          <w:hyperlink w:anchor="_Toc478818079" w:history="1">
+          <w:hyperlink w:anchor="_Toc478905668" w:history="1">
             <w:r>
               <w:rPr>
                 <w:rStyle w:val="Hyperlink"/>
@@ -2946,7 +2948,7 @@
                 <w:noProof/>
                 <w:webHidden/>
               </w:rPr>
-              <w:instrText xml:space="preserve"> PAGEREF _Toc478818079 \h </w:instrText>
+              <w:instrText xml:space="preserve"> PAGEREF _Toc478905668 \h </w:instrText>
             </w:r>
             <w:r>
               <w:rPr>
@@ -2966,7 +2968,7 @@
                 <w:noProof/>
                 <w:webHidden/>
               </w:rPr>
-              <w:t>8</w:t>
+              <w:t>10</w:t>
             </w:r>
             <w:r>
               <w:rPr>
@@ -2993,7 +2995,7 @@
               <w:lang w:eastAsia="en-GB"/>
             </w:rPr>
           </w:pPr>
-          <w:hyperlink w:anchor="_Toc478818080" w:history="1">
+          <w:hyperlink w:anchor="_Toc478905669" w:history="1">
             <w:r>
               <w:rPr>
                 <w:rStyle w:val="Hyperlink"/>
@@ -3020,7 +3022,7 @@
                 <w:noProof/>
                 <w:webHidden/>
               </w:rPr>
-              <w:instrText xml:space="preserve"> PAGEREF _Toc478818080 \h </w:instrText>
+              <w:instrText xml:space="preserve"> PAGEREF _Toc478905669 \h </w:instrText>
             </w:r>
             <w:r>
               <w:rPr>
@@ -3040,7 +3042,7 @@
                 <w:noProof/>
                 <w:webHidden/>
               </w:rPr>
-              <w:t>8</w:t>
+              <w:t>10</w:t>
             </w:r>
             <w:r>
               <w:rPr>
@@ -3066,7 +3068,7 @@
               <w:lang w:eastAsia="en-GB"/>
             </w:rPr>
           </w:pPr>
-          <w:hyperlink w:anchor="_Toc478818081" w:history="1">
+          <w:hyperlink w:anchor="_Toc478905670" w:history="1">
             <w:r>
               <w:rPr>
                 <w:rStyle w:val="Hyperlink"/>
@@ -3093,7 +3095,7 @@
                 <w:noProof/>
                 <w:webHidden/>
               </w:rPr>
-              <w:instrText xml:space="preserve"> PAGEREF _Toc478818081 \h </w:instrText>
+              <w:instrText xml:space="preserve"> PAGEREF _Toc478905670 \h </w:instrText>
             </w:r>
             <w:r>
               <w:rPr>
@@ -3113,7 +3115,7 @@
                 <w:noProof/>
                 <w:webHidden/>
               </w:rPr>
-              <w:t>8</w:t>
+              <w:t>10</w:t>
             </w:r>
             <w:r>
               <w:rPr>
@@ -3139,7 +3141,7 @@
               <w:lang w:eastAsia="en-GB"/>
             </w:rPr>
           </w:pPr>
-          <w:hyperlink w:anchor="_Toc478818082" w:history="1">
+          <w:hyperlink w:anchor="_Toc478905671" w:history="1">
             <w:r>
               <w:rPr>
                 <w:rStyle w:val="Hyperlink"/>
@@ -3166,7 +3168,7 @@
                 <w:noProof/>
                 <w:webHidden/>
               </w:rPr>
-              <w:instrText xml:space="preserve"> PAGEREF _Toc478818082 \h </w:instrText>
+              <w:instrText xml:space="preserve"> PAGEREF _Toc478905671 \h </w:instrText>
             </w:r>
             <w:r>
               <w:rPr>
@@ -3186,7 +3188,7 @@
                 <w:noProof/>
                 <w:webHidden/>
               </w:rPr>
-              <w:t>8</w:t>
+              <w:t>10</w:t>
             </w:r>
             <w:r>
               <w:rPr>
@@ -3212,7 +3214,7 @@
               <w:lang w:eastAsia="en-GB"/>
             </w:rPr>
           </w:pPr>
-          <w:hyperlink w:anchor="_Toc478818083" w:history="1">
+          <w:hyperlink w:anchor="_Toc478905672" w:history="1">
             <w:r>
               <w:rPr>
                 <w:rStyle w:val="Hyperlink"/>
@@ -3239,7 +3241,7 @@
                 <w:noProof/>
                 <w:webHidden/>
               </w:rPr>
-              <w:instrText xml:space="preserve"> PAGEREF _Toc478818083 \h </w:instrText>
+              <w:instrText xml:space="preserve"> PAGEREF _Toc478905672 \h </w:instrText>
             </w:r>
             <w:r>
               <w:rPr>
@@ -3259,7 +3261,7 @@
                 <w:noProof/>
                 <w:webHidden/>
               </w:rPr>
-              <w:t>9</w:t>
+              <w:t>11</w:t>
             </w:r>
             <w:r>
               <w:rPr>
@@ -3285,7 +3287,7 @@
               <w:lang w:eastAsia="en-GB"/>
             </w:rPr>
           </w:pPr>
-          <w:hyperlink w:anchor="_Toc478818084" w:history="1">
+          <w:hyperlink w:anchor="_Toc478905673" w:history="1">
             <w:r>
               <w:rPr>
                 <w:rStyle w:val="Hyperlink"/>
@@ -3327,7 +3329,7 @@
                 <w:noProof/>
                 <w:webHidden/>
               </w:rPr>
-              <w:instrText xml:space="preserve"> PAGEREF _Toc478818084 \h </w:instrText>
+              <w:instrText xml:space="preserve"> PAGEREF _Toc478905673 \h </w:instrText>
             </w:r>
             <w:r>
               <w:rPr>
@@ -3347,7 +3349,7 @@
                 <w:noProof/>
                 <w:webHidden/>
               </w:rPr>
-              <w:t>9</w:t>
+              <w:t>11</w:t>
             </w:r>
             <w:r>
               <w:rPr>
@@ -3373,7 +3375,7 @@
               <w:lang w:eastAsia="en-GB"/>
             </w:rPr>
           </w:pPr>
-          <w:hyperlink w:anchor="_Toc478818085" w:history="1">
+          <w:hyperlink w:anchor="_Toc478905674" w:history="1">
             <w:r>
               <w:rPr>
                 <w:rStyle w:val="Hyperlink"/>
@@ -3400,7 +3402,7 @@
                 <w:noProof/>
                 <w:webHidden/>
               </w:rPr>
-              <w:instrText xml:space="preserve"> PAGEREF _Toc478818085 \h </w:instrText>
+              <w:instrText xml:space="preserve"> PAGEREF _Toc478905674 \h </w:instrText>
             </w:r>
             <w:r>
               <w:rPr>
@@ -3420,7 +3422,7 @@
                 <w:noProof/>
                 <w:webHidden/>
               </w:rPr>
-              <w:t>9</w:t>
+              <w:t>11</w:t>
             </w:r>
             <w:r>
               <w:rPr>
@@ -3446,7 +3448,7 @@
               <w:lang w:eastAsia="en-GB"/>
             </w:rPr>
           </w:pPr>
-          <w:hyperlink w:anchor="_Toc478818086" w:history="1">
+          <w:hyperlink w:anchor="_Toc478905675" w:history="1">
             <w:r>
               <w:rPr>
                 <w:rStyle w:val="Hyperlink"/>
@@ -3488,7 +3490,7 @@
                 <w:noProof/>
                 <w:webHidden/>
               </w:rPr>
-              <w:instrText xml:space="preserve"> PAGEREF _Toc478818086 \h </w:instrText>
+              <w:instrText xml:space="preserve"> PAGEREF _Toc478905675 \h </w:instrText>
             </w:r>
             <w:r>
               <w:rPr>
@@ -3508,7 +3510,7 @@
                 <w:noProof/>
                 <w:webHidden/>
               </w:rPr>
-              <w:t>9</w:t>
+              <w:t>11</w:t>
             </w:r>
             <w:r>
               <w:rPr>
@@ -3534,7 +3536,7 @@
               <w:lang w:eastAsia="en-GB"/>
             </w:rPr>
           </w:pPr>
-          <w:hyperlink w:anchor="_Toc478818087" w:history="1">
+          <w:hyperlink w:anchor="_Toc478905676" w:history="1">
             <w:r>
               <w:rPr>
                 <w:rStyle w:val="Hyperlink"/>
@@ -3561,7 +3563,7 @@
                 <w:noProof/>
                 <w:webHidden/>
               </w:rPr>
-              <w:instrText xml:space="preserve"> PAGEREF _Toc478818087 \h </w:instrText>
+              <w:instrText xml:space="preserve"> PAGEREF _Toc478905676 \h </w:instrText>
             </w:r>
             <w:r>
               <w:rPr>
@@ -3581,7 +3583,7 @@
                 <w:noProof/>
                 <w:webHidden/>
               </w:rPr>
-              <w:t>9</w:t>
+              <w:t>11</w:t>
             </w:r>
             <w:r>
               <w:rPr>
@@ -3608,11 +3610,11 @@
       <w:pPr>
         <w:pStyle w:val="Heading1"/>
       </w:pPr>
-      <w:bookmarkStart w:id="0" w:name="_Toc478818045"/>
+      <w:bookmarkStart w:id="1" w:name="_Toc478905634"/>
       <w:r>
         <w:t>Executive Summary</w:t>
       </w:r>
-      <w:bookmarkEnd w:id="0"/>
+      <w:bookmarkEnd w:id="1"/>
     </w:p>
     <w:p>
       <w:pPr>
@@ -3853,18 +3855,18 @@
       <w:pPr>
         <w:pStyle w:val="Heading1"/>
       </w:pPr>
-      <w:bookmarkStart w:id="1" w:name="_Toc478818046"/>
+      <w:bookmarkStart w:id="2" w:name="_Toc478905635"/>
       <w:r>
         <w:t>Identification of Stakeholders</w:t>
       </w:r>
-      <w:bookmarkEnd w:id="1"/>
+      <w:bookmarkEnd w:id="2"/>
     </w:p>
     <w:p/>
     <w:p>
       <w:pPr>
         <w:pStyle w:val="Heading2"/>
       </w:pPr>
-      <w:bookmarkStart w:id="2" w:name="_Toc478818047"/>
+      <w:bookmarkStart w:id="3" w:name="_Toc478905636"/>
       <w:r>
         <w:t>Users</w:t>
       </w:r>
@@ -3874,7 +3876,7 @@
       <w:r>
         <w:t>Enthusiasts</w:t>
       </w:r>
-      <w:bookmarkEnd w:id="2"/>
+      <w:bookmarkEnd w:id="3"/>
     </w:p>
     <w:p>
       <w:r>
@@ -3895,7 +3897,7 @@
       <w:pPr>
         <w:pStyle w:val="Heading2"/>
       </w:pPr>
-      <w:bookmarkStart w:id="3" w:name="_Toc478818048"/>
+      <w:bookmarkStart w:id="4" w:name="_Toc478905637"/>
       <w:r>
         <w:t>Admin/</w:t>
       </w:r>
@@ -3911,7 +3913,7 @@
       <w:r>
         <w:t>Sponsors</w:t>
       </w:r>
-      <w:bookmarkEnd w:id="3"/>
+      <w:bookmarkEnd w:id="4"/>
     </w:p>
     <w:p>
       <w:r>
@@ -3932,14 +3934,14 @@
       <w:pPr>
         <w:pStyle w:val="Heading2"/>
       </w:pPr>
-      <w:bookmarkStart w:id="4" w:name="_Toc478818049"/>
+      <w:bookmarkStart w:id="5" w:name="_Toc478905638"/>
       <w:r>
         <w:t>Developers</w:t>
       </w:r>
       <w:r>
         <w:t>/Support Team</w:t>
       </w:r>
-      <w:bookmarkEnd w:id="4"/>
+      <w:bookmarkEnd w:id="5"/>
     </w:p>
     <w:p>
       <w:r>
@@ -3955,7 +3957,7 @@
       <w:pPr>
         <w:pStyle w:val="Heading2"/>
       </w:pPr>
-      <w:bookmarkStart w:id="5" w:name="_Toc478818050"/>
+      <w:bookmarkStart w:id="6" w:name="_Toc478905639"/>
       <w:r>
         <w:t xml:space="preserve">Fitness </w:t>
       </w:r>
@@ -3965,11 +3967,19 @@
       <w:r>
         <w:t>Models</w:t>
       </w:r>
-      <w:bookmarkEnd w:id="5"/>
-    </w:p>
-    <w:p>
-      <w:r>
-        <w:t xml:space="preserve">Fitness Athletes and Models will use the site to build their portfolio page with an profile image, about me description and their </w:t>
+      <w:bookmarkEnd w:id="6"/>
+    </w:p>
+    <w:p>
+      <w:r>
+        <w:t xml:space="preserve">Fitness Athletes and Models will use the site to build their portfolio page with </w:t>
+      </w:r>
+      <w:proofErr w:type="gramStart"/>
+      <w:r>
+        <w:t>an</w:t>
+      </w:r>
+      <w:proofErr w:type="gramEnd"/>
+      <w:r>
+        <w:t xml:space="preserve"> profile image, about me description and their </w:t>
       </w:r>
       <w:r>
         <w:t>photos and videos and participate in the forum and create a social following.</w:t>
@@ -3980,14 +3990,14 @@
       <w:pPr>
         <w:pStyle w:val="Heading2"/>
       </w:pPr>
-      <w:bookmarkStart w:id="6" w:name="_Toc478818051"/>
+      <w:bookmarkStart w:id="7" w:name="_Toc478905640"/>
       <w:r>
         <w:t>Advertisers</w:t>
       </w:r>
       <w:r>
         <w:t xml:space="preserve"> and Affiliates</w:t>
       </w:r>
-      <w:bookmarkEnd w:id="6"/>
+      <w:bookmarkEnd w:id="7"/>
     </w:p>
     <w:p>
       <w:r>
@@ -4003,14 +4013,14 @@
       <w:pPr>
         <w:pStyle w:val="Heading2"/>
       </w:pPr>
-      <w:bookmarkStart w:id="7" w:name="_Toc478818052"/>
+      <w:bookmarkStart w:id="8" w:name="_Toc478905641"/>
       <w:r>
         <w:t>Sports Complex/</w:t>
       </w:r>
       <w:r>
         <w:t>Gym Owners/Managers</w:t>
       </w:r>
-      <w:bookmarkEnd w:id="7"/>
+      <w:bookmarkEnd w:id="8"/>
     </w:p>
     <w:p>
       <w:r>
@@ -4022,12 +4032,12 @@
       <w:pPr>
         <w:pStyle w:val="Heading2"/>
       </w:pPr>
-      <w:bookmarkStart w:id="8" w:name="_Toc478818053"/>
+      <w:bookmarkStart w:id="9" w:name="_Toc478905642"/>
       <w:r>
         <w:lastRenderedPageBreak/>
         <w:t>Nutritionists</w:t>
       </w:r>
-      <w:bookmarkEnd w:id="8"/>
+      <w:bookmarkEnd w:id="9"/>
     </w:p>
     <w:p>
       <w:r>
@@ -4039,11 +4049,11 @@
       <w:pPr>
         <w:pStyle w:val="Heading2"/>
       </w:pPr>
-      <w:bookmarkStart w:id="9" w:name="_Toc478818054"/>
+      <w:bookmarkStart w:id="10" w:name="_Toc478905643"/>
       <w:r>
         <w:t>Body Builders</w:t>
       </w:r>
-      <w:bookmarkEnd w:id="9"/>
+      <w:bookmarkEnd w:id="10"/>
     </w:p>
     <w:p>
       <w:r>
@@ -4055,11 +4065,11 @@
       <w:pPr>
         <w:pStyle w:val="Heading2"/>
       </w:pPr>
-      <w:bookmarkStart w:id="10" w:name="_Toc478818055"/>
+      <w:bookmarkStart w:id="11" w:name="_Toc478905644"/>
       <w:r>
         <w:t>Doctors</w:t>
       </w:r>
-      <w:bookmarkEnd w:id="10"/>
+      <w:bookmarkEnd w:id="11"/>
     </w:p>
     <w:p>
       <w:r>
@@ -4071,11 +4081,11 @@
       <w:pPr>
         <w:pStyle w:val="Heading2"/>
       </w:pPr>
-      <w:bookmarkStart w:id="11" w:name="_Toc478818056"/>
+      <w:bookmarkStart w:id="12" w:name="_Toc478905645"/>
       <w:r>
         <w:t>Marketing Team</w:t>
       </w:r>
-      <w:bookmarkEnd w:id="11"/>
+      <w:bookmarkEnd w:id="12"/>
     </w:p>
     <w:p>
       <w:r>
@@ -4099,7 +4109,7 @@
       <w:pPr>
         <w:pStyle w:val="Heading2"/>
       </w:pPr>
-      <w:bookmarkStart w:id="12" w:name="_Toc478818057"/>
+      <w:bookmarkStart w:id="13" w:name="_Toc478905646"/>
       <w:r>
         <w:t xml:space="preserve">Product </w:t>
       </w:r>
@@ -4109,7 +4119,7 @@
       <w:r>
         <w:t>/Retailers</w:t>
       </w:r>
-      <w:bookmarkEnd w:id="12"/>
+      <w:bookmarkEnd w:id="13"/>
     </w:p>
     <w:p>
       <w:r>
@@ -4121,11 +4131,11 @@
       <w:pPr>
         <w:pStyle w:val="Heading2"/>
       </w:pPr>
-      <w:bookmarkStart w:id="13" w:name="_Toc478818058"/>
+      <w:bookmarkStart w:id="14" w:name="_Toc478905647"/>
       <w:r>
         <w:t>Content Writers and Moderators</w:t>
       </w:r>
-      <w:bookmarkEnd w:id="13"/>
+      <w:bookmarkEnd w:id="14"/>
     </w:p>
     <w:p>
       <w:r>
@@ -4136,11 +4146,11 @@
       <w:pPr>
         <w:pStyle w:val="Heading1"/>
       </w:pPr>
-      <w:bookmarkStart w:id="14" w:name="_Toc478818059"/>
+      <w:bookmarkStart w:id="15" w:name="_Toc478905648"/>
       <w:r>
         <w:t>Data Gathering</w:t>
       </w:r>
-      <w:bookmarkEnd w:id="14"/>
+      <w:bookmarkEnd w:id="15"/>
       <w:r>
         <w:t xml:space="preserve"> </w:t>
       </w:r>
@@ -4157,11 +4167,11 @@
       <w:pPr>
         <w:pStyle w:val="Heading2"/>
       </w:pPr>
-      <w:bookmarkStart w:id="15" w:name="_Toc478818060"/>
+      <w:bookmarkStart w:id="16" w:name="_Toc478905649"/>
       <w:r>
         <w:t>Techniques</w:t>
       </w:r>
-      <w:bookmarkEnd w:id="15"/>
+      <w:bookmarkEnd w:id="16"/>
       <w:r>
         <w:t xml:space="preserve"> </w:t>
       </w:r>
@@ -4171,43 +4181,43 @@
       <w:pPr>
         <w:pStyle w:val="Heading2"/>
       </w:pPr>
-      <w:bookmarkStart w:id="16" w:name="_Toc478818061"/>
+      <w:bookmarkStart w:id="17" w:name="_Toc478905650"/>
       <w:r>
         <w:t>Interviews</w:t>
       </w:r>
-      <w:bookmarkEnd w:id="16"/>
+      <w:bookmarkEnd w:id="17"/>
     </w:p>
     <w:p/>
     <w:p>
       <w:pPr>
         <w:pStyle w:val="Heading2"/>
       </w:pPr>
-      <w:bookmarkStart w:id="17" w:name="_Toc478818062"/>
+      <w:bookmarkStart w:id="18" w:name="_Toc478905651"/>
       <w:r>
         <w:lastRenderedPageBreak/>
         <w:t>Survey</w:t>
       </w:r>
-      <w:bookmarkEnd w:id="17"/>
+      <w:bookmarkEnd w:id="18"/>
     </w:p>
     <w:p>
       <w:pPr>
         <w:pStyle w:val="Heading1"/>
       </w:pPr>
-      <w:bookmarkStart w:id="18" w:name="_Toc478818063"/>
+      <w:bookmarkStart w:id="19" w:name="_Toc478905652"/>
       <w:r>
         <w:t>Data Analysis</w:t>
       </w:r>
-      <w:bookmarkEnd w:id="18"/>
+      <w:bookmarkEnd w:id="19"/>
     </w:p>
     <w:p>
       <w:pPr>
         <w:pStyle w:val="Heading2"/>
       </w:pPr>
-      <w:bookmarkStart w:id="19" w:name="_Toc478818064"/>
+      <w:bookmarkStart w:id="20" w:name="_Toc478905653"/>
       <w:r>
         <w:t>User Groups Identified</w:t>
       </w:r>
-      <w:bookmarkEnd w:id="19"/>
+      <w:bookmarkEnd w:id="20"/>
     </w:p>
     <w:p>
       <w:r>
@@ -4219,11 +4229,11 @@
       <w:pPr>
         <w:pStyle w:val="Heading2"/>
       </w:pPr>
-      <w:bookmarkStart w:id="20" w:name="_Toc478818065"/>
+      <w:bookmarkStart w:id="21" w:name="_Toc478905654"/>
       <w:r>
         <w:t>Personas</w:t>
       </w:r>
-      <w:bookmarkEnd w:id="20"/>
+      <w:bookmarkEnd w:id="21"/>
       <w:r>
         <w:t xml:space="preserve"> </w:t>
       </w:r>
@@ -4238,11 +4248,11 @@
       <w:pPr>
         <w:pStyle w:val="Heading2"/>
       </w:pPr>
-      <w:bookmarkStart w:id="21" w:name="_Toc478818066"/>
+      <w:bookmarkStart w:id="22" w:name="_Toc478905655"/>
       <w:r>
         <w:t>Scenarios</w:t>
       </w:r>
-      <w:bookmarkEnd w:id="21"/>
+      <w:bookmarkEnd w:id="22"/>
       <w:r>
         <w:t xml:space="preserve"> </w:t>
       </w:r>
@@ -4257,11 +4267,11 @@
       <w:pPr>
         <w:pStyle w:val="Heading2"/>
       </w:pPr>
-      <w:bookmarkStart w:id="22" w:name="_Toc478818067"/>
+      <w:bookmarkStart w:id="23" w:name="_Toc478905656"/>
       <w:r>
         <w:t>Task Analysis</w:t>
       </w:r>
-      <w:bookmarkEnd w:id="22"/>
+      <w:bookmarkEnd w:id="23"/>
     </w:p>
     <w:p>
       <w:r>
@@ -4275,14 +4285,14 @@
       <w:pPr>
         <w:pStyle w:val="Heading1"/>
       </w:pPr>
-      <w:bookmarkStart w:id="23" w:name="_Toc478818068"/>
+      <w:bookmarkStart w:id="24" w:name="_Toc478905657"/>
       <w:r>
         <w:t>Requi</w:t>
       </w:r>
       <w:r>
         <w:t>rements</w:t>
       </w:r>
-      <w:bookmarkEnd w:id="23"/>
+      <w:bookmarkEnd w:id="24"/>
     </w:p>
     <w:p/>
     <w:p>
@@ -4295,7 +4305,7 @@
           <w:u w:val="single"/>
         </w:rPr>
       </w:pPr>
-      <w:bookmarkStart w:id="24" w:name="_Toc478818069"/>
+      <w:bookmarkStart w:id="25" w:name="_Toc478905658"/>
       <w:r>
         <w:rPr>
           <w:b/>
@@ -4305,18 +4315,18 @@
         </w:rPr>
         <w:t>Functional Requirements</w:t>
       </w:r>
-      <w:bookmarkEnd w:id="24"/>
+      <w:bookmarkEnd w:id="25"/>
     </w:p>
     <w:p/>
     <w:p>
       <w:pPr>
         <w:pStyle w:val="Heading3"/>
       </w:pPr>
-      <w:bookmarkStart w:id="25" w:name="_Toc478818070"/>
+      <w:bookmarkStart w:id="26" w:name="_Toc478905659"/>
       <w:r>
         <w:t>Requirement 1: Easy to Use GUI/Interface</w:t>
       </w:r>
-      <w:bookmarkEnd w:id="25"/>
+      <w:bookmarkEnd w:id="26"/>
     </w:p>
     <w:p>
       <w:pPr>
@@ -4392,7 +4402,15 @@
     </w:p>
     <w:p>
       <w:r>
-        <w:t xml:space="preserve">The GUI will be designed using different technologies like css and </w:t>
+        <w:t xml:space="preserve">The GUI will be designed using different technologies like </w:t>
+      </w:r>
+      <w:proofErr w:type="spellStart"/>
+      <w:r>
+        <w:t>css</w:t>
+      </w:r>
+      <w:proofErr w:type="spellEnd"/>
+      <w:r>
+        <w:t xml:space="preserve"> and </w:t>
       </w:r>
       <w:r>
         <w:t>JavaScript</w:t>
@@ -4441,14 +4459,14 @@
       <w:pPr>
         <w:pStyle w:val="Heading3"/>
       </w:pPr>
-      <w:bookmarkStart w:id="26" w:name="_Toc478818071"/>
+      <w:bookmarkStart w:id="27" w:name="_Toc478905660"/>
       <w:r>
         <w:t xml:space="preserve">Requirement 2: </w:t>
       </w:r>
       <w:r>
         <w:t>Search</w:t>
       </w:r>
-      <w:bookmarkEnd w:id="26"/>
+      <w:bookmarkEnd w:id="27"/>
       <w:r>
         <w:t xml:space="preserve"> </w:t>
       </w:r>
@@ -4562,14 +4580,14 @@
       <w:pPr>
         <w:pStyle w:val="Heading3"/>
       </w:pPr>
-      <w:bookmarkStart w:id="27" w:name="_Toc478818072"/>
+      <w:bookmarkStart w:id="28" w:name="_Toc478905661"/>
       <w:r>
         <w:t xml:space="preserve">Requirement 3: </w:t>
       </w:r>
       <w:r>
         <w:t>User Registration and Login</w:t>
       </w:r>
-      <w:bookmarkEnd w:id="27"/>
+      <w:bookmarkEnd w:id="28"/>
     </w:p>
     <w:p>
       <w:pPr>
@@ -4679,14 +4697,14 @@
       <w:pPr>
         <w:pStyle w:val="Heading3"/>
       </w:pPr>
-      <w:bookmarkStart w:id="28" w:name="_Toc478818073"/>
+      <w:bookmarkStart w:id="29" w:name="_Toc478905662"/>
       <w:r>
         <w:t xml:space="preserve">Requirement 4: </w:t>
       </w:r>
       <w:r>
         <w:t>Support Forum</w:t>
       </w:r>
-      <w:bookmarkEnd w:id="28"/>
+      <w:bookmarkEnd w:id="29"/>
     </w:p>
     <w:p>
       <w:pPr>
@@ -4698,9 +4716,10 @@
     </w:p>
     <w:p>
       <w:r>
-        <w:t>Navjot will do</w:t>
-      </w:r>
-    </w:p>
+        <w:t>As a user I shall be able to ask questions to my problems on the website.</w:t>
+      </w:r>
+    </w:p>
+    <w:p/>
     <w:p>
       <w:pPr>
         <w:pStyle w:val="Heading4"/>
@@ -4709,6 +4728,29 @@
         <w:t>Description and Priority</w:t>
       </w:r>
     </w:p>
+    <w:p>
+      <w:r>
+        <w:t>The website shall provide a</w:t>
+      </w:r>
+      <w:r>
+        <w:t>n</w:t>
+      </w:r>
+      <w:r>
+        <w:t xml:space="preserve"> easy to use forum which allows the user to start topics/questions on the website after signing up on the website. And also, allow the user to subscribe to favourite topics, tags etc. And, contribute towards other people’s questions and answers.</w:t>
+      </w:r>
+      <w:r>
+        <w:t xml:space="preserve"> </w:t>
+      </w:r>
+      <w:r>
+        <w:rPr>
+          <w:i/>
+        </w:rPr>
+        <w:t>Very High Priority</w:t>
+      </w:r>
+      <w:r>
+        <w:t>.</w:t>
+      </w:r>
+    </w:p>
     <w:p/>
     <w:p>
       <w:pPr>
@@ -4718,6 +4760,11 @@
         <w:t>Requirement Activation</w:t>
       </w:r>
     </w:p>
+    <w:p>
+      <w:r>
+        <w:t>The requirement is activated after signup on the website and when the user wishes to use the forum.</w:t>
+      </w:r>
+    </w:p>
     <w:p/>
     <w:p>
       <w:pPr>
@@ -4727,6 +4774,11 @@
         <w:t>Technical Issues</w:t>
       </w:r>
     </w:p>
+    <w:p>
+      <w:r>
+        <w:t>N/A</w:t>
+      </w:r>
+    </w:p>
     <w:p/>
     <w:p>
       <w:pPr>
@@ -4736,6 +4788,11 @@
         <w:t>Risks</w:t>
       </w:r>
     </w:p>
+    <w:p>
+      <w:r>
+        <w:t>Moderating the spammers on the site and only allowing the authentic users on the site.</w:t>
+      </w:r>
+    </w:p>
     <w:p/>
     <w:p>
       <w:pPr>
@@ -4743,6 +4800,11 @@
       </w:pPr>
       <w:r>
         <w:t>Dependencies on other requirements</w:t>
+      </w:r>
+    </w:p>
+    <w:p>
+      <w:r>
+        <w:t>The requirement has a dependency on Requirement 3: User Registration and Login</w:t>
       </w:r>
     </w:p>
     <w:p>
@@ -4756,14 +4818,14 @@
       <w:pPr>
         <w:pStyle w:val="Heading3"/>
       </w:pPr>
-      <w:bookmarkStart w:id="29" w:name="_Toc478818074"/>
+      <w:bookmarkStart w:id="30" w:name="_Toc478905663"/>
       <w:r>
         <w:t xml:space="preserve">Requirement 5: </w:t>
       </w:r>
       <w:r>
         <w:t>User Profiles</w:t>
       </w:r>
-      <w:bookmarkEnd w:id="29"/>
+      <w:bookmarkEnd w:id="30"/>
     </w:p>
     <w:p>
       <w:pPr>
@@ -4775,8 +4837,13 @@
     </w:p>
     <w:p>
       <w:r>
-        <w:t>Navjot will do</w:t>
-      </w:r>
+        <w:t xml:space="preserve">As a user I shall be able to save and share my profile with people. </w:t>
+      </w:r>
+    </w:p>
+    <w:p>
+      <w:pPr>
+        <w:pStyle w:val="Heading4"/>
+      </w:pPr>
     </w:p>
     <w:p>
       <w:pPr>
@@ -4786,6 +4853,23 @@
         <w:t>Description and Priority</w:t>
       </w:r>
     </w:p>
+    <w:p>
+      <w:r>
+        <w:t>The website shall provide the user with the opportunity to save his profile with description, photos and video gallery, cover photo and body measurements, before and after training profile section where user can share his progress.</w:t>
+      </w:r>
+      <w:r>
+        <w:t xml:space="preserve"> </w:t>
+      </w:r>
+      <w:r>
+        <w:rPr>
+          <w:i/>
+        </w:rPr>
+        <w:t>Medium-High Priority</w:t>
+      </w:r>
+      <w:r>
+        <w:t>.</w:t>
+      </w:r>
+    </w:p>
     <w:p/>
     <w:p>
       <w:pPr>
@@ -4795,6 +4879,11 @@
         <w:t>Requirement Activation</w:t>
       </w:r>
     </w:p>
+    <w:p>
+      <w:r>
+        <w:t>The requirement is activated upon user registration and users can edit their profiles.</w:t>
+      </w:r>
+    </w:p>
     <w:p/>
     <w:p>
       <w:pPr>
@@ -4804,15 +4893,26 @@
         <w:t>Technical Issues</w:t>
       </w:r>
     </w:p>
+    <w:p>
+      <w:r>
+        <w:t>N/A</w:t>
+      </w:r>
+    </w:p>
     <w:p/>
     <w:p>
       <w:pPr>
         <w:pStyle w:val="Heading4"/>
       </w:pPr>
       <w:r>
+        <w:lastRenderedPageBreak/>
         <w:t>Risks</w:t>
       </w:r>
     </w:p>
+    <w:p>
+      <w:r>
+        <w:t>N/A</w:t>
+      </w:r>
+    </w:p>
     <w:p/>
     <w:p>
       <w:pPr>
@@ -4820,6 +4920,11 @@
       </w:pPr>
       <w:r>
         <w:t>Dependencies on other requirements</w:t>
+      </w:r>
+    </w:p>
+    <w:p>
+      <w:r>
+        <w:t>The requirement has a dependency on Requirement 3: User Registration and Login</w:t>
       </w:r>
     </w:p>
     <w:p>
@@ -4833,14 +4938,14 @@
       <w:pPr>
         <w:pStyle w:val="Heading3"/>
       </w:pPr>
-      <w:bookmarkStart w:id="30" w:name="_Toc478818075"/>
+      <w:bookmarkStart w:id="31" w:name="_Toc478905664"/>
       <w:r>
         <w:t>Requirement 6: Ecommerce</w:t>
       </w:r>
       <w:r>
         <w:t xml:space="preserve"> Support</w:t>
       </w:r>
-      <w:bookmarkEnd w:id="30"/>
+      <w:bookmarkEnd w:id="31"/>
     </w:p>
     <w:p>
       <w:pPr>
@@ -4852,9 +4957,13 @@
     </w:p>
     <w:p>
       <w:r>
-        <w:t>Navjot will do</w:t>
-      </w:r>
-    </w:p>
+        <w:t xml:space="preserve">As a user I shall be able to purchase </w:t>
+      </w:r>
+      <w:r>
+        <w:t>the nutrition and meal plans and other available products on the site.</w:t>
+      </w:r>
+    </w:p>
+    <w:p/>
     <w:p>
       <w:pPr>
         <w:pStyle w:val="Heading4"/>
@@ -4863,6 +4972,26 @@
         <w:t>Description and Priority</w:t>
       </w:r>
     </w:p>
+    <w:p>
+      <w:r>
+        <w:t xml:space="preserve">The website shall allow the user to buy products on the site with ease, it should have a product </w:t>
+      </w:r>
+      <w:r>
+        <w:t>catalogue</w:t>
+      </w:r>
+      <w:r>
+        <w:t xml:space="preserve">, user could add products to the cart, checkout and proceed to secure payment. </w:t>
+      </w:r>
+      <w:r>
+        <w:rPr>
+          <w:i/>
+        </w:rPr>
+        <w:t>High Priority</w:t>
+      </w:r>
+      <w:r>
+        <w:t>.</w:t>
+      </w:r>
+    </w:p>
     <w:p/>
     <w:p>
       <w:pPr>
@@ -4872,13 +5001,44 @@
         <w:t>Requirement Activation</w:t>
       </w:r>
     </w:p>
+    <w:p>
+      <w:r>
+        <w:t>The is activated when the user adds product to the cart upon visiting the product catalogue.</w:t>
+      </w:r>
+    </w:p>
+    <w:p>
+      <w:pPr>
+        <w:pStyle w:val="Heading4"/>
+      </w:pPr>
+    </w:p>
+    <w:p>
+      <w:pPr>
+        <w:pStyle w:val="Heading4"/>
+      </w:pPr>
+      <w:r>
+        <w:t>Technical Issues</w:t>
+      </w:r>
+    </w:p>
+    <w:p>
+      <w:r>
+        <w:t>Some users may face problems proceeding with payment due to various reasons like bad/unsecure internet connection</w:t>
+      </w:r>
+      <w:r>
+        <w:t>.</w:t>
+      </w:r>
+    </w:p>
     <w:p/>
     <w:p>
       <w:pPr>
         <w:pStyle w:val="Heading4"/>
       </w:pPr>
       <w:r>
-        <w:t>Technical Issues</w:t>
+        <w:t>Risks</w:t>
+      </w:r>
+    </w:p>
+    <w:p>
+      <w:r>
+        <w:t>Secure Payments and Achieving High Customer Satisfaction.</w:t>
       </w:r>
     </w:p>
     <w:p/>
@@ -4887,16 +5047,6 @@
         <w:pStyle w:val="Heading4"/>
       </w:pPr>
       <w:r>
-        <w:t>Risks</w:t>
-      </w:r>
-    </w:p>
-    <w:p/>
-    <w:p>
-      <w:pPr>
-        <w:pStyle w:val="Heading4"/>
-      </w:pPr>
-      <w:r>
-        <w:lastRenderedPageBreak/>
         <w:t>Dependencies on other requirements</w:t>
       </w:r>
     </w:p>
@@ -4906,72 +5056,8 @@
           <w:bottom w:val="single" w:sz="4" w:space="1" w:color="auto"/>
         </w:pBdr>
       </w:pPr>
-    </w:p>
-    <w:p>
-      <w:pPr>
-        <w:pStyle w:val="Heading3"/>
-      </w:pPr>
-      <w:bookmarkStart w:id="31" w:name="_Toc478818076"/>
-      <w:r>
-        <w:t>Requirement 7: Review System</w:t>
-      </w:r>
-      <w:bookmarkEnd w:id="31"/>
-    </w:p>
-    <w:p>
-      <w:pPr>
-        <w:pStyle w:val="Heading4"/>
-      </w:pPr>
-      <w:r>
-        <w:t>User Story</w:t>
-      </w:r>
-    </w:p>
-    <w:p>
-      <w:r>
-        <w:t>Navjot will do</w:t>
-      </w:r>
-    </w:p>
-    <w:p>
-      <w:pPr>
-        <w:pStyle w:val="Heading4"/>
-      </w:pPr>
-      <w:r>
-        <w:t>Description and Priority</w:t>
-      </w:r>
-    </w:p>
-    <w:p/>
-    <w:p>
-      <w:pPr>
-        <w:pStyle w:val="Heading4"/>
-      </w:pPr>
-      <w:r>
-        <w:t>Requirement Activation</w:t>
-      </w:r>
-    </w:p>
-    <w:p/>
-    <w:p>
-      <w:pPr>
-        <w:pStyle w:val="Heading4"/>
-      </w:pPr>
-      <w:r>
-        <w:t>Technical Issues</w:t>
-      </w:r>
-    </w:p>
-    <w:p/>
-    <w:p>
-      <w:pPr>
-        <w:pStyle w:val="Heading4"/>
-      </w:pPr>
-      <w:r>
-        <w:t>Risks</w:t>
-      </w:r>
-    </w:p>
-    <w:p/>
-    <w:p>
-      <w:pPr>
-        <w:pStyle w:val="Heading4"/>
-      </w:pPr>
-      <w:r>
-        <w:t>Dependencies on other requirements</w:t>
+      <w:r>
+        <w:t>The requirement has a dependency on Requirement 3: User Registration and Login</w:t>
       </w:r>
     </w:p>
     <w:p>
@@ -4985,9 +5071,15 @@
       <w:pPr>
         <w:pStyle w:val="Heading3"/>
       </w:pPr>
-      <w:bookmarkStart w:id="32" w:name="_Toc478818077"/>
-      <w:r>
-        <w:t>Requirement 8: Contact Form</w:t>
+      <w:bookmarkStart w:id="32" w:name="_Toc478905665"/>
+      <w:r>
+        <w:t xml:space="preserve">Requirement 7: Review </w:t>
+      </w:r>
+      <w:r>
+        <w:t xml:space="preserve">and Comment </w:t>
+      </w:r>
+      <w:r>
+        <w:t>System</w:t>
       </w:r>
       <w:bookmarkEnd w:id="32"/>
     </w:p>
@@ -5001,8 +5093,19 @@
     </w:p>
     <w:p>
       <w:r>
-        <w:t>Navjot will do</w:t>
-      </w:r>
+        <w:t xml:space="preserve">As a user I shall be able to review </w:t>
+      </w:r>
+      <w:r>
+        <w:t xml:space="preserve">and comment </w:t>
+      </w:r>
+      <w:r>
+        <w:t>on the site and express myself.</w:t>
+      </w:r>
+    </w:p>
+    <w:p>
+      <w:pPr>
+        <w:pStyle w:val="Heading4"/>
+      </w:pPr>
     </w:p>
     <w:p>
       <w:pPr>
@@ -5012,6 +5115,14 @@
         <w:t>Description and Priority</w:t>
       </w:r>
     </w:p>
+    <w:p>
+      <w:r>
+        <w:t xml:space="preserve">The website shall allow the user to comment and review once they are logged in. This will help maintain quality on the site and also help with SEO upon </w:t>
+      </w:r>
+      <w:r>
+        <w:t>good user reviews.</w:t>
+      </w:r>
+    </w:p>
     <w:p/>
     <w:p>
       <w:pPr>
@@ -5021,6 +5132,23 @@
         <w:t>Requirement Activation</w:t>
       </w:r>
     </w:p>
+    <w:p>
+      <w:r>
+        <w:t>The Review requirement is activated when a logged in user wishes to review a page, product, article, photo or video on the website.</w:t>
+      </w:r>
+      <w:r>
+        <w:t xml:space="preserve"> </w:t>
+      </w:r>
+      <w:r>
+        <w:rPr>
+          <w:i/>
+        </w:rPr>
+        <w:t>Medium Priority</w:t>
+      </w:r>
+      <w:r>
+        <w:t>.</w:t>
+      </w:r>
+    </w:p>
     <w:p/>
     <w:p>
       <w:pPr>
@@ -5030,13 +5158,24 @@
         <w:t>Technical Issues</w:t>
       </w:r>
     </w:p>
+    <w:p>
+      <w:r>
+        <w:t>N/A</w:t>
+      </w:r>
+    </w:p>
     <w:p/>
     <w:p>
       <w:pPr>
         <w:pStyle w:val="Heading4"/>
       </w:pPr>
       <w:r>
+        <w:lastRenderedPageBreak/>
         <w:t>Risks</w:t>
+      </w:r>
+    </w:p>
+    <w:p>
+      <w:r>
+        <w:t>N/A</w:t>
       </w:r>
     </w:p>
     <w:p/>
@@ -5054,16 +5193,154 @@
           <w:bottom w:val="single" w:sz="4" w:space="1" w:color="auto"/>
         </w:pBdr>
       </w:pPr>
+      <w:r>
+        <w:t>The requirement has a dependency on Requirement 3: User Registration and Login and Requirement 5: User Profile</w:t>
+      </w:r>
+      <w:r>
+        <w:t>.</w:t>
+      </w:r>
+    </w:p>
+    <w:p>
+      <w:pPr>
+        <w:pBdr>
+          <w:bottom w:val="single" w:sz="4" w:space="1" w:color="auto"/>
+        </w:pBdr>
+      </w:pPr>
     </w:p>
     <w:p>
       <w:pPr>
         <w:pStyle w:val="Heading3"/>
       </w:pPr>
-      <w:bookmarkStart w:id="33" w:name="_Toc478818078"/>
+      <w:bookmarkStart w:id="33" w:name="_Toc478905666"/>
+      <w:r>
+        <w:t>Requirement 8: Contact Form</w:t>
+      </w:r>
+      <w:bookmarkEnd w:id="33"/>
+    </w:p>
+    <w:p>
+      <w:pPr>
+        <w:pStyle w:val="Heading4"/>
+      </w:pPr>
+      <w:r>
+        <w:t>User Story</w:t>
+      </w:r>
+    </w:p>
+    <w:p>
+      <w:r>
+        <w:t>As a user I shall be able to contact the people running the site.</w:t>
+      </w:r>
+    </w:p>
+    <w:p/>
+    <w:p>
+      <w:pPr>
+        <w:pStyle w:val="Heading4"/>
+      </w:pPr>
+      <w:r>
+        <w:t>Description and Priority</w:t>
+      </w:r>
+    </w:p>
+    <w:p>
+      <w:r>
+        <w:t xml:space="preserve">The website shall allow the user to contact the support team by providing </w:t>
+      </w:r>
+      <w:proofErr w:type="gramStart"/>
+      <w:r>
+        <w:t>a</w:t>
+      </w:r>
+      <w:proofErr w:type="gramEnd"/>
+      <w:r>
+        <w:t xml:space="preserve"> easy to fill contact form.</w:t>
+      </w:r>
+    </w:p>
+    <w:p/>
+    <w:p>
+      <w:pPr>
+        <w:pStyle w:val="Heading4"/>
+      </w:pPr>
+      <w:r>
+        <w:t>Requirement Activation</w:t>
+      </w:r>
+    </w:p>
+    <w:p>
+      <w:r>
+        <w:t>The requirement is activated when user visits the contact us page and fills in the details and click the submit button.</w:t>
+      </w:r>
+      <w:r>
+        <w:t xml:space="preserve"> </w:t>
+      </w:r>
+      <w:r>
+        <w:rPr>
+          <w:i/>
+        </w:rPr>
+        <w:t>Low Priority</w:t>
+      </w:r>
+      <w:r>
+        <w:t>.</w:t>
+      </w:r>
+    </w:p>
+    <w:p/>
+    <w:p>
+      <w:pPr>
+        <w:pStyle w:val="Heading4"/>
+      </w:pPr>
+      <w:r>
+        <w:t>Technical Issues</w:t>
+      </w:r>
+    </w:p>
+    <w:p>
+      <w:r>
+        <w:t>N/A</w:t>
+      </w:r>
+    </w:p>
+    <w:p/>
+    <w:p>
+      <w:pPr>
+        <w:pStyle w:val="Heading4"/>
+      </w:pPr>
+      <w:r>
+        <w:t>Risks</w:t>
+      </w:r>
+    </w:p>
+    <w:p>
+      <w:r>
+        <w:t>Too many contact requests may cause delays in response time.</w:t>
+      </w:r>
+    </w:p>
+    <w:p/>
+    <w:p>
+      <w:pPr>
+        <w:pStyle w:val="Heading4"/>
+      </w:pPr>
+      <w:r>
+        <w:t>Dependencies on other requirements</w:t>
+      </w:r>
+    </w:p>
+    <w:p>
+      <w:pPr>
+        <w:pBdr>
+          <w:bottom w:val="single" w:sz="4" w:space="1" w:color="auto"/>
+        </w:pBdr>
+      </w:pPr>
+      <w:r>
+        <w:t>N/A</w:t>
+      </w:r>
+    </w:p>
+    <w:p>
+      <w:pPr>
+        <w:pBdr>
+          <w:bottom w:val="single" w:sz="4" w:space="1" w:color="auto"/>
+        </w:pBdr>
+      </w:pPr>
+    </w:p>
+    <w:p>
+      <w:pPr>
+        <w:pStyle w:val="Heading3"/>
+      </w:pPr>
+      <w:bookmarkStart w:id="34" w:name="_Toc478905667"/>
       <w:r>
         <w:t>Requirement 9: Subscribe</w:t>
       </w:r>
-      <w:bookmarkEnd w:id="33"/>
+      <w:bookmarkEnd w:id="34"/>
     </w:p>
     <w:p>
       <w:pPr>
@@ -5075,9 +5352,10 @@
     </w:p>
     <w:p>
       <w:r>
-        <w:t>Navjot will do</w:t>
-      </w:r>
-    </w:p>
+        <w:t>As a user I shall be able to subscribe and receive updates on my subscribed topic on the forum.</w:t>
+      </w:r>
+    </w:p>
+    <w:p/>
     <w:p>
       <w:pPr>
         <w:pStyle w:val="Heading4"/>
@@ -5086,6 +5364,26 @@
         <w:t>Description and Priority</w:t>
       </w:r>
     </w:p>
+    <w:p>
+      <w:r>
+        <w:t xml:space="preserve">The website shall allow the user to </w:t>
+      </w:r>
+      <w:r>
+        <w:t>subscribe topics on the forum and send email notification upon new activity on that topic.</w:t>
+      </w:r>
+      <w:r>
+        <w:t xml:space="preserve"> </w:t>
+      </w:r>
+      <w:r>
+        <w:rPr>
+          <w:i/>
+        </w:rPr>
+        <w:t>Medium-Low Priority</w:t>
+      </w:r>
+      <w:r>
+        <w:t>.</w:t>
+      </w:r>
+    </w:p>
     <w:p/>
     <w:p>
       <w:pPr>
@@ -5095,6 +5393,11 @@
         <w:t>Requirement Activation</w:t>
       </w:r>
     </w:p>
+    <w:p>
+      <w:r>
+        <w:t>The requirement is activated when the user clicks subscribe button on a page.</w:t>
+      </w:r>
+    </w:p>
     <w:p/>
     <w:p>
       <w:pPr>
@@ -5104,6 +5407,11 @@
         <w:t>Technical Issues</w:t>
       </w:r>
     </w:p>
+    <w:p>
+      <w:r>
+        <w:t>N/A</w:t>
+      </w:r>
+    </w:p>
     <w:p/>
     <w:p>
       <w:pPr>
@@ -5113,7 +5421,11 @@
         <w:t>Risks</w:t>
       </w:r>
     </w:p>
-    <w:p/>
+    <w:p>
+      <w:r>
+        <w:t>N/A</w:t>
+      </w:r>
+    </w:p>
     <w:p>
       <w:pPr>
         <w:pStyle w:val="Heading4"/>
@@ -5121,6 +5433,16 @@
       <w:r>
         <w:lastRenderedPageBreak/>
         <w:t>Dependencies on other requirements</w:t>
+      </w:r>
+    </w:p>
+    <w:p>
+      <w:pPr>
+        <w:pBdr>
+          <w:bottom w:val="single" w:sz="4" w:space="1" w:color="auto"/>
+        </w:pBdr>
+      </w:pPr>
+      <w:r>
+        <w:t>The requirement has a dependency on Requirement 3: User Registration and Login and Requirement 4: Support Forum.</w:t>
       </w:r>
     </w:p>
     <w:p>
@@ -5135,16 +5457,16 @@
       <w:pPr>
         <w:pStyle w:val="Heading3"/>
       </w:pPr>
-      <w:bookmarkStart w:id="34" w:name="_Toc478771320"/>
-      <w:bookmarkStart w:id="35" w:name="_Toc478818079"/>
+      <w:bookmarkStart w:id="35" w:name="_Toc478771320"/>
+      <w:bookmarkStart w:id="36" w:name="_Toc478905668"/>
       <w:r>
         <w:t>Requirement 10:</w:t>
       </w:r>
-      <w:bookmarkEnd w:id="34"/>
+      <w:bookmarkEnd w:id="35"/>
       <w:r>
         <w:t xml:space="preserve"> Easy Navigational Structure (Menus and Sidebars)</w:t>
       </w:r>
-      <w:bookmarkEnd w:id="35"/>
+      <w:bookmarkEnd w:id="36"/>
     </w:p>
     <w:p>
       <w:pPr>
@@ -5156,11 +5478,10 @@
     </w:p>
     <w:p>
       <w:r>
-        <w:t>Navjot will do</w:t>
-      </w:r>
-      <w:bookmarkStart w:id="36" w:name="_GoBack"/>
-      <w:bookmarkEnd w:id="36"/>
-    </w:p>
+        <w:t>As a user I shall be able to navigate the site with ease.</w:t>
+      </w:r>
+    </w:p>
+    <w:p/>
     <w:p>
       <w:pPr>
         <w:pStyle w:val="Heading4"/>
@@ -5169,6 +5490,14 @@
         <w:t>Description and Priority</w:t>
       </w:r>
     </w:p>
+    <w:p>
+      <w:r>
+        <w:t xml:space="preserve">The website shall provide easy navigation through menus, sidebars </w:t>
+      </w:r>
+      <w:r>
+        <w:t>and call-to-action buttons etc. and provide a link to homepage on every single page of the site. This will put user under ease and improve websites usability.</w:t>
+      </w:r>
+    </w:p>
     <w:p/>
     <w:p>
       <w:pPr>
@@ -5178,6 +5507,11 @@
         <w:t>Requirement Activation</w:t>
       </w:r>
     </w:p>
+    <w:p>
+      <w:r>
+        <w:t>The requirement is activated upon visiting any page of the site.</w:t>
+      </w:r>
+    </w:p>
     <w:p/>
     <w:p>
       <w:pPr>
@@ -5187,6 +5521,11 @@
         <w:t>Technical Issues</w:t>
       </w:r>
     </w:p>
+    <w:p>
+      <w:r>
+        <w:t>N/A</w:t>
+      </w:r>
+    </w:p>
     <w:p/>
     <w:p>
       <w:pPr>
@@ -5196,6 +5535,11 @@
         <w:t>Risks</w:t>
       </w:r>
     </w:p>
+    <w:p>
+      <w:r>
+        <w:t>N/A</w:t>
+      </w:r>
+    </w:p>
     <w:p/>
     <w:p>
       <w:pPr>
@@ -5203,6 +5547,16 @@
       </w:pPr>
       <w:r>
         <w:t>Dependencies on other requirements</w:t>
+      </w:r>
+    </w:p>
+    <w:p>
+      <w:pPr>
+        <w:pBdr>
+          <w:bottom w:val="single" w:sz="4" w:space="1" w:color="auto"/>
+        </w:pBdr>
+      </w:pPr>
+      <w:r>
+        <w:t>The requirement has a dependency on the Requirement 1: Easy to Use GUI/Interface.</w:t>
       </w:r>
     </w:p>
     <w:p>
@@ -5222,7 +5576,7 @@
           <w:u w:val="single"/>
         </w:rPr>
       </w:pPr>
-      <w:bookmarkStart w:id="37" w:name="_Toc478818080"/>
+      <w:bookmarkStart w:id="37" w:name="_Toc478905669"/>
       <w:r>
         <w:rPr>
           <w:sz w:val="32"/>
@@ -5238,7 +5592,7 @@
       <w:pPr>
         <w:pStyle w:val="Heading3"/>
       </w:pPr>
-      <w:bookmarkStart w:id="38" w:name="_Toc478818081"/>
+      <w:bookmarkStart w:id="38" w:name="_Toc478905670"/>
       <w:r>
         <w:t>Scalability Requirements</w:t>
       </w:r>
@@ -5297,7 +5651,7 @@
       <w:pPr>
         <w:pStyle w:val="Heading3"/>
       </w:pPr>
-      <w:bookmarkStart w:id="39" w:name="_Toc478818082"/>
+      <w:bookmarkStart w:id="39" w:name="_Toc478905671"/>
       <w:r>
         <w:t>Security and Privacy Requirements</w:t>
       </w:r>
@@ -5322,6 +5676,7 @@
         <w:pStyle w:val="Heading4"/>
       </w:pPr>
       <w:r>
+        <w:lastRenderedPageBreak/>
         <w:t>Description and Priority</w:t>
       </w:r>
     </w:p>
@@ -5353,7 +5708,7 @@
       <w:pPr>
         <w:pStyle w:val="Heading3"/>
       </w:pPr>
-      <w:bookmarkStart w:id="40" w:name="_Toc478818083"/>
+      <w:bookmarkStart w:id="40" w:name="_Toc478905672"/>
       <w:r>
         <w:t>Availability Requirements</w:t>
       </w:r>
@@ -5378,7 +5733,6 @@
         <w:pStyle w:val="Heading4"/>
       </w:pPr>
       <w:r>
-        <w:lastRenderedPageBreak/>
         <w:t>Description and Priority</w:t>
       </w:r>
     </w:p>
@@ -5426,7 +5780,7 @@
           <w:b/>
         </w:rPr>
       </w:pPr>
-      <w:bookmarkStart w:id="41" w:name="_Toc478818084"/>
+      <w:bookmarkStart w:id="41" w:name="_Toc478905673"/>
       <w:r>
         <w:t>Reliability</w:t>
       </w:r>
@@ -5492,7 +5846,7 @@
       <w:pPr>
         <w:pStyle w:val="Heading3"/>
       </w:pPr>
-      <w:bookmarkStart w:id="42" w:name="_Toc478818085"/>
+      <w:bookmarkStart w:id="42" w:name="_Toc478905674"/>
       <w:r>
         <w:t>Physical Requirements</w:t>
       </w:r>
@@ -5564,7 +5918,7 @@
           <w:b/>
         </w:rPr>
       </w:pPr>
-      <w:bookmarkStart w:id="43" w:name="_Toc478818086"/>
+      <w:bookmarkStart w:id="43" w:name="_Toc478905675"/>
       <w:r>
         <w:t>Maintainability</w:t>
       </w:r>
@@ -5629,7 +5983,7 @@
       <w:pPr>
         <w:pStyle w:val="Heading3"/>
       </w:pPr>
-      <w:bookmarkStart w:id="44" w:name="_Toc478818087"/>
+      <w:bookmarkStart w:id="44" w:name="_Toc478905676"/>
       <w:r>
         <w:t xml:space="preserve">Compatibility </w:t>
       </w:r>
@@ -5657,6 +6011,7 @@
         <w:pStyle w:val="Heading4"/>
       </w:pPr>
       <w:r>
+        <w:lastRenderedPageBreak/>
         <w:t>Description and Priority</w:t>
       </w:r>
     </w:p>
@@ -7061,7 +7416,7 @@
 </file>
 
 <file path=customXml/itemProps1.xml><?xml version="1.0" encoding="utf-8"?>
-<ds:datastoreItem xmlns:ds="http://schemas.openxmlformats.org/officeDocument/2006/customXml" ds:itemID="{86A05F08-32E3-784D-ADFD-CFB37084A8FD}">
+<ds:datastoreItem xmlns:ds="http://schemas.openxmlformats.org/officeDocument/2006/customXml" ds:itemID="{8051A581-671B-F94A-86A1-1A54DE28C922}">
   <ds:schemaRefs>
     <ds:schemaRef ds:uri="http://schemas.openxmlformats.org/officeDocument/2006/bibliography"/>
   </ds:schemaRefs>

--- a/CA 2 Usability Design.docx
+++ b/CA 2 Usability Design.docx
@@ -269,7 +269,12 @@
             <w:pStyle w:val="TOCHeading"/>
           </w:pPr>
           <w:r>
-            <w:t>Table of Contents</w:t>
+            <w:t>Table o</w:t>
+          </w:r>
+          <w:bookmarkStart w:id="0" w:name="_GoBack"/>
+          <w:bookmarkEnd w:id="0"/>
+          <w:r>
+            <w:t>f Contents</w:t>
           </w:r>
         </w:p>
         <w:p>
@@ -305,7 +310,7 @@
             </w:rPr>
             <w:fldChar w:fldCharType="separate"/>
           </w:r>
-          <w:hyperlink w:anchor="_Toc478905634" w:history="1">
+          <w:hyperlink w:anchor="_Toc478941983" w:history="1">
             <w:r>
               <w:rPr>
                 <w:rStyle w:val="Hyperlink"/>
@@ -352,7 +357,7 @@
                 <w:noProof/>
                 <w:webHidden/>
               </w:rPr>
-              <w:instrText xml:space="preserve"> PAGEREF _Toc478905634 \h </w:instrText>
+              <w:instrText xml:space="preserve"> PAGEREF _Toc478941983 \h </w:instrText>
             </w:r>
             <w:r>
               <w:rPr>
@@ -401,7 +406,7 @@
               <w:lang w:eastAsia="en-GB"/>
             </w:rPr>
           </w:pPr>
-          <w:hyperlink w:anchor="_Toc478905635" w:history="1">
+          <w:hyperlink w:anchor="_Toc478941984" w:history="1">
             <w:r>
               <w:rPr>
                 <w:rStyle w:val="Hyperlink"/>
@@ -448,7 +453,7 @@
                 <w:noProof/>
                 <w:webHidden/>
               </w:rPr>
-              <w:instrText xml:space="preserve"> PAGEREF _Toc478905635 \h </w:instrText>
+              <w:instrText xml:space="preserve"> PAGEREF _Toc478941984 \h </w:instrText>
             </w:r>
             <w:r>
               <w:rPr>
@@ -495,7 +500,7 @@
               <w:lang w:eastAsia="en-GB"/>
             </w:rPr>
           </w:pPr>
-          <w:hyperlink w:anchor="_Toc478905636" w:history="1">
+          <w:hyperlink w:anchor="_Toc478941985" w:history="1">
             <w:r>
               <w:rPr>
                 <w:rStyle w:val="Hyperlink"/>
@@ -522,83 +527,7 @@
                 <w:noProof/>
                 <w:webHidden/>
               </w:rPr>
-              <w:instrText xml:space="preserve"> PAGEREF _Toc478905636 \h </w:instrText>
-            </w:r>
-            <w:r>
-              <w:rPr>
-                <w:noProof/>
-                <w:webHidden/>
-              </w:rPr>
-            </w:r>
-            <w:r>
-              <w:rPr>
-                <w:noProof/>
-                <w:webHidden/>
-              </w:rPr>
-              <w:fldChar w:fldCharType="separate"/>
-            </w:r>
-            <w:r>
-              <w:rPr>
-                <w:noProof/>
-                <w:webHidden/>
-              </w:rPr>
-              <w:t>3</w:t>
-            </w:r>
-            <w:r>
-              <w:rPr>
-                <w:noProof/>
-                <w:webHidden/>
-              </w:rPr>
-              <w:fldChar w:fldCharType="end"/>
-            </w:r>
-          </w:hyperlink>
-          <w:bookmarkStart w:id="0" w:name="_GoBack"/>
-          <w:bookmarkEnd w:id="0"/>
-        </w:p>
-        <w:p>
-          <w:pPr>
-            <w:pStyle w:val="TOC2"/>
-            <w:tabs>
-              <w:tab w:val="right" w:pos="9010"/>
-            </w:tabs>
-            <w:rPr>
-              <w:rFonts w:eastAsiaTheme="minorEastAsia"/>
-              <w:b w:val="0"/>
-              <w:smallCaps w:val="0"/>
-              <w:noProof/>
-              <w:sz w:val="24"/>
-              <w:szCs w:val="24"/>
-              <w:lang w:eastAsia="en-GB"/>
-            </w:rPr>
-          </w:pPr>
-          <w:hyperlink w:anchor="_Toc478905637" w:history="1">
-            <w:r>
-              <w:rPr>
-                <w:rStyle w:val="Hyperlink"/>
-                <w:noProof/>
-              </w:rPr>
-              <w:t>Admin/Owner/ Sponsors</w:t>
-            </w:r>
-            <w:r>
-              <w:rPr>
-                <w:noProof/>
-                <w:webHidden/>
-              </w:rPr>
-              <w:tab/>
-            </w:r>
-            <w:r>
-              <w:rPr>
-                <w:noProof/>
-                <w:webHidden/>
-              </w:rPr>
-              <w:fldChar w:fldCharType="begin"/>
-            </w:r>
-            <w:r>
-              <w:rPr>
-                <w:noProof/>
-                <w:webHidden/>
-              </w:rPr>
-              <w:instrText xml:space="preserve"> PAGEREF _Toc478905637 \h </w:instrText>
+              <w:instrText xml:space="preserve"> PAGEREF _Toc478941985 \h </w:instrText>
             </w:r>
             <w:r>
               <w:rPr>
@@ -645,13 +574,13 @@
               <w:lang w:eastAsia="en-GB"/>
             </w:rPr>
           </w:pPr>
-          <w:hyperlink w:anchor="_Toc478905638" w:history="1">
+          <w:hyperlink w:anchor="_Toc478941986" w:history="1">
             <w:r>
               <w:rPr>
                 <w:rStyle w:val="Hyperlink"/>
                 <w:noProof/>
               </w:rPr>
-              <w:t>Developers/Support Team</w:t>
+              <w:t>Admin/Owner/ Sponsors</w:t>
             </w:r>
             <w:r>
               <w:rPr>
@@ -672,7 +601,7 @@
                 <w:noProof/>
                 <w:webHidden/>
               </w:rPr>
-              <w:instrText xml:space="preserve"> PAGEREF _Toc478905638 \h </w:instrText>
+              <w:instrText xml:space="preserve"> PAGEREF _Toc478941986 \h </w:instrText>
             </w:r>
             <w:r>
               <w:rPr>
@@ -719,13 +648,13 @@
               <w:lang w:eastAsia="en-GB"/>
             </w:rPr>
           </w:pPr>
-          <w:hyperlink w:anchor="_Toc478905639" w:history="1">
+          <w:hyperlink w:anchor="_Toc478941987" w:history="1">
             <w:r>
               <w:rPr>
                 <w:rStyle w:val="Hyperlink"/>
                 <w:noProof/>
               </w:rPr>
-              <w:t>Fitness Athletes/Models</w:t>
+              <w:t>Developers/Support Team</w:t>
             </w:r>
             <w:r>
               <w:rPr>
@@ -746,7 +675,7 @@
                 <w:noProof/>
                 <w:webHidden/>
               </w:rPr>
-              <w:instrText xml:space="preserve"> PAGEREF _Toc478905639 \h </w:instrText>
+              <w:instrText xml:space="preserve"> PAGEREF _Toc478941987 \h </w:instrText>
             </w:r>
             <w:r>
               <w:rPr>
@@ -793,13 +722,13 @@
               <w:lang w:eastAsia="en-GB"/>
             </w:rPr>
           </w:pPr>
-          <w:hyperlink w:anchor="_Toc478905640" w:history="1">
+          <w:hyperlink w:anchor="_Toc478941988" w:history="1">
             <w:r>
               <w:rPr>
                 <w:rStyle w:val="Hyperlink"/>
                 <w:noProof/>
               </w:rPr>
-              <w:t>Advertisers and Affiliates</w:t>
+              <w:t>Fitness Athletes/Models</w:t>
             </w:r>
             <w:r>
               <w:rPr>
@@ -820,7 +749,7 @@
                 <w:noProof/>
                 <w:webHidden/>
               </w:rPr>
-              <w:instrText xml:space="preserve"> PAGEREF _Toc478905640 \h </w:instrText>
+              <w:instrText xml:space="preserve"> PAGEREF _Toc478941988 \h </w:instrText>
             </w:r>
             <w:r>
               <w:rPr>
@@ -867,13 +796,13 @@
               <w:lang w:eastAsia="en-GB"/>
             </w:rPr>
           </w:pPr>
-          <w:hyperlink w:anchor="_Toc478905641" w:history="1">
+          <w:hyperlink w:anchor="_Toc478941989" w:history="1">
             <w:r>
               <w:rPr>
                 <w:rStyle w:val="Hyperlink"/>
                 <w:noProof/>
               </w:rPr>
-              <w:t>Sports Complex/Gym Owners/Managers</w:t>
+              <w:t>Advertisers and Affiliates</w:t>
             </w:r>
             <w:r>
               <w:rPr>
@@ -894,7 +823,7 @@
                 <w:noProof/>
                 <w:webHidden/>
               </w:rPr>
-              <w:instrText xml:space="preserve"> PAGEREF _Toc478905641 \h </w:instrText>
+              <w:instrText xml:space="preserve"> PAGEREF _Toc478941989 \h </w:instrText>
             </w:r>
             <w:r>
               <w:rPr>
@@ -941,13 +870,13 @@
               <w:lang w:eastAsia="en-GB"/>
             </w:rPr>
           </w:pPr>
-          <w:hyperlink w:anchor="_Toc478905642" w:history="1">
+          <w:hyperlink w:anchor="_Toc478941990" w:history="1">
             <w:r>
               <w:rPr>
                 <w:rStyle w:val="Hyperlink"/>
                 <w:noProof/>
               </w:rPr>
-              <w:t>Nutritionists</w:t>
+              <w:t>Sports Complex/Gym Owners/Managers</w:t>
             </w:r>
             <w:r>
               <w:rPr>
@@ -968,7 +897,7 @@
                 <w:noProof/>
                 <w:webHidden/>
               </w:rPr>
-              <w:instrText xml:space="preserve"> PAGEREF _Toc478905642 \h </w:instrText>
+              <w:instrText xml:space="preserve"> PAGEREF _Toc478941990 \h </w:instrText>
             </w:r>
             <w:r>
               <w:rPr>
@@ -988,7 +917,7 @@
                 <w:noProof/>
                 <w:webHidden/>
               </w:rPr>
-              <w:t>4</w:t>
+              <w:t>3</w:t>
             </w:r>
             <w:r>
               <w:rPr>
@@ -1015,13 +944,13 @@
               <w:lang w:eastAsia="en-GB"/>
             </w:rPr>
           </w:pPr>
-          <w:hyperlink w:anchor="_Toc478905643" w:history="1">
+          <w:hyperlink w:anchor="_Toc478941991" w:history="1">
             <w:r>
               <w:rPr>
                 <w:rStyle w:val="Hyperlink"/>
                 <w:noProof/>
               </w:rPr>
-              <w:t>Body Builders</w:t>
+              <w:t>Nutritionists</w:t>
             </w:r>
             <w:r>
               <w:rPr>
@@ -1042,7 +971,7 @@
                 <w:noProof/>
                 <w:webHidden/>
               </w:rPr>
-              <w:instrText xml:space="preserve"> PAGEREF _Toc478905643 \h </w:instrText>
+              <w:instrText xml:space="preserve"> PAGEREF _Toc478941991 \h </w:instrText>
             </w:r>
             <w:r>
               <w:rPr>
@@ -1089,13 +1018,13 @@
               <w:lang w:eastAsia="en-GB"/>
             </w:rPr>
           </w:pPr>
-          <w:hyperlink w:anchor="_Toc478905644" w:history="1">
+          <w:hyperlink w:anchor="_Toc478941992" w:history="1">
             <w:r>
               <w:rPr>
                 <w:rStyle w:val="Hyperlink"/>
                 <w:noProof/>
               </w:rPr>
-              <w:t>Doctors</w:t>
+              <w:t>Body Builders</w:t>
             </w:r>
             <w:r>
               <w:rPr>
@@ -1116,7 +1045,7 @@
                 <w:noProof/>
                 <w:webHidden/>
               </w:rPr>
-              <w:instrText xml:space="preserve"> PAGEREF _Toc478905644 \h </w:instrText>
+              <w:instrText xml:space="preserve"> PAGEREF _Toc478941992 \h </w:instrText>
             </w:r>
             <w:r>
               <w:rPr>
@@ -1163,13 +1092,13 @@
               <w:lang w:eastAsia="en-GB"/>
             </w:rPr>
           </w:pPr>
-          <w:hyperlink w:anchor="_Toc478905645" w:history="1">
+          <w:hyperlink w:anchor="_Toc478941993" w:history="1">
             <w:r>
               <w:rPr>
                 <w:rStyle w:val="Hyperlink"/>
                 <w:noProof/>
               </w:rPr>
-              <w:t>Marketing Team</w:t>
+              <w:t>Doctors</w:t>
             </w:r>
             <w:r>
               <w:rPr>
@@ -1190,7 +1119,7 @@
                 <w:noProof/>
                 <w:webHidden/>
               </w:rPr>
-              <w:instrText xml:space="preserve"> PAGEREF _Toc478905645 \h </w:instrText>
+              <w:instrText xml:space="preserve"> PAGEREF _Toc478941993 \h </w:instrText>
             </w:r>
             <w:r>
               <w:rPr>
@@ -1237,13 +1166,13 @@
               <w:lang w:eastAsia="en-GB"/>
             </w:rPr>
           </w:pPr>
-          <w:hyperlink w:anchor="_Toc478905646" w:history="1">
+          <w:hyperlink w:anchor="_Toc478941994" w:history="1">
             <w:r>
               <w:rPr>
                 <w:rStyle w:val="Hyperlink"/>
                 <w:noProof/>
               </w:rPr>
-              <w:t>Product Resellers/Retailers</w:t>
+              <w:t>Marketing Team</w:t>
             </w:r>
             <w:r>
               <w:rPr>
@@ -1264,7 +1193,7 @@
                 <w:noProof/>
                 <w:webHidden/>
               </w:rPr>
-              <w:instrText xml:space="preserve"> PAGEREF _Toc478905646 \h </w:instrText>
+              <w:instrText xml:space="preserve"> PAGEREF _Toc478941994 \h </w:instrText>
             </w:r>
             <w:r>
               <w:rPr>
@@ -1311,12 +1240,86 @@
               <w:lang w:eastAsia="en-GB"/>
             </w:rPr>
           </w:pPr>
-          <w:hyperlink w:anchor="_Toc478905647" w:history="1">
+          <w:hyperlink w:anchor="_Toc478941995" w:history="1">
             <w:r>
               <w:rPr>
                 <w:rStyle w:val="Hyperlink"/>
                 <w:noProof/>
               </w:rPr>
+              <w:t>Product Resellers/Retailers</w:t>
+            </w:r>
+            <w:r>
+              <w:rPr>
+                <w:noProof/>
+                <w:webHidden/>
+              </w:rPr>
+              <w:tab/>
+            </w:r>
+            <w:r>
+              <w:rPr>
+                <w:noProof/>
+                <w:webHidden/>
+              </w:rPr>
+              <w:fldChar w:fldCharType="begin"/>
+            </w:r>
+            <w:r>
+              <w:rPr>
+                <w:noProof/>
+                <w:webHidden/>
+              </w:rPr>
+              <w:instrText xml:space="preserve"> PAGEREF _Toc478941995 \h </w:instrText>
+            </w:r>
+            <w:r>
+              <w:rPr>
+                <w:noProof/>
+                <w:webHidden/>
+              </w:rPr>
+            </w:r>
+            <w:r>
+              <w:rPr>
+                <w:noProof/>
+                <w:webHidden/>
+              </w:rPr>
+              <w:fldChar w:fldCharType="separate"/>
+            </w:r>
+            <w:r>
+              <w:rPr>
+                <w:noProof/>
+                <w:webHidden/>
+              </w:rPr>
+              <w:t>4</w:t>
+            </w:r>
+            <w:r>
+              <w:rPr>
+                <w:noProof/>
+                <w:webHidden/>
+              </w:rPr>
+              <w:fldChar w:fldCharType="end"/>
+            </w:r>
+          </w:hyperlink>
+        </w:p>
+        <w:p>
+          <w:pPr>
+            <w:pStyle w:val="TOC2"/>
+            <w:tabs>
+              <w:tab w:val="right" w:pos="9010"/>
+            </w:tabs>
+            <w:rPr>
+              <w:rFonts w:eastAsiaTheme="minorEastAsia"/>
+              <w:b w:val="0"/>
+              <w:smallCaps w:val="0"/>
+              <w:noProof/>
+              <w:sz w:val="24"/>
+              <w:szCs w:val="24"/>
+              <w:lang w:eastAsia="en-GB"/>
+            </w:rPr>
+          </w:pPr>
+          <w:hyperlink w:anchor="_Toc478941996" w:history="1">
+            <w:r>
+              <w:rPr>
+                <w:rStyle w:val="Hyperlink"/>
+                <w:noProof/>
+              </w:rPr>
               <w:t>Content Writers and Moderators</w:t>
             </w:r>
             <w:r>
@@ -1338,7 +1341,7 @@
                 <w:noProof/>
                 <w:webHidden/>
               </w:rPr>
-              <w:instrText xml:space="preserve"> PAGEREF _Toc478905647 \h </w:instrText>
+              <w:instrText xml:space="preserve"> PAGEREF _Toc478941996 \h </w:instrText>
             </w:r>
             <w:r>
               <w:rPr>
@@ -1387,7 +1390,7 @@
               <w:lang w:eastAsia="en-GB"/>
             </w:rPr>
           </w:pPr>
-          <w:hyperlink w:anchor="_Toc478905648" w:history="1">
+          <w:hyperlink w:anchor="_Toc478941997" w:history="1">
             <w:r>
               <w:rPr>
                 <w:rStyle w:val="Hyperlink"/>
@@ -1434,7 +1437,7 @@
                 <w:noProof/>
                 <w:webHidden/>
               </w:rPr>
-              <w:instrText xml:space="preserve"> PAGEREF _Toc478905648 \h </w:instrText>
+              <w:instrText xml:space="preserve"> PAGEREF _Toc478941997 \h </w:instrText>
             </w:r>
             <w:r>
               <w:rPr>
@@ -1481,7 +1484,7 @@
               <w:lang w:eastAsia="en-GB"/>
             </w:rPr>
           </w:pPr>
-          <w:hyperlink w:anchor="_Toc478905649" w:history="1">
+          <w:hyperlink w:anchor="_Toc478941998" w:history="1">
             <w:r>
               <w:rPr>
                 <w:rStyle w:val="Hyperlink"/>
@@ -1508,7 +1511,7 @@
                 <w:noProof/>
                 <w:webHidden/>
               </w:rPr>
-              <w:instrText xml:space="preserve"> PAGEREF _Toc478905649 \h </w:instrText>
+              <w:instrText xml:space="preserve"> PAGEREF _Toc478941998 \h </w:instrText>
             </w:r>
             <w:r>
               <w:rPr>
@@ -1555,7 +1558,7 @@
               <w:lang w:eastAsia="en-GB"/>
             </w:rPr>
           </w:pPr>
-          <w:hyperlink w:anchor="_Toc478905650" w:history="1">
+          <w:hyperlink w:anchor="_Toc478941999" w:history="1">
             <w:r>
               <w:rPr>
                 <w:rStyle w:val="Hyperlink"/>
@@ -1582,7 +1585,7 @@
                 <w:noProof/>
                 <w:webHidden/>
               </w:rPr>
-              <w:instrText xml:space="preserve"> PAGEREF _Toc478905650 \h </w:instrText>
+              <w:instrText xml:space="preserve"> PAGEREF _Toc478941999 \h </w:instrText>
             </w:r>
             <w:r>
               <w:rPr>
@@ -1602,7 +1605,374 @@
                 <w:noProof/>
                 <w:webHidden/>
               </w:rPr>
-              <w:t>4</w:t>
+              <w:t>5</w:t>
+            </w:r>
+            <w:r>
+              <w:rPr>
+                <w:noProof/>
+                <w:webHidden/>
+              </w:rPr>
+              <w:fldChar w:fldCharType="end"/>
+            </w:r>
+          </w:hyperlink>
+        </w:p>
+        <w:p>
+          <w:pPr>
+            <w:pStyle w:val="TOC3"/>
+            <w:tabs>
+              <w:tab w:val="right" w:pos="9010"/>
+            </w:tabs>
+            <w:rPr>
+              <w:rFonts w:eastAsiaTheme="minorEastAsia"/>
+              <w:smallCaps w:val="0"/>
+              <w:noProof/>
+              <w:sz w:val="24"/>
+              <w:szCs w:val="24"/>
+              <w:lang w:eastAsia="en-GB"/>
+            </w:rPr>
+          </w:pPr>
+          <w:hyperlink w:anchor="_Toc478942000" w:history="1">
+            <w:r>
+              <w:rPr>
+                <w:rStyle w:val="Hyperlink"/>
+                <w:noProof/>
+              </w:rPr>
+              <w:t>Interview 1</w:t>
+            </w:r>
+            <w:r>
+              <w:rPr>
+                <w:noProof/>
+                <w:webHidden/>
+              </w:rPr>
+              <w:tab/>
+            </w:r>
+            <w:r>
+              <w:rPr>
+                <w:noProof/>
+                <w:webHidden/>
+              </w:rPr>
+              <w:fldChar w:fldCharType="begin"/>
+            </w:r>
+            <w:r>
+              <w:rPr>
+                <w:noProof/>
+                <w:webHidden/>
+              </w:rPr>
+              <w:instrText xml:space="preserve"> PAGEREF _Toc478942000 \h </w:instrText>
+            </w:r>
+            <w:r>
+              <w:rPr>
+                <w:noProof/>
+                <w:webHidden/>
+              </w:rPr>
+            </w:r>
+            <w:r>
+              <w:rPr>
+                <w:noProof/>
+                <w:webHidden/>
+              </w:rPr>
+              <w:fldChar w:fldCharType="separate"/>
+            </w:r>
+            <w:r>
+              <w:rPr>
+                <w:noProof/>
+                <w:webHidden/>
+              </w:rPr>
+              <w:t>5</w:t>
+            </w:r>
+            <w:r>
+              <w:rPr>
+                <w:noProof/>
+                <w:webHidden/>
+              </w:rPr>
+              <w:fldChar w:fldCharType="end"/>
+            </w:r>
+          </w:hyperlink>
+        </w:p>
+        <w:p>
+          <w:pPr>
+            <w:pStyle w:val="TOC3"/>
+            <w:tabs>
+              <w:tab w:val="right" w:pos="9010"/>
+            </w:tabs>
+            <w:rPr>
+              <w:rFonts w:eastAsiaTheme="minorEastAsia"/>
+              <w:smallCaps w:val="0"/>
+              <w:noProof/>
+              <w:sz w:val="24"/>
+              <w:szCs w:val="24"/>
+              <w:lang w:eastAsia="en-GB"/>
+            </w:rPr>
+          </w:pPr>
+          <w:hyperlink w:anchor="_Toc478942001" w:history="1">
+            <w:r>
+              <w:rPr>
+                <w:rStyle w:val="Hyperlink"/>
+                <w:noProof/>
+              </w:rPr>
+              <w:t>Interview 2</w:t>
+            </w:r>
+            <w:r>
+              <w:rPr>
+                <w:noProof/>
+                <w:webHidden/>
+              </w:rPr>
+              <w:tab/>
+            </w:r>
+            <w:r>
+              <w:rPr>
+                <w:noProof/>
+                <w:webHidden/>
+              </w:rPr>
+              <w:fldChar w:fldCharType="begin"/>
+            </w:r>
+            <w:r>
+              <w:rPr>
+                <w:noProof/>
+                <w:webHidden/>
+              </w:rPr>
+              <w:instrText xml:space="preserve"> PAGEREF _Toc478942001 \h </w:instrText>
+            </w:r>
+            <w:r>
+              <w:rPr>
+                <w:noProof/>
+                <w:webHidden/>
+              </w:rPr>
+            </w:r>
+            <w:r>
+              <w:rPr>
+                <w:noProof/>
+                <w:webHidden/>
+              </w:rPr>
+              <w:fldChar w:fldCharType="separate"/>
+            </w:r>
+            <w:r>
+              <w:rPr>
+                <w:noProof/>
+                <w:webHidden/>
+              </w:rPr>
+              <w:t>5</w:t>
+            </w:r>
+            <w:r>
+              <w:rPr>
+                <w:noProof/>
+                <w:webHidden/>
+              </w:rPr>
+              <w:fldChar w:fldCharType="end"/>
+            </w:r>
+          </w:hyperlink>
+        </w:p>
+        <w:p>
+          <w:pPr>
+            <w:pStyle w:val="TOC3"/>
+            <w:tabs>
+              <w:tab w:val="right" w:pos="9010"/>
+            </w:tabs>
+            <w:rPr>
+              <w:rFonts w:eastAsiaTheme="minorEastAsia"/>
+              <w:smallCaps w:val="0"/>
+              <w:noProof/>
+              <w:sz w:val="24"/>
+              <w:szCs w:val="24"/>
+              <w:lang w:eastAsia="en-GB"/>
+            </w:rPr>
+          </w:pPr>
+          <w:hyperlink w:anchor="_Toc478942002" w:history="1">
+            <w:r>
+              <w:rPr>
+                <w:rStyle w:val="Hyperlink"/>
+                <w:noProof/>
+              </w:rPr>
+              <w:t>Interview 3</w:t>
+            </w:r>
+            <w:r>
+              <w:rPr>
+                <w:noProof/>
+                <w:webHidden/>
+              </w:rPr>
+              <w:tab/>
+            </w:r>
+            <w:r>
+              <w:rPr>
+                <w:noProof/>
+                <w:webHidden/>
+              </w:rPr>
+              <w:fldChar w:fldCharType="begin"/>
+            </w:r>
+            <w:r>
+              <w:rPr>
+                <w:noProof/>
+                <w:webHidden/>
+              </w:rPr>
+              <w:instrText xml:space="preserve"> PAGEREF _Toc478942002 \h </w:instrText>
+            </w:r>
+            <w:r>
+              <w:rPr>
+                <w:noProof/>
+                <w:webHidden/>
+              </w:rPr>
+            </w:r>
+            <w:r>
+              <w:rPr>
+                <w:noProof/>
+                <w:webHidden/>
+              </w:rPr>
+              <w:fldChar w:fldCharType="separate"/>
+            </w:r>
+            <w:r>
+              <w:rPr>
+                <w:noProof/>
+                <w:webHidden/>
+              </w:rPr>
+              <w:t>6</w:t>
+            </w:r>
+            <w:r>
+              <w:rPr>
+                <w:noProof/>
+                <w:webHidden/>
+              </w:rPr>
+              <w:fldChar w:fldCharType="end"/>
+            </w:r>
+          </w:hyperlink>
+        </w:p>
+        <w:p>
+          <w:pPr>
+            <w:pStyle w:val="TOC3"/>
+            <w:tabs>
+              <w:tab w:val="right" w:pos="9010"/>
+            </w:tabs>
+            <w:rPr>
+              <w:rFonts w:eastAsiaTheme="minorEastAsia"/>
+              <w:smallCaps w:val="0"/>
+              <w:noProof/>
+              <w:sz w:val="24"/>
+              <w:szCs w:val="24"/>
+              <w:lang w:eastAsia="en-GB"/>
+            </w:rPr>
+          </w:pPr>
+          <w:hyperlink w:anchor="_Toc478942003" w:history="1">
+            <w:r>
+              <w:rPr>
+                <w:rStyle w:val="Hyperlink"/>
+                <w:noProof/>
+                <w:lang w:val="en-US"/>
+              </w:rPr>
+              <w:t>Interview 4</w:t>
+            </w:r>
+            <w:r>
+              <w:rPr>
+                <w:noProof/>
+                <w:webHidden/>
+              </w:rPr>
+              <w:tab/>
+            </w:r>
+            <w:r>
+              <w:rPr>
+                <w:noProof/>
+                <w:webHidden/>
+              </w:rPr>
+              <w:fldChar w:fldCharType="begin"/>
+            </w:r>
+            <w:r>
+              <w:rPr>
+                <w:noProof/>
+                <w:webHidden/>
+              </w:rPr>
+              <w:instrText xml:space="preserve"> PAGEREF _Toc478942003 \h </w:instrText>
+            </w:r>
+            <w:r>
+              <w:rPr>
+                <w:noProof/>
+                <w:webHidden/>
+              </w:rPr>
+            </w:r>
+            <w:r>
+              <w:rPr>
+                <w:noProof/>
+                <w:webHidden/>
+              </w:rPr>
+              <w:fldChar w:fldCharType="separate"/>
+            </w:r>
+            <w:r>
+              <w:rPr>
+                <w:noProof/>
+                <w:webHidden/>
+              </w:rPr>
+              <w:t>6</w:t>
+            </w:r>
+            <w:r>
+              <w:rPr>
+                <w:noProof/>
+                <w:webHidden/>
+              </w:rPr>
+              <w:fldChar w:fldCharType="end"/>
+            </w:r>
+          </w:hyperlink>
+        </w:p>
+        <w:p>
+          <w:pPr>
+            <w:pStyle w:val="TOC3"/>
+            <w:tabs>
+              <w:tab w:val="right" w:pos="9010"/>
+            </w:tabs>
+            <w:rPr>
+              <w:rFonts w:eastAsiaTheme="minorEastAsia"/>
+              <w:smallCaps w:val="0"/>
+              <w:noProof/>
+              <w:sz w:val="24"/>
+              <w:szCs w:val="24"/>
+              <w:lang w:eastAsia="en-GB"/>
+            </w:rPr>
+          </w:pPr>
+          <w:hyperlink w:anchor="_Toc478942004" w:history="1">
+            <w:r>
+              <w:rPr>
+                <w:rStyle w:val="Hyperlink"/>
+                <w:noProof/>
+                <w:lang w:val="en-US"/>
+              </w:rPr>
+              <w:t>Interview 5</w:t>
+            </w:r>
+            <w:r>
+              <w:rPr>
+                <w:noProof/>
+                <w:webHidden/>
+              </w:rPr>
+              <w:tab/>
+            </w:r>
+            <w:r>
+              <w:rPr>
+                <w:noProof/>
+                <w:webHidden/>
+              </w:rPr>
+              <w:fldChar w:fldCharType="begin"/>
+            </w:r>
+            <w:r>
+              <w:rPr>
+                <w:noProof/>
+                <w:webHidden/>
+              </w:rPr>
+              <w:instrText xml:space="preserve"> PAGEREF _Toc478942004 \h </w:instrText>
+            </w:r>
+            <w:r>
+              <w:rPr>
+                <w:noProof/>
+                <w:webHidden/>
+              </w:rPr>
+            </w:r>
+            <w:r>
+              <w:rPr>
+                <w:noProof/>
+                <w:webHidden/>
+              </w:rPr>
+              <w:fldChar w:fldCharType="separate"/>
+            </w:r>
+            <w:r>
+              <w:rPr>
+                <w:noProof/>
+                <w:webHidden/>
+              </w:rPr>
+              <w:t>7</w:t>
             </w:r>
             <w:r>
               <w:rPr>
@@ -1629,7 +1999,7 @@
               <w:lang w:eastAsia="en-GB"/>
             </w:rPr>
           </w:pPr>
-          <w:hyperlink w:anchor="_Toc478905651" w:history="1">
+          <w:hyperlink w:anchor="_Toc478942005" w:history="1">
             <w:r>
               <w:rPr>
                 <w:rStyle w:val="Hyperlink"/>
@@ -1656,7 +2026,7 @@
                 <w:noProof/>
                 <w:webHidden/>
               </w:rPr>
-              <w:instrText xml:space="preserve"> PAGEREF _Toc478905651 \h </w:instrText>
+              <w:instrText xml:space="preserve"> PAGEREF _Toc478942005 \h </w:instrText>
             </w:r>
             <w:r>
               <w:rPr>
@@ -1676,7 +2046,7 @@
                 <w:noProof/>
                 <w:webHidden/>
               </w:rPr>
-              <w:t>5</w:t>
+              <w:t>8</w:t>
             </w:r>
             <w:r>
               <w:rPr>
@@ -1705,7 +2075,7 @@
               <w:lang w:eastAsia="en-GB"/>
             </w:rPr>
           </w:pPr>
-          <w:hyperlink w:anchor="_Toc478905652" w:history="1">
+          <w:hyperlink w:anchor="_Toc478942006" w:history="1">
             <w:r>
               <w:rPr>
                 <w:rStyle w:val="Hyperlink"/>
@@ -1752,7 +2122,7 @@
                 <w:noProof/>
                 <w:webHidden/>
               </w:rPr>
-              <w:instrText xml:space="preserve"> PAGEREF _Toc478905652 \h </w:instrText>
+              <w:instrText xml:space="preserve"> PAGEREF _Toc478942006 \h </w:instrText>
             </w:r>
             <w:r>
               <w:rPr>
@@ -1772,7 +2142,7 @@
                 <w:noProof/>
                 <w:webHidden/>
               </w:rPr>
-              <w:t>5</w:t>
+              <w:t>8</w:t>
             </w:r>
             <w:r>
               <w:rPr>
@@ -1799,7 +2169,7 @@
               <w:lang w:eastAsia="en-GB"/>
             </w:rPr>
           </w:pPr>
-          <w:hyperlink w:anchor="_Toc478905653" w:history="1">
+          <w:hyperlink w:anchor="_Toc478942007" w:history="1">
             <w:r>
               <w:rPr>
                 <w:rStyle w:val="Hyperlink"/>
@@ -1826,7 +2196,7 @@
                 <w:noProof/>
                 <w:webHidden/>
               </w:rPr>
-              <w:instrText xml:space="preserve"> PAGEREF _Toc478905653 \h </w:instrText>
+              <w:instrText xml:space="preserve"> PAGEREF _Toc478942007 \h </w:instrText>
             </w:r>
             <w:r>
               <w:rPr>
@@ -1846,7 +2216,7 @@
                 <w:noProof/>
                 <w:webHidden/>
               </w:rPr>
-              <w:t>5</w:t>
+              <w:t>8</w:t>
             </w:r>
             <w:r>
               <w:rPr>
@@ -1873,7 +2243,7 @@
               <w:lang w:eastAsia="en-GB"/>
             </w:rPr>
           </w:pPr>
-          <w:hyperlink w:anchor="_Toc478905654" w:history="1">
+          <w:hyperlink w:anchor="_Toc478942008" w:history="1">
             <w:r>
               <w:rPr>
                 <w:rStyle w:val="Hyperlink"/>
@@ -1900,7 +2270,7 @@
                 <w:noProof/>
                 <w:webHidden/>
               </w:rPr>
-              <w:instrText xml:space="preserve"> PAGEREF _Toc478905654 \h </w:instrText>
+              <w:instrText xml:space="preserve"> PAGEREF _Toc478942008 \h </w:instrText>
             </w:r>
             <w:r>
               <w:rPr>
@@ -1920,7 +2290,7 @@
                 <w:noProof/>
                 <w:webHidden/>
               </w:rPr>
-              <w:t>5</w:t>
+              <w:t>8</w:t>
             </w:r>
             <w:r>
               <w:rPr>
@@ -1947,7 +2317,7 @@
               <w:lang w:eastAsia="en-GB"/>
             </w:rPr>
           </w:pPr>
-          <w:hyperlink w:anchor="_Toc478905655" w:history="1">
+          <w:hyperlink w:anchor="_Toc478942009" w:history="1">
             <w:r>
               <w:rPr>
                 <w:rStyle w:val="Hyperlink"/>
@@ -1974,7 +2344,7 @@
                 <w:noProof/>
                 <w:webHidden/>
               </w:rPr>
-              <w:instrText xml:space="preserve"> PAGEREF _Toc478905655 \h </w:instrText>
+              <w:instrText xml:space="preserve"> PAGEREF _Toc478942009 \h </w:instrText>
             </w:r>
             <w:r>
               <w:rPr>
@@ -1994,7 +2364,7 @@
                 <w:noProof/>
                 <w:webHidden/>
               </w:rPr>
-              <w:t>5</w:t>
+              <w:t>9</w:t>
             </w:r>
             <w:r>
               <w:rPr>
@@ -2021,7 +2391,7 @@
               <w:lang w:eastAsia="en-GB"/>
             </w:rPr>
           </w:pPr>
-          <w:hyperlink w:anchor="_Toc478905656" w:history="1">
+          <w:hyperlink w:anchor="_Toc478942010" w:history="1">
             <w:r>
               <w:rPr>
                 <w:rStyle w:val="Hyperlink"/>
@@ -2048,7 +2418,7 @@
                 <w:noProof/>
                 <w:webHidden/>
               </w:rPr>
-              <w:instrText xml:space="preserve"> PAGEREF _Toc478905656 \h </w:instrText>
+              <w:instrText xml:space="preserve"> PAGEREF _Toc478942010 \h </w:instrText>
             </w:r>
             <w:r>
               <w:rPr>
@@ -2068,7 +2438,7 @@
                 <w:noProof/>
                 <w:webHidden/>
               </w:rPr>
-              <w:t>5</w:t>
+              <w:t>9</w:t>
             </w:r>
             <w:r>
               <w:rPr>
@@ -2097,7 +2467,7 @@
               <w:lang w:eastAsia="en-GB"/>
             </w:rPr>
           </w:pPr>
-          <w:hyperlink w:anchor="_Toc478905657" w:history="1">
+          <w:hyperlink w:anchor="_Toc478942011" w:history="1">
             <w:r>
               <w:rPr>
                 <w:rStyle w:val="Hyperlink"/>
@@ -2144,7 +2514,7 @@
                 <w:noProof/>
                 <w:webHidden/>
               </w:rPr>
-              <w:instrText xml:space="preserve"> PAGEREF _Toc478905657 \h </w:instrText>
+              <w:instrText xml:space="preserve"> PAGEREF _Toc478942011 \h </w:instrText>
             </w:r>
             <w:r>
               <w:rPr>
@@ -2164,7 +2534,7 @@
                 <w:noProof/>
                 <w:webHidden/>
               </w:rPr>
-              <w:t>5</w:t>
+              <w:t>9</w:t>
             </w:r>
             <w:r>
               <w:rPr>
@@ -2191,7 +2561,7 @@
               <w:lang w:eastAsia="en-GB"/>
             </w:rPr>
           </w:pPr>
-          <w:hyperlink w:anchor="_Toc478905658" w:history="1">
+          <w:hyperlink w:anchor="_Toc478942012" w:history="1">
             <w:r>
               <w:rPr>
                 <w:rStyle w:val="Hyperlink"/>
@@ -2218,7 +2588,7 @@
                 <w:noProof/>
                 <w:webHidden/>
               </w:rPr>
-              <w:instrText xml:space="preserve"> PAGEREF _Toc478905658 \h </w:instrText>
+              <w:instrText xml:space="preserve"> PAGEREF _Toc478942012 \h </w:instrText>
             </w:r>
             <w:r>
               <w:rPr>
@@ -2238,7 +2608,7 @@
                 <w:noProof/>
                 <w:webHidden/>
               </w:rPr>
-              <w:t>5</w:t>
+              <w:t>9</w:t>
             </w:r>
             <w:r>
               <w:rPr>
@@ -2264,7 +2634,7 @@
               <w:lang w:eastAsia="en-GB"/>
             </w:rPr>
           </w:pPr>
-          <w:hyperlink w:anchor="_Toc478905659" w:history="1">
+          <w:hyperlink w:anchor="_Toc478942013" w:history="1">
             <w:r>
               <w:rPr>
                 <w:rStyle w:val="Hyperlink"/>
@@ -2291,7 +2661,7 @@
                 <w:noProof/>
                 <w:webHidden/>
               </w:rPr>
-              <w:instrText xml:space="preserve"> PAGEREF _Toc478905659 \h </w:instrText>
+              <w:instrText xml:space="preserve"> PAGEREF _Toc478942013 \h </w:instrText>
             </w:r>
             <w:r>
               <w:rPr>
@@ -2311,7 +2681,7 @@
                 <w:noProof/>
                 <w:webHidden/>
               </w:rPr>
-              <w:t>5</w:t>
+              <w:t>9</w:t>
             </w:r>
             <w:r>
               <w:rPr>
@@ -2337,7 +2707,7 @@
               <w:lang w:eastAsia="en-GB"/>
             </w:rPr>
           </w:pPr>
-          <w:hyperlink w:anchor="_Toc478905660" w:history="1">
+          <w:hyperlink w:anchor="_Toc478942014" w:history="1">
             <w:r>
               <w:rPr>
                 <w:rStyle w:val="Hyperlink"/>
@@ -2364,7 +2734,7 @@
                 <w:noProof/>
                 <w:webHidden/>
               </w:rPr>
-              <w:instrText xml:space="preserve"> PAGEREF _Toc478905660 \h </w:instrText>
+              <w:instrText xml:space="preserve"> PAGEREF _Toc478942014 \h </w:instrText>
             </w:r>
             <w:r>
               <w:rPr>
@@ -2384,7 +2754,7 @@
                 <w:noProof/>
                 <w:webHidden/>
               </w:rPr>
-              <w:t>6</w:t>
+              <w:t>9</w:t>
             </w:r>
             <w:r>
               <w:rPr>
@@ -2410,7 +2780,7 @@
               <w:lang w:eastAsia="en-GB"/>
             </w:rPr>
           </w:pPr>
-          <w:hyperlink w:anchor="_Toc478905661" w:history="1">
+          <w:hyperlink w:anchor="_Toc478942015" w:history="1">
             <w:r>
               <w:rPr>
                 <w:rStyle w:val="Hyperlink"/>
@@ -2437,7 +2807,7 @@
                 <w:noProof/>
                 <w:webHidden/>
               </w:rPr>
-              <w:instrText xml:space="preserve"> PAGEREF _Toc478905661 \h </w:instrText>
+              <w:instrText xml:space="preserve"> PAGEREF _Toc478942015 \h </w:instrText>
             </w:r>
             <w:r>
               <w:rPr>
@@ -2457,7 +2827,7 @@
                 <w:noProof/>
                 <w:webHidden/>
               </w:rPr>
-              <w:t>6</w:t>
+              <w:t>10</w:t>
             </w:r>
             <w:r>
               <w:rPr>
@@ -2483,7 +2853,7 @@
               <w:lang w:eastAsia="en-GB"/>
             </w:rPr>
           </w:pPr>
-          <w:hyperlink w:anchor="_Toc478905662" w:history="1">
+          <w:hyperlink w:anchor="_Toc478942016" w:history="1">
             <w:r>
               <w:rPr>
                 <w:rStyle w:val="Hyperlink"/>
@@ -2510,7 +2880,7 @@
                 <w:noProof/>
                 <w:webHidden/>
               </w:rPr>
-              <w:instrText xml:space="preserve"> PAGEREF _Toc478905662 \h </w:instrText>
+              <w:instrText xml:space="preserve"> PAGEREF _Toc478942016 \h </w:instrText>
             </w:r>
             <w:r>
               <w:rPr>
@@ -2530,7 +2900,7 @@
                 <w:noProof/>
                 <w:webHidden/>
               </w:rPr>
-              <w:t>7</w:t>
+              <w:t>11</w:t>
             </w:r>
             <w:r>
               <w:rPr>
@@ -2556,7 +2926,7 @@
               <w:lang w:eastAsia="en-GB"/>
             </w:rPr>
           </w:pPr>
-          <w:hyperlink w:anchor="_Toc478905663" w:history="1">
+          <w:hyperlink w:anchor="_Toc478942017" w:history="1">
             <w:r>
               <w:rPr>
                 <w:rStyle w:val="Hyperlink"/>
@@ -2583,7 +2953,7 @@
                 <w:noProof/>
                 <w:webHidden/>
               </w:rPr>
-              <w:instrText xml:space="preserve"> PAGEREF _Toc478905663 \h </w:instrText>
+              <w:instrText xml:space="preserve"> PAGEREF _Toc478942017 \h </w:instrText>
             </w:r>
             <w:r>
               <w:rPr>
@@ -2603,7 +2973,7 @@
                 <w:noProof/>
                 <w:webHidden/>
               </w:rPr>
-              <w:t>7</w:t>
+              <w:t>11</w:t>
             </w:r>
             <w:r>
               <w:rPr>
@@ -2629,7 +2999,7 @@
               <w:lang w:eastAsia="en-GB"/>
             </w:rPr>
           </w:pPr>
-          <w:hyperlink w:anchor="_Toc478905664" w:history="1">
+          <w:hyperlink w:anchor="_Toc478942018" w:history="1">
             <w:r>
               <w:rPr>
                 <w:rStyle w:val="Hyperlink"/>
@@ -2656,7 +3026,7 @@
                 <w:noProof/>
                 <w:webHidden/>
               </w:rPr>
-              <w:instrText xml:space="preserve"> PAGEREF _Toc478905664 \h </w:instrText>
+              <w:instrText xml:space="preserve"> PAGEREF _Toc478942018 \h </w:instrText>
             </w:r>
             <w:r>
               <w:rPr>
@@ -2676,7 +3046,7 @@
                 <w:noProof/>
                 <w:webHidden/>
               </w:rPr>
-              <w:t>8</w:t>
+              <w:t>12</w:t>
             </w:r>
             <w:r>
               <w:rPr>
@@ -2702,7 +3072,7 @@
               <w:lang w:eastAsia="en-GB"/>
             </w:rPr>
           </w:pPr>
-          <w:hyperlink w:anchor="_Toc478905665" w:history="1">
+          <w:hyperlink w:anchor="_Toc478942019" w:history="1">
             <w:r>
               <w:rPr>
                 <w:rStyle w:val="Hyperlink"/>
@@ -2729,7 +3099,7 @@
                 <w:noProof/>
                 <w:webHidden/>
               </w:rPr>
-              <w:instrText xml:space="preserve"> PAGEREF _Toc478905665 \h </w:instrText>
+              <w:instrText xml:space="preserve"> PAGEREF _Toc478942019 \h </w:instrText>
             </w:r>
             <w:r>
               <w:rPr>
@@ -2749,7 +3119,7 @@
                 <w:noProof/>
                 <w:webHidden/>
               </w:rPr>
-              <w:t>8</w:t>
+              <w:t>12</w:t>
             </w:r>
             <w:r>
               <w:rPr>
@@ -2775,7 +3145,7 @@
               <w:lang w:eastAsia="en-GB"/>
             </w:rPr>
           </w:pPr>
-          <w:hyperlink w:anchor="_Toc478905666" w:history="1">
+          <w:hyperlink w:anchor="_Toc478942020" w:history="1">
             <w:r>
               <w:rPr>
                 <w:rStyle w:val="Hyperlink"/>
@@ -2802,7 +3172,7 @@
                 <w:noProof/>
                 <w:webHidden/>
               </w:rPr>
-              <w:instrText xml:space="preserve"> PAGEREF _Toc478905666 \h </w:instrText>
+              <w:instrText xml:space="preserve"> PAGEREF _Toc478942020 \h </w:instrText>
             </w:r>
             <w:r>
               <w:rPr>
@@ -2822,7 +3192,7 @@
                 <w:noProof/>
                 <w:webHidden/>
               </w:rPr>
-              <w:t>9</w:t>
+              <w:t>13</w:t>
             </w:r>
             <w:r>
               <w:rPr>
@@ -2848,7 +3218,7 @@
               <w:lang w:eastAsia="en-GB"/>
             </w:rPr>
           </w:pPr>
-          <w:hyperlink w:anchor="_Toc478905667" w:history="1">
+          <w:hyperlink w:anchor="_Toc478942021" w:history="1">
             <w:r>
               <w:rPr>
                 <w:rStyle w:val="Hyperlink"/>
@@ -2875,7 +3245,7 @@
                 <w:noProof/>
                 <w:webHidden/>
               </w:rPr>
-              <w:instrText xml:space="preserve"> PAGEREF _Toc478905667 \h </w:instrText>
+              <w:instrText xml:space="preserve"> PAGEREF _Toc478942021 \h </w:instrText>
             </w:r>
             <w:r>
               <w:rPr>
@@ -2895,7 +3265,7 @@
                 <w:noProof/>
                 <w:webHidden/>
               </w:rPr>
-              <w:t>9</w:t>
+              <w:t>13</w:t>
             </w:r>
             <w:r>
               <w:rPr>
@@ -2921,7 +3291,7 @@
               <w:lang w:eastAsia="en-GB"/>
             </w:rPr>
           </w:pPr>
-          <w:hyperlink w:anchor="_Toc478905668" w:history="1">
+          <w:hyperlink w:anchor="_Toc478942022" w:history="1">
             <w:r>
               <w:rPr>
                 <w:rStyle w:val="Hyperlink"/>
@@ -2948,7 +3318,7 @@
                 <w:noProof/>
                 <w:webHidden/>
               </w:rPr>
-              <w:instrText xml:space="preserve"> PAGEREF _Toc478905668 \h </w:instrText>
+              <w:instrText xml:space="preserve"> PAGEREF _Toc478942022 \h </w:instrText>
             </w:r>
             <w:r>
               <w:rPr>
@@ -2968,7 +3338,7 @@
                 <w:noProof/>
                 <w:webHidden/>
               </w:rPr>
-              <w:t>10</w:t>
+              <w:t>13</w:t>
             </w:r>
             <w:r>
               <w:rPr>
@@ -2995,7 +3365,7 @@
               <w:lang w:eastAsia="en-GB"/>
             </w:rPr>
           </w:pPr>
-          <w:hyperlink w:anchor="_Toc478905669" w:history="1">
+          <w:hyperlink w:anchor="_Toc478942023" w:history="1">
             <w:r>
               <w:rPr>
                 <w:rStyle w:val="Hyperlink"/>
@@ -3022,7 +3392,7 @@
                 <w:noProof/>
                 <w:webHidden/>
               </w:rPr>
-              <w:instrText xml:space="preserve"> PAGEREF _Toc478905669 \h </w:instrText>
+              <w:instrText xml:space="preserve"> PAGEREF _Toc478942023 \h </w:instrText>
             </w:r>
             <w:r>
               <w:rPr>
@@ -3042,7 +3412,7 @@
                 <w:noProof/>
                 <w:webHidden/>
               </w:rPr>
-              <w:t>10</w:t>
+              <w:t>14</w:t>
             </w:r>
             <w:r>
               <w:rPr>
@@ -3068,7 +3438,7 @@
               <w:lang w:eastAsia="en-GB"/>
             </w:rPr>
           </w:pPr>
-          <w:hyperlink w:anchor="_Toc478905670" w:history="1">
+          <w:hyperlink w:anchor="_Toc478942024" w:history="1">
             <w:r>
               <w:rPr>
                 <w:rStyle w:val="Hyperlink"/>
@@ -3095,7 +3465,7 @@
                 <w:noProof/>
                 <w:webHidden/>
               </w:rPr>
-              <w:instrText xml:space="preserve"> PAGEREF _Toc478905670 \h </w:instrText>
+              <w:instrText xml:space="preserve"> PAGEREF _Toc478942024 \h </w:instrText>
             </w:r>
             <w:r>
               <w:rPr>
@@ -3115,7 +3485,7 @@
                 <w:noProof/>
                 <w:webHidden/>
               </w:rPr>
-              <w:t>10</w:t>
+              <w:t>14</w:t>
             </w:r>
             <w:r>
               <w:rPr>
@@ -3141,7 +3511,7 @@
               <w:lang w:eastAsia="en-GB"/>
             </w:rPr>
           </w:pPr>
-          <w:hyperlink w:anchor="_Toc478905671" w:history="1">
+          <w:hyperlink w:anchor="_Toc478942025" w:history="1">
             <w:r>
               <w:rPr>
                 <w:rStyle w:val="Hyperlink"/>
@@ -3168,7 +3538,7 @@
                 <w:noProof/>
                 <w:webHidden/>
               </w:rPr>
-              <w:instrText xml:space="preserve"> PAGEREF _Toc478905671 \h </w:instrText>
+              <w:instrText xml:space="preserve"> PAGEREF _Toc478942025 \h </w:instrText>
             </w:r>
             <w:r>
               <w:rPr>
@@ -3188,7 +3558,7 @@
                 <w:noProof/>
                 <w:webHidden/>
               </w:rPr>
-              <w:t>10</w:t>
+              <w:t>14</w:t>
             </w:r>
             <w:r>
               <w:rPr>
@@ -3214,7 +3584,7 @@
               <w:lang w:eastAsia="en-GB"/>
             </w:rPr>
           </w:pPr>
-          <w:hyperlink w:anchor="_Toc478905672" w:history="1">
+          <w:hyperlink w:anchor="_Toc478942026" w:history="1">
             <w:r>
               <w:rPr>
                 <w:rStyle w:val="Hyperlink"/>
@@ -3241,7 +3611,7 @@
                 <w:noProof/>
                 <w:webHidden/>
               </w:rPr>
-              <w:instrText xml:space="preserve"> PAGEREF _Toc478905672 \h </w:instrText>
+              <w:instrText xml:space="preserve"> PAGEREF _Toc478942026 \h </w:instrText>
             </w:r>
             <w:r>
               <w:rPr>
@@ -3261,7 +3631,7 @@
                 <w:noProof/>
                 <w:webHidden/>
               </w:rPr>
-              <w:t>11</w:t>
+              <w:t>14</w:t>
             </w:r>
             <w:r>
               <w:rPr>
@@ -3287,7 +3657,7 @@
               <w:lang w:eastAsia="en-GB"/>
             </w:rPr>
           </w:pPr>
-          <w:hyperlink w:anchor="_Toc478905673" w:history="1">
+          <w:hyperlink w:anchor="_Toc478942027" w:history="1">
             <w:r>
               <w:rPr>
                 <w:rStyle w:val="Hyperlink"/>
@@ -3329,7 +3699,7 @@
                 <w:noProof/>
                 <w:webHidden/>
               </w:rPr>
-              <w:instrText xml:space="preserve"> PAGEREF _Toc478905673 \h </w:instrText>
+              <w:instrText xml:space="preserve"> PAGEREF _Toc478942027 \h </w:instrText>
             </w:r>
             <w:r>
               <w:rPr>
@@ -3349,7 +3719,7 @@
                 <w:noProof/>
                 <w:webHidden/>
               </w:rPr>
-              <w:t>11</w:t>
+              <w:t>15</w:t>
             </w:r>
             <w:r>
               <w:rPr>
@@ -3375,7 +3745,7 @@
               <w:lang w:eastAsia="en-GB"/>
             </w:rPr>
           </w:pPr>
-          <w:hyperlink w:anchor="_Toc478905674" w:history="1">
+          <w:hyperlink w:anchor="_Toc478942028" w:history="1">
             <w:r>
               <w:rPr>
                 <w:rStyle w:val="Hyperlink"/>
@@ -3402,7 +3772,7 @@
                 <w:noProof/>
                 <w:webHidden/>
               </w:rPr>
-              <w:instrText xml:space="preserve"> PAGEREF _Toc478905674 \h </w:instrText>
+              <w:instrText xml:space="preserve"> PAGEREF _Toc478942028 \h </w:instrText>
             </w:r>
             <w:r>
               <w:rPr>
@@ -3422,7 +3792,7 @@
                 <w:noProof/>
                 <w:webHidden/>
               </w:rPr>
-              <w:t>11</w:t>
+              <w:t>15</w:t>
             </w:r>
             <w:r>
               <w:rPr>
@@ -3448,7 +3818,7 @@
               <w:lang w:eastAsia="en-GB"/>
             </w:rPr>
           </w:pPr>
-          <w:hyperlink w:anchor="_Toc478905675" w:history="1">
+          <w:hyperlink w:anchor="_Toc478942029" w:history="1">
             <w:r>
               <w:rPr>
                 <w:rStyle w:val="Hyperlink"/>
@@ -3490,7 +3860,7 @@
                 <w:noProof/>
                 <w:webHidden/>
               </w:rPr>
-              <w:instrText xml:space="preserve"> PAGEREF _Toc478905675 \h </w:instrText>
+              <w:instrText xml:space="preserve"> PAGEREF _Toc478942029 \h </w:instrText>
             </w:r>
             <w:r>
               <w:rPr>
@@ -3510,7 +3880,7 @@
                 <w:noProof/>
                 <w:webHidden/>
               </w:rPr>
-              <w:t>11</w:t>
+              <w:t>15</w:t>
             </w:r>
             <w:r>
               <w:rPr>
@@ -3536,7 +3906,7 @@
               <w:lang w:eastAsia="en-GB"/>
             </w:rPr>
           </w:pPr>
-          <w:hyperlink w:anchor="_Toc478905676" w:history="1">
+          <w:hyperlink w:anchor="_Toc478942030" w:history="1">
             <w:r>
               <w:rPr>
                 <w:rStyle w:val="Hyperlink"/>
@@ -3563,7 +3933,7 @@
                 <w:noProof/>
                 <w:webHidden/>
               </w:rPr>
-              <w:instrText xml:space="preserve"> PAGEREF _Toc478905676 \h </w:instrText>
+              <w:instrText xml:space="preserve"> PAGEREF _Toc478942030 \h </w:instrText>
             </w:r>
             <w:r>
               <w:rPr>
@@ -3583,7 +3953,7 @@
                 <w:noProof/>
                 <w:webHidden/>
               </w:rPr>
-              <w:t>11</w:t>
+              <w:t>15</w:t>
             </w:r>
             <w:r>
               <w:rPr>
@@ -3610,7 +3980,7 @@
       <w:pPr>
         <w:pStyle w:val="Heading1"/>
       </w:pPr>
-      <w:bookmarkStart w:id="1" w:name="_Toc478905634"/>
+      <w:bookmarkStart w:id="1" w:name="_Toc478941983"/>
       <w:r>
         <w:t>Executive Summary</w:t>
       </w:r>
@@ -3855,7 +4225,7 @@
       <w:pPr>
         <w:pStyle w:val="Heading1"/>
       </w:pPr>
-      <w:bookmarkStart w:id="2" w:name="_Toc478905635"/>
+      <w:bookmarkStart w:id="2" w:name="_Toc478941984"/>
       <w:r>
         <w:t>Identification of Stakeholders</w:t>
       </w:r>
@@ -3866,7 +4236,7 @@
       <w:pPr>
         <w:pStyle w:val="Heading2"/>
       </w:pPr>
-      <w:bookmarkStart w:id="3" w:name="_Toc478905636"/>
+      <w:bookmarkStart w:id="3" w:name="_Toc478941985"/>
       <w:r>
         <w:t>Users</w:t>
       </w:r>
@@ -3897,7 +4267,7 @@
       <w:pPr>
         <w:pStyle w:val="Heading2"/>
       </w:pPr>
-      <w:bookmarkStart w:id="4" w:name="_Toc478905637"/>
+      <w:bookmarkStart w:id="4" w:name="_Toc478941986"/>
       <w:r>
         <w:t>Admin/</w:t>
       </w:r>
@@ -3934,7 +4304,7 @@
       <w:pPr>
         <w:pStyle w:val="Heading2"/>
       </w:pPr>
-      <w:bookmarkStart w:id="5" w:name="_Toc478905638"/>
+      <w:bookmarkStart w:id="5" w:name="_Toc478941987"/>
       <w:r>
         <w:t>Developers</w:t>
       </w:r>
@@ -3957,7 +4327,7 @@
       <w:pPr>
         <w:pStyle w:val="Heading2"/>
       </w:pPr>
-      <w:bookmarkStart w:id="6" w:name="_Toc478905639"/>
+      <w:bookmarkStart w:id="6" w:name="_Toc478941988"/>
       <w:r>
         <w:t xml:space="preserve">Fitness </w:t>
       </w:r>
@@ -3990,7 +4360,7 @@
       <w:pPr>
         <w:pStyle w:val="Heading2"/>
       </w:pPr>
-      <w:bookmarkStart w:id="7" w:name="_Toc478905640"/>
+      <w:bookmarkStart w:id="7" w:name="_Toc478941989"/>
       <w:r>
         <w:t>Advertisers</w:t>
       </w:r>
@@ -4013,7 +4383,7 @@
       <w:pPr>
         <w:pStyle w:val="Heading2"/>
       </w:pPr>
-      <w:bookmarkStart w:id="8" w:name="_Toc478905641"/>
+      <w:bookmarkStart w:id="8" w:name="_Toc478941990"/>
       <w:r>
         <w:t>Sports Complex/</w:t>
       </w:r>
@@ -4024,7 +4394,11 @@
     </w:p>
     <w:p>
       <w:r>
-        <w:t>Gym Owners and Managers will use the site to create a profile for their gym on the site and build social following and attract new clients in their areas, and they can access and allow people to rate and comment about their gym and improve/make changes based on the feedback.</w:t>
+        <w:t xml:space="preserve">Gym Owners and Managers will use the site to create a profile for their gym on the site and build social following and attract new clients in their areas, and they can access and allow </w:t>
+      </w:r>
+      <w:r>
+        <w:lastRenderedPageBreak/>
+        <w:t>people to rate and comment about their gym and improve/make changes based on the feedback.</w:t>
       </w:r>
     </w:p>
     <w:p/>
@@ -4032,9 +4406,8 @@
       <w:pPr>
         <w:pStyle w:val="Heading2"/>
       </w:pPr>
-      <w:bookmarkStart w:id="9" w:name="_Toc478905642"/>
-      <w:r>
-        <w:lastRenderedPageBreak/>
+      <w:bookmarkStart w:id="9" w:name="_Toc478941991"/>
+      <w:r>
         <w:t>Nutritionists</w:t>
       </w:r>
       <w:bookmarkEnd w:id="9"/>
@@ -4049,7 +4422,7 @@
       <w:pPr>
         <w:pStyle w:val="Heading2"/>
       </w:pPr>
-      <w:bookmarkStart w:id="10" w:name="_Toc478905643"/>
+      <w:bookmarkStart w:id="10" w:name="_Toc478941992"/>
       <w:r>
         <w:t>Body Builders</w:t>
       </w:r>
@@ -4065,7 +4438,7 @@
       <w:pPr>
         <w:pStyle w:val="Heading2"/>
       </w:pPr>
-      <w:bookmarkStart w:id="11" w:name="_Toc478905644"/>
+      <w:bookmarkStart w:id="11" w:name="_Toc478941993"/>
       <w:r>
         <w:t>Doctors</w:t>
       </w:r>
@@ -4081,7 +4454,7 @@
       <w:pPr>
         <w:pStyle w:val="Heading2"/>
       </w:pPr>
-      <w:bookmarkStart w:id="12" w:name="_Toc478905645"/>
+      <w:bookmarkStart w:id="12" w:name="_Toc478941994"/>
       <w:r>
         <w:t>Marketing Team</w:t>
       </w:r>
@@ -4109,7 +4482,7 @@
       <w:pPr>
         <w:pStyle w:val="Heading2"/>
       </w:pPr>
-      <w:bookmarkStart w:id="13" w:name="_Toc478905646"/>
+      <w:bookmarkStart w:id="13" w:name="_Toc478941995"/>
       <w:r>
         <w:t xml:space="preserve">Product </w:t>
       </w:r>
@@ -4131,7 +4504,7 @@
       <w:pPr>
         <w:pStyle w:val="Heading2"/>
       </w:pPr>
-      <w:bookmarkStart w:id="14" w:name="_Toc478905647"/>
+      <w:bookmarkStart w:id="14" w:name="_Toc478941996"/>
       <w:r>
         <w:t>Content Writers and Moderators</w:t>
       </w:r>
@@ -4146,7 +4519,7 @@
       <w:pPr>
         <w:pStyle w:val="Heading1"/>
       </w:pPr>
-      <w:bookmarkStart w:id="15" w:name="_Toc478905648"/>
+      <w:bookmarkStart w:id="15" w:name="_Toc478941997"/>
       <w:r>
         <w:t>Data Gathering</w:t>
       </w:r>
@@ -4156,296 +4529,216 @@
       </w:r>
     </w:p>
     <w:p>
-      <w:r>
-        <w:t xml:space="preserve">Ali </w:t>
-      </w:r>
-      <w:r>
-        <w:t>is doing</w:t>
-      </w:r>
-    </w:p>
-    <w:p>
       <w:pPr>
         <w:pStyle w:val="Heading2"/>
-      </w:pPr>
-      <w:bookmarkStart w:id="16" w:name="_Toc478905649"/>
-      <w:r>
-        <w:t>Techniques</w:t>
-      </w:r>
-      <w:bookmarkEnd w:id="16"/>
-      <w:r>
-        <w:t xml:space="preserve"> </w:t>
-      </w:r>
-    </w:p>
-    <w:p/>
+        <w:rPr>
+          <w:u w:val="single"/>
+        </w:rPr>
+      </w:pPr>
+    </w:p>
     <w:p>
       <w:pPr>
         <w:pStyle w:val="Heading2"/>
-      </w:pPr>
-      <w:bookmarkStart w:id="17" w:name="_Toc478905650"/>
-      <w:r>
-        <w:t>Interviews</w:t>
-      </w:r>
-      <w:bookmarkEnd w:id="17"/>
-    </w:p>
-    <w:p/>
-    <w:p>
-      <w:pPr>
-        <w:pStyle w:val="Heading2"/>
-      </w:pPr>
-      <w:bookmarkStart w:id="18" w:name="_Toc478905651"/>
-      <w:r>
-        <w:lastRenderedPageBreak/>
-        <w:t>Survey</w:t>
-      </w:r>
-      <w:bookmarkEnd w:id="18"/>
-    </w:p>
-    <w:p>
-      <w:pPr>
-        <w:pStyle w:val="Heading1"/>
-      </w:pPr>
-      <w:bookmarkStart w:id="19" w:name="_Toc478905652"/>
-      <w:r>
-        <w:t>Data Analysis</w:t>
-      </w:r>
-      <w:bookmarkEnd w:id="19"/>
-    </w:p>
-    <w:p>
-      <w:pPr>
-        <w:pStyle w:val="Heading2"/>
-      </w:pPr>
-      <w:bookmarkStart w:id="20" w:name="_Toc478905653"/>
-      <w:r>
-        <w:t>User Groups Identified</w:t>
-      </w:r>
-      <w:bookmarkEnd w:id="20"/>
-    </w:p>
-    <w:p>
-      <w:r>
-        <w:t>Ali will do</w:t>
-      </w:r>
-    </w:p>
-    <w:p/>
-    <w:p>
-      <w:pPr>
-        <w:pStyle w:val="Heading2"/>
-      </w:pPr>
-      <w:bookmarkStart w:id="21" w:name="_Toc478905654"/>
-      <w:r>
-        <w:t>Personas</w:t>
-      </w:r>
-      <w:bookmarkEnd w:id="21"/>
-      <w:r>
-        <w:t xml:space="preserve"> </w:t>
-      </w:r>
-    </w:p>
-    <w:p>
-      <w:r>
-        <w:t xml:space="preserve">Navjot </w:t>
-      </w:r>
-    </w:p>
-    <w:p/>
-    <w:p>
-      <w:pPr>
-        <w:pStyle w:val="Heading2"/>
-      </w:pPr>
-      <w:bookmarkStart w:id="22" w:name="_Toc478905655"/>
-      <w:r>
-        <w:t>Scenarios</w:t>
-      </w:r>
-      <w:bookmarkEnd w:id="22"/>
-      <w:r>
-        <w:t xml:space="preserve"> </w:t>
-      </w:r>
-    </w:p>
-    <w:p>
-      <w:r>
-        <w:t>Ali will do</w:t>
-      </w:r>
-    </w:p>
-    <w:p/>
-    <w:p>
-      <w:pPr>
-        <w:pStyle w:val="Heading2"/>
-      </w:pPr>
-      <w:bookmarkStart w:id="23" w:name="_Toc478905656"/>
-      <w:r>
-        <w:t>Task Analysis</w:t>
-      </w:r>
-      <w:bookmarkEnd w:id="23"/>
-    </w:p>
-    <w:p>
-      <w:r>
-        <w:t xml:space="preserve">Navjot and </w:t>
-      </w:r>
-      <w:r>
-        <w:t xml:space="preserve">Ali will do </w:t>
-      </w:r>
-    </w:p>
-    <w:p>
-      <w:pPr>
-        <w:pStyle w:val="Heading1"/>
-      </w:pPr>
-      <w:bookmarkStart w:id="24" w:name="_Toc478905657"/>
-      <w:r>
-        <w:t>Requi</w:t>
-      </w:r>
-      <w:r>
-        <w:t>rements</w:t>
-      </w:r>
-      <w:bookmarkEnd w:id="24"/>
-    </w:p>
-    <w:p/>
-    <w:p>
-      <w:pPr>
-        <w:pStyle w:val="Heading2"/>
-        <w:rPr>
-          <w:b/>
+        <w:rPr>
           <w:sz w:val="32"/>
           <w:szCs w:val="32"/>
           <w:u w:val="single"/>
         </w:rPr>
       </w:pPr>
-      <w:bookmarkStart w:id="25" w:name="_Toc478905658"/>
-      <w:r>
-        <w:rPr>
-          <w:b/>
+      <w:bookmarkStart w:id="16" w:name="_Toc478941998"/>
+      <w:r>
+        <w:rPr>
           <w:sz w:val="32"/>
           <w:szCs w:val="32"/>
           <w:u w:val="single"/>
         </w:rPr>
-        <w:t>Functional Requirements</w:t>
-      </w:r>
-      <w:bookmarkEnd w:id="25"/>
+        <w:t>Techniques</w:t>
+      </w:r>
+      <w:bookmarkEnd w:id="16"/>
+      <w:r>
+        <w:rPr>
+          <w:sz w:val="32"/>
+          <w:szCs w:val="32"/>
+          <w:u w:val="single"/>
+        </w:rPr>
+        <w:t xml:space="preserve"> </w:t>
+      </w:r>
     </w:p>
     <w:p/>
     <w:p>
+      <w:r>
+        <w:t>As part of the report, we have decided to acknowledge two methods that comply in Data gathering techniques which are based on an interview and a survey. The interview will be on five participants questioning on them of how they find the importance of nutrition in their life. And how often they would exercise to live a healthy balanced life.</w:t>
+      </w:r>
+    </w:p>
+    <w:p>
+      <w:r>
+        <w:lastRenderedPageBreak/>
+        <w:t>We have designed a survey form for the improvements and knowing what people’s thoughts are towards their nutrition diet and exercise. This will benefit our website to know the customer demanding needs which will bring improvements.</w:t>
+      </w:r>
+    </w:p>
+    <w:p/>
+    <w:p>
+      <w:pPr>
+        <w:pStyle w:val="Heading2"/>
+      </w:pPr>
+    </w:p>
+    <w:p>
+      <w:pPr>
+        <w:pStyle w:val="Heading2"/>
+        <w:rPr>
+          <w:sz w:val="32"/>
+          <w:szCs w:val="32"/>
+          <w:u w:val="single"/>
+        </w:rPr>
+      </w:pPr>
+      <w:bookmarkStart w:id="17" w:name="_Toc478941999"/>
+      <w:r>
+        <w:rPr>
+          <w:sz w:val="32"/>
+          <w:szCs w:val="32"/>
+          <w:u w:val="single"/>
+        </w:rPr>
+        <w:t>Interviews</w:t>
+      </w:r>
+      <w:bookmarkEnd w:id="17"/>
+    </w:p>
+    <w:p/>
+    <w:p>
       <w:pPr>
         <w:pStyle w:val="Heading3"/>
       </w:pPr>
-      <w:bookmarkStart w:id="26" w:name="_Toc478905659"/>
-      <w:r>
-        <w:t>Requirement 1: Easy to Use GUI/Interface</w:t>
-      </w:r>
-      <w:bookmarkEnd w:id="26"/>
-    </w:p>
-    <w:p>
-      <w:pPr>
-        <w:pStyle w:val="Heading4"/>
-      </w:pPr>
-      <w:r>
-        <w:t>User Story</w:t>
-      </w:r>
-    </w:p>
-    <w:p>
-      <w:r>
-        <w:t>As a user I want to have an easy to use interface so I can navigate around the website easily with little time needed to be spent on how to use the website.</w:t>
+      <w:bookmarkStart w:id="18" w:name="_Toc478942000"/>
+      <w:r>
+        <w:t>Interview 1</w:t>
+      </w:r>
+      <w:bookmarkEnd w:id="18"/>
+    </w:p>
+    <w:p>
+      <w:r>
+        <w:t xml:space="preserve">Our first interview influenced us to know the diet of an athlete. Sarah has been an athlete for five years as a swimmer and won a national gold medal during her early stage. During her interview, we found that she was a negligent about her food. She would consume a staggering 8,000 calories each day. An average person only needs 2000 calories a day, and weightlifters consume around 6000 calories a day. So, this made us very interested to know more about her diet. </w:t>
       </w:r>
     </w:p>
     <w:p/>
     <w:p>
       <w:pPr>
-        <w:pStyle w:val="Heading4"/>
-      </w:pPr>
-      <w:r>
-        <w:t>Description and Priority</w:t>
-      </w:r>
-    </w:p>
-    <w:p>
-      <w:r>
-        <w:t xml:space="preserve">The website shall have easy to use graphical user </w:t>
-      </w:r>
-      <w:r>
-        <w:t>interface. Navigation will be possible through menus and sidebars and call to action buttons. The website shall also be responsive so as to support different screen sizes. Example, smartphones and tablets.</w:t>
-      </w:r>
-    </w:p>
-    <w:p>
-      <w:pPr>
-        <w:rPr>
-          <w:i/>
-        </w:rPr>
-      </w:pPr>
-      <w:r>
-        <w:rPr>
-          <w:i/>
-        </w:rPr>
-        <w:t>Essential and High Priority Requirement.</w:t>
-      </w:r>
-    </w:p>
-    <w:p>
-      <w:pPr>
-        <w:rPr>
-          <w:i/>
-        </w:rPr>
-      </w:pPr>
-    </w:p>
-    <w:p>
-      <w:pPr>
-        <w:pStyle w:val="Heading4"/>
-      </w:pPr>
-      <w:r>
-        <w:t>Requirement Activation</w:t>
-      </w:r>
-    </w:p>
-    <w:p>
-      <w:r>
-        <w:t>The requirement will be activated upon visiting the site.</w:t>
-      </w:r>
-    </w:p>
-    <w:p/>
-    <w:p>
-      <w:pPr>
-        <w:pStyle w:val="Heading4"/>
-      </w:pPr>
-      <w:r>
-        <w:t>Technical Issues</w:t>
-      </w:r>
-    </w:p>
-    <w:p>
-      <w:r>
-        <w:t xml:space="preserve">The GUI will be designed using different technologies like </w:t>
-      </w:r>
-      <w:proofErr w:type="spellStart"/>
-      <w:r>
-        <w:t>css</w:t>
-      </w:r>
-      <w:proofErr w:type="spellEnd"/>
-      <w:r>
-        <w:t xml:space="preserve"> and </w:t>
-      </w:r>
-      <w:r>
-        <w:t>JavaScript</w:t>
-      </w:r>
-      <w:r>
-        <w:t xml:space="preserve"> and others slow internet connection can affect the performance of the GUI.</w:t>
-      </w:r>
-    </w:p>
-    <w:p/>
-    <w:p>
-      <w:pPr>
-        <w:pStyle w:val="Heading4"/>
-      </w:pPr>
-      <w:r>
-        <w:t>Risks</w:t>
-      </w:r>
-    </w:p>
-    <w:p>
-      <w:r>
-        <w:t>Provision must be taken that not all users have a good understanding of the technology and use of websites. If he GUI is too complex, the users may not use the website at all. The requirement is t the core to the success of the website.</w:t>
-      </w:r>
-    </w:p>
-    <w:p/>
-    <w:p>
-      <w:pPr>
-        <w:pStyle w:val="Heading4"/>
-      </w:pPr>
-      <w:r>
-        <w:lastRenderedPageBreak/>
-        <w:t>Dependencies on other requirements</w:t>
-      </w:r>
-    </w:p>
-    <w:p>
-      <w:r>
-        <w:t>N/A</w:t>
+        <w:rPr>
+          <w:b/>
+        </w:rPr>
+      </w:pPr>
+      <w:r>
+        <w:rPr>
+          <w:b/>
+        </w:rPr>
+        <w:t>Q1: Tell me a bit about yourself?</w:t>
+      </w:r>
+    </w:p>
+    <w:p>
+      <w:r>
+        <w:rPr>
+          <w:b/>
+        </w:rPr>
+        <w:t xml:space="preserve">A: </w:t>
+      </w:r>
+      <w:r>
+        <w:t>Hi, I’m Sarah as you must be aware of it. My passion is swimming and I love it more than anything.</w:t>
+      </w:r>
+    </w:p>
+    <w:p>
+      <w:pPr>
+        <w:rPr>
+          <w:b/>
+        </w:rPr>
+      </w:pPr>
+    </w:p>
+    <w:p>
+      <w:pPr>
+        <w:rPr>
+          <w:b/>
+        </w:rPr>
+      </w:pPr>
+      <w:r>
+        <w:rPr>
+          <w:b/>
+        </w:rPr>
+        <w:t>Q2: How did your interest grow of living a balanced healthy life?</w:t>
+      </w:r>
+    </w:p>
+    <w:p>
+      <w:r>
+        <w:rPr>
+          <w:b/>
+        </w:rPr>
+        <w:t xml:space="preserve">A: </w:t>
+      </w:r>
+      <w:r>
+        <w:t>As dieting was never part of my life. I think I was born with good genetics because I eat a lot but I don’t get fat. So, eating was never a hard thing for me but what was hard is keeping it balance and consume as much protein as possible. As a swimmer, I need to eat full on energy meals but light on stomach.</w:t>
+      </w:r>
+    </w:p>
+    <w:p>
+      <w:pPr>
+        <w:rPr>
+          <w:b/>
+        </w:rPr>
+      </w:pPr>
+    </w:p>
+    <w:p>
+      <w:pPr>
+        <w:rPr>
+          <w:b/>
+        </w:rPr>
+      </w:pPr>
+      <w:r>
+        <w:rPr>
+          <w:b/>
+        </w:rPr>
+        <w:t>Q</w:t>
+      </w:r>
+      <w:r>
+        <w:rPr>
+          <w:b/>
+        </w:rPr>
+        <w:t>3: How long have you been exercising and dieting?</w:t>
+      </w:r>
+    </w:p>
+    <w:p>
+      <w:pPr>
+        <w:rPr>
+          <w:b/>
+        </w:rPr>
+      </w:pPr>
+      <w:r>
+        <w:rPr>
+          <w:b/>
+        </w:rPr>
+        <w:t xml:space="preserve">A: </w:t>
+      </w:r>
+      <w:r>
+        <w:rPr>
+          <w:rFonts w:cs="Helvetica"/>
+          <w:color w:val="000000"/>
+          <w:shd w:val="clear" w:color="auto" w:fill="FFFFFF"/>
+        </w:rPr>
+        <w:t xml:space="preserve">I’ve been on strict diet for my competition so whenever I travel I always have various snacks on hand for emergencies, especially when I travel: dried plums, nuts, chocolate &amp; herbal teas are always in my purse. </w:t>
+      </w:r>
+    </w:p>
+    <w:p>
+      <w:pPr>
+        <w:rPr>
+          <w:b/>
+        </w:rPr>
+      </w:pPr>
+    </w:p>
+    <w:p>
+      <w:pPr>
+        <w:rPr>
+          <w:b/>
+        </w:rPr>
+      </w:pPr>
+      <w:r>
+        <w:rPr>
+          <w:b/>
+        </w:rPr>
+        <w:t>Q4: Do you think that you would benefit from a website by reading articles on nutrition, gym workouts and meal plans for free?</w:t>
       </w:r>
     </w:p>
     <w:p>
@@ -4454,119 +4747,142 @@
           <w:bottom w:val="single" w:sz="4" w:space="1" w:color="auto"/>
         </w:pBdr>
       </w:pPr>
+      <w:r>
+        <w:rPr>
+          <w:b/>
+        </w:rPr>
+        <w:t xml:space="preserve">A: </w:t>
+      </w:r>
+      <w:r>
+        <w:t>Yes, it will absolutely help youngster who don’t know anything about diet. I love reading healthy and fitness article in my free time.</w:t>
+      </w:r>
+    </w:p>
+    <w:p>
+      <w:pPr>
+        <w:pStyle w:val="Heading2"/>
+      </w:pPr>
     </w:p>
     <w:p>
       <w:pPr>
         <w:pStyle w:val="Heading3"/>
       </w:pPr>
-      <w:bookmarkStart w:id="27" w:name="_Toc478905660"/>
-      <w:r>
-        <w:t xml:space="preserve">Requirement 2: </w:t>
-      </w:r>
-      <w:r>
-        <w:t>Search</w:t>
-      </w:r>
-      <w:bookmarkEnd w:id="27"/>
-      <w:r>
-        <w:t xml:space="preserve"> </w:t>
-      </w:r>
-    </w:p>
-    <w:p>
-      <w:pPr>
-        <w:pStyle w:val="Heading4"/>
-      </w:pPr>
-      <w:r>
-        <w:t>User Story</w:t>
-      </w:r>
-    </w:p>
-    <w:p>
-      <w:r>
-        <w:t xml:space="preserve">As a user I </w:t>
-      </w:r>
-      <w:r>
-        <w:t>want to be able to find articles, products, profiles and Q/A on the forum with ease.</w:t>
+      <w:bookmarkStart w:id="19" w:name="_Toc478942001"/>
+      <w:r>
+        <w:t>Interview 2</w:t>
+      </w:r>
+      <w:bookmarkEnd w:id="19"/>
+    </w:p>
+    <w:p>
+      <w:r>
+        <w:t>Paul is a student who is graduating from Trinity. He plays rugby for the university and in very good shape. What influence us to interview him that he has such a great strength in his game and the shape of his body is like a fit athlete.</w:t>
       </w:r>
     </w:p>
     <w:p/>
     <w:p>
       <w:pPr>
-        <w:pStyle w:val="Heading4"/>
-      </w:pPr>
-      <w:r>
-        <w:t>Description and Priority</w:t>
-      </w:r>
-    </w:p>
-    <w:p>
-      <w:r>
-        <w:t>The website shall allow to search for all sorts of information on the website including products. This can be achieved by placing a search bar in the header and footer of the site along with that in the right/left sidebar of the site.</w:t>
-      </w:r>
-      <w:r>
-        <w:t xml:space="preserve"> </w:t>
-      </w:r>
-      <w:r>
-        <w:rPr>
-          <w:i/>
-        </w:rPr>
-        <w:t>High Priority</w:t>
-      </w:r>
-      <w:r>
-        <w:t>.</w:t>
-      </w:r>
-    </w:p>
-    <w:p/>
-    <w:p>
-      <w:pPr>
-        <w:pStyle w:val="Heading4"/>
-      </w:pPr>
-      <w:r>
-        <w:t>Requirement Activation</w:t>
-      </w:r>
-    </w:p>
-    <w:p>
-      <w:r>
-        <w:t>The search requirement is activated when user enters their desired keywords in the search bar.</w:t>
-      </w:r>
-    </w:p>
-    <w:p/>
-    <w:p>
-      <w:pPr>
-        <w:pStyle w:val="Heading4"/>
-      </w:pPr>
-      <w:r>
-        <w:t>Technical Issues</w:t>
-      </w:r>
-    </w:p>
-    <w:p>
-      <w:r>
-        <w:t>N/A</w:t>
-      </w:r>
-    </w:p>
-    <w:p/>
-    <w:p>
-      <w:pPr>
-        <w:pStyle w:val="Heading4"/>
-      </w:pPr>
-      <w:r>
-        <w:t>Risks</w:t>
-      </w:r>
-    </w:p>
-    <w:p>
-      <w:r>
-        <w:t>The requirement is at the core to the success of the website if not implemented well may result in user dis-satisfaction.</w:t>
-      </w:r>
-    </w:p>
-    <w:p/>
-    <w:p>
-      <w:pPr>
-        <w:pStyle w:val="Heading4"/>
-      </w:pPr>
-      <w:r>
-        <w:t>Dependencies on other requirements</w:t>
-      </w:r>
-    </w:p>
-    <w:p>
-      <w:r>
-        <w:t>This requirement has dependency on the above requirement 1: Easy to Use GUI/Interface.</w:t>
+        <w:rPr>
+          <w:b/>
+        </w:rPr>
+      </w:pPr>
+      <w:r>
+        <w:rPr>
+          <w:b/>
+        </w:rPr>
+        <w:t>Q1: Tell me a bit about yourself?</w:t>
+      </w:r>
+    </w:p>
+    <w:p>
+      <w:r>
+        <w:rPr>
+          <w:b/>
+        </w:rPr>
+        <w:t xml:space="preserve">A: </w:t>
+      </w:r>
+      <w:r>
+        <w:t xml:space="preserve">Hi, I’m Paul from Co. Kerry. I’m doing my Master in Computing but I love sports. It makes me feel alive and fit. </w:t>
+      </w:r>
+    </w:p>
+    <w:p>
+      <w:pPr>
+        <w:rPr>
+          <w:b/>
+        </w:rPr>
+      </w:pPr>
+    </w:p>
+    <w:p>
+      <w:pPr>
+        <w:rPr>
+          <w:b/>
+        </w:rPr>
+      </w:pPr>
+      <w:r>
+        <w:rPr>
+          <w:b/>
+        </w:rPr>
+        <w:t>Q2: How did your interest grow of living a balanced healthy life?</w:t>
+      </w:r>
+    </w:p>
+    <w:p>
+      <w:r>
+        <w:rPr>
+          <w:b/>
+        </w:rPr>
+        <w:lastRenderedPageBreak/>
+        <w:t xml:space="preserve">A: </w:t>
+      </w:r>
+      <w:r>
+        <w:t>I always loved sports but what makes my better performance is my diet. Having a balanced diet in my routine helps in better conditioning and greater strength.</w:t>
+      </w:r>
+    </w:p>
+    <w:p>
+      <w:pPr>
+        <w:rPr>
+          <w:b/>
+        </w:rPr>
+      </w:pPr>
+    </w:p>
+    <w:p>
+      <w:pPr>
+        <w:rPr>
+          <w:b/>
+        </w:rPr>
+      </w:pPr>
+      <w:r>
+        <w:rPr>
+          <w:b/>
+        </w:rPr>
+        <w:t>Q3: How long have you been excising and dieting?</w:t>
+      </w:r>
+    </w:p>
+    <w:p>
+      <w:r>
+        <w:rPr>
+          <w:b/>
+        </w:rPr>
+        <w:t xml:space="preserve">A: </w:t>
+      </w:r>
+      <w:r>
+        <w:t>On regular basis, I train with my rugby coach but for better performance I train extra hours in the Gym. Usually, strength and conditioning is the programme I follow in my training and loading carbohydrates keeps me full on energy during the session.</w:t>
+      </w:r>
+    </w:p>
+    <w:p>
+      <w:pPr>
+        <w:rPr>
+          <w:b/>
+        </w:rPr>
+      </w:pPr>
+    </w:p>
+    <w:p>
+      <w:pPr>
+        <w:rPr>
+          <w:b/>
+        </w:rPr>
+      </w:pPr>
+      <w:r>
+        <w:rPr>
+          <w:b/>
+        </w:rPr>
+        <w:t>Q4: Do you think that you would benefit from a website by reading articles on nutrition, gym workouts and meal plans for free?</w:t>
       </w:r>
     </w:p>
     <w:p>
@@ -4575,115 +4891,155 @@
           <w:bottom w:val="single" w:sz="4" w:space="1" w:color="auto"/>
         </w:pBdr>
       </w:pPr>
+      <w:r>
+        <w:rPr>
+          <w:b/>
+        </w:rPr>
+        <w:t xml:space="preserve">A: </w:t>
+      </w:r>
+      <w:r>
+        <w:t>Yeah, I think it would be great to read an article about the diet of legends out there. Every fitness freak wants to know about their icons diet and workouts.</w:t>
+      </w:r>
+    </w:p>
+    <w:p>
+      <w:pPr>
+        <w:rPr>
+          <w:b/>
+        </w:rPr>
+      </w:pPr>
     </w:p>
     <w:p>
       <w:pPr>
         <w:pStyle w:val="Heading3"/>
       </w:pPr>
-      <w:bookmarkStart w:id="28" w:name="_Toc478905661"/>
-      <w:r>
-        <w:t xml:space="preserve">Requirement 3: </w:t>
-      </w:r>
-      <w:r>
-        <w:t>User Registration and Login</w:t>
-      </w:r>
-      <w:bookmarkEnd w:id="28"/>
-    </w:p>
-    <w:p>
-      <w:pPr>
-        <w:pStyle w:val="Heading4"/>
-      </w:pPr>
-      <w:r>
-        <w:t>User Story</w:t>
-      </w:r>
-    </w:p>
-    <w:p>
-      <w:r>
-        <w:t xml:space="preserve">As a user I shall be able to easily register within few seconds to get started and the website should also save my data </w:t>
-      </w:r>
-      <w:r>
-        <w:t>when I login from a different system I shall be able to accesses all the information.</w:t>
-      </w:r>
-    </w:p>
-    <w:p/>
-    <w:p>
-      <w:pPr>
-        <w:pStyle w:val="Heading4"/>
-      </w:pPr>
-      <w:r>
-        <w:t>Description and Priority</w:t>
-      </w:r>
-    </w:p>
-    <w:p>
-      <w:r>
-        <w:t>The website shall provide an easy signup and login because the users will need this in order to contribute on the forum community and if they want to buy some products.</w:t>
-      </w:r>
-    </w:p>
-    <w:p>
-      <w:r>
-        <w:rPr>
-          <w:i/>
-        </w:rPr>
-        <w:t>High Priority</w:t>
-      </w:r>
-      <w:r>
-        <w:t>.</w:t>
-      </w:r>
-    </w:p>
-    <w:p/>
-    <w:p>
-      <w:pPr>
-        <w:pStyle w:val="Heading4"/>
-      </w:pPr>
-      <w:r>
-        <w:t>Requirement Activation</w:t>
-      </w:r>
-    </w:p>
-    <w:p>
-      <w:r>
-        <w:t>The requirement is activated when the user wants to buy products, contribute on the forum and want to use any other advanced features other then just crawling the site.</w:t>
-      </w:r>
-    </w:p>
-    <w:p/>
-    <w:p>
-      <w:pPr>
-        <w:pStyle w:val="Heading4"/>
-      </w:pPr>
-      <w:r>
-        <w:t>Technical Issues</w:t>
-      </w:r>
-    </w:p>
-    <w:p>
-      <w:r>
-        <w:t>Poor Internet connection may sometimes cause problems registering the user in that case the website shall provide with error handling.</w:t>
-      </w:r>
-    </w:p>
-    <w:p>
-      <w:pPr>
-        <w:pStyle w:val="Heading4"/>
-      </w:pPr>
-      <w:r>
-        <w:lastRenderedPageBreak/>
-        <w:t>Risks</w:t>
-      </w:r>
-    </w:p>
-    <w:p>
-      <w:r>
-        <w:t>N/A</w:t>
-      </w:r>
-    </w:p>
-    <w:p/>
-    <w:p>
-      <w:pPr>
-        <w:pStyle w:val="Heading4"/>
-      </w:pPr>
-      <w:r>
-        <w:t>Dependencies on other requirements</w:t>
-      </w:r>
-    </w:p>
-    <w:p>
-      <w:r>
-        <w:t>N/A</w:t>
+      <w:bookmarkStart w:id="20" w:name="_Toc478942002"/>
+      <w:r>
+        <w:t>Interview 3</w:t>
+      </w:r>
+      <w:bookmarkEnd w:id="20"/>
+    </w:p>
+    <w:p>
+      <w:r>
+        <w:t>Coming on to our third interview which was quite interesting to know about Dominic losing 20 kg in two months. Dominic has been always genetically over weighted but he managed to lose weight in such a limited time. What we learned from him is that with right guidance and dedication towards your goals then anything is possible.</w:t>
+      </w:r>
+    </w:p>
+    <w:p>
+      <w:pPr>
+        <w:rPr>
+          <w:lang w:val="en-US"/>
+        </w:rPr>
+      </w:pPr>
+    </w:p>
+    <w:p>
+      <w:pPr>
+        <w:rPr>
+          <w:b/>
+        </w:rPr>
+      </w:pPr>
+      <w:r>
+        <w:rPr>
+          <w:b/>
+        </w:rPr>
+        <w:t>Q1: Tell me a bit about yourself?</w:t>
+      </w:r>
+    </w:p>
+    <w:p>
+      <w:r>
+        <w:rPr>
+          <w:b/>
+        </w:rPr>
+        <w:t xml:space="preserve">A: </w:t>
+      </w:r>
+      <w:r>
+        <w:t>I have always been named certain bully names but now I can proudly say my name is Dominic. I have always been computer nerd because I love computers.</w:t>
+      </w:r>
+    </w:p>
+    <w:p>
+      <w:pPr>
+        <w:rPr>
+          <w:b/>
+        </w:rPr>
+      </w:pPr>
+    </w:p>
+    <w:p>
+      <w:pPr>
+        <w:rPr>
+          <w:b/>
+        </w:rPr>
+      </w:pPr>
+      <w:r>
+        <w:rPr>
+          <w:b/>
+        </w:rPr>
+        <w:t>Q2: How did your interest grow of living a balanced healthy life?</w:t>
+      </w:r>
+    </w:p>
+    <w:p>
+      <w:r>
+        <w:rPr>
+          <w:b/>
+        </w:rPr>
+        <w:t xml:space="preserve">A: </w:t>
+      </w:r>
+      <w:r>
+        <w:t xml:space="preserve">Well, as I was always </w:t>
+      </w:r>
+      <w:r>
+        <w:t>being</w:t>
+      </w:r>
+      <w:r>
+        <w:t xml:space="preserve"> bullied in college which made me hate myself. At times I use to curse on myself because I loved chocolates bars so much. To live a healthy life was never my goal till I got bored of myself. </w:t>
+      </w:r>
+    </w:p>
+    <w:p>
+      <w:pPr>
+        <w:rPr>
+          <w:b/>
+        </w:rPr>
+      </w:pPr>
+    </w:p>
+    <w:p>
+      <w:pPr>
+        <w:rPr>
+          <w:b/>
+        </w:rPr>
+      </w:pPr>
+      <w:r>
+        <w:rPr>
+          <w:b/>
+        </w:rPr>
+        <w:t>Q3: How long have you been excising and dieting?</w:t>
+      </w:r>
+    </w:p>
+    <w:p>
+      <w:r>
+        <w:rPr>
+          <w:b/>
+        </w:rPr>
+        <w:t xml:space="preserve">A: </w:t>
+      </w:r>
+      <w:r>
+        <w:t>After few personal trainers, it was not helping to get to my goals. I then when online and read a lot of articles and did research on nutrition’s. Google has everything that you need and for exercising techniques YouTube is the best. So, I finally managed to make my own plan which workout best.</w:t>
+      </w:r>
+    </w:p>
+    <w:p>
+      <w:pPr>
+        <w:rPr>
+          <w:b/>
+        </w:rPr>
+      </w:pPr>
+    </w:p>
+    <w:p>
+      <w:pPr>
+        <w:rPr>
+          <w:b/>
+        </w:rPr>
+      </w:pPr>
+      <w:r>
+        <w:rPr>
+          <w:b/>
+        </w:rPr>
+        <w:t>Q4: Do you think that you would benefit from a website by reading articles on nutrition, gym workouts and meal plans for free?</w:t>
       </w:r>
     </w:p>
     <w:p>
@@ -4692,119 +5048,198 @@
           <w:bottom w:val="single" w:sz="4" w:space="1" w:color="auto"/>
         </w:pBdr>
       </w:pPr>
+      <w:r>
+        <w:rPr>
+          <w:b/>
+        </w:rPr>
+        <w:t xml:space="preserve">A: </w:t>
+      </w:r>
+      <w:r>
+        <w:t xml:space="preserve">As I mentioned above that reading articles online and watching videos is the best help out there. I totally will love to read about nutrition meals because you get bored of same recipes. </w:t>
+      </w:r>
+    </w:p>
+    <w:p>
+      <w:pPr>
+        <w:rPr>
+          <w:b/>
+        </w:rPr>
+      </w:pPr>
     </w:p>
     <w:p>
       <w:pPr>
         <w:pStyle w:val="Heading3"/>
-      </w:pPr>
-      <w:bookmarkStart w:id="29" w:name="_Toc478905662"/>
-      <w:r>
-        <w:t xml:space="preserve">Requirement 4: </w:t>
-      </w:r>
-      <w:r>
-        <w:t>Support Forum</w:t>
-      </w:r>
-      <w:bookmarkEnd w:id="29"/>
-    </w:p>
-    <w:p>
-      <w:pPr>
-        <w:pStyle w:val="Heading4"/>
-      </w:pPr>
-      <w:r>
-        <w:t>User Story</w:t>
-      </w:r>
-    </w:p>
-    <w:p>
-      <w:r>
-        <w:t>As a user I shall be able to ask questions to my problems on the website.</w:t>
-      </w:r>
-    </w:p>
-    <w:p/>
-    <w:p>
-      <w:pPr>
-        <w:pStyle w:val="Heading4"/>
-      </w:pPr>
-      <w:r>
-        <w:t>Description and Priority</w:t>
-      </w:r>
-    </w:p>
-    <w:p>
-      <w:r>
-        <w:t>The website shall provide a</w:t>
-      </w:r>
-      <w:r>
-        <w:t>n</w:t>
-      </w:r>
-      <w:r>
-        <w:t xml:space="preserve"> easy to use forum which allows the user to start topics/questions on the website after signing up on the website. And also, allow the user to subscribe to favourite topics, tags etc. And, contribute towards other people’s questions and answers.</w:t>
-      </w:r>
-      <w:r>
-        <w:t xml:space="preserve"> </w:t>
-      </w:r>
-      <w:r>
-        <w:rPr>
-          <w:i/>
-        </w:rPr>
-        <w:t>Very High Priority</w:t>
-      </w:r>
-      <w:r>
-        <w:t>.</w:t>
-      </w:r>
-    </w:p>
-    <w:p/>
-    <w:p>
-      <w:pPr>
-        <w:pStyle w:val="Heading4"/>
-      </w:pPr>
-      <w:r>
-        <w:t>Requirement Activation</w:t>
-      </w:r>
-    </w:p>
-    <w:p>
-      <w:r>
-        <w:t>The requirement is activated after signup on the website and when the user wishes to use the forum.</w:t>
-      </w:r>
-    </w:p>
-    <w:p/>
-    <w:p>
-      <w:pPr>
-        <w:pStyle w:val="Heading4"/>
-      </w:pPr>
-      <w:r>
-        <w:t>Technical Issues</w:t>
-      </w:r>
-    </w:p>
-    <w:p>
-      <w:r>
-        <w:t>N/A</w:t>
-      </w:r>
-    </w:p>
-    <w:p/>
-    <w:p>
-      <w:pPr>
-        <w:pStyle w:val="Heading4"/>
-      </w:pPr>
-      <w:r>
-        <w:t>Risks</w:t>
-      </w:r>
-    </w:p>
-    <w:p>
-      <w:r>
-        <w:t>Moderating the spammers on the site and only allowing the authentic users on the site.</w:t>
-      </w:r>
-    </w:p>
-    <w:p/>
-    <w:p>
-      <w:pPr>
-        <w:pStyle w:val="Heading4"/>
-      </w:pPr>
-      <w:r>
-        <w:t>Dependencies on other requirements</w:t>
-      </w:r>
-    </w:p>
-    <w:p>
-      <w:r>
-        <w:t>The requirement has a dependency on Requirement 3: User Registration and Login</w:t>
+        <w:rPr>
+          <w:lang w:val="en-US"/>
+        </w:rPr>
+      </w:pPr>
+      <w:bookmarkStart w:id="21" w:name="_Toc478942003"/>
+      <w:r>
+        <w:rPr>
+          <w:lang w:val="en-US"/>
+        </w:rPr>
+        <w:t>Interview 4</w:t>
+      </w:r>
+      <w:bookmarkEnd w:id="21"/>
+    </w:p>
+    <w:p>
+      <w:pPr>
+        <w:rPr>
+          <w:lang w:val="en-US"/>
+        </w:rPr>
+      </w:pPr>
+      <w:r>
+        <w:rPr>
+          <w:lang w:val="en-US"/>
+        </w:rPr>
+        <w:t xml:space="preserve">We interviewed Susan who is Herbalist &amp; Nutritional Therapists where she owns a clinic in </w:t>
+      </w:r>
+      <w:proofErr w:type="spellStart"/>
+      <w:r>
+        <w:rPr>
+          <w:lang w:val="en-US"/>
+        </w:rPr>
+        <w:t>Dalkey</w:t>
+      </w:r>
+      <w:proofErr w:type="spellEnd"/>
+      <w:r>
+        <w:rPr>
+          <w:lang w:val="en-US"/>
+        </w:rPr>
+        <w:t xml:space="preserve"> and have developed a great reputation for helping people with a wide range of health issues. </w:t>
+      </w:r>
+    </w:p>
+    <w:p>
+      <w:pPr>
+        <w:rPr>
+          <w:lang w:val="en-US"/>
+        </w:rPr>
+      </w:pPr>
+    </w:p>
+    <w:p>
+      <w:pPr>
+        <w:rPr>
+          <w:b/>
+        </w:rPr>
+      </w:pPr>
+      <w:r>
+        <w:rPr>
+          <w:b/>
+        </w:rPr>
+        <w:t>Q1: Tell me a bit about yourself?</w:t>
+      </w:r>
+    </w:p>
+    <w:p>
+      <w:r>
+        <w:rPr>
+          <w:b/>
+        </w:rPr>
+        <w:lastRenderedPageBreak/>
+        <w:t xml:space="preserve">A: </w:t>
+      </w:r>
+      <w:r>
+        <w:t xml:space="preserve">Hi, I’m Susan and I have 3 </w:t>
+      </w:r>
+      <w:r>
+        <w:t>years’</w:t>
+      </w:r>
+      <w:r>
+        <w:t xml:space="preserve"> degree in Nutritional Therapy and 2 years studying Herbal Medicine. Before then I worked as an antiques dealer for a long time and back then I was at 56 years old, by the time I finally got to study what I wanted.</w:t>
+      </w:r>
+    </w:p>
+    <w:p>
+      <w:pPr>
+        <w:rPr>
+          <w:b/>
+        </w:rPr>
+      </w:pPr>
+    </w:p>
+    <w:p>
+      <w:pPr>
+        <w:rPr>
+          <w:b/>
+        </w:rPr>
+      </w:pPr>
+    </w:p>
+    <w:p>
+      <w:pPr>
+        <w:rPr>
+          <w:b/>
+        </w:rPr>
+      </w:pPr>
+    </w:p>
+    <w:p>
+      <w:pPr>
+        <w:rPr>
+          <w:b/>
+        </w:rPr>
+      </w:pPr>
+      <w:r>
+        <w:rPr>
+          <w:b/>
+        </w:rPr>
+        <w:t>Q2: How did your interest grow of living a balanced healthy life?</w:t>
+      </w:r>
+    </w:p>
+    <w:p>
+      <w:r>
+        <w:rPr>
+          <w:b/>
+        </w:rPr>
+        <w:t xml:space="preserve">A: </w:t>
+      </w:r>
+      <w:r>
+        <w:t>I lived in India as a child and I use to love reading books. I use to have a book called “A Family Doctor” and I read it from page to page and became fascinated with the human body and all the different diseases which made me realize that healthy diet is a must in my life and I want to treat other people that are out there without knowledge.</w:t>
+      </w:r>
+    </w:p>
+    <w:p>
+      <w:pPr>
+        <w:rPr>
+          <w:b/>
+        </w:rPr>
+      </w:pPr>
+    </w:p>
+    <w:p>
+      <w:pPr>
+        <w:rPr>
+          <w:b/>
+        </w:rPr>
+      </w:pPr>
+      <w:r>
+        <w:rPr>
+          <w:b/>
+        </w:rPr>
+        <w:t>Q3: How long have you been excising and dieting?</w:t>
+      </w:r>
+    </w:p>
+    <w:p>
+      <w:r>
+        <w:rPr>
+          <w:b/>
+        </w:rPr>
+        <w:t xml:space="preserve">A: </w:t>
+      </w:r>
+      <w:r>
+        <w:t>I was always slim, maybe because my metabolism is good. But that doesn’t mean that I should not exercise and eat healthy. Getting the gut in balance and the body working well is key.</w:t>
+      </w:r>
+    </w:p>
+    <w:p>
+      <w:pPr>
+        <w:rPr>
+          <w:b/>
+        </w:rPr>
+      </w:pPr>
+    </w:p>
+    <w:p>
+      <w:pPr>
+        <w:rPr>
+          <w:b/>
+        </w:rPr>
+      </w:pPr>
+      <w:r>
+        <w:rPr>
+          <w:b/>
+        </w:rPr>
+        <w:t>Q4: Do you think that you would benefit from a website by reading articles on nutrition, gym workouts and meal plans for free?</w:t>
       </w:r>
     </w:p>
     <w:p>
@@ -4813,118 +5248,170 @@
           <w:bottom w:val="single" w:sz="4" w:space="1" w:color="auto"/>
         </w:pBdr>
       </w:pPr>
+      <w:r>
+        <w:rPr>
+          <w:b/>
+        </w:rPr>
+        <w:t xml:space="preserve">A: </w:t>
+      </w:r>
+      <w:r>
+        <w:t>I always love reading as you know now. So, reading an article is my hobby when build my knowledge more and more.</w:t>
+      </w:r>
+    </w:p>
+    <w:p>
+      <w:pPr>
+        <w:pStyle w:val="Heading2"/>
+        <w:rPr>
+          <w:lang w:val="en-US"/>
+        </w:rPr>
+      </w:pPr>
     </w:p>
     <w:p>
       <w:pPr>
         <w:pStyle w:val="Heading3"/>
-      </w:pPr>
-      <w:bookmarkStart w:id="30" w:name="_Toc478905663"/>
-      <w:r>
-        <w:t xml:space="preserve">Requirement 5: </w:t>
-      </w:r>
-      <w:r>
-        <w:t>User Profiles</w:t>
-      </w:r>
-      <w:bookmarkEnd w:id="30"/>
-    </w:p>
-    <w:p>
-      <w:pPr>
-        <w:pStyle w:val="Heading4"/>
-      </w:pPr>
-      <w:r>
-        <w:t>User Story</w:t>
-      </w:r>
-    </w:p>
-    <w:p>
-      <w:r>
-        <w:t xml:space="preserve">As a user I shall be able to save and share my profile with people. </w:t>
-      </w:r>
-    </w:p>
-    <w:p>
-      <w:pPr>
-        <w:pStyle w:val="Heading4"/>
-      </w:pPr>
-    </w:p>
-    <w:p>
-      <w:pPr>
-        <w:pStyle w:val="Heading4"/>
-      </w:pPr>
-      <w:r>
-        <w:t>Description and Priority</w:t>
-      </w:r>
-    </w:p>
-    <w:p>
-      <w:r>
-        <w:t>The website shall provide the user with the opportunity to save his profile with description, photos and video gallery, cover photo and body measurements, before and after training profile section where user can share his progress.</w:t>
-      </w:r>
-      <w:r>
-        <w:t xml:space="preserve"> </w:t>
-      </w:r>
-      <w:r>
-        <w:rPr>
-          <w:i/>
-        </w:rPr>
-        <w:t>Medium-High Priority</w:t>
-      </w:r>
-      <w:r>
-        <w:t>.</w:t>
-      </w:r>
-    </w:p>
-    <w:p/>
-    <w:p>
-      <w:pPr>
-        <w:pStyle w:val="Heading4"/>
-      </w:pPr>
-      <w:r>
-        <w:t>Requirement Activation</w:t>
-      </w:r>
-    </w:p>
-    <w:p>
-      <w:r>
-        <w:t>The requirement is activated upon user registration and users can edit their profiles.</w:t>
-      </w:r>
-    </w:p>
-    <w:p/>
-    <w:p>
-      <w:pPr>
-        <w:pStyle w:val="Heading4"/>
-      </w:pPr>
-      <w:r>
-        <w:t>Technical Issues</w:t>
-      </w:r>
-    </w:p>
-    <w:p>
-      <w:r>
-        <w:t>N/A</w:t>
-      </w:r>
-    </w:p>
-    <w:p/>
-    <w:p>
-      <w:pPr>
-        <w:pStyle w:val="Heading4"/>
-      </w:pPr>
-      <w:r>
-        <w:lastRenderedPageBreak/>
-        <w:t>Risks</w:t>
-      </w:r>
-    </w:p>
-    <w:p>
-      <w:r>
-        <w:t>N/A</w:t>
-      </w:r>
-    </w:p>
-    <w:p/>
-    <w:p>
-      <w:pPr>
-        <w:pStyle w:val="Heading4"/>
-      </w:pPr>
-      <w:r>
-        <w:t>Dependencies on other requirements</w:t>
-      </w:r>
-    </w:p>
-    <w:p>
-      <w:r>
-        <w:t>The requirement has a dependency on Requirement 3: User Registration and Login</w:t>
+        <w:rPr>
+          <w:lang w:val="en-US"/>
+        </w:rPr>
+      </w:pPr>
+      <w:bookmarkStart w:id="22" w:name="_Toc478942004"/>
+      <w:r>
+        <w:rPr>
+          <w:lang w:val="en-US"/>
+        </w:rPr>
+        <w:t>Interview 5</w:t>
+      </w:r>
+      <w:bookmarkEnd w:id="22"/>
+    </w:p>
+    <w:p>
+      <w:pPr>
+        <w:rPr>
+          <w:lang w:val="en-US"/>
+        </w:rPr>
+      </w:pPr>
+      <w:r>
+        <w:rPr>
+          <w:lang w:val="en-US"/>
+        </w:rPr>
+        <w:t>Finally, we interviewed young teen Khan who is 20 years old. His goal is to win national bodybuilding championship. He always loved lean ripped muscle and wanted to get deeper information about getting ripped like what he sees in cover model magazines or in social media. What we learned from Khan is that most of the website’s and fitness model’s meal plans and workout are very expensive. Even few times he got scammed on buying an online meal plan from some fitness model. He said that a lot of fitness icons don’t tell their secret and full meal plans.</w:t>
+      </w:r>
+    </w:p>
+    <w:p>
+      <w:pPr>
+        <w:rPr>
+          <w:lang w:val="en-US"/>
+        </w:rPr>
+      </w:pPr>
+    </w:p>
+    <w:p>
+      <w:pPr>
+        <w:rPr>
+          <w:b/>
+        </w:rPr>
+      </w:pPr>
+      <w:r>
+        <w:rPr>
+          <w:b/>
+        </w:rPr>
+        <w:t>Q1: Tell me a bit about yourself?</w:t>
+      </w:r>
+    </w:p>
+    <w:p>
+      <w:r>
+        <w:rPr>
+          <w:b/>
+        </w:rPr>
+        <w:t xml:space="preserve">A: </w:t>
+      </w:r>
+      <w:r>
+        <w:t>Hey, I’m Khan studying in UCD. I’m doing my masters in Science and I love fitness.</w:t>
+      </w:r>
+    </w:p>
+    <w:p>
+      <w:pPr>
+        <w:rPr>
+          <w:b/>
+        </w:rPr>
+      </w:pPr>
+    </w:p>
+    <w:p>
+      <w:pPr>
+        <w:rPr>
+          <w:b/>
+        </w:rPr>
+      </w:pPr>
+      <w:r>
+        <w:rPr>
+          <w:b/>
+        </w:rPr>
+        <w:t>Q2: How did your interest grow of living a balanced healthy life?</w:t>
+      </w:r>
+    </w:p>
+    <w:p>
+      <w:r>
+        <w:rPr>
+          <w:b/>
+        </w:rPr>
+        <w:t xml:space="preserve">A: </w:t>
+      </w:r>
+      <w:r>
+        <w:t>Early days when I was a bit younger I was always fond of fitness models. My idol is Arnold S</w:t>
+      </w:r>
+      <w:r>
+        <w:t>chwarzenegger</w:t>
+      </w:r>
+      <w:r>
+        <w:t xml:space="preserve"> and I always wanted to look like him but naturally. So, living a healthy balanced life has been my priority in life till I’m alive.</w:t>
+      </w:r>
+    </w:p>
+    <w:p>
+      <w:pPr>
+        <w:rPr>
+          <w:b/>
+        </w:rPr>
+      </w:pPr>
+    </w:p>
+    <w:p>
+      <w:pPr>
+        <w:rPr>
+          <w:b/>
+        </w:rPr>
+      </w:pPr>
+      <w:r>
+        <w:rPr>
+          <w:b/>
+        </w:rPr>
+        <w:t>Q3: How long have you been excising and dieting?</w:t>
+      </w:r>
+    </w:p>
+    <w:p>
+      <w:r>
+        <w:rPr>
+          <w:b/>
+        </w:rPr>
+        <w:t xml:space="preserve">A: </w:t>
+      </w:r>
+      <w:r>
+        <w:t>I have been doing a lot of research online for guidance on my meals plan and workouts. There’s a lot out there but not for free which is very expensive for me to buy so I made my own diet plan buy gathering bits and pieces of information from online articles and change every month.</w:t>
+      </w:r>
+    </w:p>
+    <w:p>
+      <w:pPr>
+        <w:rPr>
+          <w:b/>
+        </w:rPr>
+      </w:pPr>
+    </w:p>
+    <w:p>
+      <w:pPr>
+        <w:rPr>
+          <w:b/>
+        </w:rPr>
+      </w:pPr>
+      <w:r>
+        <w:rPr>
+          <w:b/>
+        </w:rPr>
+        <w:t>Q4: Do you think that you would benefit from a website by reading articles on nutrition, gym workouts and meal plans for free?</w:t>
       </w:r>
     </w:p>
     <w:p>
@@ -4933,17 +5420,343 @@
           <w:bottom w:val="single" w:sz="4" w:space="1" w:color="auto"/>
         </w:pBdr>
       </w:pPr>
-    </w:p>
+      <w:r>
+        <w:rPr>
+          <w:b/>
+        </w:rPr>
+        <w:lastRenderedPageBreak/>
+        <w:t xml:space="preserve">A: </w:t>
+      </w:r>
+      <w:r>
+        <w:t>Yes, I would love to see a website with free full workout guides and read articles of full meals plans to gain my knowledge in nutrition.</w:t>
+      </w:r>
+    </w:p>
+    <w:p>
+      <w:pPr>
+        <w:pStyle w:val="Heading2"/>
+      </w:pPr>
+    </w:p>
+    <w:p>
+      <w:pPr>
+        <w:pStyle w:val="Heading2"/>
+        <w:rPr>
+          <w:sz w:val="32"/>
+          <w:szCs w:val="32"/>
+          <w:u w:val="single"/>
+        </w:rPr>
+      </w:pPr>
+      <w:bookmarkStart w:id="23" w:name="_Toc478942005"/>
+      <w:r>
+        <w:rPr>
+          <w:sz w:val="32"/>
+          <w:szCs w:val="32"/>
+          <w:u w:val="single"/>
+        </w:rPr>
+        <w:t>Survey</w:t>
+      </w:r>
+      <w:bookmarkEnd w:id="23"/>
+    </w:p>
+    <w:p/>
+    <w:p>
+      <w:r>
+        <w:t>We have designed a survey on secondary college of student to find out about their nutrition intake and physical activity behaviour. The college students are between 12 -18 years of age and it mixed up with boys and girls. Their answers will help us gather data which can improve our knowledge on teenager’s diet and will encourage us to make website nutritional programs better. The following questions are asked:</w:t>
+      </w:r>
+    </w:p>
+    <w:p/>
+    <w:p>
+      <w:pPr>
+        <w:pStyle w:val="ListParagraph"/>
+        <w:numPr>
+          <w:ilvl w:val="0"/>
+          <w:numId w:val="3"/>
+        </w:numPr>
+      </w:pPr>
+      <w:r>
+        <w:t>What is your age?</w:t>
+      </w:r>
+    </w:p>
+    <w:p>
+      <w:pPr>
+        <w:pStyle w:val="ListParagraph"/>
+        <w:numPr>
+          <w:ilvl w:val="0"/>
+          <w:numId w:val="3"/>
+        </w:numPr>
+      </w:pPr>
+      <w:r>
+        <w:t>What is your gender?</w:t>
+      </w:r>
+    </w:p>
+    <w:p>
+      <w:pPr>
+        <w:pStyle w:val="ListParagraph"/>
+        <w:numPr>
+          <w:ilvl w:val="0"/>
+          <w:numId w:val="3"/>
+        </w:numPr>
+      </w:pPr>
+      <w:r>
+        <w:t>What is your Racial and Ethnic Identity?</w:t>
+      </w:r>
+    </w:p>
+    <w:p>
+      <w:pPr>
+        <w:pStyle w:val="ListParagraph"/>
+        <w:numPr>
+          <w:ilvl w:val="0"/>
+          <w:numId w:val="3"/>
+        </w:numPr>
+      </w:pPr>
+      <w:r>
+        <w:t>How physically healthy are you?</w:t>
+      </w:r>
+    </w:p>
+    <w:p>
+      <w:pPr>
+        <w:pStyle w:val="ListParagraph"/>
+        <w:numPr>
+          <w:ilvl w:val="0"/>
+          <w:numId w:val="3"/>
+        </w:numPr>
+      </w:pPr>
+      <w:r>
+        <w:t>How do you describe your weight?</w:t>
+      </w:r>
+    </w:p>
+    <w:p>
+      <w:pPr>
+        <w:pStyle w:val="ListParagraph"/>
+        <w:numPr>
+          <w:ilvl w:val="0"/>
+          <w:numId w:val="3"/>
+        </w:numPr>
+      </w:pPr>
+      <w:r>
+        <w:t>In a week, how many times would you eat fruit?</w:t>
+      </w:r>
+    </w:p>
+    <w:p>
+      <w:pPr>
+        <w:pStyle w:val="ListParagraph"/>
+        <w:numPr>
+          <w:ilvl w:val="0"/>
+          <w:numId w:val="3"/>
+        </w:numPr>
+      </w:pPr>
+      <w:r>
+        <w:t>In a week, how many of your meals or snacks include carbohydrates?</w:t>
+      </w:r>
+    </w:p>
+    <w:p>
+      <w:pPr>
+        <w:pStyle w:val="ListParagraph"/>
+        <w:numPr>
+          <w:ilvl w:val="0"/>
+          <w:numId w:val="3"/>
+        </w:numPr>
+      </w:pPr>
+      <w:r>
+        <w:t>How many times do you eat green salad a day during the week?</w:t>
+      </w:r>
+    </w:p>
+    <w:p>
+      <w:pPr>
+        <w:pStyle w:val="ListParagraph"/>
+        <w:numPr>
+          <w:ilvl w:val="0"/>
+          <w:numId w:val="3"/>
+        </w:numPr>
+      </w:pPr>
+      <w:r>
+        <w:t>During your week, how many times did you eat breakfast in the morning?</w:t>
+      </w:r>
+    </w:p>
+    <w:p>
+      <w:pPr>
+        <w:pStyle w:val="ListParagraph"/>
+        <w:numPr>
+          <w:ilvl w:val="0"/>
+          <w:numId w:val="3"/>
+        </w:numPr>
+      </w:pPr>
+      <w:r>
+        <w:t>During the week, how many times did you had fizzy drinks, such as Coke, 7up etc.?</w:t>
+      </w:r>
+    </w:p>
+    <w:p>
+      <w:pPr>
+        <w:pStyle w:val="ListParagraph"/>
+        <w:numPr>
+          <w:ilvl w:val="0"/>
+          <w:numId w:val="3"/>
+        </w:numPr>
+      </w:pPr>
+      <w:r>
+        <w:t>What are your Daily activities?</w:t>
+      </w:r>
+    </w:p>
+    <w:p>
+      <w:pPr>
+        <w:pStyle w:val="ListParagraph"/>
+        <w:numPr>
+          <w:ilvl w:val="0"/>
+          <w:numId w:val="3"/>
+        </w:numPr>
+      </w:pPr>
+      <w:r>
+        <w:t>How much do you know about a healthy diet?</w:t>
+      </w:r>
+    </w:p>
+    <w:p/>
+    <w:p>
+      <w:r>
+        <w:t>The results of the survey seem to be that most of the students eat unhealthy diet. There was mostly mix responses and most of the responses were from males. What we discovered is mostly teenagers between 11 to 16 have very little to eat as comparing to their daily activities. Also, most of student had no knowledge of what kind of food has carbohydrates. Most of their snacks were filled with carbohydrates whereas a healthy diet they should have lunch filled with fruits and vegetables. And about the concern of fizzy drinks, majority of students drink fizzy drink and they are no aware of the effects on their body. Also, many student miss their breakfast due to being lazy as we can imagine.</w:t>
+      </w:r>
+    </w:p>
+    <w:p/>
+    <w:p>
+      <w:r>
+        <w:t xml:space="preserve">Below is the link to the survey we have created. </w:t>
+      </w:r>
+    </w:p>
+    <w:p/>
+    <w:p>
+      <w:hyperlink r:id="rId8" w:history="1">
+        <w:r>
+          <w:rPr>
+            <w:rStyle w:val="Hyperlink"/>
+          </w:rPr>
+          <w:t>https://www.surveymonkey.com/r/Preview/?sm=7ymPOMHe_2B05GyT_2Bo_2BvIVW44a675ew57NZgn_2F4TEn64EAJG_2BXmMtYxAxOmcK0L8dR</w:t>
+        </w:r>
+      </w:hyperlink>
+    </w:p>
+    <w:p/>
+    <w:p>
+      <w:pPr>
+        <w:pStyle w:val="Heading1"/>
+      </w:pPr>
+      <w:bookmarkStart w:id="24" w:name="_Toc478942006"/>
+      <w:r>
+        <w:t>Data Analysis</w:t>
+      </w:r>
+      <w:bookmarkEnd w:id="24"/>
+    </w:p>
+    <w:p>
+      <w:pPr>
+        <w:pStyle w:val="Heading2"/>
+      </w:pPr>
+      <w:bookmarkStart w:id="25" w:name="_Toc478942007"/>
+      <w:r>
+        <w:t>User Groups Identified</w:t>
+      </w:r>
+      <w:bookmarkEnd w:id="25"/>
+    </w:p>
+    <w:p>
+      <w:r>
+        <w:t>Ali will do</w:t>
+      </w:r>
+    </w:p>
+    <w:p/>
+    <w:p>
+      <w:pPr>
+        <w:pStyle w:val="Heading2"/>
+      </w:pPr>
+      <w:bookmarkStart w:id="26" w:name="_Toc478942008"/>
+      <w:r>
+        <w:t>Personas</w:t>
+      </w:r>
+      <w:bookmarkEnd w:id="26"/>
+      <w:r>
+        <w:t xml:space="preserve"> </w:t>
+      </w:r>
+    </w:p>
+    <w:p>
+      <w:r>
+        <w:t xml:space="preserve">Navjot </w:t>
+      </w:r>
+    </w:p>
+    <w:p/>
+    <w:p>
+      <w:pPr>
+        <w:pStyle w:val="Heading2"/>
+      </w:pPr>
+      <w:bookmarkStart w:id="27" w:name="_Toc478942009"/>
+      <w:r>
+        <w:t>Scenarios</w:t>
+      </w:r>
+      <w:bookmarkEnd w:id="27"/>
+      <w:r>
+        <w:t xml:space="preserve"> </w:t>
+      </w:r>
+    </w:p>
+    <w:p>
+      <w:r>
+        <w:t>Ali will do</w:t>
+      </w:r>
+    </w:p>
+    <w:p/>
+    <w:p>
+      <w:pPr>
+        <w:pStyle w:val="Heading2"/>
+      </w:pPr>
+      <w:bookmarkStart w:id="28" w:name="_Toc478942010"/>
+      <w:r>
+        <w:t>Task Analysis</w:t>
+      </w:r>
+      <w:bookmarkEnd w:id="28"/>
+    </w:p>
+    <w:p>
+      <w:r>
+        <w:t xml:space="preserve">Navjot and </w:t>
+      </w:r>
+      <w:r>
+        <w:t xml:space="preserve">Ali will do </w:t>
+      </w:r>
+    </w:p>
+    <w:p>
+      <w:pPr>
+        <w:pStyle w:val="Heading1"/>
+      </w:pPr>
+      <w:bookmarkStart w:id="29" w:name="_Toc478942011"/>
+      <w:r>
+        <w:t>Requi</w:t>
+      </w:r>
+      <w:r>
+        <w:t>rements</w:t>
+      </w:r>
+      <w:bookmarkEnd w:id="29"/>
+    </w:p>
+    <w:p/>
+    <w:p>
+      <w:pPr>
+        <w:pStyle w:val="Heading2"/>
+        <w:rPr>
+          <w:b/>
+          <w:sz w:val="32"/>
+          <w:szCs w:val="32"/>
+          <w:u w:val="single"/>
+        </w:rPr>
+      </w:pPr>
+      <w:bookmarkStart w:id="30" w:name="_Toc478942012"/>
+      <w:r>
+        <w:rPr>
+          <w:b/>
+          <w:sz w:val="32"/>
+          <w:szCs w:val="32"/>
+          <w:u w:val="single"/>
+        </w:rPr>
+        <w:t>Functional Requirements</w:t>
+      </w:r>
+      <w:bookmarkEnd w:id="30"/>
+    </w:p>
+    <w:p/>
     <w:p>
       <w:pPr>
         <w:pStyle w:val="Heading3"/>
       </w:pPr>
-      <w:bookmarkStart w:id="31" w:name="_Toc478905664"/>
-      <w:r>
-        <w:t>Requirement 6: Ecommerce</w:t>
-      </w:r>
-      <w:r>
-        <w:t xml:space="preserve"> Support</w:t>
+      <w:bookmarkStart w:id="31" w:name="_Toc478942013"/>
+      <w:r>
+        <w:t>Requirement 1: Easy to Use GUI/Interface</w:t>
       </w:r>
       <w:bookmarkEnd w:id="31"/>
     </w:p>
@@ -4957,10 +5770,7 @@
     </w:p>
     <w:p>
       <w:r>
-        <w:t xml:space="preserve">As a user I shall be able to purchase </w:t>
-      </w:r>
-      <w:r>
-        <w:t>the nutrition and meal plans and other available products on the site.</w:t>
+        <w:t>As a user I want to have an easy to use interface so I can navigate around the website easily with little time needed to be spent on how to use the website.</w:t>
       </w:r>
     </w:p>
     <w:p/>
@@ -4974,22 +5784,43 @@
     </w:p>
     <w:p>
       <w:r>
-        <w:t xml:space="preserve">The website shall allow the user to buy products on the site with ease, it should have a product </w:t>
-      </w:r>
-      <w:r>
-        <w:t>catalogue</w:t>
-      </w:r>
-      <w:r>
-        <w:t xml:space="preserve">, user could add products to the cart, checkout and proceed to secure payment. </w:t>
-      </w:r>
-      <w:r>
+        <w:t xml:space="preserve">The website shall have easy to use graphical user </w:t>
+      </w:r>
+      <w:r>
+        <w:t>interface. Navigation will be possible through menus and sidebars and call to action buttons. The website shall also be responsive so as to support different screen sizes. Example, smartphones and tablets.</w:t>
+      </w:r>
+    </w:p>
+    <w:p>
+      <w:pPr>
         <w:rPr>
           <w:i/>
         </w:rPr>
-        <w:t>High Priority</w:t>
-      </w:r>
-      <w:r>
-        <w:t>.</w:t>
+      </w:pPr>
+      <w:r>
+        <w:rPr>
+          <w:i/>
+        </w:rPr>
+        <w:t>Essential and High Priority Requirement.</w:t>
+      </w:r>
+    </w:p>
+    <w:p>
+      <w:pPr>
+        <w:rPr>
+          <w:i/>
+        </w:rPr>
+      </w:pPr>
+    </w:p>
+    <w:p>
+      <w:pPr>
+        <w:pStyle w:val="Heading4"/>
+      </w:pPr>
+      <w:r>
+        <w:t>Requirement Activation</w:t>
+      </w:r>
+    </w:p>
+    <w:p>
+      <w:r>
+        <w:t>The requirement will be activated upon visiting the site.</w:t>
       </w:r>
     </w:p>
     <w:p/>
@@ -4998,56 +5829,54 @@
         <w:pStyle w:val="Heading4"/>
       </w:pPr>
       <w:r>
-        <w:t>Requirement Activation</w:t>
-      </w:r>
-    </w:p>
-    <w:p>
-      <w:r>
-        <w:t>The is activated when the user adds product to the cart upon visiting the product catalogue.</w:t>
-      </w:r>
-    </w:p>
+        <w:t>Technical Issues</w:t>
+      </w:r>
+    </w:p>
+    <w:p>
+      <w:r>
+        <w:t xml:space="preserve">The GUI will be designed using different technologies like </w:t>
+      </w:r>
+      <w:proofErr w:type="spellStart"/>
+      <w:r>
+        <w:t>css</w:t>
+      </w:r>
+      <w:proofErr w:type="spellEnd"/>
+      <w:r>
+        <w:t xml:space="preserve"> and </w:t>
+      </w:r>
+      <w:r>
+        <w:t>JavaScript</w:t>
+      </w:r>
+      <w:r>
+        <w:t xml:space="preserve"> and others slow internet connection can affect the performance of the GUI.</w:t>
+      </w:r>
+    </w:p>
+    <w:p/>
     <w:p>
       <w:pPr>
         <w:pStyle w:val="Heading4"/>
       </w:pPr>
-    </w:p>
+      <w:r>
+        <w:t>Risks</w:t>
+      </w:r>
+    </w:p>
+    <w:p>
+      <w:r>
+        <w:t>Provision must be taken that not all users have a good understanding of the technology and use of websites. If he GUI is too complex, the users may not use the website at all. The requirement is t the core to the success of the website.</w:t>
+      </w:r>
+    </w:p>
+    <w:p/>
     <w:p>
       <w:pPr>
         <w:pStyle w:val="Heading4"/>
       </w:pPr>
       <w:r>
-        <w:t>Technical Issues</w:t>
-      </w:r>
-    </w:p>
-    <w:p>
-      <w:r>
-        <w:t>Some users may face problems proceeding with payment due to various reasons like bad/unsecure internet connection</w:t>
-      </w:r>
-      <w:r>
-        <w:t>.</w:t>
-      </w:r>
-    </w:p>
-    <w:p/>
-    <w:p>
-      <w:pPr>
-        <w:pStyle w:val="Heading4"/>
-      </w:pPr>
-      <w:r>
-        <w:t>Risks</w:t>
-      </w:r>
-    </w:p>
-    <w:p>
-      <w:r>
-        <w:t>Secure Payments and Achieving High Customer Satisfaction.</w:t>
-      </w:r>
-    </w:p>
-    <w:p/>
-    <w:p>
-      <w:pPr>
-        <w:pStyle w:val="Heading4"/>
-      </w:pPr>
-      <w:r>
         <w:t>Dependencies on other requirements</w:t>
+      </w:r>
+    </w:p>
+    <w:p>
+      <w:r>
+        <w:t>N/A</w:t>
       </w:r>
     </w:p>
     <w:p>
@@ -5056,8 +5885,120 @@
           <w:bottom w:val="single" w:sz="4" w:space="1" w:color="auto"/>
         </w:pBdr>
       </w:pPr>
-      <w:r>
-        <w:t>The requirement has a dependency on Requirement 3: User Registration and Login</w:t>
+    </w:p>
+    <w:p>
+      <w:pPr>
+        <w:pStyle w:val="Heading3"/>
+      </w:pPr>
+      <w:bookmarkStart w:id="32" w:name="_Toc478942014"/>
+      <w:r>
+        <w:t xml:space="preserve">Requirement 2: </w:t>
+      </w:r>
+      <w:r>
+        <w:t>Search</w:t>
+      </w:r>
+      <w:bookmarkEnd w:id="32"/>
+      <w:r>
+        <w:t xml:space="preserve"> </w:t>
+      </w:r>
+    </w:p>
+    <w:p>
+      <w:pPr>
+        <w:pStyle w:val="Heading4"/>
+      </w:pPr>
+      <w:r>
+        <w:t>User Story</w:t>
+      </w:r>
+    </w:p>
+    <w:p>
+      <w:r>
+        <w:t xml:space="preserve">As a user I </w:t>
+      </w:r>
+      <w:r>
+        <w:t>want to be able to find articles, products, profiles and Q/A on the forum with ease.</w:t>
+      </w:r>
+    </w:p>
+    <w:p/>
+    <w:p>
+      <w:pPr>
+        <w:pStyle w:val="Heading4"/>
+      </w:pPr>
+      <w:r>
+        <w:lastRenderedPageBreak/>
+        <w:t>Description and Priority</w:t>
+      </w:r>
+    </w:p>
+    <w:p>
+      <w:r>
+        <w:t>The website shall allow to search for all sorts of information on the website including products. This can be achieved by placing a search bar in the header and footer of the site along with that in the right/left sidebar of the site.</w:t>
+      </w:r>
+      <w:r>
+        <w:t xml:space="preserve"> </w:t>
+      </w:r>
+      <w:r>
+        <w:rPr>
+          <w:i/>
+        </w:rPr>
+        <w:t>High Priority</w:t>
+      </w:r>
+      <w:r>
+        <w:t>.</w:t>
+      </w:r>
+    </w:p>
+    <w:p/>
+    <w:p>
+      <w:pPr>
+        <w:pStyle w:val="Heading4"/>
+      </w:pPr>
+      <w:r>
+        <w:t>Requirement Activation</w:t>
+      </w:r>
+    </w:p>
+    <w:p>
+      <w:r>
+        <w:t>The search requirement is activated when user enters their desired keywords in the search bar.</w:t>
+      </w:r>
+    </w:p>
+    <w:p/>
+    <w:p>
+      <w:pPr>
+        <w:pStyle w:val="Heading4"/>
+      </w:pPr>
+      <w:r>
+        <w:t>Technical Issues</w:t>
+      </w:r>
+    </w:p>
+    <w:p>
+      <w:r>
+        <w:t>N/A</w:t>
+      </w:r>
+    </w:p>
+    <w:p/>
+    <w:p>
+      <w:pPr>
+        <w:pStyle w:val="Heading4"/>
+      </w:pPr>
+      <w:r>
+        <w:t>Risks</w:t>
+      </w:r>
+    </w:p>
+    <w:p>
+      <w:r>
+        <w:t>The requirement is at the core to the success of the website if not implemented well may result in user dis-satisfaction.</w:t>
+      </w:r>
+    </w:p>
+    <w:p/>
+    <w:p>
+      <w:pPr>
+        <w:pStyle w:val="Heading4"/>
+      </w:pPr>
+      <w:r>
+        <w:t>Dependencies on other requirements</w:t>
+      </w:r>
+    </w:p>
+    <w:p>
+      <w:r>
+        <w:t>This requirement has dependency on the above requirement 1: Easy to Use GUI/Interface.</w:t>
       </w:r>
     </w:p>
     <w:p>
@@ -5071,17 +6012,14 @@
       <w:pPr>
         <w:pStyle w:val="Heading3"/>
       </w:pPr>
-      <w:bookmarkStart w:id="32" w:name="_Toc478905665"/>
-      <w:r>
-        <w:t xml:space="preserve">Requirement 7: Review </w:t>
-      </w:r>
-      <w:r>
-        <w:t xml:space="preserve">and Comment </w:t>
-      </w:r>
-      <w:r>
-        <w:t>System</w:t>
-      </w:r>
-      <w:bookmarkEnd w:id="32"/>
+      <w:bookmarkStart w:id="33" w:name="_Toc478942015"/>
+      <w:r>
+        <w:t xml:space="preserve">Requirement 3: </w:t>
+      </w:r>
+      <w:r>
+        <w:t>User Registration and Login</w:t>
+      </w:r>
+      <w:bookmarkEnd w:id="33"/>
     </w:p>
     <w:p>
       <w:pPr>
@@ -5093,34 +6031,49 @@
     </w:p>
     <w:p>
       <w:r>
-        <w:t xml:space="preserve">As a user I shall be able to review </w:t>
-      </w:r>
-      <w:r>
-        <w:t xml:space="preserve">and comment </w:t>
-      </w:r>
-      <w:r>
-        <w:t>on the site and express myself.</w:t>
-      </w:r>
-    </w:p>
+        <w:t xml:space="preserve">As a user I shall be able to easily register within few seconds to get started and the website should also save my data </w:t>
+      </w:r>
+      <w:r>
+        <w:t>when I login from a different system I shall be able to accesses all the information.</w:t>
+      </w:r>
+    </w:p>
+    <w:p/>
     <w:p>
       <w:pPr>
         <w:pStyle w:val="Heading4"/>
       </w:pPr>
-    </w:p>
+      <w:r>
+        <w:t>Description and Priority</w:t>
+      </w:r>
+    </w:p>
+    <w:p>
+      <w:r>
+        <w:t>The website shall provide an easy signup and login because the users will need this in order to contribute on the forum community and if they want to buy some products.</w:t>
+      </w:r>
+    </w:p>
+    <w:p>
+      <w:r>
+        <w:rPr>
+          <w:i/>
+        </w:rPr>
+        <w:t>High Priority</w:t>
+      </w:r>
+      <w:r>
+        <w:t>.</w:t>
+      </w:r>
+    </w:p>
+    <w:p/>
     <w:p>
       <w:pPr>
         <w:pStyle w:val="Heading4"/>
       </w:pPr>
       <w:r>
-        <w:t>Description and Priority</w:t>
-      </w:r>
-    </w:p>
-    <w:p>
-      <w:r>
-        <w:t xml:space="preserve">The website shall allow the user to comment and review once they are logged in. This will help maintain quality on the site and also help with SEO upon </w:t>
-      </w:r>
-      <w:r>
-        <w:t>good user reviews.</w:t>
+        <w:t>Requirement Activation</w:t>
+      </w:r>
+    </w:p>
+    <w:p>
+      <w:r>
+        <w:t>The requirement is activated when the user wants to buy products, contribute on the forum and want to use any other advanced features other then just crawling the site.</w:t>
       </w:r>
     </w:p>
     <w:p/>
@@ -5129,24 +6082,25 @@
         <w:pStyle w:val="Heading4"/>
       </w:pPr>
       <w:r>
-        <w:t>Requirement Activation</w:t>
-      </w:r>
-    </w:p>
-    <w:p>
-      <w:r>
-        <w:t>The Review requirement is activated when a logged in user wishes to review a page, product, article, photo or video on the website.</w:t>
-      </w:r>
-      <w:r>
-        <w:t xml:space="preserve"> </w:t>
-      </w:r>
-      <w:r>
-        <w:rPr>
-          <w:i/>
-        </w:rPr>
-        <w:t>Medium Priority</w:t>
-      </w:r>
-      <w:r>
-        <w:t>.</w:t>
+        <w:t>Technical Issues</w:t>
+      </w:r>
+    </w:p>
+    <w:p>
+      <w:r>
+        <w:t>Poor Internet connection may sometimes cause problems registering the user in that case the website shall provide with error handling.</w:t>
+      </w:r>
+    </w:p>
+    <w:p>
+      <w:pPr>
+        <w:pStyle w:val="Heading4"/>
+      </w:pPr>
+      <w:r>
+        <w:t>Risks</w:t>
+      </w:r>
+    </w:p>
+    <w:p>
+      <w:r>
+        <w:t>N/A</w:t>
       </w:r>
     </w:p>
     <w:p/>
@@ -5155,36 +6109,12 @@
         <w:pStyle w:val="Heading4"/>
       </w:pPr>
       <w:r>
-        <w:t>Technical Issues</w:t>
+        <w:t>Dependencies on other requirements</w:t>
       </w:r>
     </w:p>
     <w:p>
       <w:r>
         <w:t>N/A</w:t>
-      </w:r>
-    </w:p>
-    <w:p/>
-    <w:p>
-      <w:pPr>
-        <w:pStyle w:val="Heading4"/>
-      </w:pPr>
-      <w:r>
-        <w:lastRenderedPageBreak/>
-        <w:t>Risks</w:t>
-      </w:r>
-    </w:p>
-    <w:p>
-      <w:r>
-        <w:t>N/A</w:t>
-      </w:r>
-    </w:p>
-    <w:p/>
-    <w:p>
-      <w:pPr>
-        <w:pStyle w:val="Heading4"/>
-      </w:pPr>
-      <w:r>
-        <w:t>Dependencies on other requirements</w:t>
       </w:r>
     </w:p>
     <w:p>
@@ -5193,11 +6123,120 @@
           <w:bottom w:val="single" w:sz="4" w:space="1" w:color="auto"/>
         </w:pBdr>
       </w:pPr>
-      <w:r>
-        <w:t>The requirement has a dependency on Requirement 3: User Registration and Login and Requirement 5: User Profile</w:t>
+    </w:p>
+    <w:p>
+      <w:pPr>
+        <w:pStyle w:val="Heading3"/>
+      </w:pPr>
+      <w:bookmarkStart w:id="34" w:name="_Toc478942016"/>
+      <w:r>
+        <w:lastRenderedPageBreak/>
+        <w:t xml:space="preserve">Requirement 4: </w:t>
+      </w:r>
+      <w:r>
+        <w:t>Support Forum</w:t>
+      </w:r>
+      <w:bookmarkEnd w:id="34"/>
+    </w:p>
+    <w:p>
+      <w:pPr>
+        <w:pStyle w:val="Heading4"/>
+      </w:pPr>
+      <w:r>
+        <w:t>User Story</w:t>
+      </w:r>
+    </w:p>
+    <w:p>
+      <w:r>
+        <w:t>As a user I shall be able to ask questions to my problems on the website.</w:t>
+      </w:r>
+    </w:p>
+    <w:p/>
+    <w:p>
+      <w:pPr>
+        <w:pStyle w:val="Heading4"/>
+      </w:pPr>
+      <w:r>
+        <w:t>Description and Priority</w:t>
+      </w:r>
+    </w:p>
+    <w:p>
+      <w:r>
+        <w:t>The website shall provide a</w:t>
+      </w:r>
+      <w:r>
+        <w:t>n</w:t>
+      </w:r>
+      <w:r>
+        <w:t xml:space="preserve"> easy to use forum which allows the user to start topics/questions on the website after signing up on the website. And also, allow the user to subscribe to favourite topics, tags etc. And, contribute towards other people’s questions and answers.</w:t>
+      </w:r>
+      <w:r>
+        <w:t xml:space="preserve"> </w:t>
+      </w:r>
+      <w:r>
+        <w:rPr>
+          <w:i/>
+        </w:rPr>
+        <w:t>Very High Priority</w:t>
       </w:r>
       <w:r>
         <w:t>.</w:t>
+      </w:r>
+    </w:p>
+    <w:p/>
+    <w:p>
+      <w:pPr>
+        <w:pStyle w:val="Heading4"/>
+      </w:pPr>
+      <w:r>
+        <w:t>Requirement Activation</w:t>
+      </w:r>
+    </w:p>
+    <w:p>
+      <w:r>
+        <w:t>The requirement is activated after signup on the website and when the user wishes to use the forum.</w:t>
+      </w:r>
+    </w:p>
+    <w:p/>
+    <w:p>
+      <w:pPr>
+        <w:pStyle w:val="Heading4"/>
+      </w:pPr>
+      <w:r>
+        <w:t>Technical Issues</w:t>
+      </w:r>
+    </w:p>
+    <w:p>
+      <w:r>
+        <w:t>N/A</w:t>
+      </w:r>
+    </w:p>
+    <w:p/>
+    <w:p>
+      <w:pPr>
+        <w:pStyle w:val="Heading4"/>
+      </w:pPr>
+      <w:r>
+        <w:t>Risks</w:t>
+      </w:r>
+    </w:p>
+    <w:p>
+      <w:r>
+        <w:t>Moderating the spammers on the site and only allowing the authentic users on the site.</w:t>
+      </w:r>
+    </w:p>
+    <w:p/>
+    <w:p>
+      <w:pPr>
+        <w:pStyle w:val="Heading4"/>
+      </w:pPr>
+      <w:r>
+        <w:t>Dependencies on other requirements</w:t>
+      </w:r>
+    </w:p>
+    <w:p>
+      <w:r>
+        <w:t>The requirement has a dependency on Requirement 3: User Registration and Login</w:t>
       </w:r>
     </w:p>
     <w:p>
@@ -5211,11 +6250,14 @@
       <w:pPr>
         <w:pStyle w:val="Heading3"/>
       </w:pPr>
-      <w:bookmarkStart w:id="33" w:name="_Toc478905666"/>
-      <w:r>
-        <w:t>Requirement 8: Contact Form</w:t>
-      </w:r>
-      <w:bookmarkEnd w:id="33"/>
+      <w:bookmarkStart w:id="35" w:name="_Toc478942017"/>
+      <w:r>
+        <w:t xml:space="preserve">Requirement 5: </w:t>
+      </w:r>
+      <w:r>
+        <w:t>User Profiles</w:t>
+      </w:r>
+      <w:bookmarkEnd w:id="35"/>
     </w:p>
     <w:p>
       <w:pPr>
@@ -5227,7 +6269,37 @@
     </w:p>
     <w:p>
       <w:r>
-        <w:t>As a user I shall be able to contact the people running the site.</w:t>
+        <w:t xml:space="preserve">As a user I shall be able to save and share my profile with people. </w:t>
+      </w:r>
+    </w:p>
+    <w:p>
+      <w:pPr>
+        <w:pStyle w:val="Heading4"/>
+      </w:pPr>
+    </w:p>
+    <w:p>
+      <w:pPr>
+        <w:pStyle w:val="Heading4"/>
+      </w:pPr>
+      <w:r>
+        <w:t>Description and Priority</w:t>
+      </w:r>
+    </w:p>
+    <w:p>
+      <w:r>
+        <w:t>The website shall provide the user with the opportunity to save his profile with description, photos and video gallery, cover photo and body measurements, before and after training profile section where user can share his progress.</w:t>
+      </w:r>
+      <w:r>
+        <w:t xml:space="preserve"> </w:t>
+      </w:r>
+      <w:r>
+        <w:rPr>
+          <w:i/>
+        </w:rPr>
+        <w:t>Medium-High Priority</w:t>
+      </w:r>
+      <w:r>
+        <w:t>.</w:t>
       </w:r>
     </w:p>
     <w:p/>
@@ -5236,20 +6308,12 @@
         <w:pStyle w:val="Heading4"/>
       </w:pPr>
       <w:r>
-        <w:t>Description and Priority</w:t>
-      </w:r>
-    </w:p>
-    <w:p>
-      <w:r>
-        <w:t xml:space="preserve">The website shall allow the user to contact the support team by providing </w:t>
-      </w:r>
-      <w:proofErr w:type="gramStart"/>
-      <w:r>
-        <w:t>a</w:t>
-      </w:r>
-      <w:proofErr w:type="gramEnd"/>
-      <w:r>
-        <w:t xml:space="preserve"> easy to fill contact form.</w:t>
+        <w:t>Requirement Activation</w:t>
+      </w:r>
+    </w:p>
+    <w:p>
+      <w:r>
+        <w:t>The requirement is activated upon user registration and users can edit their profiles.</w:t>
       </w:r>
     </w:p>
     <w:p/>
@@ -5258,24 +6322,12 @@
         <w:pStyle w:val="Heading4"/>
       </w:pPr>
       <w:r>
-        <w:t>Requirement Activation</w:t>
-      </w:r>
-    </w:p>
-    <w:p>
-      <w:r>
-        <w:t>The requirement is activated when user visits the contact us page and fills in the details and click the submit button.</w:t>
-      </w:r>
-      <w:r>
-        <w:t xml:space="preserve"> </w:t>
-      </w:r>
-      <w:r>
-        <w:rPr>
-          <w:i/>
-        </w:rPr>
-        <w:t>Low Priority</w:t>
-      </w:r>
-      <w:r>
-        <w:t>.</w:t>
+        <w:t>Technical Issues</w:t>
+      </w:r>
+    </w:p>
+    <w:p>
+      <w:r>
+        <w:t>N/A</w:t>
       </w:r>
     </w:p>
     <w:p/>
@@ -5284,7 +6336,7 @@
         <w:pStyle w:val="Heading4"/>
       </w:pPr>
       <w:r>
-        <w:t>Technical Issues</w:t>
+        <w:t>Risks</w:t>
       </w:r>
     </w:p>
     <w:p>
@@ -5298,21 +6350,12 @@
         <w:pStyle w:val="Heading4"/>
       </w:pPr>
       <w:r>
-        <w:t>Risks</w:t>
-      </w:r>
-    </w:p>
-    <w:p>
-      <w:r>
-        <w:t>Too many contact requests may cause delays in response time.</w:t>
-      </w:r>
-    </w:p>
-    <w:p/>
-    <w:p>
-      <w:pPr>
-        <w:pStyle w:val="Heading4"/>
-      </w:pPr>
-      <w:r>
         <w:t>Dependencies on other requirements</w:t>
+      </w:r>
+    </w:p>
+    <w:p>
+      <w:r>
+        <w:t>The requirement has a dependency on Requirement 3: User Registration and Login</w:t>
       </w:r>
     </w:p>
     <w:p>
@@ -5321,8 +6364,122 @@
           <w:bottom w:val="single" w:sz="4" w:space="1" w:color="auto"/>
         </w:pBdr>
       </w:pPr>
-      <w:r>
-        <w:t>N/A</w:t>
+    </w:p>
+    <w:p>
+      <w:pPr>
+        <w:pStyle w:val="Heading3"/>
+      </w:pPr>
+      <w:bookmarkStart w:id="36" w:name="_Toc478942018"/>
+      <w:r>
+        <w:lastRenderedPageBreak/>
+        <w:t>Requirement 6: Ecommerce</w:t>
+      </w:r>
+      <w:r>
+        <w:t xml:space="preserve"> Support</w:t>
+      </w:r>
+      <w:bookmarkEnd w:id="36"/>
+    </w:p>
+    <w:p>
+      <w:pPr>
+        <w:pStyle w:val="Heading4"/>
+      </w:pPr>
+      <w:r>
+        <w:t>User Story</w:t>
+      </w:r>
+    </w:p>
+    <w:p>
+      <w:r>
+        <w:t xml:space="preserve">As a user I shall be able to purchase </w:t>
+      </w:r>
+      <w:r>
+        <w:t>the nutrition and meal plans and other available products on the site.</w:t>
+      </w:r>
+    </w:p>
+    <w:p/>
+    <w:p>
+      <w:pPr>
+        <w:pStyle w:val="Heading4"/>
+      </w:pPr>
+      <w:r>
+        <w:t>Description and Priority</w:t>
+      </w:r>
+    </w:p>
+    <w:p>
+      <w:r>
+        <w:t xml:space="preserve">The website shall allow the user to buy products on the site with ease, it should have a product </w:t>
+      </w:r>
+      <w:r>
+        <w:t>catalogue</w:t>
+      </w:r>
+      <w:r>
+        <w:t xml:space="preserve">, user could add products to the cart, checkout and proceed to secure payment. </w:t>
+      </w:r>
+      <w:r>
+        <w:rPr>
+          <w:i/>
+        </w:rPr>
+        <w:t>High Priority</w:t>
+      </w:r>
+      <w:r>
+        <w:t>.</w:t>
+      </w:r>
+    </w:p>
+    <w:p/>
+    <w:p>
+      <w:pPr>
+        <w:pStyle w:val="Heading4"/>
+      </w:pPr>
+      <w:r>
+        <w:t>Requirement Activation</w:t>
+      </w:r>
+    </w:p>
+    <w:p>
+      <w:r>
+        <w:t>The is activated when the user adds product to the cart upon visiting the product catalogue.</w:t>
+      </w:r>
+    </w:p>
+    <w:p>
+      <w:pPr>
+        <w:pStyle w:val="Heading4"/>
+      </w:pPr>
+    </w:p>
+    <w:p>
+      <w:pPr>
+        <w:pStyle w:val="Heading4"/>
+      </w:pPr>
+      <w:r>
+        <w:t>Technical Issues</w:t>
+      </w:r>
+    </w:p>
+    <w:p>
+      <w:r>
+        <w:t>Some users may face problems proceeding with payment due to various reasons like bad/unsecure internet connection</w:t>
+      </w:r>
+      <w:r>
+        <w:t>.</w:t>
+      </w:r>
+    </w:p>
+    <w:p/>
+    <w:p>
+      <w:pPr>
+        <w:pStyle w:val="Heading4"/>
+      </w:pPr>
+      <w:r>
+        <w:t>Risks</w:t>
+      </w:r>
+    </w:p>
+    <w:p>
+      <w:r>
+        <w:t>Secure Payments and Achieving High Customer Satisfaction.</w:t>
+      </w:r>
+    </w:p>
+    <w:p/>
+    <w:p>
+      <w:pPr>
+        <w:pStyle w:val="Heading4"/>
+      </w:pPr>
+      <w:r>
+        <w:t>Dependencies on other requirements</w:t>
       </w:r>
     </w:p>
     <w:p>
@@ -5331,16 +6488,291 @@
           <w:bottom w:val="single" w:sz="4" w:space="1" w:color="auto"/>
         </w:pBdr>
       </w:pPr>
+      <w:r>
+        <w:t>The requirement has a dependency on Requirement 3: User Registration and Login</w:t>
+      </w:r>
+    </w:p>
+    <w:p>
+      <w:pPr>
+        <w:pBdr>
+          <w:bottom w:val="single" w:sz="4" w:space="1" w:color="auto"/>
+        </w:pBdr>
+      </w:pPr>
     </w:p>
     <w:p>
       <w:pPr>
         <w:pStyle w:val="Heading3"/>
       </w:pPr>
-      <w:bookmarkStart w:id="34" w:name="_Toc478905667"/>
+      <w:bookmarkStart w:id="37" w:name="_Toc478942019"/>
+      <w:r>
+        <w:t xml:space="preserve">Requirement 7: Review </w:t>
+      </w:r>
+      <w:r>
+        <w:t xml:space="preserve">and Comment </w:t>
+      </w:r>
+      <w:r>
+        <w:t>System</w:t>
+      </w:r>
+      <w:bookmarkEnd w:id="37"/>
+    </w:p>
+    <w:p>
+      <w:pPr>
+        <w:pStyle w:val="Heading4"/>
+      </w:pPr>
+      <w:r>
+        <w:t>User Story</w:t>
+      </w:r>
+    </w:p>
+    <w:p>
+      <w:r>
+        <w:t xml:space="preserve">As a user I shall be able to review </w:t>
+      </w:r>
+      <w:r>
+        <w:t xml:space="preserve">and comment </w:t>
+      </w:r>
+      <w:r>
+        <w:t>on the site and express myself.</w:t>
+      </w:r>
+    </w:p>
+    <w:p>
+      <w:pPr>
+        <w:pStyle w:val="Heading4"/>
+      </w:pPr>
+    </w:p>
+    <w:p>
+      <w:pPr>
+        <w:pStyle w:val="Heading4"/>
+      </w:pPr>
+      <w:r>
+        <w:t>Description and Priority</w:t>
+      </w:r>
+    </w:p>
+    <w:p>
+      <w:r>
+        <w:t xml:space="preserve">The website shall allow the user to comment and review once they are logged in. This will help maintain quality on the site and also help with SEO upon </w:t>
+      </w:r>
+      <w:r>
+        <w:t>good user reviews.</w:t>
+      </w:r>
+    </w:p>
+    <w:p/>
+    <w:p>
+      <w:pPr>
+        <w:pStyle w:val="Heading4"/>
+      </w:pPr>
+      <w:r>
+        <w:t>Requirement Activation</w:t>
+      </w:r>
+    </w:p>
+    <w:p>
+      <w:r>
+        <w:t>The Review requirement is activated when a logged in user wishes to review a page, product, article, photo or video on the website.</w:t>
+      </w:r>
+      <w:r>
+        <w:t xml:space="preserve"> </w:t>
+      </w:r>
+      <w:r>
+        <w:rPr>
+          <w:i/>
+        </w:rPr>
+        <w:t>Medium Priority</w:t>
+      </w:r>
+      <w:r>
+        <w:t>.</w:t>
+      </w:r>
+    </w:p>
+    <w:p/>
+    <w:p>
+      <w:pPr>
+        <w:pStyle w:val="Heading4"/>
+      </w:pPr>
+      <w:r>
+        <w:t>Technical Issues</w:t>
+      </w:r>
+    </w:p>
+    <w:p>
+      <w:r>
+        <w:t>N/A</w:t>
+      </w:r>
+    </w:p>
+    <w:p/>
+    <w:p>
+      <w:pPr>
+        <w:pStyle w:val="Heading4"/>
+      </w:pPr>
+      <w:r>
+        <w:t>Risks</w:t>
+      </w:r>
+    </w:p>
+    <w:p>
+      <w:r>
+        <w:t>N/A</w:t>
+      </w:r>
+    </w:p>
+    <w:p/>
+    <w:p>
+      <w:pPr>
+        <w:pStyle w:val="Heading4"/>
+      </w:pPr>
+      <w:r>
+        <w:t>Dependencies on other requirements</w:t>
+      </w:r>
+    </w:p>
+    <w:p>
+      <w:pPr>
+        <w:pBdr>
+          <w:bottom w:val="single" w:sz="4" w:space="1" w:color="auto"/>
+        </w:pBdr>
+      </w:pPr>
+      <w:r>
+        <w:t>The requirement has a dependency on Requirement 3: User Registration and Login and Requirement 5: User Profile</w:t>
+      </w:r>
+      <w:r>
+        <w:t>.</w:t>
+      </w:r>
+    </w:p>
+    <w:p>
+      <w:pPr>
+        <w:pBdr>
+          <w:bottom w:val="single" w:sz="4" w:space="1" w:color="auto"/>
+        </w:pBdr>
+      </w:pPr>
+    </w:p>
+    <w:p>
+      <w:pPr>
+        <w:pStyle w:val="Heading3"/>
+      </w:pPr>
+      <w:bookmarkStart w:id="38" w:name="_Toc478942020"/>
+      <w:r>
+        <w:lastRenderedPageBreak/>
+        <w:t>Requirement 8: Contact Form</w:t>
+      </w:r>
+      <w:bookmarkEnd w:id="38"/>
+    </w:p>
+    <w:p>
+      <w:pPr>
+        <w:pStyle w:val="Heading4"/>
+      </w:pPr>
+      <w:r>
+        <w:t>User Story</w:t>
+      </w:r>
+    </w:p>
+    <w:p>
+      <w:r>
+        <w:t>As a user I shall be able to contact the people running the site.</w:t>
+      </w:r>
+    </w:p>
+    <w:p/>
+    <w:p>
+      <w:pPr>
+        <w:pStyle w:val="Heading4"/>
+      </w:pPr>
+      <w:r>
+        <w:t>Description and Priority</w:t>
+      </w:r>
+    </w:p>
+    <w:p>
+      <w:r>
+        <w:t xml:space="preserve">The website shall allow the user to contact the support team by providing </w:t>
+      </w:r>
+      <w:proofErr w:type="gramStart"/>
+      <w:r>
+        <w:t>a</w:t>
+      </w:r>
+      <w:proofErr w:type="gramEnd"/>
+      <w:r>
+        <w:t xml:space="preserve"> easy to fill contact form.</w:t>
+      </w:r>
+    </w:p>
+    <w:p/>
+    <w:p>
+      <w:pPr>
+        <w:pStyle w:val="Heading4"/>
+      </w:pPr>
+      <w:r>
+        <w:t>Requirement Activation</w:t>
+      </w:r>
+    </w:p>
+    <w:p>
+      <w:r>
+        <w:t>The requirement is activated when user visits the contact us page and fills in the details and click the submit button.</w:t>
+      </w:r>
+      <w:r>
+        <w:t xml:space="preserve"> </w:t>
+      </w:r>
+      <w:r>
+        <w:rPr>
+          <w:i/>
+        </w:rPr>
+        <w:t>Low Priority</w:t>
+      </w:r>
+      <w:r>
+        <w:t>.</w:t>
+      </w:r>
+    </w:p>
+    <w:p/>
+    <w:p>
+      <w:pPr>
+        <w:pStyle w:val="Heading4"/>
+      </w:pPr>
+      <w:r>
+        <w:t>Technical Issues</w:t>
+      </w:r>
+    </w:p>
+    <w:p>
+      <w:r>
+        <w:t>N/A</w:t>
+      </w:r>
+    </w:p>
+    <w:p/>
+    <w:p>
+      <w:pPr>
+        <w:pStyle w:val="Heading4"/>
+      </w:pPr>
+      <w:r>
+        <w:t>Risks</w:t>
+      </w:r>
+    </w:p>
+    <w:p>
+      <w:r>
+        <w:t>Too many contact requests may cause delays in response time.</w:t>
+      </w:r>
+    </w:p>
+    <w:p/>
+    <w:p>
+      <w:pPr>
+        <w:pStyle w:val="Heading4"/>
+      </w:pPr>
+      <w:r>
+        <w:t>Dependencies on other requirements</w:t>
+      </w:r>
+    </w:p>
+    <w:p>
+      <w:pPr>
+        <w:pBdr>
+          <w:bottom w:val="single" w:sz="4" w:space="1" w:color="auto"/>
+        </w:pBdr>
+      </w:pPr>
+      <w:r>
+        <w:t>N/A</w:t>
+      </w:r>
+    </w:p>
+    <w:p>
+      <w:pPr>
+        <w:pBdr>
+          <w:bottom w:val="single" w:sz="4" w:space="1" w:color="auto"/>
+        </w:pBdr>
+      </w:pPr>
+    </w:p>
+    <w:p>
+      <w:pPr>
+        <w:pStyle w:val="Heading3"/>
+      </w:pPr>
+      <w:bookmarkStart w:id="39" w:name="_Toc478942021"/>
       <w:r>
         <w:t>Requirement 9: Subscribe</w:t>
       </w:r>
-      <w:bookmarkEnd w:id="34"/>
+      <w:bookmarkEnd w:id="39"/>
     </w:p>
     <w:p>
       <w:pPr>
@@ -5431,7 +6863,6 @@
         <w:pStyle w:val="Heading4"/>
       </w:pPr>
       <w:r>
-        <w:lastRenderedPageBreak/>
         <w:t>Dependencies on other requirements</w:t>
       </w:r>
     </w:p>
@@ -5457,16 +6888,16 @@
       <w:pPr>
         <w:pStyle w:val="Heading3"/>
       </w:pPr>
-      <w:bookmarkStart w:id="35" w:name="_Toc478771320"/>
-      <w:bookmarkStart w:id="36" w:name="_Toc478905668"/>
+      <w:bookmarkStart w:id="40" w:name="_Toc478771320"/>
+      <w:bookmarkStart w:id="41" w:name="_Toc478942022"/>
       <w:r>
         <w:t>Requirement 10:</w:t>
       </w:r>
-      <w:bookmarkEnd w:id="35"/>
+      <w:bookmarkEnd w:id="40"/>
       <w:r>
         <w:t xml:space="preserve"> Easy Navigational Structure (Menus and Sidebars)</w:t>
       </w:r>
-      <w:bookmarkEnd w:id="36"/>
+      <w:bookmarkEnd w:id="41"/>
     </w:p>
     <w:p>
       <w:pPr>
@@ -5576,7 +7007,7 @@
           <w:u w:val="single"/>
         </w:rPr>
       </w:pPr>
-      <w:bookmarkStart w:id="37" w:name="_Toc478905669"/>
+      <w:bookmarkStart w:id="42" w:name="_Toc478942023"/>
       <w:r>
         <w:rPr>
           <w:sz w:val="32"/>
@@ -5585,18 +7016,18 @@
         </w:rPr>
         <w:t>Non-Functional Requirements</w:t>
       </w:r>
-      <w:bookmarkEnd w:id="37"/>
+      <w:bookmarkEnd w:id="42"/>
     </w:p>
     <w:p/>
     <w:p>
       <w:pPr>
         <w:pStyle w:val="Heading3"/>
       </w:pPr>
-      <w:bookmarkStart w:id="38" w:name="_Toc478905670"/>
+      <w:bookmarkStart w:id="43" w:name="_Toc478942024"/>
       <w:r>
         <w:t>Scalability Requirements</w:t>
       </w:r>
-      <w:bookmarkEnd w:id="38"/>
+      <w:bookmarkEnd w:id="43"/>
     </w:p>
     <w:p>
       <w:pPr>
@@ -5651,11 +7082,11 @@
       <w:pPr>
         <w:pStyle w:val="Heading3"/>
       </w:pPr>
-      <w:bookmarkStart w:id="39" w:name="_Toc478905671"/>
+      <w:bookmarkStart w:id="44" w:name="_Toc478942025"/>
       <w:r>
         <w:t>Security and Privacy Requirements</w:t>
       </w:r>
-      <w:bookmarkEnd w:id="39"/>
+      <w:bookmarkEnd w:id="44"/>
     </w:p>
     <w:p>
       <w:pPr>
@@ -5676,7 +7107,6 @@
         <w:pStyle w:val="Heading4"/>
       </w:pPr>
       <w:r>
-        <w:lastRenderedPageBreak/>
         <w:t>Description and Priority</w:t>
       </w:r>
     </w:p>
@@ -5708,11 +7138,11 @@
       <w:pPr>
         <w:pStyle w:val="Heading3"/>
       </w:pPr>
-      <w:bookmarkStart w:id="40" w:name="_Toc478905672"/>
+      <w:bookmarkStart w:id="45" w:name="_Toc478942026"/>
       <w:r>
         <w:t>Availability Requirements</w:t>
       </w:r>
-      <w:bookmarkEnd w:id="40"/>
+      <w:bookmarkEnd w:id="45"/>
     </w:p>
     <w:p>
       <w:pPr>
@@ -5733,6 +7163,7 @@
         <w:pStyle w:val="Heading4"/>
       </w:pPr>
       <w:r>
+        <w:lastRenderedPageBreak/>
         <w:t>Description and Priority</w:t>
       </w:r>
     </w:p>
@@ -5780,7 +7211,7 @@
           <w:b/>
         </w:rPr>
       </w:pPr>
-      <w:bookmarkStart w:id="41" w:name="_Toc478905673"/>
+      <w:bookmarkStart w:id="46" w:name="_Toc478942027"/>
       <w:r>
         <w:t>Reliability</w:t>
       </w:r>
@@ -5793,7 +7224,7 @@
       <w:r>
         <w:t>Requirements</w:t>
       </w:r>
-      <w:bookmarkEnd w:id="41"/>
+      <w:bookmarkEnd w:id="46"/>
     </w:p>
     <w:p>
       <w:pPr>
@@ -5846,11 +7277,11 @@
       <w:pPr>
         <w:pStyle w:val="Heading3"/>
       </w:pPr>
-      <w:bookmarkStart w:id="42" w:name="_Toc478905674"/>
+      <w:bookmarkStart w:id="47" w:name="_Toc478942028"/>
       <w:r>
         <w:t>Physical Requirements</w:t>
       </w:r>
-      <w:bookmarkEnd w:id="42"/>
+      <w:bookmarkEnd w:id="47"/>
     </w:p>
     <w:p>
       <w:pPr>
@@ -5918,7 +7349,7 @@
           <w:b/>
         </w:rPr>
       </w:pPr>
-      <w:bookmarkStart w:id="43" w:name="_Toc478905675"/>
+      <w:bookmarkStart w:id="48" w:name="_Toc478942029"/>
       <w:r>
         <w:t>Maintainability</w:t>
       </w:r>
@@ -5931,7 +7362,7 @@
       <w:r>
         <w:t>Requirements</w:t>
       </w:r>
-      <w:bookmarkEnd w:id="43"/>
+      <w:bookmarkEnd w:id="48"/>
     </w:p>
     <w:p>
       <w:pPr>
@@ -5983,14 +7414,14 @@
       <w:pPr>
         <w:pStyle w:val="Heading3"/>
       </w:pPr>
-      <w:bookmarkStart w:id="44" w:name="_Toc478905676"/>
+      <w:bookmarkStart w:id="49" w:name="_Toc478942030"/>
       <w:r>
         <w:t xml:space="preserve">Compatibility </w:t>
       </w:r>
       <w:r>
         <w:t>Requirements</w:t>
       </w:r>
-      <w:bookmarkEnd w:id="44"/>
+      <w:bookmarkEnd w:id="49"/>
     </w:p>
     <w:p>
       <w:pPr>
@@ -6011,7 +7442,6 @@
         <w:pStyle w:val="Heading4"/>
       </w:pPr>
       <w:r>
-        <w:lastRenderedPageBreak/>
         <w:t>Description and Priority</w:t>
       </w:r>
     </w:p>
@@ -6163,6 +7593,92 @@
     </w:lvl>
   </w:abstractNum>
   <w:abstractNum w:abstractNumId="1">
+    <w:nsid w:val="2CCD7F2D"/>
+    <w:multiLevelType w:val="hybridMultilevel"/>
+    <w:tmpl w:val="57500D0E"/>
+    <w:lvl w:ilvl="0" w:tplc="0809000F">
+      <w:start w:val="1"/>
+      <w:numFmt w:val="decimal"/>
+      <w:lvlText w:val="%1."/>
+      <w:lvlJc w:val="left"/>
+      <w:pPr>
+        <w:ind w:left="720" w:hanging="360"/>
+      </w:pPr>
+    </w:lvl>
+    <w:lvl w:ilvl="1" w:tplc="08090019" w:tentative="1">
+      <w:start w:val="1"/>
+      <w:numFmt w:val="lowerLetter"/>
+      <w:lvlText w:val="%2."/>
+      <w:lvlJc w:val="left"/>
+      <w:pPr>
+        <w:ind w:left="1440" w:hanging="360"/>
+      </w:pPr>
+    </w:lvl>
+    <w:lvl w:ilvl="2" w:tplc="0809001B" w:tentative="1">
+      <w:start w:val="1"/>
+      <w:numFmt w:val="lowerRoman"/>
+      <w:lvlText w:val="%3."/>
+      <w:lvlJc w:val="right"/>
+      <w:pPr>
+        <w:ind w:left="2160" w:hanging="180"/>
+      </w:pPr>
+    </w:lvl>
+    <w:lvl w:ilvl="3" w:tplc="0809000F" w:tentative="1">
+      <w:start w:val="1"/>
+      <w:numFmt w:val="decimal"/>
+      <w:lvlText w:val="%4."/>
+      <w:lvlJc w:val="left"/>
+      <w:pPr>
+        <w:ind w:left="2880" w:hanging="360"/>
+      </w:pPr>
+    </w:lvl>
+    <w:lvl w:ilvl="4" w:tplc="08090019" w:tentative="1">
+      <w:start w:val="1"/>
+      <w:numFmt w:val="lowerLetter"/>
+      <w:lvlText w:val="%5."/>
+      <w:lvlJc w:val="left"/>
+      <w:pPr>
+        <w:ind w:left="3600" w:hanging="360"/>
+      </w:pPr>
+    </w:lvl>
+    <w:lvl w:ilvl="5" w:tplc="0809001B" w:tentative="1">
+      <w:start w:val="1"/>
+      <w:numFmt w:val="lowerRoman"/>
+      <w:lvlText w:val="%6."/>
+      <w:lvlJc w:val="right"/>
+      <w:pPr>
+        <w:ind w:left="4320" w:hanging="180"/>
+      </w:pPr>
+    </w:lvl>
+    <w:lvl w:ilvl="6" w:tplc="0809000F" w:tentative="1">
+      <w:start w:val="1"/>
+      <w:numFmt w:val="decimal"/>
+      <w:lvlText w:val="%7."/>
+      <w:lvlJc w:val="left"/>
+      <w:pPr>
+        <w:ind w:left="5040" w:hanging="360"/>
+      </w:pPr>
+    </w:lvl>
+    <w:lvl w:ilvl="7" w:tplc="08090019" w:tentative="1">
+      <w:start w:val="1"/>
+      <w:numFmt w:val="lowerLetter"/>
+      <w:lvlText w:val="%8."/>
+      <w:lvlJc w:val="left"/>
+      <w:pPr>
+        <w:ind w:left="5760" w:hanging="360"/>
+      </w:pPr>
+    </w:lvl>
+    <w:lvl w:ilvl="8" w:tplc="0809001B" w:tentative="1">
+      <w:start w:val="1"/>
+      <w:numFmt w:val="lowerRoman"/>
+      <w:lvlText w:val="%9."/>
+      <w:lvlJc w:val="right"/>
+      <w:pPr>
+        <w:ind w:left="6480" w:hanging="180"/>
+      </w:pPr>
+    </w:lvl>
+  </w:abstractNum>
+  <w:abstractNum w:abstractNumId="2">
     <w:nsid w:val="71C73964"/>
     <w:multiLevelType w:val="multilevel"/>
     <w:tmpl w:val="313E6432"/>
@@ -6304,10 +7820,13 @@
     </w:lvl>
   </w:abstractNum>
   <w:num w:numId="1">
-    <w:abstractNumId w:val="1"/>
+    <w:abstractNumId w:val="2"/>
   </w:num>
   <w:num w:numId="2">
     <w:abstractNumId w:val="0"/>
+  </w:num>
+  <w:num w:numId="3">
+    <w:abstractNumId w:val="1"/>
   </w:num>
 </w:numbering>
 </file>
@@ -7147,6 +8666,17 @@
       <w:color w:val="2E74B5" w:themeColor="accent1" w:themeShade="BF"/>
     </w:rPr>
   </w:style>
+  <w:style w:type="paragraph" w:styleId="ListParagraph">
+    <w:name w:val="List Paragraph"/>
+    <w:basedOn w:val="Normal"/>
+    <w:uiPriority w:val="34"/>
+    <w:qFormat/>
+    <w:rsid w:val="00784E31"/>
+    <w:pPr>
+      <w:ind w:left="720"/>
+      <w:contextualSpacing/>
+    </w:pPr>
+  </w:style>
 </w:styles>
 </file>
 
@@ -7416,7 +8946,7 @@
 </file>
 
 <file path=customXml/itemProps1.xml><?xml version="1.0" encoding="utf-8"?>
-<ds:datastoreItem xmlns:ds="http://schemas.openxmlformats.org/officeDocument/2006/customXml" ds:itemID="{8051A581-671B-F94A-86A1-1A54DE28C922}">
+<ds:datastoreItem xmlns:ds="http://schemas.openxmlformats.org/officeDocument/2006/customXml" ds:itemID="{40E1BAD4-7D75-0D4C-9886-938311E9D4ED}">
   <ds:schemaRefs>
     <ds:schemaRef ds:uri="http://schemas.openxmlformats.org/officeDocument/2006/bibliography"/>
   </ds:schemaRefs>

--- a/CA 2 Usability Design.docx
+++ b/CA 2 Usability Design.docx
@@ -269,12 +269,7 @@
             <w:pStyle w:val="TOCHeading"/>
           </w:pPr>
           <w:r>
-            <w:t>Table o</w:t>
-          </w:r>
-          <w:bookmarkStart w:id="0" w:name="_GoBack"/>
-          <w:bookmarkEnd w:id="0"/>
-          <w:r>
-            <w:t>f Contents</w:t>
+            <w:t>Table of Contents</w:t>
           </w:r>
         </w:p>
         <w:p>
@@ -310,7 +305,7 @@
             </w:rPr>
             <w:fldChar w:fldCharType="separate"/>
           </w:r>
-          <w:hyperlink w:anchor="_Toc478941983" w:history="1">
+          <w:hyperlink w:anchor="_Toc478992748" w:history="1">
             <w:r>
               <w:rPr>
                 <w:rStyle w:val="Hyperlink"/>
@@ -357,7 +352,7 @@
                 <w:noProof/>
                 <w:webHidden/>
               </w:rPr>
-              <w:instrText xml:space="preserve"> PAGEREF _Toc478941983 \h </w:instrText>
+              <w:instrText xml:space="preserve"> PAGEREF _Toc478992748 \h </w:instrText>
             </w:r>
             <w:r>
               <w:rPr>
@@ -377,7 +372,7 @@
                 <w:noProof/>
                 <w:webHidden/>
               </w:rPr>
-              <w:t>2</w:t>
+              <w:t>3</w:t>
             </w:r>
             <w:r>
               <w:rPr>
@@ -406,7 +401,7 @@
               <w:lang w:eastAsia="en-GB"/>
             </w:rPr>
           </w:pPr>
-          <w:hyperlink w:anchor="_Toc478941984" w:history="1">
+          <w:hyperlink w:anchor="_Toc478992749" w:history="1">
             <w:r>
               <w:rPr>
                 <w:rStyle w:val="Hyperlink"/>
@@ -453,7 +448,7 @@
                 <w:noProof/>
                 <w:webHidden/>
               </w:rPr>
-              <w:instrText xml:space="preserve"> PAGEREF _Toc478941984 \h </w:instrText>
+              <w:instrText xml:space="preserve"> PAGEREF _Toc478992749 \h </w:instrText>
             </w:r>
             <w:r>
               <w:rPr>
@@ -500,12 +495,85 @@
               <w:lang w:eastAsia="en-GB"/>
             </w:rPr>
           </w:pPr>
-          <w:hyperlink w:anchor="_Toc478941985" w:history="1">
+          <w:hyperlink w:anchor="_Toc478992750" w:history="1">
             <w:r>
               <w:rPr>
                 <w:rStyle w:val="Hyperlink"/>
                 <w:noProof/>
               </w:rPr>
+              <w:t>Primary</w:t>
+            </w:r>
+            <w:r>
+              <w:rPr>
+                <w:noProof/>
+                <w:webHidden/>
+              </w:rPr>
+              <w:tab/>
+            </w:r>
+            <w:r>
+              <w:rPr>
+                <w:noProof/>
+                <w:webHidden/>
+              </w:rPr>
+              <w:fldChar w:fldCharType="begin"/>
+            </w:r>
+            <w:r>
+              <w:rPr>
+                <w:noProof/>
+                <w:webHidden/>
+              </w:rPr>
+              <w:instrText xml:space="preserve"> PAGEREF _Toc478992750 \h </w:instrText>
+            </w:r>
+            <w:r>
+              <w:rPr>
+                <w:noProof/>
+                <w:webHidden/>
+              </w:rPr>
+            </w:r>
+            <w:r>
+              <w:rPr>
+                <w:noProof/>
+                <w:webHidden/>
+              </w:rPr>
+              <w:fldChar w:fldCharType="separate"/>
+            </w:r>
+            <w:r>
+              <w:rPr>
+                <w:noProof/>
+                <w:webHidden/>
+              </w:rPr>
+              <w:t>3</w:t>
+            </w:r>
+            <w:r>
+              <w:rPr>
+                <w:noProof/>
+                <w:webHidden/>
+              </w:rPr>
+              <w:fldChar w:fldCharType="end"/>
+            </w:r>
+          </w:hyperlink>
+        </w:p>
+        <w:p>
+          <w:pPr>
+            <w:pStyle w:val="TOC3"/>
+            <w:tabs>
+              <w:tab w:val="right" w:pos="9010"/>
+            </w:tabs>
+            <w:rPr>
+              <w:rFonts w:eastAsiaTheme="minorEastAsia"/>
+              <w:smallCaps w:val="0"/>
+              <w:noProof/>
+              <w:sz w:val="24"/>
+              <w:szCs w:val="24"/>
+              <w:lang w:eastAsia="en-GB"/>
+            </w:rPr>
+          </w:pPr>
+          <w:hyperlink w:anchor="_Toc478992751" w:history="1">
+            <w:r>
+              <w:rPr>
+                <w:rStyle w:val="Hyperlink"/>
+                <w:noProof/>
+              </w:rPr>
               <w:t>Users/Clients/Fitness Enthusiasts</w:t>
             </w:r>
             <w:r>
@@ -527,7 +595,7 @@
                 <w:noProof/>
                 <w:webHidden/>
               </w:rPr>
-              <w:instrText xml:space="preserve"> PAGEREF _Toc478941985 \h </w:instrText>
+              <w:instrText xml:space="preserve"> PAGEREF _Toc478992751 \h </w:instrText>
             </w:r>
             <w:r>
               <w:rPr>
@@ -548,6 +616,298 @@
                 <w:webHidden/>
               </w:rPr>
               <w:t>3</w:t>
+            </w:r>
+            <w:r>
+              <w:rPr>
+                <w:noProof/>
+                <w:webHidden/>
+              </w:rPr>
+              <w:fldChar w:fldCharType="end"/>
+            </w:r>
+          </w:hyperlink>
+        </w:p>
+        <w:p>
+          <w:pPr>
+            <w:pStyle w:val="TOC3"/>
+            <w:tabs>
+              <w:tab w:val="right" w:pos="9010"/>
+            </w:tabs>
+            <w:rPr>
+              <w:rFonts w:eastAsiaTheme="minorEastAsia"/>
+              <w:smallCaps w:val="0"/>
+              <w:noProof/>
+              <w:sz w:val="24"/>
+              <w:szCs w:val="24"/>
+              <w:lang w:eastAsia="en-GB"/>
+            </w:rPr>
+          </w:pPr>
+          <w:hyperlink w:anchor="_Toc478992752" w:history="1">
+            <w:r>
+              <w:rPr>
+                <w:rStyle w:val="Hyperlink"/>
+                <w:noProof/>
+              </w:rPr>
+              <w:t>Admin/Owner/ Sponsors</w:t>
+            </w:r>
+            <w:r>
+              <w:rPr>
+                <w:noProof/>
+                <w:webHidden/>
+              </w:rPr>
+              <w:tab/>
+            </w:r>
+            <w:r>
+              <w:rPr>
+                <w:noProof/>
+                <w:webHidden/>
+              </w:rPr>
+              <w:fldChar w:fldCharType="begin"/>
+            </w:r>
+            <w:r>
+              <w:rPr>
+                <w:noProof/>
+                <w:webHidden/>
+              </w:rPr>
+              <w:instrText xml:space="preserve"> PAGEREF _Toc478992752 \h </w:instrText>
+            </w:r>
+            <w:r>
+              <w:rPr>
+                <w:noProof/>
+                <w:webHidden/>
+              </w:rPr>
+            </w:r>
+            <w:r>
+              <w:rPr>
+                <w:noProof/>
+                <w:webHidden/>
+              </w:rPr>
+              <w:fldChar w:fldCharType="separate"/>
+            </w:r>
+            <w:r>
+              <w:rPr>
+                <w:noProof/>
+                <w:webHidden/>
+              </w:rPr>
+              <w:t>3</w:t>
+            </w:r>
+            <w:r>
+              <w:rPr>
+                <w:noProof/>
+                <w:webHidden/>
+              </w:rPr>
+              <w:fldChar w:fldCharType="end"/>
+            </w:r>
+          </w:hyperlink>
+        </w:p>
+        <w:p>
+          <w:pPr>
+            <w:pStyle w:val="TOC3"/>
+            <w:tabs>
+              <w:tab w:val="right" w:pos="9010"/>
+            </w:tabs>
+            <w:rPr>
+              <w:rFonts w:eastAsiaTheme="minorEastAsia"/>
+              <w:smallCaps w:val="0"/>
+              <w:noProof/>
+              <w:sz w:val="24"/>
+              <w:szCs w:val="24"/>
+              <w:lang w:eastAsia="en-GB"/>
+            </w:rPr>
+          </w:pPr>
+          <w:hyperlink w:anchor="_Toc478992753" w:history="1">
+            <w:r>
+              <w:rPr>
+                <w:rStyle w:val="Hyperlink"/>
+                <w:noProof/>
+              </w:rPr>
+              <w:t>Developers/Support Team</w:t>
+            </w:r>
+            <w:r>
+              <w:rPr>
+                <w:noProof/>
+                <w:webHidden/>
+              </w:rPr>
+              <w:tab/>
+            </w:r>
+            <w:r>
+              <w:rPr>
+                <w:noProof/>
+                <w:webHidden/>
+              </w:rPr>
+              <w:fldChar w:fldCharType="begin"/>
+            </w:r>
+            <w:r>
+              <w:rPr>
+                <w:noProof/>
+                <w:webHidden/>
+              </w:rPr>
+              <w:instrText xml:space="preserve"> PAGEREF _Toc478992753 \h </w:instrText>
+            </w:r>
+            <w:r>
+              <w:rPr>
+                <w:noProof/>
+                <w:webHidden/>
+              </w:rPr>
+            </w:r>
+            <w:r>
+              <w:rPr>
+                <w:noProof/>
+                <w:webHidden/>
+              </w:rPr>
+              <w:fldChar w:fldCharType="separate"/>
+            </w:r>
+            <w:r>
+              <w:rPr>
+                <w:noProof/>
+                <w:webHidden/>
+              </w:rPr>
+              <w:t>3</w:t>
+            </w:r>
+            <w:r>
+              <w:rPr>
+                <w:noProof/>
+                <w:webHidden/>
+              </w:rPr>
+              <w:fldChar w:fldCharType="end"/>
+            </w:r>
+          </w:hyperlink>
+        </w:p>
+        <w:p>
+          <w:pPr>
+            <w:pStyle w:val="TOC3"/>
+            <w:tabs>
+              <w:tab w:val="right" w:pos="9010"/>
+            </w:tabs>
+            <w:rPr>
+              <w:rFonts w:eastAsiaTheme="minorEastAsia"/>
+              <w:smallCaps w:val="0"/>
+              <w:noProof/>
+              <w:sz w:val="24"/>
+              <w:szCs w:val="24"/>
+              <w:lang w:eastAsia="en-GB"/>
+            </w:rPr>
+          </w:pPr>
+          <w:hyperlink w:anchor="_Toc478992754" w:history="1">
+            <w:r>
+              <w:rPr>
+                <w:rStyle w:val="Hyperlink"/>
+                <w:noProof/>
+              </w:rPr>
+              <w:t>Marketing Team</w:t>
+            </w:r>
+            <w:r>
+              <w:rPr>
+                <w:noProof/>
+                <w:webHidden/>
+              </w:rPr>
+              <w:tab/>
+            </w:r>
+            <w:r>
+              <w:rPr>
+                <w:noProof/>
+                <w:webHidden/>
+              </w:rPr>
+              <w:fldChar w:fldCharType="begin"/>
+            </w:r>
+            <w:r>
+              <w:rPr>
+                <w:noProof/>
+                <w:webHidden/>
+              </w:rPr>
+              <w:instrText xml:space="preserve"> PAGEREF _Toc478992754 \h </w:instrText>
+            </w:r>
+            <w:r>
+              <w:rPr>
+                <w:noProof/>
+                <w:webHidden/>
+              </w:rPr>
+            </w:r>
+            <w:r>
+              <w:rPr>
+                <w:noProof/>
+                <w:webHidden/>
+              </w:rPr>
+              <w:fldChar w:fldCharType="separate"/>
+            </w:r>
+            <w:r>
+              <w:rPr>
+                <w:noProof/>
+                <w:webHidden/>
+              </w:rPr>
+              <w:t>4</w:t>
+            </w:r>
+            <w:r>
+              <w:rPr>
+                <w:noProof/>
+                <w:webHidden/>
+              </w:rPr>
+              <w:fldChar w:fldCharType="end"/>
+            </w:r>
+          </w:hyperlink>
+        </w:p>
+        <w:p>
+          <w:pPr>
+            <w:pStyle w:val="TOC3"/>
+            <w:tabs>
+              <w:tab w:val="right" w:pos="9010"/>
+            </w:tabs>
+            <w:rPr>
+              <w:rFonts w:eastAsiaTheme="minorEastAsia"/>
+              <w:smallCaps w:val="0"/>
+              <w:noProof/>
+              <w:sz w:val="24"/>
+              <w:szCs w:val="24"/>
+              <w:lang w:eastAsia="en-GB"/>
+            </w:rPr>
+          </w:pPr>
+          <w:hyperlink w:anchor="_Toc478992755" w:history="1">
+            <w:r>
+              <w:rPr>
+                <w:rStyle w:val="Hyperlink"/>
+                <w:noProof/>
+              </w:rPr>
+              <w:t>Content Writers and Moderators</w:t>
+            </w:r>
+            <w:r>
+              <w:rPr>
+                <w:noProof/>
+                <w:webHidden/>
+              </w:rPr>
+              <w:tab/>
+            </w:r>
+            <w:r>
+              <w:rPr>
+                <w:noProof/>
+                <w:webHidden/>
+              </w:rPr>
+              <w:fldChar w:fldCharType="begin"/>
+            </w:r>
+            <w:r>
+              <w:rPr>
+                <w:noProof/>
+                <w:webHidden/>
+              </w:rPr>
+              <w:instrText xml:space="preserve"> PAGEREF _Toc478992755 \h </w:instrText>
+            </w:r>
+            <w:r>
+              <w:rPr>
+                <w:noProof/>
+                <w:webHidden/>
+              </w:rPr>
+            </w:r>
+            <w:r>
+              <w:rPr>
+                <w:noProof/>
+                <w:webHidden/>
+              </w:rPr>
+              <w:fldChar w:fldCharType="separate"/>
+            </w:r>
+            <w:r>
+              <w:rPr>
+                <w:noProof/>
+                <w:webHidden/>
+              </w:rPr>
+              <w:t>4</w:t>
             </w:r>
             <w:r>
               <w:rPr>
@@ -574,13 +934,13 @@
               <w:lang w:eastAsia="en-GB"/>
             </w:rPr>
           </w:pPr>
-          <w:hyperlink w:anchor="_Toc478941986" w:history="1">
+          <w:hyperlink w:anchor="_Toc478992756" w:history="1">
             <w:r>
               <w:rPr>
                 <w:rStyle w:val="Hyperlink"/>
                 <w:noProof/>
               </w:rPr>
-              <w:t>Admin/Owner/ Sponsors</w:t>
+              <w:t>Secondary</w:t>
             </w:r>
             <w:r>
               <w:rPr>
@@ -601,7 +961,7 @@
                 <w:noProof/>
                 <w:webHidden/>
               </w:rPr>
-              <w:instrText xml:space="preserve"> PAGEREF _Toc478941986 \h </w:instrText>
+              <w:instrText xml:space="preserve"> PAGEREF _Toc478992756 \h </w:instrText>
             </w:r>
             <w:r>
               <w:rPr>
@@ -621,7 +981,299 @@
                 <w:noProof/>
                 <w:webHidden/>
               </w:rPr>
-              <w:t>3</w:t>
+              <w:t>4</w:t>
+            </w:r>
+            <w:r>
+              <w:rPr>
+                <w:noProof/>
+                <w:webHidden/>
+              </w:rPr>
+              <w:fldChar w:fldCharType="end"/>
+            </w:r>
+          </w:hyperlink>
+        </w:p>
+        <w:p>
+          <w:pPr>
+            <w:pStyle w:val="TOC3"/>
+            <w:tabs>
+              <w:tab w:val="right" w:pos="9010"/>
+            </w:tabs>
+            <w:rPr>
+              <w:rFonts w:eastAsiaTheme="minorEastAsia"/>
+              <w:smallCaps w:val="0"/>
+              <w:noProof/>
+              <w:sz w:val="24"/>
+              <w:szCs w:val="24"/>
+              <w:lang w:eastAsia="en-GB"/>
+            </w:rPr>
+          </w:pPr>
+          <w:hyperlink w:anchor="_Toc478992757" w:history="1">
+            <w:r>
+              <w:rPr>
+                <w:rStyle w:val="Hyperlink"/>
+                <w:noProof/>
+              </w:rPr>
+              <w:t>Fitness Athletes/Models</w:t>
+            </w:r>
+            <w:r>
+              <w:rPr>
+                <w:noProof/>
+                <w:webHidden/>
+              </w:rPr>
+              <w:tab/>
+            </w:r>
+            <w:r>
+              <w:rPr>
+                <w:noProof/>
+                <w:webHidden/>
+              </w:rPr>
+              <w:fldChar w:fldCharType="begin"/>
+            </w:r>
+            <w:r>
+              <w:rPr>
+                <w:noProof/>
+                <w:webHidden/>
+              </w:rPr>
+              <w:instrText xml:space="preserve"> PAGEREF _Toc478992757 \h </w:instrText>
+            </w:r>
+            <w:r>
+              <w:rPr>
+                <w:noProof/>
+                <w:webHidden/>
+              </w:rPr>
+            </w:r>
+            <w:r>
+              <w:rPr>
+                <w:noProof/>
+                <w:webHidden/>
+              </w:rPr>
+              <w:fldChar w:fldCharType="separate"/>
+            </w:r>
+            <w:r>
+              <w:rPr>
+                <w:noProof/>
+                <w:webHidden/>
+              </w:rPr>
+              <w:t>4</w:t>
+            </w:r>
+            <w:r>
+              <w:rPr>
+                <w:noProof/>
+                <w:webHidden/>
+              </w:rPr>
+              <w:fldChar w:fldCharType="end"/>
+            </w:r>
+          </w:hyperlink>
+        </w:p>
+        <w:p>
+          <w:pPr>
+            <w:pStyle w:val="TOC3"/>
+            <w:tabs>
+              <w:tab w:val="right" w:pos="9010"/>
+            </w:tabs>
+            <w:rPr>
+              <w:rFonts w:eastAsiaTheme="minorEastAsia"/>
+              <w:smallCaps w:val="0"/>
+              <w:noProof/>
+              <w:sz w:val="24"/>
+              <w:szCs w:val="24"/>
+              <w:lang w:eastAsia="en-GB"/>
+            </w:rPr>
+          </w:pPr>
+          <w:hyperlink w:anchor="_Toc478992758" w:history="1">
+            <w:r>
+              <w:rPr>
+                <w:rStyle w:val="Hyperlink"/>
+                <w:noProof/>
+              </w:rPr>
+              <w:t>Nutritionists</w:t>
+            </w:r>
+            <w:r>
+              <w:rPr>
+                <w:noProof/>
+                <w:webHidden/>
+              </w:rPr>
+              <w:tab/>
+            </w:r>
+            <w:r>
+              <w:rPr>
+                <w:noProof/>
+                <w:webHidden/>
+              </w:rPr>
+              <w:fldChar w:fldCharType="begin"/>
+            </w:r>
+            <w:r>
+              <w:rPr>
+                <w:noProof/>
+                <w:webHidden/>
+              </w:rPr>
+              <w:instrText xml:space="preserve"> PAGEREF _Toc478992758 \h </w:instrText>
+            </w:r>
+            <w:r>
+              <w:rPr>
+                <w:noProof/>
+                <w:webHidden/>
+              </w:rPr>
+            </w:r>
+            <w:r>
+              <w:rPr>
+                <w:noProof/>
+                <w:webHidden/>
+              </w:rPr>
+              <w:fldChar w:fldCharType="separate"/>
+            </w:r>
+            <w:r>
+              <w:rPr>
+                <w:noProof/>
+                <w:webHidden/>
+              </w:rPr>
+              <w:t>4</w:t>
+            </w:r>
+            <w:r>
+              <w:rPr>
+                <w:noProof/>
+                <w:webHidden/>
+              </w:rPr>
+              <w:fldChar w:fldCharType="end"/>
+            </w:r>
+          </w:hyperlink>
+        </w:p>
+        <w:p>
+          <w:pPr>
+            <w:pStyle w:val="TOC3"/>
+            <w:tabs>
+              <w:tab w:val="right" w:pos="9010"/>
+            </w:tabs>
+            <w:rPr>
+              <w:rFonts w:eastAsiaTheme="minorEastAsia"/>
+              <w:smallCaps w:val="0"/>
+              <w:noProof/>
+              <w:sz w:val="24"/>
+              <w:szCs w:val="24"/>
+              <w:lang w:eastAsia="en-GB"/>
+            </w:rPr>
+          </w:pPr>
+          <w:hyperlink w:anchor="_Toc478992759" w:history="1">
+            <w:r>
+              <w:rPr>
+                <w:rStyle w:val="Hyperlink"/>
+                <w:noProof/>
+              </w:rPr>
+              <w:t>Body Builders</w:t>
+            </w:r>
+            <w:r>
+              <w:rPr>
+                <w:noProof/>
+                <w:webHidden/>
+              </w:rPr>
+              <w:tab/>
+            </w:r>
+            <w:r>
+              <w:rPr>
+                <w:noProof/>
+                <w:webHidden/>
+              </w:rPr>
+              <w:fldChar w:fldCharType="begin"/>
+            </w:r>
+            <w:r>
+              <w:rPr>
+                <w:noProof/>
+                <w:webHidden/>
+              </w:rPr>
+              <w:instrText xml:space="preserve"> PAGEREF _Toc478992759 \h </w:instrText>
+            </w:r>
+            <w:r>
+              <w:rPr>
+                <w:noProof/>
+                <w:webHidden/>
+              </w:rPr>
+            </w:r>
+            <w:r>
+              <w:rPr>
+                <w:noProof/>
+                <w:webHidden/>
+              </w:rPr>
+              <w:fldChar w:fldCharType="separate"/>
+            </w:r>
+            <w:r>
+              <w:rPr>
+                <w:noProof/>
+                <w:webHidden/>
+              </w:rPr>
+              <w:t>4</w:t>
+            </w:r>
+            <w:r>
+              <w:rPr>
+                <w:noProof/>
+                <w:webHidden/>
+              </w:rPr>
+              <w:fldChar w:fldCharType="end"/>
+            </w:r>
+          </w:hyperlink>
+        </w:p>
+        <w:p>
+          <w:pPr>
+            <w:pStyle w:val="TOC3"/>
+            <w:tabs>
+              <w:tab w:val="right" w:pos="9010"/>
+            </w:tabs>
+            <w:rPr>
+              <w:rFonts w:eastAsiaTheme="minorEastAsia"/>
+              <w:smallCaps w:val="0"/>
+              <w:noProof/>
+              <w:sz w:val="24"/>
+              <w:szCs w:val="24"/>
+              <w:lang w:eastAsia="en-GB"/>
+            </w:rPr>
+          </w:pPr>
+          <w:hyperlink w:anchor="_Toc478992760" w:history="1">
+            <w:r>
+              <w:rPr>
+                <w:rStyle w:val="Hyperlink"/>
+                <w:noProof/>
+              </w:rPr>
+              <w:t>Doctors</w:t>
+            </w:r>
+            <w:r>
+              <w:rPr>
+                <w:noProof/>
+                <w:webHidden/>
+              </w:rPr>
+              <w:tab/>
+            </w:r>
+            <w:r>
+              <w:rPr>
+                <w:noProof/>
+                <w:webHidden/>
+              </w:rPr>
+              <w:fldChar w:fldCharType="begin"/>
+            </w:r>
+            <w:r>
+              <w:rPr>
+                <w:noProof/>
+                <w:webHidden/>
+              </w:rPr>
+              <w:instrText xml:space="preserve"> PAGEREF _Toc478992760 \h </w:instrText>
+            </w:r>
+            <w:r>
+              <w:rPr>
+                <w:noProof/>
+                <w:webHidden/>
+              </w:rPr>
+            </w:r>
+            <w:r>
+              <w:rPr>
+                <w:noProof/>
+                <w:webHidden/>
+              </w:rPr>
+              <w:fldChar w:fldCharType="separate"/>
+            </w:r>
+            <w:r>
+              <w:rPr>
+                <w:noProof/>
+                <w:webHidden/>
+              </w:rPr>
+              <w:t>4</w:t>
             </w:r>
             <w:r>
               <w:rPr>
@@ -648,13 +1300,13 @@
               <w:lang w:eastAsia="en-GB"/>
             </w:rPr>
           </w:pPr>
-          <w:hyperlink w:anchor="_Toc478941987" w:history="1">
+          <w:hyperlink w:anchor="_Toc478992761" w:history="1">
             <w:r>
               <w:rPr>
                 <w:rStyle w:val="Hyperlink"/>
                 <w:noProof/>
               </w:rPr>
-              <w:t>Developers/Support Team</w:t>
+              <w:t>Tertiary</w:t>
             </w:r>
             <w:r>
               <w:rPr>
@@ -675,7 +1327,7 @@
                 <w:noProof/>
                 <w:webHidden/>
               </w:rPr>
-              <w:instrText xml:space="preserve"> PAGEREF _Toc478941987 \h </w:instrText>
+              <w:instrText xml:space="preserve"> PAGEREF _Toc478992761 \h </w:instrText>
             </w:r>
             <w:r>
               <w:rPr>
@@ -695,7 +1347,7 @@
                 <w:noProof/>
                 <w:webHidden/>
               </w:rPr>
-              <w:t>3</w:t>
+              <w:t>4</w:t>
             </w:r>
             <w:r>
               <w:rPr>
@@ -708,13 +1360,12 @@
         </w:p>
         <w:p>
           <w:pPr>
-            <w:pStyle w:val="TOC2"/>
+            <w:pStyle w:val="TOC3"/>
             <w:tabs>
               <w:tab w:val="right" w:pos="9010"/>
             </w:tabs>
             <w:rPr>
               <w:rFonts w:eastAsiaTheme="minorEastAsia"/>
-              <w:b w:val="0"/>
               <w:smallCaps w:val="0"/>
               <w:noProof/>
               <w:sz w:val="24"/>
@@ -722,13 +1373,13 @@
               <w:lang w:eastAsia="en-GB"/>
             </w:rPr>
           </w:pPr>
-          <w:hyperlink w:anchor="_Toc478941988" w:history="1">
+          <w:hyperlink w:anchor="_Toc478992762" w:history="1">
             <w:r>
               <w:rPr>
                 <w:rStyle w:val="Hyperlink"/>
                 <w:noProof/>
               </w:rPr>
-              <w:t>Fitness Athletes/Models</w:t>
+              <w:t>Advertisers and Affiliates</w:t>
             </w:r>
             <w:r>
               <w:rPr>
@@ -749,7 +1400,7 @@
                 <w:noProof/>
                 <w:webHidden/>
               </w:rPr>
-              <w:instrText xml:space="preserve"> PAGEREF _Toc478941988 \h </w:instrText>
+              <w:instrText xml:space="preserve"> PAGEREF _Toc478992762 \h </w:instrText>
             </w:r>
             <w:r>
               <w:rPr>
@@ -769,7 +1420,7 @@
                 <w:noProof/>
                 <w:webHidden/>
               </w:rPr>
-              <w:t>3</w:t>
+              <w:t>4</w:t>
             </w:r>
             <w:r>
               <w:rPr>
@@ -782,13 +1433,12 @@
         </w:p>
         <w:p>
           <w:pPr>
-            <w:pStyle w:val="TOC2"/>
+            <w:pStyle w:val="TOC3"/>
             <w:tabs>
               <w:tab w:val="right" w:pos="9010"/>
             </w:tabs>
             <w:rPr>
               <w:rFonts w:eastAsiaTheme="minorEastAsia"/>
-              <w:b w:val="0"/>
               <w:smallCaps w:val="0"/>
               <w:noProof/>
               <w:sz w:val="24"/>
@@ -796,13 +1446,13 @@
               <w:lang w:eastAsia="en-GB"/>
             </w:rPr>
           </w:pPr>
-          <w:hyperlink w:anchor="_Toc478941989" w:history="1">
+          <w:hyperlink w:anchor="_Toc478992763" w:history="1">
             <w:r>
               <w:rPr>
                 <w:rStyle w:val="Hyperlink"/>
                 <w:noProof/>
               </w:rPr>
-              <w:t>Advertisers and Affiliates</w:t>
+              <w:t>Sports Complex/Gym Owners/Managers</w:t>
             </w:r>
             <w:r>
               <w:rPr>
@@ -823,7 +1473,7 @@
                 <w:noProof/>
                 <w:webHidden/>
               </w:rPr>
-              <w:instrText xml:space="preserve"> PAGEREF _Toc478941989 \h </w:instrText>
+              <w:instrText xml:space="preserve"> PAGEREF _Toc478992763 \h </w:instrText>
             </w:r>
             <w:r>
               <w:rPr>
@@ -843,7 +1493,7 @@
                 <w:noProof/>
                 <w:webHidden/>
               </w:rPr>
-              <w:t>3</w:t>
+              <w:t>4</w:t>
             </w:r>
             <w:r>
               <w:rPr>
@@ -856,13 +1506,12 @@
         </w:p>
         <w:p>
           <w:pPr>
-            <w:pStyle w:val="TOC2"/>
+            <w:pStyle w:val="TOC3"/>
             <w:tabs>
               <w:tab w:val="right" w:pos="9010"/>
             </w:tabs>
             <w:rPr>
               <w:rFonts w:eastAsiaTheme="minorEastAsia"/>
-              <w:b w:val="0"/>
               <w:smallCaps w:val="0"/>
               <w:noProof/>
               <w:sz w:val="24"/>
@@ -870,13 +1519,13 @@
               <w:lang w:eastAsia="en-GB"/>
             </w:rPr>
           </w:pPr>
-          <w:hyperlink w:anchor="_Toc478941990" w:history="1">
+          <w:hyperlink w:anchor="_Toc478992764" w:history="1">
             <w:r>
               <w:rPr>
                 <w:rStyle w:val="Hyperlink"/>
                 <w:noProof/>
               </w:rPr>
-              <w:t>Sports Complex/Gym Owners/Managers</w:t>
+              <w:t>Product Resellers/Retailers</w:t>
             </w:r>
             <w:r>
               <w:rPr>
@@ -897,7 +1546,7 @@
                 <w:noProof/>
                 <w:webHidden/>
               </w:rPr>
-              <w:instrText xml:space="preserve"> PAGEREF _Toc478941990 \h </w:instrText>
+              <w:instrText xml:space="preserve"> PAGEREF _Toc478992764 \h </w:instrText>
             </w:r>
             <w:r>
               <w:rPr>
@@ -917,451 +1566,7 @@
                 <w:noProof/>
                 <w:webHidden/>
               </w:rPr>
-              <w:t>3</w:t>
-            </w:r>
-            <w:r>
-              <w:rPr>
-                <w:noProof/>
-                <w:webHidden/>
-              </w:rPr>
-              <w:fldChar w:fldCharType="end"/>
-            </w:r>
-          </w:hyperlink>
-        </w:p>
-        <w:p>
-          <w:pPr>
-            <w:pStyle w:val="TOC2"/>
-            <w:tabs>
-              <w:tab w:val="right" w:pos="9010"/>
-            </w:tabs>
-            <w:rPr>
-              <w:rFonts w:eastAsiaTheme="minorEastAsia"/>
-              <w:b w:val="0"/>
-              <w:smallCaps w:val="0"/>
-              <w:noProof/>
-              <w:sz w:val="24"/>
-              <w:szCs w:val="24"/>
-              <w:lang w:eastAsia="en-GB"/>
-            </w:rPr>
-          </w:pPr>
-          <w:hyperlink w:anchor="_Toc478941991" w:history="1">
-            <w:r>
-              <w:rPr>
-                <w:rStyle w:val="Hyperlink"/>
-                <w:noProof/>
-              </w:rPr>
-              <w:t>Nutritionists</w:t>
-            </w:r>
-            <w:r>
-              <w:rPr>
-                <w:noProof/>
-                <w:webHidden/>
-              </w:rPr>
-              <w:tab/>
-            </w:r>
-            <w:r>
-              <w:rPr>
-                <w:noProof/>
-                <w:webHidden/>
-              </w:rPr>
-              <w:fldChar w:fldCharType="begin"/>
-            </w:r>
-            <w:r>
-              <w:rPr>
-                <w:noProof/>
-                <w:webHidden/>
-              </w:rPr>
-              <w:instrText xml:space="preserve"> PAGEREF _Toc478941991 \h </w:instrText>
-            </w:r>
-            <w:r>
-              <w:rPr>
-                <w:noProof/>
-                <w:webHidden/>
-              </w:rPr>
-            </w:r>
-            <w:r>
-              <w:rPr>
-                <w:noProof/>
-                <w:webHidden/>
-              </w:rPr>
-              <w:fldChar w:fldCharType="separate"/>
-            </w:r>
-            <w:r>
-              <w:rPr>
-                <w:noProof/>
-                <w:webHidden/>
-              </w:rPr>
-              <w:t>4</w:t>
-            </w:r>
-            <w:r>
-              <w:rPr>
-                <w:noProof/>
-                <w:webHidden/>
-              </w:rPr>
-              <w:fldChar w:fldCharType="end"/>
-            </w:r>
-          </w:hyperlink>
-        </w:p>
-        <w:p>
-          <w:pPr>
-            <w:pStyle w:val="TOC2"/>
-            <w:tabs>
-              <w:tab w:val="right" w:pos="9010"/>
-            </w:tabs>
-            <w:rPr>
-              <w:rFonts w:eastAsiaTheme="minorEastAsia"/>
-              <w:b w:val="0"/>
-              <w:smallCaps w:val="0"/>
-              <w:noProof/>
-              <w:sz w:val="24"/>
-              <w:szCs w:val="24"/>
-              <w:lang w:eastAsia="en-GB"/>
-            </w:rPr>
-          </w:pPr>
-          <w:hyperlink w:anchor="_Toc478941992" w:history="1">
-            <w:r>
-              <w:rPr>
-                <w:rStyle w:val="Hyperlink"/>
-                <w:noProof/>
-              </w:rPr>
-              <w:t>Body Builders</w:t>
-            </w:r>
-            <w:r>
-              <w:rPr>
-                <w:noProof/>
-                <w:webHidden/>
-              </w:rPr>
-              <w:tab/>
-            </w:r>
-            <w:r>
-              <w:rPr>
-                <w:noProof/>
-                <w:webHidden/>
-              </w:rPr>
-              <w:fldChar w:fldCharType="begin"/>
-            </w:r>
-            <w:r>
-              <w:rPr>
-                <w:noProof/>
-                <w:webHidden/>
-              </w:rPr>
-              <w:instrText xml:space="preserve"> PAGEREF _Toc478941992 \h </w:instrText>
-            </w:r>
-            <w:r>
-              <w:rPr>
-                <w:noProof/>
-                <w:webHidden/>
-              </w:rPr>
-            </w:r>
-            <w:r>
-              <w:rPr>
-                <w:noProof/>
-                <w:webHidden/>
-              </w:rPr>
-              <w:fldChar w:fldCharType="separate"/>
-            </w:r>
-            <w:r>
-              <w:rPr>
-                <w:noProof/>
-                <w:webHidden/>
-              </w:rPr>
-              <w:t>4</w:t>
-            </w:r>
-            <w:r>
-              <w:rPr>
-                <w:noProof/>
-                <w:webHidden/>
-              </w:rPr>
-              <w:fldChar w:fldCharType="end"/>
-            </w:r>
-          </w:hyperlink>
-        </w:p>
-        <w:p>
-          <w:pPr>
-            <w:pStyle w:val="TOC2"/>
-            <w:tabs>
-              <w:tab w:val="right" w:pos="9010"/>
-            </w:tabs>
-            <w:rPr>
-              <w:rFonts w:eastAsiaTheme="minorEastAsia"/>
-              <w:b w:val="0"/>
-              <w:smallCaps w:val="0"/>
-              <w:noProof/>
-              <w:sz w:val="24"/>
-              <w:szCs w:val="24"/>
-              <w:lang w:eastAsia="en-GB"/>
-            </w:rPr>
-          </w:pPr>
-          <w:hyperlink w:anchor="_Toc478941993" w:history="1">
-            <w:r>
-              <w:rPr>
-                <w:rStyle w:val="Hyperlink"/>
-                <w:noProof/>
-              </w:rPr>
-              <w:t>Doctors</w:t>
-            </w:r>
-            <w:r>
-              <w:rPr>
-                <w:noProof/>
-                <w:webHidden/>
-              </w:rPr>
-              <w:tab/>
-            </w:r>
-            <w:r>
-              <w:rPr>
-                <w:noProof/>
-                <w:webHidden/>
-              </w:rPr>
-              <w:fldChar w:fldCharType="begin"/>
-            </w:r>
-            <w:r>
-              <w:rPr>
-                <w:noProof/>
-                <w:webHidden/>
-              </w:rPr>
-              <w:instrText xml:space="preserve"> PAGEREF _Toc478941993 \h </w:instrText>
-            </w:r>
-            <w:r>
-              <w:rPr>
-                <w:noProof/>
-                <w:webHidden/>
-              </w:rPr>
-            </w:r>
-            <w:r>
-              <w:rPr>
-                <w:noProof/>
-                <w:webHidden/>
-              </w:rPr>
-              <w:fldChar w:fldCharType="separate"/>
-            </w:r>
-            <w:r>
-              <w:rPr>
-                <w:noProof/>
-                <w:webHidden/>
-              </w:rPr>
-              <w:t>4</w:t>
-            </w:r>
-            <w:r>
-              <w:rPr>
-                <w:noProof/>
-                <w:webHidden/>
-              </w:rPr>
-              <w:fldChar w:fldCharType="end"/>
-            </w:r>
-          </w:hyperlink>
-        </w:p>
-        <w:p>
-          <w:pPr>
-            <w:pStyle w:val="TOC2"/>
-            <w:tabs>
-              <w:tab w:val="right" w:pos="9010"/>
-            </w:tabs>
-            <w:rPr>
-              <w:rFonts w:eastAsiaTheme="minorEastAsia"/>
-              <w:b w:val="0"/>
-              <w:smallCaps w:val="0"/>
-              <w:noProof/>
-              <w:sz w:val="24"/>
-              <w:szCs w:val="24"/>
-              <w:lang w:eastAsia="en-GB"/>
-            </w:rPr>
-          </w:pPr>
-          <w:hyperlink w:anchor="_Toc478941994" w:history="1">
-            <w:r>
-              <w:rPr>
-                <w:rStyle w:val="Hyperlink"/>
-                <w:noProof/>
-              </w:rPr>
-              <w:t>Marketing Team</w:t>
-            </w:r>
-            <w:r>
-              <w:rPr>
-                <w:noProof/>
-                <w:webHidden/>
-              </w:rPr>
-              <w:tab/>
-            </w:r>
-            <w:r>
-              <w:rPr>
-                <w:noProof/>
-                <w:webHidden/>
-              </w:rPr>
-              <w:fldChar w:fldCharType="begin"/>
-            </w:r>
-            <w:r>
-              <w:rPr>
-                <w:noProof/>
-                <w:webHidden/>
-              </w:rPr>
-              <w:instrText xml:space="preserve"> PAGEREF _Toc478941994 \h </w:instrText>
-            </w:r>
-            <w:r>
-              <w:rPr>
-                <w:noProof/>
-                <w:webHidden/>
-              </w:rPr>
-            </w:r>
-            <w:r>
-              <w:rPr>
-                <w:noProof/>
-                <w:webHidden/>
-              </w:rPr>
-              <w:fldChar w:fldCharType="separate"/>
-            </w:r>
-            <w:r>
-              <w:rPr>
-                <w:noProof/>
-                <w:webHidden/>
-              </w:rPr>
-              <w:t>4</w:t>
-            </w:r>
-            <w:r>
-              <w:rPr>
-                <w:noProof/>
-                <w:webHidden/>
-              </w:rPr>
-              <w:fldChar w:fldCharType="end"/>
-            </w:r>
-          </w:hyperlink>
-        </w:p>
-        <w:p>
-          <w:pPr>
-            <w:pStyle w:val="TOC2"/>
-            <w:tabs>
-              <w:tab w:val="right" w:pos="9010"/>
-            </w:tabs>
-            <w:rPr>
-              <w:rFonts w:eastAsiaTheme="minorEastAsia"/>
-              <w:b w:val="0"/>
-              <w:smallCaps w:val="0"/>
-              <w:noProof/>
-              <w:sz w:val="24"/>
-              <w:szCs w:val="24"/>
-              <w:lang w:eastAsia="en-GB"/>
-            </w:rPr>
-          </w:pPr>
-          <w:hyperlink w:anchor="_Toc478941995" w:history="1">
-            <w:r>
-              <w:rPr>
-                <w:rStyle w:val="Hyperlink"/>
-                <w:noProof/>
-              </w:rPr>
-              <w:t>Product Resellers/Retailers</w:t>
-            </w:r>
-            <w:r>
-              <w:rPr>
-                <w:noProof/>
-                <w:webHidden/>
-              </w:rPr>
-              <w:tab/>
-            </w:r>
-            <w:r>
-              <w:rPr>
-                <w:noProof/>
-                <w:webHidden/>
-              </w:rPr>
-              <w:fldChar w:fldCharType="begin"/>
-            </w:r>
-            <w:r>
-              <w:rPr>
-                <w:noProof/>
-                <w:webHidden/>
-              </w:rPr>
-              <w:instrText xml:space="preserve"> PAGEREF _Toc478941995 \h </w:instrText>
-            </w:r>
-            <w:r>
-              <w:rPr>
-                <w:noProof/>
-                <w:webHidden/>
-              </w:rPr>
-            </w:r>
-            <w:r>
-              <w:rPr>
-                <w:noProof/>
-                <w:webHidden/>
-              </w:rPr>
-              <w:fldChar w:fldCharType="separate"/>
-            </w:r>
-            <w:r>
-              <w:rPr>
-                <w:noProof/>
-                <w:webHidden/>
-              </w:rPr>
-              <w:t>4</w:t>
-            </w:r>
-            <w:r>
-              <w:rPr>
-                <w:noProof/>
-                <w:webHidden/>
-              </w:rPr>
-              <w:fldChar w:fldCharType="end"/>
-            </w:r>
-          </w:hyperlink>
-        </w:p>
-        <w:p>
-          <w:pPr>
-            <w:pStyle w:val="TOC2"/>
-            <w:tabs>
-              <w:tab w:val="right" w:pos="9010"/>
-            </w:tabs>
-            <w:rPr>
-              <w:rFonts w:eastAsiaTheme="minorEastAsia"/>
-              <w:b w:val="0"/>
-              <w:smallCaps w:val="0"/>
-              <w:noProof/>
-              <w:sz w:val="24"/>
-              <w:szCs w:val="24"/>
-              <w:lang w:eastAsia="en-GB"/>
-            </w:rPr>
-          </w:pPr>
-          <w:hyperlink w:anchor="_Toc478941996" w:history="1">
-            <w:r>
-              <w:rPr>
-                <w:rStyle w:val="Hyperlink"/>
-                <w:noProof/>
-              </w:rPr>
-              <w:t>Content Writers and Moderators</w:t>
-            </w:r>
-            <w:r>
-              <w:rPr>
-                <w:noProof/>
-                <w:webHidden/>
-              </w:rPr>
-              <w:tab/>
-            </w:r>
-            <w:r>
-              <w:rPr>
-                <w:noProof/>
-                <w:webHidden/>
-              </w:rPr>
-              <w:fldChar w:fldCharType="begin"/>
-            </w:r>
-            <w:r>
-              <w:rPr>
-                <w:noProof/>
-                <w:webHidden/>
-              </w:rPr>
-              <w:instrText xml:space="preserve"> PAGEREF _Toc478941996 \h </w:instrText>
-            </w:r>
-            <w:r>
-              <w:rPr>
-                <w:noProof/>
-                <w:webHidden/>
-              </w:rPr>
-            </w:r>
-            <w:r>
-              <w:rPr>
-                <w:noProof/>
-                <w:webHidden/>
-              </w:rPr>
-              <w:fldChar w:fldCharType="separate"/>
-            </w:r>
-            <w:r>
-              <w:rPr>
-                <w:noProof/>
-                <w:webHidden/>
-              </w:rPr>
-              <w:t>4</w:t>
+              <w:t>5</w:t>
             </w:r>
             <w:r>
               <w:rPr>
@@ -1390,7 +1595,7 @@
               <w:lang w:eastAsia="en-GB"/>
             </w:rPr>
           </w:pPr>
-          <w:hyperlink w:anchor="_Toc478941997" w:history="1">
+          <w:hyperlink w:anchor="_Toc478992765" w:history="1">
             <w:r>
               <w:rPr>
                 <w:rStyle w:val="Hyperlink"/>
@@ -1437,7 +1642,7 @@
                 <w:noProof/>
                 <w:webHidden/>
               </w:rPr>
-              <w:instrText xml:space="preserve"> PAGEREF _Toc478941997 \h </w:instrText>
+              <w:instrText xml:space="preserve"> PAGEREF _Toc478992765 \h </w:instrText>
             </w:r>
             <w:r>
               <w:rPr>
@@ -1457,7 +1662,7 @@
                 <w:noProof/>
                 <w:webHidden/>
               </w:rPr>
-              <w:t>4</w:t>
+              <w:t>5</w:t>
             </w:r>
             <w:r>
               <w:rPr>
@@ -1484,7 +1689,7 @@
               <w:lang w:eastAsia="en-GB"/>
             </w:rPr>
           </w:pPr>
-          <w:hyperlink w:anchor="_Toc478941998" w:history="1">
+          <w:hyperlink w:anchor="_Toc478992766" w:history="1">
             <w:r>
               <w:rPr>
                 <w:rStyle w:val="Hyperlink"/>
@@ -1511,7 +1716,7 @@
                 <w:noProof/>
                 <w:webHidden/>
               </w:rPr>
-              <w:instrText xml:space="preserve"> PAGEREF _Toc478941998 \h </w:instrText>
+              <w:instrText xml:space="preserve"> PAGEREF _Toc478992766 \h </w:instrText>
             </w:r>
             <w:r>
               <w:rPr>
@@ -1531,7 +1736,7 @@
                 <w:noProof/>
                 <w:webHidden/>
               </w:rPr>
-              <w:t>4</w:t>
+              <w:t>5</w:t>
             </w:r>
             <w:r>
               <w:rPr>
@@ -1558,7 +1763,7 @@
               <w:lang w:eastAsia="en-GB"/>
             </w:rPr>
           </w:pPr>
-          <w:hyperlink w:anchor="_Toc478941999" w:history="1">
+          <w:hyperlink w:anchor="_Toc478992767" w:history="1">
             <w:r>
               <w:rPr>
                 <w:rStyle w:val="Hyperlink"/>
@@ -1585,7 +1790,7 @@
                 <w:noProof/>
                 <w:webHidden/>
               </w:rPr>
-              <w:instrText xml:space="preserve"> PAGEREF _Toc478941999 \h </w:instrText>
+              <w:instrText xml:space="preserve"> PAGEREF _Toc478992767 \h </w:instrText>
             </w:r>
             <w:r>
               <w:rPr>
@@ -1631,7 +1836,7 @@
               <w:lang w:eastAsia="en-GB"/>
             </w:rPr>
           </w:pPr>
-          <w:hyperlink w:anchor="_Toc478942000" w:history="1">
+          <w:hyperlink w:anchor="_Toc478992768" w:history="1">
             <w:r>
               <w:rPr>
                 <w:rStyle w:val="Hyperlink"/>
@@ -1658,7 +1863,7 @@
                 <w:noProof/>
                 <w:webHidden/>
               </w:rPr>
-              <w:instrText xml:space="preserve"> PAGEREF _Toc478942000 \h </w:instrText>
+              <w:instrText xml:space="preserve"> PAGEREF _Toc478992768 \h </w:instrText>
             </w:r>
             <w:r>
               <w:rPr>
@@ -1704,7 +1909,7 @@
               <w:lang w:eastAsia="en-GB"/>
             </w:rPr>
           </w:pPr>
-          <w:hyperlink w:anchor="_Toc478942001" w:history="1">
+          <w:hyperlink w:anchor="_Toc478992769" w:history="1">
             <w:r>
               <w:rPr>
                 <w:rStyle w:val="Hyperlink"/>
@@ -1731,7 +1936,7 @@
                 <w:noProof/>
                 <w:webHidden/>
               </w:rPr>
-              <w:instrText xml:space="preserve"> PAGEREF _Toc478942001 \h </w:instrText>
+              <w:instrText xml:space="preserve"> PAGEREF _Toc478992769 \h </w:instrText>
             </w:r>
             <w:r>
               <w:rPr>
@@ -1751,7 +1956,7 @@
                 <w:noProof/>
                 <w:webHidden/>
               </w:rPr>
-              <w:t>5</w:t>
+              <w:t>6</w:t>
             </w:r>
             <w:r>
               <w:rPr>
@@ -1777,7 +1982,7 @@
               <w:lang w:eastAsia="en-GB"/>
             </w:rPr>
           </w:pPr>
-          <w:hyperlink w:anchor="_Toc478942002" w:history="1">
+          <w:hyperlink w:anchor="_Toc478992770" w:history="1">
             <w:r>
               <w:rPr>
                 <w:rStyle w:val="Hyperlink"/>
@@ -1804,7 +2009,7 @@
                 <w:noProof/>
                 <w:webHidden/>
               </w:rPr>
-              <w:instrText xml:space="preserve"> PAGEREF _Toc478942002 \h </w:instrText>
+              <w:instrText xml:space="preserve"> PAGEREF _Toc478992770 \h </w:instrText>
             </w:r>
             <w:r>
               <w:rPr>
@@ -1850,7 +2055,7 @@
               <w:lang w:eastAsia="en-GB"/>
             </w:rPr>
           </w:pPr>
-          <w:hyperlink w:anchor="_Toc478942003" w:history="1">
+          <w:hyperlink w:anchor="_Toc478992771" w:history="1">
             <w:r>
               <w:rPr>
                 <w:rStyle w:val="Hyperlink"/>
@@ -1878,7 +2083,7 @@
                 <w:noProof/>
                 <w:webHidden/>
               </w:rPr>
-              <w:instrText xml:space="preserve"> PAGEREF _Toc478942003 \h </w:instrText>
+              <w:instrText xml:space="preserve"> PAGEREF _Toc478992771 \h </w:instrText>
             </w:r>
             <w:r>
               <w:rPr>
@@ -1898,7 +2103,7 @@
                 <w:noProof/>
                 <w:webHidden/>
               </w:rPr>
-              <w:t>6</w:t>
+              <w:t>7</w:t>
             </w:r>
             <w:r>
               <w:rPr>
@@ -1924,7 +2129,7 @@
               <w:lang w:eastAsia="en-GB"/>
             </w:rPr>
           </w:pPr>
-          <w:hyperlink w:anchor="_Toc478942004" w:history="1">
+          <w:hyperlink w:anchor="_Toc478992772" w:history="1">
             <w:r>
               <w:rPr>
                 <w:rStyle w:val="Hyperlink"/>
@@ -1952,7 +2157,7 @@
                 <w:noProof/>
                 <w:webHidden/>
               </w:rPr>
-              <w:instrText xml:space="preserve"> PAGEREF _Toc478942004 \h </w:instrText>
+              <w:instrText xml:space="preserve"> PAGEREF _Toc478992772 \h </w:instrText>
             </w:r>
             <w:r>
               <w:rPr>
@@ -1999,7 +2204,7 @@
               <w:lang w:eastAsia="en-GB"/>
             </w:rPr>
           </w:pPr>
-          <w:hyperlink w:anchor="_Toc478942005" w:history="1">
+          <w:hyperlink w:anchor="_Toc478992773" w:history="1">
             <w:r>
               <w:rPr>
                 <w:rStyle w:val="Hyperlink"/>
@@ -2026,7 +2231,7 @@
                 <w:noProof/>
                 <w:webHidden/>
               </w:rPr>
-              <w:instrText xml:space="preserve"> PAGEREF _Toc478942005 \h </w:instrText>
+              <w:instrText xml:space="preserve"> PAGEREF _Toc478992773 \h </w:instrText>
             </w:r>
             <w:r>
               <w:rPr>
@@ -2075,7 +2280,7 @@
               <w:lang w:eastAsia="en-GB"/>
             </w:rPr>
           </w:pPr>
-          <w:hyperlink w:anchor="_Toc478942006" w:history="1">
+          <w:hyperlink w:anchor="_Toc478992774" w:history="1">
             <w:r>
               <w:rPr>
                 <w:rStyle w:val="Hyperlink"/>
@@ -2122,7 +2327,7 @@
                 <w:noProof/>
                 <w:webHidden/>
               </w:rPr>
-              <w:instrText xml:space="preserve"> PAGEREF _Toc478942006 \h </w:instrText>
+              <w:instrText xml:space="preserve"> PAGEREF _Toc478992774 \h </w:instrText>
             </w:r>
             <w:r>
               <w:rPr>
@@ -2142,7 +2347,7 @@
                 <w:noProof/>
                 <w:webHidden/>
               </w:rPr>
-              <w:t>8</w:t>
+              <w:t>9</w:t>
             </w:r>
             <w:r>
               <w:rPr>
@@ -2169,13 +2374,13 @@
               <w:lang w:eastAsia="en-GB"/>
             </w:rPr>
           </w:pPr>
-          <w:hyperlink w:anchor="_Toc478942007" w:history="1">
+          <w:hyperlink w:anchor="_Toc478992775" w:history="1">
             <w:r>
               <w:rPr>
                 <w:rStyle w:val="Hyperlink"/>
                 <w:noProof/>
               </w:rPr>
-              <w:t>User Groups Identified</w:t>
+              <w:t>User Groups</w:t>
             </w:r>
             <w:r>
               <w:rPr>
@@ -2196,7 +2401,7 @@
                 <w:noProof/>
                 <w:webHidden/>
               </w:rPr>
-              <w:instrText xml:space="preserve"> PAGEREF _Toc478942007 \h </w:instrText>
+              <w:instrText xml:space="preserve"> PAGEREF _Toc478992775 \h </w:instrText>
             </w:r>
             <w:r>
               <w:rPr>
@@ -2216,7 +2421,7 @@
                 <w:noProof/>
                 <w:webHidden/>
               </w:rPr>
-              <w:t>8</w:t>
+              <w:t>9</w:t>
             </w:r>
             <w:r>
               <w:rPr>
@@ -2243,7 +2448,7 @@
               <w:lang w:eastAsia="en-GB"/>
             </w:rPr>
           </w:pPr>
-          <w:hyperlink w:anchor="_Toc478942008" w:history="1">
+          <w:hyperlink w:anchor="_Toc478992776" w:history="1">
             <w:r>
               <w:rPr>
                 <w:rStyle w:val="Hyperlink"/>
@@ -2270,7 +2475,7 @@
                 <w:noProof/>
                 <w:webHidden/>
               </w:rPr>
-              <w:instrText xml:space="preserve"> PAGEREF _Toc478942008 \h </w:instrText>
+              <w:instrText xml:space="preserve"> PAGEREF _Toc478992776 \h </w:instrText>
             </w:r>
             <w:r>
               <w:rPr>
@@ -2290,7 +2495,7 @@
                 <w:noProof/>
                 <w:webHidden/>
               </w:rPr>
-              <w:t>8</w:t>
+              <w:t>9</w:t>
             </w:r>
             <w:r>
               <w:rPr>
@@ -2317,7 +2522,7 @@
               <w:lang w:eastAsia="en-GB"/>
             </w:rPr>
           </w:pPr>
-          <w:hyperlink w:anchor="_Toc478942009" w:history="1">
+          <w:hyperlink w:anchor="_Toc478992777" w:history="1">
             <w:r>
               <w:rPr>
                 <w:rStyle w:val="Hyperlink"/>
@@ -2344,7 +2549,7 @@
                 <w:noProof/>
                 <w:webHidden/>
               </w:rPr>
-              <w:instrText xml:space="preserve"> PAGEREF _Toc478942009 \h </w:instrText>
+              <w:instrText xml:space="preserve"> PAGEREF _Toc478992777 \h </w:instrText>
             </w:r>
             <w:r>
               <w:rPr>
@@ -2391,7 +2596,7 @@
               <w:lang w:eastAsia="en-GB"/>
             </w:rPr>
           </w:pPr>
-          <w:hyperlink w:anchor="_Toc478942010" w:history="1">
+          <w:hyperlink w:anchor="_Toc478992778" w:history="1">
             <w:r>
               <w:rPr>
                 <w:rStyle w:val="Hyperlink"/>
@@ -2418,7 +2623,7 @@
                 <w:noProof/>
                 <w:webHidden/>
               </w:rPr>
-              <w:instrText xml:space="preserve"> PAGEREF _Toc478942010 \h </w:instrText>
+              <w:instrText xml:space="preserve"> PAGEREF _Toc478992778 \h </w:instrText>
             </w:r>
             <w:r>
               <w:rPr>
@@ -2467,7 +2672,7 @@
               <w:lang w:eastAsia="en-GB"/>
             </w:rPr>
           </w:pPr>
-          <w:hyperlink w:anchor="_Toc478942011" w:history="1">
+          <w:hyperlink w:anchor="_Toc478992779" w:history="1">
             <w:r>
               <w:rPr>
                 <w:rStyle w:val="Hyperlink"/>
@@ -2514,7 +2719,7 @@
                 <w:noProof/>
                 <w:webHidden/>
               </w:rPr>
-              <w:instrText xml:space="preserve"> PAGEREF _Toc478942011 \h </w:instrText>
+              <w:instrText xml:space="preserve"> PAGEREF _Toc478992779 \h </w:instrText>
             </w:r>
             <w:r>
               <w:rPr>
@@ -2561,7 +2766,7 @@
               <w:lang w:eastAsia="en-GB"/>
             </w:rPr>
           </w:pPr>
-          <w:hyperlink w:anchor="_Toc478942012" w:history="1">
+          <w:hyperlink w:anchor="_Toc478992780" w:history="1">
             <w:r>
               <w:rPr>
                 <w:rStyle w:val="Hyperlink"/>
@@ -2588,7 +2793,7 @@
                 <w:noProof/>
                 <w:webHidden/>
               </w:rPr>
-              <w:instrText xml:space="preserve"> PAGEREF _Toc478942012 \h </w:instrText>
+              <w:instrText xml:space="preserve"> PAGEREF _Toc478992780 \h </w:instrText>
             </w:r>
             <w:r>
               <w:rPr>
@@ -2634,7 +2839,7 @@
               <w:lang w:eastAsia="en-GB"/>
             </w:rPr>
           </w:pPr>
-          <w:hyperlink w:anchor="_Toc478942013" w:history="1">
+          <w:hyperlink w:anchor="_Toc478992781" w:history="1">
             <w:r>
               <w:rPr>
                 <w:rStyle w:val="Hyperlink"/>
@@ -2661,7 +2866,7 @@
                 <w:noProof/>
                 <w:webHidden/>
               </w:rPr>
-              <w:instrText xml:space="preserve"> PAGEREF _Toc478942013 \h </w:instrText>
+              <w:instrText xml:space="preserve"> PAGEREF _Toc478992781 \h </w:instrText>
             </w:r>
             <w:r>
               <w:rPr>
@@ -2707,7 +2912,7 @@
               <w:lang w:eastAsia="en-GB"/>
             </w:rPr>
           </w:pPr>
-          <w:hyperlink w:anchor="_Toc478942014" w:history="1">
+          <w:hyperlink w:anchor="_Toc478992782" w:history="1">
             <w:r>
               <w:rPr>
                 <w:rStyle w:val="Hyperlink"/>
@@ -2734,7 +2939,7 @@
                 <w:noProof/>
                 <w:webHidden/>
               </w:rPr>
-              <w:instrText xml:space="preserve"> PAGEREF _Toc478942014 \h </w:instrText>
+              <w:instrText xml:space="preserve"> PAGEREF _Toc478992782 \h </w:instrText>
             </w:r>
             <w:r>
               <w:rPr>
@@ -2754,7 +2959,7 @@
                 <w:noProof/>
                 <w:webHidden/>
               </w:rPr>
-              <w:t>9</w:t>
+              <w:t>10</w:t>
             </w:r>
             <w:r>
               <w:rPr>
@@ -2780,7 +2985,7 @@
               <w:lang w:eastAsia="en-GB"/>
             </w:rPr>
           </w:pPr>
-          <w:hyperlink w:anchor="_Toc478942015" w:history="1">
+          <w:hyperlink w:anchor="_Toc478992783" w:history="1">
             <w:r>
               <w:rPr>
                 <w:rStyle w:val="Hyperlink"/>
@@ -2807,7 +3012,7 @@
                 <w:noProof/>
                 <w:webHidden/>
               </w:rPr>
-              <w:instrText xml:space="preserve"> PAGEREF _Toc478942015 \h </w:instrText>
+              <w:instrText xml:space="preserve"> PAGEREF _Toc478992783 \h </w:instrText>
             </w:r>
             <w:r>
               <w:rPr>
@@ -2853,7 +3058,7 @@
               <w:lang w:eastAsia="en-GB"/>
             </w:rPr>
           </w:pPr>
-          <w:hyperlink w:anchor="_Toc478942016" w:history="1">
+          <w:hyperlink w:anchor="_Toc478992784" w:history="1">
             <w:r>
               <w:rPr>
                 <w:rStyle w:val="Hyperlink"/>
@@ -2880,7 +3085,7 @@
                 <w:noProof/>
                 <w:webHidden/>
               </w:rPr>
-              <w:instrText xml:space="preserve"> PAGEREF _Toc478942016 \h </w:instrText>
+              <w:instrText xml:space="preserve"> PAGEREF _Toc478992784 \h </w:instrText>
             </w:r>
             <w:r>
               <w:rPr>
@@ -2926,7 +3131,7 @@
               <w:lang w:eastAsia="en-GB"/>
             </w:rPr>
           </w:pPr>
-          <w:hyperlink w:anchor="_Toc478942017" w:history="1">
+          <w:hyperlink w:anchor="_Toc478992785" w:history="1">
             <w:r>
               <w:rPr>
                 <w:rStyle w:val="Hyperlink"/>
@@ -2953,7 +3158,7 @@
                 <w:noProof/>
                 <w:webHidden/>
               </w:rPr>
-              <w:instrText xml:space="preserve"> PAGEREF _Toc478942017 \h </w:instrText>
+              <w:instrText xml:space="preserve"> PAGEREF _Toc478992785 \h </w:instrText>
             </w:r>
             <w:r>
               <w:rPr>
@@ -2999,7 +3204,7 @@
               <w:lang w:eastAsia="en-GB"/>
             </w:rPr>
           </w:pPr>
-          <w:hyperlink w:anchor="_Toc478942018" w:history="1">
+          <w:hyperlink w:anchor="_Toc478992786" w:history="1">
             <w:r>
               <w:rPr>
                 <w:rStyle w:val="Hyperlink"/>
@@ -3026,7 +3231,7 @@
                 <w:noProof/>
                 <w:webHidden/>
               </w:rPr>
-              <w:instrText xml:space="preserve"> PAGEREF _Toc478942018 \h </w:instrText>
+              <w:instrText xml:space="preserve"> PAGEREF _Toc478992786 \h </w:instrText>
             </w:r>
             <w:r>
               <w:rPr>
@@ -3072,7 +3277,7 @@
               <w:lang w:eastAsia="en-GB"/>
             </w:rPr>
           </w:pPr>
-          <w:hyperlink w:anchor="_Toc478942019" w:history="1">
+          <w:hyperlink w:anchor="_Toc478992787" w:history="1">
             <w:r>
               <w:rPr>
                 <w:rStyle w:val="Hyperlink"/>
@@ -3099,7 +3304,7 @@
                 <w:noProof/>
                 <w:webHidden/>
               </w:rPr>
-              <w:instrText xml:space="preserve"> PAGEREF _Toc478942019 \h </w:instrText>
+              <w:instrText xml:space="preserve"> PAGEREF _Toc478992787 \h </w:instrText>
             </w:r>
             <w:r>
               <w:rPr>
@@ -3145,7 +3350,7 @@
               <w:lang w:eastAsia="en-GB"/>
             </w:rPr>
           </w:pPr>
-          <w:hyperlink w:anchor="_Toc478942020" w:history="1">
+          <w:hyperlink w:anchor="_Toc478992788" w:history="1">
             <w:r>
               <w:rPr>
                 <w:rStyle w:val="Hyperlink"/>
@@ -3172,7 +3377,7 @@
                 <w:noProof/>
                 <w:webHidden/>
               </w:rPr>
-              <w:instrText xml:space="preserve"> PAGEREF _Toc478942020 \h </w:instrText>
+              <w:instrText xml:space="preserve"> PAGEREF _Toc478992788 \h </w:instrText>
             </w:r>
             <w:r>
               <w:rPr>
@@ -3218,7 +3423,7 @@
               <w:lang w:eastAsia="en-GB"/>
             </w:rPr>
           </w:pPr>
-          <w:hyperlink w:anchor="_Toc478942021" w:history="1">
+          <w:hyperlink w:anchor="_Toc478992789" w:history="1">
             <w:r>
               <w:rPr>
                 <w:rStyle w:val="Hyperlink"/>
@@ -3245,7 +3450,7 @@
                 <w:noProof/>
                 <w:webHidden/>
               </w:rPr>
-              <w:instrText xml:space="preserve"> PAGEREF _Toc478942021 \h </w:instrText>
+              <w:instrText xml:space="preserve"> PAGEREF _Toc478992789 \h </w:instrText>
             </w:r>
             <w:r>
               <w:rPr>
@@ -3291,7 +3496,7 @@
               <w:lang w:eastAsia="en-GB"/>
             </w:rPr>
           </w:pPr>
-          <w:hyperlink w:anchor="_Toc478942022" w:history="1">
+          <w:hyperlink w:anchor="_Toc478992790" w:history="1">
             <w:r>
               <w:rPr>
                 <w:rStyle w:val="Hyperlink"/>
@@ -3318,7 +3523,7 @@
                 <w:noProof/>
                 <w:webHidden/>
               </w:rPr>
-              <w:instrText xml:space="preserve"> PAGEREF _Toc478942022 \h </w:instrText>
+              <w:instrText xml:space="preserve"> PAGEREF _Toc478992790 \h </w:instrText>
             </w:r>
             <w:r>
               <w:rPr>
@@ -3338,7 +3543,7 @@
                 <w:noProof/>
                 <w:webHidden/>
               </w:rPr>
-              <w:t>13</w:t>
+              <w:t>14</w:t>
             </w:r>
             <w:r>
               <w:rPr>
@@ -3365,7 +3570,7 @@
               <w:lang w:eastAsia="en-GB"/>
             </w:rPr>
           </w:pPr>
-          <w:hyperlink w:anchor="_Toc478942023" w:history="1">
+          <w:hyperlink w:anchor="_Toc478992791" w:history="1">
             <w:r>
               <w:rPr>
                 <w:rStyle w:val="Hyperlink"/>
@@ -3392,7 +3597,7 @@
                 <w:noProof/>
                 <w:webHidden/>
               </w:rPr>
-              <w:instrText xml:space="preserve"> PAGEREF _Toc478942023 \h </w:instrText>
+              <w:instrText xml:space="preserve"> PAGEREF _Toc478992791 \h </w:instrText>
             </w:r>
             <w:r>
               <w:rPr>
@@ -3438,7 +3643,7 @@
               <w:lang w:eastAsia="en-GB"/>
             </w:rPr>
           </w:pPr>
-          <w:hyperlink w:anchor="_Toc478942024" w:history="1">
+          <w:hyperlink w:anchor="_Toc478992792" w:history="1">
             <w:r>
               <w:rPr>
                 <w:rStyle w:val="Hyperlink"/>
@@ -3465,7 +3670,7 @@
                 <w:noProof/>
                 <w:webHidden/>
               </w:rPr>
-              <w:instrText xml:space="preserve"> PAGEREF _Toc478942024 \h </w:instrText>
+              <w:instrText xml:space="preserve"> PAGEREF _Toc478992792 \h </w:instrText>
             </w:r>
             <w:r>
               <w:rPr>
@@ -3511,7 +3716,7 @@
               <w:lang w:eastAsia="en-GB"/>
             </w:rPr>
           </w:pPr>
-          <w:hyperlink w:anchor="_Toc478942025" w:history="1">
+          <w:hyperlink w:anchor="_Toc478992793" w:history="1">
             <w:r>
               <w:rPr>
                 <w:rStyle w:val="Hyperlink"/>
@@ -3538,7 +3743,7 @@
                 <w:noProof/>
                 <w:webHidden/>
               </w:rPr>
-              <w:instrText xml:space="preserve"> PAGEREF _Toc478942025 \h </w:instrText>
+              <w:instrText xml:space="preserve"> PAGEREF _Toc478992793 \h </w:instrText>
             </w:r>
             <w:r>
               <w:rPr>
@@ -3558,7 +3763,7 @@
                 <w:noProof/>
                 <w:webHidden/>
               </w:rPr>
-              <w:t>14</w:t>
+              <w:t>15</w:t>
             </w:r>
             <w:r>
               <w:rPr>
@@ -3584,7 +3789,7 @@
               <w:lang w:eastAsia="en-GB"/>
             </w:rPr>
           </w:pPr>
-          <w:hyperlink w:anchor="_Toc478942026" w:history="1">
+          <w:hyperlink w:anchor="_Toc478992794" w:history="1">
             <w:r>
               <w:rPr>
                 <w:rStyle w:val="Hyperlink"/>
@@ -3611,7 +3816,7 @@
                 <w:noProof/>
                 <w:webHidden/>
               </w:rPr>
-              <w:instrText xml:space="preserve"> PAGEREF _Toc478942026 \h </w:instrText>
+              <w:instrText xml:space="preserve"> PAGEREF _Toc478992794 \h </w:instrText>
             </w:r>
             <w:r>
               <w:rPr>
@@ -3631,7 +3836,7 @@
                 <w:noProof/>
                 <w:webHidden/>
               </w:rPr>
-              <w:t>14</w:t>
+              <w:t>15</w:t>
             </w:r>
             <w:r>
               <w:rPr>
@@ -3657,7 +3862,7 @@
               <w:lang w:eastAsia="en-GB"/>
             </w:rPr>
           </w:pPr>
-          <w:hyperlink w:anchor="_Toc478942027" w:history="1">
+          <w:hyperlink w:anchor="_Toc478992795" w:history="1">
             <w:r>
               <w:rPr>
                 <w:rStyle w:val="Hyperlink"/>
@@ -3699,7 +3904,7 @@
                 <w:noProof/>
                 <w:webHidden/>
               </w:rPr>
-              <w:instrText xml:space="preserve"> PAGEREF _Toc478942027 \h </w:instrText>
+              <w:instrText xml:space="preserve"> PAGEREF _Toc478992795 \h </w:instrText>
             </w:r>
             <w:r>
               <w:rPr>
@@ -3745,7 +3950,7 @@
               <w:lang w:eastAsia="en-GB"/>
             </w:rPr>
           </w:pPr>
-          <w:hyperlink w:anchor="_Toc478942028" w:history="1">
+          <w:hyperlink w:anchor="_Toc478992796" w:history="1">
             <w:r>
               <w:rPr>
                 <w:rStyle w:val="Hyperlink"/>
@@ -3772,7 +3977,7 @@
                 <w:noProof/>
                 <w:webHidden/>
               </w:rPr>
-              <w:instrText xml:space="preserve"> PAGEREF _Toc478942028 \h </w:instrText>
+              <w:instrText xml:space="preserve"> PAGEREF _Toc478992796 \h </w:instrText>
             </w:r>
             <w:r>
               <w:rPr>
@@ -3818,7 +4023,7 @@
               <w:lang w:eastAsia="en-GB"/>
             </w:rPr>
           </w:pPr>
-          <w:hyperlink w:anchor="_Toc478942029" w:history="1">
+          <w:hyperlink w:anchor="_Toc478992797" w:history="1">
             <w:r>
               <w:rPr>
                 <w:rStyle w:val="Hyperlink"/>
@@ -3860,7 +4065,7 @@
                 <w:noProof/>
                 <w:webHidden/>
               </w:rPr>
-              <w:instrText xml:space="preserve"> PAGEREF _Toc478942029 \h </w:instrText>
+              <w:instrText xml:space="preserve"> PAGEREF _Toc478992797 \h </w:instrText>
             </w:r>
             <w:r>
               <w:rPr>
@@ -3880,7 +4085,7 @@
                 <w:noProof/>
                 <w:webHidden/>
               </w:rPr>
-              <w:t>15</w:t>
+              <w:t>16</w:t>
             </w:r>
             <w:r>
               <w:rPr>
@@ -3906,7 +4111,7 @@
               <w:lang w:eastAsia="en-GB"/>
             </w:rPr>
           </w:pPr>
-          <w:hyperlink w:anchor="_Toc478942030" w:history="1">
+          <w:hyperlink w:anchor="_Toc478992798" w:history="1">
             <w:r>
               <w:rPr>
                 <w:rStyle w:val="Hyperlink"/>
@@ -3933,7 +4138,7 @@
                 <w:noProof/>
                 <w:webHidden/>
               </w:rPr>
-              <w:instrText xml:space="preserve"> PAGEREF _Toc478942030 \h </w:instrText>
+              <w:instrText xml:space="preserve"> PAGEREF _Toc478992798 \h </w:instrText>
             </w:r>
             <w:r>
               <w:rPr>
@@ -3953,7 +4158,250 @@
                 <w:noProof/>
                 <w:webHidden/>
               </w:rPr>
-              <w:t>15</w:t>
+              <w:t>16</w:t>
+            </w:r>
+            <w:r>
+              <w:rPr>
+                <w:noProof/>
+                <w:webHidden/>
+              </w:rPr>
+              <w:fldChar w:fldCharType="end"/>
+            </w:r>
+          </w:hyperlink>
+        </w:p>
+        <w:p>
+          <w:pPr>
+            <w:pStyle w:val="TOC1"/>
+            <w:tabs>
+              <w:tab w:val="left" w:pos="352"/>
+              <w:tab w:val="right" w:pos="9010"/>
+            </w:tabs>
+            <w:rPr>
+              <w:rFonts w:eastAsiaTheme="minorEastAsia"/>
+              <w:b w:val="0"/>
+              <w:caps w:val="0"/>
+              <w:noProof/>
+              <w:sz w:val="24"/>
+              <w:szCs w:val="24"/>
+              <w:u w:val="none"/>
+              <w:lang w:eastAsia="en-GB"/>
+            </w:rPr>
+          </w:pPr>
+          <w:hyperlink w:anchor="_Toc478992799" w:history="1">
+            <w:r>
+              <w:rPr>
+                <w:rStyle w:val="Hyperlink"/>
+                <w:noProof/>
+              </w:rPr>
+              <w:t>6</w:t>
+            </w:r>
+            <w:r>
+              <w:rPr>
+                <w:rFonts w:eastAsiaTheme="minorEastAsia"/>
+                <w:b w:val="0"/>
+                <w:caps w:val="0"/>
+                <w:noProof/>
+                <w:sz w:val="24"/>
+                <w:szCs w:val="24"/>
+                <w:u w:val="none"/>
+                <w:lang w:eastAsia="en-GB"/>
+              </w:rPr>
+              <w:tab/>
+            </w:r>
+            <w:r>
+              <w:rPr>
+                <w:rStyle w:val="Hyperlink"/>
+                <w:noProof/>
+              </w:rPr>
+              <w:t>Appendix A</w:t>
+            </w:r>
+            <w:r>
+              <w:rPr>
+                <w:noProof/>
+                <w:webHidden/>
+              </w:rPr>
+              <w:tab/>
+            </w:r>
+            <w:r>
+              <w:rPr>
+                <w:noProof/>
+                <w:webHidden/>
+              </w:rPr>
+              <w:fldChar w:fldCharType="begin"/>
+            </w:r>
+            <w:r>
+              <w:rPr>
+                <w:noProof/>
+                <w:webHidden/>
+              </w:rPr>
+              <w:instrText xml:space="preserve"> PAGEREF _Toc478992799 \h </w:instrText>
+            </w:r>
+            <w:r>
+              <w:rPr>
+                <w:noProof/>
+                <w:webHidden/>
+              </w:rPr>
+            </w:r>
+            <w:r>
+              <w:rPr>
+                <w:noProof/>
+                <w:webHidden/>
+              </w:rPr>
+              <w:fldChar w:fldCharType="separate"/>
+            </w:r>
+            <w:r>
+              <w:rPr>
+                <w:noProof/>
+                <w:webHidden/>
+              </w:rPr>
+              <w:t>16</w:t>
+            </w:r>
+            <w:r>
+              <w:rPr>
+                <w:noProof/>
+                <w:webHidden/>
+              </w:rPr>
+              <w:fldChar w:fldCharType="end"/>
+            </w:r>
+          </w:hyperlink>
+        </w:p>
+        <w:p>
+          <w:pPr>
+            <w:pStyle w:val="TOC2"/>
+            <w:tabs>
+              <w:tab w:val="right" w:pos="9010"/>
+            </w:tabs>
+            <w:rPr>
+              <w:rFonts w:eastAsiaTheme="minorEastAsia"/>
+              <w:b w:val="0"/>
+              <w:smallCaps w:val="0"/>
+              <w:noProof/>
+              <w:sz w:val="24"/>
+              <w:szCs w:val="24"/>
+              <w:lang w:eastAsia="en-GB"/>
+            </w:rPr>
+          </w:pPr>
+          <w:hyperlink w:anchor="_Toc478992800" w:history="1">
+            <w:r>
+              <w:rPr>
+                <w:rStyle w:val="Hyperlink"/>
+                <w:noProof/>
+              </w:rPr>
+              <w:t>Consent Form</w:t>
+            </w:r>
+            <w:r>
+              <w:rPr>
+                <w:noProof/>
+                <w:webHidden/>
+              </w:rPr>
+              <w:tab/>
+            </w:r>
+            <w:r>
+              <w:rPr>
+                <w:noProof/>
+                <w:webHidden/>
+              </w:rPr>
+              <w:fldChar w:fldCharType="begin"/>
+            </w:r>
+            <w:r>
+              <w:rPr>
+                <w:noProof/>
+                <w:webHidden/>
+              </w:rPr>
+              <w:instrText xml:space="preserve"> PAGEREF _Toc478992800 \h </w:instrText>
+            </w:r>
+            <w:r>
+              <w:rPr>
+                <w:noProof/>
+                <w:webHidden/>
+              </w:rPr>
+            </w:r>
+            <w:r>
+              <w:rPr>
+                <w:noProof/>
+                <w:webHidden/>
+              </w:rPr>
+              <w:fldChar w:fldCharType="separate"/>
+            </w:r>
+            <w:r>
+              <w:rPr>
+                <w:noProof/>
+                <w:webHidden/>
+              </w:rPr>
+              <w:t>16</w:t>
+            </w:r>
+            <w:r>
+              <w:rPr>
+                <w:noProof/>
+                <w:webHidden/>
+              </w:rPr>
+              <w:fldChar w:fldCharType="end"/>
+            </w:r>
+          </w:hyperlink>
+        </w:p>
+        <w:p>
+          <w:pPr>
+            <w:pStyle w:val="TOC3"/>
+            <w:tabs>
+              <w:tab w:val="right" w:pos="9010"/>
+            </w:tabs>
+            <w:rPr>
+              <w:rFonts w:eastAsiaTheme="minorEastAsia"/>
+              <w:smallCaps w:val="0"/>
+              <w:noProof/>
+              <w:sz w:val="24"/>
+              <w:szCs w:val="24"/>
+              <w:lang w:eastAsia="en-GB"/>
+            </w:rPr>
+          </w:pPr>
+          <w:hyperlink w:anchor="_Toc478992801" w:history="1">
+            <w:r>
+              <w:rPr>
+                <w:rStyle w:val="Hyperlink"/>
+                <w:noProof/>
+              </w:rPr>
+              <w:t>Consent Form</w:t>
+            </w:r>
+            <w:r>
+              <w:rPr>
+                <w:noProof/>
+                <w:webHidden/>
+              </w:rPr>
+              <w:tab/>
+            </w:r>
+            <w:r>
+              <w:rPr>
+                <w:noProof/>
+                <w:webHidden/>
+              </w:rPr>
+              <w:fldChar w:fldCharType="begin"/>
+            </w:r>
+            <w:r>
+              <w:rPr>
+                <w:noProof/>
+                <w:webHidden/>
+              </w:rPr>
+              <w:instrText xml:space="preserve"> PAGEREF _Toc478992801 \h </w:instrText>
+            </w:r>
+            <w:r>
+              <w:rPr>
+                <w:noProof/>
+                <w:webHidden/>
+              </w:rPr>
+            </w:r>
+            <w:r>
+              <w:rPr>
+                <w:noProof/>
+                <w:webHidden/>
+              </w:rPr>
+              <w:fldChar w:fldCharType="separate"/>
+            </w:r>
+            <w:r>
+              <w:rPr>
+                <w:noProof/>
+                <w:webHidden/>
+              </w:rPr>
+              <w:t>16</w:t>
             </w:r>
             <w:r>
               <w:rPr>
@@ -3980,11 +4428,12 @@
       <w:pPr>
         <w:pStyle w:val="Heading1"/>
       </w:pPr>
-      <w:bookmarkStart w:id="1" w:name="_Toc478941983"/>
-      <w:r>
+      <w:bookmarkStart w:id="0" w:name="_Toc478992748"/>
+      <w:r>
+        <w:lastRenderedPageBreak/>
         <w:t>Executive Summary</w:t>
       </w:r>
-      <w:bookmarkEnd w:id="1"/>
+      <w:bookmarkEnd w:id="0"/>
     </w:p>
     <w:p>
       <w:pPr>
@@ -4225,317 +4674,13 @@
       <w:pPr>
         <w:pStyle w:val="Heading1"/>
       </w:pPr>
-      <w:bookmarkStart w:id="2" w:name="_Toc478941984"/>
+      <w:bookmarkStart w:id="1" w:name="_Toc478992749"/>
       <w:r>
         <w:t>Identification of Stakeholders</w:t>
       </w:r>
-      <w:bookmarkEnd w:id="2"/>
+      <w:bookmarkEnd w:id="1"/>
     </w:p>
     <w:p/>
-    <w:p>
-      <w:pPr>
-        <w:pStyle w:val="Heading2"/>
-      </w:pPr>
-      <w:bookmarkStart w:id="3" w:name="_Toc478941985"/>
-      <w:r>
-        <w:t>Users</w:t>
-      </w:r>
-      <w:r>
-        <w:t xml:space="preserve">/Clients/Fitness </w:t>
-      </w:r>
-      <w:r>
-        <w:t>Enthusiasts</w:t>
-      </w:r>
-      <w:bookmarkEnd w:id="3"/>
-    </w:p>
-    <w:p>
-      <w:r>
-        <w:t>Users will use</w:t>
-      </w:r>
-      <w:r>
-        <w:t xml:space="preserve"> our website to see the nutritional informati</w:t>
-      </w:r>
-      <w:r>
-        <w:t>on of foods, gym workouts, meal</w:t>
-      </w:r>
-      <w:r>
-        <w:t xml:space="preserve"> plans, How to? Videos and content and ask their questions on the website forum and also contribute/help other member of the site by answering their questions.</w:t>
-      </w:r>
-    </w:p>
-    <w:p/>
-    <w:p>
-      <w:pPr>
-        <w:pStyle w:val="Heading2"/>
-      </w:pPr>
-      <w:bookmarkStart w:id="4" w:name="_Toc478941986"/>
-      <w:r>
-        <w:t>Admin/</w:t>
-      </w:r>
-      <w:r>
-        <w:t>Owner</w:t>
-      </w:r>
-      <w:r>
-        <w:t>/</w:t>
-      </w:r>
-      <w:r>
-        <w:t xml:space="preserve"> </w:t>
-      </w:r>
-      <w:r>
-        <w:t>Sponsors</w:t>
-      </w:r>
-      <w:bookmarkEnd w:id="4"/>
-    </w:p>
-    <w:p>
-      <w:r>
-        <w:t>Admin</w:t>
-      </w:r>
-      <w:r>
-        <w:t xml:space="preserve"> or owner would use the website to add new content, moderate content and add new accounts and do other </w:t>
-      </w:r>
-      <w:r>
-        <w:t>administrative</w:t>
-      </w:r>
-      <w:r>
-        <w:t xml:space="preserve"> tasks like approving and rating the articles posted by users and content writers.</w:t>
-      </w:r>
-    </w:p>
-    <w:p/>
-    <w:p>
-      <w:pPr>
-        <w:pStyle w:val="Heading2"/>
-      </w:pPr>
-      <w:bookmarkStart w:id="5" w:name="_Toc478941987"/>
-      <w:r>
-        <w:t>Developers</w:t>
-      </w:r>
-      <w:r>
-        <w:t>/Support Team</w:t>
-      </w:r>
-      <w:bookmarkEnd w:id="5"/>
-    </w:p>
-    <w:p>
-      <w:r>
-        <w:t>The website will be developed by Navjot Singh. Any problems with the site will be seen by him and support team will use the website to provide useful articles/tips on site, on How to use the site and its different components and help customers facing trouble with the ecommerce section of the site.</w:t>
-      </w:r>
-    </w:p>
-    <w:p>
-      <w:r>
-        <w:t xml:space="preserve"> </w:t>
-      </w:r>
-    </w:p>
-    <w:p>
-      <w:pPr>
-        <w:pStyle w:val="Heading2"/>
-      </w:pPr>
-      <w:bookmarkStart w:id="6" w:name="_Toc478941988"/>
-      <w:r>
-        <w:t xml:space="preserve">Fitness </w:t>
-      </w:r>
-      <w:r>
-        <w:t>Athletes/</w:t>
-      </w:r>
-      <w:r>
-        <w:t>Models</w:t>
-      </w:r>
-      <w:bookmarkEnd w:id="6"/>
-    </w:p>
-    <w:p>
-      <w:r>
-        <w:t xml:space="preserve">Fitness Athletes and Models will use the site to build their portfolio page with </w:t>
-      </w:r>
-      <w:proofErr w:type="gramStart"/>
-      <w:r>
-        <w:t>an</w:t>
-      </w:r>
-      <w:proofErr w:type="gramEnd"/>
-      <w:r>
-        <w:t xml:space="preserve"> profile image, about me description and their </w:t>
-      </w:r>
-      <w:r>
-        <w:t>photos and videos and participate in the forum and create a social following.</w:t>
-      </w:r>
-    </w:p>
-    <w:p/>
-    <w:p>
-      <w:pPr>
-        <w:pStyle w:val="Heading2"/>
-      </w:pPr>
-      <w:bookmarkStart w:id="7" w:name="_Toc478941989"/>
-      <w:r>
-        <w:t>Advertisers</w:t>
-      </w:r>
-      <w:r>
-        <w:t xml:space="preserve"> and Affiliates</w:t>
-      </w:r>
-      <w:bookmarkEnd w:id="7"/>
-    </w:p>
-    <w:p>
-      <w:r>
-        <w:t>Advertisers and Affiliates will use the website to view which pages (articles and products) are doing well on the site and contact the support team in order to advertise their products and services on that section/pages of the site.</w:t>
-      </w:r>
-    </w:p>
-    <w:p>
-      <w:r>
-        <w:t xml:space="preserve"> </w:t>
-      </w:r>
-    </w:p>
-    <w:p>
-      <w:pPr>
-        <w:pStyle w:val="Heading2"/>
-      </w:pPr>
-      <w:bookmarkStart w:id="8" w:name="_Toc478941990"/>
-      <w:r>
-        <w:t>Sports Complex/</w:t>
-      </w:r>
-      <w:r>
-        <w:t>Gym Owners/Managers</w:t>
-      </w:r>
-      <w:bookmarkEnd w:id="8"/>
-    </w:p>
-    <w:p>
-      <w:r>
-        <w:t xml:space="preserve">Gym Owners and Managers will use the site to create a profile for their gym on the site and build social following and attract new clients in their areas, and they can access and allow </w:t>
-      </w:r>
-      <w:r>
-        <w:lastRenderedPageBreak/>
-        <w:t>people to rate and comment about their gym and improve/make changes based on the feedback.</w:t>
-      </w:r>
-    </w:p>
-    <w:p/>
-    <w:p>
-      <w:pPr>
-        <w:pStyle w:val="Heading2"/>
-      </w:pPr>
-      <w:bookmarkStart w:id="9" w:name="_Toc478941991"/>
-      <w:r>
-        <w:t>Nutritionists</w:t>
-      </w:r>
-      <w:bookmarkEnd w:id="9"/>
-    </w:p>
-    <w:p>
-      <w:r>
-        <w:t>Nutritionists will use the website to build their profile and offer service and also provide information on foods and healthy eating and provide meal plans and different recipes on the website.</w:t>
-      </w:r>
-    </w:p>
-    <w:p/>
-    <w:p>
-      <w:pPr>
-        <w:pStyle w:val="Heading2"/>
-      </w:pPr>
-      <w:bookmarkStart w:id="10" w:name="_Toc478941992"/>
-      <w:r>
-        <w:t>Body Builders</w:t>
-      </w:r>
-      <w:bookmarkEnd w:id="10"/>
-    </w:p>
-    <w:p>
-      <w:r>
-        <w:t>Body Builders will use the website to access workout information and the meal plans and recipes provided by nutritionist on the website and also ask their question and seek support to their problems in the forum.</w:t>
-      </w:r>
-    </w:p>
-    <w:p/>
-    <w:p>
-      <w:pPr>
-        <w:pStyle w:val="Heading2"/>
-      </w:pPr>
-      <w:bookmarkStart w:id="11" w:name="_Toc478941993"/>
-      <w:r>
-        <w:t>Doctors</w:t>
-      </w:r>
-      <w:bookmarkEnd w:id="11"/>
-    </w:p>
-    <w:p>
-      <w:r>
-        <w:t>Doctors can use the website to provide useful health related information on the website in order to contribute towards the community as many doctors in this are very generous and kind and this way a lot many people will benefit from the experience and knowledge doctors will bring to the site.</w:t>
-      </w:r>
-    </w:p>
-    <w:p/>
-    <w:p>
-      <w:pPr>
-        <w:pStyle w:val="Heading2"/>
-      </w:pPr>
-      <w:bookmarkStart w:id="12" w:name="_Toc478941994"/>
-      <w:r>
-        <w:t>Marketing Team</w:t>
-      </w:r>
-      <w:bookmarkEnd w:id="12"/>
-    </w:p>
-    <w:p>
-      <w:r>
-        <w:t xml:space="preserve">The marketing team will use the site to run different marketing </w:t>
-      </w:r>
-      <w:r>
-        <w:t>campaigns</w:t>
-      </w:r>
-      <w:r>
-        <w:t xml:space="preserve">, share articles and try different </w:t>
-      </w:r>
-      <w:r>
-        <w:t>SEO</w:t>
-      </w:r>
-      <w:r>
-        <w:t xml:space="preserve"> and marketing techniques to achieve the goals.</w:t>
-      </w:r>
-    </w:p>
-    <w:p/>
-    <w:p>
-      <w:pPr>
-        <w:pStyle w:val="Heading2"/>
-      </w:pPr>
-      <w:bookmarkStart w:id="13" w:name="_Toc478941995"/>
-      <w:r>
-        <w:t xml:space="preserve">Product </w:t>
-      </w:r>
-      <w:r>
-        <w:t>Resellers</w:t>
-      </w:r>
-      <w:r>
-        <w:t>/Retailers</w:t>
-      </w:r>
-      <w:bookmarkEnd w:id="13"/>
-    </w:p>
-    <w:p>
-      <w:r>
-        <w:t>Since, the fitness industry is huge our website will be selling self branded products and our product resellers will use a section on the site where they can buy products in bulk at reseller prices and also to see trends and which products/supplements are doing well in the market.</w:t>
-      </w:r>
-    </w:p>
-    <w:p/>
-    <w:p>
-      <w:pPr>
-        <w:pStyle w:val="Heading2"/>
-      </w:pPr>
-      <w:bookmarkStart w:id="14" w:name="_Toc478941996"/>
-      <w:r>
-        <w:t>Content Writers and Moderators</w:t>
-      </w:r>
-      <w:bookmarkEnd w:id="14"/>
-    </w:p>
-    <w:p>
-      <w:r>
-        <w:t>The content writers will use the website from backend in like an admin but with limited administrative options like they will use the site to login with their account, write content, upload HD images and videos and be able moderate content on the site as well necessary, whereas the moderators will use the site to take out the unnecessary and bad quality materials from the site.</w:t>
-      </w:r>
-    </w:p>
-    <w:p>
-      <w:pPr>
-        <w:pStyle w:val="Heading1"/>
-      </w:pPr>
-      <w:bookmarkStart w:id="15" w:name="_Toc478941997"/>
-      <w:r>
-        <w:t>Data Gathering</w:t>
-      </w:r>
-      <w:bookmarkEnd w:id="15"/>
-      <w:r>
-        <w:t xml:space="preserve"> </w:t>
-      </w:r>
-    </w:p>
-    <w:p>
-      <w:pPr>
-        <w:pStyle w:val="Heading2"/>
-        <w:rPr>
-          <w:u w:val="single"/>
-        </w:rPr>
-      </w:pPr>
-    </w:p>
     <w:p>
       <w:pPr>
         <w:pStyle w:val="Heading2"/>
@@ -4545,73 +4690,386 @@
           <w:u w:val="single"/>
         </w:rPr>
       </w:pPr>
-      <w:bookmarkStart w:id="16" w:name="_Toc478941998"/>
+      <w:bookmarkStart w:id="2" w:name="_Toc478992750"/>
       <w:r>
         <w:rPr>
           <w:sz w:val="32"/>
           <w:szCs w:val="32"/>
           <w:u w:val="single"/>
         </w:rPr>
-        <w:t>Techniques</w:t>
-      </w:r>
-      <w:bookmarkEnd w:id="16"/>
-      <w:r>
+        <w:t>Primary</w:t>
+      </w:r>
+      <w:bookmarkEnd w:id="2"/>
+    </w:p>
+    <w:p>
+      <w:pPr>
+        <w:pStyle w:val="Heading3"/>
+      </w:pPr>
+      <w:bookmarkStart w:id="3" w:name="_Toc478992751"/>
+      <w:r>
+        <w:t>Users/Clients/Fitness Enthusiasts</w:t>
+      </w:r>
+      <w:bookmarkEnd w:id="3"/>
+    </w:p>
+    <w:p>
+      <w:r>
+        <w:t>Users will use our website to see the nutritional information of foods, gym workouts, meal plans, How to? Videos and content and ask their questions on the website forum and also contribute/help other member of the site by answering their questions.</w:t>
+      </w:r>
+    </w:p>
+    <w:p/>
+    <w:p>
+      <w:pPr>
+        <w:pStyle w:val="Heading3"/>
+      </w:pPr>
+      <w:bookmarkStart w:id="4" w:name="_Toc478992752"/>
+      <w:r>
+        <w:t>Admin/Owner/</w:t>
+      </w:r>
+      <w:r>
+        <w:t xml:space="preserve"> </w:t>
+      </w:r>
+      <w:r>
+        <w:t>Sponsors</w:t>
+      </w:r>
+      <w:bookmarkEnd w:id="4"/>
+    </w:p>
+    <w:p>
+      <w:r>
+        <w:t>Admin or owner would use the website to add new content, moderate content and add new accounts and do other administrative tasks like approving and rating the articles posted by users and content writers.</w:t>
+      </w:r>
+    </w:p>
+    <w:p/>
+    <w:p>
+      <w:pPr>
+        <w:pStyle w:val="Heading3"/>
+      </w:pPr>
+      <w:bookmarkStart w:id="5" w:name="_Toc478992753"/>
+      <w:r>
+        <w:t>Developers/Support Team</w:t>
+      </w:r>
+      <w:bookmarkEnd w:id="5"/>
+    </w:p>
+    <w:p>
+      <w:r>
+        <w:t>The website will be developed by Navjot Singh. Any problems with the site will be seen by him and support team will use the website to provide useful articles/tips on site, on How to use the site and its different components and help customers facing trouble with the ecommerce section of the site.</w:t>
+      </w:r>
+    </w:p>
+    <w:p/>
+    <w:p>
+      <w:pPr>
+        <w:pStyle w:val="Heading3"/>
+      </w:pPr>
+      <w:bookmarkStart w:id="6" w:name="_Toc478992754"/>
+      <w:r>
+        <w:lastRenderedPageBreak/>
+        <w:t>Marketing Team</w:t>
+      </w:r>
+      <w:bookmarkEnd w:id="6"/>
+    </w:p>
+    <w:p>
+      <w:r>
+        <w:t>The marketing team will use the site to run different marketing campaigns, share articles and try different SEO and marketing techniques to achieve the goals.</w:t>
+      </w:r>
+    </w:p>
+    <w:p>
+      <w:pPr>
+        <w:pStyle w:val="Heading3"/>
+      </w:pPr>
+    </w:p>
+    <w:p>
+      <w:pPr>
+        <w:pStyle w:val="Heading3"/>
+      </w:pPr>
+      <w:bookmarkStart w:id="7" w:name="_Toc478992755"/>
+      <w:r>
+        <w:t>Content Writers and Moderators</w:t>
+      </w:r>
+      <w:bookmarkEnd w:id="7"/>
+    </w:p>
+    <w:p>
+      <w:r>
+        <w:t>The content writers will use the website from backend in like an admin but with limited administrative options like they will use the site to login with their account, write content, upload HD images and videos and be able moderate content on the site as well necessary, whereas the moderators will use the site to take out the unnecessary and bad quality materials from the site.</w:t>
+      </w:r>
+    </w:p>
+    <w:p/>
+    <w:p>
+      <w:pPr>
+        <w:pStyle w:val="Heading2"/>
         <w:rPr>
           <w:sz w:val="32"/>
           <w:szCs w:val="32"/>
           <w:u w:val="single"/>
         </w:rPr>
-        <w:t xml:space="preserve"> </w:t>
-      </w:r>
-    </w:p>
-    <w:p/>
-    <w:p>
-      <w:r>
-        <w:t>As part of the report, we have decided to acknowledge two methods that comply in Data gathering techniques which are based on an interview and a survey. The interview will be on five participants questioning on them of how they find the importance of nutrition in their life. And how often they would exercise to live a healthy balanced life.</w:t>
-      </w:r>
-    </w:p>
-    <w:p>
-      <w:r>
-        <w:lastRenderedPageBreak/>
-        <w:t>We have designed a survey form for the improvements and knowing what people’s thoughts are towards their nutrition diet and exercise. This will benefit our website to know the customer demanding needs which will bring improvements.</w:t>
-      </w:r>
-    </w:p>
-    <w:p/>
-    <w:p>
-      <w:pPr>
-        <w:pStyle w:val="Heading2"/>
-      </w:pPr>
-    </w:p>
-    <w:p>
-      <w:pPr>
-        <w:pStyle w:val="Heading2"/>
+      </w:pPr>
+      <w:bookmarkStart w:id="8" w:name="_Toc478992756"/>
+      <w:r>
         <w:rPr>
           <w:sz w:val="32"/>
           <w:szCs w:val="32"/>
           <w:u w:val="single"/>
         </w:rPr>
-      </w:pPr>
-      <w:bookmarkStart w:id="17" w:name="_Toc478941999"/>
-      <w:r>
+        <w:t>Secondary</w:t>
+      </w:r>
+      <w:bookmarkEnd w:id="8"/>
+    </w:p>
+    <w:p>
+      <w:pPr>
+        <w:pStyle w:val="Heading3"/>
+      </w:pPr>
+      <w:bookmarkStart w:id="9" w:name="_Toc478992757"/>
+      <w:r>
+        <w:t>Fitness Athletes/Models</w:t>
+      </w:r>
+      <w:bookmarkEnd w:id="9"/>
+    </w:p>
+    <w:p>
+      <w:r>
+        <w:t>Fitness Athletes and Models will use the site to build their portfolio page with an profile image, about me description and their photos and videos and participate in the forum and create a social following.</w:t>
+      </w:r>
+    </w:p>
+    <w:p/>
+    <w:p>
+      <w:pPr>
+        <w:pStyle w:val="Heading3"/>
+      </w:pPr>
+      <w:bookmarkStart w:id="10" w:name="_Toc478992758"/>
+      <w:r>
+        <w:t>Nutritionists</w:t>
+      </w:r>
+      <w:bookmarkEnd w:id="10"/>
+    </w:p>
+    <w:p>
+      <w:r>
+        <w:t>Nutritionists will use the website to build their profile and offer service and also provide information on foods and healthy eating and provide meal plans and different recipes on the website.</w:t>
+      </w:r>
+    </w:p>
+    <w:p/>
+    <w:p>
+      <w:pPr>
+        <w:pStyle w:val="Heading3"/>
+      </w:pPr>
+      <w:bookmarkStart w:id="11" w:name="_Toc478992759"/>
+      <w:r>
+        <w:t>Body Builders</w:t>
+      </w:r>
+      <w:bookmarkEnd w:id="11"/>
+    </w:p>
+    <w:p>
+      <w:r>
+        <w:t>Body Builders will use the website to access workout information and the meal plans and recipes provided by nutritionist on the website and also ask their question and seek support to their problems in the forum.</w:t>
+      </w:r>
+    </w:p>
+    <w:p>
+      <w:bookmarkStart w:id="12" w:name="_GoBack"/>
+      <w:bookmarkEnd w:id="12"/>
+    </w:p>
+    <w:p>
+      <w:pPr>
+        <w:pStyle w:val="Heading3"/>
+      </w:pPr>
+      <w:bookmarkStart w:id="13" w:name="_Toc478992760"/>
+      <w:r>
+        <w:t>Doctors</w:t>
+      </w:r>
+      <w:bookmarkEnd w:id="13"/>
+    </w:p>
+    <w:p>
+      <w:r>
+        <w:t>Doctors can use the website to provide useful health related information on the website in order to contribute towards the community as many doctors in this are very generous and kind and this way a lot many people will benefit from the experience and knowledge doctors will bring to the site.</w:t>
+      </w:r>
+    </w:p>
+    <w:p/>
+    <w:p>
+      <w:pPr>
+        <w:pStyle w:val="Heading2"/>
         <w:rPr>
           <w:sz w:val="32"/>
           <w:szCs w:val="32"/>
           <w:u w:val="single"/>
         </w:rPr>
+      </w:pPr>
+      <w:bookmarkStart w:id="14" w:name="_Toc478992761"/>
+      <w:r>
+        <w:rPr>
+          <w:sz w:val="32"/>
+          <w:szCs w:val="32"/>
+          <w:u w:val="single"/>
+        </w:rPr>
+        <w:t>Tertiary</w:t>
+      </w:r>
+      <w:bookmarkEnd w:id="14"/>
+      <w:r>
+        <w:rPr>
+          <w:sz w:val="32"/>
+          <w:szCs w:val="32"/>
+          <w:u w:val="single"/>
+        </w:rPr>
+        <w:t xml:space="preserve"> </w:t>
+      </w:r>
+    </w:p>
+    <w:p>
+      <w:pPr>
+        <w:pStyle w:val="Heading3"/>
+      </w:pPr>
+      <w:bookmarkStart w:id="15" w:name="_Toc478992762"/>
+      <w:r>
+        <w:t>Advertisers and Affiliates</w:t>
+      </w:r>
+      <w:bookmarkEnd w:id="15"/>
+    </w:p>
+    <w:p>
+      <w:r>
+        <w:t>Advertisers and Affiliates will use the website to view which pages (articles and products) are doing well on the site and contact the support team in order to advertise their products and services on that section/pages of the site.</w:t>
+      </w:r>
+    </w:p>
+    <w:p/>
+    <w:p>
+      <w:pPr>
+        <w:pStyle w:val="Heading3"/>
+      </w:pPr>
+      <w:bookmarkStart w:id="16" w:name="_Toc478992763"/>
+      <w:r>
+        <w:t>Sports Complex/Gym Owners/Managers</w:t>
+      </w:r>
+      <w:bookmarkEnd w:id="16"/>
+    </w:p>
+    <w:p>
+      <w:r>
+        <w:t>Gym Owners and Managers will use the site to create a profile for their gym on the site and build social following and attract new clients in their areas, and they can access and allow people to rate and comment about their gym and improve/make changes based on the feedback.</w:t>
+      </w:r>
+    </w:p>
+    <w:p/>
+    <w:p>
+      <w:pPr>
+        <w:pStyle w:val="Heading3"/>
+      </w:pPr>
+      <w:bookmarkStart w:id="17" w:name="_Toc478992764"/>
+      <w:r>
+        <w:lastRenderedPageBreak/>
+        <w:t xml:space="preserve">Product </w:t>
+      </w:r>
+      <w:r>
+        <w:t>Resellers</w:t>
+      </w:r>
+      <w:r>
+        <w:t>/Retailers</w:t>
+      </w:r>
+      <w:bookmarkEnd w:id="17"/>
+    </w:p>
+    <w:p>
+      <w:r>
+        <w:t>Since, the fitness industry is huge our website will be selling self branded products and our product resellers will use a section on the site where they can buy products in bulk at reseller prices and also to see trends and which products/supplements are doing well in the market.</w:t>
+      </w:r>
+    </w:p>
+    <w:p>
+      <w:pPr>
+        <w:pStyle w:val="Heading1"/>
+      </w:pPr>
+      <w:bookmarkStart w:id="18" w:name="_Toc478992765"/>
+      <w:r>
+        <w:t>Data Gathering</w:t>
+      </w:r>
+      <w:bookmarkEnd w:id="18"/>
+      <w:r>
+        <w:t xml:space="preserve"> </w:t>
+      </w:r>
+    </w:p>
+    <w:p>
+      <w:pPr>
+        <w:pStyle w:val="Heading2"/>
+        <w:rPr>
+          <w:u w:val="single"/>
+        </w:rPr>
+      </w:pPr>
+    </w:p>
+    <w:p>
+      <w:pPr>
+        <w:pStyle w:val="Heading2"/>
+        <w:rPr>
+          <w:sz w:val="32"/>
+          <w:szCs w:val="32"/>
+          <w:u w:val="single"/>
+        </w:rPr>
+      </w:pPr>
+      <w:bookmarkStart w:id="19" w:name="_Toc478992766"/>
+      <w:r>
+        <w:rPr>
+          <w:sz w:val="32"/>
+          <w:szCs w:val="32"/>
+          <w:u w:val="single"/>
+        </w:rPr>
+        <w:t>Techniques</w:t>
+      </w:r>
+      <w:bookmarkEnd w:id="19"/>
+      <w:r>
+        <w:rPr>
+          <w:sz w:val="32"/>
+          <w:szCs w:val="32"/>
+          <w:u w:val="single"/>
+        </w:rPr>
+        <w:t xml:space="preserve"> </w:t>
+      </w:r>
+    </w:p>
+    <w:p/>
+    <w:p>
+      <w:r>
+        <w:t>As part of the report, we have decided to acknowledge two methods that comply in Data gathering techniques which are based on an interview and a survey. The interview will be on five participants questioning on them of how they find the importance of nutrition in their life. And how often they would exercise to live a healthy balanced life.</w:t>
+      </w:r>
+    </w:p>
+    <w:p>
+      <w:r>
+        <w:t>We have designed a survey form for the improvements and knowing what people’s thoughts are towards their nutrition diet and exercise. This will benefit our website to know the customer demanding needs which will bring improvements.</w:t>
+      </w:r>
+    </w:p>
+    <w:p/>
+    <w:p>
+      <w:pPr>
+        <w:rPr>
+          <w:b/>
+        </w:rPr>
+      </w:pPr>
+      <w:r>
+        <w:rPr>
+          <w:b/>
+        </w:rPr>
+        <w:t>The Consent form filled by every subject that participated in this study is available in the Appendix A of this document.</w:t>
+      </w:r>
+    </w:p>
+    <w:p>
+      <w:pPr>
+        <w:pStyle w:val="Heading2"/>
+      </w:pPr>
+    </w:p>
+    <w:p>
+      <w:pPr>
+        <w:pStyle w:val="Heading2"/>
+        <w:rPr>
+          <w:sz w:val="32"/>
+          <w:szCs w:val="32"/>
+          <w:u w:val="single"/>
+        </w:rPr>
+      </w:pPr>
+      <w:bookmarkStart w:id="20" w:name="_Toc478992767"/>
+      <w:r>
+        <w:rPr>
+          <w:sz w:val="32"/>
+          <w:szCs w:val="32"/>
+          <w:u w:val="single"/>
+        </w:rPr>
         <w:t>Interviews</w:t>
       </w:r>
-      <w:bookmarkEnd w:id="17"/>
+      <w:bookmarkEnd w:id="20"/>
     </w:p>
     <w:p/>
     <w:p>
       <w:pPr>
         <w:pStyle w:val="Heading3"/>
       </w:pPr>
-      <w:bookmarkStart w:id="18" w:name="_Toc478942000"/>
+      <w:bookmarkStart w:id="21" w:name="_Toc478992768"/>
       <w:r>
         <w:t>Interview 1</w:t>
       </w:r>
-      <w:bookmarkEnd w:id="18"/>
+      <w:bookmarkEnd w:id="21"/>
     </w:p>
     <w:p>
       <w:r>
@@ -4766,11 +5224,11 @@
       <w:pPr>
         <w:pStyle w:val="Heading3"/>
       </w:pPr>
-      <w:bookmarkStart w:id="19" w:name="_Toc478942001"/>
+      <w:bookmarkStart w:id="22" w:name="_Toc478992769"/>
       <w:r>
         <w:t>Interview 2</w:t>
       </w:r>
-      <w:bookmarkEnd w:id="19"/>
+      <w:bookmarkEnd w:id="22"/>
     </w:p>
     <w:p>
       <w:r>
@@ -4827,7 +5285,6 @@
         <w:rPr>
           <w:b/>
         </w:rPr>
-        <w:lastRenderedPageBreak/>
         <w:t xml:space="preserve">A: </w:t>
       </w:r>
       <w:r>
@@ -4912,11 +5369,11 @@
       <w:pPr>
         <w:pStyle w:val="Heading3"/>
       </w:pPr>
-      <w:bookmarkStart w:id="20" w:name="_Toc478942002"/>
+      <w:bookmarkStart w:id="23" w:name="_Toc478992770"/>
       <w:r>
         <w:t>Interview 3</w:t>
       </w:r>
-      <w:bookmarkEnd w:id="20"/>
+      <w:bookmarkEnd w:id="23"/>
     </w:p>
     <w:p>
       <w:r>
@@ -4982,13 +5439,7 @@
         <w:t xml:space="preserve">A: </w:t>
       </w:r>
       <w:r>
-        <w:t xml:space="preserve">Well, as I was always </w:t>
-      </w:r>
-      <w:r>
-        <w:t>being</w:t>
-      </w:r>
-      <w:r>
-        <w:t xml:space="preserve"> bullied in college which made me hate myself. At times I use to curse on myself because I loved chocolates bars so much. To live a healthy life was never my goal till I got bored of myself. </w:t>
+        <w:t xml:space="preserve">Well, as I was always being bullied in college which made me hate myself. At times I use to curse on myself because I loved chocolates bars so much. To live a healthy life was never my goal till I got bored of myself. </w:t>
       </w:r>
     </w:p>
     <w:p>
@@ -5016,6 +5467,7 @@
         <w:rPr>
           <w:b/>
         </w:rPr>
+        <w:lastRenderedPageBreak/>
         <w:t xml:space="preserve">A: </w:t>
       </w:r>
       <w:r>
@@ -5072,14 +5524,14 @@
           <w:lang w:val="en-US"/>
         </w:rPr>
       </w:pPr>
-      <w:bookmarkStart w:id="21" w:name="_Toc478942003"/>
+      <w:bookmarkStart w:id="24" w:name="_Toc478992771"/>
       <w:r>
         <w:rPr>
           <w:lang w:val="en-US"/>
         </w:rPr>
         <w:t>Interview 4</w:t>
       </w:r>
-      <w:bookmarkEnd w:id="21"/>
+      <w:bookmarkEnd w:id="24"/>
     </w:p>
     <w:p>
       <w:pPr>
@@ -5091,28 +5543,14 @@
         <w:rPr>
           <w:lang w:val="en-US"/>
         </w:rPr>
-        <w:t xml:space="preserve">We interviewed Susan who is Herbalist &amp; Nutritional Therapists where she owns a clinic in </w:t>
-      </w:r>
-      <w:proofErr w:type="spellStart"/>
-      <w:r>
+        <w:t xml:space="preserve">We interviewed Susan who is Herbalist &amp; Nutritional Therapists where she owns a clinic in Dalkey and have developed a great reputation for helping people with a wide range of health issues. </w:t>
+      </w:r>
+    </w:p>
+    <w:p>
+      <w:pPr>
         <w:rPr>
           <w:lang w:val="en-US"/>
         </w:rPr>
-        <w:t>Dalkey</w:t>
-      </w:r>
-      <w:proofErr w:type="spellEnd"/>
-      <w:r>
-        <w:rPr>
-          <w:lang w:val="en-US"/>
-        </w:rPr>
-        <w:t xml:space="preserve"> and have developed a great reputation for helping people with a wide range of health issues. </w:t>
-      </w:r>
-    </w:p>
-    <w:p>
-      <w:pPr>
-        <w:rPr>
-          <w:lang w:val="en-US"/>
-        </w:rPr>
       </w:pPr>
     </w:p>
     <w:p>
@@ -5133,17 +5571,10 @@
         <w:rPr>
           <w:b/>
         </w:rPr>
-        <w:lastRenderedPageBreak/>
         <w:t xml:space="preserve">A: </w:t>
       </w:r>
       <w:r>
-        <w:t xml:space="preserve">Hi, I’m Susan and I have 3 </w:t>
-      </w:r>
-      <w:r>
-        <w:t>years’</w:t>
-      </w:r>
-      <w:r>
-        <w:t xml:space="preserve"> degree in Nutritional Therapy and 2 years studying Herbal Medicine. Before then I worked as an antiques dealer for a long time and back then I was at 56 years old, by the time I finally got to study what I wanted.</w:t>
+        <w:t>Hi, I’m Susan and I have 3 years’ degree in Nutritional Therapy and 2 years studying Herbal Medicine. Before then I worked as an antiques dealer for a long time and back then I was at 56 years old, by the time I finally got to study what I wanted.</w:t>
       </w:r>
     </w:p>
     <w:p>
@@ -5273,14 +5704,14 @@
           <w:lang w:val="en-US"/>
         </w:rPr>
       </w:pPr>
-      <w:bookmarkStart w:id="22" w:name="_Toc478942004"/>
+      <w:bookmarkStart w:id="25" w:name="_Toc478992772"/>
       <w:r>
         <w:rPr>
           <w:lang w:val="en-US"/>
         </w:rPr>
         <w:t>Interview 5</w:t>
       </w:r>
-      <w:bookmarkEnd w:id="22"/>
+      <w:bookmarkEnd w:id="25"/>
     </w:p>
     <w:p>
       <w:pPr>
@@ -5292,7 +5723,14 @@
         <w:rPr>
           <w:lang w:val="en-US"/>
         </w:rPr>
-        <w:t>Finally, we interviewed young teen Khan who is 20 years old. His goal is to win national bodybuilding championship. He always loved lean ripped muscle and wanted to get deeper information about getting ripped like what he sees in cover model magazines or in social media. What we learned from Khan is that most of the website’s and fitness model’s meal plans and workout are very expensive. Even few times he got scammed on buying an online meal plan from some fitness model. He said that a lot of fitness icons don’t tell their secret and full meal plans.</w:t>
+        <w:t xml:space="preserve">Finally, we interviewed young teen Khan who is 20 years old. His goal is to win national bodybuilding championship. He always loved lean ripped muscle and wanted to get deeper information about getting ripped like what he sees in cover model magazines or in social media. What we learned from Khan is that most of the website’s and fitness model’s meal plans and workout are very expensive. Even few times he got scammed on buying an online </w:t>
+      </w:r>
+      <w:r>
+        <w:rPr>
+          <w:lang w:val="en-US"/>
+        </w:rPr>
+        <w:lastRenderedPageBreak/>
+        <w:t>meal plan from some fitness model. He said that a lot of fitness icons don’t tell their secret and full meal plans.</w:t>
       </w:r>
     </w:p>
     <w:p>
@@ -5424,7 +5862,6 @@
         <w:rPr>
           <w:b/>
         </w:rPr>
-        <w:lastRenderedPageBreak/>
         <w:t xml:space="preserve">A: </w:t>
       </w:r>
       <w:r>
@@ -5445,7 +5882,7 @@
           <w:u w:val="single"/>
         </w:rPr>
       </w:pPr>
-      <w:bookmarkStart w:id="23" w:name="_Toc478942005"/>
+      <w:bookmarkStart w:id="26" w:name="_Toc478992773"/>
       <w:r>
         <w:rPr>
           <w:sz w:val="32"/>
@@ -5454,7 +5891,7 @@
         </w:rPr>
         <w:t>Survey</w:t>
       </w:r>
-      <w:bookmarkEnd w:id="23"/>
+      <w:bookmarkEnd w:id="26"/>
     </w:p>
     <w:p/>
     <w:p>
@@ -5610,7 +6047,11 @@
     <w:p/>
     <w:p>
       <w:r>
-        <w:t>The results of the survey seem to be that most of the students eat unhealthy diet. There was mostly mix responses and most of the responses were from males. What we discovered is mostly teenagers between 11 to 16 have very little to eat as comparing to their daily activities. Also, most of student had no knowledge of what kind of food has carbohydrates. Most of their snacks were filled with carbohydrates whereas a healthy diet they should have lunch filled with fruits and vegetables. And about the concern of fizzy drinks, majority of students drink fizzy drink and they are no aware of the effects on their body. Also, many student miss their breakfast due to being lazy as we can imagine.</w:t>
+        <w:t xml:space="preserve">The results of the survey seem to be that most of the students eat unhealthy diet. There was mostly mix responses and most of the responses were from males. What we discovered is mostly teenagers between 11 to 16 have very little to eat as comparing to their daily </w:t>
+      </w:r>
+      <w:r>
+        <w:lastRenderedPageBreak/>
+        <w:t>activities. Also, most of student had no knowledge of what kind of food has carbohydrates. Most of their snacks were filled with carbohydrates whereas a healthy diet they should have lunch filled with fruits and vegetables. And about the concern of fizzy drinks, majority of students drink fizzy drink and they are no aware of the effects on their body. Also, many student miss their breakfast due to being lazy as we can imagine.</w:t>
       </w:r>
     </w:p>
     <w:p/>
@@ -5635,21 +6076,68 @@
       <w:pPr>
         <w:pStyle w:val="Heading1"/>
       </w:pPr>
-      <w:bookmarkStart w:id="24" w:name="_Toc478942006"/>
+      <w:bookmarkStart w:id="27" w:name="_Toc478992774"/>
       <w:r>
         <w:t>Data Analysis</w:t>
       </w:r>
-      <w:bookmarkEnd w:id="24"/>
+      <w:bookmarkEnd w:id="27"/>
     </w:p>
     <w:p>
       <w:pPr>
         <w:pStyle w:val="Heading2"/>
       </w:pPr>
-      <w:bookmarkStart w:id="25" w:name="_Toc478942007"/>
-      <w:r>
-        <w:t>User Groups Identified</w:t>
-      </w:r>
-      <w:bookmarkEnd w:id="25"/>
+      <w:bookmarkStart w:id="28" w:name="_Toc478992775"/>
+      <w:r>
+        <w:t>User Groups</w:t>
+      </w:r>
+      <w:bookmarkEnd w:id="28"/>
+      <w:r>
+        <w:t xml:space="preserve"> </w:t>
+      </w:r>
+    </w:p>
+    <w:p>
+      <w:r>
+        <w:t xml:space="preserve">User groups is a set of people who share same </w:t>
+      </w:r>
+      <w:r>
+        <w:t>characteristics</w:t>
+      </w:r>
+      <w:r>
+        <w:t xml:space="preserve"> or behaviours like interests and goals etc. User groups are not specific users.</w:t>
+      </w:r>
+    </w:p>
+    <w:p/>
+    <w:p>
+      <w:pPr>
+        <w:pStyle w:val="Heading2"/>
+      </w:pPr>
+      <w:bookmarkStart w:id="29" w:name="_Toc478992776"/>
+      <w:r>
+        <w:t>Personas</w:t>
+      </w:r>
+      <w:bookmarkEnd w:id="29"/>
+      <w:r>
+        <w:t xml:space="preserve"> </w:t>
+      </w:r>
+    </w:p>
+    <w:p>
+      <w:r>
+        <w:t>Navjot</w:t>
+      </w:r>
+    </w:p>
+    <w:p/>
+    <w:p>
+      <w:pPr>
+        <w:pStyle w:val="Heading2"/>
+      </w:pPr>
+      <w:bookmarkStart w:id="30" w:name="_Toc478992777"/>
+      <w:r>
+        <w:t>Scenarios</w:t>
+      </w:r>
+      <w:bookmarkEnd w:id="30"/>
+      <w:r>
+        <w:t xml:space="preserve"> </w:t>
+      </w:r>
     </w:p>
     <w:p>
       <w:r>
@@ -5661,54 +6149,13 @@
       <w:pPr>
         <w:pStyle w:val="Heading2"/>
       </w:pPr>
-      <w:bookmarkStart w:id="26" w:name="_Toc478942008"/>
-      <w:r>
-        <w:t>Personas</w:t>
-      </w:r>
-      <w:bookmarkEnd w:id="26"/>
-      <w:r>
-        <w:t xml:space="preserve"> </w:t>
-      </w:r>
-    </w:p>
-    <w:p>
-      <w:r>
-        <w:t xml:space="preserve">Navjot </w:t>
-      </w:r>
-    </w:p>
-    <w:p/>
-    <w:p>
-      <w:pPr>
-        <w:pStyle w:val="Heading2"/>
-      </w:pPr>
-      <w:bookmarkStart w:id="27" w:name="_Toc478942009"/>
-      <w:r>
-        <w:t>Scenarios</w:t>
-      </w:r>
-      <w:bookmarkEnd w:id="27"/>
-      <w:r>
-        <w:t xml:space="preserve"> </w:t>
-      </w:r>
-    </w:p>
-    <w:p>
-      <w:r>
-        <w:t>Ali will do</w:t>
-      </w:r>
-    </w:p>
-    <w:p/>
-    <w:p>
-      <w:pPr>
-        <w:pStyle w:val="Heading2"/>
-      </w:pPr>
-      <w:bookmarkStart w:id="28" w:name="_Toc478942010"/>
+      <w:bookmarkStart w:id="31" w:name="_Toc478992778"/>
       <w:r>
         <w:t>Task Analysis</w:t>
       </w:r>
-      <w:bookmarkEnd w:id="28"/>
-    </w:p>
-    <w:p>
-      <w:r>
-        <w:t xml:space="preserve">Navjot and </w:t>
-      </w:r>
+      <w:bookmarkEnd w:id="31"/>
+    </w:p>
+    <w:p>
       <w:r>
         <w:t xml:space="preserve">Ali will do </w:t>
       </w:r>
@@ -5717,14 +6164,14 @@
       <w:pPr>
         <w:pStyle w:val="Heading1"/>
       </w:pPr>
-      <w:bookmarkStart w:id="29" w:name="_Toc478942011"/>
+      <w:bookmarkStart w:id="32" w:name="_Toc478992779"/>
       <w:r>
         <w:t>Requi</w:t>
       </w:r>
       <w:r>
         <w:t>rements</w:t>
       </w:r>
-      <w:bookmarkEnd w:id="29"/>
+      <w:bookmarkEnd w:id="32"/>
     </w:p>
     <w:p/>
     <w:p>
@@ -5737,7 +6184,7 @@
           <w:u w:val="single"/>
         </w:rPr>
       </w:pPr>
-      <w:bookmarkStart w:id="30" w:name="_Toc478942012"/>
+      <w:bookmarkStart w:id="33" w:name="_Toc478992780"/>
       <w:r>
         <w:rPr>
           <w:b/>
@@ -5747,18 +6194,18 @@
         </w:rPr>
         <w:t>Functional Requirements</w:t>
       </w:r>
-      <w:bookmarkEnd w:id="30"/>
+      <w:bookmarkEnd w:id="33"/>
     </w:p>
     <w:p/>
     <w:p>
       <w:pPr>
         <w:pStyle w:val="Heading3"/>
       </w:pPr>
-      <w:bookmarkStart w:id="31" w:name="_Toc478942013"/>
+      <w:bookmarkStart w:id="34" w:name="_Toc478992781"/>
       <w:r>
         <w:t>Requirement 1: Easy to Use GUI/Interface</w:t>
       </w:r>
-      <w:bookmarkEnd w:id="31"/>
+      <w:bookmarkEnd w:id="34"/>
     </w:p>
     <w:p>
       <w:pPr>
@@ -5834,15 +6281,7 @@
     </w:p>
     <w:p>
       <w:r>
-        <w:t xml:space="preserve">The GUI will be designed using different technologies like </w:t>
-      </w:r>
-      <w:proofErr w:type="spellStart"/>
-      <w:r>
-        <w:t>css</w:t>
-      </w:r>
-      <w:proofErr w:type="spellEnd"/>
-      <w:r>
-        <w:t xml:space="preserve"> and </w:t>
+        <w:t xml:space="preserve">The GUI will be designed using different technologies like css and </w:t>
       </w:r>
       <w:r>
         <w:t>JavaScript</w:t>
@@ -5890,14 +6329,14 @@
       <w:pPr>
         <w:pStyle w:val="Heading3"/>
       </w:pPr>
-      <w:bookmarkStart w:id="32" w:name="_Toc478942014"/>
+      <w:bookmarkStart w:id="35" w:name="_Toc478992782"/>
       <w:r>
         <w:t xml:space="preserve">Requirement 2: </w:t>
       </w:r>
       <w:r>
         <w:t>Search</w:t>
       </w:r>
-      <w:bookmarkEnd w:id="32"/>
+      <w:bookmarkEnd w:id="35"/>
       <w:r>
         <w:t xml:space="preserve"> </w:t>
       </w:r>
@@ -5924,7 +6363,6 @@
         <w:pStyle w:val="Heading4"/>
       </w:pPr>
       <w:r>
-        <w:lastRenderedPageBreak/>
         <w:t>Description and Priority</w:t>
       </w:r>
     </w:p>
@@ -6012,14 +6450,14 @@
       <w:pPr>
         <w:pStyle w:val="Heading3"/>
       </w:pPr>
-      <w:bookmarkStart w:id="33" w:name="_Toc478942015"/>
+      <w:bookmarkStart w:id="36" w:name="_Toc478992783"/>
       <w:r>
         <w:t xml:space="preserve">Requirement 3: </w:t>
       </w:r>
       <w:r>
         <w:t>User Registration and Login</w:t>
       </w:r>
-      <w:bookmarkEnd w:id="33"/>
+      <w:bookmarkEnd w:id="36"/>
     </w:p>
     <w:p>
       <w:pPr>
@@ -6043,6 +6481,7 @@
         <w:pStyle w:val="Heading4"/>
       </w:pPr>
       <w:r>
+        <w:lastRenderedPageBreak/>
         <w:t>Description and Priority</w:t>
       </w:r>
     </w:p>
@@ -6128,15 +6567,14 @@
       <w:pPr>
         <w:pStyle w:val="Heading3"/>
       </w:pPr>
-      <w:bookmarkStart w:id="34" w:name="_Toc478942016"/>
-      <w:r>
-        <w:lastRenderedPageBreak/>
+      <w:bookmarkStart w:id="37" w:name="_Toc478992784"/>
+      <w:r>
         <w:t xml:space="preserve">Requirement 4: </w:t>
       </w:r>
       <w:r>
         <w:t>Support Forum</w:t>
       </w:r>
-      <w:bookmarkEnd w:id="34"/>
+      <w:bookmarkEnd w:id="37"/>
     </w:p>
     <w:p>
       <w:pPr>
@@ -6250,14 +6688,14 @@
       <w:pPr>
         <w:pStyle w:val="Heading3"/>
       </w:pPr>
-      <w:bookmarkStart w:id="35" w:name="_Toc478942017"/>
+      <w:bookmarkStart w:id="38" w:name="_Toc478992785"/>
       <w:r>
         <w:t xml:space="preserve">Requirement 5: </w:t>
       </w:r>
       <w:r>
         <w:t>User Profiles</w:t>
       </w:r>
-      <w:bookmarkEnd w:id="35"/>
+      <w:bookmarkEnd w:id="38"/>
     </w:p>
     <w:p>
       <w:pPr>
@@ -6369,15 +6807,14 @@
       <w:pPr>
         <w:pStyle w:val="Heading3"/>
       </w:pPr>
-      <w:bookmarkStart w:id="36" w:name="_Toc478942018"/>
-      <w:r>
-        <w:lastRenderedPageBreak/>
+      <w:bookmarkStart w:id="39" w:name="_Toc478992786"/>
+      <w:r>
         <w:t>Requirement 6: Ecommerce</w:t>
       </w:r>
       <w:r>
         <w:t xml:space="preserve"> Support</w:t>
       </w:r>
-      <w:bookmarkEnd w:id="36"/>
+      <w:bookmarkEnd w:id="39"/>
     </w:p>
     <w:p>
       <w:pPr>
@@ -6503,7 +6940,7 @@
       <w:pPr>
         <w:pStyle w:val="Heading3"/>
       </w:pPr>
-      <w:bookmarkStart w:id="37" w:name="_Toc478942019"/>
+      <w:bookmarkStart w:id="40" w:name="_Toc478992787"/>
       <w:r>
         <w:t xml:space="preserve">Requirement 7: Review </w:t>
       </w:r>
@@ -6513,7 +6950,7 @@
       <w:r>
         <w:t>System</w:t>
       </w:r>
-      <w:bookmarkEnd w:id="37"/>
+      <w:bookmarkEnd w:id="40"/>
     </w:p>
     <w:p>
       <w:pPr>
@@ -6642,12 +7079,11 @@
       <w:pPr>
         <w:pStyle w:val="Heading3"/>
       </w:pPr>
-      <w:bookmarkStart w:id="38" w:name="_Toc478942020"/>
-      <w:r>
-        <w:lastRenderedPageBreak/>
+      <w:bookmarkStart w:id="41" w:name="_Toc478992788"/>
+      <w:r>
         <w:t>Requirement 8: Contact Form</w:t>
       </w:r>
-      <w:bookmarkEnd w:id="38"/>
+      <w:bookmarkEnd w:id="41"/>
     </w:p>
     <w:p>
       <w:pPr>
@@ -6673,15 +7109,7 @@
     </w:p>
     <w:p>
       <w:r>
-        <w:t xml:space="preserve">The website shall allow the user to contact the support team by providing </w:t>
-      </w:r>
-      <w:proofErr w:type="gramStart"/>
-      <w:r>
-        <w:t>a</w:t>
-      </w:r>
-      <w:proofErr w:type="gramEnd"/>
-      <w:r>
-        <w:t xml:space="preserve"> easy to fill contact form.</w:t>
+        <w:t>The website shall allow the user to contact the support team by providing a easy to fill contact form.</w:t>
       </w:r>
     </w:p>
     <w:p/>
@@ -6768,11 +7196,11 @@
       <w:pPr>
         <w:pStyle w:val="Heading3"/>
       </w:pPr>
-      <w:bookmarkStart w:id="39" w:name="_Toc478942021"/>
+      <w:bookmarkStart w:id="42" w:name="_Toc478992789"/>
       <w:r>
         <w:t>Requirement 9: Subscribe</w:t>
       </w:r>
-      <w:bookmarkEnd w:id="39"/>
+      <w:bookmarkEnd w:id="42"/>
     </w:p>
     <w:p>
       <w:pPr>
@@ -6793,6 +7221,7 @@
         <w:pStyle w:val="Heading4"/>
       </w:pPr>
       <w:r>
+        <w:lastRenderedPageBreak/>
         <w:t>Description and Priority</w:t>
       </w:r>
     </w:p>
@@ -6888,16 +7317,16 @@
       <w:pPr>
         <w:pStyle w:val="Heading3"/>
       </w:pPr>
-      <w:bookmarkStart w:id="40" w:name="_Toc478771320"/>
-      <w:bookmarkStart w:id="41" w:name="_Toc478942022"/>
+      <w:bookmarkStart w:id="43" w:name="_Toc478771320"/>
+      <w:bookmarkStart w:id="44" w:name="_Toc478992790"/>
       <w:r>
         <w:t>Requirement 10:</w:t>
       </w:r>
-      <w:bookmarkEnd w:id="40"/>
+      <w:bookmarkEnd w:id="43"/>
       <w:r>
         <w:t xml:space="preserve"> Easy Navigational Structure (Menus and Sidebars)</w:t>
       </w:r>
-      <w:bookmarkEnd w:id="41"/>
+      <w:bookmarkEnd w:id="44"/>
     </w:p>
     <w:p>
       <w:pPr>
@@ -7007,7 +7436,7 @@
           <w:u w:val="single"/>
         </w:rPr>
       </w:pPr>
-      <w:bookmarkStart w:id="42" w:name="_Toc478942023"/>
+      <w:bookmarkStart w:id="45" w:name="_Toc478992791"/>
       <w:r>
         <w:rPr>
           <w:sz w:val="32"/>
@@ -7016,18 +7445,18 @@
         </w:rPr>
         <w:t>Non-Functional Requirements</w:t>
       </w:r>
-      <w:bookmarkEnd w:id="42"/>
+      <w:bookmarkEnd w:id="45"/>
     </w:p>
     <w:p/>
     <w:p>
       <w:pPr>
         <w:pStyle w:val="Heading3"/>
       </w:pPr>
-      <w:bookmarkStart w:id="43" w:name="_Toc478942024"/>
+      <w:bookmarkStart w:id="46" w:name="_Toc478992792"/>
       <w:r>
         <w:t>Scalability Requirements</w:t>
       </w:r>
-      <w:bookmarkEnd w:id="43"/>
+      <w:bookmarkEnd w:id="46"/>
     </w:p>
     <w:p>
       <w:pPr>
@@ -7048,6 +7477,7 @@
         <w:pStyle w:val="Heading4"/>
       </w:pPr>
       <w:r>
+        <w:lastRenderedPageBreak/>
         <w:t>Description and Priority</w:t>
       </w:r>
     </w:p>
@@ -7082,11 +7512,11 @@
       <w:pPr>
         <w:pStyle w:val="Heading3"/>
       </w:pPr>
-      <w:bookmarkStart w:id="44" w:name="_Toc478942025"/>
+      <w:bookmarkStart w:id="47" w:name="_Toc478992793"/>
       <w:r>
         <w:t>Security and Privacy Requirements</w:t>
       </w:r>
-      <w:bookmarkEnd w:id="44"/>
+      <w:bookmarkEnd w:id="47"/>
     </w:p>
     <w:p>
       <w:pPr>
@@ -7138,11 +7568,11 @@
       <w:pPr>
         <w:pStyle w:val="Heading3"/>
       </w:pPr>
-      <w:bookmarkStart w:id="45" w:name="_Toc478942026"/>
+      <w:bookmarkStart w:id="48" w:name="_Toc478992794"/>
       <w:r>
         <w:t>Availability Requirements</w:t>
       </w:r>
-      <w:bookmarkEnd w:id="45"/>
+      <w:bookmarkEnd w:id="48"/>
     </w:p>
     <w:p>
       <w:pPr>
@@ -7163,7 +7593,6 @@
         <w:pStyle w:val="Heading4"/>
       </w:pPr>
       <w:r>
-        <w:lastRenderedPageBreak/>
         <w:t>Description and Priority</w:t>
       </w:r>
     </w:p>
@@ -7211,7 +7640,7 @@
           <w:b/>
         </w:rPr>
       </w:pPr>
-      <w:bookmarkStart w:id="46" w:name="_Toc478942027"/>
+      <w:bookmarkStart w:id="49" w:name="_Toc478992795"/>
       <w:r>
         <w:t>Reliability</w:t>
       </w:r>
@@ -7224,7 +7653,7 @@
       <w:r>
         <w:t>Requirements</w:t>
       </w:r>
-      <w:bookmarkEnd w:id="46"/>
+      <w:bookmarkEnd w:id="49"/>
     </w:p>
     <w:p>
       <w:pPr>
@@ -7277,11 +7706,11 @@
       <w:pPr>
         <w:pStyle w:val="Heading3"/>
       </w:pPr>
-      <w:bookmarkStart w:id="47" w:name="_Toc478942028"/>
+      <w:bookmarkStart w:id="50" w:name="_Toc478992796"/>
       <w:r>
         <w:t>Physical Requirements</w:t>
       </w:r>
-      <w:bookmarkEnd w:id="47"/>
+      <w:bookmarkEnd w:id="50"/>
     </w:p>
     <w:p>
       <w:pPr>
@@ -7349,8 +7778,9 @@
           <w:b/>
         </w:rPr>
       </w:pPr>
-      <w:bookmarkStart w:id="48" w:name="_Toc478942029"/>
-      <w:r>
+      <w:bookmarkStart w:id="51" w:name="_Toc478992797"/>
+      <w:r>
+        <w:lastRenderedPageBreak/>
         <w:t>Maintainability</w:t>
       </w:r>
       <w:r>
@@ -7362,7 +7792,7 @@
       <w:r>
         <w:t>Requirements</w:t>
       </w:r>
-      <w:bookmarkEnd w:id="48"/>
+      <w:bookmarkEnd w:id="51"/>
     </w:p>
     <w:p>
       <w:pPr>
@@ -7414,14 +7844,14 @@
       <w:pPr>
         <w:pStyle w:val="Heading3"/>
       </w:pPr>
-      <w:bookmarkStart w:id="49" w:name="_Toc478942030"/>
+      <w:bookmarkStart w:id="52" w:name="_Toc478992798"/>
       <w:r>
         <w:t xml:space="preserve">Compatibility </w:t>
       </w:r>
       <w:r>
         <w:t>Requirements</w:t>
       </w:r>
-      <w:bookmarkEnd w:id="49"/>
+      <w:bookmarkEnd w:id="52"/>
     </w:p>
     <w:p>
       <w:pPr>
@@ -7467,6 +7897,337 @@
       </w:pPr>
     </w:p>
     <w:p/>
+    <w:p>
+      <w:pPr>
+        <w:pStyle w:val="Heading1"/>
+      </w:pPr>
+      <w:bookmarkStart w:id="53" w:name="_Toc478992799"/>
+      <w:r>
+        <w:t>Appendix</w:t>
+      </w:r>
+      <w:r>
+        <w:t xml:space="preserve"> A</w:t>
+      </w:r>
+      <w:bookmarkEnd w:id="53"/>
+    </w:p>
+    <w:p/>
+    <w:p>
+      <w:pPr>
+        <w:pStyle w:val="Heading2"/>
+        <w:rPr>
+          <w:rFonts w:ascii="Times" w:hAnsi="Times" w:cs="Times"/>
+          <w:color w:val="000000"/>
+        </w:rPr>
+      </w:pPr>
+      <w:bookmarkStart w:id="54" w:name="_Toc478992800"/>
+      <w:r>
+        <w:t>Consent Form</w:t>
+      </w:r>
+      <w:bookmarkEnd w:id="54"/>
+      <w:r>
+        <w:rPr>
+          <w:rFonts w:ascii="Times" w:hAnsi="Times" w:cs="Times"/>
+          <w:color w:val="000000"/>
+        </w:rPr>
+        <w:t xml:space="preserve"> </w:t>
+      </w:r>
+    </w:p>
+    <w:p>
+      <w:r>
+        <w:t>Form filled and submitted by every subject that participated in this studies voluntary interviews and usability testing.</w:t>
+      </w:r>
+    </w:p>
+    <w:p/>
+    <w:tbl>
+      <w:tblPr>
+        <w:tblStyle w:val="PlainTable1"/>
+        <w:tblW w:w="0" w:type="auto"/>
+        <w:tblLook w:val="04A0" w:firstRow="1" w:lastRow="0" w:firstColumn="1" w:lastColumn="0" w:noHBand="0" w:noVBand="1"/>
+      </w:tblPr>
+      <w:tblGrid>
+        <w:gridCol w:w="4505"/>
+        <w:gridCol w:w="4505"/>
+      </w:tblGrid>
+      <w:tr>
+        <w:trPr>
+          <w:cnfStyle w:val="100000000000" w:firstRow="1" w:lastRow="0" w:firstColumn="0" w:lastColumn="0" w:oddVBand="0" w:evenVBand="0" w:oddHBand="0" w:evenHBand="0" w:firstRowFirstColumn="0" w:firstRowLastColumn="0" w:lastRowFirstColumn="0" w:lastRowLastColumn="0"/>
+          <w:trHeight w:val="604"/>
+        </w:trPr>
+        <w:tc>
+          <w:tcPr>
+            <w:cnfStyle w:val="001000000000" w:firstRow="0" w:lastRow="0" w:firstColumn="1" w:lastColumn="0" w:oddVBand="0" w:evenVBand="0" w:oddHBand="0" w:evenHBand="0" w:firstRowFirstColumn="0" w:firstRowLastColumn="0" w:lastRowFirstColumn="0" w:lastRowLastColumn="0"/>
+            <w:tcW w:w="9010" w:type="dxa"/>
+            <w:gridSpan w:val="2"/>
+          </w:tcPr>
+          <w:p>
+            <w:pPr>
+              <w:pStyle w:val="Heading3"/>
+              <w:jc w:val="center"/>
+              <w:rPr>
+                <w:sz w:val="40"/>
+                <w:szCs w:val="40"/>
+              </w:rPr>
+            </w:pPr>
+            <w:bookmarkStart w:id="55" w:name="_Toc478992801"/>
+            <w:r>
+              <w:rPr>
+                <w:sz w:val="40"/>
+                <w:szCs w:val="40"/>
+              </w:rPr>
+              <w:t>Consent Form</w:t>
+            </w:r>
+            <w:bookmarkEnd w:id="55"/>
+          </w:p>
+        </w:tc>
+      </w:tr>
+      <w:tr>
+        <w:trPr>
+          <w:cnfStyle w:val="000000100000" w:firstRow="0" w:lastRow="0" w:firstColumn="0" w:lastColumn="0" w:oddVBand="0" w:evenVBand="0" w:oddHBand="1" w:evenHBand="0" w:firstRowFirstColumn="0" w:firstRowLastColumn="0" w:lastRowFirstColumn="0" w:lastRowLastColumn="0"/>
+          <w:trHeight w:val="321"/>
+        </w:trPr>
+        <w:tc>
+          <w:tcPr>
+            <w:cnfStyle w:val="001000000000" w:firstRow="0" w:lastRow="0" w:firstColumn="1" w:lastColumn="0" w:oddVBand="0" w:evenVBand="0" w:oddHBand="0" w:evenHBand="0" w:firstRowFirstColumn="0" w:firstRowLastColumn="0" w:lastRowFirstColumn="0" w:lastRowLastColumn="0"/>
+            <w:tcW w:w="9010" w:type="dxa"/>
+            <w:gridSpan w:val="2"/>
+          </w:tcPr>
+          <w:p>
+            <w:pPr>
+              <w:jc w:val="center"/>
+            </w:pPr>
+            <w:r>
+              <w:t xml:space="preserve">(Usability Design Data Gathering and Analysis) </w:t>
+            </w:r>
+          </w:p>
+          <w:p>
+            <w:pPr>
+              <w:jc w:val="center"/>
+              <w:rPr>
+                <w:sz w:val="28"/>
+                <w:szCs w:val="28"/>
+                <w:u w:val="single"/>
+              </w:rPr>
+            </w:pPr>
+            <w:r>
+              <w:rPr>
+                <w:sz w:val="28"/>
+                <w:szCs w:val="28"/>
+                <w:u w:val="single"/>
+              </w:rPr>
+              <w:t>Interview Consent Form</w:t>
+            </w:r>
+          </w:p>
+          <w:p>
+            <w:pPr>
+              <w:tabs>
+                <w:tab w:val="left" w:pos="615"/>
+              </w:tabs>
+            </w:pPr>
+          </w:p>
+          <w:p>
+            <w:pPr>
+              <w:tabs>
+                <w:tab w:val="left" w:pos="615"/>
+              </w:tabs>
+            </w:pPr>
+            <w:r>
+              <w:t>I ………………. agree to participate in the data gathering and analysis research study carried by Navjot Singh and Soffyan Ali for their Usability design project. The purpose and nature of the study has been explained to me. And I understand and agree that my participation is voluntary and I am completely free t</w:t>
+            </w:r>
+            <w:r>
+              <w:t>o</w:t>
+            </w:r>
+            <w:r>
+              <w:t xml:space="preserve"> refuse or opt out of the study anytime.</w:t>
+            </w:r>
+          </w:p>
+          <w:p>
+            <w:pPr>
+              <w:tabs>
+                <w:tab w:val="left" w:pos="615"/>
+              </w:tabs>
+            </w:pPr>
+            <w:r>
+              <w:t>I give permission for my interview to the research team.</w:t>
+            </w:r>
+            <w:r>
+              <w:t xml:space="preserve"> </w:t>
+            </w:r>
+          </w:p>
+          <w:p>
+            <w:pPr>
+              <w:tabs>
+                <w:tab w:val="left" w:pos="615"/>
+              </w:tabs>
+            </w:pPr>
+          </w:p>
+          <w:p>
+            <w:pPr>
+              <w:tabs>
+                <w:tab w:val="left" w:pos="615"/>
+              </w:tabs>
+            </w:pPr>
+            <w:r>
+              <w:t>I understand that the data collected from my participation may be used for purposes like thesis, journal publication etc.), and I consent it to be used in that manner.</w:t>
+            </w:r>
+          </w:p>
+          <w:p/>
+        </w:tc>
+      </w:tr>
+      <w:tr>
+        <w:tc>
+          <w:tcPr>
+            <w:cnfStyle w:val="001000000000" w:firstRow="0" w:lastRow="0" w:firstColumn="1" w:lastColumn="0" w:oddVBand="0" w:evenVBand="0" w:oddHBand="0" w:evenHBand="0" w:firstRowFirstColumn="0" w:firstRowLastColumn="0" w:lastRowFirstColumn="0" w:lastRowLastColumn="0"/>
+            <w:tcW w:w="4505" w:type="dxa"/>
+          </w:tcPr>
+          <w:p>
+            <w:pPr>
+              <w:tabs>
+                <w:tab w:val="left" w:pos="615"/>
+              </w:tabs>
+            </w:pPr>
+          </w:p>
+          <w:p>
+            <w:pPr>
+              <w:tabs>
+                <w:tab w:val="left" w:pos="615"/>
+              </w:tabs>
+            </w:pPr>
+            <w:r>
+              <w:t xml:space="preserve">Signed </w:t>
+            </w:r>
+          </w:p>
+          <w:p>
+            <w:pPr>
+              <w:tabs>
+                <w:tab w:val="left" w:pos="615"/>
+              </w:tabs>
+            </w:pPr>
+            <w:r>
+              <w:t xml:space="preserve">………………  </w:t>
+            </w:r>
+          </w:p>
+          <w:p>
+            <w:pPr>
+              <w:tabs>
+                <w:tab w:val="left" w:pos="615"/>
+              </w:tabs>
+              <w:rPr>
+                <w:b w:val="0"/>
+                <w:bCs w:val="0"/>
+              </w:rPr>
+            </w:pPr>
+          </w:p>
+        </w:tc>
+        <w:tc>
+          <w:tcPr>
+            <w:tcW w:w="4505" w:type="dxa"/>
+          </w:tcPr>
+          <w:p>
+            <w:pPr>
+              <w:cnfStyle w:val="000000000000" w:firstRow="0" w:lastRow="0" w:firstColumn="0" w:lastColumn="0" w:oddVBand="0" w:evenVBand="0" w:oddHBand="0" w:evenHBand="0" w:firstRowFirstColumn="0" w:firstRowLastColumn="0" w:lastRowFirstColumn="0" w:lastRowLastColumn="0"/>
+              <w:rPr>
+                <w:b/>
+              </w:rPr>
+            </w:pPr>
+          </w:p>
+          <w:p>
+            <w:pPr>
+              <w:cnfStyle w:val="000000000000" w:firstRow="0" w:lastRow="0" w:firstColumn="0" w:lastColumn="0" w:oddVBand="0" w:evenVBand="0" w:oddHBand="0" w:evenHBand="0" w:firstRowFirstColumn="0" w:firstRowLastColumn="0" w:lastRowFirstColumn="0" w:lastRowLastColumn="0"/>
+              <w:rPr>
+                <w:b/>
+              </w:rPr>
+            </w:pPr>
+            <w:r>
+              <w:rPr>
+                <w:b/>
+              </w:rPr>
+              <w:t xml:space="preserve">Date </w:t>
+            </w:r>
+          </w:p>
+          <w:p>
+            <w:pPr>
+              <w:cnfStyle w:val="000000000000" w:firstRow="0" w:lastRow="0" w:firstColumn="0" w:lastColumn="0" w:oddVBand="0" w:evenVBand="0" w:oddHBand="0" w:evenHBand="0" w:firstRowFirstColumn="0" w:firstRowLastColumn="0" w:lastRowFirstColumn="0" w:lastRowLastColumn="0"/>
+              <w:rPr>
+                <w:b/>
+              </w:rPr>
+            </w:pPr>
+            <w:r>
+              <w:rPr>
+                <w:b/>
+              </w:rPr>
+              <w:t>.…/…../20….</w:t>
+            </w:r>
+          </w:p>
+        </w:tc>
+      </w:tr>
+      <w:tr>
+        <w:trPr>
+          <w:cnfStyle w:val="000000100000" w:firstRow="0" w:lastRow="0" w:firstColumn="0" w:lastColumn="0" w:oddVBand="0" w:evenVBand="0" w:oddHBand="1" w:evenHBand="0" w:firstRowFirstColumn="0" w:firstRowLastColumn="0" w:lastRowFirstColumn="0" w:lastRowLastColumn="0"/>
+        </w:trPr>
+        <w:tc>
+          <w:tcPr>
+            <w:cnfStyle w:val="001000000000" w:firstRow="0" w:lastRow="0" w:firstColumn="1" w:lastColumn="0" w:oddVBand="0" w:evenVBand="0" w:oddHBand="0" w:evenHBand="0" w:firstRowFirstColumn="0" w:firstRowLastColumn="0" w:lastRowFirstColumn="0" w:lastRowLastColumn="0"/>
+            <w:tcW w:w="9010" w:type="dxa"/>
+            <w:gridSpan w:val="2"/>
+          </w:tcPr>
+          <w:p/>
+          <w:p>
+            <w:r>
+              <w:t>Name (please print your Full name in CAPITAL LETTERS)</w:t>
+            </w:r>
+          </w:p>
+          <w:p>
+            <w:r>
+              <w:lastRenderedPageBreak/>
+              <w:t>………..</w:t>
+            </w:r>
+          </w:p>
+          <w:p/>
+        </w:tc>
+      </w:tr>
+    </w:tbl>
+    <w:p>
+      <w:pPr>
+        <w:tabs>
+          <w:tab w:val="left" w:pos="615"/>
+        </w:tabs>
+      </w:pPr>
+    </w:p>
+    <w:p>
+      <w:pPr>
+        <w:tabs>
+          <w:tab w:val="left" w:pos="615"/>
+        </w:tabs>
+      </w:pPr>
+    </w:p>
+    <w:p>
+      <w:pPr>
+        <w:tabs>
+          <w:tab w:val="left" w:pos="615"/>
+        </w:tabs>
+      </w:pPr>
+    </w:p>
+    <w:p>
+      <w:pPr>
+        <w:tabs>
+          <w:tab w:val="left" w:pos="615"/>
+        </w:tabs>
+      </w:pPr>
+    </w:p>
+    <w:p>
+      <w:pPr>
+        <w:tabs>
+          <w:tab w:val="left" w:pos="615"/>
+        </w:tabs>
+      </w:pPr>
+    </w:p>
+    <w:p>
+      <w:pPr>
+        <w:tabs>
+          <w:tab w:val="left" w:pos="615"/>
+        </w:tabs>
+      </w:pPr>
+    </w:p>
     <w:sectPr>
       <w:pgSz w:w="11900" w:h="16840"/>
       <w:pgMar w:top="1440" w:right="1440" w:bottom="1440" w:left="1440" w:header="708" w:footer="708" w:gutter="0"/>
@@ -8677,6 +9438,477 @@
       <w:contextualSpacing/>
     </w:pPr>
   </w:style>
+  <w:style w:type="table" w:styleId="TableGrid">
+    <w:name w:val="Table Grid"/>
+    <w:basedOn w:val="TableNormal"/>
+    <w:uiPriority w:val="39"/>
+    <w:rsid w:val="001A593E"/>
+    <w:tblPr>
+      <w:tblInd w:w="0" w:type="dxa"/>
+      <w:tblBorders>
+        <w:top w:val="single" w:sz="4" w:space="0" w:color="auto"/>
+        <w:left w:val="single" w:sz="4" w:space="0" w:color="auto"/>
+        <w:bottom w:val="single" w:sz="4" w:space="0" w:color="auto"/>
+        <w:right w:val="single" w:sz="4" w:space="0" w:color="auto"/>
+        <w:insideH w:val="single" w:sz="4" w:space="0" w:color="auto"/>
+        <w:insideV w:val="single" w:sz="4" w:space="0" w:color="auto"/>
+      </w:tblBorders>
+      <w:tblCellMar>
+        <w:top w:w="0" w:type="dxa"/>
+        <w:left w:w="108" w:type="dxa"/>
+        <w:bottom w:w="0" w:type="dxa"/>
+        <w:right w:w="108" w:type="dxa"/>
+      </w:tblCellMar>
+    </w:tblPr>
+  </w:style>
+  <w:style w:type="table" w:styleId="PlainTable4">
+    <w:name w:val="Plain Table 4"/>
+    <w:basedOn w:val="TableNormal"/>
+    <w:uiPriority w:val="44"/>
+    <w:rsid w:val="001A593E"/>
+    <w:tblPr>
+      <w:tblStyleRowBandSize w:val="1"/>
+      <w:tblStyleColBandSize w:val="1"/>
+      <w:tblInd w:w="0" w:type="dxa"/>
+      <w:tblCellMar>
+        <w:top w:w="0" w:type="dxa"/>
+        <w:left w:w="108" w:type="dxa"/>
+        <w:bottom w:w="0" w:type="dxa"/>
+        <w:right w:w="108" w:type="dxa"/>
+      </w:tblCellMar>
+    </w:tblPr>
+    <w:tblStylePr w:type="firstRow">
+      <w:rPr>
+        <w:b/>
+        <w:bCs/>
+      </w:rPr>
+    </w:tblStylePr>
+    <w:tblStylePr w:type="lastRow">
+      <w:rPr>
+        <w:b/>
+        <w:bCs/>
+      </w:rPr>
+    </w:tblStylePr>
+    <w:tblStylePr w:type="firstCol">
+      <w:rPr>
+        <w:b/>
+        <w:bCs/>
+      </w:rPr>
+    </w:tblStylePr>
+    <w:tblStylePr w:type="lastCol">
+      <w:rPr>
+        <w:b/>
+        <w:bCs/>
+      </w:rPr>
+    </w:tblStylePr>
+    <w:tblStylePr w:type="band1Vert">
+      <w:tblPr/>
+      <w:tcPr>
+        <w:shd w:val="clear" w:color="auto" w:fill="F2F2F2" w:themeFill="background1" w:themeFillShade="F2"/>
+      </w:tcPr>
+    </w:tblStylePr>
+    <w:tblStylePr w:type="band1Horz">
+      <w:tblPr/>
+      <w:tcPr>
+        <w:shd w:val="clear" w:color="auto" w:fill="F2F2F2" w:themeFill="background1" w:themeFillShade="F2"/>
+      </w:tcPr>
+    </w:tblStylePr>
+  </w:style>
+  <w:style w:type="table" w:styleId="PlainTable5">
+    <w:name w:val="Plain Table 5"/>
+    <w:basedOn w:val="TableNormal"/>
+    <w:uiPriority w:val="45"/>
+    <w:rsid w:val="001A593E"/>
+    <w:tblPr>
+      <w:tblStyleRowBandSize w:val="1"/>
+      <w:tblStyleColBandSize w:val="1"/>
+      <w:tblInd w:w="0" w:type="dxa"/>
+      <w:tblCellMar>
+        <w:top w:w="0" w:type="dxa"/>
+        <w:left w:w="108" w:type="dxa"/>
+        <w:bottom w:w="0" w:type="dxa"/>
+        <w:right w:w="108" w:type="dxa"/>
+      </w:tblCellMar>
+    </w:tblPr>
+    <w:tblStylePr w:type="firstRow">
+      <w:rPr>
+        <w:rFonts w:asciiTheme="majorHAnsi" w:eastAsiaTheme="majorEastAsia" w:hAnsiTheme="majorHAnsi" w:cstheme="majorBidi"/>
+        <w:i/>
+        <w:iCs/>
+        <w:sz w:val="26"/>
+      </w:rPr>
+      <w:tblPr/>
+      <w:tcPr>
+        <w:tcBorders>
+          <w:bottom w:val="single" w:sz="4" w:space="0" w:color="7F7F7F" w:themeColor="text1" w:themeTint="80"/>
+        </w:tcBorders>
+        <w:shd w:val="clear" w:color="auto" w:fill="FFFFFF" w:themeFill="background1"/>
+      </w:tcPr>
+    </w:tblStylePr>
+    <w:tblStylePr w:type="lastRow">
+      <w:rPr>
+        <w:rFonts w:asciiTheme="majorHAnsi" w:eastAsiaTheme="majorEastAsia" w:hAnsiTheme="majorHAnsi" w:cstheme="majorBidi"/>
+        <w:i/>
+        <w:iCs/>
+        <w:sz w:val="26"/>
+      </w:rPr>
+      <w:tblPr/>
+      <w:tcPr>
+        <w:tcBorders>
+          <w:top w:val="single" w:sz="4" w:space="0" w:color="7F7F7F" w:themeColor="text1" w:themeTint="80"/>
+        </w:tcBorders>
+        <w:shd w:val="clear" w:color="auto" w:fill="FFFFFF" w:themeFill="background1"/>
+      </w:tcPr>
+    </w:tblStylePr>
+    <w:tblStylePr w:type="firstCol">
+      <w:pPr>
+        <w:jc w:val="right"/>
+      </w:pPr>
+      <w:rPr>
+        <w:rFonts w:asciiTheme="majorHAnsi" w:eastAsiaTheme="majorEastAsia" w:hAnsiTheme="majorHAnsi" w:cstheme="majorBidi"/>
+        <w:i/>
+        <w:iCs/>
+        <w:sz w:val="26"/>
+      </w:rPr>
+      <w:tblPr/>
+      <w:tcPr>
+        <w:tcBorders>
+          <w:right w:val="single" w:sz="4" w:space="0" w:color="7F7F7F" w:themeColor="text1" w:themeTint="80"/>
+        </w:tcBorders>
+        <w:shd w:val="clear" w:color="auto" w:fill="FFFFFF" w:themeFill="background1"/>
+      </w:tcPr>
+    </w:tblStylePr>
+    <w:tblStylePr w:type="lastCol">
+      <w:rPr>
+        <w:rFonts w:asciiTheme="majorHAnsi" w:eastAsiaTheme="majorEastAsia" w:hAnsiTheme="majorHAnsi" w:cstheme="majorBidi"/>
+        <w:i/>
+        <w:iCs/>
+        <w:sz w:val="26"/>
+      </w:rPr>
+      <w:tblPr/>
+      <w:tcPr>
+        <w:tcBorders>
+          <w:left w:val="single" w:sz="4" w:space="0" w:color="7F7F7F" w:themeColor="text1" w:themeTint="80"/>
+        </w:tcBorders>
+        <w:shd w:val="clear" w:color="auto" w:fill="FFFFFF" w:themeFill="background1"/>
+      </w:tcPr>
+    </w:tblStylePr>
+    <w:tblStylePr w:type="band1Vert">
+      <w:tblPr/>
+      <w:tcPr>
+        <w:shd w:val="clear" w:color="auto" w:fill="F2F2F2" w:themeFill="background1" w:themeFillShade="F2"/>
+      </w:tcPr>
+    </w:tblStylePr>
+    <w:tblStylePr w:type="band1Horz">
+      <w:tblPr/>
+      <w:tcPr>
+        <w:shd w:val="clear" w:color="auto" w:fill="F2F2F2" w:themeFill="background1" w:themeFillShade="F2"/>
+      </w:tcPr>
+    </w:tblStylePr>
+    <w:tblStylePr w:type="neCell">
+      <w:tblPr/>
+      <w:tcPr>
+        <w:tcBorders>
+          <w:left w:val="nil"/>
+        </w:tcBorders>
+      </w:tcPr>
+    </w:tblStylePr>
+    <w:tblStylePr w:type="nwCell">
+      <w:tblPr/>
+      <w:tcPr>
+        <w:tcBorders>
+          <w:right w:val="nil"/>
+        </w:tcBorders>
+      </w:tcPr>
+    </w:tblStylePr>
+    <w:tblStylePr w:type="seCell">
+      <w:tblPr/>
+      <w:tcPr>
+        <w:tcBorders>
+          <w:left w:val="nil"/>
+        </w:tcBorders>
+      </w:tcPr>
+    </w:tblStylePr>
+    <w:tblStylePr w:type="swCell">
+      <w:tblPr/>
+      <w:tcPr>
+        <w:tcBorders>
+          <w:right w:val="nil"/>
+        </w:tcBorders>
+      </w:tcPr>
+    </w:tblStylePr>
+  </w:style>
+  <w:style w:type="table" w:styleId="PlainTable3">
+    <w:name w:val="Plain Table 3"/>
+    <w:basedOn w:val="TableNormal"/>
+    <w:uiPriority w:val="43"/>
+    <w:rsid w:val="001A593E"/>
+    <w:tblPr>
+      <w:tblStyleRowBandSize w:val="1"/>
+      <w:tblStyleColBandSize w:val="1"/>
+      <w:tblInd w:w="0" w:type="dxa"/>
+      <w:tblCellMar>
+        <w:top w:w="0" w:type="dxa"/>
+        <w:left w:w="108" w:type="dxa"/>
+        <w:bottom w:w="0" w:type="dxa"/>
+        <w:right w:w="108" w:type="dxa"/>
+      </w:tblCellMar>
+    </w:tblPr>
+    <w:tblStylePr w:type="firstRow">
+      <w:rPr>
+        <w:b/>
+        <w:bCs/>
+        <w:caps/>
+      </w:rPr>
+      <w:tblPr/>
+      <w:tcPr>
+        <w:tcBorders>
+          <w:bottom w:val="single" w:sz="4" w:space="0" w:color="7F7F7F" w:themeColor="text1" w:themeTint="80"/>
+        </w:tcBorders>
+      </w:tcPr>
+    </w:tblStylePr>
+    <w:tblStylePr w:type="lastRow">
+      <w:rPr>
+        <w:b/>
+        <w:bCs/>
+        <w:caps/>
+      </w:rPr>
+      <w:tblPr/>
+      <w:tcPr>
+        <w:tcBorders>
+          <w:top w:val="nil"/>
+        </w:tcBorders>
+      </w:tcPr>
+    </w:tblStylePr>
+    <w:tblStylePr w:type="firstCol">
+      <w:rPr>
+        <w:b/>
+        <w:bCs/>
+        <w:caps/>
+      </w:rPr>
+      <w:tblPr/>
+      <w:tcPr>
+        <w:tcBorders>
+          <w:right w:val="single" w:sz="4" w:space="0" w:color="7F7F7F" w:themeColor="text1" w:themeTint="80"/>
+        </w:tcBorders>
+      </w:tcPr>
+    </w:tblStylePr>
+    <w:tblStylePr w:type="lastCol">
+      <w:rPr>
+        <w:b/>
+        <w:bCs/>
+        <w:caps/>
+      </w:rPr>
+      <w:tblPr/>
+      <w:tcPr>
+        <w:tcBorders>
+          <w:left w:val="nil"/>
+        </w:tcBorders>
+      </w:tcPr>
+    </w:tblStylePr>
+    <w:tblStylePr w:type="band1Vert">
+      <w:tblPr/>
+      <w:tcPr>
+        <w:shd w:val="clear" w:color="auto" w:fill="F2F2F2" w:themeFill="background1" w:themeFillShade="F2"/>
+      </w:tcPr>
+    </w:tblStylePr>
+    <w:tblStylePr w:type="band1Horz">
+      <w:tblPr/>
+      <w:tcPr>
+        <w:shd w:val="clear" w:color="auto" w:fill="F2F2F2" w:themeFill="background1" w:themeFillShade="F2"/>
+      </w:tcPr>
+    </w:tblStylePr>
+    <w:tblStylePr w:type="neCell">
+      <w:tblPr/>
+      <w:tcPr>
+        <w:tcBorders>
+          <w:left w:val="nil"/>
+        </w:tcBorders>
+      </w:tcPr>
+    </w:tblStylePr>
+    <w:tblStylePr w:type="nwCell">
+      <w:tblPr/>
+      <w:tcPr>
+        <w:tcBorders>
+          <w:right w:val="nil"/>
+        </w:tcBorders>
+      </w:tcPr>
+    </w:tblStylePr>
+  </w:style>
+  <w:style w:type="table" w:styleId="PlainTable2">
+    <w:name w:val="Plain Table 2"/>
+    <w:basedOn w:val="TableNormal"/>
+    <w:uiPriority w:val="42"/>
+    <w:rsid w:val="001A593E"/>
+    <w:tblPr>
+      <w:tblStyleRowBandSize w:val="1"/>
+      <w:tblStyleColBandSize w:val="1"/>
+      <w:tblInd w:w="0" w:type="dxa"/>
+      <w:tblBorders>
+        <w:top w:val="single" w:sz="4" w:space="0" w:color="7F7F7F" w:themeColor="text1" w:themeTint="80"/>
+        <w:bottom w:val="single" w:sz="4" w:space="0" w:color="7F7F7F" w:themeColor="text1" w:themeTint="80"/>
+      </w:tblBorders>
+      <w:tblCellMar>
+        <w:top w:w="0" w:type="dxa"/>
+        <w:left w:w="108" w:type="dxa"/>
+        <w:bottom w:w="0" w:type="dxa"/>
+        <w:right w:w="108" w:type="dxa"/>
+      </w:tblCellMar>
+    </w:tblPr>
+    <w:tblStylePr w:type="firstRow">
+      <w:rPr>
+        <w:b/>
+        <w:bCs/>
+      </w:rPr>
+      <w:tblPr/>
+      <w:tcPr>
+        <w:tcBorders>
+          <w:bottom w:val="single" w:sz="4" w:space="0" w:color="7F7F7F" w:themeColor="text1" w:themeTint="80"/>
+        </w:tcBorders>
+      </w:tcPr>
+    </w:tblStylePr>
+    <w:tblStylePr w:type="lastRow">
+      <w:rPr>
+        <w:b/>
+        <w:bCs/>
+      </w:rPr>
+      <w:tblPr/>
+      <w:tcPr>
+        <w:tcBorders>
+          <w:top w:val="single" w:sz="4" w:space="0" w:color="7F7F7F" w:themeColor="text1" w:themeTint="80"/>
+        </w:tcBorders>
+      </w:tcPr>
+    </w:tblStylePr>
+    <w:tblStylePr w:type="firstCol">
+      <w:rPr>
+        <w:b/>
+        <w:bCs/>
+      </w:rPr>
+    </w:tblStylePr>
+    <w:tblStylePr w:type="lastCol">
+      <w:rPr>
+        <w:b/>
+        <w:bCs/>
+      </w:rPr>
+    </w:tblStylePr>
+    <w:tblStylePr w:type="band1Vert">
+      <w:tblPr/>
+      <w:tcPr>
+        <w:tcBorders>
+          <w:left w:val="single" w:sz="4" w:space="0" w:color="7F7F7F" w:themeColor="text1" w:themeTint="80"/>
+          <w:right w:val="single" w:sz="4" w:space="0" w:color="7F7F7F" w:themeColor="text1" w:themeTint="80"/>
+        </w:tcBorders>
+      </w:tcPr>
+    </w:tblStylePr>
+    <w:tblStylePr w:type="band2Vert">
+      <w:tblPr/>
+      <w:tcPr>
+        <w:tcBorders>
+          <w:left w:val="single" w:sz="4" w:space="0" w:color="7F7F7F" w:themeColor="text1" w:themeTint="80"/>
+          <w:right w:val="single" w:sz="4" w:space="0" w:color="7F7F7F" w:themeColor="text1" w:themeTint="80"/>
+        </w:tcBorders>
+      </w:tcPr>
+    </w:tblStylePr>
+    <w:tblStylePr w:type="band1Horz">
+      <w:tblPr/>
+      <w:tcPr>
+        <w:tcBorders>
+          <w:top w:val="single" w:sz="4" w:space="0" w:color="7F7F7F" w:themeColor="text1" w:themeTint="80"/>
+          <w:bottom w:val="single" w:sz="4" w:space="0" w:color="7F7F7F" w:themeColor="text1" w:themeTint="80"/>
+        </w:tcBorders>
+      </w:tcPr>
+    </w:tblStylePr>
+  </w:style>
+  <w:style w:type="table" w:styleId="PlainTable1">
+    <w:name w:val="Plain Table 1"/>
+    <w:basedOn w:val="TableNormal"/>
+    <w:uiPriority w:val="41"/>
+    <w:rsid w:val="001A593E"/>
+    <w:tblPr>
+      <w:tblStyleRowBandSize w:val="1"/>
+      <w:tblStyleColBandSize w:val="1"/>
+      <w:tblInd w:w="0" w:type="dxa"/>
+      <w:tblBorders>
+        <w:top w:val="single" w:sz="4" w:space="0" w:color="BFBFBF" w:themeColor="background1" w:themeShade="BF"/>
+        <w:left w:val="single" w:sz="4" w:space="0" w:color="BFBFBF" w:themeColor="background1" w:themeShade="BF"/>
+        <w:bottom w:val="single" w:sz="4" w:space="0" w:color="BFBFBF" w:themeColor="background1" w:themeShade="BF"/>
+        <w:right w:val="single" w:sz="4" w:space="0" w:color="BFBFBF" w:themeColor="background1" w:themeShade="BF"/>
+        <w:insideH w:val="single" w:sz="4" w:space="0" w:color="BFBFBF" w:themeColor="background1" w:themeShade="BF"/>
+        <w:insideV w:val="single" w:sz="4" w:space="0" w:color="BFBFBF" w:themeColor="background1" w:themeShade="BF"/>
+      </w:tblBorders>
+      <w:tblCellMar>
+        <w:top w:w="0" w:type="dxa"/>
+        <w:left w:w="108" w:type="dxa"/>
+        <w:bottom w:w="0" w:type="dxa"/>
+        <w:right w:w="108" w:type="dxa"/>
+      </w:tblCellMar>
+    </w:tblPr>
+    <w:tblStylePr w:type="firstRow">
+      <w:rPr>
+        <w:b/>
+        <w:bCs/>
+      </w:rPr>
+    </w:tblStylePr>
+    <w:tblStylePr w:type="lastRow">
+      <w:rPr>
+        <w:b/>
+        <w:bCs/>
+      </w:rPr>
+      <w:tblPr/>
+      <w:tcPr>
+        <w:tcBorders>
+          <w:top w:val="double" w:sz="4" w:space="0" w:color="BFBFBF" w:themeColor="background1" w:themeShade="BF"/>
+        </w:tcBorders>
+      </w:tcPr>
+    </w:tblStylePr>
+    <w:tblStylePr w:type="firstCol">
+      <w:rPr>
+        <w:b/>
+        <w:bCs/>
+      </w:rPr>
+    </w:tblStylePr>
+    <w:tblStylePr w:type="lastCol">
+      <w:rPr>
+        <w:b/>
+        <w:bCs/>
+      </w:rPr>
+    </w:tblStylePr>
+    <w:tblStylePr w:type="band1Vert">
+      <w:tblPr/>
+      <w:tcPr>
+        <w:shd w:val="clear" w:color="auto" w:fill="F2F2F2" w:themeFill="background1" w:themeFillShade="F2"/>
+      </w:tcPr>
+    </w:tblStylePr>
+    <w:tblStylePr w:type="band1Horz">
+      <w:tblPr/>
+      <w:tcPr>
+        <w:shd w:val="clear" w:color="auto" w:fill="F2F2F2" w:themeFill="background1" w:themeFillShade="F2"/>
+      </w:tcPr>
+    </w:tblStylePr>
+  </w:style>
+  <w:style w:type="table" w:styleId="TableGridLight">
+    <w:name w:val="Grid Table Light"/>
+    <w:basedOn w:val="TableNormal"/>
+    <w:uiPriority w:val="40"/>
+    <w:rsid w:val="001A593E"/>
+    <w:tblPr>
+      <w:tblInd w:w="0" w:type="dxa"/>
+      <w:tblBorders>
+        <w:top w:val="single" w:sz="4" w:space="0" w:color="BFBFBF" w:themeColor="background1" w:themeShade="BF"/>
+        <w:left w:val="single" w:sz="4" w:space="0" w:color="BFBFBF" w:themeColor="background1" w:themeShade="BF"/>
+        <w:bottom w:val="single" w:sz="4" w:space="0" w:color="BFBFBF" w:themeColor="background1" w:themeShade="BF"/>
+        <w:right w:val="single" w:sz="4" w:space="0" w:color="BFBFBF" w:themeColor="background1" w:themeShade="BF"/>
+        <w:insideH w:val="single" w:sz="4" w:space="0" w:color="BFBFBF" w:themeColor="background1" w:themeShade="BF"/>
+        <w:insideV w:val="single" w:sz="4" w:space="0" w:color="BFBFBF" w:themeColor="background1" w:themeShade="BF"/>
+      </w:tblBorders>
+      <w:tblCellMar>
+        <w:top w:w="0" w:type="dxa"/>
+        <w:left w:w="108" w:type="dxa"/>
+        <w:bottom w:w="0" w:type="dxa"/>
+        <w:right w:w="108" w:type="dxa"/>
+      </w:tblCellMar>
+    </w:tblPr>
+  </w:style>
 </w:styles>
 </file>
 
@@ -8946,7 +10178,7 @@
 </file>
 
 <file path=customXml/itemProps1.xml><?xml version="1.0" encoding="utf-8"?>
-<ds:datastoreItem xmlns:ds="http://schemas.openxmlformats.org/officeDocument/2006/customXml" ds:itemID="{40E1BAD4-7D75-0D4C-9886-938311E9D4ED}">
+<ds:datastoreItem xmlns:ds="http://schemas.openxmlformats.org/officeDocument/2006/customXml" ds:itemID="{574F0305-3789-A645-8FF2-4CCC9C5B71A3}">
   <ds:schemaRefs>
     <ds:schemaRef ds:uri="http://schemas.openxmlformats.org/officeDocument/2006/bibliography"/>
   </ds:schemaRefs>

--- a/CA 2 Usability Design.docx
+++ b/CA 2 Usability Design.docx
@@ -4824,7 +4824,15 @@
     </w:p>
     <w:p>
       <w:r>
-        <w:t>Fitness Athletes and Models will use the site to build their portfolio page with an profile image, about me description and their photos and videos and participate in the forum and create a social following.</w:t>
+        <w:t xml:space="preserve">Fitness Athletes and Models will use the site to build their portfolio page with </w:t>
+      </w:r>
+      <w:proofErr w:type="gramStart"/>
+      <w:r>
+        <w:t>an</w:t>
+      </w:r>
+      <w:proofErr w:type="gramEnd"/>
+      <w:r>
+        <w:t xml:space="preserve"> profile image, about me description and their photos and videos and participate in the forum and create a social following.</w:t>
       </w:r>
     </w:p>
     <w:p/>
@@ -4859,19 +4867,16 @@
         <w:t>Body Builders will use the website to access workout information and the meal plans and recipes provided by nutritionist on the website and also ask their question and seek support to their problems in the forum.</w:t>
       </w:r>
     </w:p>
-    <w:p>
-      <w:bookmarkStart w:id="12" w:name="_GoBack"/>
+    <w:p/>
+    <w:p>
+      <w:pPr>
+        <w:pStyle w:val="Heading3"/>
+      </w:pPr>
+      <w:bookmarkStart w:id="12" w:name="_Toc478992760"/>
+      <w:r>
+        <w:t>Doctors</w:t>
+      </w:r>
       <w:bookmarkEnd w:id="12"/>
-    </w:p>
-    <w:p>
-      <w:pPr>
-        <w:pStyle w:val="Heading3"/>
-      </w:pPr>
-      <w:bookmarkStart w:id="13" w:name="_Toc478992760"/>
-      <w:r>
-        <w:t>Doctors</w:t>
-      </w:r>
-      <w:bookmarkEnd w:id="13"/>
     </w:p>
     <w:p>
       <w:r>
@@ -4888,7 +4893,7 @@
           <w:u w:val="single"/>
         </w:rPr>
       </w:pPr>
-      <w:bookmarkStart w:id="14" w:name="_Toc478992761"/>
+      <w:bookmarkStart w:id="13" w:name="_Toc478992761"/>
       <w:r>
         <w:rPr>
           <w:sz w:val="32"/>
@@ -4897,7 +4902,7 @@
         </w:rPr>
         <w:t>Tertiary</w:t>
       </w:r>
-      <w:bookmarkEnd w:id="14"/>
+      <w:bookmarkEnd w:id="13"/>
       <w:r>
         <w:rPr>
           <w:sz w:val="32"/>
@@ -4911,15 +4916,31 @@
       <w:pPr>
         <w:pStyle w:val="Heading3"/>
       </w:pPr>
-      <w:bookmarkStart w:id="15" w:name="_Toc478992762"/>
+      <w:bookmarkStart w:id="14" w:name="_Toc478992762"/>
       <w:r>
         <w:t>Advertisers and Affiliates</w:t>
       </w:r>
+      <w:bookmarkEnd w:id="14"/>
+    </w:p>
+    <w:p>
+      <w:r>
+        <w:t>Advertisers and Affiliates will use the website to view which pages (articles and products) are doing well on the site and contact the support team in order to advertise their products and services on that section/pages of the site.</w:t>
+      </w:r>
+    </w:p>
+    <w:p/>
+    <w:p>
+      <w:pPr>
+        <w:pStyle w:val="Heading3"/>
+      </w:pPr>
+      <w:bookmarkStart w:id="15" w:name="_Toc478992763"/>
+      <w:r>
+        <w:t>Sports Complex/Gym Owners/Managers</w:t>
+      </w:r>
       <w:bookmarkEnd w:id="15"/>
     </w:p>
     <w:p>
       <w:r>
-        <w:t>Advertisers and Affiliates will use the website to view which pages (articles and products) are doing well on the site and contact the support team in order to advertise their products and services on that section/pages of the site.</w:t>
+        <w:t>Gym Owners and Managers will use the site to create a profile for their gym on the site and build social following and attract new clients in their areas, and they can access and allow people to rate and comment about their gym and improve/make changes based on the feedback.</w:t>
       </w:r>
     </w:p>
     <w:p/>
@@ -4927,23 +4948,7 @@
       <w:pPr>
         <w:pStyle w:val="Heading3"/>
       </w:pPr>
-      <w:bookmarkStart w:id="16" w:name="_Toc478992763"/>
-      <w:r>
-        <w:t>Sports Complex/Gym Owners/Managers</w:t>
-      </w:r>
-      <w:bookmarkEnd w:id="16"/>
-    </w:p>
-    <w:p>
-      <w:r>
-        <w:t>Gym Owners and Managers will use the site to create a profile for their gym on the site and build social following and attract new clients in their areas, and they can access and allow people to rate and comment about their gym and improve/make changes based on the feedback.</w:t>
-      </w:r>
-    </w:p>
-    <w:p/>
-    <w:p>
-      <w:pPr>
-        <w:pStyle w:val="Heading3"/>
-      </w:pPr>
-      <w:bookmarkStart w:id="17" w:name="_Toc478992764"/>
+      <w:bookmarkStart w:id="16" w:name="_Toc478992764"/>
       <w:r>
         <w:lastRenderedPageBreak/>
         <w:t xml:space="preserve">Product </w:t>
@@ -4954,22 +4959,22 @@
       <w:r>
         <w:t>/Retailers</w:t>
       </w:r>
+      <w:bookmarkEnd w:id="16"/>
+    </w:p>
+    <w:p>
+      <w:r>
+        <w:t>Since, the fitness industry is huge our website will be selling self branded products and our product resellers will use a section on the site where they can buy products in bulk at reseller prices and also to see trends and which products/supplements are doing well in the market.</w:t>
+      </w:r>
+    </w:p>
+    <w:p>
+      <w:pPr>
+        <w:pStyle w:val="Heading1"/>
+      </w:pPr>
+      <w:bookmarkStart w:id="17" w:name="_Toc478992765"/>
+      <w:r>
+        <w:t>Data Gathering</w:t>
+      </w:r>
       <w:bookmarkEnd w:id="17"/>
-    </w:p>
-    <w:p>
-      <w:r>
-        <w:t>Since, the fitness industry is huge our website will be selling self branded products and our product resellers will use a section on the site where they can buy products in bulk at reseller prices and also to see trends and which products/supplements are doing well in the market.</w:t>
-      </w:r>
-    </w:p>
-    <w:p>
-      <w:pPr>
-        <w:pStyle w:val="Heading1"/>
-      </w:pPr>
-      <w:bookmarkStart w:id="18" w:name="_Toc478992765"/>
-      <w:r>
-        <w:t>Data Gathering</w:t>
-      </w:r>
-      <w:bookmarkEnd w:id="18"/>
       <w:r>
         <w:t xml:space="preserve"> </w:t>
       </w:r>
@@ -4991,7 +4996,7 @@
           <w:u w:val="single"/>
         </w:rPr>
       </w:pPr>
-      <w:bookmarkStart w:id="19" w:name="_Toc478992766"/>
+      <w:bookmarkStart w:id="18" w:name="_Toc478992766"/>
       <w:r>
         <w:rPr>
           <w:sz w:val="32"/>
@@ -5000,7 +5005,7 @@
         </w:rPr>
         <w:t>Techniques</w:t>
       </w:r>
-      <w:bookmarkEnd w:id="19"/>
+      <w:bookmarkEnd w:id="18"/>
       <w:r>
         <w:rPr>
           <w:sz w:val="32"/>
@@ -5049,7 +5054,7 @@
           <w:u w:val="single"/>
         </w:rPr>
       </w:pPr>
-      <w:bookmarkStart w:id="20" w:name="_Toc478992767"/>
+      <w:bookmarkStart w:id="19" w:name="_Toc478992767"/>
       <w:r>
         <w:rPr>
           <w:sz w:val="32"/>
@@ -5058,18 +5063,18 @@
         </w:rPr>
         <w:t>Interviews</w:t>
       </w:r>
+      <w:bookmarkEnd w:id="19"/>
+    </w:p>
+    <w:p/>
+    <w:p>
+      <w:pPr>
+        <w:pStyle w:val="Heading3"/>
+      </w:pPr>
+      <w:bookmarkStart w:id="20" w:name="_Toc478992768"/>
+      <w:r>
+        <w:t>Interview 1</w:t>
+      </w:r>
       <w:bookmarkEnd w:id="20"/>
-    </w:p>
-    <w:p/>
-    <w:p>
-      <w:pPr>
-        <w:pStyle w:val="Heading3"/>
-      </w:pPr>
-      <w:bookmarkStart w:id="21" w:name="_Toc478992768"/>
-      <w:r>
-        <w:t>Interview 1</w:t>
-      </w:r>
-      <w:bookmarkEnd w:id="21"/>
     </w:p>
     <w:p>
       <w:r>
@@ -5224,11 +5229,11 @@
       <w:pPr>
         <w:pStyle w:val="Heading3"/>
       </w:pPr>
-      <w:bookmarkStart w:id="22" w:name="_Toc478992769"/>
+      <w:bookmarkStart w:id="21" w:name="_Toc478992769"/>
       <w:r>
         <w:t>Interview 2</w:t>
       </w:r>
-      <w:bookmarkEnd w:id="22"/>
+      <w:bookmarkEnd w:id="21"/>
     </w:p>
     <w:p>
       <w:r>
@@ -5369,11 +5374,11 @@
       <w:pPr>
         <w:pStyle w:val="Heading3"/>
       </w:pPr>
-      <w:bookmarkStart w:id="23" w:name="_Toc478992770"/>
+      <w:bookmarkStart w:id="22" w:name="_Toc478992770"/>
       <w:r>
         <w:t>Interview 3</w:t>
       </w:r>
-      <w:bookmarkEnd w:id="23"/>
+      <w:bookmarkEnd w:id="22"/>
     </w:p>
     <w:p>
       <w:r>
@@ -5524,14 +5529,14 @@
           <w:lang w:val="en-US"/>
         </w:rPr>
       </w:pPr>
-      <w:bookmarkStart w:id="24" w:name="_Toc478992771"/>
+      <w:bookmarkStart w:id="23" w:name="_Toc478992771"/>
       <w:r>
         <w:rPr>
           <w:lang w:val="en-US"/>
         </w:rPr>
         <w:t>Interview 4</w:t>
       </w:r>
-      <w:bookmarkEnd w:id="24"/>
+      <w:bookmarkEnd w:id="23"/>
     </w:p>
     <w:p>
       <w:pPr>
@@ -5543,14 +5548,28 @@
         <w:rPr>
           <w:lang w:val="en-US"/>
         </w:rPr>
-        <w:t xml:space="preserve">We interviewed Susan who is Herbalist &amp; Nutritional Therapists where she owns a clinic in Dalkey and have developed a great reputation for helping people with a wide range of health issues. </w:t>
-      </w:r>
-    </w:p>
-    <w:p>
-      <w:pPr>
+        <w:t xml:space="preserve">We interviewed Susan who is Herbalist &amp; Nutritional Therapists where she owns a clinic in </w:t>
+      </w:r>
+      <w:proofErr w:type="spellStart"/>
+      <w:r>
         <w:rPr>
           <w:lang w:val="en-US"/>
         </w:rPr>
+        <w:t>Dalkey</w:t>
+      </w:r>
+      <w:proofErr w:type="spellEnd"/>
+      <w:r>
+        <w:rPr>
+          <w:lang w:val="en-US"/>
+        </w:rPr>
+        <w:t xml:space="preserve"> and have developed a great reputation for helping people with a wide range of health issues. </w:t>
+      </w:r>
+    </w:p>
+    <w:p>
+      <w:pPr>
+        <w:rPr>
+          <w:lang w:val="en-US"/>
+        </w:rPr>
       </w:pPr>
     </w:p>
     <w:p>
@@ -5590,20 +5609,6 @@
           <w:b/>
         </w:rPr>
       </w:pPr>
-    </w:p>
-    <w:p>
-      <w:pPr>
-        <w:rPr>
-          <w:b/>
-        </w:rPr>
-      </w:pPr>
-    </w:p>
-    <w:p>
-      <w:pPr>
-        <w:rPr>
-          <w:b/>
-        </w:rPr>
-      </w:pPr>
       <w:r>
         <w:rPr>
           <w:b/>
@@ -5639,7 +5644,19 @@
         <w:rPr>
           <w:b/>
         </w:rPr>
-        <w:t>Q3: How long have you been excising and dieting?</w:t>
+        <w:t xml:space="preserve">Q3: How long have you been </w:t>
+      </w:r>
+      <w:r>
+        <w:rPr>
+          <w:b/>
+        </w:rPr>
+        <w:t>exercising</w:t>
+      </w:r>
+      <w:r>
+        <w:rPr>
+          <w:b/>
+        </w:rPr>
+        <w:t xml:space="preserve"> and dieting?</w:t>
       </w:r>
     </w:p>
     <w:p>
@@ -5704,14 +5721,14 @@
           <w:lang w:val="en-US"/>
         </w:rPr>
       </w:pPr>
-      <w:bookmarkStart w:id="25" w:name="_Toc478992772"/>
+      <w:bookmarkStart w:id="24" w:name="_Toc478992772"/>
       <w:r>
         <w:rPr>
           <w:lang w:val="en-US"/>
         </w:rPr>
         <w:t>Interview 5</w:t>
       </w:r>
-      <w:bookmarkEnd w:id="25"/>
+      <w:bookmarkEnd w:id="24"/>
     </w:p>
     <w:p>
       <w:pPr>
@@ -5723,33 +5740,27 @@
         <w:rPr>
           <w:lang w:val="en-US"/>
         </w:rPr>
-        <w:t xml:space="preserve">Finally, we interviewed young teen Khan who is 20 years old. His goal is to win national bodybuilding championship. He always loved lean ripped muscle and wanted to get deeper information about getting ripped like what he sees in cover model magazines or in social media. What we learned from Khan is that most of the website’s and fitness model’s meal plans and workout are very expensive. Even few times he got scammed on buying an online </w:t>
-      </w:r>
-      <w:r>
+        <w:t>Finally, we interviewed young teen Khan who is 20 years old. His goal is to win national bodybuilding championship. He always loved lean ripped muscle and wanted to get deeper information about getting ripped like what he sees in cover model magazines or in social media. What we learned from Khan is that most of the website’s and fitness model’s meal plans and workout are very expensive. Even few times he got scammed on buying an online meal plan from some fitness model. He said that a lot of fitness icons don’t tell their secret and full meal plans.</w:t>
+      </w:r>
+    </w:p>
+    <w:p>
+      <w:pPr>
         <w:rPr>
           <w:lang w:val="en-US"/>
         </w:rPr>
+      </w:pPr>
+    </w:p>
+    <w:p>
+      <w:pPr>
+        <w:rPr>
+          <w:b/>
+        </w:rPr>
+      </w:pPr>
+      <w:r>
+        <w:rPr>
+          <w:b/>
+        </w:rPr>
         <w:lastRenderedPageBreak/>
-        <w:t>meal plan from some fitness model. He said that a lot of fitness icons don’t tell their secret and full meal plans.</w:t>
-      </w:r>
-    </w:p>
-    <w:p>
-      <w:pPr>
-        <w:rPr>
-          <w:lang w:val="en-US"/>
-        </w:rPr>
-      </w:pPr>
-    </w:p>
-    <w:p>
-      <w:pPr>
-        <w:rPr>
-          <w:b/>
-        </w:rPr>
-      </w:pPr>
-      <w:r>
-        <w:rPr>
-          <w:b/>
-        </w:rPr>
         <w:t>Q1: Tell me a bit about yourself?</w:t>
       </w:r>
     </w:p>
@@ -5882,7 +5893,7 @@
           <w:u w:val="single"/>
         </w:rPr>
       </w:pPr>
-      <w:bookmarkStart w:id="26" w:name="_Toc478992773"/>
+      <w:bookmarkStart w:id="25" w:name="_Toc478992773"/>
       <w:r>
         <w:rPr>
           <w:sz w:val="32"/>
@@ -5891,7 +5902,7 @@
         </w:rPr>
         <w:t>Survey</w:t>
       </w:r>
-      <w:bookmarkEnd w:id="26"/>
+      <w:bookmarkEnd w:id="25"/>
     </w:p>
     <w:p/>
     <w:p>
@@ -6047,11 +6058,11 @@
     <w:p/>
     <w:p>
       <w:r>
-        <w:t xml:space="preserve">The results of the survey seem to be that most of the students eat unhealthy diet. There was mostly mix responses and most of the responses were from males. What we discovered is mostly teenagers between 11 to 16 have very little to eat as comparing to their daily </w:t>
+        <w:t xml:space="preserve">The results of the survey seem to be that most of the students eat unhealthy diet. There was mostly mix responses and most of the responses were from males. What we discovered is mostly teenagers between 11 to 16 have very little to eat as comparing to their daily activities. Also, most of student had no knowledge of what kind of food has carbohydrates. Most of their snacks were filled with carbohydrates whereas a healthy diet they should have lunch filled with fruits and vegetables. And about the concern of fizzy drinks, majority of </w:t>
       </w:r>
       <w:r>
         <w:lastRenderedPageBreak/>
-        <w:t>activities. Also, most of student had no knowledge of what kind of food has carbohydrates. Most of their snacks were filled with carbohydrates whereas a healthy diet they should have lunch filled with fruits and vegetables. And about the concern of fizzy drinks, majority of students drink fizzy drink and they are no aware of the effects on their body. Also, many student miss their breakfast due to being lazy as we can imagine.</w:t>
+        <w:t>students drink fizzy drink and they are no aware of the effects on their body. Also, many student miss their breakfast due to being lazy as we can imagine.</w:t>
       </w:r>
     </w:p>
     <w:p/>
@@ -6076,34 +6087,145 @@
       <w:pPr>
         <w:pStyle w:val="Heading1"/>
       </w:pPr>
-      <w:bookmarkStart w:id="27" w:name="_Toc478992774"/>
+      <w:bookmarkStart w:id="26" w:name="_Toc478992774"/>
       <w:r>
         <w:t>Data Analysis</w:t>
       </w:r>
+      <w:bookmarkEnd w:id="26"/>
+    </w:p>
+    <w:p>
+      <w:pPr>
+        <w:pStyle w:val="Heading2"/>
+      </w:pPr>
+      <w:bookmarkStart w:id="27" w:name="_Toc478992775"/>
+    </w:p>
+    <w:p>
+      <w:pPr>
+        <w:pStyle w:val="Heading2"/>
+      </w:pPr>
+      <w:r>
+        <w:t>User Groups</w:t>
+      </w:r>
       <w:bookmarkEnd w:id="27"/>
-    </w:p>
-    <w:p>
-      <w:pPr>
-        <w:pStyle w:val="Heading2"/>
-      </w:pPr>
-      <w:bookmarkStart w:id="28" w:name="_Toc478992775"/>
-      <w:r>
-        <w:t>User Groups</w:t>
-      </w:r>
+      <w:r>
+        <w:t xml:space="preserve"> </w:t>
+      </w:r>
+    </w:p>
+    <w:p>
+      <w:r>
+        <w:t xml:space="preserve">For the purpose of this usability report we will focus solely on these 2 </w:t>
+      </w:r>
+      <w:r>
+        <w:t>user’s</w:t>
+      </w:r>
+      <w:r>
+        <w:t xml:space="preserve"> groups which be our two main user groups: </w:t>
+      </w:r>
+      <w:r>
+        <w:t xml:space="preserve">1 - </w:t>
+      </w:r>
+      <w:r>
+        <w:rPr>
+          <w:b/>
+          <w:i/>
+        </w:rPr>
+        <w:t>Advanced Fitness Enthusiasts</w:t>
+      </w:r>
+      <w:r>
+        <w:t xml:space="preserve"> (Serious Body builder and athletes</w:t>
+      </w:r>
+      <w:r>
+        <w:t>, models</w:t>
+      </w:r>
+      <w:r>
+        <w:t xml:space="preserve"> that like to compete</w:t>
+      </w:r>
+      <w:r>
+        <w:t xml:space="preserve"> and work in fitness industry</w:t>
+      </w:r>
+      <w:r>
+        <w:t xml:space="preserve">) and </w:t>
+      </w:r>
+      <w:r>
+        <w:t xml:space="preserve">2- </w:t>
+      </w:r>
+      <w:r>
+        <w:rPr>
+          <w:b/>
+          <w:i/>
+        </w:rPr>
+        <w:t>Hobby Fitness Enthusiasts</w:t>
+      </w:r>
+      <w:r>
+        <w:t xml:space="preserve"> (people that like to be fit in daily life but have no goals like competitions etc.).</w:t>
+      </w:r>
+      <w:r>
+        <w:t xml:space="preserve"> During our interviews people from both these user groups participate</w:t>
+      </w:r>
+      <w:bookmarkStart w:id="28" w:name="_GoBack"/>
       <w:bookmarkEnd w:id="28"/>
       <w:r>
-        <w:t xml:space="preserve"> </w:t>
-      </w:r>
-    </w:p>
-    <w:p>
-      <w:r>
-        <w:t xml:space="preserve">User groups is a set of people who share same </w:t>
-      </w:r>
-      <w:r>
-        <w:t>characteristics</w:t>
-      </w:r>
-      <w:r>
-        <w:t xml:space="preserve"> or behaviours like interests and goals etc. User groups are not specific users.</w:t>
+        <w:t xml:space="preserve">d like Sarah an </w:t>
+      </w:r>
+      <w:r>
+        <w:t>athlete</w:t>
+      </w:r>
+      <w:r>
+        <w:t xml:space="preserve"> with serious goal who was following a strict diet and we also had people like Paul (student) and </w:t>
+      </w:r>
+      <w:r>
+        <w:t>Dominic (Overweight IT professional) both of whom had aim to be fit in a day to day life scenario.</w:t>
+      </w:r>
+      <w:r>
+        <w:t xml:space="preserve"> As, there may be overlap b/w functionalities among user groups so for this reason we will only focus on the functionalities which are important to these 2 user groups.</w:t>
+      </w:r>
+    </w:p>
+    <w:p/>
+    <w:p>
+      <w:pPr>
+        <w:pStyle w:val="Heading3"/>
+      </w:pPr>
+      <w:r>
+        <w:t>Advanced Fitness Enthusiast</w:t>
+      </w:r>
+    </w:p>
+    <w:p>
+      <w:pPr>
+        <w:pStyle w:val="Heading4"/>
+      </w:pPr>
+      <w:r>
+        <w:t>Signup Process</w:t>
+      </w:r>
+    </w:p>
+    <w:p>
+      <w:pPr>
+        <w:pStyle w:val="ListParagraph"/>
+        <w:numPr>
+          <w:ilvl w:val="0"/>
+          <w:numId w:val="4"/>
+        </w:numPr>
+      </w:pPr>
+      <w:r>
+        <w:t xml:space="preserve">Profile creation for maximum visibility/Editing – Name, Profile Photo, Cover Photo/Cover Video, Description and Goal, Availability for Hire/Competition, Photo and Video Gallery, </w:t>
+      </w:r>
+      <w:r>
+        <w:t>Geographic Location, Body Measurements, Weight, Height</w:t>
+      </w:r>
+      <w:r>
+        <w:t>, Strength, Category, Social Media and Commenting, Analytics on Likes and shares of their work.</w:t>
+      </w:r>
+    </w:p>
+    <w:p>
+      <w:pPr>
+        <w:pStyle w:val="Heading4"/>
+      </w:pPr>
+    </w:p>
+    <w:p>
+      <w:pPr>
+        <w:pStyle w:val="Heading4"/>
+      </w:pPr>
+      <w:r>
+        <w:t>Social Media and Sharing of content/phots/videos</w:t>
       </w:r>
     </w:p>
     <w:p/>
@@ -6192,6 +6314,7 @@
           <w:szCs w:val="32"/>
           <w:u w:val="single"/>
         </w:rPr>
+        <w:lastRenderedPageBreak/>
         <w:t>Functional Requirements</w:t>
       </w:r>
       <w:bookmarkEnd w:id="33"/>
@@ -6281,7 +6404,15 @@
     </w:p>
     <w:p>
       <w:r>
-        <w:t xml:space="preserve">The GUI will be designed using different technologies like css and </w:t>
+        <w:t xml:space="preserve">The GUI will be designed using different technologies like </w:t>
+      </w:r>
+      <w:proofErr w:type="spellStart"/>
+      <w:r>
+        <w:t>css</w:t>
+      </w:r>
+      <w:proofErr w:type="spellEnd"/>
+      <w:r>
+        <w:t xml:space="preserve"> and </w:t>
       </w:r>
       <w:r>
         <w:t>JavaScript</w:t>
@@ -6417,6 +6548,7 @@
         <w:pStyle w:val="Heading4"/>
       </w:pPr>
       <w:r>
+        <w:lastRenderedPageBreak/>
         <w:t>Risks</w:t>
       </w:r>
     </w:p>
@@ -6481,7 +6613,6 @@
         <w:pStyle w:val="Heading4"/>
       </w:pPr>
       <w:r>
-        <w:lastRenderedPageBreak/>
         <w:t>Description and Priority</w:t>
       </w:r>
     </w:p>
@@ -6641,6 +6772,7 @@
         <w:pStyle w:val="Heading4"/>
       </w:pPr>
       <w:r>
+        <w:lastRenderedPageBreak/>
         <w:t>Technical Issues</w:t>
       </w:r>
     </w:p>
@@ -7109,7 +7241,15 @@
     </w:p>
     <w:p>
       <w:r>
-        <w:t>The website shall allow the user to contact the support team by providing a easy to fill contact form.</w:t>
+        <w:t xml:space="preserve">The website shall allow the user to contact the support team by providing </w:t>
+      </w:r>
+      <w:proofErr w:type="gramStart"/>
+      <w:r>
+        <w:t>a</w:t>
+      </w:r>
+      <w:proofErr w:type="gramEnd"/>
+      <w:r>
+        <w:t xml:space="preserve"> easy to fill contact form.</w:t>
       </w:r>
     </w:p>
     <w:p/>
@@ -7144,6 +7284,7 @@
         <w:pStyle w:val="Heading4"/>
       </w:pPr>
       <w:r>
+        <w:lastRenderedPageBreak/>
         <w:t>Technical Issues</w:t>
       </w:r>
     </w:p>
@@ -7221,7 +7362,6 @@
         <w:pStyle w:val="Heading4"/>
       </w:pPr>
       <w:r>
-        <w:lastRenderedPageBreak/>
         <w:t>Description and Priority</w:t>
       </w:r>
     </w:p>
@@ -7392,6 +7532,7 @@
         <w:pStyle w:val="Heading4"/>
       </w:pPr>
       <w:r>
+        <w:lastRenderedPageBreak/>
         <w:t>Risks</w:t>
       </w:r>
     </w:p>
@@ -7477,7 +7618,6 @@
         <w:pStyle w:val="Heading4"/>
       </w:pPr>
       <w:r>
-        <w:lastRenderedPageBreak/>
         <w:t>Description and Priority</w:t>
       </w:r>
     </w:p>
@@ -7780,7 +7920,6 @@
       </w:pPr>
       <w:bookmarkStart w:id="51" w:name="_Toc478992797"/>
       <w:r>
-        <w:lastRenderedPageBreak/>
         <w:t>Maintainability</w:t>
       </w:r>
       <w:r>
@@ -7963,6 +8102,7 @@
             <w:pPr>
               <w:pStyle w:val="Heading3"/>
               <w:jc w:val="center"/>
+              <w:outlineLvl w:val="2"/>
               <w:rPr>
                 <w:sz w:val="40"/>
                 <w:szCs w:val="40"/>
@@ -8031,7 +8171,11 @@
               </w:tabs>
             </w:pPr>
             <w:r>
-              <w:t>I ………………. agree to participate in the data gathering and analysis research study carried by Navjot Singh and Soffyan Ali for their Usability design project. The purpose and nature of the study has been explained to me. And I understand and agree that my participation is voluntary and I am completely free t</w:t>
+              <w:t xml:space="preserve">I ………………. agree to participate in the data gathering and analysis research study carried by Navjot Singh and Soffyan Ali for their Usability design project. The purpose </w:t>
+            </w:r>
+            <w:r>
+              <w:lastRenderedPageBreak/>
+              <w:t>and nature of the study has been explained to me. And I understand and agree that my participation is voluntary and I am completely free t</w:t>
             </w:r>
             <w:r>
               <w:t>o</w:t>
@@ -8178,7 +8322,6 @@
           </w:p>
           <w:p>
             <w:r>
-              <w:lastRenderedPageBreak/>
               <w:t>………..</w:t>
             </w:r>
           </w:p>
@@ -8440,6 +8583,119 @@
     </w:lvl>
   </w:abstractNum>
   <w:abstractNum w:abstractNumId="2">
+    <w:nsid w:val="6001580B"/>
+    <w:multiLevelType w:val="hybridMultilevel"/>
+    <w:tmpl w:val="E258D018"/>
+    <w:lvl w:ilvl="0" w:tplc="08090001">
+      <w:start w:val="1"/>
+      <w:numFmt w:val="bullet"/>
+      <w:lvlText w:val=""/>
+      <w:lvlJc w:val="left"/>
+      <w:pPr>
+        <w:ind w:left="720" w:hanging="360"/>
+      </w:pPr>
+      <w:rPr>
+        <w:rFonts w:ascii="Symbol" w:hAnsi="Symbol" w:hint="default"/>
+      </w:rPr>
+    </w:lvl>
+    <w:lvl w:ilvl="1" w:tplc="08090003" w:tentative="1">
+      <w:start w:val="1"/>
+      <w:numFmt w:val="bullet"/>
+      <w:lvlText w:val="o"/>
+      <w:lvlJc w:val="left"/>
+      <w:pPr>
+        <w:ind w:left="1440" w:hanging="360"/>
+      </w:pPr>
+      <w:rPr>
+        <w:rFonts w:ascii="Courier New" w:hAnsi="Courier New" w:cs="Courier New" w:hint="default"/>
+      </w:rPr>
+    </w:lvl>
+    <w:lvl w:ilvl="2" w:tplc="08090005" w:tentative="1">
+      <w:start w:val="1"/>
+      <w:numFmt w:val="bullet"/>
+      <w:lvlText w:val=""/>
+      <w:lvlJc w:val="left"/>
+      <w:pPr>
+        <w:ind w:left="2160" w:hanging="360"/>
+      </w:pPr>
+      <w:rPr>
+        <w:rFonts w:ascii="Wingdings" w:hAnsi="Wingdings" w:hint="default"/>
+      </w:rPr>
+    </w:lvl>
+    <w:lvl w:ilvl="3" w:tplc="08090001" w:tentative="1">
+      <w:start w:val="1"/>
+      <w:numFmt w:val="bullet"/>
+      <w:lvlText w:val=""/>
+      <w:lvlJc w:val="left"/>
+      <w:pPr>
+        <w:ind w:left="2880" w:hanging="360"/>
+      </w:pPr>
+      <w:rPr>
+        <w:rFonts w:ascii="Symbol" w:hAnsi="Symbol" w:hint="default"/>
+      </w:rPr>
+    </w:lvl>
+    <w:lvl w:ilvl="4" w:tplc="08090003" w:tentative="1">
+      <w:start w:val="1"/>
+      <w:numFmt w:val="bullet"/>
+      <w:lvlText w:val="o"/>
+      <w:lvlJc w:val="left"/>
+      <w:pPr>
+        <w:ind w:left="3600" w:hanging="360"/>
+      </w:pPr>
+      <w:rPr>
+        <w:rFonts w:ascii="Courier New" w:hAnsi="Courier New" w:cs="Courier New" w:hint="default"/>
+      </w:rPr>
+    </w:lvl>
+    <w:lvl w:ilvl="5" w:tplc="08090005" w:tentative="1">
+      <w:start w:val="1"/>
+      <w:numFmt w:val="bullet"/>
+      <w:lvlText w:val=""/>
+      <w:lvlJc w:val="left"/>
+      <w:pPr>
+        <w:ind w:left="4320" w:hanging="360"/>
+      </w:pPr>
+      <w:rPr>
+        <w:rFonts w:ascii="Wingdings" w:hAnsi="Wingdings" w:hint="default"/>
+      </w:rPr>
+    </w:lvl>
+    <w:lvl w:ilvl="6" w:tplc="08090001" w:tentative="1">
+      <w:start w:val="1"/>
+      <w:numFmt w:val="bullet"/>
+      <w:lvlText w:val=""/>
+      <w:lvlJc w:val="left"/>
+      <w:pPr>
+        <w:ind w:left="5040" w:hanging="360"/>
+      </w:pPr>
+      <w:rPr>
+        <w:rFonts w:ascii="Symbol" w:hAnsi="Symbol" w:hint="default"/>
+      </w:rPr>
+    </w:lvl>
+    <w:lvl w:ilvl="7" w:tplc="08090003" w:tentative="1">
+      <w:start w:val="1"/>
+      <w:numFmt w:val="bullet"/>
+      <w:lvlText w:val="o"/>
+      <w:lvlJc w:val="left"/>
+      <w:pPr>
+        <w:ind w:left="5760" w:hanging="360"/>
+      </w:pPr>
+      <w:rPr>
+        <w:rFonts w:ascii="Courier New" w:hAnsi="Courier New" w:cs="Courier New" w:hint="default"/>
+      </w:rPr>
+    </w:lvl>
+    <w:lvl w:ilvl="8" w:tplc="08090005" w:tentative="1">
+      <w:start w:val="1"/>
+      <w:numFmt w:val="bullet"/>
+      <w:lvlText w:val=""/>
+      <w:lvlJc w:val="left"/>
+      <w:pPr>
+        <w:ind w:left="6480" w:hanging="360"/>
+      </w:pPr>
+      <w:rPr>
+        <w:rFonts w:ascii="Wingdings" w:hAnsi="Wingdings" w:hint="default"/>
+      </w:rPr>
+    </w:lvl>
+  </w:abstractNum>
+  <w:abstractNum w:abstractNumId="3">
     <w:nsid w:val="71C73964"/>
     <w:multiLevelType w:val="multilevel"/>
     <w:tmpl w:val="313E6432"/>
@@ -8581,13 +8837,16 @@
     </w:lvl>
   </w:abstractNum>
   <w:num w:numId="1">
-    <w:abstractNumId w:val="2"/>
+    <w:abstractNumId w:val="3"/>
   </w:num>
   <w:num w:numId="2">
     <w:abstractNumId w:val="0"/>
   </w:num>
   <w:num w:numId="3">
     <w:abstractNumId w:val="1"/>
+  </w:num>
+  <w:num w:numId="4">
+    <w:abstractNumId w:val="2"/>
   </w:num>
 </w:numbering>
 </file>
@@ -10178,7 +10437,7 @@
 </file>
 
 <file path=customXml/itemProps1.xml><?xml version="1.0" encoding="utf-8"?>
-<ds:datastoreItem xmlns:ds="http://schemas.openxmlformats.org/officeDocument/2006/customXml" ds:itemID="{574F0305-3789-A645-8FF2-4CCC9C5B71A3}">
+<ds:datastoreItem xmlns:ds="http://schemas.openxmlformats.org/officeDocument/2006/customXml" ds:itemID="{3183E9AC-A2E9-494D-BD57-9F0B2A078E9B}">
   <ds:schemaRefs>
     <ds:schemaRef ds:uri="http://schemas.openxmlformats.org/officeDocument/2006/bibliography"/>
   </ds:schemaRefs>

--- a/CA 2 Usability Design.docx
+++ b/CA 2 Usability Design.docx
@@ -269,7 +269,12 @@
             <w:pStyle w:val="TOCHeading"/>
           </w:pPr>
           <w:r>
-            <w:t>Table of Contents</w:t>
+            <w:t>Table of Co</w:t>
+          </w:r>
+          <w:bookmarkStart w:id="0" w:name="_GoBack"/>
+          <w:bookmarkEnd w:id="0"/>
+          <w:r>
+            <w:t>ntents</w:t>
           </w:r>
         </w:p>
         <w:p>
@@ -305,7 +310,7 @@
             </w:rPr>
             <w:fldChar w:fldCharType="separate"/>
           </w:r>
-          <w:hyperlink w:anchor="_Toc478992748" w:history="1">
+          <w:hyperlink w:anchor="_Toc478998640" w:history="1">
             <w:r>
               <w:rPr>
                 <w:rStyle w:val="Hyperlink"/>
@@ -352,7 +357,7 @@
                 <w:noProof/>
                 <w:webHidden/>
               </w:rPr>
-              <w:instrText xml:space="preserve"> PAGEREF _Toc478992748 \h </w:instrText>
+              <w:instrText xml:space="preserve"> PAGEREF _Toc478998640 \h </w:instrText>
             </w:r>
             <w:r>
               <w:rPr>
@@ -401,7 +406,7 @@
               <w:lang w:eastAsia="en-GB"/>
             </w:rPr>
           </w:pPr>
-          <w:hyperlink w:anchor="_Toc478992749" w:history="1">
+          <w:hyperlink w:anchor="_Toc478998641" w:history="1">
             <w:r>
               <w:rPr>
                 <w:rStyle w:val="Hyperlink"/>
@@ -448,7 +453,7 @@
                 <w:noProof/>
                 <w:webHidden/>
               </w:rPr>
-              <w:instrText xml:space="preserve"> PAGEREF _Toc478992749 \h </w:instrText>
+              <w:instrText xml:space="preserve"> PAGEREF _Toc478998641 \h </w:instrText>
             </w:r>
             <w:r>
               <w:rPr>
@@ -495,7 +500,7 @@
               <w:lang w:eastAsia="en-GB"/>
             </w:rPr>
           </w:pPr>
-          <w:hyperlink w:anchor="_Toc478992750" w:history="1">
+          <w:hyperlink w:anchor="_Toc478998642" w:history="1">
             <w:r>
               <w:rPr>
                 <w:rStyle w:val="Hyperlink"/>
@@ -522,7 +527,7 @@
                 <w:noProof/>
                 <w:webHidden/>
               </w:rPr>
-              <w:instrText xml:space="preserve"> PAGEREF _Toc478992750 \h </w:instrText>
+              <w:instrText xml:space="preserve"> PAGEREF _Toc478998642 \h </w:instrText>
             </w:r>
             <w:r>
               <w:rPr>
@@ -568,7 +573,7 @@
               <w:lang w:eastAsia="en-GB"/>
             </w:rPr>
           </w:pPr>
-          <w:hyperlink w:anchor="_Toc478992751" w:history="1">
+          <w:hyperlink w:anchor="_Toc478998643" w:history="1">
             <w:r>
               <w:rPr>
                 <w:rStyle w:val="Hyperlink"/>
@@ -595,7 +600,7 @@
                 <w:noProof/>
                 <w:webHidden/>
               </w:rPr>
-              <w:instrText xml:space="preserve"> PAGEREF _Toc478992751 \h </w:instrText>
+              <w:instrText xml:space="preserve"> PAGEREF _Toc478998643 \h </w:instrText>
             </w:r>
             <w:r>
               <w:rPr>
@@ -641,7 +646,7 @@
               <w:lang w:eastAsia="en-GB"/>
             </w:rPr>
           </w:pPr>
-          <w:hyperlink w:anchor="_Toc478992752" w:history="1">
+          <w:hyperlink w:anchor="_Toc478998644" w:history="1">
             <w:r>
               <w:rPr>
                 <w:rStyle w:val="Hyperlink"/>
@@ -668,7 +673,7 @@
                 <w:noProof/>
                 <w:webHidden/>
               </w:rPr>
-              <w:instrText xml:space="preserve"> PAGEREF _Toc478992752 \h </w:instrText>
+              <w:instrText xml:space="preserve"> PAGEREF _Toc478998644 \h </w:instrText>
             </w:r>
             <w:r>
               <w:rPr>
@@ -714,7 +719,7 @@
               <w:lang w:eastAsia="en-GB"/>
             </w:rPr>
           </w:pPr>
-          <w:hyperlink w:anchor="_Toc478992753" w:history="1">
+          <w:hyperlink w:anchor="_Toc478998645" w:history="1">
             <w:r>
               <w:rPr>
                 <w:rStyle w:val="Hyperlink"/>
@@ -741,7 +746,7 @@
                 <w:noProof/>
                 <w:webHidden/>
               </w:rPr>
-              <w:instrText xml:space="preserve"> PAGEREF _Toc478992753 \h </w:instrText>
+              <w:instrText xml:space="preserve"> PAGEREF _Toc478998645 \h </w:instrText>
             </w:r>
             <w:r>
               <w:rPr>
@@ -787,7 +792,7 @@
               <w:lang w:eastAsia="en-GB"/>
             </w:rPr>
           </w:pPr>
-          <w:hyperlink w:anchor="_Toc478992754" w:history="1">
+          <w:hyperlink w:anchor="_Toc478998646" w:history="1">
             <w:r>
               <w:rPr>
                 <w:rStyle w:val="Hyperlink"/>
@@ -814,7 +819,7 @@
                 <w:noProof/>
                 <w:webHidden/>
               </w:rPr>
-              <w:instrText xml:space="preserve"> PAGEREF _Toc478992754 \h </w:instrText>
+              <w:instrText xml:space="preserve"> PAGEREF _Toc478998646 \h </w:instrText>
             </w:r>
             <w:r>
               <w:rPr>
@@ -860,7 +865,7 @@
               <w:lang w:eastAsia="en-GB"/>
             </w:rPr>
           </w:pPr>
-          <w:hyperlink w:anchor="_Toc478992755" w:history="1">
+          <w:hyperlink w:anchor="_Toc478998647" w:history="1">
             <w:r>
               <w:rPr>
                 <w:rStyle w:val="Hyperlink"/>
@@ -887,7 +892,7 @@
                 <w:noProof/>
                 <w:webHidden/>
               </w:rPr>
-              <w:instrText xml:space="preserve"> PAGEREF _Toc478992755 \h </w:instrText>
+              <w:instrText xml:space="preserve"> PAGEREF _Toc478998647 \h </w:instrText>
             </w:r>
             <w:r>
               <w:rPr>
@@ -934,7 +939,7 @@
               <w:lang w:eastAsia="en-GB"/>
             </w:rPr>
           </w:pPr>
-          <w:hyperlink w:anchor="_Toc478992756" w:history="1">
+          <w:hyperlink w:anchor="_Toc478998648" w:history="1">
             <w:r>
               <w:rPr>
                 <w:rStyle w:val="Hyperlink"/>
@@ -961,7 +966,7 @@
                 <w:noProof/>
                 <w:webHidden/>
               </w:rPr>
-              <w:instrText xml:space="preserve"> PAGEREF _Toc478992756 \h </w:instrText>
+              <w:instrText xml:space="preserve"> PAGEREF _Toc478998648 \h </w:instrText>
             </w:r>
             <w:r>
               <w:rPr>
@@ -1007,7 +1012,7 @@
               <w:lang w:eastAsia="en-GB"/>
             </w:rPr>
           </w:pPr>
-          <w:hyperlink w:anchor="_Toc478992757" w:history="1">
+          <w:hyperlink w:anchor="_Toc478998649" w:history="1">
             <w:r>
               <w:rPr>
                 <w:rStyle w:val="Hyperlink"/>
@@ -1034,7 +1039,7 @@
                 <w:noProof/>
                 <w:webHidden/>
               </w:rPr>
-              <w:instrText xml:space="preserve"> PAGEREF _Toc478992757 \h </w:instrText>
+              <w:instrText xml:space="preserve"> PAGEREF _Toc478998649 \h </w:instrText>
             </w:r>
             <w:r>
               <w:rPr>
@@ -1080,7 +1085,7 @@
               <w:lang w:eastAsia="en-GB"/>
             </w:rPr>
           </w:pPr>
-          <w:hyperlink w:anchor="_Toc478992758" w:history="1">
+          <w:hyperlink w:anchor="_Toc478998650" w:history="1">
             <w:r>
               <w:rPr>
                 <w:rStyle w:val="Hyperlink"/>
@@ -1107,7 +1112,7 @@
                 <w:noProof/>
                 <w:webHidden/>
               </w:rPr>
-              <w:instrText xml:space="preserve"> PAGEREF _Toc478992758 \h </w:instrText>
+              <w:instrText xml:space="preserve"> PAGEREF _Toc478998650 \h </w:instrText>
             </w:r>
             <w:r>
               <w:rPr>
@@ -1153,7 +1158,7 @@
               <w:lang w:eastAsia="en-GB"/>
             </w:rPr>
           </w:pPr>
-          <w:hyperlink w:anchor="_Toc478992759" w:history="1">
+          <w:hyperlink w:anchor="_Toc478998651" w:history="1">
             <w:r>
               <w:rPr>
                 <w:rStyle w:val="Hyperlink"/>
@@ -1180,7 +1185,7 @@
                 <w:noProof/>
                 <w:webHidden/>
               </w:rPr>
-              <w:instrText xml:space="preserve"> PAGEREF _Toc478992759 \h </w:instrText>
+              <w:instrText xml:space="preserve"> PAGEREF _Toc478998651 \h </w:instrText>
             </w:r>
             <w:r>
               <w:rPr>
@@ -1226,7 +1231,7 @@
               <w:lang w:eastAsia="en-GB"/>
             </w:rPr>
           </w:pPr>
-          <w:hyperlink w:anchor="_Toc478992760" w:history="1">
+          <w:hyperlink w:anchor="_Toc478998652" w:history="1">
             <w:r>
               <w:rPr>
                 <w:rStyle w:val="Hyperlink"/>
@@ -1253,7 +1258,7 @@
                 <w:noProof/>
                 <w:webHidden/>
               </w:rPr>
-              <w:instrText xml:space="preserve"> PAGEREF _Toc478992760 \h </w:instrText>
+              <w:instrText xml:space="preserve"> PAGEREF _Toc478998652 \h </w:instrText>
             </w:r>
             <w:r>
               <w:rPr>
@@ -1300,7 +1305,7 @@
               <w:lang w:eastAsia="en-GB"/>
             </w:rPr>
           </w:pPr>
-          <w:hyperlink w:anchor="_Toc478992761" w:history="1">
+          <w:hyperlink w:anchor="_Toc478998653" w:history="1">
             <w:r>
               <w:rPr>
                 <w:rStyle w:val="Hyperlink"/>
@@ -1327,7 +1332,7 @@
                 <w:noProof/>
                 <w:webHidden/>
               </w:rPr>
-              <w:instrText xml:space="preserve"> PAGEREF _Toc478992761 \h </w:instrText>
+              <w:instrText xml:space="preserve"> PAGEREF _Toc478998653 \h </w:instrText>
             </w:r>
             <w:r>
               <w:rPr>
@@ -1373,7 +1378,7 @@
               <w:lang w:eastAsia="en-GB"/>
             </w:rPr>
           </w:pPr>
-          <w:hyperlink w:anchor="_Toc478992762" w:history="1">
+          <w:hyperlink w:anchor="_Toc478998654" w:history="1">
             <w:r>
               <w:rPr>
                 <w:rStyle w:val="Hyperlink"/>
@@ -1400,7 +1405,7 @@
                 <w:noProof/>
                 <w:webHidden/>
               </w:rPr>
-              <w:instrText xml:space="preserve"> PAGEREF _Toc478992762 \h </w:instrText>
+              <w:instrText xml:space="preserve"> PAGEREF _Toc478998654 \h </w:instrText>
             </w:r>
             <w:r>
               <w:rPr>
@@ -1446,7 +1451,7 @@
               <w:lang w:eastAsia="en-GB"/>
             </w:rPr>
           </w:pPr>
-          <w:hyperlink w:anchor="_Toc478992763" w:history="1">
+          <w:hyperlink w:anchor="_Toc478998655" w:history="1">
             <w:r>
               <w:rPr>
                 <w:rStyle w:val="Hyperlink"/>
@@ -1473,7 +1478,7 @@
                 <w:noProof/>
                 <w:webHidden/>
               </w:rPr>
-              <w:instrText xml:space="preserve"> PAGEREF _Toc478992763 \h </w:instrText>
+              <w:instrText xml:space="preserve"> PAGEREF _Toc478998655 \h </w:instrText>
             </w:r>
             <w:r>
               <w:rPr>
@@ -1519,7 +1524,7 @@
               <w:lang w:eastAsia="en-GB"/>
             </w:rPr>
           </w:pPr>
-          <w:hyperlink w:anchor="_Toc478992764" w:history="1">
+          <w:hyperlink w:anchor="_Toc478998656" w:history="1">
             <w:r>
               <w:rPr>
                 <w:rStyle w:val="Hyperlink"/>
@@ -1546,7 +1551,7 @@
                 <w:noProof/>
                 <w:webHidden/>
               </w:rPr>
-              <w:instrText xml:space="preserve"> PAGEREF _Toc478992764 \h </w:instrText>
+              <w:instrText xml:space="preserve"> PAGEREF _Toc478998656 \h </w:instrText>
             </w:r>
             <w:r>
               <w:rPr>
@@ -1595,7 +1600,7 @@
               <w:lang w:eastAsia="en-GB"/>
             </w:rPr>
           </w:pPr>
-          <w:hyperlink w:anchor="_Toc478992765" w:history="1">
+          <w:hyperlink w:anchor="_Toc478998657" w:history="1">
             <w:r>
               <w:rPr>
                 <w:rStyle w:val="Hyperlink"/>
@@ -1642,7 +1647,7 @@
                 <w:noProof/>
                 <w:webHidden/>
               </w:rPr>
-              <w:instrText xml:space="preserve"> PAGEREF _Toc478992765 \h </w:instrText>
+              <w:instrText xml:space="preserve"> PAGEREF _Toc478998657 \h </w:instrText>
             </w:r>
             <w:r>
               <w:rPr>
@@ -1689,7 +1694,7 @@
               <w:lang w:eastAsia="en-GB"/>
             </w:rPr>
           </w:pPr>
-          <w:hyperlink w:anchor="_Toc478992766" w:history="1">
+          <w:hyperlink w:anchor="_Toc478998658" w:history="1">
             <w:r>
               <w:rPr>
                 <w:rStyle w:val="Hyperlink"/>
@@ -1716,7 +1721,7 @@
                 <w:noProof/>
                 <w:webHidden/>
               </w:rPr>
-              <w:instrText xml:space="preserve"> PAGEREF _Toc478992766 \h </w:instrText>
+              <w:instrText xml:space="preserve"> PAGEREF _Toc478998658 \h </w:instrText>
             </w:r>
             <w:r>
               <w:rPr>
@@ -1763,7 +1768,7 @@
               <w:lang w:eastAsia="en-GB"/>
             </w:rPr>
           </w:pPr>
-          <w:hyperlink w:anchor="_Toc478992767" w:history="1">
+          <w:hyperlink w:anchor="_Toc478998659" w:history="1">
             <w:r>
               <w:rPr>
                 <w:rStyle w:val="Hyperlink"/>
@@ -1790,7 +1795,7 @@
                 <w:noProof/>
                 <w:webHidden/>
               </w:rPr>
-              <w:instrText xml:space="preserve"> PAGEREF _Toc478992767 \h </w:instrText>
+              <w:instrText xml:space="preserve"> PAGEREF _Toc478998659 \h </w:instrText>
             </w:r>
             <w:r>
               <w:rPr>
@@ -1836,7 +1841,7 @@
               <w:lang w:eastAsia="en-GB"/>
             </w:rPr>
           </w:pPr>
-          <w:hyperlink w:anchor="_Toc478992768" w:history="1">
+          <w:hyperlink w:anchor="_Toc478998660" w:history="1">
             <w:r>
               <w:rPr>
                 <w:rStyle w:val="Hyperlink"/>
@@ -1863,7 +1868,7 @@
                 <w:noProof/>
                 <w:webHidden/>
               </w:rPr>
-              <w:instrText xml:space="preserve"> PAGEREF _Toc478992768 \h </w:instrText>
+              <w:instrText xml:space="preserve"> PAGEREF _Toc478998660 \h </w:instrText>
             </w:r>
             <w:r>
               <w:rPr>
@@ -1909,7 +1914,7 @@
               <w:lang w:eastAsia="en-GB"/>
             </w:rPr>
           </w:pPr>
-          <w:hyperlink w:anchor="_Toc478992769" w:history="1">
+          <w:hyperlink w:anchor="_Toc478998661" w:history="1">
             <w:r>
               <w:rPr>
                 <w:rStyle w:val="Hyperlink"/>
@@ -1936,7 +1941,7 @@
                 <w:noProof/>
                 <w:webHidden/>
               </w:rPr>
-              <w:instrText xml:space="preserve"> PAGEREF _Toc478992769 \h </w:instrText>
+              <w:instrText xml:space="preserve"> PAGEREF _Toc478998661 \h </w:instrText>
             </w:r>
             <w:r>
               <w:rPr>
@@ -1982,7 +1987,7 @@
               <w:lang w:eastAsia="en-GB"/>
             </w:rPr>
           </w:pPr>
-          <w:hyperlink w:anchor="_Toc478992770" w:history="1">
+          <w:hyperlink w:anchor="_Toc478998662" w:history="1">
             <w:r>
               <w:rPr>
                 <w:rStyle w:val="Hyperlink"/>
@@ -2009,7 +2014,7 @@
                 <w:noProof/>
                 <w:webHidden/>
               </w:rPr>
-              <w:instrText xml:space="preserve"> PAGEREF _Toc478992770 \h </w:instrText>
+              <w:instrText xml:space="preserve"> PAGEREF _Toc478998662 \h </w:instrText>
             </w:r>
             <w:r>
               <w:rPr>
@@ -2055,7 +2060,7 @@
               <w:lang w:eastAsia="en-GB"/>
             </w:rPr>
           </w:pPr>
-          <w:hyperlink w:anchor="_Toc478992771" w:history="1">
+          <w:hyperlink w:anchor="_Toc478998663" w:history="1">
             <w:r>
               <w:rPr>
                 <w:rStyle w:val="Hyperlink"/>
@@ -2083,7 +2088,7 @@
                 <w:noProof/>
                 <w:webHidden/>
               </w:rPr>
-              <w:instrText xml:space="preserve"> PAGEREF _Toc478992771 \h </w:instrText>
+              <w:instrText xml:space="preserve"> PAGEREF _Toc478998663 \h </w:instrText>
             </w:r>
             <w:r>
               <w:rPr>
@@ -2129,7 +2134,7 @@
               <w:lang w:eastAsia="en-GB"/>
             </w:rPr>
           </w:pPr>
-          <w:hyperlink w:anchor="_Toc478992772" w:history="1">
+          <w:hyperlink w:anchor="_Toc478998664" w:history="1">
             <w:r>
               <w:rPr>
                 <w:rStyle w:val="Hyperlink"/>
@@ -2157,7 +2162,7 @@
                 <w:noProof/>
                 <w:webHidden/>
               </w:rPr>
-              <w:instrText xml:space="preserve"> PAGEREF _Toc478992772 \h </w:instrText>
+              <w:instrText xml:space="preserve"> PAGEREF _Toc478998664 \h </w:instrText>
             </w:r>
             <w:r>
               <w:rPr>
@@ -2204,7 +2209,7 @@
               <w:lang w:eastAsia="en-GB"/>
             </w:rPr>
           </w:pPr>
-          <w:hyperlink w:anchor="_Toc478992773" w:history="1">
+          <w:hyperlink w:anchor="_Toc478998665" w:history="1">
             <w:r>
               <w:rPr>
                 <w:rStyle w:val="Hyperlink"/>
@@ -2231,7 +2236,7 @@
                 <w:noProof/>
                 <w:webHidden/>
               </w:rPr>
-              <w:instrText xml:space="preserve"> PAGEREF _Toc478992773 \h </w:instrText>
+              <w:instrText xml:space="preserve"> PAGEREF _Toc478998665 \h </w:instrText>
             </w:r>
             <w:r>
               <w:rPr>
@@ -2280,7 +2285,7 @@
               <w:lang w:eastAsia="en-GB"/>
             </w:rPr>
           </w:pPr>
-          <w:hyperlink w:anchor="_Toc478992774" w:history="1">
+          <w:hyperlink w:anchor="_Toc478998666" w:history="1">
             <w:r>
               <w:rPr>
                 <w:rStyle w:val="Hyperlink"/>
@@ -2327,7 +2332,7 @@
                 <w:noProof/>
                 <w:webHidden/>
               </w:rPr>
-              <w:instrText xml:space="preserve"> PAGEREF _Toc478992774 \h </w:instrText>
+              <w:instrText xml:space="preserve"> PAGEREF _Toc478998666 \h </w:instrText>
             </w:r>
             <w:r>
               <w:rPr>
@@ -2374,7 +2379,7 @@
               <w:lang w:eastAsia="en-GB"/>
             </w:rPr>
           </w:pPr>
-          <w:hyperlink w:anchor="_Toc478992775" w:history="1">
+          <w:hyperlink w:anchor="_Toc478998667" w:history="1">
             <w:r>
               <w:rPr>
                 <w:rStyle w:val="Hyperlink"/>
@@ -2401,7 +2406,153 @@
                 <w:noProof/>
                 <w:webHidden/>
               </w:rPr>
-              <w:instrText xml:space="preserve"> PAGEREF _Toc478992775 \h </w:instrText>
+              <w:instrText xml:space="preserve"> PAGEREF _Toc478998667 \h </w:instrText>
+            </w:r>
+            <w:r>
+              <w:rPr>
+                <w:noProof/>
+                <w:webHidden/>
+              </w:rPr>
+            </w:r>
+            <w:r>
+              <w:rPr>
+                <w:noProof/>
+                <w:webHidden/>
+              </w:rPr>
+              <w:fldChar w:fldCharType="separate"/>
+            </w:r>
+            <w:r>
+              <w:rPr>
+                <w:noProof/>
+                <w:webHidden/>
+              </w:rPr>
+              <w:t>9</w:t>
+            </w:r>
+            <w:r>
+              <w:rPr>
+                <w:noProof/>
+                <w:webHidden/>
+              </w:rPr>
+              <w:fldChar w:fldCharType="end"/>
+            </w:r>
+          </w:hyperlink>
+        </w:p>
+        <w:p>
+          <w:pPr>
+            <w:pStyle w:val="TOC3"/>
+            <w:tabs>
+              <w:tab w:val="right" w:pos="9010"/>
+            </w:tabs>
+            <w:rPr>
+              <w:rFonts w:eastAsiaTheme="minorEastAsia"/>
+              <w:smallCaps w:val="0"/>
+              <w:noProof/>
+              <w:sz w:val="24"/>
+              <w:szCs w:val="24"/>
+              <w:lang w:eastAsia="en-GB"/>
+            </w:rPr>
+          </w:pPr>
+          <w:hyperlink w:anchor="_Toc478998668" w:history="1">
+            <w:r>
+              <w:rPr>
+                <w:rStyle w:val="Hyperlink"/>
+                <w:noProof/>
+              </w:rPr>
+              <w:t>Advanced Fitness Enthusiast</w:t>
+            </w:r>
+            <w:r>
+              <w:rPr>
+                <w:noProof/>
+                <w:webHidden/>
+              </w:rPr>
+              <w:tab/>
+            </w:r>
+            <w:r>
+              <w:rPr>
+                <w:noProof/>
+                <w:webHidden/>
+              </w:rPr>
+              <w:fldChar w:fldCharType="begin"/>
+            </w:r>
+            <w:r>
+              <w:rPr>
+                <w:noProof/>
+                <w:webHidden/>
+              </w:rPr>
+              <w:instrText xml:space="preserve"> PAGEREF _Toc478998668 \h </w:instrText>
+            </w:r>
+            <w:r>
+              <w:rPr>
+                <w:noProof/>
+                <w:webHidden/>
+              </w:rPr>
+            </w:r>
+            <w:r>
+              <w:rPr>
+                <w:noProof/>
+                <w:webHidden/>
+              </w:rPr>
+              <w:fldChar w:fldCharType="separate"/>
+            </w:r>
+            <w:r>
+              <w:rPr>
+                <w:noProof/>
+                <w:webHidden/>
+              </w:rPr>
+              <w:t>9</w:t>
+            </w:r>
+            <w:r>
+              <w:rPr>
+                <w:noProof/>
+                <w:webHidden/>
+              </w:rPr>
+              <w:fldChar w:fldCharType="end"/>
+            </w:r>
+          </w:hyperlink>
+        </w:p>
+        <w:p>
+          <w:pPr>
+            <w:pStyle w:val="TOC3"/>
+            <w:tabs>
+              <w:tab w:val="right" w:pos="9010"/>
+            </w:tabs>
+            <w:rPr>
+              <w:rFonts w:eastAsiaTheme="minorEastAsia"/>
+              <w:smallCaps w:val="0"/>
+              <w:noProof/>
+              <w:sz w:val="24"/>
+              <w:szCs w:val="24"/>
+              <w:lang w:eastAsia="en-GB"/>
+            </w:rPr>
+          </w:pPr>
+          <w:hyperlink w:anchor="_Toc478998669" w:history="1">
+            <w:r>
+              <w:rPr>
+                <w:rStyle w:val="Hyperlink"/>
+                <w:noProof/>
+              </w:rPr>
+              <w:t>Hobby Fitness Enthusiast</w:t>
+            </w:r>
+            <w:r>
+              <w:rPr>
+                <w:noProof/>
+                <w:webHidden/>
+              </w:rPr>
+              <w:tab/>
+            </w:r>
+            <w:r>
+              <w:rPr>
+                <w:noProof/>
+                <w:webHidden/>
+              </w:rPr>
+              <w:fldChar w:fldCharType="begin"/>
+            </w:r>
+            <w:r>
+              <w:rPr>
+                <w:noProof/>
+                <w:webHidden/>
+              </w:rPr>
+              <w:instrText xml:space="preserve"> PAGEREF _Toc478998669 \h </w:instrText>
             </w:r>
             <w:r>
               <w:rPr>
@@ -2448,7 +2599,7 @@
               <w:lang w:eastAsia="en-GB"/>
             </w:rPr>
           </w:pPr>
-          <w:hyperlink w:anchor="_Toc478992776" w:history="1">
+          <w:hyperlink w:anchor="_Toc478998670" w:history="1">
             <w:r>
               <w:rPr>
                 <w:rStyle w:val="Hyperlink"/>
@@ -2475,7 +2626,7 @@
                 <w:noProof/>
                 <w:webHidden/>
               </w:rPr>
-              <w:instrText xml:space="preserve"> PAGEREF _Toc478992776 \h </w:instrText>
+              <w:instrText xml:space="preserve"> PAGEREF _Toc478998670 \h </w:instrText>
             </w:r>
             <w:r>
               <w:rPr>
@@ -2495,7 +2646,226 @@
                 <w:noProof/>
                 <w:webHidden/>
               </w:rPr>
-              <w:t>9</w:t>
+              <w:t>10</w:t>
+            </w:r>
+            <w:r>
+              <w:rPr>
+                <w:noProof/>
+                <w:webHidden/>
+              </w:rPr>
+              <w:fldChar w:fldCharType="end"/>
+            </w:r>
+          </w:hyperlink>
+        </w:p>
+        <w:p>
+          <w:pPr>
+            <w:pStyle w:val="TOC3"/>
+            <w:tabs>
+              <w:tab w:val="right" w:pos="9010"/>
+            </w:tabs>
+            <w:rPr>
+              <w:rFonts w:eastAsiaTheme="minorEastAsia"/>
+              <w:smallCaps w:val="0"/>
+              <w:noProof/>
+              <w:sz w:val="24"/>
+              <w:szCs w:val="24"/>
+              <w:lang w:eastAsia="en-GB"/>
+            </w:rPr>
+          </w:pPr>
+          <w:hyperlink w:anchor="_Toc478998671" w:history="1">
+            <w:r>
+              <w:rPr>
+                <w:rStyle w:val="Hyperlink"/>
+                <w:noProof/>
+              </w:rPr>
+              <w:t>Persona 1 (Sprinter/Athlete)</w:t>
+            </w:r>
+            <w:r>
+              <w:rPr>
+                <w:noProof/>
+                <w:webHidden/>
+              </w:rPr>
+              <w:tab/>
+            </w:r>
+            <w:r>
+              <w:rPr>
+                <w:noProof/>
+                <w:webHidden/>
+              </w:rPr>
+              <w:fldChar w:fldCharType="begin"/>
+            </w:r>
+            <w:r>
+              <w:rPr>
+                <w:noProof/>
+                <w:webHidden/>
+              </w:rPr>
+              <w:instrText xml:space="preserve"> PAGEREF _Toc478998671 \h </w:instrText>
+            </w:r>
+            <w:r>
+              <w:rPr>
+                <w:noProof/>
+                <w:webHidden/>
+              </w:rPr>
+            </w:r>
+            <w:r>
+              <w:rPr>
+                <w:noProof/>
+                <w:webHidden/>
+              </w:rPr>
+              <w:fldChar w:fldCharType="separate"/>
+            </w:r>
+            <w:r>
+              <w:rPr>
+                <w:noProof/>
+                <w:webHidden/>
+              </w:rPr>
+              <w:t>10</w:t>
+            </w:r>
+            <w:r>
+              <w:rPr>
+                <w:noProof/>
+                <w:webHidden/>
+              </w:rPr>
+              <w:fldChar w:fldCharType="end"/>
+            </w:r>
+          </w:hyperlink>
+        </w:p>
+        <w:p>
+          <w:pPr>
+            <w:pStyle w:val="TOC3"/>
+            <w:tabs>
+              <w:tab w:val="right" w:pos="9010"/>
+            </w:tabs>
+            <w:rPr>
+              <w:rFonts w:eastAsiaTheme="minorEastAsia"/>
+              <w:smallCaps w:val="0"/>
+              <w:noProof/>
+              <w:sz w:val="24"/>
+              <w:szCs w:val="24"/>
+              <w:lang w:eastAsia="en-GB"/>
+            </w:rPr>
+          </w:pPr>
+          <w:hyperlink w:anchor="_Toc478998672" w:history="1">
+            <w:r>
+              <w:rPr>
+                <w:rStyle w:val="Hyperlink"/>
+                <w:noProof/>
+              </w:rPr>
+              <w:t>Persona 2 (College Student)</w:t>
+            </w:r>
+            <w:r>
+              <w:rPr>
+                <w:noProof/>
+                <w:webHidden/>
+              </w:rPr>
+              <w:tab/>
+            </w:r>
+            <w:r>
+              <w:rPr>
+                <w:noProof/>
+                <w:webHidden/>
+              </w:rPr>
+              <w:fldChar w:fldCharType="begin"/>
+            </w:r>
+            <w:r>
+              <w:rPr>
+                <w:noProof/>
+                <w:webHidden/>
+              </w:rPr>
+              <w:instrText xml:space="preserve"> PAGEREF _Toc478998672 \h </w:instrText>
+            </w:r>
+            <w:r>
+              <w:rPr>
+                <w:noProof/>
+                <w:webHidden/>
+              </w:rPr>
+            </w:r>
+            <w:r>
+              <w:rPr>
+                <w:noProof/>
+                <w:webHidden/>
+              </w:rPr>
+              <w:fldChar w:fldCharType="separate"/>
+            </w:r>
+            <w:r>
+              <w:rPr>
+                <w:noProof/>
+                <w:webHidden/>
+              </w:rPr>
+              <w:t>11</w:t>
+            </w:r>
+            <w:r>
+              <w:rPr>
+                <w:noProof/>
+                <w:webHidden/>
+              </w:rPr>
+              <w:fldChar w:fldCharType="end"/>
+            </w:r>
+          </w:hyperlink>
+        </w:p>
+        <w:p>
+          <w:pPr>
+            <w:pStyle w:val="TOC3"/>
+            <w:tabs>
+              <w:tab w:val="right" w:pos="9010"/>
+            </w:tabs>
+            <w:rPr>
+              <w:rFonts w:eastAsiaTheme="minorEastAsia"/>
+              <w:smallCaps w:val="0"/>
+              <w:noProof/>
+              <w:sz w:val="24"/>
+              <w:szCs w:val="24"/>
+              <w:lang w:eastAsia="en-GB"/>
+            </w:rPr>
+          </w:pPr>
+          <w:hyperlink w:anchor="_Toc478998673" w:history="1">
+            <w:r>
+              <w:rPr>
+                <w:rStyle w:val="Hyperlink"/>
+                <w:noProof/>
+              </w:rPr>
+              <w:t>Persona 3 (Taxi Driver)</w:t>
+            </w:r>
+            <w:r>
+              <w:rPr>
+                <w:noProof/>
+                <w:webHidden/>
+              </w:rPr>
+              <w:tab/>
+            </w:r>
+            <w:r>
+              <w:rPr>
+                <w:noProof/>
+                <w:webHidden/>
+              </w:rPr>
+              <w:fldChar w:fldCharType="begin"/>
+            </w:r>
+            <w:r>
+              <w:rPr>
+                <w:noProof/>
+                <w:webHidden/>
+              </w:rPr>
+              <w:instrText xml:space="preserve"> PAGEREF _Toc478998673 \h </w:instrText>
+            </w:r>
+            <w:r>
+              <w:rPr>
+                <w:noProof/>
+                <w:webHidden/>
+              </w:rPr>
+            </w:r>
+            <w:r>
+              <w:rPr>
+                <w:noProof/>
+                <w:webHidden/>
+              </w:rPr>
+              <w:fldChar w:fldCharType="separate"/>
+            </w:r>
+            <w:r>
+              <w:rPr>
+                <w:noProof/>
+                <w:webHidden/>
+              </w:rPr>
+              <w:t>12</w:t>
             </w:r>
             <w:r>
               <w:rPr>
@@ -2522,7 +2892,7 @@
               <w:lang w:eastAsia="en-GB"/>
             </w:rPr>
           </w:pPr>
-          <w:hyperlink w:anchor="_Toc478992777" w:history="1">
+          <w:hyperlink w:anchor="_Toc478998674" w:history="1">
             <w:r>
               <w:rPr>
                 <w:rStyle w:val="Hyperlink"/>
@@ -2549,7 +2919,7 @@
                 <w:noProof/>
                 <w:webHidden/>
               </w:rPr>
-              <w:instrText xml:space="preserve"> PAGEREF _Toc478992777 \h </w:instrText>
+              <w:instrText xml:space="preserve"> PAGEREF _Toc478998674 \h </w:instrText>
             </w:r>
             <w:r>
               <w:rPr>
@@ -2569,7 +2939,7 @@
                 <w:noProof/>
                 <w:webHidden/>
               </w:rPr>
-              <w:t>9</w:t>
+              <w:t>13</w:t>
             </w:r>
             <w:r>
               <w:rPr>
@@ -2596,7 +2966,7 @@
               <w:lang w:eastAsia="en-GB"/>
             </w:rPr>
           </w:pPr>
-          <w:hyperlink w:anchor="_Toc478992778" w:history="1">
+          <w:hyperlink w:anchor="_Toc478998675" w:history="1">
             <w:r>
               <w:rPr>
                 <w:rStyle w:val="Hyperlink"/>
@@ -2623,7 +2993,7 @@
                 <w:noProof/>
                 <w:webHidden/>
               </w:rPr>
-              <w:instrText xml:space="preserve"> PAGEREF _Toc478992778 \h </w:instrText>
+              <w:instrText xml:space="preserve"> PAGEREF _Toc478998675 \h </w:instrText>
             </w:r>
             <w:r>
               <w:rPr>
@@ -2643,7 +3013,7 @@
                 <w:noProof/>
                 <w:webHidden/>
               </w:rPr>
-              <w:t>9</w:t>
+              <w:t>13</w:t>
             </w:r>
             <w:r>
               <w:rPr>
@@ -2672,7 +3042,7 @@
               <w:lang w:eastAsia="en-GB"/>
             </w:rPr>
           </w:pPr>
-          <w:hyperlink w:anchor="_Toc478992779" w:history="1">
+          <w:hyperlink w:anchor="_Toc478998676" w:history="1">
             <w:r>
               <w:rPr>
                 <w:rStyle w:val="Hyperlink"/>
@@ -2719,7 +3089,7 @@
                 <w:noProof/>
                 <w:webHidden/>
               </w:rPr>
-              <w:instrText xml:space="preserve"> PAGEREF _Toc478992779 \h </w:instrText>
+              <w:instrText xml:space="preserve"> PAGEREF _Toc478998676 \h </w:instrText>
             </w:r>
             <w:r>
               <w:rPr>
@@ -2739,7 +3109,7 @@
                 <w:noProof/>
                 <w:webHidden/>
               </w:rPr>
-              <w:t>9</w:t>
+              <w:t>13</w:t>
             </w:r>
             <w:r>
               <w:rPr>
@@ -2766,7 +3136,7 @@
               <w:lang w:eastAsia="en-GB"/>
             </w:rPr>
           </w:pPr>
-          <w:hyperlink w:anchor="_Toc478992780" w:history="1">
+          <w:hyperlink w:anchor="_Toc478998677" w:history="1">
             <w:r>
               <w:rPr>
                 <w:rStyle w:val="Hyperlink"/>
@@ -2793,7 +3163,7 @@
                 <w:noProof/>
                 <w:webHidden/>
               </w:rPr>
-              <w:instrText xml:space="preserve"> PAGEREF _Toc478992780 \h </w:instrText>
+              <w:instrText xml:space="preserve"> PAGEREF _Toc478998677 \h </w:instrText>
             </w:r>
             <w:r>
               <w:rPr>
@@ -2813,7 +3183,7 @@
                 <w:noProof/>
                 <w:webHidden/>
               </w:rPr>
-              <w:t>9</w:t>
+              <w:t>13</w:t>
             </w:r>
             <w:r>
               <w:rPr>
@@ -2839,7 +3209,7 @@
               <w:lang w:eastAsia="en-GB"/>
             </w:rPr>
           </w:pPr>
-          <w:hyperlink w:anchor="_Toc478992781" w:history="1">
+          <w:hyperlink w:anchor="_Toc478998678" w:history="1">
             <w:r>
               <w:rPr>
                 <w:rStyle w:val="Hyperlink"/>
@@ -2866,7 +3236,7 @@
                 <w:noProof/>
                 <w:webHidden/>
               </w:rPr>
-              <w:instrText xml:space="preserve"> PAGEREF _Toc478992781 \h </w:instrText>
+              <w:instrText xml:space="preserve"> PAGEREF _Toc478998678 \h </w:instrText>
             </w:r>
             <w:r>
               <w:rPr>
@@ -2886,7 +3256,7 @@
                 <w:noProof/>
                 <w:webHidden/>
               </w:rPr>
-              <w:t>9</w:t>
+              <w:t>13</w:t>
             </w:r>
             <w:r>
               <w:rPr>
@@ -2912,7 +3282,7 @@
               <w:lang w:eastAsia="en-GB"/>
             </w:rPr>
           </w:pPr>
-          <w:hyperlink w:anchor="_Toc478992782" w:history="1">
+          <w:hyperlink w:anchor="_Toc478998679" w:history="1">
             <w:r>
               <w:rPr>
                 <w:rStyle w:val="Hyperlink"/>
@@ -2939,7 +3309,7 @@
                 <w:noProof/>
                 <w:webHidden/>
               </w:rPr>
-              <w:instrText xml:space="preserve"> PAGEREF _Toc478992782 \h </w:instrText>
+              <w:instrText xml:space="preserve"> PAGEREF _Toc478998679 \h </w:instrText>
             </w:r>
             <w:r>
               <w:rPr>
@@ -2959,7 +3329,7 @@
                 <w:noProof/>
                 <w:webHidden/>
               </w:rPr>
-              <w:t>10</w:t>
+              <w:t>14</w:t>
             </w:r>
             <w:r>
               <w:rPr>
@@ -2985,7 +3355,7 @@
               <w:lang w:eastAsia="en-GB"/>
             </w:rPr>
           </w:pPr>
-          <w:hyperlink w:anchor="_Toc478992783" w:history="1">
+          <w:hyperlink w:anchor="_Toc478998680" w:history="1">
             <w:r>
               <w:rPr>
                 <w:rStyle w:val="Hyperlink"/>
@@ -3012,7 +3382,7 @@
                 <w:noProof/>
                 <w:webHidden/>
               </w:rPr>
-              <w:instrText xml:space="preserve"> PAGEREF _Toc478992783 \h </w:instrText>
+              <w:instrText xml:space="preserve"> PAGEREF _Toc478998680 \h </w:instrText>
             </w:r>
             <w:r>
               <w:rPr>
@@ -3032,7 +3402,7 @@
                 <w:noProof/>
                 <w:webHidden/>
               </w:rPr>
-              <w:t>10</w:t>
+              <w:t>14</w:t>
             </w:r>
             <w:r>
               <w:rPr>
@@ -3058,7 +3428,7 @@
               <w:lang w:eastAsia="en-GB"/>
             </w:rPr>
           </w:pPr>
-          <w:hyperlink w:anchor="_Toc478992784" w:history="1">
+          <w:hyperlink w:anchor="_Toc478998681" w:history="1">
             <w:r>
               <w:rPr>
                 <w:rStyle w:val="Hyperlink"/>
@@ -3085,7 +3455,7 @@
                 <w:noProof/>
                 <w:webHidden/>
               </w:rPr>
-              <w:instrText xml:space="preserve"> PAGEREF _Toc478992784 \h </w:instrText>
+              <w:instrText xml:space="preserve"> PAGEREF _Toc478998681 \h </w:instrText>
             </w:r>
             <w:r>
               <w:rPr>
@@ -3105,7 +3475,7 @@
                 <w:noProof/>
                 <w:webHidden/>
               </w:rPr>
-              <w:t>11</w:t>
+              <w:t>15</w:t>
             </w:r>
             <w:r>
               <w:rPr>
@@ -3131,7 +3501,7 @@
               <w:lang w:eastAsia="en-GB"/>
             </w:rPr>
           </w:pPr>
-          <w:hyperlink w:anchor="_Toc478992785" w:history="1">
+          <w:hyperlink w:anchor="_Toc478998682" w:history="1">
             <w:r>
               <w:rPr>
                 <w:rStyle w:val="Hyperlink"/>
@@ -3158,7 +3528,7 @@
                 <w:noProof/>
                 <w:webHidden/>
               </w:rPr>
-              <w:instrText xml:space="preserve"> PAGEREF _Toc478992785 \h </w:instrText>
+              <w:instrText xml:space="preserve"> PAGEREF _Toc478998682 \h </w:instrText>
             </w:r>
             <w:r>
               <w:rPr>
@@ -3178,7 +3548,7 @@
                 <w:noProof/>
                 <w:webHidden/>
               </w:rPr>
-              <w:t>11</w:t>
+              <w:t>15</w:t>
             </w:r>
             <w:r>
               <w:rPr>
@@ -3204,7 +3574,7 @@
               <w:lang w:eastAsia="en-GB"/>
             </w:rPr>
           </w:pPr>
-          <w:hyperlink w:anchor="_Toc478992786" w:history="1">
+          <w:hyperlink w:anchor="_Toc478998683" w:history="1">
             <w:r>
               <w:rPr>
                 <w:rStyle w:val="Hyperlink"/>
@@ -3231,7 +3601,7 @@
                 <w:noProof/>
                 <w:webHidden/>
               </w:rPr>
-              <w:instrText xml:space="preserve"> PAGEREF _Toc478992786 \h </w:instrText>
+              <w:instrText xml:space="preserve"> PAGEREF _Toc478998683 \h </w:instrText>
             </w:r>
             <w:r>
               <w:rPr>
@@ -3251,7 +3621,7 @@
                 <w:noProof/>
                 <w:webHidden/>
               </w:rPr>
-              <w:t>12</w:t>
+              <w:t>16</w:t>
             </w:r>
             <w:r>
               <w:rPr>
@@ -3277,7 +3647,7 @@
               <w:lang w:eastAsia="en-GB"/>
             </w:rPr>
           </w:pPr>
-          <w:hyperlink w:anchor="_Toc478992787" w:history="1">
+          <w:hyperlink w:anchor="_Toc478998684" w:history="1">
             <w:r>
               <w:rPr>
                 <w:rStyle w:val="Hyperlink"/>
@@ -3304,7 +3674,7 @@
                 <w:noProof/>
                 <w:webHidden/>
               </w:rPr>
-              <w:instrText xml:space="preserve"> PAGEREF _Toc478992787 \h </w:instrText>
+              <w:instrText xml:space="preserve"> PAGEREF _Toc478998684 \h </w:instrText>
             </w:r>
             <w:r>
               <w:rPr>
@@ -3324,7 +3694,7 @@
                 <w:noProof/>
                 <w:webHidden/>
               </w:rPr>
-              <w:t>12</w:t>
+              <w:t>16</w:t>
             </w:r>
             <w:r>
               <w:rPr>
@@ -3350,7 +3720,7 @@
               <w:lang w:eastAsia="en-GB"/>
             </w:rPr>
           </w:pPr>
-          <w:hyperlink w:anchor="_Toc478992788" w:history="1">
+          <w:hyperlink w:anchor="_Toc478998685" w:history="1">
             <w:r>
               <w:rPr>
                 <w:rStyle w:val="Hyperlink"/>
@@ -3377,7 +3747,7 @@
                 <w:noProof/>
                 <w:webHidden/>
               </w:rPr>
-              <w:instrText xml:space="preserve"> PAGEREF _Toc478992788 \h </w:instrText>
+              <w:instrText xml:space="preserve"> PAGEREF _Toc478998685 \h </w:instrText>
             </w:r>
             <w:r>
               <w:rPr>
@@ -3397,7 +3767,7 @@
                 <w:noProof/>
                 <w:webHidden/>
               </w:rPr>
-              <w:t>13</w:t>
+              <w:t>17</w:t>
             </w:r>
             <w:r>
               <w:rPr>
@@ -3423,7 +3793,7 @@
               <w:lang w:eastAsia="en-GB"/>
             </w:rPr>
           </w:pPr>
-          <w:hyperlink w:anchor="_Toc478992789" w:history="1">
+          <w:hyperlink w:anchor="_Toc478998686" w:history="1">
             <w:r>
               <w:rPr>
                 <w:rStyle w:val="Hyperlink"/>
@@ -3450,7 +3820,7 @@
                 <w:noProof/>
                 <w:webHidden/>
               </w:rPr>
-              <w:instrText xml:space="preserve"> PAGEREF _Toc478992789 \h </w:instrText>
+              <w:instrText xml:space="preserve"> PAGEREF _Toc478998686 \h </w:instrText>
             </w:r>
             <w:r>
               <w:rPr>
@@ -3470,7 +3840,7 @@
                 <w:noProof/>
                 <w:webHidden/>
               </w:rPr>
-              <w:t>13</w:t>
+              <w:t>17</w:t>
             </w:r>
             <w:r>
               <w:rPr>
@@ -3496,7 +3866,7 @@
               <w:lang w:eastAsia="en-GB"/>
             </w:rPr>
           </w:pPr>
-          <w:hyperlink w:anchor="_Toc478992790" w:history="1">
+          <w:hyperlink w:anchor="_Toc478998687" w:history="1">
             <w:r>
               <w:rPr>
                 <w:rStyle w:val="Hyperlink"/>
@@ -3523,7 +3893,7 @@
                 <w:noProof/>
                 <w:webHidden/>
               </w:rPr>
-              <w:instrText xml:space="preserve"> PAGEREF _Toc478992790 \h </w:instrText>
+              <w:instrText xml:space="preserve"> PAGEREF _Toc478998687 \h </w:instrText>
             </w:r>
             <w:r>
               <w:rPr>
@@ -3543,7 +3913,7 @@
                 <w:noProof/>
                 <w:webHidden/>
               </w:rPr>
-              <w:t>14</w:t>
+              <w:t>18</w:t>
             </w:r>
             <w:r>
               <w:rPr>
@@ -3570,7 +3940,7 @@
               <w:lang w:eastAsia="en-GB"/>
             </w:rPr>
           </w:pPr>
-          <w:hyperlink w:anchor="_Toc478992791" w:history="1">
+          <w:hyperlink w:anchor="_Toc478998688" w:history="1">
             <w:r>
               <w:rPr>
                 <w:rStyle w:val="Hyperlink"/>
@@ -3597,7 +3967,7 @@
                 <w:noProof/>
                 <w:webHidden/>
               </w:rPr>
-              <w:instrText xml:space="preserve"> PAGEREF _Toc478992791 \h </w:instrText>
+              <w:instrText xml:space="preserve"> PAGEREF _Toc478998688 \h </w:instrText>
             </w:r>
             <w:r>
               <w:rPr>
@@ -3617,7 +3987,7 @@
                 <w:noProof/>
                 <w:webHidden/>
               </w:rPr>
-              <w:t>14</w:t>
+              <w:t>18</w:t>
             </w:r>
             <w:r>
               <w:rPr>
@@ -3643,7 +4013,7 @@
               <w:lang w:eastAsia="en-GB"/>
             </w:rPr>
           </w:pPr>
-          <w:hyperlink w:anchor="_Toc478992792" w:history="1">
+          <w:hyperlink w:anchor="_Toc478998689" w:history="1">
             <w:r>
               <w:rPr>
                 <w:rStyle w:val="Hyperlink"/>
@@ -3670,7 +4040,7 @@
                 <w:noProof/>
                 <w:webHidden/>
               </w:rPr>
-              <w:instrText xml:space="preserve"> PAGEREF _Toc478992792 \h </w:instrText>
+              <w:instrText xml:space="preserve"> PAGEREF _Toc478998689 \h </w:instrText>
             </w:r>
             <w:r>
               <w:rPr>
@@ -3690,7 +4060,7 @@
                 <w:noProof/>
                 <w:webHidden/>
               </w:rPr>
-              <w:t>14</w:t>
+              <w:t>18</w:t>
             </w:r>
             <w:r>
               <w:rPr>
@@ -3716,7 +4086,7 @@
               <w:lang w:eastAsia="en-GB"/>
             </w:rPr>
           </w:pPr>
-          <w:hyperlink w:anchor="_Toc478992793" w:history="1">
+          <w:hyperlink w:anchor="_Toc478998690" w:history="1">
             <w:r>
               <w:rPr>
                 <w:rStyle w:val="Hyperlink"/>
@@ -3743,7 +4113,7 @@
                 <w:noProof/>
                 <w:webHidden/>
               </w:rPr>
-              <w:instrText xml:space="preserve"> PAGEREF _Toc478992793 \h </w:instrText>
+              <w:instrText xml:space="preserve"> PAGEREF _Toc478998690 \h </w:instrText>
             </w:r>
             <w:r>
               <w:rPr>
@@ -3763,7 +4133,7 @@
                 <w:noProof/>
                 <w:webHidden/>
               </w:rPr>
-              <w:t>15</w:t>
+              <w:t>18</w:t>
             </w:r>
             <w:r>
               <w:rPr>
@@ -3789,7 +4159,7 @@
               <w:lang w:eastAsia="en-GB"/>
             </w:rPr>
           </w:pPr>
-          <w:hyperlink w:anchor="_Toc478992794" w:history="1">
+          <w:hyperlink w:anchor="_Toc478998691" w:history="1">
             <w:r>
               <w:rPr>
                 <w:rStyle w:val="Hyperlink"/>
@@ -3816,7 +4186,7 @@
                 <w:noProof/>
                 <w:webHidden/>
               </w:rPr>
-              <w:instrText xml:space="preserve"> PAGEREF _Toc478992794 \h </w:instrText>
+              <w:instrText xml:space="preserve"> PAGEREF _Toc478998691 \h </w:instrText>
             </w:r>
             <w:r>
               <w:rPr>
@@ -3836,7 +4206,7 @@
                 <w:noProof/>
                 <w:webHidden/>
               </w:rPr>
-              <w:t>15</w:t>
+              <w:t>19</w:t>
             </w:r>
             <w:r>
               <w:rPr>
@@ -3862,7 +4232,7 @@
               <w:lang w:eastAsia="en-GB"/>
             </w:rPr>
           </w:pPr>
-          <w:hyperlink w:anchor="_Toc478992795" w:history="1">
+          <w:hyperlink w:anchor="_Toc478998692" w:history="1">
             <w:r>
               <w:rPr>
                 <w:rStyle w:val="Hyperlink"/>
@@ -3904,7 +4274,7 @@
                 <w:noProof/>
                 <w:webHidden/>
               </w:rPr>
-              <w:instrText xml:space="preserve"> PAGEREF _Toc478992795 \h </w:instrText>
+              <w:instrText xml:space="preserve"> PAGEREF _Toc478998692 \h </w:instrText>
             </w:r>
             <w:r>
               <w:rPr>
@@ -3924,7 +4294,7 @@
                 <w:noProof/>
                 <w:webHidden/>
               </w:rPr>
-              <w:t>15</w:t>
+              <w:t>19</w:t>
             </w:r>
             <w:r>
               <w:rPr>
@@ -3950,7 +4320,7 @@
               <w:lang w:eastAsia="en-GB"/>
             </w:rPr>
           </w:pPr>
-          <w:hyperlink w:anchor="_Toc478992796" w:history="1">
+          <w:hyperlink w:anchor="_Toc478998693" w:history="1">
             <w:r>
               <w:rPr>
                 <w:rStyle w:val="Hyperlink"/>
@@ -3977,7 +4347,7 @@
                 <w:noProof/>
                 <w:webHidden/>
               </w:rPr>
-              <w:instrText xml:space="preserve"> PAGEREF _Toc478992796 \h </w:instrText>
+              <w:instrText xml:space="preserve"> PAGEREF _Toc478998693 \h </w:instrText>
             </w:r>
             <w:r>
               <w:rPr>
@@ -3997,7 +4367,7 @@
                 <w:noProof/>
                 <w:webHidden/>
               </w:rPr>
-              <w:t>15</w:t>
+              <w:t>19</w:t>
             </w:r>
             <w:r>
               <w:rPr>
@@ -4023,7 +4393,7 @@
               <w:lang w:eastAsia="en-GB"/>
             </w:rPr>
           </w:pPr>
-          <w:hyperlink w:anchor="_Toc478992797" w:history="1">
+          <w:hyperlink w:anchor="_Toc478998694" w:history="1">
             <w:r>
               <w:rPr>
                 <w:rStyle w:val="Hyperlink"/>
@@ -4065,7 +4435,7 @@
                 <w:noProof/>
                 <w:webHidden/>
               </w:rPr>
-              <w:instrText xml:space="preserve"> PAGEREF _Toc478992797 \h </w:instrText>
+              <w:instrText xml:space="preserve"> PAGEREF _Toc478998694 \h </w:instrText>
             </w:r>
             <w:r>
               <w:rPr>
@@ -4085,7 +4455,7 @@
                 <w:noProof/>
                 <w:webHidden/>
               </w:rPr>
-              <w:t>16</w:t>
+              <w:t>19</w:t>
             </w:r>
             <w:r>
               <w:rPr>
@@ -4111,7 +4481,7 @@
               <w:lang w:eastAsia="en-GB"/>
             </w:rPr>
           </w:pPr>
-          <w:hyperlink w:anchor="_Toc478992798" w:history="1">
+          <w:hyperlink w:anchor="_Toc478998695" w:history="1">
             <w:r>
               <w:rPr>
                 <w:rStyle w:val="Hyperlink"/>
@@ -4138,7 +4508,7 @@
                 <w:noProof/>
                 <w:webHidden/>
               </w:rPr>
-              <w:instrText xml:space="preserve"> PAGEREF _Toc478992798 \h </w:instrText>
+              <w:instrText xml:space="preserve"> PAGEREF _Toc478998695 \h </w:instrText>
             </w:r>
             <w:r>
               <w:rPr>
@@ -4158,7 +4528,7 @@
                 <w:noProof/>
                 <w:webHidden/>
               </w:rPr>
-              <w:t>16</w:t>
+              <w:t>19</w:t>
             </w:r>
             <w:r>
               <w:rPr>
@@ -4187,7 +4557,7 @@
               <w:lang w:eastAsia="en-GB"/>
             </w:rPr>
           </w:pPr>
-          <w:hyperlink w:anchor="_Toc478992799" w:history="1">
+          <w:hyperlink w:anchor="_Toc478998696" w:history="1">
             <w:r>
               <w:rPr>
                 <w:rStyle w:val="Hyperlink"/>
@@ -4234,7 +4604,7 @@
                 <w:noProof/>
                 <w:webHidden/>
               </w:rPr>
-              <w:instrText xml:space="preserve"> PAGEREF _Toc478992799 \h </w:instrText>
+              <w:instrText xml:space="preserve"> PAGEREF _Toc478998696 \h </w:instrText>
             </w:r>
             <w:r>
               <w:rPr>
@@ -4254,7 +4624,7 @@
                 <w:noProof/>
                 <w:webHidden/>
               </w:rPr>
-              <w:t>16</w:t>
+              <w:t>20</w:t>
             </w:r>
             <w:r>
               <w:rPr>
@@ -4281,7 +4651,7 @@
               <w:lang w:eastAsia="en-GB"/>
             </w:rPr>
           </w:pPr>
-          <w:hyperlink w:anchor="_Toc478992800" w:history="1">
+          <w:hyperlink w:anchor="_Toc478998697" w:history="1">
             <w:r>
               <w:rPr>
                 <w:rStyle w:val="Hyperlink"/>
@@ -4308,7 +4678,7 @@
                 <w:noProof/>
                 <w:webHidden/>
               </w:rPr>
-              <w:instrText xml:space="preserve"> PAGEREF _Toc478992800 \h </w:instrText>
+              <w:instrText xml:space="preserve"> PAGEREF _Toc478998697 \h </w:instrText>
             </w:r>
             <w:r>
               <w:rPr>
@@ -4328,7 +4698,7 @@
                 <w:noProof/>
                 <w:webHidden/>
               </w:rPr>
-              <w:t>16</w:t>
+              <w:t>20</w:t>
             </w:r>
             <w:r>
               <w:rPr>
@@ -4354,7 +4724,7 @@
               <w:lang w:eastAsia="en-GB"/>
             </w:rPr>
           </w:pPr>
-          <w:hyperlink w:anchor="_Toc478992801" w:history="1">
+          <w:hyperlink w:anchor="_Toc478998698" w:history="1">
             <w:r>
               <w:rPr>
                 <w:rStyle w:val="Hyperlink"/>
@@ -4381,7 +4751,7 @@
                 <w:noProof/>
                 <w:webHidden/>
               </w:rPr>
-              <w:instrText xml:space="preserve"> PAGEREF _Toc478992801 \h </w:instrText>
+              <w:instrText xml:space="preserve"> PAGEREF _Toc478998698 \h </w:instrText>
             </w:r>
             <w:r>
               <w:rPr>
@@ -4401,7 +4771,7 @@
                 <w:noProof/>
                 <w:webHidden/>
               </w:rPr>
-              <w:t>16</w:t>
+              <w:t>20</w:t>
             </w:r>
             <w:r>
               <w:rPr>
@@ -4428,12 +4798,12 @@
       <w:pPr>
         <w:pStyle w:val="Heading1"/>
       </w:pPr>
-      <w:bookmarkStart w:id="0" w:name="_Toc478992748"/>
+      <w:bookmarkStart w:id="1" w:name="_Toc478998640"/>
       <w:r>
         <w:lastRenderedPageBreak/>
         <w:t>Executive Summary</w:t>
       </w:r>
-      <w:bookmarkEnd w:id="0"/>
+      <w:bookmarkEnd w:id="1"/>
     </w:p>
     <w:p>
       <w:pPr>
@@ -4674,11 +5044,11 @@
       <w:pPr>
         <w:pStyle w:val="Heading1"/>
       </w:pPr>
-      <w:bookmarkStart w:id="1" w:name="_Toc478992749"/>
+      <w:bookmarkStart w:id="2" w:name="_Toc478998641"/>
       <w:r>
         <w:t>Identification of Stakeholders</w:t>
       </w:r>
-      <w:bookmarkEnd w:id="1"/>
+      <w:bookmarkEnd w:id="2"/>
     </w:p>
     <w:p/>
     <w:p>
@@ -4690,7 +5060,7 @@
           <w:u w:val="single"/>
         </w:rPr>
       </w:pPr>
-      <w:bookmarkStart w:id="2" w:name="_Toc478992750"/>
+      <w:bookmarkStart w:id="3" w:name="_Toc478998642"/>
       <w:r>
         <w:rPr>
           <w:sz w:val="32"/>
@@ -4699,17 +5069,17 @@
         </w:rPr>
         <w:t>Primary</w:t>
       </w:r>
-      <w:bookmarkEnd w:id="2"/>
+      <w:bookmarkEnd w:id="3"/>
     </w:p>
     <w:p>
       <w:pPr>
         <w:pStyle w:val="Heading3"/>
       </w:pPr>
-      <w:bookmarkStart w:id="3" w:name="_Toc478992751"/>
+      <w:bookmarkStart w:id="4" w:name="_Toc478998643"/>
       <w:r>
         <w:t>Users/Clients/Fitness Enthusiasts</w:t>
       </w:r>
-      <w:bookmarkEnd w:id="3"/>
+      <w:bookmarkEnd w:id="4"/>
     </w:p>
     <w:p>
       <w:r>
@@ -4721,7 +5091,7 @@
       <w:pPr>
         <w:pStyle w:val="Heading3"/>
       </w:pPr>
-      <w:bookmarkStart w:id="4" w:name="_Toc478992752"/>
+      <w:bookmarkStart w:id="5" w:name="_Toc478998644"/>
       <w:r>
         <w:t>Admin/Owner/</w:t>
       </w:r>
@@ -4731,7 +5101,7 @@
       <w:r>
         <w:t>Sponsors</w:t>
       </w:r>
-      <w:bookmarkEnd w:id="4"/>
+      <w:bookmarkEnd w:id="5"/>
     </w:p>
     <w:p>
       <w:r>
@@ -4743,11 +5113,11 @@
       <w:pPr>
         <w:pStyle w:val="Heading3"/>
       </w:pPr>
-      <w:bookmarkStart w:id="5" w:name="_Toc478992753"/>
+      <w:bookmarkStart w:id="6" w:name="_Toc478998645"/>
       <w:r>
         <w:t>Developers/Support Team</w:t>
       </w:r>
-      <w:bookmarkEnd w:id="5"/>
+      <w:bookmarkEnd w:id="6"/>
     </w:p>
     <w:p>
       <w:r>
@@ -4759,12 +5129,12 @@
       <w:pPr>
         <w:pStyle w:val="Heading3"/>
       </w:pPr>
-      <w:bookmarkStart w:id="6" w:name="_Toc478992754"/>
+      <w:bookmarkStart w:id="7" w:name="_Toc478998646"/>
       <w:r>
         <w:lastRenderedPageBreak/>
         <w:t>Marketing Team</w:t>
       </w:r>
-      <w:bookmarkEnd w:id="6"/>
+      <w:bookmarkEnd w:id="7"/>
     </w:p>
     <w:p>
       <w:r>
@@ -4780,11 +5150,11 @@
       <w:pPr>
         <w:pStyle w:val="Heading3"/>
       </w:pPr>
-      <w:bookmarkStart w:id="7" w:name="_Toc478992755"/>
+      <w:bookmarkStart w:id="8" w:name="_Toc478998647"/>
       <w:r>
         <w:t>Content Writers and Moderators</w:t>
       </w:r>
-      <w:bookmarkEnd w:id="7"/>
+      <w:bookmarkEnd w:id="8"/>
     </w:p>
     <w:p>
       <w:r>
@@ -4801,7 +5171,7 @@
           <w:u w:val="single"/>
         </w:rPr>
       </w:pPr>
-      <w:bookmarkStart w:id="8" w:name="_Toc478992756"/>
+      <w:bookmarkStart w:id="9" w:name="_Toc478998648"/>
       <w:r>
         <w:rPr>
           <w:sz w:val="32"/>
@@ -4810,17 +5180,17 @@
         </w:rPr>
         <w:t>Secondary</w:t>
       </w:r>
-      <w:bookmarkEnd w:id="8"/>
+      <w:bookmarkEnd w:id="9"/>
     </w:p>
     <w:p>
       <w:pPr>
         <w:pStyle w:val="Heading3"/>
       </w:pPr>
-      <w:bookmarkStart w:id="9" w:name="_Toc478992757"/>
+      <w:bookmarkStart w:id="10" w:name="_Toc478998649"/>
       <w:r>
         <w:t>Fitness Athletes/Models</w:t>
       </w:r>
-      <w:bookmarkEnd w:id="9"/>
+      <w:bookmarkEnd w:id="10"/>
     </w:p>
     <w:p>
       <w:r>
@@ -4840,11 +5210,11 @@
       <w:pPr>
         <w:pStyle w:val="Heading3"/>
       </w:pPr>
-      <w:bookmarkStart w:id="10" w:name="_Toc478992758"/>
+      <w:bookmarkStart w:id="11" w:name="_Toc478998650"/>
       <w:r>
         <w:t>Nutritionists</w:t>
       </w:r>
-      <w:bookmarkEnd w:id="10"/>
+      <w:bookmarkEnd w:id="11"/>
     </w:p>
     <w:p>
       <w:r>
@@ -4856,11 +5226,11 @@
       <w:pPr>
         <w:pStyle w:val="Heading3"/>
       </w:pPr>
-      <w:bookmarkStart w:id="11" w:name="_Toc478992759"/>
+      <w:bookmarkStart w:id="12" w:name="_Toc478998651"/>
       <w:r>
         <w:t>Body Builders</w:t>
       </w:r>
-      <w:bookmarkEnd w:id="11"/>
+      <w:bookmarkEnd w:id="12"/>
     </w:p>
     <w:p>
       <w:r>
@@ -4872,11 +5242,11 @@
       <w:pPr>
         <w:pStyle w:val="Heading3"/>
       </w:pPr>
-      <w:bookmarkStart w:id="12" w:name="_Toc478992760"/>
+      <w:bookmarkStart w:id="13" w:name="_Toc478998652"/>
       <w:r>
         <w:t>Doctors</w:t>
       </w:r>
-      <w:bookmarkEnd w:id="12"/>
+      <w:bookmarkEnd w:id="13"/>
     </w:p>
     <w:p>
       <w:r>
@@ -4893,7 +5263,7 @@
           <w:u w:val="single"/>
         </w:rPr>
       </w:pPr>
-      <w:bookmarkStart w:id="13" w:name="_Toc478992761"/>
+      <w:bookmarkStart w:id="14" w:name="_Toc478998653"/>
       <w:r>
         <w:rPr>
           <w:sz w:val="32"/>
@@ -4902,7 +5272,7 @@
         </w:rPr>
         <w:t>Tertiary</w:t>
       </w:r>
-      <w:bookmarkEnd w:id="13"/>
+      <w:bookmarkEnd w:id="14"/>
       <w:r>
         <w:rPr>
           <w:sz w:val="32"/>
@@ -4916,11 +5286,11 @@
       <w:pPr>
         <w:pStyle w:val="Heading3"/>
       </w:pPr>
-      <w:bookmarkStart w:id="14" w:name="_Toc478992762"/>
+      <w:bookmarkStart w:id="15" w:name="_Toc478998654"/>
       <w:r>
         <w:t>Advertisers and Affiliates</w:t>
       </w:r>
-      <w:bookmarkEnd w:id="14"/>
+      <w:bookmarkEnd w:id="15"/>
     </w:p>
     <w:p>
       <w:r>
@@ -4932,11 +5302,11 @@
       <w:pPr>
         <w:pStyle w:val="Heading3"/>
       </w:pPr>
-      <w:bookmarkStart w:id="15" w:name="_Toc478992763"/>
+      <w:bookmarkStart w:id="16" w:name="_Toc478998655"/>
       <w:r>
         <w:t>Sports Complex/Gym Owners/Managers</w:t>
       </w:r>
-      <w:bookmarkEnd w:id="15"/>
+      <w:bookmarkEnd w:id="16"/>
     </w:p>
     <w:p>
       <w:r>
@@ -4948,7 +5318,7 @@
       <w:pPr>
         <w:pStyle w:val="Heading3"/>
       </w:pPr>
-      <w:bookmarkStart w:id="16" w:name="_Toc478992764"/>
+      <w:bookmarkStart w:id="17" w:name="_Toc478998656"/>
       <w:r>
         <w:lastRenderedPageBreak/>
         <w:t xml:space="preserve">Product </w:t>
@@ -4959,7 +5329,7 @@
       <w:r>
         <w:t>/Retailers</w:t>
       </w:r>
-      <w:bookmarkEnd w:id="16"/>
+      <w:bookmarkEnd w:id="17"/>
     </w:p>
     <w:p>
       <w:r>
@@ -4970,11 +5340,11 @@
       <w:pPr>
         <w:pStyle w:val="Heading1"/>
       </w:pPr>
-      <w:bookmarkStart w:id="17" w:name="_Toc478992765"/>
+      <w:bookmarkStart w:id="18" w:name="_Toc478998657"/>
       <w:r>
         <w:t>Data Gathering</w:t>
       </w:r>
-      <w:bookmarkEnd w:id="17"/>
+      <w:bookmarkEnd w:id="18"/>
       <w:r>
         <w:t xml:space="preserve"> </w:t>
       </w:r>
@@ -4996,7 +5366,7 @@
           <w:u w:val="single"/>
         </w:rPr>
       </w:pPr>
-      <w:bookmarkStart w:id="18" w:name="_Toc478992766"/>
+      <w:bookmarkStart w:id="19" w:name="_Toc478998658"/>
       <w:r>
         <w:rPr>
           <w:sz w:val="32"/>
@@ -5005,7 +5375,7 @@
         </w:rPr>
         <w:t>Techniques</w:t>
       </w:r>
-      <w:bookmarkEnd w:id="18"/>
+      <w:bookmarkEnd w:id="19"/>
       <w:r>
         <w:rPr>
           <w:sz w:val="32"/>
@@ -5054,7 +5424,7 @@
           <w:u w:val="single"/>
         </w:rPr>
       </w:pPr>
-      <w:bookmarkStart w:id="19" w:name="_Toc478992767"/>
+      <w:bookmarkStart w:id="20" w:name="_Toc478998659"/>
       <w:r>
         <w:rPr>
           <w:sz w:val="32"/>
@@ -5063,18 +5433,18 @@
         </w:rPr>
         <w:t>Interviews</w:t>
       </w:r>
-      <w:bookmarkEnd w:id="19"/>
+      <w:bookmarkEnd w:id="20"/>
     </w:p>
     <w:p/>
     <w:p>
       <w:pPr>
         <w:pStyle w:val="Heading3"/>
       </w:pPr>
-      <w:bookmarkStart w:id="20" w:name="_Toc478992768"/>
+      <w:bookmarkStart w:id="21" w:name="_Toc478998660"/>
       <w:r>
         <w:t>Interview 1</w:t>
       </w:r>
-      <w:bookmarkEnd w:id="20"/>
+      <w:bookmarkEnd w:id="21"/>
     </w:p>
     <w:p>
       <w:r>
@@ -5229,11 +5599,11 @@
       <w:pPr>
         <w:pStyle w:val="Heading3"/>
       </w:pPr>
-      <w:bookmarkStart w:id="21" w:name="_Toc478992769"/>
+      <w:bookmarkStart w:id="22" w:name="_Toc478998661"/>
       <w:r>
         <w:t>Interview 2</w:t>
       </w:r>
-      <w:bookmarkEnd w:id="21"/>
+      <w:bookmarkEnd w:id="22"/>
     </w:p>
     <w:p>
       <w:r>
@@ -5374,11 +5744,11 @@
       <w:pPr>
         <w:pStyle w:val="Heading3"/>
       </w:pPr>
-      <w:bookmarkStart w:id="22" w:name="_Toc478992770"/>
+      <w:bookmarkStart w:id="23" w:name="_Toc478998662"/>
       <w:r>
         <w:t>Interview 3</w:t>
       </w:r>
-      <w:bookmarkEnd w:id="22"/>
+      <w:bookmarkEnd w:id="23"/>
     </w:p>
     <w:p>
       <w:r>
@@ -5529,14 +5899,14 @@
           <w:lang w:val="en-US"/>
         </w:rPr>
       </w:pPr>
-      <w:bookmarkStart w:id="23" w:name="_Toc478992771"/>
+      <w:bookmarkStart w:id="24" w:name="_Toc478998663"/>
       <w:r>
         <w:rPr>
           <w:lang w:val="en-US"/>
         </w:rPr>
         <w:t>Interview 4</w:t>
       </w:r>
-      <w:bookmarkEnd w:id="23"/>
+      <w:bookmarkEnd w:id="24"/>
     </w:p>
     <w:p>
       <w:pPr>
@@ -5548,21 +5918,7 @@
         <w:rPr>
           <w:lang w:val="en-US"/>
         </w:rPr>
-        <w:t xml:space="preserve">We interviewed Susan who is Herbalist &amp; Nutritional Therapists where she owns a clinic in </w:t>
-      </w:r>
-      <w:proofErr w:type="spellStart"/>
-      <w:r>
-        <w:rPr>
-          <w:lang w:val="en-US"/>
-        </w:rPr>
-        <w:t>Dalkey</w:t>
-      </w:r>
-      <w:proofErr w:type="spellEnd"/>
-      <w:r>
-        <w:rPr>
-          <w:lang w:val="en-US"/>
-        </w:rPr>
-        <w:t xml:space="preserve"> and have developed a great reputation for helping people with a wide range of health issues. </w:t>
+        <w:t xml:space="preserve">We interviewed Susan who is Herbalist &amp; Nutritional Therapists where she owns a clinic in Dalkey and have developed a great reputation for helping people with a wide range of health issues. </w:t>
       </w:r>
     </w:p>
     <w:p>
@@ -5721,14 +6077,14 @@
           <w:lang w:val="en-US"/>
         </w:rPr>
       </w:pPr>
-      <w:bookmarkStart w:id="24" w:name="_Toc478992772"/>
+      <w:bookmarkStart w:id="25" w:name="_Toc478998664"/>
       <w:r>
         <w:rPr>
           <w:lang w:val="en-US"/>
         </w:rPr>
         <w:t>Interview 5</w:t>
       </w:r>
-      <w:bookmarkEnd w:id="24"/>
+      <w:bookmarkEnd w:id="25"/>
     </w:p>
     <w:p>
       <w:pPr>
@@ -5893,7 +6249,7 @@
           <w:u w:val="single"/>
         </w:rPr>
       </w:pPr>
-      <w:bookmarkStart w:id="25" w:name="_Toc478992773"/>
+      <w:bookmarkStart w:id="26" w:name="_Toc478998665"/>
       <w:r>
         <w:rPr>
           <w:sz w:val="32"/>
@@ -5902,7 +6258,7 @@
         </w:rPr>
         <w:t>Survey</w:t>
       </w:r>
-      <w:bookmarkEnd w:id="25"/>
+      <w:bookmarkEnd w:id="26"/>
     </w:p>
     <w:p/>
     <w:p>
@@ -6087,26 +6443,26 @@
       <w:pPr>
         <w:pStyle w:val="Heading1"/>
       </w:pPr>
-      <w:bookmarkStart w:id="26" w:name="_Toc478992774"/>
+      <w:bookmarkStart w:id="27" w:name="_Toc478998666"/>
       <w:r>
         <w:t>Data Analysis</w:t>
       </w:r>
-      <w:bookmarkEnd w:id="26"/>
+      <w:bookmarkEnd w:id="27"/>
     </w:p>
     <w:p>
       <w:pPr>
         <w:pStyle w:val="Heading2"/>
       </w:pPr>
-      <w:bookmarkStart w:id="27" w:name="_Toc478992775"/>
     </w:p>
     <w:p>
       <w:pPr>
         <w:pStyle w:val="Heading2"/>
       </w:pPr>
+      <w:bookmarkStart w:id="28" w:name="_Toc478998667"/>
       <w:r>
         <w:t>User Groups</w:t>
       </w:r>
-      <w:bookmarkEnd w:id="27"/>
+      <w:bookmarkEnd w:id="28"/>
       <w:r>
         <w:t xml:space="preserve"> </w:t>
       </w:r>
@@ -6160,12 +6516,7 @@
         <w:t xml:space="preserve"> (people that like to be fit in daily life but have no goals like competitions etc.).</w:t>
       </w:r>
       <w:r>
-        <w:t xml:space="preserve"> During our interviews people from both these user groups participate</w:t>
-      </w:r>
-      <w:bookmarkStart w:id="28" w:name="_GoBack"/>
-      <w:bookmarkEnd w:id="28"/>
-      <w:r>
-        <w:t xml:space="preserve">d like Sarah an </w:t>
+        <w:t xml:space="preserve"> During our interviews people from both these user groups participated like Sarah an </w:t>
       </w:r>
       <w:r>
         <w:t>athlete</w:t>
@@ -6185,9 +6536,11 @@
       <w:pPr>
         <w:pStyle w:val="Heading3"/>
       </w:pPr>
+      <w:bookmarkStart w:id="29" w:name="_Toc478998668"/>
       <w:r>
         <w:t>Advanced Fitness Enthusiast</w:t>
       </w:r>
+      <w:bookmarkEnd w:id="29"/>
     </w:p>
     <w:p>
       <w:pPr>
@@ -6228,35 +6581,2029 @@
         <w:t>Social Media and Sharing of content/phots/videos</w:t>
       </w:r>
     </w:p>
+    <w:p>
+      <w:pPr>
+        <w:pStyle w:val="ListParagraph"/>
+        <w:numPr>
+          <w:ilvl w:val="0"/>
+          <w:numId w:val="4"/>
+        </w:numPr>
+      </w:pPr>
+      <w:r>
+        <w:t xml:space="preserve">Content and Media </w:t>
+      </w:r>
+      <w:r>
+        <w:t>should be sharable through social media</w:t>
+      </w:r>
+    </w:p>
+    <w:p>
+      <w:pPr>
+        <w:pStyle w:val="ListParagraph"/>
+        <w:numPr>
+          <w:ilvl w:val="0"/>
+          <w:numId w:val="4"/>
+        </w:numPr>
+      </w:pPr>
+      <w:r>
+        <w:t>Author can share and like his and the other peoples work on social media.</w:t>
+      </w:r>
+    </w:p>
     <w:p/>
     <w:p>
       <w:pPr>
+        <w:pStyle w:val="Heading4"/>
+      </w:pPr>
+      <w:r>
+        <w:t>Uploading Media and Sharing Content for Display</w:t>
+      </w:r>
+    </w:p>
+    <w:p>
+      <w:pPr>
+        <w:pStyle w:val="ListParagraph"/>
+        <w:numPr>
+          <w:ilvl w:val="0"/>
+          <w:numId w:val="5"/>
+        </w:numPr>
+      </w:pPr>
+      <w:r>
+        <w:t>Content – Title, Description including images and videos, subscribe and share etc.</w:t>
+      </w:r>
+    </w:p>
+    <w:p>
+      <w:pPr>
+        <w:pStyle w:val="ListParagraph"/>
+        <w:numPr>
+          <w:ilvl w:val="0"/>
+          <w:numId w:val="5"/>
+        </w:numPr>
+      </w:pPr>
+      <w:r>
+        <w:t>Media</w:t>
+      </w:r>
+      <w:r>
+        <w:t xml:space="preserve"> </w:t>
+      </w:r>
+      <w:r>
+        <w:t>(Meal Plans and Workout Plans) – Title, Description, Sample Overview and Add to Cart, Buy/Hire</w:t>
+      </w:r>
+      <w:r>
+        <w:t>.</w:t>
+      </w:r>
+    </w:p>
+    <w:p>
+      <w:pPr>
+        <w:pBdr>
+          <w:bottom w:val="single" w:sz="4" w:space="1" w:color="auto"/>
+        </w:pBdr>
+      </w:pPr>
+    </w:p>
+    <w:p>
+      <w:pPr>
+        <w:pStyle w:val="Heading3"/>
+      </w:pPr>
+      <w:bookmarkStart w:id="30" w:name="_Toc478998669"/>
+      <w:r>
+        <w:t xml:space="preserve">Hobby </w:t>
+      </w:r>
+      <w:r>
+        <w:t>Fitness Enthusiast</w:t>
+      </w:r>
+      <w:bookmarkEnd w:id="30"/>
+      <w:r>
+        <w:t xml:space="preserve"> </w:t>
+      </w:r>
+    </w:p>
+    <w:p>
+      <w:pPr>
+        <w:pStyle w:val="Heading4"/>
+      </w:pPr>
+      <w:r>
+        <w:t>Signup Process</w:t>
+      </w:r>
+    </w:p>
+    <w:p>
+      <w:pPr>
+        <w:pStyle w:val="ListParagraph"/>
+        <w:numPr>
+          <w:ilvl w:val="0"/>
+          <w:numId w:val="6"/>
+        </w:numPr>
+      </w:pPr>
+      <w:r>
+        <w:t>Simple Signup and advanced profile creation over personal choice.</w:t>
+      </w:r>
+    </w:p>
+    <w:p>
+      <w:pPr>
+        <w:pStyle w:val="Heading3"/>
+      </w:pPr>
+    </w:p>
+    <w:p>
+      <w:pPr>
+        <w:pStyle w:val="Heading4"/>
+      </w:pPr>
+      <w:r>
+        <w:t>Accesses to Content and Support Forum on the site</w:t>
+      </w:r>
+    </w:p>
+    <w:p>
+      <w:pPr>
+        <w:pStyle w:val="ListParagraph"/>
+        <w:numPr>
+          <w:ilvl w:val="0"/>
+          <w:numId w:val="6"/>
+        </w:numPr>
+      </w:pPr>
+      <w:r>
+        <w:t>View Content</w:t>
+      </w:r>
+    </w:p>
+    <w:p>
+      <w:pPr>
+        <w:pStyle w:val="ListParagraph"/>
+        <w:numPr>
+          <w:ilvl w:val="0"/>
+          <w:numId w:val="6"/>
+        </w:numPr>
+      </w:pPr>
+      <w:r>
+        <w:t xml:space="preserve">Ask questions and </w:t>
+      </w:r>
+      <w:r>
+        <w:t>contribute in the website forum after signup</w:t>
+      </w:r>
+    </w:p>
+    <w:p/>
+    <w:p>
+      <w:pPr>
+        <w:pStyle w:val="Heading4"/>
+      </w:pPr>
+      <w:r>
+        <w:t>Social Media Sharing</w:t>
+      </w:r>
+    </w:p>
+    <w:p>
+      <w:pPr>
+        <w:pStyle w:val="ListParagraph"/>
+        <w:numPr>
+          <w:ilvl w:val="0"/>
+          <w:numId w:val="7"/>
+        </w:numPr>
+      </w:pPr>
+      <w:r>
+        <w:t>Content and Media should be sharable through social media</w:t>
+      </w:r>
+    </w:p>
+    <w:p>
+      <w:pPr>
         <w:pStyle w:val="Heading2"/>
-      </w:pPr>
-      <w:bookmarkStart w:id="29" w:name="_Toc478992776"/>
+        <w:pBdr>
+          <w:bottom w:val="single" w:sz="4" w:space="1" w:color="auto"/>
+        </w:pBdr>
+      </w:pPr>
+    </w:p>
+    <w:p>
+      <w:pPr>
+        <w:pStyle w:val="Heading2"/>
+      </w:pPr>
+    </w:p>
+    <w:p>
+      <w:pPr>
+        <w:pStyle w:val="Heading2"/>
+      </w:pPr>
+      <w:bookmarkStart w:id="31" w:name="_Toc478998670"/>
       <w:r>
         <w:t>Personas</w:t>
       </w:r>
-      <w:bookmarkEnd w:id="29"/>
+      <w:bookmarkEnd w:id="31"/>
       <w:r>
         <w:t xml:space="preserve"> </w:t>
       </w:r>
     </w:p>
-    <w:p>
-      <w:r>
-        <w:t>Navjot</w:t>
-      </w:r>
-    </w:p>
     <w:p/>
     <w:p>
       <w:pPr>
+        <w:pStyle w:val="Heading3"/>
+      </w:pPr>
+      <w:bookmarkStart w:id="32" w:name="_Toc478998671"/>
+      <w:r>
+        <w:t>Persona 1</w:t>
+      </w:r>
+      <w:r>
+        <w:t xml:space="preserve"> (Sprinter/Athlete)</w:t>
+      </w:r>
+      <w:bookmarkEnd w:id="32"/>
+    </w:p>
+    <w:p/>
+    <w:tbl>
+      <w:tblPr>
+        <w:tblStyle w:val="PlainTable1"/>
+        <w:tblW w:w="9078" w:type="dxa"/>
+        <w:tblLook w:val="04A0" w:firstRow="1" w:lastRow="0" w:firstColumn="1" w:lastColumn="0" w:noHBand="0" w:noVBand="1"/>
+      </w:tblPr>
+      <w:tblGrid>
+        <w:gridCol w:w="3964"/>
+        <w:gridCol w:w="2160"/>
+        <w:gridCol w:w="2954"/>
+      </w:tblGrid>
+      <w:tr>
+        <w:trPr>
+          <w:cnfStyle w:val="100000000000" w:firstRow="1" w:lastRow="0" w:firstColumn="0" w:lastColumn="0" w:oddVBand="0" w:evenVBand="0" w:oddHBand="0" w:evenHBand="0" w:firstRowFirstColumn="0" w:firstRowLastColumn="0" w:lastRowFirstColumn="0" w:lastRowLastColumn="0"/>
+          <w:trHeight w:val="2337"/>
+        </w:trPr>
+        <w:tc>
+          <w:tcPr>
+            <w:cnfStyle w:val="001000000000" w:firstRow="0" w:lastRow="0" w:firstColumn="1" w:lastColumn="0" w:oddVBand="0" w:evenVBand="0" w:oddHBand="0" w:evenHBand="0" w:firstRowFirstColumn="0" w:firstRowLastColumn="0" w:lastRowFirstColumn="0" w:lastRowLastColumn="0"/>
+            <w:tcW w:w="3964" w:type="dxa"/>
+            <w:shd w:val="clear" w:color="auto" w:fill="ED7D31" w:themeFill="accent2"/>
+          </w:tcPr>
+          <w:p>
+            <w:pPr>
+              <w:jc w:val="center"/>
+            </w:pPr>
+          </w:p>
+          <w:p>
+            <w:pPr>
+              <w:jc w:val="center"/>
+            </w:pPr>
+            <w:r>
+              <w:rPr>
+                <w:noProof/>
+                <w:lang w:eastAsia="en-GB"/>
+              </w:rPr>
+              <w:drawing>
+                <wp:inline distT="0" distB="0" distL="0" distR="0" wp14:anchorId="304048EF" wp14:editId="31713EA7">
+                  <wp:extent cx="1401119" cy="1868211"/>
+                  <wp:effectExtent l="0" t="0" r="0" b="11430"/>
+                  <wp:docPr id="2" name="Picture 2"/>
+                  <wp:cNvGraphicFramePr>
+                    <a:graphicFrameLocks xmlns:a="http://schemas.openxmlformats.org/drawingml/2006/main" noChangeAspect="1"/>
+                  </wp:cNvGraphicFramePr>
+                  <a:graphic xmlns:a="http://schemas.openxmlformats.org/drawingml/2006/main">
+                    <a:graphicData uri="http://schemas.openxmlformats.org/drawingml/2006/picture">
+                      <pic:pic xmlns:pic="http://schemas.openxmlformats.org/drawingml/2006/picture">
+                        <pic:nvPicPr>
+                          <pic:cNvPr id="2" name="navjot.jpg"/>
+                          <pic:cNvPicPr/>
+                        </pic:nvPicPr>
+                        <pic:blipFill>
+                          <a:blip r:embed="rId9" cstate="print">
+                            <a:extLst>
+                              <a:ext uri="{28A0092B-C50C-407E-A947-70E740481C1C}">
+                                <a14:useLocalDpi xmlns:a14="http://schemas.microsoft.com/office/drawing/2010/main" val="0"/>
+                              </a:ext>
+                            </a:extLst>
+                          </a:blip>
+                          <a:stretch>
+                            <a:fillRect/>
+                          </a:stretch>
+                        </pic:blipFill>
+                        <pic:spPr>
+                          <a:xfrm>
+                            <a:off x="0" y="0"/>
+                            <a:ext cx="1450490" cy="1934041"/>
+                          </a:xfrm>
+                          <a:prstGeom prst="rect">
+                            <a:avLst/>
+                          </a:prstGeom>
+                        </pic:spPr>
+                      </pic:pic>
+                    </a:graphicData>
+                  </a:graphic>
+                </wp:inline>
+              </w:drawing>
+            </w:r>
+          </w:p>
+          <w:p>
+            <w:pPr>
+              <w:jc w:val="center"/>
+            </w:pPr>
+          </w:p>
+        </w:tc>
+        <w:tc>
+          <w:tcPr>
+            <w:tcW w:w="5114" w:type="dxa"/>
+            <w:gridSpan w:val="2"/>
+            <w:shd w:val="clear" w:color="auto" w:fill="auto"/>
+          </w:tcPr>
+          <w:p>
+            <w:pPr>
+              <w:cnfStyle w:val="100000000000" w:firstRow="1" w:lastRow="0" w:firstColumn="0" w:lastColumn="0" w:oddVBand="0" w:evenVBand="0" w:oddHBand="0" w:evenHBand="0" w:firstRowFirstColumn="0" w:firstRowLastColumn="0" w:lastRowFirstColumn="0" w:lastRowLastColumn="0"/>
+            </w:pPr>
+          </w:p>
+          <w:p>
+            <w:pPr>
+              <w:jc w:val="center"/>
+              <w:cnfStyle w:val="100000000000" w:firstRow="1" w:lastRow="0" w:firstColumn="0" w:lastColumn="0" w:oddVBand="0" w:evenVBand="0" w:oddHBand="0" w:evenHBand="0" w:firstRowFirstColumn="0" w:firstRowLastColumn="0" w:lastRowFirstColumn="0" w:lastRowLastColumn="0"/>
+              <w:rPr>
+                <w:color w:val="C45911" w:themeColor="accent2" w:themeShade="BF"/>
+                <w:sz w:val="32"/>
+                <w:szCs w:val="32"/>
+              </w:rPr>
+            </w:pPr>
+            <w:r>
+              <w:rPr>
+                <w:color w:val="C45911" w:themeColor="accent2" w:themeShade="BF"/>
+                <w:sz w:val="32"/>
+                <w:szCs w:val="32"/>
+              </w:rPr>
+              <w:t>Jota Singh</w:t>
+            </w:r>
+          </w:p>
+          <w:p>
+            <w:pPr>
+              <w:jc w:val="center"/>
+              <w:cnfStyle w:val="100000000000" w:firstRow="1" w:lastRow="0" w:firstColumn="0" w:lastColumn="0" w:oddVBand="0" w:evenVBand="0" w:oddHBand="0" w:evenHBand="0" w:firstRowFirstColumn="0" w:firstRowLastColumn="0" w:lastRowFirstColumn="0" w:lastRowLastColumn="0"/>
+              <w:rPr>
+                <w:color w:val="C45911" w:themeColor="accent2" w:themeShade="BF"/>
+                <w:sz w:val="32"/>
+                <w:szCs w:val="32"/>
+              </w:rPr>
+            </w:pPr>
+            <w:r>
+              <w:rPr>
+                <w:color w:val="C45911" w:themeColor="accent2" w:themeShade="BF"/>
+                <w:sz w:val="32"/>
+                <w:szCs w:val="32"/>
+              </w:rPr>
+              <w:t>“Sprinter/Athlete”</w:t>
+            </w:r>
+          </w:p>
+          <w:tbl>
+            <w:tblPr>
+              <w:tblStyle w:val="PlainTable4"/>
+              <w:tblpPr w:leftFromText="180" w:rightFromText="180" w:vertAnchor="text" w:horzAnchor="page" w:tblpX="1375" w:tblpY="86"/>
+              <w:tblW w:w="0" w:type="auto"/>
+              <w:tblLook w:val="04A0" w:firstRow="1" w:lastRow="0" w:firstColumn="1" w:lastColumn="0" w:noHBand="0" w:noVBand="1"/>
+            </w:tblPr>
+            <w:tblGrid>
+              <w:gridCol w:w="2830"/>
+            </w:tblGrid>
+            <w:tr>
+              <w:trPr>
+                <w:cnfStyle w:val="100000000000" w:firstRow="1" w:lastRow="0" w:firstColumn="0" w:lastColumn="0" w:oddVBand="0" w:evenVBand="0" w:oddHBand="0" w:evenHBand="0" w:firstRowFirstColumn="0" w:firstRowLastColumn="0" w:lastRowFirstColumn="0" w:lastRowLastColumn="0"/>
+              </w:trPr>
+              <w:tc>
+                <w:tcPr>
+                  <w:cnfStyle w:val="001000000000" w:firstRow="0" w:lastRow="0" w:firstColumn="1" w:lastColumn="0" w:oddVBand="0" w:evenVBand="0" w:oddHBand="0" w:evenHBand="0" w:firstRowFirstColumn="0" w:firstRowLastColumn="0" w:lastRowFirstColumn="0" w:lastRowLastColumn="0"/>
+                  <w:tcW w:w="2830" w:type="dxa"/>
+                </w:tcPr>
+                <w:p>
+                  <w:pPr>
+                    <w:rPr>
+                      <w:i/>
+                    </w:rPr>
+                  </w:pPr>
+                </w:p>
+                <w:p>
+                  <w:pPr>
+                    <w:rPr>
+                      <w:b w:val="0"/>
+                      <w:i/>
+                    </w:rPr>
+                  </w:pPr>
+                  <w:r>
+                    <w:rPr>
+                      <w:i/>
+                    </w:rPr>
+                    <w:t>Location:</w:t>
+                  </w:r>
+                  <w:r>
+                    <w:rPr>
+                      <w:b w:val="0"/>
+                      <w:i/>
+                    </w:rPr>
+                    <w:t xml:space="preserve"> Dublin,</w:t>
+                  </w:r>
+                  <w:r>
+                    <w:rPr>
+                      <w:b w:val="0"/>
+                      <w:i/>
+                    </w:rPr>
+                    <w:t xml:space="preserve"> </w:t>
+                  </w:r>
+                  <w:r>
+                    <w:rPr>
+                      <w:b w:val="0"/>
+                      <w:i/>
+                    </w:rPr>
+                    <w:t>Ireland</w:t>
+                  </w:r>
+                </w:p>
+                <w:p>
+                  <w:pPr>
+                    <w:rPr>
+                      <w:b w:val="0"/>
+                      <w:i/>
+                    </w:rPr>
+                  </w:pPr>
+                  <w:r>
+                    <w:rPr>
+                      <w:i/>
+                    </w:rPr>
+                    <w:t>Height:</w:t>
+                  </w:r>
+                  <w:r>
+                    <w:rPr>
+                      <w:b w:val="0"/>
+                      <w:i/>
+                    </w:rPr>
+                    <w:t xml:space="preserve"> 5ft 8inches</w:t>
+                  </w:r>
+                </w:p>
+                <w:p>
+                  <w:pPr>
+                    <w:rPr>
+                      <w:b w:val="0"/>
+                      <w:i/>
+                    </w:rPr>
+                  </w:pPr>
+                  <w:r>
+                    <w:rPr>
+                      <w:i/>
+                    </w:rPr>
+                    <w:t>Weight:</w:t>
+                  </w:r>
+                  <w:r>
+                    <w:rPr>
+                      <w:b w:val="0"/>
+                      <w:i/>
+                    </w:rPr>
+                    <w:t xml:space="preserve"> 60 Kg</w:t>
+                  </w:r>
+                </w:p>
+                <w:p>
+                  <w:pPr>
+                    <w:rPr>
+                      <w:b w:val="0"/>
+                      <w:i/>
+                    </w:rPr>
+                  </w:pPr>
+                  <w:r>
+                    <w:rPr>
+                      <w:i/>
+                    </w:rPr>
+                    <w:t>Sex:</w:t>
+                  </w:r>
+                  <w:r>
+                    <w:rPr>
+                      <w:b w:val="0"/>
+                      <w:i/>
+                    </w:rPr>
+                    <w:t xml:space="preserve"> Male</w:t>
+                  </w:r>
+                </w:p>
+                <w:p>
+                  <w:pPr>
+                    <w:rPr>
+                      <w:b w:val="0"/>
+                      <w:i/>
+                    </w:rPr>
+                  </w:pPr>
+                  <w:r>
+                    <w:rPr>
+                      <w:i/>
+                    </w:rPr>
+                    <w:t>Age:</w:t>
+                  </w:r>
+                  <w:r>
+                    <w:rPr>
+                      <w:b w:val="0"/>
+                      <w:i/>
+                    </w:rPr>
+                    <w:t xml:space="preserve"> 22</w:t>
+                  </w:r>
+                </w:p>
+                <w:p>
+                  <w:pPr>
+                    <w:rPr>
+                      <w:i/>
+                    </w:rPr>
+                  </w:pPr>
+                </w:p>
+              </w:tc>
+            </w:tr>
+          </w:tbl>
+          <w:p>
+            <w:pPr>
+              <w:jc w:val="center"/>
+              <w:cnfStyle w:val="100000000000" w:firstRow="1" w:lastRow="0" w:firstColumn="0" w:lastColumn="0" w:oddVBand="0" w:evenVBand="0" w:oddHBand="0" w:evenHBand="0" w:firstRowFirstColumn="0" w:firstRowLastColumn="0" w:lastRowFirstColumn="0" w:lastRowLastColumn="0"/>
+              <w:rPr>
+                <w:sz w:val="32"/>
+                <w:szCs w:val="32"/>
+              </w:rPr>
+            </w:pPr>
+          </w:p>
+          <w:p>
+            <w:pPr>
+              <w:cnfStyle w:val="100000000000" w:firstRow="1" w:lastRow="0" w:firstColumn="0" w:lastColumn="0" w:oddVBand="0" w:evenVBand="0" w:oddHBand="0" w:evenHBand="0" w:firstRowFirstColumn="0" w:firstRowLastColumn="0" w:lastRowFirstColumn="0" w:lastRowLastColumn="0"/>
+              <w:rPr>
+                <w:bCs w:val="0"/>
+                <w:i/>
+              </w:rPr>
+            </w:pPr>
+            <w:r>
+              <w:rPr>
+                <w:i/>
+              </w:rPr>
+              <w:t xml:space="preserve">               </w:t>
+            </w:r>
+          </w:p>
+          <w:p>
+            <w:pPr>
+              <w:cnfStyle w:val="100000000000" w:firstRow="1" w:lastRow="0" w:firstColumn="0" w:lastColumn="0" w:oddVBand="0" w:evenVBand="0" w:oddHBand="0" w:evenHBand="0" w:firstRowFirstColumn="0" w:firstRowLastColumn="0" w:lastRowFirstColumn="0" w:lastRowLastColumn="0"/>
+              <w:rPr>
+                <w:b w:val="0"/>
+                <w:i/>
+              </w:rPr>
+            </w:pPr>
+          </w:p>
+        </w:tc>
+      </w:tr>
+      <w:tr>
+        <w:trPr>
+          <w:cnfStyle w:val="000000100000" w:firstRow="0" w:lastRow="0" w:firstColumn="0" w:lastColumn="0" w:oddVBand="0" w:evenVBand="0" w:oddHBand="1" w:evenHBand="0" w:firstRowFirstColumn="0" w:firstRowLastColumn="0" w:lastRowFirstColumn="0" w:lastRowLastColumn="0"/>
+          <w:trHeight w:val="2631"/>
+        </w:trPr>
+        <w:tc>
+          <w:tcPr>
+            <w:cnfStyle w:val="001000000000" w:firstRow="0" w:lastRow="0" w:firstColumn="1" w:lastColumn="0" w:oddVBand="0" w:evenVBand="0" w:oddHBand="0" w:evenHBand="0" w:firstRowFirstColumn="0" w:firstRowLastColumn="0" w:lastRowFirstColumn="0" w:lastRowLastColumn="0"/>
+            <w:tcW w:w="6124" w:type="dxa"/>
+            <w:gridSpan w:val="2"/>
+          </w:tcPr>
+          <w:p/>
+          <w:p>
+            <w:r>
+              <w:t>BACKGROUND</w:t>
+            </w:r>
+          </w:p>
+          <w:p>
+            <w:pPr>
+              <w:rPr>
+                <w:b w:val="0"/>
+                <w:bCs w:val="0"/>
+              </w:rPr>
+            </w:pPr>
+          </w:p>
+        </w:tc>
+        <w:tc>
+          <w:tcPr>
+            <w:tcW w:w="2954" w:type="dxa"/>
+          </w:tcPr>
+          <w:p>
+            <w:pPr>
+              <w:cnfStyle w:val="000000100000" w:firstRow="0" w:lastRow="0" w:firstColumn="0" w:lastColumn="0" w:oddVBand="0" w:evenVBand="0" w:oddHBand="1" w:evenHBand="0" w:firstRowFirstColumn="0" w:firstRowLastColumn="0" w:lastRowFirstColumn="0" w:lastRowLastColumn="0"/>
+            </w:pPr>
+          </w:p>
+          <w:p>
+            <w:pPr>
+              <w:cnfStyle w:val="000000100000" w:firstRow="0" w:lastRow="0" w:firstColumn="0" w:lastColumn="0" w:oddVBand="0" w:evenVBand="0" w:oddHBand="1" w:evenHBand="0" w:firstRowFirstColumn="0" w:firstRowLastColumn="0" w:lastRowFirstColumn="0" w:lastRowLastColumn="0"/>
+              <w:rPr>
+                <w:b/>
+              </w:rPr>
+            </w:pPr>
+            <w:r>
+              <w:rPr>
+                <w:b/>
+              </w:rPr>
+              <w:t>IDEAL FEATURES</w:t>
+            </w:r>
+          </w:p>
+          <w:p>
+            <w:pPr>
+              <w:pStyle w:val="ListParagraph"/>
+              <w:numPr>
+                <w:ilvl w:val="0"/>
+                <w:numId w:val="7"/>
+              </w:numPr>
+              <w:cnfStyle w:val="000000100000" w:firstRow="0" w:lastRow="0" w:firstColumn="0" w:lastColumn="0" w:oddVBand="0" w:evenVBand="0" w:oddHBand="1" w:evenHBand="0" w:firstRowFirstColumn="0" w:firstRowLastColumn="0" w:lastRowFirstColumn="0" w:lastRowLastColumn="0"/>
+              <w:rPr>
+                <w:b/>
+              </w:rPr>
+            </w:pPr>
+          </w:p>
+        </w:tc>
+      </w:tr>
+      <w:tr>
+        <w:trPr>
+          <w:trHeight w:val="2631"/>
+        </w:trPr>
+        <w:tc>
+          <w:tcPr>
+            <w:cnfStyle w:val="001000000000" w:firstRow="0" w:lastRow="0" w:firstColumn="1" w:lastColumn="0" w:oddVBand="0" w:evenVBand="0" w:oddHBand="0" w:evenHBand="0" w:firstRowFirstColumn="0" w:firstRowLastColumn="0" w:lastRowFirstColumn="0" w:lastRowLastColumn="0"/>
+            <w:tcW w:w="3964" w:type="dxa"/>
+          </w:tcPr>
+          <w:p>
+            <w:pPr>
+              <w:rPr>
+                <w:b w:val="0"/>
+                <w:bCs w:val="0"/>
+              </w:rPr>
+            </w:pPr>
+          </w:p>
+          <w:p>
+            <w:pPr>
+              <w:rPr>
+                <w:bCs w:val="0"/>
+              </w:rPr>
+            </w:pPr>
+            <w:r>
+              <w:rPr>
+                <w:bCs w:val="0"/>
+              </w:rPr>
+              <w:t>NEEDS</w:t>
+            </w:r>
+          </w:p>
+          <w:p>
+            <w:pPr>
+              <w:pStyle w:val="ListParagraph"/>
+              <w:numPr>
+                <w:ilvl w:val="0"/>
+                <w:numId w:val="7"/>
+              </w:numPr>
+            </w:pPr>
+          </w:p>
+        </w:tc>
+        <w:tc>
+          <w:tcPr>
+            <w:tcW w:w="5114" w:type="dxa"/>
+            <w:gridSpan w:val="2"/>
+          </w:tcPr>
+          <w:p>
+            <w:pPr>
+              <w:cnfStyle w:val="000000000000" w:firstRow="0" w:lastRow="0" w:firstColumn="0" w:lastColumn="0" w:oddVBand="0" w:evenVBand="0" w:oddHBand="0" w:evenHBand="0" w:firstRowFirstColumn="0" w:firstRowLastColumn="0" w:lastRowFirstColumn="0" w:lastRowLastColumn="0"/>
+            </w:pPr>
+          </w:p>
+          <w:p>
+            <w:pPr>
+              <w:cnfStyle w:val="000000000000" w:firstRow="0" w:lastRow="0" w:firstColumn="0" w:lastColumn="0" w:oddVBand="0" w:evenVBand="0" w:oddHBand="0" w:evenHBand="0" w:firstRowFirstColumn="0" w:firstRowLastColumn="0" w:lastRowFirstColumn="0" w:lastRowLastColumn="0"/>
+              <w:rPr>
+                <w:b/>
+              </w:rPr>
+            </w:pPr>
+            <w:r>
+              <w:rPr>
+                <w:b/>
+              </w:rPr>
+              <w:t>GOALS</w:t>
+            </w:r>
+            <w:r>
+              <w:rPr>
+                <w:b/>
+              </w:rPr>
+              <w:t xml:space="preserve"> AND MOTIVATION</w:t>
+            </w:r>
+          </w:p>
+          <w:p>
+            <w:pPr>
+              <w:pStyle w:val="ListParagraph"/>
+              <w:numPr>
+                <w:ilvl w:val="0"/>
+                <w:numId w:val="7"/>
+              </w:numPr>
+              <w:cnfStyle w:val="000000000000" w:firstRow="0" w:lastRow="0" w:firstColumn="0" w:lastColumn="0" w:oddVBand="0" w:evenVBand="0" w:oddHBand="0" w:evenHBand="0" w:firstRowFirstColumn="0" w:firstRowLastColumn="0" w:lastRowFirstColumn="0" w:lastRowLastColumn="0"/>
+              <w:rPr>
+                <w:b/>
+              </w:rPr>
+            </w:pPr>
+          </w:p>
+        </w:tc>
+      </w:tr>
+      <w:tr>
+        <w:trPr>
+          <w:cnfStyle w:val="000000100000" w:firstRow="0" w:lastRow="0" w:firstColumn="0" w:lastColumn="0" w:oddVBand="0" w:evenVBand="0" w:oddHBand="1" w:evenHBand="0" w:firstRowFirstColumn="0" w:firstRowLastColumn="0" w:lastRowFirstColumn="0" w:lastRowLastColumn="0"/>
+          <w:trHeight w:val="2631"/>
+        </w:trPr>
+        <w:tc>
+          <w:tcPr>
+            <w:cnfStyle w:val="001000000000" w:firstRow="0" w:lastRow="0" w:firstColumn="1" w:lastColumn="0" w:oddVBand="0" w:evenVBand="0" w:oddHBand="0" w:evenHBand="0" w:firstRowFirstColumn="0" w:firstRowLastColumn="0" w:lastRowFirstColumn="0" w:lastRowLastColumn="0"/>
+            <w:tcW w:w="3964" w:type="dxa"/>
+          </w:tcPr>
+          <w:p>
+            <w:pPr>
+              <w:rPr>
+                <w:b w:val="0"/>
+                <w:bCs w:val="0"/>
+              </w:rPr>
+            </w:pPr>
+          </w:p>
+          <w:p>
+            <w:pPr>
+              <w:rPr>
+                <w:bCs w:val="0"/>
+              </w:rPr>
+            </w:pPr>
+            <w:r>
+              <w:rPr>
+                <w:bCs w:val="0"/>
+              </w:rPr>
+              <w:t>FRUSTRATIONS</w:t>
+            </w:r>
+          </w:p>
+          <w:p>
+            <w:pPr>
+              <w:pStyle w:val="ListParagraph"/>
+              <w:numPr>
+                <w:ilvl w:val="0"/>
+                <w:numId w:val="7"/>
+              </w:numPr>
+            </w:pPr>
+          </w:p>
+        </w:tc>
+        <w:tc>
+          <w:tcPr>
+            <w:tcW w:w="5114" w:type="dxa"/>
+            <w:gridSpan w:val="2"/>
+          </w:tcPr>
+          <w:p>
+            <w:pPr>
+              <w:cnfStyle w:val="000000100000" w:firstRow="0" w:lastRow="0" w:firstColumn="0" w:lastColumn="0" w:oddVBand="0" w:evenVBand="0" w:oddHBand="1" w:evenHBand="0" w:firstRowFirstColumn="0" w:firstRowLastColumn="0" w:lastRowFirstColumn="0" w:lastRowLastColumn="0"/>
+            </w:pPr>
+          </w:p>
+          <w:p>
+            <w:pPr>
+              <w:cnfStyle w:val="000000100000" w:firstRow="0" w:lastRow="0" w:firstColumn="0" w:lastColumn="0" w:oddVBand="0" w:evenVBand="0" w:oddHBand="1" w:evenHBand="0" w:firstRowFirstColumn="0" w:firstRowLastColumn="0" w:lastRowFirstColumn="0" w:lastRowLastColumn="0"/>
+              <w:rPr>
+                <w:b/>
+              </w:rPr>
+            </w:pPr>
+            <w:r>
+              <w:rPr>
+                <w:b/>
+              </w:rPr>
+              <w:t>TECHNOLOGY</w:t>
+            </w:r>
+          </w:p>
+          <w:p>
+            <w:pPr>
+              <w:pStyle w:val="ListParagraph"/>
+              <w:numPr>
+                <w:ilvl w:val="0"/>
+                <w:numId w:val="7"/>
+              </w:numPr>
+              <w:cnfStyle w:val="000000100000" w:firstRow="0" w:lastRow="0" w:firstColumn="0" w:lastColumn="0" w:oddVBand="0" w:evenVBand="0" w:oddHBand="1" w:evenHBand="0" w:firstRowFirstColumn="0" w:firstRowLastColumn="0" w:lastRowFirstColumn="0" w:lastRowLastColumn="0"/>
+              <w:rPr>
+                <w:b/>
+              </w:rPr>
+            </w:pPr>
+          </w:p>
+        </w:tc>
+      </w:tr>
+    </w:tbl>
+    <w:p/>
+    <w:p/>
+    <w:p>
+      <w:pPr>
+        <w:pStyle w:val="Heading3"/>
+      </w:pPr>
+      <w:bookmarkStart w:id="33" w:name="_Toc478998672"/>
+      <w:r>
+        <w:t>Persona 2</w:t>
+      </w:r>
+      <w:r>
+        <w:t xml:space="preserve"> (College Student)</w:t>
+      </w:r>
+      <w:bookmarkEnd w:id="33"/>
+    </w:p>
+    <w:p/>
+    <w:tbl>
+      <w:tblPr>
+        <w:tblStyle w:val="PlainTable1"/>
+        <w:tblW w:w="9078" w:type="dxa"/>
+        <w:tblLook w:val="04A0" w:firstRow="1" w:lastRow="0" w:firstColumn="1" w:lastColumn="0" w:noHBand="0" w:noVBand="1"/>
+      </w:tblPr>
+      <w:tblGrid>
+        <w:gridCol w:w="3964"/>
+        <w:gridCol w:w="2160"/>
+        <w:gridCol w:w="2954"/>
+      </w:tblGrid>
+      <w:tr>
+        <w:trPr>
+          <w:cnfStyle w:val="100000000000" w:firstRow="1" w:lastRow="0" w:firstColumn="0" w:lastColumn="0" w:oddVBand="0" w:evenVBand="0" w:oddHBand="0" w:evenHBand="0" w:firstRowFirstColumn="0" w:firstRowLastColumn="0" w:lastRowFirstColumn="0" w:lastRowLastColumn="0"/>
+          <w:trHeight w:val="2337"/>
+        </w:trPr>
+        <w:tc>
+          <w:tcPr>
+            <w:cnfStyle w:val="001000000000" w:firstRow="0" w:lastRow="0" w:firstColumn="1" w:lastColumn="0" w:oddVBand="0" w:evenVBand="0" w:oddHBand="0" w:evenHBand="0" w:firstRowFirstColumn="0" w:firstRowLastColumn="0" w:lastRowFirstColumn="0" w:lastRowLastColumn="0"/>
+            <w:tcW w:w="3964" w:type="dxa"/>
+            <w:shd w:val="clear" w:color="auto" w:fill="00B050"/>
+          </w:tcPr>
+          <w:p>
+            <w:pPr>
+              <w:jc w:val="center"/>
+            </w:pPr>
+          </w:p>
+          <w:p>
+            <w:pPr>
+              <w:jc w:val="center"/>
+            </w:pPr>
+            <w:r>
+              <w:rPr>
+                <w:noProof/>
+                <w:lang w:eastAsia="en-GB"/>
+              </w:rPr>
+              <w:drawing>
+                <wp:inline distT="0" distB="0" distL="0" distR="0" wp14:anchorId="3A6D18EB" wp14:editId="0661C385">
+                  <wp:extent cx="1401119" cy="1868211"/>
+                  <wp:effectExtent l="0" t="0" r="0" b="11430"/>
+                  <wp:docPr id="3" name="Picture 3"/>
+                  <wp:cNvGraphicFramePr>
+                    <a:graphicFrameLocks xmlns:a="http://schemas.openxmlformats.org/drawingml/2006/main" noChangeAspect="1"/>
+                  </wp:cNvGraphicFramePr>
+                  <a:graphic xmlns:a="http://schemas.openxmlformats.org/drawingml/2006/main">
+                    <a:graphicData uri="http://schemas.openxmlformats.org/drawingml/2006/picture">
+                      <pic:pic xmlns:pic="http://schemas.openxmlformats.org/drawingml/2006/picture">
+                        <pic:nvPicPr>
+                          <pic:cNvPr id="2" name="navjot.jpg"/>
+                          <pic:cNvPicPr/>
+                        </pic:nvPicPr>
+                        <pic:blipFill>
+                          <a:blip r:embed="rId9" cstate="print">
+                            <a:extLst>
+                              <a:ext uri="{28A0092B-C50C-407E-A947-70E740481C1C}">
+                                <a14:useLocalDpi xmlns:a14="http://schemas.microsoft.com/office/drawing/2010/main" val="0"/>
+                              </a:ext>
+                            </a:extLst>
+                          </a:blip>
+                          <a:stretch>
+                            <a:fillRect/>
+                          </a:stretch>
+                        </pic:blipFill>
+                        <pic:spPr>
+                          <a:xfrm>
+                            <a:off x="0" y="0"/>
+                            <a:ext cx="1450490" cy="1934041"/>
+                          </a:xfrm>
+                          <a:prstGeom prst="rect">
+                            <a:avLst/>
+                          </a:prstGeom>
+                        </pic:spPr>
+                      </pic:pic>
+                    </a:graphicData>
+                  </a:graphic>
+                </wp:inline>
+              </w:drawing>
+            </w:r>
+          </w:p>
+          <w:p>
+            <w:pPr>
+              <w:jc w:val="center"/>
+            </w:pPr>
+          </w:p>
+        </w:tc>
+        <w:tc>
+          <w:tcPr>
+            <w:tcW w:w="5114" w:type="dxa"/>
+            <w:gridSpan w:val="2"/>
+            <w:shd w:val="clear" w:color="auto" w:fill="auto"/>
+          </w:tcPr>
+          <w:p>
+            <w:pPr>
+              <w:cnfStyle w:val="100000000000" w:firstRow="1" w:lastRow="0" w:firstColumn="0" w:lastColumn="0" w:oddVBand="0" w:evenVBand="0" w:oddHBand="0" w:evenHBand="0" w:firstRowFirstColumn="0" w:firstRowLastColumn="0" w:lastRowFirstColumn="0" w:lastRowLastColumn="0"/>
+            </w:pPr>
+          </w:p>
+          <w:p>
+            <w:pPr>
+              <w:jc w:val="center"/>
+              <w:cnfStyle w:val="100000000000" w:firstRow="1" w:lastRow="0" w:firstColumn="0" w:lastColumn="0" w:oddVBand="0" w:evenVBand="0" w:oddHBand="0" w:evenHBand="0" w:firstRowFirstColumn="0" w:firstRowLastColumn="0" w:lastRowFirstColumn="0" w:lastRowLastColumn="0"/>
+              <w:rPr>
+                <w:color w:val="00B050"/>
+                <w:sz w:val="32"/>
+                <w:szCs w:val="32"/>
+              </w:rPr>
+            </w:pPr>
+            <w:r>
+              <w:rPr>
+                <w:color w:val="C45911" w:themeColor="accent2" w:themeShade="BF"/>
+                <w:sz w:val="32"/>
+                <w:szCs w:val="32"/>
+              </w:rPr>
+              <w:t xml:space="preserve"> </w:t>
+            </w:r>
+            <w:r>
+              <w:rPr>
+                <w:color w:val="00B050"/>
+                <w:sz w:val="32"/>
+                <w:szCs w:val="32"/>
+              </w:rPr>
+              <w:t>Salman Aziz</w:t>
+            </w:r>
+          </w:p>
+          <w:p>
+            <w:pPr>
+              <w:jc w:val="center"/>
+              <w:cnfStyle w:val="100000000000" w:firstRow="1" w:lastRow="0" w:firstColumn="0" w:lastColumn="0" w:oddVBand="0" w:evenVBand="0" w:oddHBand="0" w:evenHBand="0" w:firstRowFirstColumn="0" w:firstRowLastColumn="0" w:lastRowFirstColumn="0" w:lastRowLastColumn="0"/>
+              <w:rPr>
+                <w:color w:val="00B050"/>
+                <w:sz w:val="32"/>
+                <w:szCs w:val="32"/>
+              </w:rPr>
+            </w:pPr>
+            <w:r>
+              <w:rPr>
+                <w:color w:val="00B050"/>
+                <w:sz w:val="32"/>
+                <w:szCs w:val="32"/>
+              </w:rPr>
+              <w:t>“</w:t>
+            </w:r>
+            <w:r>
+              <w:rPr>
+                <w:color w:val="00B050"/>
+                <w:sz w:val="32"/>
+                <w:szCs w:val="32"/>
+              </w:rPr>
+              <w:t>College Student</w:t>
+            </w:r>
+            <w:r>
+              <w:rPr>
+                <w:color w:val="00B050"/>
+                <w:sz w:val="32"/>
+                <w:szCs w:val="32"/>
+              </w:rPr>
+              <w:t>”</w:t>
+            </w:r>
+          </w:p>
+          <w:tbl>
+            <w:tblPr>
+              <w:tblStyle w:val="PlainTable4"/>
+              <w:tblpPr w:leftFromText="180" w:rightFromText="180" w:vertAnchor="text" w:horzAnchor="page" w:tblpX="1375" w:tblpY="86"/>
+              <w:tblW w:w="0" w:type="auto"/>
+              <w:tblLook w:val="04A0" w:firstRow="1" w:lastRow="0" w:firstColumn="1" w:lastColumn="0" w:noHBand="0" w:noVBand="1"/>
+            </w:tblPr>
+            <w:tblGrid>
+              <w:gridCol w:w="2830"/>
+            </w:tblGrid>
+            <w:tr>
+              <w:trPr>
+                <w:cnfStyle w:val="100000000000" w:firstRow="1" w:lastRow="0" w:firstColumn="0" w:lastColumn="0" w:oddVBand="0" w:evenVBand="0" w:oddHBand="0" w:evenHBand="0" w:firstRowFirstColumn="0" w:firstRowLastColumn="0" w:lastRowFirstColumn="0" w:lastRowLastColumn="0"/>
+              </w:trPr>
+              <w:tc>
+                <w:tcPr>
+                  <w:cnfStyle w:val="001000000000" w:firstRow="0" w:lastRow="0" w:firstColumn="1" w:lastColumn="0" w:oddVBand="0" w:evenVBand="0" w:oddHBand="0" w:evenHBand="0" w:firstRowFirstColumn="0" w:firstRowLastColumn="0" w:lastRowFirstColumn="0" w:lastRowLastColumn="0"/>
+                  <w:tcW w:w="2830" w:type="dxa"/>
+                </w:tcPr>
+                <w:p>
+                  <w:pPr>
+                    <w:rPr>
+                      <w:i/>
+                    </w:rPr>
+                  </w:pPr>
+                </w:p>
+                <w:p>
+                  <w:pPr>
+                    <w:rPr>
+                      <w:b w:val="0"/>
+                      <w:i/>
+                    </w:rPr>
+                  </w:pPr>
+                  <w:r>
+                    <w:rPr>
+                      <w:i/>
+                    </w:rPr>
+                    <w:t>Location:</w:t>
+                  </w:r>
+                  <w:r>
+                    <w:rPr>
+                      <w:i/>
+                    </w:rPr>
+                    <w:t xml:space="preserve"> </w:t>
+                  </w:r>
+                  <w:r>
+                    <w:rPr>
+                      <w:b w:val="0"/>
+                      <w:i/>
+                    </w:rPr>
+                    <w:t>Galway</w:t>
+                  </w:r>
+                  <w:r>
+                    <w:rPr>
+                      <w:b w:val="0"/>
+                      <w:i/>
+                    </w:rPr>
+                    <w:t>,</w:t>
+                  </w:r>
+                  <w:r>
+                    <w:rPr>
+                      <w:b w:val="0"/>
+                      <w:i/>
+                    </w:rPr>
+                    <w:t xml:space="preserve"> </w:t>
+                  </w:r>
+                  <w:r>
+                    <w:rPr>
+                      <w:b w:val="0"/>
+                      <w:i/>
+                    </w:rPr>
+                    <w:t>Ireland</w:t>
+                  </w:r>
+                </w:p>
+                <w:p>
+                  <w:pPr>
+                    <w:rPr>
+                      <w:b w:val="0"/>
+                      <w:i/>
+                    </w:rPr>
+                  </w:pPr>
+                  <w:r>
+                    <w:rPr>
+                      <w:i/>
+                    </w:rPr>
+                    <w:t>Height:</w:t>
+                  </w:r>
+                  <w:r>
+                    <w:rPr>
+                      <w:b w:val="0"/>
+                      <w:i/>
+                    </w:rPr>
+                    <w:t xml:space="preserve"> 6ft 4</w:t>
+                  </w:r>
+                  <w:r>
+                    <w:rPr>
+                      <w:b w:val="0"/>
+                      <w:i/>
+                    </w:rPr>
+                    <w:t>inches</w:t>
+                  </w:r>
+                </w:p>
+                <w:p>
+                  <w:pPr>
+                    <w:rPr>
+                      <w:b w:val="0"/>
+                      <w:i/>
+                    </w:rPr>
+                  </w:pPr>
+                  <w:r>
+                    <w:rPr>
+                      <w:i/>
+                    </w:rPr>
+                    <w:t>Weight:</w:t>
+                  </w:r>
+                  <w:r>
+                    <w:rPr>
+                      <w:b w:val="0"/>
+                      <w:i/>
+                    </w:rPr>
+                    <w:t xml:space="preserve"> </w:t>
+                  </w:r>
+                  <w:r>
+                    <w:rPr>
+                      <w:b w:val="0"/>
+                      <w:i/>
+                    </w:rPr>
+                    <w:t>95</w:t>
+                  </w:r>
+                  <w:r>
+                    <w:rPr>
+                      <w:b w:val="0"/>
+                      <w:i/>
+                    </w:rPr>
+                    <w:t>Kg</w:t>
+                  </w:r>
+                </w:p>
+                <w:p>
+                  <w:pPr>
+                    <w:rPr>
+                      <w:b w:val="0"/>
+                      <w:i/>
+                    </w:rPr>
+                  </w:pPr>
+                  <w:r>
+                    <w:rPr>
+                      <w:i/>
+                    </w:rPr>
+                    <w:t>Sex:</w:t>
+                  </w:r>
+                  <w:r>
+                    <w:rPr>
+                      <w:b w:val="0"/>
+                      <w:i/>
+                    </w:rPr>
+                    <w:t xml:space="preserve"> Male</w:t>
+                  </w:r>
+                </w:p>
+                <w:p>
+                  <w:pPr>
+                    <w:rPr>
+                      <w:b w:val="0"/>
+                      <w:i/>
+                    </w:rPr>
+                  </w:pPr>
+                  <w:r>
+                    <w:rPr>
+                      <w:i/>
+                    </w:rPr>
+                    <w:t>Age:</w:t>
+                  </w:r>
+                  <w:r>
+                    <w:rPr>
+                      <w:b w:val="0"/>
+                      <w:i/>
+                    </w:rPr>
+                    <w:t xml:space="preserve"> 27</w:t>
+                  </w:r>
+                </w:p>
+                <w:p>
+                  <w:pPr>
+                    <w:rPr>
+                      <w:i/>
+                    </w:rPr>
+                  </w:pPr>
+                </w:p>
+              </w:tc>
+            </w:tr>
+          </w:tbl>
+          <w:p>
+            <w:pPr>
+              <w:jc w:val="center"/>
+              <w:cnfStyle w:val="100000000000" w:firstRow="1" w:lastRow="0" w:firstColumn="0" w:lastColumn="0" w:oddVBand="0" w:evenVBand="0" w:oddHBand="0" w:evenHBand="0" w:firstRowFirstColumn="0" w:firstRowLastColumn="0" w:lastRowFirstColumn="0" w:lastRowLastColumn="0"/>
+              <w:rPr>
+                <w:sz w:val="32"/>
+                <w:szCs w:val="32"/>
+              </w:rPr>
+            </w:pPr>
+          </w:p>
+          <w:p>
+            <w:pPr>
+              <w:cnfStyle w:val="100000000000" w:firstRow="1" w:lastRow="0" w:firstColumn="0" w:lastColumn="0" w:oddVBand="0" w:evenVBand="0" w:oddHBand="0" w:evenHBand="0" w:firstRowFirstColumn="0" w:firstRowLastColumn="0" w:lastRowFirstColumn="0" w:lastRowLastColumn="0"/>
+              <w:rPr>
+                <w:bCs w:val="0"/>
+                <w:i/>
+              </w:rPr>
+            </w:pPr>
+            <w:r>
+              <w:rPr>
+                <w:i/>
+              </w:rPr>
+              <w:t xml:space="preserve">               </w:t>
+            </w:r>
+          </w:p>
+          <w:p>
+            <w:pPr>
+              <w:cnfStyle w:val="100000000000" w:firstRow="1" w:lastRow="0" w:firstColumn="0" w:lastColumn="0" w:oddVBand="0" w:evenVBand="0" w:oddHBand="0" w:evenHBand="0" w:firstRowFirstColumn="0" w:firstRowLastColumn="0" w:lastRowFirstColumn="0" w:lastRowLastColumn="0"/>
+              <w:rPr>
+                <w:b w:val="0"/>
+                <w:i/>
+              </w:rPr>
+            </w:pPr>
+          </w:p>
+        </w:tc>
+      </w:tr>
+      <w:tr>
+        <w:trPr>
+          <w:cnfStyle w:val="000000100000" w:firstRow="0" w:lastRow="0" w:firstColumn="0" w:lastColumn="0" w:oddVBand="0" w:evenVBand="0" w:oddHBand="1" w:evenHBand="0" w:firstRowFirstColumn="0" w:firstRowLastColumn="0" w:lastRowFirstColumn="0" w:lastRowLastColumn="0"/>
+          <w:trHeight w:val="2631"/>
+        </w:trPr>
+        <w:tc>
+          <w:tcPr>
+            <w:cnfStyle w:val="001000000000" w:firstRow="0" w:lastRow="0" w:firstColumn="1" w:lastColumn="0" w:oddVBand="0" w:evenVBand="0" w:oddHBand="0" w:evenHBand="0" w:firstRowFirstColumn="0" w:firstRowLastColumn="0" w:lastRowFirstColumn="0" w:lastRowLastColumn="0"/>
+            <w:tcW w:w="6124" w:type="dxa"/>
+            <w:gridSpan w:val="2"/>
+          </w:tcPr>
+          <w:p/>
+          <w:p>
+            <w:r>
+              <w:t>BACKGROUND</w:t>
+            </w:r>
+          </w:p>
+          <w:p>
+            <w:pPr>
+              <w:rPr>
+                <w:b w:val="0"/>
+                <w:bCs w:val="0"/>
+              </w:rPr>
+            </w:pPr>
+          </w:p>
+        </w:tc>
+        <w:tc>
+          <w:tcPr>
+            <w:tcW w:w="2954" w:type="dxa"/>
+          </w:tcPr>
+          <w:p>
+            <w:pPr>
+              <w:cnfStyle w:val="000000100000" w:firstRow="0" w:lastRow="0" w:firstColumn="0" w:lastColumn="0" w:oddVBand="0" w:evenVBand="0" w:oddHBand="1" w:evenHBand="0" w:firstRowFirstColumn="0" w:firstRowLastColumn="0" w:lastRowFirstColumn="0" w:lastRowLastColumn="0"/>
+            </w:pPr>
+          </w:p>
+          <w:p>
+            <w:pPr>
+              <w:cnfStyle w:val="000000100000" w:firstRow="0" w:lastRow="0" w:firstColumn="0" w:lastColumn="0" w:oddVBand="0" w:evenVBand="0" w:oddHBand="1" w:evenHBand="0" w:firstRowFirstColumn="0" w:firstRowLastColumn="0" w:lastRowFirstColumn="0" w:lastRowLastColumn="0"/>
+              <w:rPr>
+                <w:b/>
+              </w:rPr>
+            </w:pPr>
+            <w:r>
+              <w:rPr>
+                <w:b/>
+              </w:rPr>
+              <w:t>IDEAL FEATURES</w:t>
+            </w:r>
+          </w:p>
+          <w:p>
+            <w:pPr>
+              <w:pStyle w:val="ListParagraph"/>
+              <w:numPr>
+                <w:ilvl w:val="0"/>
+                <w:numId w:val="7"/>
+              </w:numPr>
+              <w:cnfStyle w:val="000000100000" w:firstRow="0" w:lastRow="0" w:firstColumn="0" w:lastColumn="0" w:oddVBand="0" w:evenVBand="0" w:oddHBand="1" w:evenHBand="0" w:firstRowFirstColumn="0" w:firstRowLastColumn="0" w:lastRowFirstColumn="0" w:lastRowLastColumn="0"/>
+              <w:rPr>
+                <w:b/>
+              </w:rPr>
+            </w:pPr>
+          </w:p>
+        </w:tc>
+      </w:tr>
+      <w:tr>
+        <w:trPr>
+          <w:trHeight w:val="2631"/>
+        </w:trPr>
+        <w:tc>
+          <w:tcPr>
+            <w:cnfStyle w:val="001000000000" w:firstRow="0" w:lastRow="0" w:firstColumn="1" w:lastColumn="0" w:oddVBand="0" w:evenVBand="0" w:oddHBand="0" w:evenHBand="0" w:firstRowFirstColumn="0" w:firstRowLastColumn="0" w:lastRowFirstColumn="0" w:lastRowLastColumn="0"/>
+            <w:tcW w:w="3964" w:type="dxa"/>
+          </w:tcPr>
+          <w:p>
+            <w:pPr>
+              <w:rPr>
+                <w:b w:val="0"/>
+                <w:bCs w:val="0"/>
+              </w:rPr>
+            </w:pPr>
+          </w:p>
+          <w:p>
+            <w:pPr>
+              <w:rPr>
+                <w:bCs w:val="0"/>
+              </w:rPr>
+            </w:pPr>
+            <w:r>
+              <w:rPr>
+                <w:bCs w:val="0"/>
+              </w:rPr>
+              <w:t>NEEDS</w:t>
+            </w:r>
+          </w:p>
+          <w:p>
+            <w:pPr>
+              <w:pStyle w:val="ListParagraph"/>
+              <w:numPr>
+                <w:ilvl w:val="0"/>
+                <w:numId w:val="7"/>
+              </w:numPr>
+            </w:pPr>
+          </w:p>
+        </w:tc>
+        <w:tc>
+          <w:tcPr>
+            <w:tcW w:w="5114" w:type="dxa"/>
+            <w:gridSpan w:val="2"/>
+          </w:tcPr>
+          <w:p>
+            <w:pPr>
+              <w:cnfStyle w:val="000000000000" w:firstRow="0" w:lastRow="0" w:firstColumn="0" w:lastColumn="0" w:oddVBand="0" w:evenVBand="0" w:oddHBand="0" w:evenHBand="0" w:firstRowFirstColumn="0" w:firstRowLastColumn="0" w:lastRowFirstColumn="0" w:lastRowLastColumn="0"/>
+            </w:pPr>
+          </w:p>
+          <w:p>
+            <w:pPr>
+              <w:cnfStyle w:val="000000000000" w:firstRow="0" w:lastRow="0" w:firstColumn="0" w:lastColumn="0" w:oddVBand="0" w:evenVBand="0" w:oddHBand="0" w:evenHBand="0" w:firstRowFirstColumn="0" w:firstRowLastColumn="0" w:lastRowFirstColumn="0" w:lastRowLastColumn="0"/>
+              <w:rPr>
+                <w:b/>
+              </w:rPr>
+            </w:pPr>
+            <w:r>
+              <w:rPr>
+                <w:b/>
+              </w:rPr>
+              <w:t>GOALS</w:t>
+            </w:r>
+            <w:r>
+              <w:rPr>
+                <w:b/>
+              </w:rPr>
+              <w:t xml:space="preserve"> AND MOTIVATION</w:t>
+            </w:r>
+          </w:p>
+          <w:p>
+            <w:pPr>
+              <w:pStyle w:val="ListParagraph"/>
+              <w:numPr>
+                <w:ilvl w:val="0"/>
+                <w:numId w:val="7"/>
+              </w:numPr>
+              <w:cnfStyle w:val="000000000000" w:firstRow="0" w:lastRow="0" w:firstColumn="0" w:lastColumn="0" w:oddVBand="0" w:evenVBand="0" w:oddHBand="0" w:evenHBand="0" w:firstRowFirstColumn="0" w:firstRowLastColumn="0" w:lastRowFirstColumn="0" w:lastRowLastColumn="0"/>
+              <w:rPr>
+                <w:b/>
+              </w:rPr>
+            </w:pPr>
+          </w:p>
+        </w:tc>
+      </w:tr>
+      <w:tr>
+        <w:trPr>
+          <w:cnfStyle w:val="000000100000" w:firstRow="0" w:lastRow="0" w:firstColumn="0" w:lastColumn="0" w:oddVBand="0" w:evenVBand="0" w:oddHBand="1" w:evenHBand="0" w:firstRowFirstColumn="0" w:firstRowLastColumn="0" w:lastRowFirstColumn="0" w:lastRowLastColumn="0"/>
+          <w:trHeight w:val="2631"/>
+        </w:trPr>
+        <w:tc>
+          <w:tcPr>
+            <w:cnfStyle w:val="001000000000" w:firstRow="0" w:lastRow="0" w:firstColumn="1" w:lastColumn="0" w:oddVBand="0" w:evenVBand="0" w:oddHBand="0" w:evenHBand="0" w:firstRowFirstColumn="0" w:firstRowLastColumn="0" w:lastRowFirstColumn="0" w:lastRowLastColumn="0"/>
+            <w:tcW w:w="3964" w:type="dxa"/>
+          </w:tcPr>
+          <w:p>
+            <w:pPr>
+              <w:rPr>
+                <w:b w:val="0"/>
+                <w:bCs w:val="0"/>
+              </w:rPr>
+            </w:pPr>
+          </w:p>
+          <w:p>
+            <w:pPr>
+              <w:rPr>
+                <w:bCs w:val="0"/>
+              </w:rPr>
+            </w:pPr>
+            <w:r>
+              <w:rPr>
+                <w:bCs w:val="0"/>
+              </w:rPr>
+              <w:t>FRUSTRATIONS</w:t>
+            </w:r>
+          </w:p>
+          <w:p>
+            <w:pPr>
+              <w:pStyle w:val="ListParagraph"/>
+              <w:numPr>
+                <w:ilvl w:val="0"/>
+                <w:numId w:val="7"/>
+              </w:numPr>
+            </w:pPr>
+          </w:p>
+        </w:tc>
+        <w:tc>
+          <w:tcPr>
+            <w:tcW w:w="5114" w:type="dxa"/>
+            <w:gridSpan w:val="2"/>
+          </w:tcPr>
+          <w:p>
+            <w:pPr>
+              <w:cnfStyle w:val="000000100000" w:firstRow="0" w:lastRow="0" w:firstColumn="0" w:lastColumn="0" w:oddVBand="0" w:evenVBand="0" w:oddHBand="1" w:evenHBand="0" w:firstRowFirstColumn="0" w:firstRowLastColumn="0" w:lastRowFirstColumn="0" w:lastRowLastColumn="0"/>
+            </w:pPr>
+          </w:p>
+          <w:p>
+            <w:pPr>
+              <w:cnfStyle w:val="000000100000" w:firstRow="0" w:lastRow="0" w:firstColumn="0" w:lastColumn="0" w:oddVBand="0" w:evenVBand="0" w:oddHBand="1" w:evenHBand="0" w:firstRowFirstColumn="0" w:firstRowLastColumn="0" w:lastRowFirstColumn="0" w:lastRowLastColumn="0"/>
+              <w:rPr>
+                <w:b/>
+              </w:rPr>
+            </w:pPr>
+            <w:r>
+              <w:rPr>
+                <w:b/>
+              </w:rPr>
+              <w:t>TECHNOLOGY</w:t>
+            </w:r>
+          </w:p>
+          <w:p>
+            <w:pPr>
+              <w:pStyle w:val="ListParagraph"/>
+              <w:numPr>
+                <w:ilvl w:val="0"/>
+                <w:numId w:val="7"/>
+              </w:numPr>
+              <w:cnfStyle w:val="000000100000" w:firstRow="0" w:lastRow="0" w:firstColumn="0" w:lastColumn="0" w:oddVBand="0" w:evenVBand="0" w:oddHBand="1" w:evenHBand="0" w:firstRowFirstColumn="0" w:firstRowLastColumn="0" w:lastRowFirstColumn="0" w:lastRowLastColumn="0"/>
+              <w:rPr>
+                <w:b/>
+              </w:rPr>
+            </w:pPr>
+          </w:p>
+        </w:tc>
+      </w:tr>
+    </w:tbl>
+    <w:p/>
+    <w:p>
+      <w:pPr>
+        <w:pStyle w:val="Heading3"/>
+      </w:pPr>
+      <w:bookmarkStart w:id="34" w:name="_Toc478998673"/>
+      <w:r>
+        <w:t>Persona 3</w:t>
+      </w:r>
+      <w:r>
+        <w:t xml:space="preserve"> (Taxi Driver)</w:t>
+      </w:r>
+      <w:bookmarkEnd w:id="34"/>
+    </w:p>
+    <w:p/>
+    <w:tbl>
+      <w:tblPr>
+        <w:tblStyle w:val="PlainTable1"/>
+        <w:tblW w:w="9078" w:type="dxa"/>
+        <w:tblLook w:val="04A0" w:firstRow="1" w:lastRow="0" w:firstColumn="1" w:lastColumn="0" w:noHBand="0" w:noVBand="1"/>
+      </w:tblPr>
+      <w:tblGrid>
+        <w:gridCol w:w="3964"/>
+        <w:gridCol w:w="2160"/>
+        <w:gridCol w:w="2954"/>
+      </w:tblGrid>
+      <w:tr>
+        <w:trPr>
+          <w:cnfStyle w:val="100000000000" w:firstRow="1" w:lastRow="0" w:firstColumn="0" w:lastColumn="0" w:oddVBand="0" w:evenVBand="0" w:oddHBand="0" w:evenHBand="0" w:firstRowFirstColumn="0" w:firstRowLastColumn="0" w:lastRowFirstColumn="0" w:lastRowLastColumn="0"/>
+          <w:trHeight w:val="2337"/>
+        </w:trPr>
+        <w:tc>
+          <w:tcPr>
+            <w:cnfStyle w:val="001000000000" w:firstRow="0" w:lastRow="0" w:firstColumn="1" w:lastColumn="0" w:oddVBand="0" w:evenVBand="0" w:oddHBand="0" w:evenHBand="0" w:firstRowFirstColumn="0" w:firstRowLastColumn="0" w:lastRowFirstColumn="0" w:lastRowLastColumn="0"/>
+            <w:tcW w:w="3964" w:type="dxa"/>
+            <w:shd w:val="clear" w:color="auto" w:fill="7030A0"/>
+          </w:tcPr>
+          <w:p>
+            <w:pPr>
+              <w:jc w:val="center"/>
+            </w:pPr>
+          </w:p>
+          <w:p>
+            <w:pPr>
+              <w:jc w:val="center"/>
+            </w:pPr>
+            <w:r>
+              <w:rPr>
+                <w:noProof/>
+                <w:lang w:eastAsia="en-GB"/>
+              </w:rPr>
+              <w:drawing>
+                <wp:inline distT="0" distB="0" distL="0" distR="0" wp14:anchorId="57392111" wp14:editId="45B6693C">
+                  <wp:extent cx="1401119" cy="1868211"/>
+                  <wp:effectExtent l="0" t="0" r="0" b="11430"/>
+                  <wp:docPr id="5" name="Picture 5"/>
+                  <wp:cNvGraphicFramePr>
+                    <a:graphicFrameLocks xmlns:a="http://schemas.openxmlformats.org/drawingml/2006/main" noChangeAspect="1"/>
+                  </wp:cNvGraphicFramePr>
+                  <a:graphic xmlns:a="http://schemas.openxmlformats.org/drawingml/2006/main">
+                    <a:graphicData uri="http://schemas.openxmlformats.org/drawingml/2006/picture">
+                      <pic:pic xmlns:pic="http://schemas.openxmlformats.org/drawingml/2006/picture">
+                        <pic:nvPicPr>
+                          <pic:cNvPr id="2" name="navjot.jpg"/>
+                          <pic:cNvPicPr/>
+                        </pic:nvPicPr>
+                        <pic:blipFill>
+                          <a:blip r:embed="rId9" cstate="print">
+                            <a:extLst>
+                              <a:ext uri="{28A0092B-C50C-407E-A947-70E740481C1C}">
+                                <a14:useLocalDpi xmlns:a14="http://schemas.microsoft.com/office/drawing/2010/main" val="0"/>
+                              </a:ext>
+                            </a:extLst>
+                          </a:blip>
+                          <a:stretch>
+                            <a:fillRect/>
+                          </a:stretch>
+                        </pic:blipFill>
+                        <pic:spPr>
+                          <a:xfrm>
+                            <a:off x="0" y="0"/>
+                            <a:ext cx="1450490" cy="1934041"/>
+                          </a:xfrm>
+                          <a:prstGeom prst="rect">
+                            <a:avLst/>
+                          </a:prstGeom>
+                        </pic:spPr>
+                      </pic:pic>
+                    </a:graphicData>
+                  </a:graphic>
+                </wp:inline>
+              </w:drawing>
+            </w:r>
+          </w:p>
+          <w:p>
+            <w:pPr>
+              <w:jc w:val="center"/>
+            </w:pPr>
+          </w:p>
+        </w:tc>
+        <w:tc>
+          <w:tcPr>
+            <w:tcW w:w="5114" w:type="dxa"/>
+            <w:gridSpan w:val="2"/>
+            <w:shd w:val="clear" w:color="auto" w:fill="auto"/>
+          </w:tcPr>
+          <w:p>
+            <w:pPr>
+              <w:cnfStyle w:val="100000000000" w:firstRow="1" w:lastRow="0" w:firstColumn="0" w:lastColumn="0" w:oddVBand="0" w:evenVBand="0" w:oddHBand="0" w:evenHBand="0" w:firstRowFirstColumn="0" w:firstRowLastColumn="0" w:lastRowFirstColumn="0" w:lastRowLastColumn="0"/>
+            </w:pPr>
+          </w:p>
+          <w:p>
+            <w:pPr>
+              <w:jc w:val="center"/>
+              <w:cnfStyle w:val="100000000000" w:firstRow="1" w:lastRow="0" w:firstColumn="0" w:lastColumn="0" w:oddVBand="0" w:evenVBand="0" w:oddHBand="0" w:evenHBand="0" w:firstRowFirstColumn="0" w:firstRowLastColumn="0" w:lastRowFirstColumn="0" w:lastRowLastColumn="0"/>
+              <w:rPr>
+                <w:color w:val="7030A0"/>
+                <w:sz w:val="32"/>
+                <w:szCs w:val="32"/>
+              </w:rPr>
+            </w:pPr>
+            <w:r>
+              <w:rPr>
+                <w:color w:val="7030A0"/>
+                <w:sz w:val="32"/>
+                <w:szCs w:val="32"/>
+              </w:rPr>
+              <w:t xml:space="preserve">Aayush Pandey </w:t>
+            </w:r>
+          </w:p>
+          <w:p>
+            <w:pPr>
+              <w:jc w:val="center"/>
+              <w:cnfStyle w:val="100000000000" w:firstRow="1" w:lastRow="0" w:firstColumn="0" w:lastColumn="0" w:oddVBand="0" w:evenVBand="0" w:oddHBand="0" w:evenHBand="0" w:firstRowFirstColumn="0" w:firstRowLastColumn="0" w:lastRowFirstColumn="0" w:lastRowLastColumn="0"/>
+              <w:rPr>
+                <w:color w:val="7030A0"/>
+                <w:sz w:val="32"/>
+                <w:szCs w:val="32"/>
+              </w:rPr>
+            </w:pPr>
+            <w:r>
+              <w:rPr>
+                <w:color w:val="7030A0"/>
+                <w:sz w:val="32"/>
+                <w:szCs w:val="32"/>
+              </w:rPr>
+              <w:t xml:space="preserve"> </w:t>
+            </w:r>
+            <w:r>
+              <w:rPr>
+                <w:color w:val="7030A0"/>
+                <w:sz w:val="32"/>
+                <w:szCs w:val="32"/>
+              </w:rPr>
+              <w:t>“</w:t>
+            </w:r>
+            <w:r>
+              <w:rPr>
+                <w:color w:val="7030A0"/>
+                <w:sz w:val="32"/>
+                <w:szCs w:val="32"/>
+              </w:rPr>
+              <w:t>Taxi Driver</w:t>
+            </w:r>
+            <w:r>
+              <w:rPr>
+                <w:color w:val="7030A0"/>
+                <w:sz w:val="32"/>
+                <w:szCs w:val="32"/>
+              </w:rPr>
+              <w:t>”</w:t>
+            </w:r>
+          </w:p>
+          <w:tbl>
+            <w:tblPr>
+              <w:tblStyle w:val="PlainTable4"/>
+              <w:tblpPr w:leftFromText="180" w:rightFromText="180" w:vertAnchor="text" w:horzAnchor="page" w:tblpX="1375" w:tblpY="86"/>
+              <w:tblW w:w="0" w:type="auto"/>
+              <w:tblLook w:val="04A0" w:firstRow="1" w:lastRow="0" w:firstColumn="1" w:lastColumn="0" w:noHBand="0" w:noVBand="1"/>
+            </w:tblPr>
+            <w:tblGrid>
+              <w:gridCol w:w="2830"/>
+            </w:tblGrid>
+            <w:tr>
+              <w:trPr>
+                <w:cnfStyle w:val="100000000000" w:firstRow="1" w:lastRow="0" w:firstColumn="0" w:lastColumn="0" w:oddVBand="0" w:evenVBand="0" w:oddHBand="0" w:evenHBand="0" w:firstRowFirstColumn="0" w:firstRowLastColumn="0" w:lastRowFirstColumn="0" w:lastRowLastColumn="0"/>
+              </w:trPr>
+              <w:tc>
+                <w:tcPr>
+                  <w:cnfStyle w:val="001000000000" w:firstRow="0" w:lastRow="0" w:firstColumn="1" w:lastColumn="0" w:oddVBand="0" w:evenVBand="0" w:oddHBand="0" w:evenHBand="0" w:firstRowFirstColumn="0" w:firstRowLastColumn="0" w:lastRowFirstColumn="0" w:lastRowLastColumn="0"/>
+                  <w:tcW w:w="2830" w:type="dxa"/>
+                </w:tcPr>
+                <w:p>
+                  <w:pPr>
+                    <w:rPr>
+                      <w:i/>
+                    </w:rPr>
+                  </w:pPr>
+                </w:p>
+                <w:p>
+                  <w:pPr>
+                    <w:rPr>
+                      <w:b w:val="0"/>
+                      <w:i/>
+                    </w:rPr>
+                  </w:pPr>
+                  <w:r>
+                    <w:rPr>
+                      <w:i/>
+                    </w:rPr>
+                    <w:t>Location:</w:t>
+                  </w:r>
+                  <w:r>
+                    <w:rPr>
+                      <w:b w:val="0"/>
+                      <w:i/>
+                    </w:rPr>
+                    <w:t xml:space="preserve">  Baheri</w:t>
+                  </w:r>
+                  <w:r>
+                    <w:rPr>
+                      <w:b w:val="0"/>
+                      <w:i/>
+                    </w:rPr>
+                    <w:t>,</w:t>
+                  </w:r>
+                  <w:r>
+                    <w:rPr>
+                      <w:b w:val="0"/>
+                      <w:i/>
+                    </w:rPr>
+                    <w:t xml:space="preserve"> </w:t>
+                  </w:r>
+                  <w:r>
+                    <w:rPr>
+                      <w:b w:val="0"/>
+                      <w:i/>
+                    </w:rPr>
+                    <w:t>India</w:t>
+                  </w:r>
+                </w:p>
+                <w:p>
+                  <w:pPr>
+                    <w:rPr>
+                      <w:b w:val="0"/>
+                      <w:i/>
+                    </w:rPr>
+                  </w:pPr>
+                  <w:r>
+                    <w:rPr>
+                      <w:i/>
+                    </w:rPr>
+                    <w:t>Height:</w:t>
+                  </w:r>
+                  <w:r>
+                    <w:rPr>
+                      <w:b w:val="0"/>
+                      <w:i/>
+                    </w:rPr>
+                    <w:t xml:space="preserve"> 5ft 5</w:t>
+                  </w:r>
+                  <w:r>
+                    <w:rPr>
+                      <w:b w:val="0"/>
+                      <w:i/>
+                    </w:rPr>
+                    <w:t>inches</w:t>
+                  </w:r>
+                </w:p>
+                <w:p>
+                  <w:pPr>
+                    <w:rPr>
+                      <w:b w:val="0"/>
+                      <w:i/>
+                    </w:rPr>
+                  </w:pPr>
+                  <w:r>
+                    <w:rPr>
+                      <w:i/>
+                    </w:rPr>
+                    <w:t>Weight:</w:t>
+                  </w:r>
+                  <w:r>
+                    <w:rPr>
+                      <w:b w:val="0"/>
+                      <w:i/>
+                    </w:rPr>
+                    <w:t xml:space="preserve"> 10</w:t>
+                  </w:r>
+                  <w:r>
+                    <w:rPr>
+                      <w:b w:val="0"/>
+                      <w:i/>
+                    </w:rPr>
+                    <w:t>0 Kg</w:t>
+                  </w:r>
+                </w:p>
+                <w:p>
+                  <w:pPr>
+                    <w:rPr>
+                      <w:b w:val="0"/>
+                      <w:i/>
+                    </w:rPr>
+                  </w:pPr>
+                  <w:r>
+                    <w:rPr>
+                      <w:i/>
+                    </w:rPr>
+                    <w:t>Sex:</w:t>
+                  </w:r>
+                  <w:r>
+                    <w:rPr>
+                      <w:b w:val="0"/>
+                      <w:i/>
+                    </w:rPr>
+                    <w:t xml:space="preserve"> Male</w:t>
+                  </w:r>
+                </w:p>
+                <w:p>
+                  <w:pPr>
+                    <w:rPr>
+                      <w:b w:val="0"/>
+                      <w:i/>
+                    </w:rPr>
+                  </w:pPr>
+                  <w:r>
+                    <w:rPr>
+                      <w:i/>
+                    </w:rPr>
+                    <w:t>Age:</w:t>
+                  </w:r>
+                  <w:r>
+                    <w:rPr>
+                      <w:b w:val="0"/>
+                      <w:i/>
+                    </w:rPr>
+                    <w:t xml:space="preserve"> 24</w:t>
+                  </w:r>
+                </w:p>
+                <w:p>
+                  <w:pPr>
+                    <w:rPr>
+                      <w:i/>
+                    </w:rPr>
+                  </w:pPr>
+                </w:p>
+              </w:tc>
+            </w:tr>
+          </w:tbl>
+          <w:p>
+            <w:pPr>
+              <w:jc w:val="center"/>
+              <w:cnfStyle w:val="100000000000" w:firstRow="1" w:lastRow="0" w:firstColumn="0" w:lastColumn="0" w:oddVBand="0" w:evenVBand="0" w:oddHBand="0" w:evenHBand="0" w:firstRowFirstColumn="0" w:firstRowLastColumn="0" w:lastRowFirstColumn="0" w:lastRowLastColumn="0"/>
+              <w:rPr>
+                <w:sz w:val="32"/>
+                <w:szCs w:val="32"/>
+              </w:rPr>
+            </w:pPr>
+          </w:p>
+          <w:p>
+            <w:pPr>
+              <w:cnfStyle w:val="100000000000" w:firstRow="1" w:lastRow="0" w:firstColumn="0" w:lastColumn="0" w:oddVBand="0" w:evenVBand="0" w:oddHBand="0" w:evenHBand="0" w:firstRowFirstColumn="0" w:firstRowLastColumn="0" w:lastRowFirstColumn="0" w:lastRowLastColumn="0"/>
+              <w:rPr>
+                <w:bCs w:val="0"/>
+                <w:i/>
+              </w:rPr>
+            </w:pPr>
+            <w:r>
+              <w:rPr>
+                <w:i/>
+              </w:rPr>
+              <w:t xml:space="preserve">               </w:t>
+            </w:r>
+          </w:p>
+          <w:p>
+            <w:pPr>
+              <w:cnfStyle w:val="100000000000" w:firstRow="1" w:lastRow="0" w:firstColumn="0" w:lastColumn="0" w:oddVBand="0" w:evenVBand="0" w:oddHBand="0" w:evenHBand="0" w:firstRowFirstColumn="0" w:firstRowLastColumn="0" w:lastRowFirstColumn="0" w:lastRowLastColumn="0"/>
+              <w:rPr>
+                <w:b w:val="0"/>
+                <w:i/>
+              </w:rPr>
+            </w:pPr>
+          </w:p>
+        </w:tc>
+      </w:tr>
+      <w:tr>
+        <w:trPr>
+          <w:cnfStyle w:val="000000100000" w:firstRow="0" w:lastRow="0" w:firstColumn="0" w:lastColumn="0" w:oddVBand="0" w:evenVBand="0" w:oddHBand="1" w:evenHBand="0" w:firstRowFirstColumn="0" w:firstRowLastColumn="0" w:lastRowFirstColumn="0" w:lastRowLastColumn="0"/>
+          <w:trHeight w:val="2631"/>
+        </w:trPr>
+        <w:tc>
+          <w:tcPr>
+            <w:cnfStyle w:val="001000000000" w:firstRow="0" w:lastRow="0" w:firstColumn="1" w:lastColumn="0" w:oddVBand="0" w:evenVBand="0" w:oddHBand="0" w:evenHBand="0" w:firstRowFirstColumn="0" w:firstRowLastColumn="0" w:lastRowFirstColumn="0" w:lastRowLastColumn="0"/>
+            <w:tcW w:w="6124" w:type="dxa"/>
+            <w:gridSpan w:val="2"/>
+          </w:tcPr>
+          <w:p/>
+          <w:p>
+            <w:r>
+              <w:t>BACKGROUND</w:t>
+            </w:r>
+          </w:p>
+          <w:p>
+            <w:pPr>
+              <w:rPr>
+                <w:b w:val="0"/>
+                <w:bCs w:val="0"/>
+              </w:rPr>
+            </w:pPr>
+          </w:p>
+        </w:tc>
+        <w:tc>
+          <w:tcPr>
+            <w:tcW w:w="2954" w:type="dxa"/>
+          </w:tcPr>
+          <w:p>
+            <w:pPr>
+              <w:cnfStyle w:val="000000100000" w:firstRow="0" w:lastRow="0" w:firstColumn="0" w:lastColumn="0" w:oddVBand="0" w:evenVBand="0" w:oddHBand="1" w:evenHBand="0" w:firstRowFirstColumn="0" w:firstRowLastColumn="0" w:lastRowFirstColumn="0" w:lastRowLastColumn="0"/>
+            </w:pPr>
+          </w:p>
+          <w:p>
+            <w:pPr>
+              <w:cnfStyle w:val="000000100000" w:firstRow="0" w:lastRow="0" w:firstColumn="0" w:lastColumn="0" w:oddVBand="0" w:evenVBand="0" w:oddHBand="1" w:evenHBand="0" w:firstRowFirstColumn="0" w:firstRowLastColumn="0" w:lastRowFirstColumn="0" w:lastRowLastColumn="0"/>
+              <w:rPr>
+                <w:b/>
+              </w:rPr>
+            </w:pPr>
+            <w:r>
+              <w:rPr>
+                <w:b/>
+              </w:rPr>
+              <w:t>IDEAL FEATURES</w:t>
+            </w:r>
+          </w:p>
+          <w:p>
+            <w:pPr>
+              <w:pStyle w:val="ListParagraph"/>
+              <w:numPr>
+                <w:ilvl w:val="0"/>
+                <w:numId w:val="7"/>
+              </w:numPr>
+              <w:cnfStyle w:val="000000100000" w:firstRow="0" w:lastRow="0" w:firstColumn="0" w:lastColumn="0" w:oddVBand="0" w:evenVBand="0" w:oddHBand="1" w:evenHBand="0" w:firstRowFirstColumn="0" w:firstRowLastColumn="0" w:lastRowFirstColumn="0" w:lastRowLastColumn="0"/>
+              <w:rPr>
+                <w:b/>
+              </w:rPr>
+            </w:pPr>
+          </w:p>
+        </w:tc>
+      </w:tr>
+      <w:tr>
+        <w:trPr>
+          <w:trHeight w:val="2631"/>
+        </w:trPr>
+        <w:tc>
+          <w:tcPr>
+            <w:cnfStyle w:val="001000000000" w:firstRow="0" w:lastRow="0" w:firstColumn="1" w:lastColumn="0" w:oddVBand="0" w:evenVBand="0" w:oddHBand="0" w:evenHBand="0" w:firstRowFirstColumn="0" w:firstRowLastColumn="0" w:lastRowFirstColumn="0" w:lastRowLastColumn="0"/>
+            <w:tcW w:w="3964" w:type="dxa"/>
+          </w:tcPr>
+          <w:p>
+            <w:pPr>
+              <w:rPr>
+                <w:b w:val="0"/>
+                <w:bCs w:val="0"/>
+              </w:rPr>
+            </w:pPr>
+          </w:p>
+          <w:p>
+            <w:pPr>
+              <w:rPr>
+                <w:bCs w:val="0"/>
+              </w:rPr>
+            </w:pPr>
+            <w:r>
+              <w:rPr>
+                <w:bCs w:val="0"/>
+              </w:rPr>
+              <w:t>NEEDS</w:t>
+            </w:r>
+          </w:p>
+          <w:p>
+            <w:pPr>
+              <w:pStyle w:val="ListParagraph"/>
+              <w:numPr>
+                <w:ilvl w:val="0"/>
+                <w:numId w:val="7"/>
+              </w:numPr>
+            </w:pPr>
+          </w:p>
+        </w:tc>
+        <w:tc>
+          <w:tcPr>
+            <w:tcW w:w="5114" w:type="dxa"/>
+            <w:gridSpan w:val="2"/>
+          </w:tcPr>
+          <w:p>
+            <w:pPr>
+              <w:cnfStyle w:val="000000000000" w:firstRow="0" w:lastRow="0" w:firstColumn="0" w:lastColumn="0" w:oddVBand="0" w:evenVBand="0" w:oddHBand="0" w:evenHBand="0" w:firstRowFirstColumn="0" w:firstRowLastColumn="0" w:lastRowFirstColumn="0" w:lastRowLastColumn="0"/>
+            </w:pPr>
+          </w:p>
+          <w:p>
+            <w:pPr>
+              <w:cnfStyle w:val="000000000000" w:firstRow="0" w:lastRow="0" w:firstColumn="0" w:lastColumn="0" w:oddVBand="0" w:evenVBand="0" w:oddHBand="0" w:evenHBand="0" w:firstRowFirstColumn="0" w:firstRowLastColumn="0" w:lastRowFirstColumn="0" w:lastRowLastColumn="0"/>
+              <w:rPr>
+                <w:b/>
+              </w:rPr>
+            </w:pPr>
+            <w:r>
+              <w:rPr>
+                <w:b/>
+              </w:rPr>
+              <w:t>GOALS</w:t>
+            </w:r>
+            <w:r>
+              <w:rPr>
+                <w:b/>
+              </w:rPr>
+              <w:t xml:space="preserve"> AND MOTIVATION</w:t>
+            </w:r>
+          </w:p>
+          <w:p>
+            <w:pPr>
+              <w:pStyle w:val="ListParagraph"/>
+              <w:numPr>
+                <w:ilvl w:val="0"/>
+                <w:numId w:val="7"/>
+              </w:numPr>
+              <w:cnfStyle w:val="000000000000" w:firstRow="0" w:lastRow="0" w:firstColumn="0" w:lastColumn="0" w:oddVBand="0" w:evenVBand="0" w:oddHBand="0" w:evenHBand="0" w:firstRowFirstColumn="0" w:firstRowLastColumn="0" w:lastRowFirstColumn="0" w:lastRowLastColumn="0"/>
+              <w:rPr>
+                <w:b/>
+              </w:rPr>
+            </w:pPr>
+          </w:p>
+        </w:tc>
+      </w:tr>
+      <w:tr>
+        <w:trPr>
+          <w:cnfStyle w:val="000000100000" w:firstRow="0" w:lastRow="0" w:firstColumn="0" w:lastColumn="0" w:oddVBand="0" w:evenVBand="0" w:oddHBand="1" w:evenHBand="0" w:firstRowFirstColumn="0" w:firstRowLastColumn="0" w:lastRowFirstColumn="0" w:lastRowLastColumn="0"/>
+          <w:trHeight w:val="2631"/>
+        </w:trPr>
+        <w:tc>
+          <w:tcPr>
+            <w:cnfStyle w:val="001000000000" w:firstRow="0" w:lastRow="0" w:firstColumn="1" w:lastColumn="0" w:oddVBand="0" w:evenVBand="0" w:oddHBand="0" w:evenHBand="0" w:firstRowFirstColumn="0" w:firstRowLastColumn="0" w:lastRowFirstColumn="0" w:lastRowLastColumn="0"/>
+            <w:tcW w:w="3964" w:type="dxa"/>
+          </w:tcPr>
+          <w:p>
+            <w:pPr>
+              <w:rPr>
+                <w:b w:val="0"/>
+                <w:bCs w:val="0"/>
+              </w:rPr>
+            </w:pPr>
+          </w:p>
+          <w:p>
+            <w:pPr>
+              <w:rPr>
+                <w:bCs w:val="0"/>
+              </w:rPr>
+            </w:pPr>
+            <w:r>
+              <w:rPr>
+                <w:bCs w:val="0"/>
+              </w:rPr>
+              <w:t>FRUSTRATIONS</w:t>
+            </w:r>
+          </w:p>
+          <w:p>
+            <w:pPr>
+              <w:pStyle w:val="ListParagraph"/>
+              <w:numPr>
+                <w:ilvl w:val="0"/>
+                <w:numId w:val="7"/>
+              </w:numPr>
+            </w:pPr>
+          </w:p>
+        </w:tc>
+        <w:tc>
+          <w:tcPr>
+            <w:tcW w:w="5114" w:type="dxa"/>
+            <w:gridSpan w:val="2"/>
+          </w:tcPr>
+          <w:p>
+            <w:pPr>
+              <w:cnfStyle w:val="000000100000" w:firstRow="0" w:lastRow="0" w:firstColumn="0" w:lastColumn="0" w:oddVBand="0" w:evenVBand="0" w:oddHBand="1" w:evenHBand="0" w:firstRowFirstColumn="0" w:firstRowLastColumn="0" w:lastRowFirstColumn="0" w:lastRowLastColumn="0"/>
+            </w:pPr>
+          </w:p>
+          <w:p>
+            <w:pPr>
+              <w:cnfStyle w:val="000000100000" w:firstRow="0" w:lastRow="0" w:firstColumn="0" w:lastColumn="0" w:oddVBand="0" w:evenVBand="0" w:oddHBand="1" w:evenHBand="0" w:firstRowFirstColumn="0" w:firstRowLastColumn="0" w:lastRowFirstColumn="0" w:lastRowLastColumn="0"/>
+              <w:rPr>
+                <w:b/>
+              </w:rPr>
+            </w:pPr>
+            <w:r>
+              <w:rPr>
+                <w:b/>
+              </w:rPr>
+              <w:t>TECHNOLOGY</w:t>
+            </w:r>
+          </w:p>
+          <w:p>
+            <w:pPr>
+              <w:pStyle w:val="ListParagraph"/>
+              <w:numPr>
+                <w:ilvl w:val="0"/>
+                <w:numId w:val="7"/>
+              </w:numPr>
+              <w:cnfStyle w:val="000000100000" w:firstRow="0" w:lastRow="0" w:firstColumn="0" w:lastColumn="0" w:oddVBand="0" w:evenVBand="0" w:oddHBand="1" w:evenHBand="0" w:firstRowFirstColumn="0" w:firstRowLastColumn="0" w:lastRowFirstColumn="0" w:lastRowLastColumn="0"/>
+              <w:rPr>
+                <w:b/>
+              </w:rPr>
+            </w:pPr>
+          </w:p>
+        </w:tc>
+      </w:tr>
+    </w:tbl>
+    <w:p/>
+    <w:p>
+      <w:pPr>
         <w:pStyle w:val="Heading2"/>
       </w:pPr>
-      <w:bookmarkStart w:id="30" w:name="_Toc478992777"/>
+      <w:bookmarkStart w:id="35" w:name="_Toc478998674"/>
       <w:r>
         <w:t>Scenarios</w:t>
       </w:r>
-      <w:bookmarkEnd w:id="30"/>
+      <w:bookmarkEnd w:id="35"/>
       <w:r>
         <w:t xml:space="preserve"> </w:t>
       </w:r>
@@ -6271,11 +8618,11 @@
       <w:pPr>
         <w:pStyle w:val="Heading2"/>
       </w:pPr>
-      <w:bookmarkStart w:id="31" w:name="_Toc478992778"/>
+      <w:bookmarkStart w:id="36" w:name="_Toc478998675"/>
       <w:r>
         <w:t>Task Analysis</w:t>
       </w:r>
-      <w:bookmarkEnd w:id="31"/>
+      <w:bookmarkEnd w:id="36"/>
     </w:p>
     <w:p>
       <w:r>
@@ -6286,14 +8633,14 @@
       <w:pPr>
         <w:pStyle w:val="Heading1"/>
       </w:pPr>
-      <w:bookmarkStart w:id="32" w:name="_Toc478992779"/>
+      <w:bookmarkStart w:id="37" w:name="_Toc478998676"/>
       <w:r>
         <w:t>Requi</w:t>
       </w:r>
       <w:r>
         <w:t>rements</w:t>
       </w:r>
-      <w:bookmarkEnd w:id="32"/>
+      <w:bookmarkEnd w:id="37"/>
     </w:p>
     <w:p/>
     <w:p>
@@ -6306,7 +8653,7 @@
           <w:u w:val="single"/>
         </w:rPr>
       </w:pPr>
-      <w:bookmarkStart w:id="33" w:name="_Toc478992780"/>
+      <w:bookmarkStart w:id="38" w:name="_Toc478998677"/>
       <w:r>
         <w:rPr>
           <w:b/>
@@ -6314,133 +8661,125 @@
           <w:szCs w:val="32"/>
           <w:u w:val="single"/>
         </w:rPr>
+        <w:t>Functional Requirements</w:t>
+      </w:r>
+      <w:bookmarkEnd w:id="38"/>
+    </w:p>
+    <w:p/>
+    <w:p>
+      <w:pPr>
+        <w:pStyle w:val="Heading3"/>
+      </w:pPr>
+      <w:bookmarkStart w:id="39" w:name="_Toc478998678"/>
+      <w:r>
+        <w:t>Requirement 1: Easy to Use GUI/Interface</w:t>
+      </w:r>
+      <w:bookmarkEnd w:id="39"/>
+    </w:p>
+    <w:p>
+      <w:pPr>
+        <w:pStyle w:val="Heading4"/>
+      </w:pPr>
+      <w:r>
+        <w:t>User Story</w:t>
+      </w:r>
+    </w:p>
+    <w:p>
+      <w:r>
+        <w:t>As a user I want to have an easy to use interface so I can navigate around the website easily with little time needed to be spent on how to use the website.</w:t>
+      </w:r>
+    </w:p>
+    <w:p/>
+    <w:p>
+      <w:pPr>
+        <w:pStyle w:val="Heading4"/>
+      </w:pPr>
+      <w:r>
+        <w:t>Description and Priority</w:t>
+      </w:r>
+    </w:p>
+    <w:p>
+      <w:r>
+        <w:t xml:space="preserve">The website shall have easy to use graphical user </w:t>
+      </w:r>
+      <w:r>
+        <w:t>interface. Navigation will be possible through menus and sidebars and call to action buttons. The website shall also be responsive so as to support different screen sizes. Example, smartphones and tablets.</w:t>
+      </w:r>
+    </w:p>
+    <w:p>
+      <w:pPr>
+        <w:rPr>
+          <w:i/>
+        </w:rPr>
+      </w:pPr>
+      <w:r>
+        <w:rPr>
+          <w:i/>
+        </w:rPr>
+        <w:t>Essential and High Priority Requirement.</w:t>
+      </w:r>
+    </w:p>
+    <w:p>
+      <w:pPr>
+        <w:rPr>
+          <w:i/>
+        </w:rPr>
+      </w:pPr>
+    </w:p>
+    <w:p>
+      <w:pPr>
+        <w:pStyle w:val="Heading4"/>
+      </w:pPr>
+      <w:r>
+        <w:t>Requirement Activation</w:t>
+      </w:r>
+    </w:p>
+    <w:p>
+      <w:r>
+        <w:t>The requirement will be activated upon visiting the site.</w:t>
+      </w:r>
+    </w:p>
+    <w:p/>
+    <w:p>
+      <w:pPr>
+        <w:pStyle w:val="Heading4"/>
+      </w:pPr>
+      <w:r>
+        <w:t>Technical Issues</w:t>
+      </w:r>
+    </w:p>
+    <w:p>
+      <w:r>
+        <w:t xml:space="preserve">The GUI will be designed using different technologies like css and </w:t>
+      </w:r>
+      <w:r>
+        <w:t>JavaScript</w:t>
+      </w:r>
+      <w:r>
+        <w:t xml:space="preserve"> and others slow internet connection can affect the performance of the GUI.</w:t>
+      </w:r>
+    </w:p>
+    <w:p/>
+    <w:p>
+      <w:pPr>
+        <w:pStyle w:val="Heading4"/>
+      </w:pPr>
+      <w:r>
+        <w:t>Risks</w:t>
+      </w:r>
+    </w:p>
+    <w:p>
+      <w:r>
+        <w:t>Provision must be taken that not all users have a good understanding of the technology and use of websites. If he GUI is too complex, the users may not use the website at all. The requirement is t the core to the success of the website.</w:t>
+      </w:r>
+    </w:p>
+    <w:p/>
+    <w:p>
+      <w:pPr>
+        <w:pStyle w:val="Heading4"/>
+      </w:pPr>
+      <w:r>
         <w:lastRenderedPageBreak/>
-        <w:t>Functional Requirements</w:t>
-      </w:r>
-      <w:bookmarkEnd w:id="33"/>
-    </w:p>
-    <w:p/>
-    <w:p>
-      <w:pPr>
-        <w:pStyle w:val="Heading3"/>
-      </w:pPr>
-      <w:bookmarkStart w:id="34" w:name="_Toc478992781"/>
-      <w:r>
-        <w:t>Requirement 1: Easy to Use GUI/Interface</w:t>
-      </w:r>
-      <w:bookmarkEnd w:id="34"/>
-    </w:p>
-    <w:p>
-      <w:pPr>
-        <w:pStyle w:val="Heading4"/>
-      </w:pPr>
-      <w:r>
-        <w:t>User Story</w:t>
-      </w:r>
-    </w:p>
-    <w:p>
-      <w:r>
-        <w:t>As a user I want to have an easy to use interface so I can navigate around the website easily with little time needed to be spent on how to use the website.</w:t>
-      </w:r>
-    </w:p>
-    <w:p/>
-    <w:p>
-      <w:pPr>
-        <w:pStyle w:val="Heading4"/>
-      </w:pPr>
-      <w:r>
-        <w:t>Description and Priority</w:t>
-      </w:r>
-    </w:p>
-    <w:p>
-      <w:r>
-        <w:t xml:space="preserve">The website shall have easy to use graphical user </w:t>
-      </w:r>
-      <w:r>
-        <w:t>interface. Navigation will be possible through menus and sidebars and call to action buttons. The website shall also be responsive so as to support different screen sizes. Example, smartphones and tablets.</w:t>
-      </w:r>
-    </w:p>
-    <w:p>
-      <w:pPr>
-        <w:rPr>
-          <w:i/>
-        </w:rPr>
-      </w:pPr>
-      <w:r>
-        <w:rPr>
-          <w:i/>
-        </w:rPr>
-        <w:t>Essential and High Priority Requirement.</w:t>
-      </w:r>
-    </w:p>
-    <w:p>
-      <w:pPr>
-        <w:rPr>
-          <w:i/>
-        </w:rPr>
-      </w:pPr>
-    </w:p>
-    <w:p>
-      <w:pPr>
-        <w:pStyle w:val="Heading4"/>
-      </w:pPr>
-      <w:r>
-        <w:t>Requirement Activation</w:t>
-      </w:r>
-    </w:p>
-    <w:p>
-      <w:r>
-        <w:t>The requirement will be activated upon visiting the site.</w:t>
-      </w:r>
-    </w:p>
-    <w:p/>
-    <w:p>
-      <w:pPr>
-        <w:pStyle w:val="Heading4"/>
-      </w:pPr>
-      <w:r>
-        <w:t>Technical Issues</w:t>
-      </w:r>
-    </w:p>
-    <w:p>
-      <w:r>
-        <w:t xml:space="preserve">The GUI will be designed using different technologies like </w:t>
-      </w:r>
-      <w:proofErr w:type="spellStart"/>
-      <w:r>
-        <w:t>css</w:t>
-      </w:r>
-      <w:proofErr w:type="spellEnd"/>
-      <w:r>
-        <w:t xml:space="preserve"> and </w:t>
-      </w:r>
-      <w:r>
-        <w:t>JavaScript</w:t>
-      </w:r>
-      <w:r>
-        <w:t xml:space="preserve"> and others slow internet connection can affect the performance of the GUI.</w:t>
-      </w:r>
-    </w:p>
-    <w:p/>
-    <w:p>
-      <w:pPr>
-        <w:pStyle w:val="Heading4"/>
-      </w:pPr>
-      <w:r>
-        <w:t>Risks</w:t>
-      </w:r>
-    </w:p>
-    <w:p>
-      <w:r>
-        <w:t>Provision must be taken that not all users have a good understanding of the technology and use of websites. If he GUI is too complex, the users may not use the website at all. The requirement is t the core to the success of the website.</w:t>
-      </w:r>
-    </w:p>
-    <w:p/>
-    <w:p>
-      <w:pPr>
-        <w:pStyle w:val="Heading4"/>
-      </w:pPr>
-      <w:r>
         <w:t>Dependencies on other requirements</w:t>
       </w:r>
     </w:p>
@@ -6460,14 +8799,14 @@
       <w:pPr>
         <w:pStyle w:val="Heading3"/>
       </w:pPr>
-      <w:bookmarkStart w:id="35" w:name="_Toc478992782"/>
+      <w:bookmarkStart w:id="40" w:name="_Toc478998679"/>
       <w:r>
         <w:t xml:space="preserve">Requirement 2: </w:t>
       </w:r>
       <w:r>
         <w:t>Search</w:t>
       </w:r>
-      <w:bookmarkEnd w:id="35"/>
+      <w:bookmarkEnd w:id="40"/>
       <w:r>
         <w:t xml:space="preserve"> </w:t>
       </w:r>
@@ -6548,7 +8887,6 @@
         <w:pStyle w:val="Heading4"/>
       </w:pPr>
       <w:r>
-        <w:lastRenderedPageBreak/>
         <w:t>Risks</w:t>
       </w:r>
     </w:p>
@@ -6582,14 +8920,14 @@
       <w:pPr>
         <w:pStyle w:val="Heading3"/>
       </w:pPr>
-      <w:bookmarkStart w:id="36" w:name="_Toc478992783"/>
+      <w:bookmarkStart w:id="41" w:name="_Toc478998680"/>
       <w:r>
         <w:t xml:space="preserve">Requirement 3: </w:t>
       </w:r>
       <w:r>
         <w:t>User Registration and Login</w:t>
       </w:r>
-      <w:bookmarkEnd w:id="36"/>
+      <w:bookmarkEnd w:id="41"/>
     </w:p>
     <w:p>
       <w:pPr>
@@ -6665,6 +9003,7 @@
         <w:pStyle w:val="Heading4"/>
       </w:pPr>
       <w:r>
+        <w:lastRenderedPageBreak/>
         <w:t>Risks</w:t>
       </w:r>
     </w:p>
@@ -6698,14 +9037,14 @@
       <w:pPr>
         <w:pStyle w:val="Heading3"/>
       </w:pPr>
-      <w:bookmarkStart w:id="37" w:name="_Toc478992784"/>
+      <w:bookmarkStart w:id="42" w:name="_Toc478998681"/>
       <w:r>
         <w:t xml:space="preserve">Requirement 4: </w:t>
       </w:r>
       <w:r>
         <w:t>Support Forum</w:t>
       </w:r>
-      <w:bookmarkEnd w:id="37"/>
+      <w:bookmarkEnd w:id="42"/>
     </w:p>
     <w:p>
       <w:pPr>
@@ -6772,7 +9111,6 @@
         <w:pStyle w:val="Heading4"/>
       </w:pPr>
       <w:r>
-        <w:lastRenderedPageBreak/>
         <w:t>Technical Issues</w:t>
       </w:r>
     </w:p>
@@ -6820,14 +9158,14 @@
       <w:pPr>
         <w:pStyle w:val="Heading3"/>
       </w:pPr>
-      <w:bookmarkStart w:id="38" w:name="_Toc478992785"/>
+      <w:bookmarkStart w:id="43" w:name="_Toc478998682"/>
       <w:r>
         <w:t xml:space="preserve">Requirement 5: </w:t>
       </w:r>
       <w:r>
         <w:t>User Profiles</w:t>
       </w:r>
-      <w:bookmarkEnd w:id="38"/>
+      <w:bookmarkEnd w:id="43"/>
     </w:p>
     <w:p>
       <w:pPr>
@@ -6906,6 +9244,7 @@
         <w:pStyle w:val="Heading4"/>
       </w:pPr>
       <w:r>
+        <w:lastRenderedPageBreak/>
         <w:t>Risks</w:t>
       </w:r>
     </w:p>
@@ -6939,14 +9278,14 @@
       <w:pPr>
         <w:pStyle w:val="Heading3"/>
       </w:pPr>
-      <w:bookmarkStart w:id="39" w:name="_Toc478992786"/>
+      <w:bookmarkStart w:id="44" w:name="_Toc478998683"/>
       <w:r>
         <w:t>Requirement 6: Ecommerce</w:t>
       </w:r>
       <w:r>
         <w:t xml:space="preserve"> Support</w:t>
       </w:r>
-      <w:bookmarkEnd w:id="39"/>
+      <w:bookmarkEnd w:id="44"/>
     </w:p>
     <w:p>
       <w:pPr>
@@ -7072,7 +9411,7 @@
       <w:pPr>
         <w:pStyle w:val="Heading3"/>
       </w:pPr>
-      <w:bookmarkStart w:id="40" w:name="_Toc478992787"/>
+      <w:bookmarkStart w:id="45" w:name="_Toc478998684"/>
       <w:r>
         <w:t xml:space="preserve">Requirement 7: Review </w:t>
       </w:r>
@@ -7082,7 +9421,7 @@
       <w:r>
         <w:t>System</w:t>
       </w:r>
-      <w:bookmarkEnd w:id="40"/>
+      <w:bookmarkEnd w:id="45"/>
     </w:p>
     <w:p>
       <w:pPr>
@@ -7170,6 +9509,7 @@
         <w:pStyle w:val="Heading4"/>
       </w:pPr>
       <w:r>
+        <w:lastRenderedPageBreak/>
         <w:t>Risks</w:t>
       </w:r>
     </w:p>
@@ -7211,11 +9551,11 @@
       <w:pPr>
         <w:pStyle w:val="Heading3"/>
       </w:pPr>
-      <w:bookmarkStart w:id="41" w:name="_Toc478992788"/>
+      <w:bookmarkStart w:id="46" w:name="_Toc478998685"/>
       <w:r>
         <w:t>Requirement 8: Contact Form</w:t>
       </w:r>
-      <w:bookmarkEnd w:id="41"/>
+      <w:bookmarkEnd w:id="46"/>
     </w:p>
     <w:p>
       <w:pPr>
@@ -7284,7 +9624,6 @@
         <w:pStyle w:val="Heading4"/>
       </w:pPr>
       <w:r>
-        <w:lastRenderedPageBreak/>
         <w:t>Technical Issues</w:t>
       </w:r>
     </w:p>
@@ -7337,11 +9676,11 @@
       <w:pPr>
         <w:pStyle w:val="Heading3"/>
       </w:pPr>
-      <w:bookmarkStart w:id="42" w:name="_Toc478992789"/>
+      <w:bookmarkStart w:id="47" w:name="_Toc478998686"/>
       <w:r>
         <w:t>Requirement 9: Subscribe</w:t>
       </w:r>
-      <w:bookmarkEnd w:id="42"/>
+      <w:bookmarkEnd w:id="47"/>
     </w:p>
     <w:p>
       <w:pPr>
@@ -7432,6 +9771,7 @@
         <w:pStyle w:val="Heading4"/>
       </w:pPr>
       <w:r>
+        <w:lastRenderedPageBreak/>
         <w:t>Dependencies on other requirements</w:t>
       </w:r>
     </w:p>
@@ -7457,16 +9797,16 @@
       <w:pPr>
         <w:pStyle w:val="Heading3"/>
       </w:pPr>
-      <w:bookmarkStart w:id="43" w:name="_Toc478771320"/>
-      <w:bookmarkStart w:id="44" w:name="_Toc478992790"/>
+      <w:bookmarkStart w:id="48" w:name="_Toc478771320"/>
+      <w:bookmarkStart w:id="49" w:name="_Toc478998687"/>
       <w:r>
         <w:t>Requirement 10:</w:t>
       </w:r>
-      <w:bookmarkEnd w:id="43"/>
+      <w:bookmarkEnd w:id="48"/>
       <w:r>
         <w:t xml:space="preserve"> Easy Navigational Structure (Menus and Sidebars)</w:t>
       </w:r>
-      <w:bookmarkEnd w:id="44"/>
+      <w:bookmarkEnd w:id="49"/>
     </w:p>
     <w:p>
       <w:pPr>
@@ -7532,7 +9872,6 @@
         <w:pStyle w:val="Heading4"/>
       </w:pPr>
       <w:r>
-        <w:lastRenderedPageBreak/>
         <w:t>Risks</w:t>
       </w:r>
     </w:p>
@@ -7577,7 +9916,7 @@
           <w:u w:val="single"/>
         </w:rPr>
       </w:pPr>
-      <w:bookmarkStart w:id="45" w:name="_Toc478992791"/>
+      <w:bookmarkStart w:id="50" w:name="_Toc478998688"/>
       <w:r>
         <w:rPr>
           <w:sz w:val="32"/>
@@ -7586,18 +9925,18 @@
         </w:rPr>
         <w:t>Non-Functional Requirements</w:t>
       </w:r>
-      <w:bookmarkEnd w:id="45"/>
+      <w:bookmarkEnd w:id="50"/>
     </w:p>
     <w:p/>
     <w:p>
       <w:pPr>
         <w:pStyle w:val="Heading3"/>
       </w:pPr>
-      <w:bookmarkStart w:id="46" w:name="_Toc478992792"/>
+      <w:bookmarkStart w:id="51" w:name="_Toc478998689"/>
       <w:r>
         <w:t>Scalability Requirements</w:t>
       </w:r>
-      <w:bookmarkEnd w:id="46"/>
+      <w:bookmarkEnd w:id="51"/>
     </w:p>
     <w:p>
       <w:pPr>
@@ -7652,11 +9991,11 @@
       <w:pPr>
         <w:pStyle w:val="Heading3"/>
       </w:pPr>
-      <w:bookmarkStart w:id="47" w:name="_Toc478992793"/>
+      <w:bookmarkStart w:id="52" w:name="_Toc478998690"/>
       <w:r>
         <w:t>Security and Privacy Requirements</w:t>
       </w:r>
-      <w:bookmarkEnd w:id="47"/>
+      <w:bookmarkEnd w:id="52"/>
     </w:p>
     <w:p>
       <w:pPr>
@@ -7677,6 +10016,7 @@
         <w:pStyle w:val="Heading4"/>
       </w:pPr>
       <w:r>
+        <w:lastRenderedPageBreak/>
         <w:t>Description and Priority</w:t>
       </w:r>
     </w:p>
@@ -7708,11 +10048,11 @@
       <w:pPr>
         <w:pStyle w:val="Heading3"/>
       </w:pPr>
-      <w:bookmarkStart w:id="48" w:name="_Toc478992794"/>
+      <w:bookmarkStart w:id="53" w:name="_Toc478998691"/>
       <w:r>
         <w:t>Availability Requirements</w:t>
       </w:r>
-      <w:bookmarkEnd w:id="48"/>
+      <w:bookmarkEnd w:id="53"/>
     </w:p>
     <w:p>
       <w:pPr>
@@ -7780,7 +10120,7 @@
           <w:b/>
         </w:rPr>
       </w:pPr>
-      <w:bookmarkStart w:id="49" w:name="_Toc478992795"/>
+      <w:bookmarkStart w:id="54" w:name="_Toc478998692"/>
       <w:r>
         <w:t>Reliability</w:t>
       </w:r>
@@ -7793,7 +10133,7 @@
       <w:r>
         <w:t>Requirements</w:t>
       </w:r>
-      <w:bookmarkEnd w:id="49"/>
+      <w:bookmarkEnd w:id="54"/>
     </w:p>
     <w:p>
       <w:pPr>
@@ -7846,11 +10186,11 @@
       <w:pPr>
         <w:pStyle w:val="Heading3"/>
       </w:pPr>
-      <w:bookmarkStart w:id="50" w:name="_Toc478992796"/>
+      <w:bookmarkStart w:id="55" w:name="_Toc478998693"/>
       <w:r>
         <w:t>Physical Requirements</w:t>
       </w:r>
-      <w:bookmarkEnd w:id="50"/>
+      <w:bookmarkEnd w:id="55"/>
     </w:p>
     <w:p>
       <w:pPr>
@@ -7918,7 +10258,7 @@
           <w:b/>
         </w:rPr>
       </w:pPr>
-      <w:bookmarkStart w:id="51" w:name="_Toc478992797"/>
+      <w:bookmarkStart w:id="56" w:name="_Toc478998694"/>
       <w:r>
         <w:t>Maintainability</w:t>
       </w:r>
@@ -7931,7 +10271,7 @@
       <w:r>
         <w:t>Requirements</w:t>
       </w:r>
-      <w:bookmarkEnd w:id="51"/>
+      <w:bookmarkEnd w:id="56"/>
     </w:p>
     <w:p>
       <w:pPr>
@@ -7983,14 +10323,14 @@
       <w:pPr>
         <w:pStyle w:val="Heading3"/>
       </w:pPr>
-      <w:bookmarkStart w:id="52" w:name="_Toc478992798"/>
+      <w:bookmarkStart w:id="57" w:name="_Toc478998695"/>
       <w:r>
         <w:t xml:space="preserve">Compatibility </w:t>
       </w:r>
       <w:r>
         <w:t>Requirements</w:t>
       </w:r>
-      <w:bookmarkEnd w:id="52"/>
+      <w:bookmarkEnd w:id="57"/>
     </w:p>
     <w:p>
       <w:pPr>
@@ -8011,6 +10351,7 @@
         <w:pStyle w:val="Heading4"/>
       </w:pPr>
       <w:r>
+        <w:lastRenderedPageBreak/>
         <w:t>Description and Priority</w:t>
       </w:r>
     </w:p>
@@ -8040,14 +10381,14 @@
       <w:pPr>
         <w:pStyle w:val="Heading1"/>
       </w:pPr>
-      <w:bookmarkStart w:id="53" w:name="_Toc478992799"/>
+      <w:bookmarkStart w:id="58" w:name="_Toc478998696"/>
       <w:r>
         <w:t>Appendix</w:t>
       </w:r>
       <w:r>
         <w:t xml:space="preserve"> A</w:t>
       </w:r>
-      <w:bookmarkEnd w:id="53"/>
+      <w:bookmarkEnd w:id="58"/>
     </w:p>
     <w:p/>
     <w:p>
@@ -8058,11 +10399,11 @@
           <w:color w:val="000000"/>
         </w:rPr>
       </w:pPr>
-      <w:bookmarkStart w:id="54" w:name="_Toc478992800"/>
+      <w:bookmarkStart w:id="59" w:name="_Toc478998697"/>
       <w:r>
         <w:t>Consent Form</w:t>
       </w:r>
-      <w:bookmarkEnd w:id="54"/>
+      <w:bookmarkEnd w:id="59"/>
       <w:r>
         <w:rPr>
           <w:rFonts w:ascii="Times" w:hAnsi="Times" w:cs="Times"/>
@@ -8108,7 +10449,7 @@
                 <w:szCs w:val="40"/>
               </w:rPr>
             </w:pPr>
-            <w:bookmarkStart w:id="55" w:name="_Toc478992801"/>
+            <w:bookmarkStart w:id="60" w:name="_Toc478998698"/>
             <w:r>
               <w:rPr>
                 <w:sz w:val="40"/>
@@ -8116,7 +10457,7 @@
               </w:rPr>
               <w:t>Consent Form</w:t>
             </w:r>
-            <w:bookmarkEnd w:id="55"/>
+            <w:bookmarkEnd w:id="60"/>
           </w:p>
         </w:tc>
       </w:tr>
@@ -8171,11 +10512,7 @@
               </w:tabs>
             </w:pPr>
             <w:r>
-              <w:t xml:space="preserve">I ………………. agree to participate in the data gathering and analysis research study carried by Navjot Singh and Soffyan Ali for their Usability design project. The purpose </w:t>
-            </w:r>
-            <w:r>
-              <w:lastRenderedPageBreak/>
-              <w:t>and nature of the study has been explained to me. And I understand and agree that my participation is voluntary and I am completely free t</w:t>
+              <w:t>I ………………. agree to participate in the data gathering and analysis research study carried by Navjot Singh and Soffyan Ali for their Usability design project. The purpose and nature of the study has been explained to me. And I understand and agree that my participation is voluntary and I am completely free t</w:t>
             </w:r>
             <w:r>
               <w:t>o</w:t>
@@ -8384,9 +10721,9 @@
 <file path=word/numbering.xml><?xml version="1.0" encoding="utf-8"?>
 <w:numbering xmlns:wpc="http://schemas.microsoft.com/office/word/2010/wordprocessingCanvas" xmlns:mo="http://schemas.microsoft.com/office/mac/office/2008/main" xmlns:mc="http://schemas.openxmlformats.org/markup-compatibility/2006" xmlns:mv="urn:schemas-microsoft-com:mac:vml" xmlns:o="urn:schemas-microsoft-com:office:office" xmlns:r="http://schemas.openxmlformats.org/officeDocument/2006/relationships" xmlns:m="http://schemas.openxmlformats.org/officeDocument/2006/math" xmlns:v="urn:schemas-microsoft-com:vml" xmlns:wp14="http://schemas.microsoft.com/office/word/2010/wordprocessingDrawing" xmlns:wp="http://schemas.openxmlformats.org/drawingml/2006/wordprocessingDrawing" xmlns:w10="urn:schemas-microsoft-com:office:word" xmlns:w="http://schemas.openxmlformats.org/wordprocessingml/2006/main" xmlns:w14="http://schemas.microsoft.com/office/word/2010/wordml" xmlns:w15="http://schemas.microsoft.com/office/word/2012/wordml" xmlns:wpg="http://schemas.microsoft.com/office/word/2010/wordprocessingGroup" xmlns:wpi="http://schemas.microsoft.com/office/word/2010/wordprocessingInk" xmlns:wne="http://schemas.microsoft.com/office/word/2006/wordml" xmlns:wps="http://schemas.microsoft.com/office/word/2010/wordprocessingShape" mc:Ignorable="w14 w15 wp14">
   <w:abstractNum w:abstractNumId="0">
-    <w:nsid w:val="2A1D6480"/>
+    <w:nsid w:val="082069A7"/>
     <w:multiLevelType w:val="hybridMultilevel"/>
-    <w:tmpl w:val="BBCE5B4C"/>
+    <w:tmpl w:val="024A4AEA"/>
     <w:lvl w:ilvl="0" w:tplc="08090001">
       <w:start w:val="1"/>
       <w:numFmt w:val="bullet"/>
@@ -8497,95 +10834,9 @@
     </w:lvl>
   </w:abstractNum>
   <w:abstractNum w:abstractNumId="1">
-    <w:nsid w:val="2CCD7F2D"/>
+    <w:nsid w:val="2A1D6480"/>
     <w:multiLevelType w:val="hybridMultilevel"/>
-    <w:tmpl w:val="57500D0E"/>
-    <w:lvl w:ilvl="0" w:tplc="0809000F">
-      <w:start w:val="1"/>
-      <w:numFmt w:val="decimal"/>
-      <w:lvlText w:val="%1."/>
-      <w:lvlJc w:val="left"/>
-      <w:pPr>
-        <w:ind w:left="720" w:hanging="360"/>
-      </w:pPr>
-    </w:lvl>
-    <w:lvl w:ilvl="1" w:tplc="08090019" w:tentative="1">
-      <w:start w:val="1"/>
-      <w:numFmt w:val="lowerLetter"/>
-      <w:lvlText w:val="%2."/>
-      <w:lvlJc w:val="left"/>
-      <w:pPr>
-        <w:ind w:left="1440" w:hanging="360"/>
-      </w:pPr>
-    </w:lvl>
-    <w:lvl w:ilvl="2" w:tplc="0809001B" w:tentative="1">
-      <w:start w:val="1"/>
-      <w:numFmt w:val="lowerRoman"/>
-      <w:lvlText w:val="%3."/>
-      <w:lvlJc w:val="right"/>
-      <w:pPr>
-        <w:ind w:left="2160" w:hanging="180"/>
-      </w:pPr>
-    </w:lvl>
-    <w:lvl w:ilvl="3" w:tplc="0809000F" w:tentative="1">
-      <w:start w:val="1"/>
-      <w:numFmt w:val="decimal"/>
-      <w:lvlText w:val="%4."/>
-      <w:lvlJc w:val="left"/>
-      <w:pPr>
-        <w:ind w:left="2880" w:hanging="360"/>
-      </w:pPr>
-    </w:lvl>
-    <w:lvl w:ilvl="4" w:tplc="08090019" w:tentative="1">
-      <w:start w:val="1"/>
-      <w:numFmt w:val="lowerLetter"/>
-      <w:lvlText w:val="%5."/>
-      <w:lvlJc w:val="left"/>
-      <w:pPr>
-        <w:ind w:left="3600" w:hanging="360"/>
-      </w:pPr>
-    </w:lvl>
-    <w:lvl w:ilvl="5" w:tplc="0809001B" w:tentative="1">
-      <w:start w:val="1"/>
-      <w:numFmt w:val="lowerRoman"/>
-      <w:lvlText w:val="%6."/>
-      <w:lvlJc w:val="right"/>
-      <w:pPr>
-        <w:ind w:left="4320" w:hanging="180"/>
-      </w:pPr>
-    </w:lvl>
-    <w:lvl w:ilvl="6" w:tplc="0809000F" w:tentative="1">
-      <w:start w:val="1"/>
-      <w:numFmt w:val="decimal"/>
-      <w:lvlText w:val="%7."/>
-      <w:lvlJc w:val="left"/>
-      <w:pPr>
-        <w:ind w:left="5040" w:hanging="360"/>
-      </w:pPr>
-    </w:lvl>
-    <w:lvl w:ilvl="7" w:tplc="08090019" w:tentative="1">
-      <w:start w:val="1"/>
-      <w:numFmt w:val="lowerLetter"/>
-      <w:lvlText w:val="%8."/>
-      <w:lvlJc w:val="left"/>
-      <w:pPr>
-        <w:ind w:left="5760" w:hanging="360"/>
-      </w:pPr>
-    </w:lvl>
-    <w:lvl w:ilvl="8" w:tplc="0809001B" w:tentative="1">
-      <w:start w:val="1"/>
-      <w:numFmt w:val="lowerRoman"/>
-      <w:lvlText w:val="%9."/>
-      <w:lvlJc w:val="right"/>
-      <w:pPr>
-        <w:ind w:left="6480" w:hanging="180"/>
-      </w:pPr>
-    </w:lvl>
-  </w:abstractNum>
-  <w:abstractNum w:abstractNumId="2">
-    <w:nsid w:val="6001580B"/>
-    <w:multiLevelType w:val="hybridMultilevel"/>
-    <w:tmpl w:val="E258D018"/>
+    <w:tmpl w:val="BBCE5B4C"/>
     <w:lvl w:ilvl="0" w:tplc="08090001">
       <w:start w:val="1"/>
       <w:numFmt w:val="bullet"/>
@@ -8695,7 +10946,319 @@
       </w:rPr>
     </w:lvl>
   </w:abstractNum>
+  <w:abstractNum w:abstractNumId="2">
+    <w:nsid w:val="2CCD7F2D"/>
+    <w:multiLevelType w:val="hybridMultilevel"/>
+    <w:tmpl w:val="57500D0E"/>
+    <w:lvl w:ilvl="0" w:tplc="0809000F">
+      <w:start w:val="1"/>
+      <w:numFmt w:val="decimal"/>
+      <w:lvlText w:val="%1."/>
+      <w:lvlJc w:val="left"/>
+      <w:pPr>
+        <w:ind w:left="720" w:hanging="360"/>
+      </w:pPr>
+    </w:lvl>
+    <w:lvl w:ilvl="1" w:tplc="08090019" w:tentative="1">
+      <w:start w:val="1"/>
+      <w:numFmt w:val="lowerLetter"/>
+      <w:lvlText w:val="%2."/>
+      <w:lvlJc w:val="left"/>
+      <w:pPr>
+        <w:ind w:left="1440" w:hanging="360"/>
+      </w:pPr>
+    </w:lvl>
+    <w:lvl w:ilvl="2" w:tplc="0809001B" w:tentative="1">
+      <w:start w:val="1"/>
+      <w:numFmt w:val="lowerRoman"/>
+      <w:lvlText w:val="%3."/>
+      <w:lvlJc w:val="right"/>
+      <w:pPr>
+        <w:ind w:left="2160" w:hanging="180"/>
+      </w:pPr>
+    </w:lvl>
+    <w:lvl w:ilvl="3" w:tplc="0809000F" w:tentative="1">
+      <w:start w:val="1"/>
+      <w:numFmt w:val="decimal"/>
+      <w:lvlText w:val="%4."/>
+      <w:lvlJc w:val="left"/>
+      <w:pPr>
+        <w:ind w:left="2880" w:hanging="360"/>
+      </w:pPr>
+    </w:lvl>
+    <w:lvl w:ilvl="4" w:tplc="08090019" w:tentative="1">
+      <w:start w:val="1"/>
+      <w:numFmt w:val="lowerLetter"/>
+      <w:lvlText w:val="%5."/>
+      <w:lvlJc w:val="left"/>
+      <w:pPr>
+        <w:ind w:left="3600" w:hanging="360"/>
+      </w:pPr>
+    </w:lvl>
+    <w:lvl w:ilvl="5" w:tplc="0809001B" w:tentative="1">
+      <w:start w:val="1"/>
+      <w:numFmt w:val="lowerRoman"/>
+      <w:lvlText w:val="%6."/>
+      <w:lvlJc w:val="right"/>
+      <w:pPr>
+        <w:ind w:left="4320" w:hanging="180"/>
+      </w:pPr>
+    </w:lvl>
+    <w:lvl w:ilvl="6" w:tplc="0809000F" w:tentative="1">
+      <w:start w:val="1"/>
+      <w:numFmt w:val="decimal"/>
+      <w:lvlText w:val="%7."/>
+      <w:lvlJc w:val="left"/>
+      <w:pPr>
+        <w:ind w:left="5040" w:hanging="360"/>
+      </w:pPr>
+    </w:lvl>
+    <w:lvl w:ilvl="7" w:tplc="08090019" w:tentative="1">
+      <w:start w:val="1"/>
+      <w:numFmt w:val="lowerLetter"/>
+      <w:lvlText w:val="%8."/>
+      <w:lvlJc w:val="left"/>
+      <w:pPr>
+        <w:ind w:left="5760" w:hanging="360"/>
+      </w:pPr>
+    </w:lvl>
+    <w:lvl w:ilvl="8" w:tplc="0809001B" w:tentative="1">
+      <w:start w:val="1"/>
+      <w:numFmt w:val="lowerRoman"/>
+      <w:lvlText w:val="%9."/>
+      <w:lvlJc w:val="right"/>
+      <w:pPr>
+        <w:ind w:left="6480" w:hanging="180"/>
+      </w:pPr>
+    </w:lvl>
+  </w:abstractNum>
   <w:abstractNum w:abstractNumId="3">
+    <w:nsid w:val="56CA4565"/>
+    <w:multiLevelType w:val="hybridMultilevel"/>
+    <w:tmpl w:val="8F0670EA"/>
+    <w:lvl w:ilvl="0" w:tplc="08090001">
+      <w:start w:val="1"/>
+      <w:numFmt w:val="bullet"/>
+      <w:lvlText w:val=""/>
+      <w:lvlJc w:val="left"/>
+      <w:pPr>
+        <w:ind w:left="720" w:hanging="360"/>
+      </w:pPr>
+      <w:rPr>
+        <w:rFonts w:ascii="Symbol" w:hAnsi="Symbol" w:hint="default"/>
+      </w:rPr>
+    </w:lvl>
+    <w:lvl w:ilvl="1" w:tplc="08090003" w:tentative="1">
+      <w:start w:val="1"/>
+      <w:numFmt w:val="bullet"/>
+      <w:lvlText w:val="o"/>
+      <w:lvlJc w:val="left"/>
+      <w:pPr>
+        <w:ind w:left="1440" w:hanging="360"/>
+      </w:pPr>
+      <w:rPr>
+        <w:rFonts w:ascii="Courier New" w:hAnsi="Courier New" w:cs="Courier New" w:hint="default"/>
+      </w:rPr>
+    </w:lvl>
+    <w:lvl w:ilvl="2" w:tplc="08090005" w:tentative="1">
+      <w:start w:val="1"/>
+      <w:numFmt w:val="bullet"/>
+      <w:lvlText w:val=""/>
+      <w:lvlJc w:val="left"/>
+      <w:pPr>
+        <w:ind w:left="2160" w:hanging="360"/>
+      </w:pPr>
+      <w:rPr>
+        <w:rFonts w:ascii="Wingdings" w:hAnsi="Wingdings" w:hint="default"/>
+      </w:rPr>
+    </w:lvl>
+    <w:lvl w:ilvl="3" w:tplc="08090001" w:tentative="1">
+      <w:start w:val="1"/>
+      <w:numFmt w:val="bullet"/>
+      <w:lvlText w:val=""/>
+      <w:lvlJc w:val="left"/>
+      <w:pPr>
+        <w:ind w:left="2880" w:hanging="360"/>
+      </w:pPr>
+      <w:rPr>
+        <w:rFonts w:ascii="Symbol" w:hAnsi="Symbol" w:hint="default"/>
+      </w:rPr>
+    </w:lvl>
+    <w:lvl w:ilvl="4" w:tplc="08090003" w:tentative="1">
+      <w:start w:val="1"/>
+      <w:numFmt w:val="bullet"/>
+      <w:lvlText w:val="o"/>
+      <w:lvlJc w:val="left"/>
+      <w:pPr>
+        <w:ind w:left="3600" w:hanging="360"/>
+      </w:pPr>
+      <w:rPr>
+        <w:rFonts w:ascii="Courier New" w:hAnsi="Courier New" w:cs="Courier New" w:hint="default"/>
+      </w:rPr>
+    </w:lvl>
+    <w:lvl w:ilvl="5" w:tplc="08090005" w:tentative="1">
+      <w:start w:val="1"/>
+      <w:numFmt w:val="bullet"/>
+      <w:lvlText w:val=""/>
+      <w:lvlJc w:val="left"/>
+      <w:pPr>
+        <w:ind w:left="4320" w:hanging="360"/>
+      </w:pPr>
+      <w:rPr>
+        <w:rFonts w:ascii="Wingdings" w:hAnsi="Wingdings" w:hint="default"/>
+      </w:rPr>
+    </w:lvl>
+    <w:lvl w:ilvl="6" w:tplc="08090001" w:tentative="1">
+      <w:start w:val="1"/>
+      <w:numFmt w:val="bullet"/>
+      <w:lvlText w:val=""/>
+      <w:lvlJc w:val="left"/>
+      <w:pPr>
+        <w:ind w:left="5040" w:hanging="360"/>
+      </w:pPr>
+      <w:rPr>
+        <w:rFonts w:ascii="Symbol" w:hAnsi="Symbol" w:hint="default"/>
+      </w:rPr>
+    </w:lvl>
+    <w:lvl w:ilvl="7" w:tplc="08090003" w:tentative="1">
+      <w:start w:val="1"/>
+      <w:numFmt w:val="bullet"/>
+      <w:lvlText w:val="o"/>
+      <w:lvlJc w:val="left"/>
+      <w:pPr>
+        <w:ind w:left="5760" w:hanging="360"/>
+      </w:pPr>
+      <w:rPr>
+        <w:rFonts w:ascii="Courier New" w:hAnsi="Courier New" w:cs="Courier New" w:hint="default"/>
+      </w:rPr>
+    </w:lvl>
+    <w:lvl w:ilvl="8" w:tplc="08090005" w:tentative="1">
+      <w:start w:val="1"/>
+      <w:numFmt w:val="bullet"/>
+      <w:lvlText w:val=""/>
+      <w:lvlJc w:val="left"/>
+      <w:pPr>
+        <w:ind w:left="6480" w:hanging="360"/>
+      </w:pPr>
+      <w:rPr>
+        <w:rFonts w:ascii="Wingdings" w:hAnsi="Wingdings" w:hint="default"/>
+      </w:rPr>
+    </w:lvl>
+  </w:abstractNum>
+  <w:abstractNum w:abstractNumId="4">
+    <w:nsid w:val="6001580B"/>
+    <w:multiLevelType w:val="hybridMultilevel"/>
+    <w:tmpl w:val="6D5CF53A"/>
+    <w:lvl w:ilvl="0" w:tplc="08090001">
+      <w:start w:val="1"/>
+      <w:numFmt w:val="bullet"/>
+      <w:lvlText w:val=""/>
+      <w:lvlJc w:val="left"/>
+      <w:pPr>
+        <w:ind w:left="720" w:hanging="360"/>
+      </w:pPr>
+      <w:rPr>
+        <w:rFonts w:ascii="Symbol" w:hAnsi="Symbol" w:hint="default"/>
+      </w:rPr>
+    </w:lvl>
+    <w:lvl w:ilvl="1" w:tplc="08090003" w:tentative="1">
+      <w:start w:val="1"/>
+      <w:numFmt w:val="bullet"/>
+      <w:lvlText w:val="o"/>
+      <w:lvlJc w:val="left"/>
+      <w:pPr>
+        <w:ind w:left="1440" w:hanging="360"/>
+      </w:pPr>
+      <w:rPr>
+        <w:rFonts w:ascii="Courier New" w:hAnsi="Courier New" w:cs="Courier New" w:hint="default"/>
+      </w:rPr>
+    </w:lvl>
+    <w:lvl w:ilvl="2" w:tplc="08090005" w:tentative="1">
+      <w:start w:val="1"/>
+      <w:numFmt w:val="bullet"/>
+      <w:lvlText w:val=""/>
+      <w:lvlJc w:val="left"/>
+      <w:pPr>
+        <w:ind w:left="2160" w:hanging="360"/>
+      </w:pPr>
+      <w:rPr>
+        <w:rFonts w:ascii="Wingdings" w:hAnsi="Wingdings" w:hint="default"/>
+      </w:rPr>
+    </w:lvl>
+    <w:lvl w:ilvl="3" w:tplc="08090001" w:tentative="1">
+      <w:start w:val="1"/>
+      <w:numFmt w:val="bullet"/>
+      <w:lvlText w:val=""/>
+      <w:lvlJc w:val="left"/>
+      <w:pPr>
+        <w:ind w:left="2880" w:hanging="360"/>
+      </w:pPr>
+      <w:rPr>
+        <w:rFonts w:ascii="Symbol" w:hAnsi="Symbol" w:hint="default"/>
+      </w:rPr>
+    </w:lvl>
+    <w:lvl w:ilvl="4" w:tplc="08090003" w:tentative="1">
+      <w:start w:val="1"/>
+      <w:numFmt w:val="bullet"/>
+      <w:lvlText w:val="o"/>
+      <w:lvlJc w:val="left"/>
+      <w:pPr>
+        <w:ind w:left="3600" w:hanging="360"/>
+      </w:pPr>
+      <w:rPr>
+        <w:rFonts w:ascii="Courier New" w:hAnsi="Courier New" w:cs="Courier New" w:hint="default"/>
+      </w:rPr>
+    </w:lvl>
+    <w:lvl w:ilvl="5" w:tplc="08090005" w:tentative="1">
+      <w:start w:val="1"/>
+      <w:numFmt w:val="bullet"/>
+      <w:lvlText w:val=""/>
+      <w:lvlJc w:val="left"/>
+      <w:pPr>
+        <w:ind w:left="4320" w:hanging="360"/>
+      </w:pPr>
+      <w:rPr>
+        <w:rFonts w:ascii="Wingdings" w:hAnsi="Wingdings" w:hint="default"/>
+      </w:rPr>
+    </w:lvl>
+    <w:lvl w:ilvl="6" w:tplc="08090001" w:tentative="1">
+      <w:start w:val="1"/>
+      <w:numFmt w:val="bullet"/>
+      <w:lvlText w:val=""/>
+      <w:lvlJc w:val="left"/>
+      <w:pPr>
+        <w:ind w:left="5040" w:hanging="360"/>
+      </w:pPr>
+      <w:rPr>
+        <w:rFonts w:ascii="Symbol" w:hAnsi="Symbol" w:hint="default"/>
+      </w:rPr>
+    </w:lvl>
+    <w:lvl w:ilvl="7" w:tplc="08090003" w:tentative="1">
+      <w:start w:val="1"/>
+      <w:numFmt w:val="bullet"/>
+      <w:lvlText w:val="o"/>
+      <w:lvlJc w:val="left"/>
+      <w:pPr>
+        <w:ind w:left="5760" w:hanging="360"/>
+      </w:pPr>
+      <w:rPr>
+        <w:rFonts w:ascii="Courier New" w:hAnsi="Courier New" w:cs="Courier New" w:hint="default"/>
+      </w:rPr>
+    </w:lvl>
+    <w:lvl w:ilvl="8" w:tplc="08090005" w:tentative="1">
+      <w:start w:val="1"/>
+      <w:numFmt w:val="bullet"/>
+      <w:lvlText w:val=""/>
+      <w:lvlJc w:val="left"/>
+      <w:pPr>
+        <w:ind w:left="6480" w:hanging="360"/>
+      </w:pPr>
+      <w:rPr>
+        <w:rFonts w:ascii="Wingdings" w:hAnsi="Wingdings" w:hint="default"/>
+      </w:rPr>
+    </w:lvl>
+  </w:abstractNum>
+  <w:abstractNum w:abstractNumId="5">
     <w:nsid w:val="71C73964"/>
     <w:multiLevelType w:val="multilevel"/>
     <w:tmpl w:val="313E6432"/>
@@ -8836,17 +11399,139 @@
       </w:rPr>
     </w:lvl>
   </w:abstractNum>
+  <w:abstractNum w:abstractNumId="6">
+    <w:nsid w:val="7A903AA1"/>
+    <w:multiLevelType w:val="hybridMultilevel"/>
+    <w:tmpl w:val="7A184852"/>
+    <w:lvl w:ilvl="0" w:tplc="08090001">
+      <w:start w:val="1"/>
+      <w:numFmt w:val="bullet"/>
+      <w:lvlText w:val=""/>
+      <w:lvlJc w:val="left"/>
+      <w:pPr>
+        <w:ind w:left="720" w:hanging="360"/>
+      </w:pPr>
+      <w:rPr>
+        <w:rFonts w:ascii="Symbol" w:hAnsi="Symbol" w:hint="default"/>
+      </w:rPr>
+    </w:lvl>
+    <w:lvl w:ilvl="1" w:tplc="08090003" w:tentative="1">
+      <w:start w:val="1"/>
+      <w:numFmt w:val="bullet"/>
+      <w:lvlText w:val="o"/>
+      <w:lvlJc w:val="left"/>
+      <w:pPr>
+        <w:ind w:left="1440" w:hanging="360"/>
+      </w:pPr>
+      <w:rPr>
+        <w:rFonts w:ascii="Courier New" w:hAnsi="Courier New" w:cs="Courier New" w:hint="default"/>
+      </w:rPr>
+    </w:lvl>
+    <w:lvl w:ilvl="2" w:tplc="08090005" w:tentative="1">
+      <w:start w:val="1"/>
+      <w:numFmt w:val="bullet"/>
+      <w:lvlText w:val=""/>
+      <w:lvlJc w:val="left"/>
+      <w:pPr>
+        <w:ind w:left="2160" w:hanging="360"/>
+      </w:pPr>
+      <w:rPr>
+        <w:rFonts w:ascii="Wingdings" w:hAnsi="Wingdings" w:hint="default"/>
+      </w:rPr>
+    </w:lvl>
+    <w:lvl w:ilvl="3" w:tplc="08090001" w:tentative="1">
+      <w:start w:val="1"/>
+      <w:numFmt w:val="bullet"/>
+      <w:lvlText w:val=""/>
+      <w:lvlJc w:val="left"/>
+      <w:pPr>
+        <w:ind w:left="2880" w:hanging="360"/>
+      </w:pPr>
+      <w:rPr>
+        <w:rFonts w:ascii="Symbol" w:hAnsi="Symbol" w:hint="default"/>
+      </w:rPr>
+    </w:lvl>
+    <w:lvl w:ilvl="4" w:tplc="08090003" w:tentative="1">
+      <w:start w:val="1"/>
+      <w:numFmt w:val="bullet"/>
+      <w:lvlText w:val="o"/>
+      <w:lvlJc w:val="left"/>
+      <w:pPr>
+        <w:ind w:left="3600" w:hanging="360"/>
+      </w:pPr>
+      <w:rPr>
+        <w:rFonts w:ascii="Courier New" w:hAnsi="Courier New" w:cs="Courier New" w:hint="default"/>
+      </w:rPr>
+    </w:lvl>
+    <w:lvl w:ilvl="5" w:tplc="08090005" w:tentative="1">
+      <w:start w:val="1"/>
+      <w:numFmt w:val="bullet"/>
+      <w:lvlText w:val=""/>
+      <w:lvlJc w:val="left"/>
+      <w:pPr>
+        <w:ind w:left="4320" w:hanging="360"/>
+      </w:pPr>
+      <w:rPr>
+        <w:rFonts w:ascii="Wingdings" w:hAnsi="Wingdings" w:hint="default"/>
+      </w:rPr>
+    </w:lvl>
+    <w:lvl w:ilvl="6" w:tplc="08090001" w:tentative="1">
+      <w:start w:val="1"/>
+      <w:numFmt w:val="bullet"/>
+      <w:lvlText w:val=""/>
+      <w:lvlJc w:val="left"/>
+      <w:pPr>
+        <w:ind w:left="5040" w:hanging="360"/>
+      </w:pPr>
+      <w:rPr>
+        <w:rFonts w:ascii="Symbol" w:hAnsi="Symbol" w:hint="default"/>
+      </w:rPr>
+    </w:lvl>
+    <w:lvl w:ilvl="7" w:tplc="08090003" w:tentative="1">
+      <w:start w:val="1"/>
+      <w:numFmt w:val="bullet"/>
+      <w:lvlText w:val="o"/>
+      <w:lvlJc w:val="left"/>
+      <w:pPr>
+        <w:ind w:left="5760" w:hanging="360"/>
+      </w:pPr>
+      <w:rPr>
+        <w:rFonts w:ascii="Courier New" w:hAnsi="Courier New" w:cs="Courier New" w:hint="default"/>
+      </w:rPr>
+    </w:lvl>
+    <w:lvl w:ilvl="8" w:tplc="08090005" w:tentative="1">
+      <w:start w:val="1"/>
+      <w:numFmt w:val="bullet"/>
+      <w:lvlText w:val=""/>
+      <w:lvlJc w:val="left"/>
+      <w:pPr>
+        <w:ind w:left="6480" w:hanging="360"/>
+      </w:pPr>
+      <w:rPr>
+        <w:rFonts w:ascii="Wingdings" w:hAnsi="Wingdings" w:hint="default"/>
+      </w:rPr>
+    </w:lvl>
+  </w:abstractNum>
   <w:num w:numId="1">
+    <w:abstractNumId w:val="5"/>
+  </w:num>
+  <w:num w:numId="2">
+    <w:abstractNumId w:val="1"/>
+  </w:num>
+  <w:num w:numId="3">
+    <w:abstractNumId w:val="2"/>
+  </w:num>
+  <w:num w:numId="4">
+    <w:abstractNumId w:val="4"/>
+  </w:num>
+  <w:num w:numId="5">
+    <w:abstractNumId w:val="0"/>
+  </w:num>
+  <w:num w:numId="6">
     <w:abstractNumId w:val="3"/>
   </w:num>
-  <w:num w:numId="2">
-    <w:abstractNumId w:val="0"/>
-  </w:num>
-  <w:num w:numId="3">
-    <w:abstractNumId w:val="1"/>
-  </w:num>
-  <w:num w:numId="4">
-    <w:abstractNumId w:val="2"/>
+  <w:num w:numId="7">
+    <w:abstractNumId w:val="6"/>
   </w:num>
 </w:numbering>
 </file>
@@ -10168,6 +12853,67 @@
       </w:tblCellMar>
     </w:tblPr>
   </w:style>
+  <w:style w:type="table" w:styleId="GridTable1Light">
+    <w:name w:val="Grid Table 1 Light"/>
+    <w:basedOn w:val="TableNormal"/>
+    <w:uiPriority w:val="46"/>
+    <w:rsid w:val="001A60E0"/>
+    <w:tblPr>
+      <w:tblStyleRowBandSize w:val="1"/>
+      <w:tblStyleColBandSize w:val="1"/>
+      <w:tblInd w:w="0" w:type="dxa"/>
+      <w:tblBorders>
+        <w:top w:val="single" w:sz="4" w:space="0" w:color="999999" w:themeColor="text1" w:themeTint="66"/>
+        <w:left w:val="single" w:sz="4" w:space="0" w:color="999999" w:themeColor="text1" w:themeTint="66"/>
+        <w:bottom w:val="single" w:sz="4" w:space="0" w:color="999999" w:themeColor="text1" w:themeTint="66"/>
+        <w:right w:val="single" w:sz="4" w:space="0" w:color="999999" w:themeColor="text1" w:themeTint="66"/>
+        <w:insideH w:val="single" w:sz="4" w:space="0" w:color="999999" w:themeColor="text1" w:themeTint="66"/>
+        <w:insideV w:val="single" w:sz="4" w:space="0" w:color="999999" w:themeColor="text1" w:themeTint="66"/>
+      </w:tblBorders>
+      <w:tblCellMar>
+        <w:top w:w="0" w:type="dxa"/>
+        <w:left w:w="108" w:type="dxa"/>
+        <w:bottom w:w="0" w:type="dxa"/>
+        <w:right w:w="108" w:type="dxa"/>
+      </w:tblCellMar>
+    </w:tblPr>
+    <w:tblStylePr w:type="firstRow">
+      <w:rPr>
+        <w:b/>
+        <w:bCs/>
+      </w:rPr>
+      <w:tblPr/>
+      <w:tcPr>
+        <w:tcBorders>
+          <w:bottom w:val="single" w:sz="12" w:space="0" w:color="666666" w:themeColor="text1" w:themeTint="99"/>
+        </w:tcBorders>
+      </w:tcPr>
+    </w:tblStylePr>
+    <w:tblStylePr w:type="lastRow">
+      <w:rPr>
+        <w:b/>
+        <w:bCs/>
+      </w:rPr>
+      <w:tblPr/>
+      <w:tcPr>
+        <w:tcBorders>
+          <w:top w:val="double" w:sz="2" w:space="0" w:color="666666" w:themeColor="text1" w:themeTint="99"/>
+        </w:tcBorders>
+      </w:tcPr>
+    </w:tblStylePr>
+    <w:tblStylePr w:type="firstCol">
+      <w:rPr>
+        <w:b/>
+        <w:bCs/>
+      </w:rPr>
+    </w:tblStylePr>
+    <w:tblStylePr w:type="lastCol">
+      <w:rPr>
+        <w:b/>
+        <w:bCs/>
+      </w:rPr>
+    </w:tblStylePr>
+  </w:style>
 </w:styles>
 </file>
 
@@ -10437,7 +13183,7 @@
 </file>
 
 <file path=customXml/itemProps1.xml><?xml version="1.0" encoding="utf-8"?>
-<ds:datastoreItem xmlns:ds="http://schemas.openxmlformats.org/officeDocument/2006/customXml" ds:itemID="{3183E9AC-A2E9-494D-BD57-9F0B2A078E9B}">
+<ds:datastoreItem xmlns:ds="http://schemas.openxmlformats.org/officeDocument/2006/customXml" ds:itemID="{F8BFD12C-3E4F-CC43-A970-89E45AA68FCD}">
   <ds:schemaRefs>
     <ds:schemaRef ds:uri="http://schemas.openxmlformats.org/officeDocument/2006/bibliography"/>
   </ds:schemaRefs>

--- a/CA 2 Usability Design.docx
+++ b/CA 2 Usability Design.docx
@@ -269,12 +269,7 @@
             <w:pStyle w:val="TOCHeading"/>
           </w:pPr>
           <w:r>
-            <w:t>Table of Co</w:t>
-          </w:r>
-          <w:bookmarkStart w:id="0" w:name="_GoBack"/>
-          <w:bookmarkEnd w:id="0"/>
-          <w:r>
-            <w:t>ntents</w:t>
+            <w:t>Table of Contents</w:t>
           </w:r>
         </w:p>
         <w:p>
@@ -4798,12 +4793,12 @@
       <w:pPr>
         <w:pStyle w:val="Heading1"/>
       </w:pPr>
-      <w:bookmarkStart w:id="1" w:name="_Toc478998640"/>
+      <w:bookmarkStart w:id="0" w:name="_Toc478998640"/>
       <w:r>
         <w:lastRenderedPageBreak/>
         <w:t>Executive Summary</w:t>
       </w:r>
-      <w:bookmarkEnd w:id="1"/>
+      <w:bookmarkEnd w:id="0"/>
     </w:p>
     <w:p>
       <w:pPr>
@@ -5044,11 +5039,11 @@
       <w:pPr>
         <w:pStyle w:val="Heading1"/>
       </w:pPr>
-      <w:bookmarkStart w:id="2" w:name="_Toc478998641"/>
+      <w:bookmarkStart w:id="1" w:name="_Toc478998641"/>
       <w:r>
         <w:t>Identification of Stakeholders</w:t>
       </w:r>
-      <w:bookmarkEnd w:id="2"/>
+      <w:bookmarkEnd w:id="1"/>
     </w:p>
     <w:p/>
     <w:p>
@@ -5060,7 +5055,7 @@
           <w:u w:val="single"/>
         </w:rPr>
       </w:pPr>
-      <w:bookmarkStart w:id="3" w:name="_Toc478998642"/>
+      <w:bookmarkStart w:id="2" w:name="_Toc478998642"/>
       <w:r>
         <w:rPr>
           <w:sz w:val="32"/>
@@ -5069,21 +5064,43 @@
         </w:rPr>
         <w:t>Primary</w:t>
       </w:r>
+      <w:bookmarkEnd w:id="2"/>
+    </w:p>
+    <w:p>
+      <w:pPr>
+        <w:pStyle w:val="Heading3"/>
+      </w:pPr>
+      <w:bookmarkStart w:id="3" w:name="_Toc478998643"/>
+      <w:r>
+        <w:t>Users/Clients/Fitness Enthusiasts</w:t>
+      </w:r>
       <w:bookmarkEnd w:id="3"/>
     </w:p>
     <w:p>
+      <w:r>
+        <w:t>Users will use our website to see the nutritional information of foods, gym workouts, meal plans, How to? Videos and content and ask their questions on the website forum and also contribute/help other member of the site by answering their questions.</w:t>
+      </w:r>
+    </w:p>
+    <w:p/>
+    <w:p>
       <w:pPr>
         <w:pStyle w:val="Heading3"/>
       </w:pPr>
-      <w:bookmarkStart w:id="4" w:name="_Toc478998643"/>
-      <w:r>
-        <w:t>Users/Clients/Fitness Enthusiasts</w:t>
+      <w:bookmarkStart w:id="4" w:name="_Toc478998644"/>
+      <w:r>
+        <w:t>Admin/Owner/</w:t>
+      </w:r>
+      <w:r>
+        <w:t xml:space="preserve"> </w:t>
+      </w:r>
+      <w:r>
+        <w:t>Sponsors</w:t>
       </w:r>
       <w:bookmarkEnd w:id="4"/>
     </w:p>
     <w:p>
       <w:r>
-        <w:t>Users will use our website to see the nutritional information of foods, gym workouts, meal plans, How to? Videos and content and ask their questions on the website forum and also contribute/help other member of the site by answering their questions.</w:t>
+        <w:t>Admin or owner would use the website to add new content, moderate content and add new accounts and do other administrative tasks like approving and rating the articles posted by users and content writers.</w:t>
       </w:r>
     </w:p>
     <w:p/>
@@ -5091,21 +5108,15 @@
       <w:pPr>
         <w:pStyle w:val="Heading3"/>
       </w:pPr>
-      <w:bookmarkStart w:id="5" w:name="_Toc478998644"/>
-      <w:r>
-        <w:t>Admin/Owner/</w:t>
-      </w:r>
-      <w:r>
-        <w:t xml:space="preserve"> </w:t>
-      </w:r>
-      <w:r>
-        <w:t>Sponsors</w:t>
+      <w:bookmarkStart w:id="5" w:name="_Toc478998645"/>
+      <w:r>
+        <w:t>Developers/Support Team</w:t>
       </w:r>
       <w:bookmarkEnd w:id="5"/>
     </w:p>
     <w:p>
       <w:r>
-        <w:t>Admin or owner would use the website to add new content, moderate content and add new accounts and do other administrative tasks like approving and rating the articles posted by users and content writers.</w:t>
+        <w:t>The website will be developed by Navjot Singh. Any problems with the site will be seen by him and support team will use the website to provide useful articles/tips on site, on How to use the site and its different components and help customers facing trouble with the ecommerce section of the site.</w:t>
       </w:r>
     </w:p>
     <w:p/>
@@ -5113,48 +5124,32 @@
       <w:pPr>
         <w:pStyle w:val="Heading3"/>
       </w:pPr>
-      <w:bookmarkStart w:id="6" w:name="_Toc478998645"/>
-      <w:r>
-        <w:t>Developers/Support Team</w:t>
-      </w:r>
-      <w:bookmarkEnd w:id="6"/>
-    </w:p>
-    <w:p>
-      <w:r>
-        <w:t>The website will be developed by Navjot Singh. Any problems with the site will be seen by him and support team will use the website to provide useful articles/tips on site, on How to use the site and its different components and help customers facing trouble with the ecommerce section of the site.</w:t>
-      </w:r>
-    </w:p>
-    <w:p/>
-    <w:p>
-      <w:pPr>
-        <w:pStyle w:val="Heading3"/>
-      </w:pPr>
-      <w:bookmarkStart w:id="7" w:name="_Toc478998646"/>
+      <w:bookmarkStart w:id="6" w:name="_Toc478998646"/>
       <w:r>
         <w:lastRenderedPageBreak/>
         <w:t>Marketing Team</w:t>
       </w:r>
+      <w:bookmarkEnd w:id="6"/>
+    </w:p>
+    <w:p>
+      <w:r>
+        <w:t>The marketing team will use the site to run different marketing campaigns, share articles and try different SEO and marketing techniques to achieve the goals.</w:t>
+      </w:r>
+    </w:p>
+    <w:p>
+      <w:pPr>
+        <w:pStyle w:val="Heading3"/>
+      </w:pPr>
+    </w:p>
+    <w:p>
+      <w:pPr>
+        <w:pStyle w:val="Heading3"/>
+      </w:pPr>
+      <w:bookmarkStart w:id="7" w:name="_Toc478998647"/>
+      <w:r>
+        <w:t>Content Writers and Moderators</w:t>
+      </w:r>
       <w:bookmarkEnd w:id="7"/>
-    </w:p>
-    <w:p>
-      <w:r>
-        <w:t>The marketing team will use the site to run different marketing campaigns, share articles and try different SEO and marketing techniques to achieve the goals.</w:t>
-      </w:r>
-    </w:p>
-    <w:p>
-      <w:pPr>
-        <w:pStyle w:val="Heading3"/>
-      </w:pPr>
-    </w:p>
-    <w:p>
-      <w:pPr>
-        <w:pStyle w:val="Heading3"/>
-      </w:pPr>
-      <w:bookmarkStart w:id="8" w:name="_Toc478998647"/>
-      <w:r>
-        <w:t>Content Writers and Moderators</w:t>
-      </w:r>
-      <w:bookmarkEnd w:id="8"/>
     </w:p>
     <w:p>
       <w:r>
@@ -5171,7 +5166,7 @@
           <w:u w:val="single"/>
         </w:rPr>
       </w:pPr>
-      <w:bookmarkStart w:id="9" w:name="_Toc478998648"/>
+      <w:bookmarkStart w:id="8" w:name="_Toc478998648"/>
       <w:r>
         <w:rPr>
           <w:sz w:val="32"/>
@@ -5180,29 +5175,45 @@
         </w:rPr>
         <w:t>Secondary</w:t>
       </w:r>
+      <w:bookmarkEnd w:id="8"/>
+    </w:p>
+    <w:p>
+      <w:pPr>
+        <w:pStyle w:val="Heading3"/>
+      </w:pPr>
+      <w:bookmarkStart w:id="9" w:name="_Toc478998649"/>
+      <w:r>
+        <w:t>Fitness Athletes/Models</w:t>
+      </w:r>
       <w:bookmarkEnd w:id="9"/>
     </w:p>
     <w:p>
+      <w:r>
+        <w:t xml:space="preserve">Fitness Athletes and Models will use the site to build their portfolio page with </w:t>
+      </w:r>
+      <w:proofErr w:type="gramStart"/>
+      <w:r>
+        <w:t>an</w:t>
+      </w:r>
+      <w:proofErr w:type="gramEnd"/>
+      <w:r>
+        <w:t xml:space="preserve"> profile image, about me description and their photos and videos and participate in the forum and create a social following.</w:t>
+      </w:r>
+    </w:p>
+    <w:p/>
+    <w:p>
       <w:pPr>
         <w:pStyle w:val="Heading3"/>
       </w:pPr>
-      <w:bookmarkStart w:id="10" w:name="_Toc478998649"/>
-      <w:r>
-        <w:t>Fitness Athletes/Models</w:t>
+      <w:bookmarkStart w:id="10" w:name="_Toc478998650"/>
+      <w:r>
+        <w:t>Nutritionists</w:t>
       </w:r>
       <w:bookmarkEnd w:id="10"/>
     </w:p>
     <w:p>
       <w:r>
-        <w:t xml:space="preserve">Fitness Athletes and Models will use the site to build their portfolio page with </w:t>
-      </w:r>
-      <w:proofErr w:type="gramStart"/>
-      <w:r>
-        <w:t>an</w:t>
-      </w:r>
-      <w:proofErr w:type="gramEnd"/>
-      <w:r>
-        <w:t xml:space="preserve"> profile image, about me description and their photos and videos and participate in the forum and create a social following.</w:t>
+        <w:t>Nutritionists will use the website to build their profile and offer service and also provide information on foods and healthy eating and provide meal plans and different recipes on the website.</w:t>
       </w:r>
     </w:p>
     <w:p/>
@@ -5210,15 +5221,15 @@
       <w:pPr>
         <w:pStyle w:val="Heading3"/>
       </w:pPr>
-      <w:bookmarkStart w:id="11" w:name="_Toc478998650"/>
-      <w:r>
-        <w:t>Nutritionists</w:t>
+      <w:bookmarkStart w:id="11" w:name="_Toc478998651"/>
+      <w:r>
+        <w:t>Body Builders</w:t>
       </w:r>
       <w:bookmarkEnd w:id="11"/>
     </w:p>
     <w:p>
       <w:r>
-        <w:t>Nutritionists will use the website to build their profile and offer service and also provide information on foods and healthy eating and provide meal plans and different recipes on the website.</w:t>
+        <w:t>Body Builders will use the website to access workout information and the meal plans and recipes provided by nutritionist on the website and also ask their question and seek support to their problems in the forum.</w:t>
       </w:r>
     </w:p>
     <w:p/>
@@ -5226,27 +5237,11 @@
       <w:pPr>
         <w:pStyle w:val="Heading3"/>
       </w:pPr>
-      <w:bookmarkStart w:id="12" w:name="_Toc478998651"/>
-      <w:r>
-        <w:t>Body Builders</w:t>
+      <w:bookmarkStart w:id="12" w:name="_Toc478998652"/>
+      <w:r>
+        <w:t>Doctors</w:t>
       </w:r>
       <w:bookmarkEnd w:id="12"/>
-    </w:p>
-    <w:p>
-      <w:r>
-        <w:t>Body Builders will use the website to access workout information and the meal plans and recipes provided by nutritionist on the website and also ask their question and seek support to their problems in the forum.</w:t>
-      </w:r>
-    </w:p>
-    <w:p/>
-    <w:p>
-      <w:pPr>
-        <w:pStyle w:val="Heading3"/>
-      </w:pPr>
-      <w:bookmarkStart w:id="13" w:name="_Toc478998652"/>
-      <w:r>
-        <w:t>Doctors</w:t>
-      </w:r>
-      <w:bookmarkEnd w:id="13"/>
     </w:p>
     <w:p>
       <w:r>
@@ -5263,7 +5258,7 @@
           <w:u w:val="single"/>
         </w:rPr>
       </w:pPr>
-      <w:bookmarkStart w:id="14" w:name="_Toc478998653"/>
+      <w:bookmarkStart w:id="13" w:name="_Toc478998653"/>
       <w:r>
         <w:rPr>
           <w:sz w:val="32"/>
@@ -5272,7 +5267,7 @@
         </w:rPr>
         <w:t>Tertiary</w:t>
       </w:r>
-      <w:bookmarkEnd w:id="14"/>
+      <w:bookmarkEnd w:id="13"/>
       <w:r>
         <w:rPr>
           <w:sz w:val="32"/>
@@ -5286,15 +5281,31 @@
       <w:pPr>
         <w:pStyle w:val="Heading3"/>
       </w:pPr>
-      <w:bookmarkStart w:id="15" w:name="_Toc478998654"/>
+      <w:bookmarkStart w:id="14" w:name="_Toc478998654"/>
       <w:r>
         <w:t>Advertisers and Affiliates</w:t>
       </w:r>
+      <w:bookmarkEnd w:id="14"/>
+    </w:p>
+    <w:p>
+      <w:r>
+        <w:t>Advertisers and Affiliates will use the website to view which pages (articles and products) are doing well on the site and contact the support team in order to advertise their products and services on that section/pages of the site.</w:t>
+      </w:r>
+    </w:p>
+    <w:p/>
+    <w:p>
+      <w:pPr>
+        <w:pStyle w:val="Heading3"/>
+      </w:pPr>
+      <w:bookmarkStart w:id="15" w:name="_Toc478998655"/>
+      <w:r>
+        <w:t>Sports Complex/Gym Owners/Managers</w:t>
+      </w:r>
       <w:bookmarkEnd w:id="15"/>
     </w:p>
     <w:p>
       <w:r>
-        <w:t>Advertisers and Affiliates will use the website to view which pages (articles and products) are doing well on the site and contact the support team in order to advertise their products and services on that section/pages of the site.</w:t>
+        <w:t>Gym Owners and Managers will use the site to create a profile for their gym on the site and build social following and attract new clients in their areas, and they can access and allow people to rate and comment about their gym and improve/make changes based on the feedback.</w:t>
       </w:r>
     </w:p>
     <w:p/>
@@ -5302,23 +5313,7 @@
       <w:pPr>
         <w:pStyle w:val="Heading3"/>
       </w:pPr>
-      <w:bookmarkStart w:id="16" w:name="_Toc478998655"/>
-      <w:r>
-        <w:t>Sports Complex/Gym Owners/Managers</w:t>
-      </w:r>
-      <w:bookmarkEnd w:id="16"/>
-    </w:p>
-    <w:p>
-      <w:r>
-        <w:t>Gym Owners and Managers will use the site to create a profile for their gym on the site and build social following and attract new clients in their areas, and they can access and allow people to rate and comment about their gym and improve/make changes based on the feedback.</w:t>
-      </w:r>
-    </w:p>
-    <w:p/>
-    <w:p>
-      <w:pPr>
-        <w:pStyle w:val="Heading3"/>
-      </w:pPr>
-      <w:bookmarkStart w:id="17" w:name="_Toc478998656"/>
+      <w:bookmarkStart w:id="16" w:name="_Toc478998656"/>
       <w:r>
         <w:lastRenderedPageBreak/>
         <w:t xml:space="preserve">Product </w:t>
@@ -5329,22 +5324,22 @@
       <w:r>
         <w:t>/Retailers</w:t>
       </w:r>
+      <w:bookmarkEnd w:id="16"/>
+    </w:p>
+    <w:p>
+      <w:r>
+        <w:t>Since, the fitness industry is huge our website will be selling self branded products and our product resellers will use a section on the site where they can buy products in bulk at reseller prices and also to see trends and which products/supplements are doing well in the market.</w:t>
+      </w:r>
+    </w:p>
+    <w:p>
+      <w:pPr>
+        <w:pStyle w:val="Heading1"/>
+      </w:pPr>
+      <w:bookmarkStart w:id="17" w:name="_Toc478998657"/>
+      <w:r>
+        <w:t>Data Gathering</w:t>
+      </w:r>
       <w:bookmarkEnd w:id="17"/>
-    </w:p>
-    <w:p>
-      <w:r>
-        <w:t>Since, the fitness industry is huge our website will be selling self branded products and our product resellers will use a section on the site where they can buy products in bulk at reseller prices and also to see trends and which products/supplements are doing well in the market.</w:t>
-      </w:r>
-    </w:p>
-    <w:p>
-      <w:pPr>
-        <w:pStyle w:val="Heading1"/>
-      </w:pPr>
-      <w:bookmarkStart w:id="18" w:name="_Toc478998657"/>
-      <w:r>
-        <w:t>Data Gathering</w:t>
-      </w:r>
-      <w:bookmarkEnd w:id="18"/>
       <w:r>
         <w:t xml:space="preserve"> </w:t>
       </w:r>
@@ -5366,7 +5361,7 @@
           <w:u w:val="single"/>
         </w:rPr>
       </w:pPr>
-      <w:bookmarkStart w:id="19" w:name="_Toc478998658"/>
+      <w:bookmarkStart w:id="18" w:name="_Toc478998658"/>
       <w:r>
         <w:rPr>
           <w:sz w:val="32"/>
@@ -5375,7 +5370,7 @@
         </w:rPr>
         <w:t>Techniques</w:t>
       </w:r>
-      <w:bookmarkEnd w:id="19"/>
+      <w:bookmarkEnd w:id="18"/>
       <w:r>
         <w:rPr>
           <w:sz w:val="32"/>
@@ -5424,7 +5419,7 @@
           <w:u w:val="single"/>
         </w:rPr>
       </w:pPr>
-      <w:bookmarkStart w:id="20" w:name="_Toc478998659"/>
+      <w:bookmarkStart w:id="19" w:name="_Toc478998659"/>
       <w:r>
         <w:rPr>
           <w:sz w:val="32"/>
@@ -5433,18 +5428,18 @@
         </w:rPr>
         <w:t>Interviews</w:t>
       </w:r>
+      <w:bookmarkEnd w:id="19"/>
+    </w:p>
+    <w:p/>
+    <w:p>
+      <w:pPr>
+        <w:pStyle w:val="Heading3"/>
+      </w:pPr>
+      <w:bookmarkStart w:id="20" w:name="_Toc478998660"/>
+      <w:r>
+        <w:t>Interview 1</w:t>
+      </w:r>
       <w:bookmarkEnd w:id="20"/>
-    </w:p>
-    <w:p/>
-    <w:p>
-      <w:pPr>
-        <w:pStyle w:val="Heading3"/>
-      </w:pPr>
-      <w:bookmarkStart w:id="21" w:name="_Toc478998660"/>
-      <w:r>
-        <w:t>Interview 1</w:t>
-      </w:r>
-      <w:bookmarkEnd w:id="21"/>
     </w:p>
     <w:p>
       <w:r>
@@ -5599,11 +5594,11 @@
       <w:pPr>
         <w:pStyle w:val="Heading3"/>
       </w:pPr>
-      <w:bookmarkStart w:id="22" w:name="_Toc478998661"/>
+      <w:bookmarkStart w:id="21" w:name="_Toc478998661"/>
       <w:r>
         <w:t>Interview 2</w:t>
       </w:r>
-      <w:bookmarkEnd w:id="22"/>
+      <w:bookmarkEnd w:id="21"/>
     </w:p>
     <w:p>
       <w:r>
@@ -5744,11 +5739,11 @@
       <w:pPr>
         <w:pStyle w:val="Heading3"/>
       </w:pPr>
-      <w:bookmarkStart w:id="23" w:name="_Toc478998662"/>
+      <w:bookmarkStart w:id="22" w:name="_Toc478998662"/>
       <w:r>
         <w:t>Interview 3</w:t>
       </w:r>
-      <w:bookmarkEnd w:id="23"/>
+      <w:bookmarkEnd w:id="22"/>
     </w:p>
     <w:p>
       <w:r>
@@ -5899,14 +5894,14 @@
           <w:lang w:val="en-US"/>
         </w:rPr>
       </w:pPr>
-      <w:bookmarkStart w:id="24" w:name="_Toc478998663"/>
+      <w:bookmarkStart w:id="23" w:name="_Toc478998663"/>
       <w:r>
         <w:rPr>
           <w:lang w:val="en-US"/>
         </w:rPr>
         <w:t>Interview 4</w:t>
       </w:r>
-      <w:bookmarkEnd w:id="24"/>
+      <w:bookmarkEnd w:id="23"/>
     </w:p>
     <w:p>
       <w:pPr>
@@ -5918,7 +5913,21 @@
         <w:rPr>
           <w:lang w:val="en-US"/>
         </w:rPr>
-        <w:t xml:space="preserve">We interviewed Susan who is Herbalist &amp; Nutritional Therapists where she owns a clinic in Dalkey and have developed a great reputation for helping people with a wide range of health issues. </w:t>
+        <w:t xml:space="preserve">We interviewed Susan who is Herbalist &amp; Nutritional Therapists where she owns a clinic in </w:t>
+      </w:r>
+      <w:proofErr w:type="spellStart"/>
+      <w:r>
+        <w:rPr>
+          <w:lang w:val="en-US"/>
+        </w:rPr>
+        <w:t>Dalkey</w:t>
+      </w:r>
+      <w:proofErr w:type="spellEnd"/>
+      <w:r>
+        <w:rPr>
+          <w:lang w:val="en-US"/>
+        </w:rPr>
+        <w:t xml:space="preserve"> and have developed a great reputation for helping people with a wide range of health issues. </w:t>
       </w:r>
     </w:p>
     <w:p>
@@ -6077,14 +6086,14 @@
           <w:lang w:val="en-US"/>
         </w:rPr>
       </w:pPr>
-      <w:bookmarkStart w:id="25" w:name="_Toc478998664"/>
+      <w:bookmarkStart w:id="24" w:name="_Toc478998664"/>
       <w:r>
         <w:rPr>
           <w:lang w:val="en-US"/>
         </w:rPr>
         <w:t>Interview 5</w:t>
       </w:r>
-      <w:bookmarkEnd w:id="25"/>
+      <w:bookmarkEnd w:id="24"/>
     </w:p>
     <w:p>
       <w:pPr>
@@ -6249,7 +6258,7 @@
           <w:u w:val="single"/>
         </w:rPr>
       </w:pPr>
-      <w:bookmarkStart w:id="26" w:name="_Toc478998665"/>
+      <w:bookmarkStart w:id="25" w:name="_Toc478998665"/>
       <w:r>
         <w:rPr>
           <w:sz w:val="32"/>
@@ -6258,7 +6267,7 @@
         </w:rPr>
         <w:t>Survey</w:t>
       </w:r>
-      <w:bookmarkEnd w:id="26"/>
+      <w:bookmarkEnd w:id="25"/>
     </w:p>
     <w:p/>
     <w:p>
@@ -6443,26 +6452,26 @@
       <w:pPr>
         <w:pStyle w:val="Heading1"/>
       </w:pPr>
-      <w:bookmarkStart w:id="27" w:name="_Toc478998666"/>
+      <w:bookmarkStart w:id="26" w:name="_Toc478998666"/>
       <w:r>
         <w:t>Data Analysis</w:t>
       </w:r>
+      <w:bookmarkEnd w:id="26"/>
+    </w:p>
+    <w:p>
+      <w:pPr>
+        <w:pStyle w:val="Heading2"/>
+      </w:pPr>
+    </w:p>
+    <w:p>
+      <w:pPr>
+        <w:pStyle w:val="Heading2"/>
+      </w:pPr>
+      <w:bookmarkStart w:id="27" w:name="_Toc478998667"/>
+      <w:r>
+        <w:t>User Groups</w:t>
+      </w:r>
       <w:bookmarkEnd w:id="27"/>
-    </w:p>
-    <w:p>
-      <w:pPr>
-        <w:pStyle w:val="Heading2"/>
-      </w:pPr>
-    </w:p>
-    <w:p>
-      <w:pPr>
-        <w:pStyle w:val="Heading2"/>
-      </w:pPr>
-      <w:bookmarkStart w:id="28" w:name="_Toc478998667"/>
-      <w:r>
-        <w:t>User Groups</w:t>
-      </w:r>
-      <w:bookmarkEnd w:id="28"/>
       <w:r>
         <w:t xml:space="preserve"> </w:t>
       </w:r>
@@ -6536,11 +6545,11 @@
       <w:pPr>
         <w:pStyle w:val="Heading3"/>
       </w:pPr>
-      <w:bookmarkStart w:id="29" w:name="_Toc478998668"/>
+      <w:bookmarkStart w:id="28" w:name="_Toc478998668"/>
       <w:r>
         <w:t>Advanced Fitness Enthusiast</w:t>
       </w:r>
-      <w:bookmarkEnd w:id="29"/>
+      <w:bookmarkEnd w:id="28"/>
     </w:p>
     <w:p>
       <w:pPr>
@@ -6661,14 +6670,14 @@
       <w:pPr>
         <w:pStyle w:val="Heading3"/>
       </w:pPr>
-      <w:bookmarkStart w:id="30" w:name="_Toc478998669"/>
+      <w:bookmarkStart w:id="29" w:name="_Toc478998669"/>
       <w:r>
         <w:t xml:space="preserve">Hobby </w:t>
       </w:r>
       <w:r>
         <w:t>Fitness Enthusiast</w:t>
       </w:r>
-      <w:bookmarkEnd w:id="30"/>
+      <w:bookmarkEnd w:id="29"/>
       <w:r>
         <w:t xml:space="preserve"> </w:t>
       </w:r>
@@ -6771,28 +6780,28 @@
       <w:pPr>
         <w:pStyle w:val="Heading2"/>
       </w:pPr>
-      <w:bookmarkStart w:id="31" w:name="_Toc478998670"/>
+      <w:bookmarkStart w:id="30" w:name="_Toc478998670"/>
       <w:r>
         <w:t>Personas</w:t>
       </w:r>
+      <w:bookmarkEnd w:id="30"/>
+      <w:r>
+        <w:t xml:space="preserve"> </w:t>
+      </w:r>
+    </w:p>
+    <w:p/>
+    <w:p>
+      <w:pPr>
+        <w:pStyle w:val="Heading3"/>
+      </w:pPr>
+      <w:bookmarkStart w:id="31" w:name="_Toc478998671"/>
+      <w:r>
+        <w:t>Persona 1</w:t>
+      </w:r>
+      <w:r>
+        <w:t xml:space="preserve"> (Sprinter/Athlete)</w:t>
+      </w:r>
       <w:bookmarkEnd w:id="31"/>
-      <w:r>
-        <w:t xml:space="preserve"> </w:t>
-      </w:r>
-    </w:p>
-    <w:p/>
-    <w:p>
-      <w:pPr>
-        <w:pStyle w:val="Heading3"/>
-      </w:pPr>
-      <w:bookmarkStart w:id="32" w:name="_Toc478998671"/>
-      <w:r>
-        <w:t>Persona 1</w:t>
-      </w:r>
-      <w:r>
-        <w:t xml:space="preserve"> (Sprinter/Athlete)</w:t>
-      </w:r>
-      <w:bookmarkEnd w:id="32"/>
     </w:p>
     <w:p/>
     <w:tbl>
@@ -6803,8 +6812,8 @@
       </w:tblPr>
       <w:tblGrid>
         <w:gridCol w:w="3964"/>
-        <w:gridCol w:w="2160"/>
-        <w:gridCol w:w="2954"/>
+        <w:gridCol w:w="1735"/>
+        <w:gridCol w:w="3379"/>
       </w:tblGrid>
       <w:tr>
         <w:trPr>
@@ -7128,7 +7137,7 @@
         <w:tc>
           <w:tcPr>
             <w:cnfStyle w:val="001000000000" w:firstRow="0" w:lastRow="0" w:firstColumn="1" w:lastColumn="0" w:oddVBand="0" w:evenVBand="0" w:oddHBand="0" w:evenHBand="0" w:firstRowFirstColumn="0" w:firstRowLastColumn="0" w:lastRowFirstColumn="0" w:lastRowLastColumn="0"/>
-            <w:tcW w:w="6124" w:type="dxa"/>
+            <w:tcW w:w="5699" w:type="dxa"/>
             <w:gridSpan w:val="2"/>
           </w:tcPr>
           <w:p/>
@@ -7137,18 +7146,84 @@
               <w:t>BACKGROUND</w:t>
             </w:r>
           </w:p>
+          <w:p/>
           <w:p>
             <w:pPr>
               <w:rPr>
                 <w:b w:val="0"/>
+                <w:sz w:val="20"/>
+                <w:szCs w:val="20"/>
+              </w:rPr>
+            </w:pPr>
+            <w:r>
+              <w:rPr>
+                <w:b w:val="0"/>
+                <w:sz w:val="20"/>
+                <w:szCs w:val="20"/>
+              </w:rPr>
+              <w:t>Jota is a vivid athlete. He his currently training for Virgin Media 10K marathon in Dublin. He is a sprinter by profession and has won several medals in 100m races, he also likes long distance races he had previously participated in 200m, 400m and 1500m races and several marathons. Along with a lot of running, he also enjoys going to gym on regular basic and believes in healthy eating habits and avoid alcohol and fast foods.</w:t>
+            </w:r>
+          </w:p>
+          <w:p>
+            <w:pPr>
+              <w:rPr>
+                <w:b w:val="0"/>
                 <w:bCs w:val="0"/>
+              </w:rPr>
+            </w:pPr>
+          </w:p>
+          <w:p>
+            <w:pPr>
+              <w:rPr>
+                <w:b w:val="0"/>
+                <w:bCs w:val="0"/>
+                <w:sz w:val="20"/>
+                <w:szCs w:val="20"/>
+              </w:rPr>
+            </w:pPr>
+            <w:r>
+              <w:rPr>
+                <w:b w:val="0"/>
+                <w:bCs w:val="0"/>
+                <w:sz w:val="20"/>
+                <w:szCs w:val="20"/>
+              </w:rPr>
+              <w:t xml:space="preserve">Along with this he also enjoys other sports like table tennis and cricket. </w:t>
+            </w:r>
+          </w:p>
+          <w:p>
+            <w:pPr>
+              <w:rPr>
+                <w:b w:val="0"/>
+                <w:bCs w:val="0"/>
+                <w:sz w:val="20"/>
+                <w:szCs w:val="20"/>
+              </w:rPr>
+            </w:pPr>
+            <w:r>
+              <w:rPr>
+                <w:b w:val="0"/>
+                <w:bCs w:val="0"/>
+                <w:sz w:val="20"/>
+                <w:szCs w:val="20"/>
+              </w:rPr>
+              <w:t>A self made man also runs his own online business and is also perusing a college degree in computer science. He believes in hard work and ever being ready to die for opportunity attitude.</w:t>
+            </w:r>
+          </w:p>
+          <w:p>
+            <w:pPr>
+              <w:rPr>
+                <w:b w:val="0"/>
+                <w:bCs w:val="0"/>
+                <w:sz w:val="20"/>
+                <w:szCs w:val="20"/>
               </w:rPr>
             </w:pPr>
           </w:p>
         </w:tc>
         <w:tc>
           <w:tcPr>
-            <w:tcW w:w="2954" w:type="dxa"/>
+            <w:tcW w:w="3379" w:type="dxa"/>
           </w:tcPr>
           <w:p>
             <w:pPr>
@@ -7171,16 +7246,124 @@
           </w:p>
           <w:p>
             <w:pPr>
+              <w:cnfStyle w:val="000000100000" w:firstRow="0" w:lastRow="0" w:firstColumn="0" w:lastColumn="0" w:oddVBand="0" w:evenVBand="0" w:oddHBand="1" w:evenHBand="0" w:firstRowFirstColumn="0" w:firstRowLastColumn="0" w:lastRowFirstColumn="0" w:lastRowLastColumn="0"/>
+              <w:rPr>
+                <w:b/>
+                <w:sz w:val="20"/>
+                <w:szCs w:val="20"/>
+              </w:rPr>
+            </w:pPr>
+          </w:p>
+          <w:p>
+            <w:pPr>
+              <w:cnfStyle w:val="000000100000" w:firstRow="0" w:lastRow="0" w:firstColumn="0" w:lastColumn="0" w:oddVBand="0" w:evenVBand="0" w:oddHBand="1" w:evenHBand="0" w:firstRowFirstColumn="0" w:firstRowLastColumn="0" w:lastRowFirstColumn="0" w:lastRowLastColumn="0"/>
+              <w:rPr>
+                <w:sz w:val="20"/>
+                <w:szCs w:val="20"/>
+              </w:rPr>
+            </w:pPr>
+            <w:r>
+              <w:rPr>
+                <w:sz w:val="20"/>
+                <w:szCs w:val="20"/>
+              </w:rPr>
+              <w:t>Ability to:</w:t>
+            </w:r>
+          </w:p>
+          <w:p>
+            <w:pPr>
               <w:pStyle w:val="ListParagraph"/>
               <w:numPr>
                 <w:ilvl w:val="0"/>
                 <w:numId w:val="7"/>
               </w:numPr>
               <w:cnfStyle w:val="000000100000" w:firstRow="0" w:lastRow="0" w:firstColumn="0" w:lastColumn="0" w:oddVBand="0" w:evenVBand="0" w:oddHBand="1" w:evenHBand="0" w:firstRowFirstColumn="0" w:firstRowLastColumn="0" w:lastRowFirstColumn="0" w:lastRowLastColumn="0"/>
+            </w:pPr>
+            <w:r>
+              <w:rPr>
+                <w:sz w:val="20"/>
+                <w:szCs w:val="20"/>
+              </w:rPr>
+              <w:t>Create Profile</w:t>
+            </w:r>
+          </w:p>
+          <w:p>
+            <w:pPr>
+              <w:pStyle w:val="ListParagraph"/>
+              <w:numPr>
+                <w:ilvl w:val="0"/>
+                <w:numId w:val="7"/>
+              </w:numPr>
+              <w:cnfStyle w:val="000000100000" w:firstRow="0" w:lastRow="0" w:firstColumn="0" w:lastColumn="0" w:oddVBand="0" w:evenVBand="0" w:oddHBand="1" w:evenHBand="0" w:firstRowFirstColumn="0" w:firstRowLastColumn="0" w:lastRowFirstColumn="0" w:lastRowLastColumn="0"/>
+            </w:pPr>
+            <w:r>
+              <w:rPr>
+                <w:sz w:val="20"/>
+                <w:szCs w:val="20"/>
+              </w:rPr>
+              <w:t>Upload Workout photos</w:t>
+            </w:r>
+          </w:p>
+          <w:p>
+            <w:pPr>
+              <w:pStyle w:val="ListParagraph"/>
+              <w:numPr>
+                <w:ilvl w:val="0"/>
+                <w:numId w:val="7"/>
+              </w:numPr>
+              <w:cnfStyle w:val="000000100000" w:firstRow="0" w:lastRow="0" w:firstColumn="0" w:lastColumn="0" w:oddVBand="0" w:evenVBand="0" w:oddHBand="1" w:evenHBand="0" w:firstRowFirstColumn="0" w:firstRowLastColumn="0" w:lastRowFirstColumn="0" w:lastRowLastColumn="0"/>
+            </w:pPr>
+            <w:r>
+              <w:rPr>
+                <w:sz w:val="20"/>
+                <w:szCs w:val="20"/>
+              </w:rPr>
+              <w:t>Upload Videos</w:t>
+            </w:r>
+          </w:p>
+          <w:p>
+            <w:pPr>
+              <w:pStyle w:val="ListParagraph"/>
+              <w:numPr>
+                <w:ilvl w:val="0"/>
+                <w:numId w:val="7"/>
+              </w:numPr>
+              <w:cnfStyle w:val="000000100000" w:firstRow="0" w:lastRow="0" w:firstColumn="0" w:lastColumn="0" w:oddVBand="0" w:evenVBand="0" w:oddHBand="1" w:evenHBand="0" w:firstRowFirstColumn="0" w:firstRowLastColumn="0" w:lastRowFirstColumn="0" w:lastRowLastColumn="0"/>
+            </w:pPr>
+            <w:r>
+              <w:rPr>
+                <w:sz w:val="20"/>
+                <w:szCs w:val="20"/>
+              </w:rPr>
+              <w:t xml:space="preserve">Share </w:t>
+            </w:r>
+            <w:r>
+              <w:rPr>
+                <w:sz w:val="20"/>
+                <w:szCs w:val="20"/>
+              </w:rPr>
+              <w:t>on Social Media</w:t>
+            </w:r>
+          </w:p>
+          <w:p>
+            <w:pPr>
+              <w:pStyle w:val="ListParagraph"/>
+              <w:numPr>
+                <w:ilvl w:val="0"/>
+                <w:numId w:val="7"/>
+              </w:numPr>
+              <w:cnfStyle w:val="000000100000" w:firstRow="0" w:lastRow="0" w:firstColumn="0" w:lastColumn="0" w:oddVBand="0" w:evenVBand="0" w:oddHBand="1" w:evenHBand="0" w:firstRowFirstColumn="0" w:firstRowLastColumn="0" w:lastRowFirstColumn="0" w:lastRowLastColumn="0"/>
               <w:rPr>
                 <w:b/>
               </w:rPr>
             </w:pPr>
+            <w:r>
+              <w:rPr>
+                <w:sz w:val="20"/>
+                <w:szCs w:val="20"/>
+              </w:rPr>
+              <w:t>Find Useful Fitness related content</w:t>
+            </w:r>
           </w:p>
         </w:tc>
       </w:tr>
@@ -7216,12 +7399,94 @@
           </w:p>
           <w:p>
             <w:pPr>
+              <w:rPr>
+                <w:bCs w:val="0"/>
+              </w:rPr>
+            </w:pPr>
+          </w:p>
+          <w:p>
+            <w:pPr>
+              <w:rPr>
+                <w:b w:val="0"/>
+                <w:bCs w:val="0"/>
+                <w:sz w:val="20"/>
+                <w:szCs w:val="20"/>
+              </w:rPr>
+            </w:pPr>
+            <w:r>
+              <w:rPr>
+                <w:b w:val="0"/>
+                <w:bCs w:val="0"/>
+                <w:sz w:val="20"/>
+                <w:szCs w:val="20"/>
+              </w:rPr>
+              <w:t>In order of preference:</w:t>
+            </w:r>
+          </w:p>
+          <w:p>
+            <w:pPr>
               <w:pStyle w:val="ListParagraph"/>
               <w:numPr>
                 <w:ilvl w:val="0"/>
                 <w:numId w:val="7"/>
               </w:numPr>
+              <w:rPr>
+                <w:b w:val="0"/>
+                <w:sz w:val="20"/>
+                <w:szCs w:val="20"/>
+              </w:rPr>
             </w:pPr>
+            <w:r>
+              <w:rPr>
+                <w:b w:val="0"/>
+                <w:sz w:val="20"/>
+                <w:szCs w:val="20"/>
+              </w:rPr>
+              <w:t>Create Profile and Share</w:t>
+            </w:r>
+          </w:p>
+          <w:p>
+            <w:pPr>
+              <w:pStyle w:val="ListParagraph"/>
+              <w:numPr>
+                <w:ilvl w:val="0"/>
+                <w:numId w:val="7"/>
+              </w:numPr>
+              <w:rPr>
+                <w:b w:val="0"/>
+                <w:sz w:val="20"/>
+                <w:szCs w:val="20"/>
+              </w:rPr>
+            </w:pPr>
+            <w:r>
+              <w:rPr>
+                <w:b w:val="0"/>
+                <w:sz w:val="20"/>
+                <w:szCs w:val="20"/>
+              </w:rPr>
+              <w:t>Maximum Profile Visibility</w:t>
+            </w:r>
+          </w:p>
+          <w:p>
+            <w:pPr>
+              <w:pStyle w:val="ListParagraph"/>
+              <w:numPr>
+                <w:ilvl w:val="0"/>
+                <w:numId w:val="7"/>
+              </w:numPr>
+              <w:rPr>
+                <w:sz w:val="20"/>
+                <w:szCs w:val="20"/>
+              </w:rPr>
+            </w:pPr>
+            <w:r>
+              <w:rPr>
+                <w:b w:val="0"/>
+                <w:sz w:val="20"/>
+                <w:szCs w:val="20"/>
+              </w:rPr>
+              <w:t>Sell products and services(meal plans, coaching, etc.)</w:t>
+            </w:r>
           </w:p>
         </w:tc>
         <w:tc>
@@ -7256,6 +7521,16 @@
           </w:p>
           <w:p>
             <w:pPr>
+              <w:cnfStyle w:val="000000000000" w:firstRow="0" w:lastRow="0" w:firstColumn="0" w:lastColumn="0" w:oddVBand="0" w:evenVBand="0" w:oddHBand="0" w:evenHBand="0" w:firstRowFirstColumn="0" w:firstRowLastColumn="0" w:lastRowFirstColumn="0" w:lastRowLastColumn="0"/>
+              <w:rPr>
+                <w:b/>
+                <w:sz w:val="20"/>
+                <w:szCs w:val="20"/>
+              </w:rPr>
+            </w:pPr>
+          </w:p>
+          <w:p>
+            <w:pPr>
               <w:pStyle w:val="ListParagraph"/>
               <w:numPr>
                 <w:ilvl w:val="0"/>
@@ -7263,9 +7538,81 @@
               </w:numPr>
               <w:cnfStyle w:val="000000000000" w:firstRow="0" w:lastRow="0" w:firstColumn="0" w:lastColumn="0" w:oddVBand="0" w:evenVBand="0" w:oddHBand="0" w:evenHBand="0" w:firstRowFirstColumn="0" w:firstRowLastColumn="0" w:lastRowFirstColumn="0" w:lastRowLastColumn="0"/>
               <w:rPr>
+                <w:sz w:val="20"/>
+                <w:szCs w:val="20"/>
+              </w:rPr>
+            </w:pPr>
+            <w:r>
+              <w:rPr>
+                <w:sz w:val="20"/>
+                <w:szCs w:val="20"/>
+              </w:rPr>
+              <w:t>Achieve success in sports</w:t>
+            </w:r>
+          </w:p>
+          <w:p>
+            <w:pPr>
+              <w:pStyle w:val="ListParagraph"/>
+              <w:numPr>
+                <w:ilvl w:val="0"/>
+                <w:numId w:val="7"/>
+              </w:numPr>
+              <w:cnfStyle w:val="000000000000" w:firstRow="0" w:lastRow="0" w:firstColumn="0" w:lastColumn="0" w:oddVBand="0" w:evenVBand="0" w:oddHBand="0" w:evenHBand="0" w:firstRowFirstColumn="0" w:firstRowLastColumn="0" w:lastRowFirstColumn="0" w:lastRowLastColumn="0"/>
+              <w:rPr>
+                <w:sz w:val="20"/>
+                <w:szCs w:val="20"/>
+              </w:rPr>
+            </w:pPr>
+            <w:r>
+              <w:rPr>
+                <w:sz w:val="20"/>
+                <w:szCs w:val="20"/>
+              </w:rPr>
+              <w:t>Be fit</w:t>
+            </w:r>
+          </w:p>
+          <w:p>
+            <w:pPr>
+              <w:pStyle w:val="ListParagraph"/>
+              <w:numPr>
+                <w:ilvl w:val="0"/>
+                <w:numId w:val="7"/>
+              </w:numPr>
+              <w:cnfStyle w:val="000000000000" w:firstRow="0" w:lastRow="0" w:firstColumn="0" w:lastColumn="0" w:oddVBand="0" w:evenVBand="0" w:oddHBand="0" w:evenHBand="0" w:firstRowFirstColumn="0" w:firstRowLastColumn="0" w:lastRowFirstColumn="0" w:lastRowLastColumn="0"/>
+              <w:rPr>
+                <w:sz w:val="20"/>
+                <w:szCs w:val="20"/>
+              </w:rPr>
+            </w:pPr>
+            <w:r>
+              <w:rPr>
+                <w:sz w:val="20"/>
+                <w:szCs w:val="20"/>
+              </w:rPr>
+              <w:t>Win 100m races</w:t>
+            </w:r>
+          </w:p>
+          <w:p>
+            <w:pPr>
+              <w:pStyle w:val="ListParagraph"/>
+              <w:numPr>
+                <w:ilvl w:val="0"/>
+                <w:numId w:val="7"/>
+              </w:numPr>
+              <w:cnfStyle w:val="000000000000" w:firstRow="0" w:lastRow="0" w:firstColumn="0" w:lastColumn="0" w:oddVBand="0" w:evenVBand="0" w:oddHBand="0" w:evenHBand="0" w:firstRowFirstColumn="0" w:firstRowLastColumn="0" w:lastRowFirstColumn="0" w:lastRowLastColumn="0"/>
+              <w:rPr>
                 <w:b/>
+                <w:sz w:val="20"/>
+                <w:szCs w:val="20"/>
               </w:rPr>
             </w:pPr>
+            <w:r>
+              <w:rPr>
+                <w:sz w:val="20"/>
+                <w:szCs w:val="20"/>
+              </w:rPr>
+              <w:t>A platform to display and sell his skills and products and knowledge.</w:t>
+            </w:r>
           </w:p>
         </w:tc>
       </w:tr>
@@ -7302,11 +7649,169 @@
           </w:p>
           <w:p>
             <w:pPr>
+              <w:rPr>
+                <w:bCs w:val="0"/>
+                <w:sz w:val="20"/>
+                <w:szCs w:val="20"/>
+              </w:rPr>
+            </w:pPr>
+          </w:p>
+          <w:p>
+            <w:pPr>
               <w:pStyle w:val="ListParagraph"/>
               <w:numPr>
                 <w:ilvl w:val="0"/>
                 <w:numId w:val="7"/>
               </w:numPr>
+              <w:rPr>
+                <w:b w:val="0"/>
+                <w:sz w:val="20"/>
+                <w:szCs w:val="20"/>
+              </w:rPr>
+            </w:pPr>
+            <w:r>
+              <w:rPr>
+                <w:b w:val="0"/>
+                <w:sz w:val="20"/>
+                <w:szCs w:val="20"/>
+              </w:rPr>
+              <w:t>S</w:t>
+            </w:r>
+            <w:r>
+              <w:rPr>
+                <w:b w:val="0"/>
+                <w:sz w:val="20"/>
+                <w:szCs w:val="20"/>
+              </w:rPr>
+              <w:t>low and Hard to use websites and apps.</w:t>
+            </w:r>
+          </w:p>
+          <w:p>
+            <w:pPr>
+              <w:pStyle w:val="ListParagraph"/>
+              <w:numPr>
+                <w:ilvl w:val="0"/>
+                <w:numId w:val="7"/>
+              </w:numPr>
+              <w:rPr>
+                <w:b w:val="0"/>
+                <w:sz w:val="20"/>
+                <w:szCs w:val="20"/>
+              </w:rPr>
+            </w:pPr>
+            <w:r>
+              <w:rPr>
+                <w:b w:val="0"/>
+                <w:sz w:val="20"/>
+                <w:szCs w:val="20"/>
+              </w:rPr>
+              <w:t>Long and complicated Signup forms</w:t>
+            </w:r>
+            <w:r>
+              <w:rPr>
+                <w:b w:val="0"/>
+                <w:sz w:val="20"/>
+                <w:szCs w:val="20"/>
+              </w:rPr>
+              <w:t>.</w:t>
+            </w:r>
+          </w:p>
+          <w:p>
+            <w:pPr>
+              <w:pStyle w:val="ListParagraph"/>
+              <w:numPr>
+                <w:ilvl w:val="0"/>
+                <w:numId w:val="7"/>
+              </w:numPr>
+              <w:rPr>
+                <w:b w:val="0"/>
+                <w:sz w:val="20"/>
+                <w:szCs w:val="20"/>
+              </w:rPr>
+            </w:pPr>
+            <w:r>
+              <w:rPr>
+                <w:b w:val="0"/>
+                <w:sz w:val="20"/>
+                <w:szCs w:val="20"/>
+              </w:rPr>
+              <w:t>People that don’t appreciate things and life.</w:t>
+            </w:r>
+          </w:p>
+          <w:p>
+            <w:pPr>
+              <w:pStyle w:val="ListParagraph"/>
+              <w:numPr>
+                <w:ilvl w:val="0"/>
+                <w:numId w:val="7"/>
+              </w:numPr>
+              <w:rPr>
+                <w:b w:val="0"/>
+                <w:sz w:val="20"/>
+                <w:szCs w:val="20"/>
+              </w:rPr>
+            </w:pPr>
+            <w:r>
+              <w:rPr>
+                <w:b w:val="0"/>
+                <w:sz w:val="20"/>
+                <w:szCs w:val="20"/>
+              </w:rPr>
+              <w:t>Low quality products</w:t>
+            </w:r>
+          </w:p>
+          <w:p>
+            <w:pPr>
+              <w:pStyle w:val="ListParagraph"/>
+              <w:numPr>
+                <w:ilvl w:val="0"/>
+                <w:numId w:val="7"/>
+              </w:numPr>
+              <w:rPr>
+                <w:b w:val="0"/>
+                <w:sz w:val="20"/>
+                <w:szCs w:val="20"/>
+              </w:rPr>
+            </w:pPr>
+            <w:r>
+              <w:rPr>
+                <w:b w:val="0"/>
+                <w:sz w:val="20"/>
+                <w:szCs w:val="20"/>
+              </w:rPr>
+              <w:t>Junk Foods</w:t>
+            </w:r>
+          </w:p>
+          <w:p>
+            <w:pPr>
+              <w:pStyle w:val="ListParagraph"/>
+              <w:numPr>
+                <w:ilvl w:val="0"/>
+                <w:numId w:val="7"/>
+              </w:numPr>
+              <w:rPr>
+                <w:b w:val="0"/>
+                <w:sz w:val="20"/>
+                <w:szCs w:val="20"/>
+              </w:rPr>
+            </w:pPr>
+            <w:r>
+              <w:rPr>
+                <w:b w:val="0"/>
+                <w:sz w:val="20"/>
+                <w:szCs w:val="20"/>
+              </w:rPr>
+              <w:t xml:space="preserve">Alcohol </w:t>
+            </w:r>
+          </w:p>
+          <w:p>
+            <w:pPr>
+              <w:pStyle w:val="ListParagraph"/>
+              <w:rPr>
+                <w:b w:val="0"/>
+                <w:sz w:val="20"/>
+                <w:szCs w:val="20"/>
+              </w:rPr>
             </w:pPr>
           </w:p>
         </w:tc>
@@ -7336,16 +7841,139 @@
           </w:p>
           <w:p>
             <w:pPr>
+              <w:cnfStyle w:val="000000100000" w:firstRow="0" w:lastRow="0" w:firstColumn="0" w:lastColumn="0" w:oddVBand="0" w:evenVBand="0" w:oddHBand="1" w:evenHBand="0" w:firstRowFirstColumn="0" w:firstRowLastColumn="0" w:lastRowFirstColumn="0" w:lastRowLastColumn="0"/>
+              <w:rPr>
+                <w:b/>
+                <w:sz w:val="20"/>
+                <w:szCs w:val="20"/>
+              </w:rPr>
+            </w:pPr>
+          </w:p>
+          <w:p>
+            <w:pPr>
               <w:pStyle w:val="ListParagraph"/>
               <w:numPr>
                 <w:ilvl w:val="0"/>
-                <w:numId w:val="7"/>
+                <w:numId w:val="8"/>
               </w:numPr>
               <w:cnfStyle w:val="000000100000" w:firstRow="0" w:lastRow="0" w:firstColumn="0" w:lastColumn="0" w:oddVBand="0" w:evenVBand="0" w:oddHBand="1" w:evenHBand="0" w:firstRowFirstColumn="0" w:firstRowLastColumn="0" w:lastRowFirstColumn="0" w:lastRowLastColumn="0"/>
               <w:rPr>
                 <w:b/>
+                <w:sz w:val="20"/>
+                <w:szCs w:val="20"/>
               </w:rPr>
             </w:pPr>
+            <w:r>
+              <w:rPr>
+                <w:sz w:val="20"/>
+                <w:szCs w:val="20"/>
+              </w:rPr>
+              <w:t xml:space="preserve">Used to using </w:t>
+            </w:r>
+            <w:r>
+              <w:rPr>
+                <w:sz w:val="20"/>
+                <w:szCs w:val="20"/>
+              </w:rPr>
+              <w:t>MacBook</w:t>
+            </w:r>
+            <w:r>
+              <w:rPr>
+                <w:sz w:val="20"/>
+                <w:szCs w:val="20"/>
+              </w:rPr>
+              <w:t xml:space="preserve"> and Windows</w:t>
+            </w:r>
+          </w:p>
+          <w:p>
+            <w:pPr>
+              <w:pStyle w:val="ListParagraph"/>
+              <w:numPr>
+                <w:ilvl w:val="0"/>
+                <w:numId w:val="8"/>
+              </w:numPr>
+              <w:cnfStyle w:val="000000100000" w:firstRow="0" w:lastRow="0" w:firstColumn="0" w:lastColumn="0" w:oddVBand="0" w:evenVBand="0" w:oddHBand="1" w:evenHBand="0" w:firstRowFirstColumn="0" w:firstRowLastColumn="0" w:lastRowFirstColumn="0" w:lastRowLastColumn="0"/>
+              <w:rPr>
+                <w:b/>
+                <w:sz w:val="20"/>
+                <w:szCs w:val="20"/>
+              </w:rPr>
+            </w:pPr>
+            <w:r>
+              <w:rPr>
+                <w:sz w:val="20"/>
+                <w:szCs w:val="20"/>
+              </w:rPr>
+              <w:t>IPhone and Android</w:t>
+            </w:r>
+          </w:p>
+          <w:p>
+            <w:pPr>
+              <w:pStyle w:val="ListParagraph"/>
+              <w:numPr>
+                <w:ilvl w:val="0"/>
+                <w:numId w:val="8"/>
+              </w:numPr>
+              <w:cnfStyle w:val="000000100000" w:firstRow="0" w:lastRow="0" w:firstColumn="0" w:lastColumn="0" w:oddVBand="0" w:evenVBand="0" w:oddHBand="1" w:evenHBand="0" w:firstRowFirstColumn="0" w:firstRowLastColumn="0" w:lastRowFirstColumn="0" w:lastRowLastColumn="0"/>
+              <w:rPr>
+                <w:b/>
+                <w:sz w:val="20"/>
+                <w:szCs w:val="20"/>
+              </w:rPr>
+            </w:pPr>
+            <w:r>
+              <w:rPr>
+                <w:sz w:val="20"/>
+                <w:szCs w:val="20"/>
+              </w:rPr>
+              <w:t>No problem using internet</w:t>
+            </w:r>
+          </w:p>
+          <w:p>
+            <w:pPr>
+              <w:cnfStyle w:val="000000100000" w:firstRow="0" w:lastRow="0" w:firstColumn="0" w:lastColumn="0" w:oddVBand="0" w:evenVBand="0" w:oddHBand="1" w:evenHBand="0" w:firstRowFirstColumn="0" w:firstRowLastColumn="0" w:lastRowFirstColumn="0" w:lastRowLastColumn="0"/>
+              <w:rPr>
+                <w:b/>
+                <w:sz w:val="20"/>
+                <w:szCs w:val="20"/>
+              </w:rPr>
+            </w:pPr>
+          </w:p>
+          <w:p>
+            <w:pPr>
+              <w:cnfStyle w:val="000000100000" w:firstRow="0" w:lastRow="0" w:firstColumn="0" w:lastColumn="0" w:oddVBand="0" w:evenVBand="0" w:oddHBand="1" w:evenHBand="0" w:firstRowFirstColumn="0" w:firstRowLastColumn="0" w:lastRowFirstColumn="0" w:lastRowLastColumn="0"/>
+              <w:rPr>
+                <w:b/>
+                <w:sz w:val="20"/>
+                <w:szCs w:val="20"/>
+              </w:rPr>
+            </w:pPr>
+            <w:r>
+              <w:rPr>
+                <w:b/>
+                <w:sz w:val="20"/>
+                <w:szCs w:val="20"/>
+              </w:rPr>
+              <w:t>Technical Skills</w:t>
+            </w:r>
+          </w:p>
+          <w:p>
+            <w:pPr>
+              <w:cnfStyle w:val="000000100000" w:firstRow="0" w:lastRow="0" w:firstColumn="0" w:lastColumn="0" w:oddVBand="0" w:evenVBand="0" w:oddHBand="1" w:evenHBand="0" w:firstRowFirstColumn="0" w:firstRowLastColumn="0" w:lastRowFirstColumn="0" w:lastRowLastColumn="0"/>
+              <w:rPr>
+                <w:sz w:val="20"/>
+                <w:szCs w:val="20"/>
+              </w:rPr>
+            </w:pPr>
+            <w:r>
+              <w:rPr>
+                <w:sz w:val="20"/>
+                <w:szCs w:val="20"/>
+              </w:rPr>
+              <w:t>9.8/10</w:t>
+            </w:r>
+            <w:bookmarkStart w:id="32" w:name="_GoBack"/>
+            <w:bookmarkEnd w:id="32"/>
           </w:p>
         </w:tc>
       </w:tr>
@@ -7505,23 +8133,7 @@
                 <w:sz w:val="32"/>
                 <w:szCs w:val="32"/>
               </w:rPr>
-              <w:t>“</w:t>
-            </w:r>
-            <w:r>
-              <w:rPr>
-                <w:color w:val="00B050"/>
-                <w:sz w:val="32"/>
-                <w:szCs w:val="32"/>
-              </w:rPr>
-              <w:t>College Student</w:t>
-            </w:r>
-            <w:r>
-              <w:rPr>
-                <w:color w:val="00B050"/>
-                <w:sz w:val="32"/>
-                <w:szCs w:val="32"/>
-              </w:rPr>
-              <w:t>”</w:t>
+              <w:t>“College Student”</w:t>
             </w:r>
           </w:p>
           <w:tbl>
@@ -7616,14 +8228,7 @@
                       <w:b w:val="0"/>
                       <w:i/>
                     </w:rPr>
-                    <w:t xml:space="preserve"> 6ft 4</w:t>
-                  </w:r>
-                  <w:r>
-                    <w:rPr>
-                      <w:b w:val="0"/>
-                      <w:i/>
-                    </w:rPr>
-                    <w:t>inches</w:t>
+                    <w:t xml:space="preserve"> 6ft 4inches</w:t>
                   </w:r>
                 </w:p>
                 <w:p>
@@ -7644,21 +8249,7 @@
                       <w:b w:val="0"/>
                       <w:i/>
                     </w:rPr>
-                    <w:t xml:space="preserve"> </w:t>
-                  </w:r>
-                  <w:r>
-                    <w:rPr>
-                      <w:b w:val="0"/>
-                      <w:i/>
-                    </w:rPr>
-                    <w:t>95</w:t>
-                  </w:r>
-                  <w:r>
-                    <w:rPr>
-                      <w:b w:val="0"/>
-                      <w:i/>
-                    </w:rPr>
-                    <w:t>Kg</w:t>
+                    <w:t xml:space="preserve"> 95Kg</w:t>
                   </w:r>
                 </w:p>
                 <w:p>
@@ -8125,31 +8716,7 @@
                 <w:sz w:val="32"/>
                 <w:szCs w:val="32"/>
               </w:rPr>
-              <w:t xml:space="preserve"> </w:t>
-            </w:r>
-            <w:r>
-              <w:rPr>
-                <w:color w:val="7030A0"/>
-                <w:sz w:val="32"/>
-                <w:szCs w:val="32"/>
-              </w:rPr>
-              <w:t>“</w:t>
-            </w:r>
-            <w:r>
-              <w:rPr>
-                <w:color w:val="7030A0"/>
-                <w:sz w:val="32"/>
-                <w:szCs w:val="32"/>
-              </w:rPr>
-              <w:t>Taxi Driver</w:t>
-            </w:r>
-            <w:r>
-              <w:rPr>
-                <w:color w:val="7030A0"/>
-                <w:sz w:val="32"/>
-                <w:szCs w:val="32"/>
-              </w:rPr>
-              <w:t>”</w:t>
+              <w:t xml:space="preserve"> “Taxi Driver”</w:t>
             </w:r>
           </w:p>
           <w:tbl>
@@ -8210,14 +8777,7 @@
                       <w:b w:val="0"/>
                       <w:i/>
                     </w:rPr>
-                    <w:t xml:space="preserve"> </w:t>
-                  </w:r>
-                  <w:r>
-                    <w:rPr>
-                      <w:b w:val="0"/>
-                      <w:i/>
-                    </w:rPr>
-                    <w:t>India</w:t>
+                    <w:t xml:space="preserve"> India</w:t>
                   </w:r>
                 </w:p>
                 <w:p>
@@ -8238,14 +8798,7 @@
                       <w:b w:val="0"/>
                       <w:i/>
                     </w:rPr>
-                    <w:t xml:space="preserve"> 5ft 5</w:t>
-                  </w:r>
-                  <w:r>
-                    <w:rPr>
-                      <w:b w:val="0"/>
-                      <w:i/>
-                    </w:rPr>
-                    <w:t>inches</w:t>
+                    <w:t xml:space="preserve"> 5ft 5inches</w:t>
                   </w:r>
                 </w:p>
                 <w:p>
@@ -8266,14 +8819,7 @@
                       <w:b w:val="0"/>
                       <w:i/>
                     </w:rPr>
-                    <w:t xml:space="preserve"> 10</w:t>
-                  </w:r>
-                  <w:r>
-                    <w:rPr>
-                      <w:b w:val="0"/>
-                      <w:i/>
-                    </w:rPr>
-                    <w:t>0 Kg</w:t>
+                    <w:t xml:space="preserve"> 100 Kg</w:t>
                   </w:r>
                 </w:p>
                 <w:p>
@@ -8745,12 +9291,21 @@
         <w:pStyle w:val="Heading4"/>
       </w:pPr>
       <w:r>
+        <w:lastRenderedPageBreak/>
         <w:t>Technical Issues</w:t>
       </w:r>
     </w:p>
     <w:p>
       <w:r>
-        <w:t xml:space="preserve">The GUI will be designed using different technologies like css and </w:t>
+        <w:t xml:space="preserve">The GUI will be designed using different technologies like </w:t>
+      </w:r>
+      <w:proofErr w:type="spellStart"/>
+      <w:r>
+        <w:t>css</w:t>
+      </w:r>
+      <w:proofErr w:type="spellEnd"/>
+      <w:r>
+        <w:t xml:space="preserve"> and </w:t>
       </w:r>
       <w:r>
         <w:t>JavaScript</w:t>
@@ -8779,7 +9334,6 @@
         <w:pStyle w:val="Heading4"/>
       </w:pPr>
       <w:r>
-        <w:lastRenderedPageBreak/>
         <w:t>Dependencies on other requirements</w:t>
       </w:r>
     </w:p>
@@ -8964,6 +9518,7 @@
         <w:rPr>
           <w:i/>
         </w:rPr>
+        <w:lastRenderedPageBreak/>
         <w:t>High Priority</w:t>
       </w:r>
       <w:r>
@@ -9003,7 +9558,6 @@
         <w:pStyle w:val="Heading4"/>
       </w:pPr>
       <w:r>
-        <w:lastRenderedPageBreak/>
         <w:t>Risks</w:t>
       </w:r>
     </w:p>
@@ -9244,7 +9798,6 @@
         <w:pStyle w:val="Heading4"/>
       </w:pPr>
       <w:r>
-        <w:lastRenderedPageBreak/>
         <w:t>Risks</w:t>
       </w:r>
     </w:p>
@@ -9509,7 +10062,6 @@
         <w:pStyle w:val="Heading4"/>
       </w:pPr>
       <w:r>
-        <w:lastRenderedPageBreak/>
         <w:t>Risks</w:t>
       </w:r>
     </w:p>
@@ -9701,6 +10253,7 @@
         <w:pStyle w:val="Heading4"/>
       </w:pPr>
       <w:r>
+        <w:lastRenderedPageBreak/>
         <w:t>Description and Priority</w:t>
       </w:r>
     </w:p>
@@ -9771,7 +10324,6 @@
         <w:pStyle w:val="Heading4"/>
       </w:pPr>
       <w:r>
-        <w:lastRenderedPageBreak/>
         <w:t>Dependencies on other requirements</w:t>
       </w:r>
     </w:p>
@@ -9957,6 +10509,7 @@
         <w:pStyle w:val="Heading4"/>
       </w:pPr>
       <w:r>
+        <w:lastRenderedPageBreak/>
         <w:t>Description and Priority</w:t>
       </w:r>
     </w:p>
@@ -10016,7 +10569,6 @@
         <w:pStyle w:val="Heading4"/>
       </w:pPr>
       <w:r>
-        <w:lastRenderedPageBreak/>
         <w:t>Description and Priority</w:t>
       </w:r>
     </w:p>
@@ -10260,6 +10812,7 @@
       </w:pPr>
       <w:bookmarkStart w:id="56" w:name="_Toc478998694"/>
       <w:r>
+        <w:lastRenderedPageBreak/>
         <w:t>Maintainability</w:t>
       </w:r>
       <w:r>
@@ -10351,7 +10904,6 @@
         <w:pStyle w:val="Heading4"/>
       </w:pPr>
       <w:r>
-        <w:lastRenderedPageBreak/>
         <w:t>Description and Priority</w:t>
       </w:r>
     </w:p>
@@ -10659,6 +11211,7 @@
           </w:p>
           <w:p>
             <w:r>
+              <w:lastRenderedPageBreak/>
               <w:t>………..</w:t>
             </w:r>
           </w:p>
@@ -11259,6 +11812,119 @@
     </w:lvl>
   </w:abstractNum>
   <w:abstractNum w:abstractNumId="5">
+    <w:nsid w:val="657C02C8"/>
+    <w:multiLevelType w:val="hybridMultilevel"/>
+    <w:tmpl w:val="D2B05BB0"/>
+    <w:lvl w:ilvl="0" w:tplc="08090001">
+      <w:start w:val="1"/>
+      <w:numFmt w:val="bullet"/>
+      <w:lvlText w:val=""/>
+      <w:lvlJc w:val="left"/>
+      <w:pPr>
+        <w:ind w:left="720" w:hanging="360"/>
+      </w:pPr>
+      <w:rPr>
+        <w:rFonts w:ascii="Symbol" w:hAnsi="Symbol" w:hint="default"/>
+      </w:rPr>
+    </w:lvl>
+    <w:lvl w:ilvl="1" w:tplc="08090003" w:tentative="1">
+      <w:start w:val="1"/>
+      <w:numFmt w:val="bullet"/>
+      <w:lvlText w:val="o"/>
+      <w:lvlJc w:val="left"/>
+      <w:pPr>
+        <w:ind w:left="1440" w:hanging="360"/>
+      </w:pPr>
+      <w:rPr>
+        <w:rFonts w:ascii="Courier New" w:hAnsi="Courier New" w:cs="Courier New" w:hint="default"/>
+      </w:rPr>
+    </w:lvl>
+    <w:lvl w:ilvl="2" w:tplc="08090005" w:tentative="1">
+      <w:start w:val="1"/>
+      <w:numFmt w:val="bullet"/>
+      <w:lvlText w:val=""/>
+      <w:lvlJc w:val="left"/>
+      <w:pPr>
+        <w:ind w:left="2160" w:hanging="360"/>
+      </w:pPr>
+      <w:rPr>
+        <w:rFonts w:ascii="Wingdings" w:hAnsi="Wingdings" w:hint="default"/>
+      </w:rPr>
+    </w:lvl>
+    <w:lvl w:ilvl="3" w:tplc="08090001" w:tentative="1">
+      <w:start w:val="1"/>
+      <w:numFmt w:val="bullet"/>
+      <w:lvlText w:val=""/>
+      <w:lvlJc w:val="left"/>
+      <w:pPr>
+        <w:ind w:left="2880" w:hanging="360"/>
+      </w:pPr>
+      <w:rPr>
+        <w:rFonts w:ascii="Symbol" w:hAnsi="Symbol" w:hint="default"/>
+      </w:rPr>
+    </w:lvl>
+    <w:lvl w:ilvl="4" w:tplc="08090003" w:tentative="1">
+      <w:start w:val="1"/>
+      <w:numFmt w:val="bullet"/>
+      <w:lvlText w:val="o"/>
+      <w:lvlJc w:val="left"/>
+      <w:pPr>
+        <w:ind w:left="3600" w:hanging="360"/>
+      </w:pPr>
+      <w:rPr>
+        <w:rFonts w:ascii="Courier New" w:hAnsi="Courier New" w:cs="Courier New" w:hint="default"/>
+      </w:rPr>
+    </w:lvl>
+    <w:lvl w:ilvl="5" w:tplc="08090005" w:tentative="1">
+      <w:start w:val="1"/>
+      <w:numFmt w:val="bullet"/>
+      <w:lvlText w:val=""/>
+      <w:lvlJc w:val="left"/>
+      <w:pPr>
+        <w:ind w:left="4320" w:hanging="360"/>
+      </w:pPr>
+      <w:rPr>
+        <w:rFonts w:ascii="Wingdings" w:hAnsi="Wingdings" w:hint="default"/>
+      </w:rPr>
+    </w:lvl>
+    <w:lvl w:ilvl="6" w:tplc="08090001" w:tentative="1">
+      <w:start w:val="1"/>
+      <w:numFmt w:val="bullet"/>
+      <w:lvlText w:val=""/>
+      <w:lvlJc w:val="left"/>
+      <w:pPr>
+        <w:ind w:left="5040" w:hanging="360"/>
+      </w:pPr>
+      <w:rPr>
+        <w:rFonts w:ascii="Symbol" w:hAnsi="Symbol" w:hint="default"/>
+      </w:rPr>
+    </w:lvl>
+    <w:lvl w:ilvl="7" w:tplc="08090003" w:tentative="1">
+      <w:start w:val="1"/>
+      <w:numFmt w:val="bullet"/>
+      <w:lvlText w:val="o"/>
+      <w:lvlJc w:val="left"/>
+      <w:pPr>
+        <w:ind w:left="5760" w:hanging="360"/>
+      </w:pPr>
+      <w:rPr>
+        <w:rFonts w:ascii="Courier New" w:hAnsi="Courier New" w:cs="Courier New" w:hint="default"/>
+      </w:rPr>
+    </w:lvl>
+    <w:lvl w:ilvl="8" w:tplc="08090005" w:tentative="1">
+      <w:start w:val="1"/>
+      <w:numFmt w:val="bullet"/>
+      <w:lvlText w:val=""/>
+      <w:lvlJc w:val="left"/>
+      <w:pPr>
+        <w:ind w:left="6480" w:hanging="360"/>
+      </w:pPr>
+      <w:rPr>
+        <w:rFonts w:ascii="Wingdings" w:hAnsi="Wingdings" w:hint="default"/>
+      </w:rPr>
+    </w:lvl>
+  </w:abstractNum>
+  <w:abstractNum w:abstractNumId="6">
     <w:nsid w:val="71C73964"/>
     <w:multiLevelType w:val="multilevel"/>
     <w:tmpl w:val="313E6432"/>
@@ -11399,7 +12065,7 @@
       </w:rPr>
     </w:lvl>
   </w:abstractNum>
-  <w:abstractNum w:abstractNumId="6">
+  <w:abstractNum w:abstractNumId="7">
     <w:nsid w:val="7A903AA1"/>
     <w:multiLevelType w:val="hybridMultilevel"/>
     <w:tmpl w:val="7A184852"/>
@@ -11513,7 +12179,7 @@
     </w:lvl>
   </w:abstractNum>
   <w:num w:numId="1">
-    <w:abstractNumId w:val="5"/>
+    <w:abstractNumId w:val="6"/>
   </w:num>
   <w:num w:numId="2">
     <w:abstractNumId w:val="1"/>
@@ -11531,7 +12197,10 @@
     <w:abstractNumId w:val="3"/>
   </w:num>
   <w:num w:numId="7">
-    <w:abstractNumId w:val="6"/>
+    <w:abstractNumId w:val="7"/>
+  </w:num>
+  <w:num w:numId="8">
+    <w:abstractNumId w:val="5"/>
   </w:num>
 </w:numbering>
 </file>
@@ -13183,7 +13852,7 @@
 </file>
 
 <file path=customXml/itemProps1.xml><?xml version="1.0" encoding="utf-8"?>
-<ds:datastoreItem xmlns:ds="http://schemas.openxmlformats.org/officeDocument/2006/customXml" ds:itemID="{F8BFD12C-3E4F-CC43-A970-89E45AA68FCD}">
+<ds:datastoreItem xmlns:ds="http://schemas.openxmlformats.org/officeDocument/2006/customXml" ds:itemID="{DC384E58-485D-E64B-A612-D8F717B1E6C4}">
   <ds:schemaRefs>
     <ds:schemaRef ds:uri="http://schemas.openxmlformats.org/officeDocument/2006/bibliography"/>
   </ds:schemaRefs>

--- a/CA 2 Usability Design.docx
+++ b/CA 2 Usability Design.docx
@@ -305,7 +305,7 @@
             </w:rPr>
             <w:fldChar w:fldCharType="separate"/>
           </w:r>
-          <w:hyperlink w:anchor="_Toc478998640" w:history="1">
+          <w:hyperlink w:anchor="_Toc479026589" w:history="1">
             <w:r>
               <w:rPr>
                 <w:rStyle w:val="Hyperlink"/>
@@ -352,7 +352,7 @@
                 <w:noProof/>
                 <w:webHidden/>
               </w:rPr>
-              <w:instrText xml:space="preserve"> PAGEREF _Toc478998640 \h </w:instrText>
+              <w:instrText xml:space="preserve"> PAGEREF _Toc479026589 \h </w:instrText>
             </w:r>
             <w:r>
               <w:rPr>
@@ -401,7 +401,7 @@
               <w:lang w:eastAsia="en-GB"/>
             </w:rPr>
           </w:pPr>
-          <w:hyperlink w:anchor="_Toc478998641" w:history="1">
+          <w:hyperlink w:anchor="_Toc479026590" w:history="1">
             <w:r>
               <w:rPr>
                 <w:rStyle w:val="Hyperlink"/>
@@ -448,7 +448,7 @@
                 <w:noProof/>
                 <w:webHidden/>
               </w:rPr>
-              <w:instrText xml:space="preserve"> PAGEREF _Toc478998641 \h </w:instrText>
+              <w:instrText xml:space="preserve"> PAGEREF _Toc479026590 \h </w:instrText>
             </w:r>
             <w:r>
               <w:rPr>
@@ -495,7 +495,7 @@
               <w:lang w:eastAsia="en-GB"/>
             </w:rPr>
           </w:pPr>
-          <w:hyperlink w:anchor="_Toc478998642" w:history="1">
+          <w:hyperlink w:anchor="_Toc479026591" w:history="1">
             <w:r>
               <w:rPr>
                 <w:rStyle w:val="Hyperlink"/>
@@ -522,7 +522,7 @@
                 <w:noProof/>
                 <w:webHidden/>
               </w:rPr>
-              <w:instrText xml:space="preserve"> PAGEREF _Toc478998642 \h </w:instrText>
+              <w:instrText xml:space="preserve"> PAGEREF _Toc479026591 \h </w:instrText>
             </w:r>
             <w:r>
               <w:rPr>
@@ -568,7 +568,7 @@
               <w:lang w:eastAsia="en-GB"/>
             </w:rPr>
           </w:pPr>
-          <w:hyperlink w:anchor="_Toc478998643" w:history="1">
+          <w:hyperlink w:anchor="_Toc479026592" w:history="1">
             <w:r>
               <w:rPr>
                 <w:rStyle w:val="Hyperlink"/>
@@ -595,7 +595,7 @@
                 <w:noProof/>
                 <w:webHidden/>
               </w:rPr>
-              <w:instrText xml:space="preserve"> PAGEREF _Toc478998643 \h </w:instrText>
+              <w:instrText xml:space="preserve"> PAGEREF _Toc479026592 \h </w:instrText>
             </w:r>
             <w:r>
               <w:rPr>
@@ -641,7 +641,7 @@
               <w:lang w:eastAsia="en-GB"/>
             </w:rPr>
           </w:pPr>
-          <w:hyperlink w:anchor="_Toc478998644" w:history="1">
+          <w:hyperlink w:anchor="_Toc479026593" w:history="1">
             <w:r>
               <w:rPr>
                 <w:rStyle w:val="Hyperlink"/>
@@ -668,7 +668,7 @@
                 <w:noProof/>
                 <w:webHidden/>
               </w:rPr>
-              <w:instrText xml:space="preserve"> PAGEREF _Toc478998644 \h </w:instrText>
+              <w:instrText xml:space="preserve"> PAGEREF _Toc479026593 \h </w:instrText>
             </w:r>
             <w:r>
               <w:rPr>
@@ -714,7 +714,7 @@
               <w:lang w:eastAsia="en-GB"/>
             </w:rPr>
           </w:pPr>
-          <w:hyperlink w:anchor="_Toc478998645" w:history="1">
+          <w:hyperlink w:anchor="_Toc479026594" w:history="1">
             <w:r>
               <w:rPr>
                 <w:rStyle w:val="Hyperlink"/>
@@ -741,7 +741,7 @@
                 <w:noProof/>
                 <w:webHidden/>
               </w:rPr>
-              <w:instrText xml:space="preserve"> PAGEREF _Toc478998645 \h </w:instrText>
+              <w:instrText xml:space="preserve"> PAGEREF _Toc479026594 \h </w:instrText>
             </w:r>
             <w:r>
               <w:rPr>
@@ -761,7 +761,7 @@
                 <w:noProof/>
                 <w:webHidden/>
               </w:rPr>
-              <w:t>3</w:t>
+              <w:t>4</w:t>
             </w:r>
             <w:r>
               <w:rPr>
@@ -787,7 +787,7 @@
               <w:lang w:eastAsia="en-GB"/>
             </w:rPr>
           </w:pPr>
-          <w:hyperlink w:anchor="_Toc478998646" w:history="1">
+          <w:hyperlink w:anchor="_Toc479026595" w:history="1">
             <w:r>
               <w:rPr>
                 <w:rStyle w:val="Hyperlink"/>
@@ -814,7 +814,7 @@
                 <w:noProof/>
                 <w:webHidden/>
               </w:rPr>
-              <w:instrText xml:space="preserve"> PAGEREF _Toc478998646 \h </w:instrText>
+              <w:instrText xml:space="preserve"> PAGEREF _Toc479026595 \h </w:instrText>
             </w:r>
             <w:r>
               <w:rPr>
@@ -860,7 +860,7 @@
               <w:lang w:eastAsia="en-GB"/>
             </w:rPr>
           </w:pPr>
-          <w:hyperlink w:anchor="_Toc478998647" w:history="1">
+          <w:hyperlink w:anchor="_Toc479026596" w:history="1">
             <w:r>
               <w:rPr>
                 <w:rStyle w:val="Hyperlink"/>
@@ -887,7 +887,7 @@
                 <w:noProof/>
                 <w:webHidden/>
               </w:rPr>
-              <w:instrText xml:space="preserve"> PAGEREF _Toc478998647 \h </w:instrText>
+              <w:instrText xml:space="preserve"> PAGEREF _Toc479026596 \h </w:instrText>
             </w:r>
             <w:r>
               <w:rPr>
@@ -934,7 +934,7 @@
               <w:lang w:eastAsia="en-GB"/>
             </w:rPr>
           </w:pPr>
-          <w:hyperlink w:anchor="_Toc478998648" w:history="1">
+          <w:hyperlink w:anchor="_Toc479026597" w:history="1">
             <w:r>
               <w:rPr>
                 <w:rStyle w:val="Hyperlink"/>
@@ -961,7 +961,7 @@
                 <w:noProof/>
                 <w:webHidden/>
               </w:rPr>
-              <w:instrText xml:space="preserve"> PAGEREF _Toc478998648 \h </w:instrText>
+              <w:instrText xml:space="preserve"> PAGEREF _Toc479026597 \h </w:instrText>
             </w:r>
             <w:r>
               <w:rPr>
@@ -1007,7 +1007,7 @@
               <w:lang w:eastAsia="en-GB"/>
             </w:rPr>
           </w:pPr>
-          <w:hyperlink w:anchor="_Toc478998649" w:history="1">
+          <w:hyperlink w:anchor="_Toc479026598" w:history="1">
             <w:r>
               <w:rPr>
                 <w:rStyle w:val="Hyperlink"/>
@@ -1034,7 +1034,7 @@
                 <w:noProof/>
                 <w:webHidden/>
               </w:rPr>
-              <w:instrText xml:space="preserve"> PAGEREF _Toc478998649 \h </w:instrText>
+              <w:instrText xml:space="preserve"> PAGEREF _Toc479026598 \h </w:instrText>
             </w:r>
             <w:r>
               <w:rPr>
@@ -1080,7 +1080,7 @@
               <w:lang w:eastAsia="en-GB"/>
             </w:rPr>
           </w:pPr>
-          <w:hyperlink w:anchor="_Toc478998650" w:history="1">
+          <w:hyperlink w:anchor="_Toc479026599" w:history="1">
             <w:r>
               <w:rPr>
                 <w:rStyle w:val="Hyperlink"/>
@@ -1107,7 +1107,7 @@
                 <w:noProof/>
                 <w:webHidden/>
               </w:rPr>
-              <w:instrText xml:space="preserve"> PAGEREF _Toc478998650 \h </w:instrText>
+              <w:instrText xml:space="preserve"> PAGEREF _Toc479026599 \h </w:instrText>
             </w:r>
             <w:r>
               <w:rPr>
@@ -1153,7 +1153,7 @@
               <w:lang w:eastAsia="en-GB"/>
             </w:rPr>
           </w:pPr>
-          <w:hyperlink w:anchor="_Toc478998651" w:history="1">
+          <w:hyperlink w:anchor="_Toc479026600" w:history="1">
             <w:r>
               <w:rPr>
                 <w:rStyle w:val="Hyperlink"/>
@@ -1180,7 +1180,7 @@
                 <w:noProof/>
                 <w:webHidden/>
               </w:rPr>
-              <w:instrText xml:space="preserve"> PAGEREF _Toc478998651 \h </w:instrText>
+              <w:instrText xml:space="preserve"> PAGEREF _Toc479026600 \h </w:instrText>
             </w:r>
             <w:r>
               <w:rPr>
@@ -1226,7 +1226,7 @@
               <w:lang w:eastAsia="en-GB"/>
             </w:rPr>
           </w:pPr>
-          <w:hyperlink w:anchor="_Toc478998652" w:history="1">
+          <w:hyperlink w:anchor="_Toc479026601" w:history="1">
             <w:r>
               <w:rPr>
                 <w:rStyle w:val="Hyperlink"/>
@@ -1253,7 +1253,7 @@
                 <w:noProof/>
                 <w:webHidden/>
               </w:rPr>
-              <w:instrText xml:space="preserve"> PAGEREF _Toc478998652 \h </w:instrText>
+              <w:instrText xml:space="preserve"> PAGEREF _Toc479026601 \h </w:instrText>
             </w:r>
             <w:r>
               <w:rPr>
@@ -1300,7 +1300,7 @@
               <w:lang w:eastAsia="en-GB"/>
             </w:rPr>
           </w:pPr>
-          <w:hyperlink w:anchor="_Toc478998653" w:history="1">
+          <w:hyperlink w:anchor="_Toc479026602" w:history="1">
             <w:r>
               <w:rPr>
                 <w:rStyle w:val="Hyperlink"/>
@@ -1327,7 +1327,7 @@
                 <w:noProof/>
                 <w:webHidden/>
               </w:rPr>
-              <w:instrText xml:space="preserve"> PAGEREF _Toc478998653 \h </w:instrText>
+              <w:instrText xml:space="preserve"> PAGEREF _Toc479026602 \h </w:instrText>
             </w:r>
             <w:r>
               <w:rPr>
@@ -1373,7 +1373,7 @@
               <w:lang w:eastAsia="en-GB"/>
             </w:rPr>
           </w:pPr>
-          <w:hyperlink w:anchor="_Toc478998654" w:history="1">
+          <w:hyperlink w:anchor="_Toc479026603" w:history="1">
             <w:r>
               <w:rPr>
                 <w:rStyle w:val="Hyperlink"/>
@@ -1400,7 +1400,7 @@
                 <w:noProof/>
                 <w:webHidden/>
               </w:rPr>
-              <w:instrText xml:space="preserve"> PAGEREF _Toc478998654 \h </w:instrText>
+              <w:instrText xml:space="preserve"> PAGEREF _Toc479026603 \h </w:instrText>
             </w:r>
             <w:r>
               <w:rPr>
@@ -1446,7 +1446,7 @@
               <w:lang w:eastAsia="en-GB"/>
             </w:rPr>
           </w:pPr>
-          <w:hyperlink w:anchor="_Toc478998655" w:history="1">
+          <w:hyperlink w:anchor="_Toc479026604" w:history="1">
             <w:r>
               <w:rPr>
                 <w:rStyle w:val="Hyperlink"/>
@@ -1473,7 +1473,7 @@
                 <w:noProof/>
                 <w:webHidden/>
               </w:rPr>
-              <w:instrText xml:space="preserve"> PAGEREF _Toc478998655 \h </w:instrText>
+              <w:instrText xml:space="preserve"> PAGEREF _Toc479026604 \h </w:instrText>
             </w:r>
             <w:r>
               <w:rPr>
@@ -1493,7 +1493,7 @@
                 <w:noProof/>
                 <w:webHidden/>
               </w:rPr>
-              <w:t>4</w:t>
+              <w:t>5</w:t>
             </w:r>
             <w:r>
               <w:rPr>
@@ -1519,7 +1519,7 @@
               <w:lang w:eastAsia="en-GB"/>
             </w:rPr>
           </w:pPr>
-          <w:hyperlink w:anchor="_Toc478998656" w:history="1">
+          <w:hyperlink w:anchor="_Toc479026605" w:history="1">
             <w:r>
               <w:rPr>
                 <w:rStyle w:val="Hyperlink"/>
@@ -1546,7 +1546,7 @@
                 <w:noProof/>
                 <w:webHidden/>
               </w:rPr>
-              <w:instrText xml:space="preserve"> PAGEREF _Toc478998656 \h </w:instrText>
+              <w:instrText xml:space="preserve"> PAGEREF _Toc479026605 \h </w:instrText>
             </w:r>
             <w:r>
               <w:rPr>
@@ -1595,7 +1595,7 @@
               <w:lang w:eastAsia="en-GB"/>
             </w:rPr>
           </w:pPr>
-          <w:hyperlink w:anchor="_Toc478998657" w:history="1">
+          <w:hyperlink w:anchor="_Toc479026606" w:history="1">
             <w:r>
               <w:rPr>
                 <w:rStyle w:val="Hyperlink"/>
@@ -1642,7 +1642,7 @@
                 <w:noProof/>
                 <w:webHidden/>
               </w:rPr>
-              <w:instrText xml:space="preserve"> PAGEREF _Toc478998657 \h </w:instrText>
+              <w:instrText xml:space="preserve"> PAGEREF _Toc479026606 \h </w:instrText>
             </w:r>
             <w:r>
               <w:rPr>
@@ -1689,7 +1689,7 @@
               <w:lang w:eastAsia="en-GB"/>
             </w:rPr>
           </w:pPr>
-          <w:hyperlink w:anchor="_Toc478998658" w:history="1">
+          <w:hyperlink w:anchor="_Toc479026607" w:history="1">
             <w:r>
               <w:rPr>
                 <w:rStyle w:val="Hyperlink"/>
@@ -1716,7 +1716,7 @@
                 <w:noProof/>
                 <w:webHidden/>
               </w:rPr>
-              <w:instrText xml:space="preserve"> PAGEREF _Toc478998658 \h </w:instrText>
+              <w:instrText xml:space="preserve"> PAGEREF _Toc479026607 \h </w:instrText>
             </w:r>
             <w:r>
               <w:rPr>
@@ -1763,7 +1763,7 @@
               <w:lang w:eastAsia="en-GB"/>
             </w:rPr>
           </w:pPr>
-          <w:hyperlink w:anchor="_Toc478998659" w:history="1">
+          <w:hyperlink w:anchor="_Toc479026608" w:history="1">
             <w:r>
               <w:rPr>
                 <w:rStyle w:val="Hyperlink"/>
@@ -1790,7 +1790,7 @@
                 <w:noProof/>
                 <w:webHidden/>
               </w:rPr>
-              <w:instrText xml:space="preserve"> PAGEREF _Toc478998659 \h </w:instrText>
+              <w:instrText xml:space="preserve"> PAGEREF _Toc479026608 \h </w:instrText>
             </w:r>
             <w:r>
               <w:rPr>
@@ -1836,7 +1836,7 @@
               <w:lang w:eastAsia="en-GB"/>
             </w:rPr>
           </w:pPr>
-          <w:hyperlink w:anchor="_Toc478998660" w:history="1">
+          <w:hyperlink w:anchor="_Toc479026609" w:history="1">
             <w:r>
               <w:rPr>
                 <w:rStyle w:val="Hyperlink"/>
@@ -1863,7 +1863,7 @@
                 <w:noProof/>
                 <w:webHidden/>
               </w:rPr>
-              <w:instrText xml:space="preserve"> PAGEREF _Toc478998660 \h </w:instrText>
+              <w:instrText xml:space="preserve"> PAGEREF _Toc479026609 \h </w:instrText>
             </w:r>
             <w:r>
               <w:rPr>
@@ -1909,7 +1909,7 @@
               <w:lang w:eastAsia="en-GB"/>
             </w:rPr>
           </w:pPr>
-          <w:hyperlink w:anchor="_Toc478998661" w:history="1">
+          <w:hyperlink w:anchor="_Toc479026610" w:history="1">
             <w:r>
               <w:rPr>
                 <w:rStyle w:val="Hyperlink"/>
@@ -1936,7 +1936,7 @@
                 <w:noProof/>
                 <w:webHidden/>
               </w:rPr>
-              <w:instrText xml:space="preserve"> PAGEREF _Toc478998661 \h </w:instrText>
+              <w:instrText xml:space="preserve"> PAGEREF _Toc479026610 \h </w:instrText>
             </w:r>
             <w:r>
               <w:rPr>
@@ -1982,7 +1982,7 @@
               <w:lang w:eastAsia="en-GB"/>
             </w:rPr>
           </w:pPr>
-          <w:hyperlink w:anchor="_Toc478998662" w:history="1">
+          <w:hyperlink w:anchor="_Toc479026611" w:history="1">
             <w:r>
               <w:rPr>
                 <w:rStyle w:val="Hyperlink"/>
@@ -2009,7 +2009,7 @@
                 <w:noProof/>
                 <w:webHidden/>
               </w:rPr>
-              <w:instrText xml:space="preserve"> PAGEREF _Toc478998662 \h </w:instrText>
+              <w:instrText xml:space="preserve"> PAGEREF _Toc479026611 \h </w:instrText>
             </w:r>
             <w:r>
               <w:rPr>
@@ -2055,7 +2055,7 @@
               <w:lang w:eastAsia="en-GB"/>
             </w:rPr>
           </w:pPr>
-          <w:hyperlink w:anchor="_Toc478998663" w:history="1">
+          <w:hyperlink w:anchor="_Toc479026612" w:history="1">
             <w:r>
               <w:rPr>
                 <w:rStyle w:val="Hyperlink"/>
@@ -2083,7 +2083,7 @@
                 <w:noProof/>
                 <w:webHidden/>
               </w:rPr>
-              <w:instrText xml:space="preserve"> PAGEREF _Toc478998663 \h </w:instrText>
+              <w:instrText xml:space="preserve"> PAGEREF _Toc479026612 \h </w:instrText>
             </w:r>
             <w:r>
               <w:rPr>
@@ -2129,7 +2129,7 @@
               <w:lang w:eastAsia="en-GB"/>
             </w:rPr>
           </w:pPr>
-          <w:hyperlink w:anchor="_Toc478998664" w:history="1">
+          <w:hyperlink w:anchor="_Toc479026613" w:history="1">
             <w:r>
               <w:rPr>
                 <w:rStyle w:val="Hyperlink"/>
@@ -2157,7 +2157,7 @@
                 <w:noProof/>
                 <w:webHidden/>
               </w:rPr>
-              <w:instrText xml:space="preserve"> PAGEREF _Toc478998664 \h </w:instrText>
+              <w:instrText xml:space="preserve"> PAGEREF _Toc479026613 \h </w:instrText>
             </w:r>
             <w:r>
               <w:rPr>
@@ -2204,7 +2204,7 @@
               <w:lang w:eastAsia="en-GB"/>
             </w:rPr>
           </w:pPr>
-          <w:hyperlink w:anchor="_Toc478998665" w:history="1">
+          <w:hyperlink w:anchor="_Toc479026614" w:history="1">
             <w:r>
               <w:rPr>
                 <w:rStyle w:val="Hyperlink"/>
@@ -2231,7 +2231,7 @@
                 <w:noProof/>
                 <w:webHidden/>
               </w:rPr>
-              <w:instrText xml:space="preserve"> PAGEREF _Toc478998665 \h </w:instrText>
+              <w:instrText xml:space="preserve"> PAGEREF _Toc479026614 \h </w:instrText>
             </w:r>
             <w:r>
               <w:rPr>
@@ -2280,7 +2280,7 @@
               <w:lang w:eastAsia="en-GB"/>
             </w:rPr>
           </w:pPr>
-          <w:hyperlink w:anchor="_Toc478998666" w:history="1">
+          <w:hyperlink w:anchor="_Toc479026615" w:history="1">
             <w:r>
               <w:rPr>
                 <w:rStyle w:val="Hyperlink"/>
@@ -2327,7 +2327,7 @@
                 <w:noProof/>
                 <w:webHidden/>
               </w:rPr>
-              <w:instrText xml:space="preserve"> PAGEREF _Toc478998666 \h </w:instrText>
+              <w:instrText xml:space="preserve"> PAGEREF _Toc479026615 \h </w:instrText>
             </w:r>
             <w:r>
               <w:rPr>
@@ -2374,7 +2374,7 @@
               <w:lang w:eastAsia="en-GB"/>
             </w:rPr>
           </w:pPr>
-          <w:hyperlink w:anchor="_Toc478998667" w:history="1">
+          <w:hyperlink w:anchor="_Toc479026616" w:history="1">
             <w:r>
               <w:rPr>
                 <w:rStyle w:val="Hyperlink"/>
@@ -2401,7 +2401,7 @@
                 <w:noProof/>
                 <w:webHidden/>
               </w:rPr>
-              <w:instrText xml:space="preserve"> PAGEREF _Toc478998667 \h </w:instrText>
+              <w:instrText xml:space="preserve"> PAGEREF _Toc479026616 \h </w:instrText>
             </w:r>
             <w:r>
               <w:rPr>
@@ -2447,7 +2447,7 @@
               <w:lang w:eastAsia="en-GB"/>
             </w:rPr>
           </w:pPr>
-          <w:hyperlink w:anchor="_Toc478998668" w:history="1">
+          <w:hyperlink w:anchor="_Toc479026617" w:history="1">
             <w:r>
               <w:rPr>
                 <w:rStyle w:val="Hyperlink"/>
@@ -2474,7 +2474,7 @@
                 <w:noProof/>
                 <w:webHidden/>
               </w:rPr>
-              <w:instrText xml:space="preserve"> PAGEREF _Toc478998668 \h </w:instrText>
+              <w:instrText xml:space="preserve"> PAGEREF _Toc479026617 \h </w:instrText>
             </w:r>
             <w:r>
               <w:rPr>
@@ -2520,7 +2520,7 @@
               <w:lang w:eastAsia="en-GB"/>
             </w:rPr>
           </w:pPr>
-          <w:hyperlink w:anchor="_Toc478998669" w:history="1">
+          <w:hyperlink w:anchor="_Toc479026618" w:history="1">
             <w:r>
               <w:rPr>
                 <w:rStyle w:val="Hyperlink"/>
@@ -2547,7 +2547,7 @@
                 <w:noProof/>
                 <w:webHidden/>
               </w:rPr>
-              <w:instrText xml:space="preserve"> PAGEREF _Toc478998669 \h </w:instrText>
+              <w:instrText xml:space="preserve"> PAGEREF _Toc479026618 \h </w:instrText>
             </w:r>
             <w:r>
               <w:rPr>
@@ -2567,7 +2567,7 @@
                 <w:noProof/>
                 <w:webHidden/>
               </w:rPr>
-              <w:t>9</w:t>
+              <w:t>10</w:t>
             </w:r>
             <w:r>
               <w:rPr>
@@ -2594,7 +2594,7 @@
               <w:lang w:eastAsia="en-GB"/>
             </w:rPr>
           </w:pPr>
-          <w:hyperlink w:anchor="_Toc478998670" w:history="1">
+          <w:hyperlink w:anchor="_Toc479026619" w:history="1">
             <w:r>
               <w:rPr>
                 <w:rStyle w:val="Hyperlink"/>
@@ -2621,7 +2621,7 @@
                 <w:noProof/>
                 <w:webHidden/>
               </w:rPr>
-              <w:instrText xml:space="preserve"> PAGEREF _Toc478998670 \h </w:instrText>
+              <w:instrText xml:space="preserve"> PAGEREF _Toc479026619 \h </w:instrText>
             </w:r>
             <w:r>
               <w:rPr>
@@ -2667,13 +2667,13 @@
               <w:lang w:eastAsia="en-GB"/>
             </w:rPr>
           </w:pPr>
-          <w:hyperlink w:anchor="_Toc478998671" w:history="1">
+          <w:hyperlink w:anchor="_Toc479026620" w:history="1">
             <w:r>
               <w:rPr>
                 <w:rStyle w:val="Hyperlink"/>
                 <w:noProof/>
               </w:rPr>
-              <w:t>Persona 1 (Sprinter/Athlete)</w:t>
+              <w:t>Persona 1: (Sprinter/Athlete)</w:t>
             </w:r>
             <w:r>
               <w:rPr>
@@ -2694,7 +2694,7 @@
                 <w:noProof/>
                 <w:webHidden/>
               </w:rPr>
-              <w:instrText xml:space="preserve"> PAGEREF _Toc478998671 \h </w:instrText>
+              <w:instrText xml:space="preserve"> PAGEREF _Toc479026620 \h </w:instrText>
             </w:r>
             <w:r>
               <w:rPr>
@@ -2740,13 +2740,13 @@
               <w:lang w:eastAsia="en-GB"/>
             </w:rPr>
           </w:pPr>
-          <w:hyperlink w:anchor="_Toc478998672" w:history="1">
+          <w:hyperlink w:anchor="_Toc479026621" w:history="1">
             <w:r>
               <w:rPr>
                 <w:rStyle w:val="Hyperlink"/>
                 <w:noProof/>
               </w:rPr>
-              <w:t>Persona 2 (College Student)</w:t>
+              <w:t>Persona 2: (College Student)</w:t>
             </w:r>
             <w:r>
               <w:rPr>
@@ -2767,7 +2767,7 @@
                 <w:noProof/>
                 <w:webHidden/>
               </w:rPr>
-              <w:instrText xml:space="preserve"> PAGEREF _Toc478998672 \h </w:instrText>
+              <w:instrText xml:space="preserve"> PAGEREF _Toc479026621 \h </w:instrText>
             </w:r>
             <w:r>
               <w:rPr>
@@ -2813,13 +2813,13 @@
               <w:lang w:eastAsia="en-GB"/>
             </w:rPr>
           </w:pPr>
-          <w:hyperlink w:anchor="_Toc478998673" w:history="1">
+          <w:hyperlink w:anchor="_Toc479026622" w:history="1">
             <w:r>
               <w:rPr>
                 <w:rStyle w:val="Hyperlink"/>
                 <w:noProof/>
               </w:rPr>
-              <w:t>Persona 3 (Taxi Driver)</w:t>
+              <w:t>Persona 3: (Taxi Driver)</w:t>
             </w:r>
             <w:r>
               <w:rPr>
@@ -2840,7 +2840,7 @@
                 <w:noProof/>
                 <w:webHidden/>
               </w:rPr>
-              <w:instrText xml:space="preserve"> PAGEREF _Toc478998673 \h </w:instrText>
+              <w:instrText xml:space="preserve"> PAGEREF _Toc479026622 \h </w:instrText>
             </w:r>
             <w:r>
               <w:rPr>
@@ -2887,7 +2887,7 @@
               <w:lang w:eastAsia="en-GB"/>
             </w:rPr>
           </w:pPr>
-          <w:hyperlink w:anchor="_Toc478998674" w:history="1">
+          <w:hyperlink w:anchor="_Toc479026623" w:history="1">
             <w:r>
               <w:rPr>
                 <w:rStyle w:val="Hyperlink"/>
@@ -2914,7 +2914,226 @@
                 <w:noProof/>
                 <w:webHidden/>
               </w:rPr>
-              <w:instrText xml:space="preserve"> PAGEREF _Toc478998674 \h </w:instrText>
+              <w:instrText xml:space="preserve"> PAGEREF _Toc479026623 \h </w:instrText>
+            </w:r>
+            <w:r>
+              <w:rPr>
+                <w:noProof/>
+                <w:webHidden/>
+              </w:rPr>
+            </w:r>
+            <w:r>
+              <w:rPr>
+                <w:noProof/>
+                <w:webHidden/>
+              </w:rPr>
+              <w:fldChar w:fldCharType="separate"/>
+            </w:r>
+            <w:r>
+              <w:rPr>
+                <w:noProof/>
+                <w:webHidden/>
+              </w:rPr>
+              <w:t>13</w:t>
+            </w:r>
+            <w:r>
+              <w:rPr>
+                <w:noProof/>
+                <w:webHidden/>
+              </w:rPr>
+              <w:fldChar w:fldCharType="end"/>
+            </w:r>
+          </w:hyperlink>
+        </w:p>
+        <w:p>
+          <w:pPr>
+            <w:pStyle w:val="TOC3"/>
+            <w:tabs>
+              <w:tab w:val="right" w:pos="9010"/>
+            </w:tabs>
+            <w:rPr>
+              <w:rFonts w:eastAsiaTheme="minorEastAsia"/>
+              <w:smallCaps w:val="0"/>
+              <w:noProof/>
+              <w:sz w:val="24"/>
+              <w:szCs w:val="24"/>
+              <w:lang w:eastAsia="en-GB"/>
+            </w:rPr>
+          </w:pPr>
+          <w:hyperlink w:anchor="_Toc479026624" w:history="1">
+            <w:r>
+              <w:rPr>
+                <w:rStyle w:val="Hyperlink"/>
+                <w:noProof/>
+              </w:rPr>
+              <w:t>Scenario 1: (A person looking for advice on Nutrition)</w:t>
+            </w:r>
+            <w:r>
+              <w:rPr>
+                <w:noProof/>
+                <w:webHidden/>
+              </w:rPr>
+              <w:tab/>
+            </w:r>
+            <w:r>
+              <w:rPr>
+                <w:noProof/>
+                <w:webHidden/>
+              </w:rPr>
+              <w:fldChar w:fldCharType="begin"/>
+            </w:r>
+            <w:r>
+              <w:rPr>
+                <w:noProof/>
+                <w:webHidden/>
+              </w:rPr>
+              <w:instrText xml:space="preserve"> PAGEREF _Toc479026624 \h </w:instrText>
+            </w:r>
+            <w:r>
+              <w:rPr>
+                <w:noProof/>
+                <w:webHidden/>
+              </w:rPr>
+            </w:r>
+            <w:r>
+              <w:rPr>
+                <w:noProof/>
+                <w:webHidden/>
+              </w:rPr>
+              <w:fldChar w:fldCharType="separate"/>
+            </w:r>
+            <w:r>
+              <w:rPr>
+                <w:noProof/>
+                <w:webHidden/>
+              </w:rPr>
+              <w:t>13</w:t>
+            </w:r>
+            <w:r>
+              <w:rPr>
+                <w:noProof/>
+                <w:webHidden/>
+              </w:rPr>
+              <w:fldChar w:fldCharType="end"/>
+            </w:r>
+          </w:hyperlink>
+        </w:p>
+        <w:p>
+          <w:pPr>
+            <w:pStyle w:val="TOC3"/>
+            <w:tabs>
+              <w:tab w:val="right" w:pos="9010"/>
+            </w:tabs>
+            <w:rPr>
+              <w:rFonts w:eastAsiaTheme="minorEastAsia"/>
+              <w:smallCaps w:val="0"/>
+              <w:noProof/>
+              <w:sz w:val="24"/>
+              <w:szCs w:val="24"/>
+              <w:lang w:eastAsia="en-GB"/>
+            </w:rPr>
+          </w:pPr>
+          <w:hyperlink w:anchor="_Toc479026625" w:history="1">
+            <w:r>
+              <w:rPr>
+                <w:rStyle w:val="Hyperlink"/>
+                <w:noProof/>
+              </w:rPr>
+              <w:t>Scenario 2: (An athlete looking to create a profile)</w:t>
+            </w:r>
+            <w:r>
+              <w:rPr>
+                <w:noProof/>
+                <w:webHidden/>
+              </w:rPr>
+              <w:tab/>
+            </w:r>
+            <w:r>
+              <w:rPr>
+                <w:noProof/>
+                <w:webHidden/>
+              </w:rPr>
+              <w:fldChar w:fldCharType="begin"/>
+            </w:r>
+            <w:r>
+              <w:rPr>
+                <w:noProof/>
+                <w:webHidden/>
+              </w:rPr>
+              <w:instrText xml:space="preserve"> PAGEREF _Toc479026625 \h </w:instrText>
+            </w:r>
+            <w:r>
+              <w:rPr>
+                <w:noProof/>
+                <w:webHidden/>
+              </w:rPr>
+            </w:r>
+            <w:r>
+              <w:rPr>
+                <w:noProof/>
+                <w:webHidden/>
+              </w:rPr>
+              <w:fldChar w:fldCharType="separate"/>
+            </w:r>
+            <w:r>
+              <w:rPr>
+                <w:noProof/>
+                <w:webHidden/>
+              </w:rPr>
+              <w:t>13</w:t>
+            </w:r>
+            <w:r>
+              <w:rPr>
+                <w:noProof/>
+                <w:webHidden/>
+              </w:rPr>
+              <w:fldChar w:fldCharType="end"/>
+            </w:r>
+          </w:hyperlink>
+        </w:p>
+        <w:p>
+          <w:pPr>
+            <w:pStyle w:val="TOC3"/>
+            <w:tabs>
+              <w:tab w:val="right" w:pos="9010"/>
+            </w:tabs>
+            <w:rPr>
+              <w:rFonts w:eastAsiaTheme="minorEastAsia"/>
+              <w:smallCaps w:val="0"/>
+              <w:noProof/>
+              <w:sz w:val="24"/>
+              <w:szCs w:val="24"/>
+              <w:lang w:eastAsia="en-GB"/>
+            </w:rPr>
+          </w:pPr>
+          <w:hyperlink w:anchor="_Toc479026626" w:history="1">
+            <w:r>
+              <w:rPr>
+                <w:rStyle w:val="Hyperlink"/>
+                <w:noProof/>
+              </w:rPr>
+              <w:t>Scenario 3: (Seeking a free meal plans and workout of Idols)</w:t>
+            </w:r>
+            <w:r>
+              <w:rPr>
+                <w:noProof/>
+                <w:webHidden/>
+              </w:rPr>
+              <w:tab/>
+            </w:r>
+            <w:r>
+              <w:rPr>
+                <w:noProof/>
+                <w:webHidden/>
+              </w:rPr>
+              <w:fldChar w:fldCharType="begin"/>
+            </w:r>
+            <w:r>
+              <w:rPr>
+                <w:noProof/>
+                <w:webHidden/>
+              </w:rPr>
+              <w:instrText xml:space="preserve"> PAGEREF _Toc479026626 \h </w:instrText>
             </w:r>
             <w:r>
               <w:rPr>
@@ -2961,7 +3180,7 @@
               <w:lang w:eastAsia="en-GB"/>
             </w:rPr>
           </w:pPr>
-          <w:hyperlink w:anchor="_Toc478998675" w:history="1">
+          <w:hyperlink w:anchor="_Toc479026627" w:history="1">
             <w:r>
               <w:rPr>
                 <w:rStyle w:val="Hyperlink"/>
@@ -2988,7 +3207,7 @@
                 <w:noProof/>
                 <w:webHidden/>
               </w:rPr>
-              <w:instrText xml:space="preserve"> PAGEREF _Toc478998675 \h </w:instrText>
+              <w:instrText xml:space="preserve"> PAGEREF _Toc479026627 \h </w:instrText>
             </w:r>
             <w:r>
               <w:rPr>
@@ -3008,7 +3227,226 @@
                 <w:noProof/>
                 <w:webHidden/>
               </w:rPr>
-              <w:t>13</w:t>
+              <w:t>14</w:t>
+            </w:r>
+            <w:r>
+              <w:rPr>
+                <w:noProof/>
+                <w:webHidden/>
+              </w:rPr>
+              <w:fldChar w:fldCharType="end"/>
+            </w:r>
+          </w:hyperlink>
+        </w:p>
+        <w:p>
+          <w:pPr>
+            <w:pStyle w:val="TOC3"/>
+            <w:tabs>
+              <w:tab w:val="right" w:pos="9010"/>
+            </w:tabs>
+            <w:rPr>
+              <w:rFonts w:eastAsiaTheme="minorEastAsia"/>
+              <w:smallCaps w:val="0"/>
+              <w:noProof/>
+              <w:sz w:val="24"/>
+              <w:szCs w:val="24"/>
+              <w:lang w:eastAsia="en-GB"/>
+            </w:rPr>
+          </w:pPr>
+          <w:hyperlink w:anchor="_Toc479026628" w:history="1">
+            <w:r>
+              <w:rPr>
+                <w:rStyle w:val="Hyperlink"/>
+                <w:noProof/>
+              </w:rPr>
+              <w:t>Task 1: (Nutrition Guidance)</w:t>
+            </w:r>
+            <w:r>
+              <w:rPr>
+                <w:noProof/>
+                <w:webHidden/>
+              </w:rPr>
+              <w:tab/>
+            </w:r>
+            <w:r>
+              <w:rPr>
+                <w:noProof/>
+                <w:webHidden/>
+              </w:rPr>
+              <w:fldChar w:fldCharType="begin"/>
+            </w:r>
+            <w:r>
+              <w:rPr>
+                <w:noProof/>
+                <w:webHidden/>
+              </w:rPr>
+              <w:instrText xml:space="preserve"> PAGEREF _Toc479026628 \h </w:instrText>
+            </w:r>
+            <w:r>
+              <w:rPr>
+                <w:noProof/>
+                <w:webHidden/>
+              </w:rPr>
+            </w:r>
+            <w:r>
+              <w:rPr>
+                <w:noProof/>
+                <w:webHidden/>
+              </w:rPr>
+              <w:fldChar w:fldCharType="separate"/>
+            </w:r>
+            <w:r>
+              <w:rPr>
+                <w:noProof/>
+                <w:webHidden/>
+              </w:rPr>
+              <w:t>14</w:t>
+            </w:r>
+            <w:r>
+              <w:rPr>
+                <w:noProof/>
+                <w:webHidden/>
+              </w:rPr>
+              <w:fldChar w:fldCharType="end"/>
+            </w:r>
+          </w:hyperlink>
+        </w:p>
+        <w:p>
+          <w:pPr>
+            <w:pStyle w:val="TOC3"/>
+            <w:tabs>
+              <w:tab w:val="right" w:pos="9010"/>
+            </w:tabs>
+            <w:rPr>
+              <w:rFonts w:eastAsiaTheme="minorEastAsia"/>
+              <w:smallCaps w:val="0"/>
+              <w:noProof/>
+              <w:sz w:val="24"/>
+              <w:szCs w:val="24"/>
+              <w:lang w:eastAsia="en-GB"/>
+            </w:rPr>
+          </w:pPr>
+          <w:hyperlink w:anchor="_Toc479026629" w:history="1">
+            <w:r>
+              <w:rPr>
+                <w:rStyle w:val="Hyperlink"/>
+                <w:noProof/>
+              </w:rPr>
+              <w:t>Task 2: (Athlete creating a profile)</w:t>
+            </w:r>
+            <w:r>
+              <w:rPr>
+                <w:noProof/>
+                <w:webHidden/>
+              </w:rPr>
+              <w:tab/>
+            </w:r>
+            <w:r>
+              <w:rPr>
+                <w:noProof/>
+                <w:webHidden/>
+              </w:rPr>
+              <w:fldChar w:fldCharType="begin"/>
+            </w:r>
+            <w:r>
+              <w:rPr>
+                <w:noProof/>
+                <w:webHidden/>
+              </w:rPr>
+              <w:instrText xml:space="preserve"> PAGEREF _Toc479026629 \h </w:instrText>
+            </w:r>
+            <w:r>
+              <w:rPr>
+                <w:noProof/>
+                <w:webHidden/>
+              </w:rPr>
+            </w:r>
+            <w:r>
+              <w:rPr>
+                <w:noProof/>
+                <w:webHidden/>
+              </w:rPr>
+              <w:fldChar w:fldCharType="separate"/>
+            </w:r>
+            <w:r>
+              <w:rPr>
+                <w:noProof/>
+                <w:webHidden/>
+              </w:rPr>
+              <w:t>14</w:t>
+            </w:r>
+            <w:r>
+              <w:rPr>
+                <w:noProof/>
+                <w:webHidden/>
+              </w:rPr>
+              <w:fldChar w:fldCharType="end"/>
+            </w:r>
+          </w:hyperlink>
+        </w:p>
+        <w:p>
+          <w:pPr>
+            <w:pStyle w:val="TOC3"/>
+            <w:tabs>
+              <w:tab w:val="right" w:pos="9010"/>
+            </w:tabs>
+            <w:rPr>
+              <w:rFonts w:eastAsiaTheme="minorEastAsia"/>
+              <w:smallCaps w:val="0"/>
+              <w:noProof/>
+              <w:sz w:val="24"/>
+              <w:szCs w:val="24"/>
+              <w:lang w:eastAsia="en-GB"/>
+            </w:rPr>
+          </w:pPr>
+          <w:hyperlink w:anchor="_Toc479026630" w:history="1">
+            <w:r>
+              <w:rPr>
+                <w:rStyle w:val="Hyperlink"/>
+                <w:noProof/>
+              </w:rPr>
+              <w:t>Task 3: (Searching for Bodybuilding profiles)</w:t>
+            </w:r>
+            <w:r>
+              <w:rPr>
+                <w:noProof/>
+                <w:webHidden/>
+              </w:rPr>
+              <w:tab/>
+            </w:r>
+            <w:r>
+              <w:rPr>
+                <w:noProof/>
+                <w:webHidden/>
+              </w:rPr>
+              <w:fldChar w:fldCharType="begin"/>
+            </w:r>
+            <w:r>
+              <w:rPr>
+                <w:noProof/>
+                <w:webHidden/>
+              </w:rPr>
+              <w:instrText xml:space="preserve"> PAGEREF _Toc479026630 \h </w:instrText>
+            </w:r>
+            <w:r>
+              <w:rPr>
+                <w:noProof/>
+                <w:webHidden/>
+              </w:rPr>
+            </w:r>
+            <w:r>
+              <w:rPr>
+                <w:noProof/>
+                <w:webHidden/>
+              </w:rPr>
+              <w:fldChar w:fldCharType="separate"/>
+            </w:r>
+            <w:r>
+              <w:rPr>
+                <w:noProof/>
+                <w:webHidden/>
+              </w:rPr>
+              <w:t>15</w:t>
             </w:r>
             <w:r>
               <w:rPr>
@@ -3037,7 +3475,7 @@
               <w:lang w:eastAsia="en-GB"/>
             </w:rPr>
           </w:pPr>
-          <w:hyperlink w:anchor="_Toc478998676" w:history="1">
+          <w:hyperlink w:anchor="_Toc479026631" w:history="1">
             <w:r>
               <w:rPr>
                 <w:rStyle w:val="Hyperlink"/>
@@ -3084,7 +3522,7 @@
                 <w:noProof/>
                 <w:webHidden/>
               </w:rPr>
-              <w:instrText xml:space="preserve"> PAGEREF _Toc478998676 \h </w:instrText>
+              <w:instrText xml:space="preserve"> PAGEREF _Toc479026631 \h </w:instrText>
             </w:r>
             <w:r>
               <w:rPr>
@@ -3104,7 +3542,7 @@
                 <w:noProof/>
                 <w:webHidden/>
               </w:rPr>
-              <w:t>13</w:t>
+              <w:t>15</w:t>
             </w:r>
             <w:r>
               <w:rPr>
@@ -3131,7 +3569,7 @@
               <w:lang w:eastAsia="en-GB"/>
             </w:rPr>
           </w:pPr>
-          <w:hyperlink w:anchor="_Toc478998677" w:history="1">
+          <w:hyperlink w:anchor="_Toc479026632" w:history="1">
             <w:r>
               <w:rPr>
                 <w:rStyle w:val="Hyperlink"/>
@@ -3158,7 +3596,7 @@
                 <w:noProof/>
                 <w:webHidden/>
               </w:rPr>
-              <w:instrText xml:space="preserve"> PAGEREF _Toc478998677 \h </w:instrText>
+              <w:instrText xml:space="preserve"> PAGEREF _Toc479026632 \h </w:instrText>
             </w:r>
             <w:r>
               <w:rPr>
@@ -3178,7 +3616,7 @@
                 <w:noProof/>
                 <w:webHidden/>
               </w:rPr>
-              <w:t>13</w:t>
+              <w:t>15</w:t>
             </w:r>
             <w:r>
               <w:rPr>
@@ -3204,7 +3642,7 @@
               <w:lang w:eastAsia="en-GB"/>
             </w:rPr>
           </w:pPr>
-          <w:hyperlink w:anchor="_Toc478998678" w:history="1">
+          <w:hyperlink w:anchor="_Toc479026633" w:history="1">
             <w:r>
               <w:rPr>
                 <w:rStyle w:val="Hyperlink"/>
@@ -3231,7 +3669,7 @@
                 <w:noProof/>
                 <w:webHidden/>
               </w:rPr>
-              <w:instrText xml:space="preserve"> PAGEREF _Toc478998678 \h </w:instrText>
+              <w:instrText xml:space="preserve"> PAGEREF _Toc479026633 \h </w:instrText>
             </w:r>
             <w:r>
               <w:rPr>
@@ -3251,7 +3689,7 @@
                 <w:noProof/>
                 <w:webHidden/>
               </w:rPr>
-              <w:t>13</w:t>
+              <w:t>15</w:t>
             </w:r>
             <w:r>
               <w:rPr>
@@ -3277,7 +3715,7 @@
               <w:lang w:eastAsia="en-GB"/>
             </w:rPr>
           </w:pPr>
-          <w:hyperlink w:anchor="_Toc478998679" w:history="1">
+          <w:hyperlink w:anchor="_Toc479026634" w:history="1">
             <w:r>
               <w:rPr>
                 <w:rStyle w:val="Hyperlink"/>
@@ -3304,7 +3742,7 @@
                 <w:noProof/>
                 <w:webHidden/>
               </w:rPr>
-              <w:instrText xml:space="preserve"> PAGEREF _Toc478998679 \h </w:instrText>
+              <w:instrText xml:space="preserve"> PAGEREF _Toc479026634 \h </w:instrText>
             </w:r>
             <w:r>
               <w:rPr>
@@ -3324,7 +3762,7 @@
                 <w:noProof/>
                 <w:webHidden/>
               </w:rPr>
-              <w:t>14</w:t>
+              <w:t>16</w:t>
             </w:r>
             <w:r>
               <w:rPr>
@@ -3350,7 +3788,7 @@
               <w:lang w:eastAsia="en-GB"/>
             </w:rPr>
           </w:pPr>
-          <w:hyperlink w:anchor="_Toc478998680" w:history="1">
+          <w:hyperlink w:anchor="_Toc479026635" w:history="1">
             <w:r>
               <w:rPr>
                 <w:rStyle w:val="Hyperlink"/>
@@ -3377,7 +3815,7 @@
                 <w:noProof/>
                 <w:webHidden/>
               </w:rPr>
-              <w:instrText xml:space="preserve"> PAGEREF _Toc478998680 \h </w:instrText>
+              <w:instrText xml:space="preserve"> PAGEREF _Toc479026635 \h </w:instrText>
             </w:r>
             <w:r>
               <w:rPr>
@@ -3397,7 +3835,7 @@
                 <w:noProof/>
                 <w:webHidden/>
               </w:rPr>
-              <w:t>14</w:t>
+              <w:t>16</w:t>
             </w:r>
             <w:r>
               <w:rPr>
@@ -3423,7 +3861,7 @@
               <w:lang w:eastAsia="en-GB"/>
             </w:rPr>
           </w:pPr>
-          <w:hyperlink w:anchor="_Toc478998681" w:history="1">
+          <w:hyperlink w:anchor="_Toc479026636" w:history="1">
             <w:r>
               <w:rPr>
                 <w:rStyle w:val="Hyperlink"/>
@@ -3450,7 +3888,7 @@
                 <w:noProof/>
                 <w:webHidden/>
               </w:rPr>
-              <w:instrText xml:space="preserve"> PAGEREF _Toc478998681 \h </w:instrText>
+              <w:instrText xml:space="preserve"> PAGEREF _Toc479026636 \h </w:instrText>
             </w:r>
             <w:r>
               <w:rPr>
@@ -3470,7 +3908,7 @@
                 <w:noProof/>
                 <w:webHidden/>
               </w:rPr>
-              <w:t>15</w:t>
+              <w:t>17</w:t>
             </w:r>
             <w:r>
               <w:rPr>
@@ -3496,7 +3934,7 @@
               <w:lang w:eastAsia="en-GB"/>
             </w:rPr>
           </w:pPr>
-          <w:hyperlink w:anchor="_Toc478998682" w:history="1">
+          <w:hyperlink w:anchor="_Toc479026637" w:history="1">
             <w:r>
               <w:rPr>
                 <w:rStyle w:val="Hyperlink"/>
@@ -3523,7 +3961,7 @@
                 <w:noProof/>
                 <w:webHidden/>
               </w:rPr>
-              <w:instrText xml:space="preserve"> PAGEREF _Toc478998682 \h </w:instrText>
+              <w:instrText xml:space="preserve"> PAGEREF _Toc479026637 \h </w:instrText>
             </w:r>
             <w:r>
               <w:rPr>
@@ -3543,7 +3981,7 @@
                 <w:noProof/>
                 <w:webHidden/>
               </w:rPr>
-              <w:t>15</w:t>
+              <w:t>17</w:t>
             </w:r>
             <w:r>
               <w:rPr>
@@ -3569,7 +4007,7 @@
               <w:lang w:eastAsia="en-GB"/>
             </w:rPr>
           </w:pPr>
-          <w:hyperlink w:anchor="_Toc478998683" w:history="1">
+          <w:hyperlink w:anchor="_Toc479026638" w:history="1">
             <w:r>
               <w:rPr>
                 <w:rStyle w:val="Hyperlink"/>
@@ -3596,7 +4034,7 @@
                 <w:noProof/>
                 <w:webHidden/>
               </w:rPr>
-              <w:instrText xml:space="preserve"> PAGEREF _Toc478998683 \h </w:instrText>
+              <w:instrText xml:space="preserve"> PAGEREF _Toc479026638 \h </w:instrText>
             </w:r>
             <w:r>
               <w:rPr>
@@ -3616,7 +4054,7 @@
                 <w:noProof/>
                 <w:webHidden/>
               </w:rPr>
-              <w:t>16</w:t>
+              <w:t>18</w:t>
             </w:r>
             <w:r>
               <w:rPr>
@@ -3642,7 +4080,7 @@
               <w:lang w:eastAsia="en-GB"/>
             </w:rPr>
           </w:pPr>
-          <w:hyperlink w:anchor="_Toc478998684" w:history="1">
+          <w:hyperlink w:anchor="_Toc479026639" w:history="1">
             <w:r>
               <w:rPr>
                 <w:rStyle w:val="Hyperlink"/>
@@ -3669,7 +4107,7 @@
                 <w:noProof/>
                 <w:webHidden/>
               </w:rPr>
-              <w:instrText xml:space="preserve"> PAGEREF _Toc478998684 \h </w:instrText>
+              <w:instrText xml:space="preserve"> PAGEREF _Toc479026639 \h </w:instrText>
             </w:r>
             <w:r>
               <w:rPr>
@@ -3689,7 +4127,7 @@
                 <w:noProof/>
                 <w:webHidden/>
               </w:rPr>
-              <w:t>16</w:t>
+              <w:t>18</w:t>
             </w:r>
             <w:r>
               <w:rPr>
@@ -3715,7 +4153,7 @@
               <w:lang w:eastAsia="en-GB"/>
             </w:rPr>
           </w:pPr>
-          <w:hyperlink w:anchor="_Toc478998685" w:history="1">
+          <w:hyperlink w:anchor="_Toc479026640" w:history="1">
             <w:r>
               <w:rPr>
                 <w:rStyle w:val="Hyperlink"/>
@@ -3742,7 +4180,7 @@
                 <w:noProof/>
                 <w:webHidden/>
               </w:rPr>
-              <w:instrText xml:space="preserve"> PAGEREF _Toc478998685 \h </w:instrText>
+              <w:instrText xml:space="preserve"> PAGEREF _Toc479026640 \h </w:instrText>
             </w:r>
             <w:r>
               <w:rPr>
@@ -3762,7 +4200,7 @@
                 <w:noProof/>
                 <w:webHidden/>
               </w:rPr>
-              <w:t>17</w:t>
+              <w:t>19</w:t>
             </w:r>
             <w:r>
               <w:rPr>
@@ -3788,7 +4226,7 @@
               <w:lang w:eastAsia="en-GB"/>
             </w:rPr>
           </w:pPr>
-          <w:hyperlink w:anchor="_Toc478998686" w:history="1">
+          <w:hyperlink w:anchor="_Toc479026641" w:history="1">
             <w:r>
               <w:rPr>
                 <w:rStyle w:val="Hyperlink"/>
@@ -3815,7 +4253,7 @@
                 <w:noProof/>
                 <w:webHidden/>
               </w:rPr>
-              <w:instrText xml:space="preserve"> PAGEREF _Toc478998686 \h </w:instrText>
+              <w:instrText xml:space="preserve"> PAGEREF _Toc479026641 \h </w:instrText>
             </w:r>
             <w:r>
               <w:rPr>
@@ -3835,7 +4273,7 @@
                 <w:noProof/>
                 <w:webHidden/>
               </w:rPr>
-              <w:t>17</w:t>
+              <w:t>19</w:t>
             </w:r>
             <w:r>
               <w:rPr>
@@ -3861,7 +4299,7 @@
               <w:lang w:eastAsia="en-GB"/>
             </w:rPr>
           </w:pPr>
-          <w:hyperlink w:anchor="_Toc478998687" w:history="1">
+          <w:hyperlink w:anchor="_Toc479026642" w:history="1">
             <w:r>
               <w:rPr>
                 <w:rStyle w:val="Hyperlink"/>
@@ -3888,7 +4326,7 @@
                 <w:noProof/>
                 <w:webHidden/>
               </w:rPr>
-              <w:instrText xml:space="preserve"> PAGEREF _Toc478998687 \h </w:instrText>
+              <w:instrText xml:space="preserve"> PAGEREF _Toc479026642 \h </w:instrText>
             </w:r>
             <w:r>
               <w:rPr>
@@ -3908,7 +4346,7 @@
                 <w:noProof/>
                 <w:webHidden/>
               </w:rPr>
-              <w:t>18</w:t>
+              <w:t>20</w:t>
             </w:r>
             <w:r>
               <w:rPr>
@@ -3935,7 +4373,7 @@
               <w:lang w:eastAsia="en-GB"/>
             </w:rPr>
           </w:pPr>
-          <w:hyperlink w:anchor="_Toc478998688" w:history="1">
+          <w:hyperlink w:anchor="_Toc479026643" w:history="1">
             <w:r>
               <w:rPr>
                 <w:rStyle w:val="Hyperlink"/>
@@ -3962,7 +4400,7 @@
                 <w:noProof/>
                 <w:webHidden/>
               </w:rPr>
-              <w:instrText xml:space="preserve"> PAGEREF _Toc478998688 \h </w:instrText>
+              <w:instrText xml:space="preserve"> PAGEREF _Toc479026643 \h </w:instrText>
             </w:r>
             <w:r>
               <w:rPr>
@@ -3982,7 +4420,7 @@
                 <w:noProof/>
                 <w:webHidden/>
               </w:rPr>
-              <w:t>18</w:t>
+              <w:t>20</w:t>
             </w:r>
             <w:r>
               <w:rPr>
@@ -4008,7 +4446,7 @@
               <w:lang w:eastAsia="en-GB"/>
             </w:rPr>
           </w:pPr>
-          <w:hyperlink w:anchor="_Toc478998689" w:history="1">
+          <w:hyperlink w:anchor="_Toc479026644" w:history="1">
             <w:r>
               <w:rPr>
                 <w:rStyle w:val="Hyperlink"/>
@@ -4035,7 +4473,7 @@
                 <w:noProof/>
                 <w:webHidden/>
               </w:rPr>
-              <w:instrText xml:space="preserve"> PAGEREF _Toc478998689 \h </w:instrText>
+              <w:instrText xml:space="preserve"> PAGEREF _Toc479026644 \h </w:instrText>
             </w:r>
             <w:r>
               <w:rPr>
@@ -4055,7 +4493,7 @@
                 <w:noProof/>
                 <w:webHidden/>
               </w:rPr>
-              <w:t>18</w:t>
+              <w:t>20</w:t>
             </w:r>
             <w:r>
               <w:rPr>
@@ -4081,7 +4519,7 @@
               <w:lang w:eastAsia="en-GB"/>
             </w:rPr>
           </w:pPr>
-          <w:hyperlink w:anchor="_Toc478998690" w:history="1">
+          <w:hyperlink w:anchor="_Toc479026645" w:history="1">
             <w:r>
               <w:rPr>
                 <w:rStyle w:val="Hyperlink"/>
@@ -4108,7 +4546,7 @@
                 <w:noProof/>
                 <w:webHidden/>
               </w:rPr>
-              <w:instrText xml:space="preserve"> PAGEREF _Toc478998690 \h </w:instrText>
+              <w:instrText xml:space="preserve"> PAGEREF _Toc479026645 \h </w:instrText>
             </w:r>
             <w:r>
               <w:rPr>
@@ -4128,7 +4566,7 @@
                 <w:noProof/>
                 <w:webHidden/>
               </w:rPr>
-              <w:t>18</w:t>
+              <w:t>20</w:t>
             </w:r>
             <w:r>
               <w:rPr>
@@ -4154,7 +4592,7 @@
               <w:lang w:eastAsia="en-GB"/>
             </w:rPr>
           </w:pPr>
-          <w:hyperlink w:anchor="_Toc478998691" w:history="1">
+          <w:hyperlink w:anchor="_Toc479026646" w:history="1">
             <w:r>
               <w:rPr>
                 <w:rStyle w:val="Hyperlink"/>
@@ -4181,7 +4619,7 @@
                 <w:noProof/>
                 <w:webHidden/>
               </w:rPr>
-              <w:instrText xml:space="preserve"> PAGEREF _Toc478998691 \h </w:instrText>
+              <w:instrText xml:space="preserve"> PAGEREF _Toc479026646 \h </w:instrText>
             </w:r>
             <w:r>
               <w:rPr>
@@ -4201,7 +4639,7 @@
                 <w:noProof/>
                 <w:webHidden/>
               </w:rPr>
-              <w:t>19</w:t>
+              <w:t>21</w:t>
             </w:r>
             <w:r>
               <w:rPr>
@@ -4227,7 +4665,7 @@
               <w:lang w:eastAsia="en-GB"/>
             </w:rPr>
           </w:pPr>
-          <w:hyperlink w:anchor="_Toc478998692" w:history="1">
+          <w:hyperlink w:anchor="_Toc479026647" w:history="1">
             <w:r>
               <w:rPr>
                 <w:rStyle w:val="Hyperlink"/>
@@ -4269,7 +4707,7 @@
                 <w:noProof/>
                 <w:webHidden/>
               </w:rPr>
-              <w:instrText xml:space="preserve"> PAGEREF _Toc478998692 \h </w:instrText>
+              <w:instrText xml:space="preserve"> PAGEREF _Toc479026647 \h </w:instrText>
             </w:r>
             <w:r>
               <w:rPr>
@@ -4289,7 +4727,7 @@
                 <w:noProof/>
                 <w:webHidden/>
               </w:rPr>
-              <w:t>19</w:t>
+              <w:t>21</w:t>
             </w:r>
             <w:r>
               <w:rPr>
@@ -4315,7 +4753,7 @@
               <w:lang w:eastAsia="en-GB"/>
             </w:rPr>
           </w:pPr>
-          <w:hyperlink w:anchor="_Toc478998693" w:history="1">
+          <w:hyperlink w:anchor="_Toc479026648" w:history="1">
             <w:r>
               <w:rPr>
                 <w:rStyle w:val="Hyperlink"/>
@@ -4342,7 +4780,7 @@
                 <w:noProof/>
                 <w:webHidden/>
               </w:rPr>
-              <w:instrText xml:space="preserve"> PAGEREF _Toc478998693 \h </w:instrText>
+              <w:instrText xml:space="preserve"> PAGEREF _Toc479026648 \h </w:instrText>
             </w:r>
             <w:r>
               <w:rPr>
@@ -4362,7 +4800,7 @@
                 <w:noProof/>
                 <w:webHidden/>
               </w:rPr>
-              <w:t>19</w:t>
+              <w:t>21</w:t>
             </w:r>
             <w:r>
               <w:rPr>
@@ -4388,7 +4826,7 @@
               <w:lang w:eastAsia="en-GB"/>
             </w:rPr>
           </w:pPr>
-          <w:hyperlink w:anchor="_Toc478998694" w:history="1">
+          <w:hyperlink w:anchor="_Toc479026649" w:history="1">
             <w:r>
               <w:rPr>
                 <w:rStyle w:val="Hyperlink"/>
@@ -4430,7 +4868,7 @@
                 <w:noProof/>
                 <w:webHidden/>
               </w:rPr>
-              <w:instrText xml:space="preserve"> PAGEREF _Toc478998694 \h </w:instrText>
+              <w:instrText xml:space="preserve"> PAGEREF _Toc479026649 \h </w:instrText>
             </w:r>
             <w:r>
               <w:rPr>
@@ -4450,7 +4888,7 @@
                 <w:noProof/>
                 <w:webHidden/>
               </w:rPr>
-              <w:t>19</w:t>
+              <w:t>21</w:t>
             </w:r>
             <w:r>
               <w:rPr>
@@ -4476,7 +4914,7 @@
               <w:lang w:eastAsia="en-GB"/>
             </w:rPr>
           </w:pPr>
-          <w:hyperlink w:anchor="_Toc478998695" w:history="1">
+          <w:hyperlink w:anchor="_Toc479026650" w:history="1">
             <w:r>
               <w:rPr>
                 <w:rStyle w:val="Hyperlink"/>
@@ -4503,7 +4941,7 @@
                 <w:noProof/>
                 <w:webHidden/>
               </w:rPr>
-              <w:instrText xml:space="preserve"> PAGEREF _Toc478998695 \h </w:instrText>
+              <w:instrText xml:space="preserve"> PAGEREF _Toc479026650 \h </w:instrText>
             </w:r>
             <w:r>
               <w:rPr>
@@ -4523,7 +4961,7 @@
                 <w:noProof/>
                 <w:webHidden/>
               </w:rPr>
-              <w:t>19</w:t>
+              <w:t>21</w:t>
             </w:r>
             <w:r>
               <w:rPr>
@@ -4552,7 +4990,7 @@
               <w:lang w:eastAsia="en-GB"/>
             </w:rPr>
           </w:pPr>
-          <w:hyperlink w:anchor="_Toc478998696" w:history="1">
+          <w:hyperlink w:anchor="_Toc479026651" w:history="1">
             <w:r>
               <w:rPr>
                 <w:rStyle w:val="Hyperlink"/>
@@ -4599,7 +5037,7 @@
                 <w:noProof/>
                 <w:webHidden/>
               </w:rPr>
-              <w:instrText xml:space="preserve"> PAGEREF _Toc478998696 \h </w:instrText>
+              <w:instrText xml:space="preserve"> PAGEREF _Toc479026651 \h </w:instrText>
             </w:r>
             <w:r>
               <w:rPr>
@@ -4619,7 +5057,7 @@
                 <w:noProof/>
                 <w:webHidden/>
               </w:rPr>
-              <w:t>20</w:t>
+              <w:t>22</w:t>
             </w:r>
             <w:r>
               <w:rPr>
@@ -4646,7 +5084,7 @@
               <w:lang w:eastAsia="en-GB"/>
             </w:rPr>
           </w:pPr>
-          <w:hyperlink w:anchor="_Toc478998697" w:history="1">
+          <w:hyperlink w:anchor="_Toc479026652" w:history="1">
             <w:r>
               <w:rPr>
                 <w:rStyle w:val="Hyperlink"/>
@@ -4673,7 +5111,7 @@
                 <w:noProof/>
                 <w:webHidden/>
               </w:rPr>
-              <w:instrText xml:space="preserve"> PAGEREF _Toc478998697 \h </w:instrText>
+              <w:instrText xml:space="preserve"> PAGEREF _Toc479026652 \h </w:instrText>
             </w:r>
             <w:r>
               <w:rPr>
@@ -4693,7 +5131,7 @@
                 <w:noProof/>
                 <w:webHidden/>
               </w:rPr>
-              <w:t>20</w:t>
+              <w:t>22</w:t>
             </w:r>
             <w:r>
               <w:rPr>
@@ -4719,7 +5157,7 @@
               <w:lang w:eastAsia="en-GB"/>
             </w:rPr>
           </w:pPr>
-          <w:hyperlink w:anchor="_Toc478998698" w:history="1">
+          <w:hyperlink w:anchor="_Toc479026653" w:history="1">
             <w:r>
               <w:rPr>
                 <w:rStyle w:val="Hyperlink"/>
@@ -4746,7 +5184,7 @@
                 <w:noProof/>
                 <w:webHidden/>
               </w:rPr>
-              <w:instrText xml:space="preserve"> PAGEREF _Toc478998698 \h </w:instrText>
+              <w:instrText xml:space="preserve"> PAGEREF _Toc479026653 \h </w:instrText>
             </w:r>
             <w:r>
               <w:rPr>
@@ -4766,7 +5204,7 @@
                 <w:noProof/>
                 <w:webHidden/>
               </w:rPr>
-              <w:t>20</w:t>
+              <w:t>22</w:t>
             </w:r>
             <w:r>
               <w:rPr>
@@ -4793,9 +5231,8 @@
       <w:pPr>
         <w:pStyle w:val="Heading1"/>
       </w:pPr>
-      <w:bookmarkStart w:id="0" w:name="_Toc478998640"/>
-      <w:r>
-        <w:lastRenderedPageBreak/>
+      <w:bookmarkStart w:id="0" w:name="_Toc479026589"/>
+      <w:r>
         <w:t>Executive Summary</w:t>
       </w:r>
       <w:bookmarkEnd w:id="0"/>
@@ -5039,7 +5476,7 @@
       <w:pPr>
         <w:pStyle w:val="Heading1"/>
       </w:pPr>
-      <w:bookmarkStart w:id="1" w:name="_Toc478998641"/>
+      <w:bookmarkStart w:id="1" w:name="_Toc479026590"/>
       <w:r>
         <w:t>Identification of Stakeholders</w:t>
       </w:r>
@@ -5055,7 +5492,7 @@
           <w:u w:val="single"/>
         </w:rPr>
       </w:pPr>
-      <w:bookmarkStart w:id="2" w:name="_Toc478998642"/>
+      <w:bookmarkStart w:id="2" w:name="_Toc479026591"/>
       <w:r>
         <w:rPr>
           <w:sz w:val="32"/>
@@ -5070,7 +5507,7 @@
       <w:pPr>
         <w:pStyle w:val="Heading3"/>
       </w:pPr>
-      <w:bookmarkStart w:id="3" w:name="_Toc478998643"/>
+      <w:bookmarkStart w:id="3" w:name="_Toc479026592"/>
       <w:r>
         <w:t>Users/Clients/Fitness Enthusiasts</w:t>
       </w:r>
@@ -5086,7 +5523,7 @@
       <w:pPr>
         <w:pStyle w:val="Heading3"/>
       </w:pPr>
-      <w:bookmarkStart w:id="4" w:name="_Toc478998644"/>
+      <w:bookmarkStart w:id="4" w:name="_Toc479026593"/>
       <w:r>
         <w:t>Admin/Owner/</w:t>
       </w:r>
@@ -5108,8 +5545,9 @@
       <w:pPr>
         <w:pStyle w:val="Heading3"/>
       </w:pPr>
-      <w:bookmarkStart w:id="5" w:name="_Toc478998645"/>
-      <w:r>
+      <w:bookmarkStart w:id="5" w:name="_Toc479026594"/>
+      <w:r>
+        <w:lastRenderedPageBreak/>
         <w:t>Developers/Support Team</w:t>
       </w:r>
       <w:bookmarkEnd w:id="5"/>
@@ -5124,9 +5562,8 @@
       <w:pPr>
         <w:pStyle w:val="Heading3"/>
       </w:pPr>
-      <w:bookmarkStart w:id="6" w:name="_Toc478998646"/>
-      <w:r>
-        <w:lastRenderedPageBreak/>
+      <w:bookmarkStart w:id="6" w:name="_Toc479026595"/>
+      <w:r>
         <w:t>Marketing Team</w:t>
       </w:r>
       <w:bookmarkEnd w:id="6"/>
@@ -5145,7 +5582,7 @@
       <w:pPr>
         <w:pStyle w:val="Heading3"/>
       </w:pPr>
-      <w:bookmarkStart w:id="7" w:name="_Toc478998647"/>
+      <w:bookmarkStart w:id="7" w:name="_Toc479026596"/>
       <w:r>
         <w:t>Content Writers and Moderators</w:t>
       </w:r>
@@ -5166,7 +5603,7 @@
           <w:u w:val="single"/>
         </w:rPr>
       </w:pPr>
-      <w:bookmarkStart w:id="8" w:name="_Toc478998648"/>
+      <w:bookmarkStart w:id="8" w:name="_Toc479026597"/>
       <w:r>
         <w:rPr>
           <w:sz w:val="32"/>
@@ -5181,7 +5618,7 @@
       <w:pPr>
         <w:pStyle w:val="Heading3"/>
       </w:pPr>
-      <w:bookmarkStart w:id="9" w:name="_Toc478998649"/>
+      <w:bookmarkStart w:id="9" w:name="_Toc479026598"/>
       <w:r>
         <w:t>Fitness Athletes/Models</w:t>
       </w:r>
@@ -5189,15 +5626,7 @@
     </w:p>
     <w:p>
       <w:r>
-        <w:t xml:space="preserve">Fitness Athletes and Models will use the site to build their portfolio page with </w:t>
-      </w:r>
-      <w:proofErr w:type="gramStart"/>
-      <w:r>
-        <w:t>an</w:t>
-      </w:r>
-      <w:proofErr w:type="gramEnd"/>
-      <w:r>
-        <w:t xml:space="preserve"> profile image, about me description and their photos and videos and participate in the forum and create a social following.</w:t>
+        <w:t>Fitness Athletes and Models will use the site to build their portfolio page with an profile image, about me description and their photos and videos and participate in the forum and create a social following.</w:t>
       </w:r>
     </w:p>
     <w:p/>
@@ -5205,7 +5634,7 @@
       <w:pPr>
         <w:pStyle w:val="Heading3"/>
       </w:pPr>
-      <w:bookmarkStart w:id="10" w:name="_Toc478998650"/>
+      <w:bookmarkStart w:id="10" w:name="_Toc479026599"/>
       <w:r>
         <w:t>Nutritionists</w:t>
       </w:r>
@@ -5221,7 +5650,7 @@
       <w:pPr>
         <w:pStyle w:val="Heading3"/>
       </w:pPr>
-      <w:bookmarkStart w:id="11" w:name="_Toc478998651"/>
+      <w:bookmarkStart w:id="11" w:name="_Toc479026600"/>
       <w:r>
         <w:t>Body Builders</w:t>
       </w:r>
@@ -5237,7 +5666,7 @@
       <w:pPr>
         <w:pStyle w:val="Heading3"/>
       </w:pPr>
-      <w:bookmarkStart w:id="12" w:name="_Toc478998652"/>
+      <w:bookmarkStart w:id="12" w:name="_Toc479026601"/>
       <w:r>
         <w:t>Doctors</w:t>
       </w:r>
@@ -5258,7 +5687,7 @@
           <w:u w:val="single"/>
         </w:rPr>
       </w:pPr>
-      <w:bookmarkStart w:id="13" w:name="_Toc478998653"/>
+      <w:bookmarkStart w:id="13" w:name="_Toc479026602"/>
       <w:r>
         <w:rPr>
           <w:sz w:val="32"/>
@@ -5281,7 +5710,7 @@
       <w:pPr>
         <w:pStyle w:val="Heading3"/>
       </w:pPr>
-      <w:bookmarkStart w:id="14" w:name="_Toc478998654"/>
+      <w:bookmarkStart w:id="14" w:name="_Toc479026603"/>
       <w:r>
         <w:t>Advertisers and Affiliates</w:t>
       </w:r>
@@ -5297,8 +5726,9 @@
       <w:pPr>
         <w:pStyle w:val="Heading3"/>
       </w:pPr>
-      <w:bookmarkStart w:id="15" w:name="_Toc478998655"/>
-      <w:r>
+      <w:bookmarkStart w:id="15" w:name="_Toc479026604"/>
+      <w:r>
+        <w:lastRenderedPageBreak/>
         <w:t>Sports Complex/Gym Owners/Managers</w:t>
       </w:r>
       <w:bookmarkEnd w:id="15"/>
@@ -5313,9 +5743,8 @@
       <w:pPr>
         <w:pStyle w:val="Heading3"/>
       </w:pPr>
-      <w:bookmarkStart w:id="16" w:name="_Toc478998656"/>
-      <w:r>
-        <w:lastRenderedPageBreak/>
+      <w:bookmarkStart w:id="16" w:name="_Toc479026605"/>
+      <w:r>
         <w:t xml:space="preserve">Product </w:t>
       </w:r>
       <w:r>
@@ -5335,7 +5764,7 @@
       <w:pPr>
         <w:pStyle w:val="Heading1"/>
       </w:pPr>
-      <w:bookmarkStart w:id="17" w:name="_Toc478998657"/>
+      <w:bookmarkStart w:id="17" w:name="_Toc479026606"/>
       <w:r>
         <w:t>Data Gathering</w:t>
       </w:r>
@@ -5361,7 +5790,7 @@
           <w:u w:val="single"/>
         </w:rPr>
       </w:pPr>
-      <w:bookmarkStart w:id="18" w:name="_Toc478998658"/>
+      <w:bookmarkStart w:id="18" w:name="_Toc479026607"/>
       <w:r>
         <w:rPr>
           <w:sz w:val="32"/>
@@ -5419,7 +5848,7 @@
           <w:u w:val="single"/>
         </w:rPr>
       </w:pPr>
-      <w:bookmarkStart w:id="19" w:name="_Toc478998659"/>
+      <w:bookmarkStart w:id="19" w:name="_Toc479026608"/>
       <w:r>
         <w:rPr>
           <w:sz w:val="32"/>
@@ -5435,7 +5864,7 @@
       <w:pPr>
         <w:pStyle w:val="Heading3"/>
       </w:pPr>
-      <w:bookmarkStart w:id="20" w:name="_Toc478998660"/>
+      <w:bookmarkStart w:id="20" w:name="_Toc479026609"/>
       <w:r>
         <w:t>Interview 1</w:t>
       </w:r>
@@ -5499,7 +5928,11 @@
         <w:t xml:space="preserve">A: </w:t>
       </w:r>
       <w:r>
-        <w:t>As dieting was never part of my life. I think I was born with good genetics because I eat a lot but I don’t get fat. So, eating was never a hard thing for me but what was hard is keeping it balance and consume as much protein as possible. As a swimmer, I need to eat full on energy meals but light on stomach.</w:t>
+        <w:t xml:space="preserve">As dieting was never part of my life. I think I was born with good genetics because I eat a lot but I don’t get fat. So, eating was never a hard thing for me but what was hard is keeping </w:t>
+      </w:r>
+      <w:r>
+        <w:lastRenderedPageBreak/>
+        <w:t>it balance and consume as much protein as possible. As a swimmer, I need to eat full on energy meals but light on stomach.</w:t>
       </w:r>
     </w:p>
     <w:p>
@@ -5594,7 +6027,7 @@
       <w:pPr>
         <w:pStyle w:val="Heading3"/>
       </w:pPr>
-      <w:bookmarkStart w:id="21" w:name="_Toc478998661"/>
+      <w:bookmarkStart w:id="21" w:name="_Toc479026610"/>
       <w:r>
         <w:t>Interview 2</w:t>
       </w:r>
@@ -5739,7 +6172,7 @@
       <w:pPr>
         <w:pStyle w:val="Heading3"/>
       </w:pPr>
-      <w:bookmarkStart w:id="22" w:name="_Toc478998662"/>
+      <w:bookmarkStart w:id="22" w:name="_Toc479026611"/>
       <w:r>
         <w:t>Interview 3</w:t>
       </w:r>
@@ -5798,6 +6231,7 @@
         <w:rPr>
           <w:b/>
         </w:rPr>
+        <w:lastRenderedPageBreak/>
         <w:t>Q2: How did your interest grow of living a balanced healthy life?</w:t>
       </w:r>
     </w:p>
@@ -5837,7 +6271,6 @@
         <w:rPr>
           <w:b/>
         </w:rPr>
-        <w:lastRenderedPageBreak/>
         <w:t xml:space="preserve">A: </w:t>
       </w:r>
       <w:r>
@@ -5894,7 +6327,7 @@
           <w:lang w:val="en-US"/>
         </w:rPr>
       </w:pPr>
-      <w:bookmarkStart w:id="23" w:name="_Toc478998663"/>
+      <w:bookmarkStart w:id="23" w:name="_Toc479026612"/>
       <w:r>
         <w:rPr>
           <w:lang w:val="en-US"/>
@@ -5913,21 +6346,7 @@
         <w:rPr>
           <w:lang w:val="en-US"/>
         </w:rPr>
-        <w:t xml:space="preserve">We interviewed Susan who is Herbalist &amp; Nutritional Therapists where she owns a clinic in </w:t>
-      </w:r>
-      <w:proofErr w:type="spellStart"/>
-      <w:r>
-        <w:rPr>
-          <w:lang w:val="en-US"/>
-        </w:rPr>
-        <w:t>Dalkey</w:t>
-      </w:r>
-      <w:proofErr w:type="spellEnd"/>
-      <w:r>
-        <w:rPr>
-          <w:lang w:val="en-US"/>
-        </w:rPr>
-        <w:t xml:space="preserve"> and have developed a great reputation for helping people with a wide range of health issues. </w:t>
+        <w:t xml:space="preserve">We interviewed Susan who is Herbalist &amp; Nutritional Therapists where she owns a clinic in Dalkey and have developed a great reputation for helping people with a wide range of health issues. </w:t>
       </w:r>
     </w:p>
     <w:p>
@@ -6086,7 +6505,7 @@
           <w:lang w:val="en-US"/>
         </w:rPr>
       </w:pPr>
-      <w:bookmarkStart w:id="24" w:name="_Toc478998664"/>
+      <w:bookmarkStart w:id="24" w:name="_Toc479026613"/>
       <w:r>
         <w:rPr>
           <w:lang w:val="en-US"/>
@@ -6105,14 +6524,21 @@
         <w:rPr>
           <w:lang w:val="en-US"/>
         </w:rPr>
-        <w:t>Finally, we interviewed young teen Khan who is 20 years old. His goal is to win national bodybuilding championship. He always loved lean ripped muscle and wanted to get deeper information about getting ripped like what he sees in cover model magazines or in social media. What we learned from Khan is that most of the website’s and fitness model’s meal plans and workout are very expensive. Even few times he got scammed on buying an online meal plan from some fitness model. He said that a lot of fitness icons don’t tell their secret and full meal plans.</w:t>
-      </w:r>
-    </w:p>
-    <w:p>
-      <w:pPr>
+        <w:t xml:space="preserve">Finally, we interviewed young teen Khan who is 20 years old. His goal is to win national bodybuilding championship. He always loved lean ripped muscle and wanted to get deeper </w:t>
+      </w:r>
+      <w:r>
         <w:rPr>
           <w:lang w:val="en-US"/>
         </w:rPr>
+        <w:lastRenderedPageBreak/>
+        <w:t>information about getting ripped like what he sees in cover model magazines or in social media. What we learned from Khan is that most of the website’s and fitness model’s meal plans and workout are very expensive. Even few times he got scammed on buying an online meal plan from some fitness model. He said that a lot of fitness icons don’t tell their secret and full meal plans.</w:t>
+      </w:r>
+    </w:p>
+    <w:p>
+      <w:pPr>
+        <w:rPr>
+          <w:lang w:val="en-US"/>
+        </w:rPr>
       </w:pPr>
     </w:p>
     <w:p>
@@ -6125,7 +6551,6 @@
         <w:rPr>
           <w:b/>
         </w:rPr>
-        <w:lastRenderedPageBreak/>
         <w:t>Q1: Tell me a bit about yourself?</w:t>
       </w:r>
     </w:p>
@@ -6258,7 +6683,7 @@
           <w:u w:val="single"/>
         </w:rPr>
       </w:pPr>
-      <w:bookmarkStart w:id="25" w:name="_Toc478998665"/>
+      <w:bookmarkStart w:id="25" w:name="_Toc479026614"/>
       <w:r>
         <w:rPr>
           <w:sz w:val="32"/>
@@ -6423,11 +6848,8 @@
     <w:p/>
     <w:p>
       <w:r>
-        <w:t xml:space="preserve">The results of the survey seem to be that most of the students eat unhealthy diet. There was mostly mix responses and most of the responses were from males. What we discovered is mostly teenagers between 11 to 16 have very little to eat as comparing to their daily activities. Also, most of student had no knowledge of what kind of food has carbohydrates. Most of their snacks were filled with carbohydrates whereas a healthy diet they should have lunch filled with fruits and vegetables. And about the concern of fizzy drinks, majority of </w:t>
-      </w:r>
-      <w:r>
         <w:lastRenderedPageBreak/>
-        <w:t>students drink fizzy drink and they are no aware of the effects on their body. Also, many student miss their breakfast due to being lazy as we can imagine.</w:t>
+        <w:t>The results of the survey seem to be that most of the students eat unhealthy diet. There was mostly mix responses and most of the responses were from males. What we discovered is mostly teenagers between 11 to 16 have very little to eat as comparing to their daily activities. Also, most of student had no knowledge of what kind of food has carbohydrates. Most of their snacks were filled with carbohydrates whereas a healthy diet they should have lunch filled with fruits and vegetables. And about the concern of fizzy drinks, majority of students drink fizzy drink and they are no aware of the effects on their body. Also, many student miss their breakfast due to being lazy as we can imagine.</w:t>
       </w:r>
     </w:p>
     <w:p/>
@@ -6452,7 +6874,7 @@
       <w:pPr>
         <w:pStyle w:val="Heading1"/>
       </w:pPr>
-      <w:bookmarkStart w:id="26" w:name="_Toc478998666"/>
+      <w:bookmarkStart w:id="26" w:name="_Toc479026615"/>
       <w:r>
         <w:t>Data Analysis</w:t>
       </w:r>
@@ -6467,7 +6889,7 @@
       <w:pPr>
         <w:pStyle w:val="Heading2"/>
       </w:pPr>
-      <w:bookmarkStart w:id="27" w:name="_Toc478998667"/>
+      <w:bookmarkStart w:id="27" w:name="_Toc479026616"/>
       <w:r>
         <w:t>User Groups</w:t>
       </w:r>
@@ -6545,7 +6967,7 @@
       <w:pPr>
         <w:pStyle w:val="Heading3"/>
       </w:pPr>
-      <w:bookmarkStart w:id="28" w:name="_Toc478998668"/>
+      <w:bookmarkStart w:id="28" w:name="_Toc479026617"/>
       <w:r>
         <w:t>Advanced Fitness Enthusiast</w:t>
       </w:r>
@@ -6670,8 +7092,9 @@
       <w:pPr>
         <w:pStyle w:val="Heading3"/>
       </w:pPr>
-      <w:bookmarkStart w:id="29" w:name="_Toc478998669"/>
-      <w:r>
+      <w:bookmarkStart w:id="29" w:name="_Toc479026618"/>
+      <w:r>
+        <w:lastRenderedPageBreak/>
         <w:t xml:space="preserve">Hobby </w:t>
       </w:r>
       <w:r>
@@ -6780,7 +7203,7 @@
       <w:pPr>
         <w:pStyle w:val="Heading2"/>
       </w:pPr>
-      <w:bookmarkStart w:id="30" w:name="_Toc478998670"/>
+      <w:bookmarkStart w:id="30" w:name="_Toc479026619"/>
       <w:r>
         <w:t>Personas</w:t>
       </w:r>
@@ -6794,9 +7217,12 @@
       <w:pPr>
         <w:pStyle w:val="Heading3"/>
       </w:pPr>
-      <w:bookmarkStart w:id="31" w:name="_Toc478998671"/>
+      <w:bookmarkStart w:id="31" w:name="_Toc479026620"/>
       <w:r>
         <w:t>Persona 1</w:t>
+      </w:r>
+      <w:r>
+        <w:t>:</w:t>
       </w:r>
       <w:r>
         <w:t xml:space="preserve"> (Sprinter/Athlete)</w:t>
@@ -7369,7 +7795,7 @@
       </w:tr>
       <w:tr>
         <w:trPr>
-          <w:trHeight w:val="2631"/>
+          <w:trHeight w:val="2506"/>
         </w:trPr>
         <w:tc>
           <w:tcPr>
@@ -7972,8 +8398,6 @@
               </w:rPr>
               <w:t>9.8/10</w:t>
             </w:r>
-            <w:bookmarkStart w:id="32" w:name="_GoBack"/>
-            <w:bookmarkEnd w:id="32"/>
           </w:p>
         </w:tc>
       </w:tr>
@@ -7984,14 +8408,17 @@
       <w:pPr>
         <w:pStyle w:val="Heading3"/>
       </w:pPr>
-      <w:bookmarkStart w:id="33" w:name="_Toc478998672"/>
+      <w:bookmarkStart w:id="32" w:name="_Toc479026621"/>
       <w:r>
         <w:t>Persona 2</w:t>
       </w:r>
       <w:r>
+        <w:t>:</w:t>
+      </w:r>
+      <w:r>
         <w:t xml:space="preserve"> (College Student)</w:t>
       </w:r>
-      <w:bookmarkEnd w:id="33"/>
+      <w:bookmarkEnd w:id="32"/>
     </w:p>
     <w:p/>
     <w:tbl>
@@ -8031,9 +8458,9 @@
                 <w:lang w:eastAsia="en-GB"/>
               </w:rPr>
               <w:drawing>
-                <wp:inline distT="0" distB="0" distL="0" distR="0" wp14:anchorId="3A6D18EB" wp14:editId="0661C385">
-                  <wp:extent cx="1401119" cy="1868211"/>
-                  <wp:effectExtent l="0" t="0" r="0" b="11430"/>
+                <wp:inline distT="0" distB="0" distL="0" distR="0" wp14:anchorId="253E4269" wp14:editId="36E4DC3B">
+                  <wp:extent cx="1635412" cy="1854200"/>
+                  <wp:effectExtent l="0" t="0" r="0" b="0"/>
                   <wp:docPr id="3" name="Picture 3"/>
                   <wp:cNvGraphicFramePr>
                     <a:graphicFrameLocks xmlns:a="http://schemas.openxmlformats.org/drawingml/2006/main" noChangeAspect="1"/>
@@ -8046,7 +8473,7 @@
                           <pic:cNvPicPr/>
                         </pic:nvPicPr>
                         <pic:blipFill>
-                          <a:blip r:embed="rId9" cstate="print">
+                          <a:blip r:embed="rId10" cstate="print">
                             <a:extLst>
                               <a:ext uri="{28A0092B-C50C-407E-A947-70E740481C1C}">
                                 <a14:useLocalDpi xmlns:a14="http://schemas.microsoft.com/office/drawing/2010/main" val="0"/>
@@ -8060,7 +8487,7 @@
                         <pic:spPr>
                           <a:xfrm>
                             <a:off x="0" y="0"/>
-                            <a:ext cx="1450490" cy="1934041"/>
+                            <a:ext cx="1639035" cy="1858307"/>
                           </a:xfrm>
                           <a:prstGeom prst="rect">
                             <a:avLst/>
@@ -8343,7 +8770,7 @@
       <w:tr>
         <w:trPr>
           <w:cnfStyle w:val="000000100000" w:firstRow="0" w:lastRow="0" w:firstColumn="0" w:lastColumn="0" w:oddVBand="0" w:evenVBand="0" w:oddHBand="1" w:evenHBand="0" w:firstRowFirstColumn="0" w:firstRowLastColumn="0" w:lastRowFirstColumn="0" w:lastRowLastColumn="0"/>
-          <w:trHeight w:val="2631"/>
+          <w:trHeight w:val="843"/>
         </w:trPr>
         <w:tc>
           <w:tcPr>
@@ -8365,6 +8792,91 @@
               </w:rPr>
             </w:pPr>
           </w:p>
+          <w:p>
+            <w:pPr>
+              <w:rPr>
+                <w:b w:val="0"/>
+                <w:bCs w:val="0"/>
+                <w:sz w:val="20"/>
+                <w:szCs w:val="20"/>
+              </w:rPr>
+            </w:pPr>
+            <w:r>
+              <w:rPr>
+                <w:b w:val="0"/>
+                <w:bCs w:val="0"/>
+                <w:sz w:val="20"/>
+                <w:szCs w:val="20"/>
+              </w:rPr>
+              <w:t>Salman is an IT student.  He is currently in final stage of</w:t>
+            </w:r>
+            <w:r>
+              <w:rPr>
+                <w:b w:val="0"/>
+                <w:bCs w:val="0"/>
+                <w:sz w:val="20"/>
+                <w:szCs w:val="20"/>
+              </w:rPr>
+              <w:t xml:space="preserve"> completing</w:t>
+            </w:r>
+            <w:r>
+              <w:rPr>
+                <w:b w:val="0"/>
+                <w:bCs w:val="0"/>
+                <w:sz w:val="20"/>
+                <w:szCs w:val="20"/>
+              </w:rPr>
+              <w:t xml:space="preserve"> his Hon</w:t>
+            </w:r>
+            <w:r>
+              <w:rPr>
+                <w:b w:val="0"/>
+                <w:bCs w:val="0"/>
+                <w:sz w:val="20"/>
+                <w:szCs w:val="20"/>
+              </w:rPr>
+              <w:t xml:space="preserve">ours Degree and once he’s finish then he will be seeking a job in his profession. He is also a fitness freak and is in love with sports. He is a Basketball rep in his college where he organizes team to play matches all over in Dublin.  Recently, his college team won a cup in all Ireland final by beating top team from UCD college. </w:t>
+            </w:r>
+          </w:p>
+          <w:p>
+            <w:pPr>
+              <w:rPr>
+                <w:b w:val="0"/>
+                <w:bCs w:val="0"/>
+                <w:sz w:val="20"/>
+                <w:szCs w:val="20"/>
+              </w:rPr>
+            </w:pPr>
+          </w:p>
+          <w:p>
+            <w:pPr>
+              <w:rPr>
+                <w:b w:val="0"/>
+                <w:bCs w:val="0"/>
+                <w:sz w:val="20"/>
+                <w:szCs w:val="20"/>
+              </w:rPr>
+            </w:pPr>
+            <w:r>
+              <w:rPr>
+                <w:b w:val="0"/>
+                <w:bCs w:val="0"/>
+                <w:sz w:val="20"/>
+                <w:szCs w:val="20"/>
+              </w:rPr>
+              <w:t xml:space="preserve">Salman loves connecting with people by sharing his thoughts over in social media. He is very keen in fitness and loves spending most of the time at his college gym. Salman loves bodybuilding and has great </w:t>
+            </w:r>
+            <w:r>
+              <w:rPr>
+                <w:b w:val="0"/>
+                <w:bCs w:val="0"/>
+                <w:sz w:val="20"/>
+                <w:szCs w:val="20"/>
+              </w:rPr>
+              <w:lastRenderedPageBreak/>
+              <w:t xml:space="preserve">passion to have perfect lean body for summer because he intends to go on a sun holiday after his exams.  </w:t>
+            </w:r>
+          </w:p>
         </w:tc>
         <w:tc>
           <w:tcPr>
@@ -8387,6 +8899,30 @@
                 <w:b/>
               </w:rPr>
               <w:t>IDEAL FEATURES</w:t>
+            </w:r>
+          </w:p>
+          <w:p>
+            <w:pPr>
+              <w:cnfStyle w:val="000000100000" w:firstRow="0" w:lastRow="0" w:firstColumn="0" w:lastColumn="0" w:oddVBand="0" w:evenVBand="0" w:oddHBand="1" w:evenHBand="0" w:firstRowFirstColumn="0" w:firstRowLastColumn="0" w:lastRowFirstColumn="0" w:lastRowLastColumn="0"/>
+              <w:rPr>
+                <w:b/>
+              </w:rPr>
+            </w:pPr>
+          </w:p>
+          <w:p>
+            <w:pPr>
+              <w:cnfStyle w:val="000000100000" w:firstRow="0" w:lastRow="0" w:firstColumn="0" w:lastColumn="0" w:oddVBand="0" w:evenVBand="0" w:oddHBand="1" w:evenHBand="0" w:firstRowFirstColumn="0" w:firstRowLastColumn="0" w:lastRowFirstColumn="0" w:lastRowLastColumn="0"/>
+              <w:rPr>
+                <w:sz w:val="20"/>
+                <w:szCs w:val="20"/>
+              </w:rPr>
+            </w:pPr>
+            <w:r>
+              <w:rPr>
+                <w:sz w:val="20"/>
+                <w:szCs w:val="20"/>
+              </w:rPr>
+              <w:t>Ability to:</w:t>
             </w:r>
           </w:p>
           <w:p>
@@ -8398,15 +8934,114 @@
               </w:numPr>
               <w:cnfStyle w:val="000000100000" w:firstRow="0" w:lastRow="0" w:firstColumn="0" w:lastColumn="0" w:oddVBand="0" w:evenVBand="0" w:oddHBand="1" w:evenHBand="0" w:firstRowFirstColumn="0" w:firstRowLastColumn="0" w:lastRowFirstColumn="0" w:lastRowLastColumn="0"/>
               <w:rPr>
-                <w:b/>
+                <w:sz w:val="20"/>
+                <w:szCs w:val="20"/>
               </w:rPr>
             </w:pPr>
+            <w:r>
+              <w:rPr>
+                <w:sz w:val="20"/>
+                <w:szCs w:val="20"/>
+              </w:rPr>
+              <w:t>Create Profile</w:t>
+            </w:r>
+          </w:p>
+          <w:p>
+            <w:pPr>
+              <w:pStyle w:val="ListParagraph"/>
+              <w:numPr>
+                <w:ilvl w:val="0"/>
+                <w:numId w:val="7"/>
+              </w:numPr>
+              <w:cnfStyle w:val="000000100000" w:firstRow="0" w:lastRow="0" w:firstColumn="0" w:lastColumn="0" w:oddVBand="0" w:evenVBand="0" w:oddHBand="1" w:evenHBand="0" w:firstRowFirstColumn="0" w:firstRowLastColumn="0" w:lastRowFirstColumn="0" w:lastRowLastColumn="0"/>
+              <w:rPr>
+                <w:sz w:val="20"/>
+                <w:szCs w:val="20"/>
+              </w:rPr>
+            </w:pPr>
+            <w:r>
+              <w:rPr>
+                <w:sz w:val="20"/>
+                <w:szCs w:val="20"/>
+              </w:rPr>
+              <w:t>Write forums</w:t>
+            </w:r>
+          </w:p>
+          <w:p>
+            <w:pPr>
+              <w:pStyle w:val="ListParagraph"/>
+              <w:numPr>
+                <w:ilvl w:val="0"/>
+                <w:numId w:val="7"/>
+              </w:numPr>
+              <w:cnfStyle w:val="000000100000" w:firstRow="0" w:lastRow="0" w:firstColumn="0" w:lastColumn="0" w:oddVBand="0" w:evenVBand="0" w:oddHBand="1" w:evenHBand="0" w:firstRowFirstColumn="0" w:firstRowLastColumn="0" w:lastRowFirstColumn="0" w:lastRowLastColumn="0"/>
+              <w:rPr>
+                <w:sz w:val="20"/>
+                <w:szCs w:val="20"/>
+              </w:rPr>
+            </w:pPr>
+            <w:r>
+              <w:rPr>
+                <w:sz w:val="20"/>
+                <w:szCs w:val="20"/>
+              </w:rPr>
+              <w:t>Communicate on Social Media</w:t>
+            </w:r>
+          </w:p>
+          <w:p>
+            <w:pPr>
+              <w:pStyle w:val="ListParagraph"/>
+              <w:numPr>
+                <w:ilvl w:val="0"/>
+                <w:numId w:val="7"/>
+              </w:numPr>
+              <w:cnfStyle w:val="000000100000" w:firstRow="0" w:lastRow="0" w:firstColumn="0" w:lastColumn="0" w:oddVBand="0" w:evenVBand="0" w:oddHBand="1" w:evenHBand="0" w:firstRowFirstColumn="0" w:firstRowLastColumn="0" w:lastRowFirstColumn="0" w:lastRowLastColumn="0"/>
+              <w:rPr>
+                <w:sz w:val="20"/>
+                <w:szCs w:val="20"/>
+              </w:rPr>
+            </w:pPr>
+            <w:r>
+              <w:rPr>
+                <w:sz w:val="20"/>
+                <w:szCs w:val="20"/>
+              </w:rPr>
+              <w:t>Find Useful Fitness related content</w:t>
+            </w:r>
+          </w:p>
+          <w:p>
+            <w:pPr>
+              <w:pStyle w:val="ListParagraph"/>
+              <w:numPr>
+                <w:ilvl w:val="0"/>
+                <w:numId w:val="7"/>
+              </w:numPr>
+              <w:cnfStyle w:val="000000100000" w:firstRow="0" w:lastRow="0" w:firstColumn="0" w:lastColumn="0" w:oddVBand="0" w:evenVBand="0" w:oddHBand="1" w:evenHBand="0" w:firstRowFirstColumn="0" w:firstRowLastColumn="0" w:lastRowFirstColumn="0" w:lastRowLastColumn="0"/>
+              <w:rPr>
+                <w:sz w:val="20"/>
+                <w:szCs w:val="20"/>
+              </w:rPr>
+            </w:pPr>
+            <w:r>
+              <w:rPr>
+                <w:sz w:val="20"/>
+                <w:szCs w:val="20"/>
+              </w:rPr>
+              <w:t>Follow up Fitness models</w:t>
+            </w:r>
+            <w:r>
+              <w:rPr>
+                <w:sz w:val="20"/>
+                <w:szCs w:val="20"/>
+              </w:rPr>
+              <w:t xml:space="preserve"> and athletes </w:t>
+            </w:r>
           </w:p>
         </w:tc>
       </w:tr>
       <w:tr>
         <w:trPr>
-          <w:trHeight w:val="2631"/>
+          <w:trHeight w:val="2408"/>
         </w:trPr>
         <w:tc>
           <w:tcPr>
@@ -8436,12 +9071,115 @@
           </w:p>
           <w:p>
             <w:pPr>
+              <w:rPr>
+                <w:sz w:val="20"/>
+                <w:szCs w:val="20"/>
+              </w:rPr>
+            </w:pPr>
+          </w:p>
+          <w:p>
+            <w:pPr>
+              <w:rPr>
+                <w:b w:val="0"/>
+                <w:bCs w:val="0"/>
+                <w:sz w:val="20"/>
+                <w:szCs w:val="20"/>
+              </w:rPr>
+            </w:pPr>
+            <w:r>
+              <w:rPr>
+                <w:b w:val="0"/>
+                <w:bCs w:val="0"/>
+                <w:sz w:val="20"/>
+                <w:szCs w:val="20"/>
+              </w:rPr>
+              <w:t>In order of preference:</w:t>
+            </w:r>
+          </w:p>
+          <w:p>
+            <w:pPr>
               <w:pStyle w:val="ListParagraph"/>
               <w:numPr>
                 <w:ilvl w:val="0"/>
-                <w:numId w:val="7"/>
+                <w:numId w:val="9"/>
               </w:numPr>
+              <w:rPr>
+                <w:sz w:val="20"/>
+                <w:szCs w:val="20"/>
+              </w:rPr>
             </w:pPr>
+            <w:r>
+              <w:rPr>
+                <w:b w:val="0"/>
+                <w:sz w:val="20"/>
+                <w:szCs w:val="20"/>
+              </w:rPr>
+              <w:t>Create Profile</w:t>
+            </w:r>
+          </w:p>
+          <w:p>
+            <w:pPr>
+              <w:pStyle w:val="ListParagraph"/>
+              <w:numPr>
+                <w:ilvl w:val="0"/>
+                <w:numId w:val="9"/>
+              </w:numPr>
+              <w:rPr>
+                <w:sz w:val="20"/>
+                <w:szCs w:val="20"/>
+              </w:rPr>
+            </w:pPr>
+            <w:r>
+              <w:rPr>
+                <w:b w:val="0"/>
+                <w:sz w:val="20"/>
+                <w:szCs w:val="20"/>
+              </w:rPr>
+              <w:t>Read Articles on Nutrition</w:t>
+            </w:r>
+          </w:p>
+          <w:p>
+            <w:pPr>
+              <w:pStyle w:val="ListParagraph"/>
+              <w:numPr>
+                <w:ilvl w:val="0"/>
+                <w:numId w:val="9"/>
+              </w:numPr>
+              <w:rPr>
+                <w:sz w:val="20"/>
+                <w:szCs w:val="20"/>
+              </w:rPr>
+            </w:pPr>
+            <w:r>
+              <w:rPr>
+                <w:b w:val="0"/>
+                <w:sz w:val="20"/>
+                <w:szCs w:val="20"/>
+              </w:rPr>
+              <w:t>Access different workouts</w:t>
+            </w:r>
+          </w:p>
+          <w:p>
+            <w:pPr>
+              <w:pStyle w:val="ListParagraph"/>
+              <w:numPr>
+                <w:ilvl w:val="0"/>
+                <w:numId w:val="9"/>
+              </w:numPr>
+              <w:rPr>
+                <w:b w:val="0"/>
+                <w:sz w:val="20"/>
+                <w:szCs w:val="20"/>
+              </w:rPr>
+            </w:pPr>
+            <w:r>
+              <w:rPr>
+                <w:b w:val="0"/>
+                <w:sz w:val="20"/>
+                <w:szCs w:val="20"/>
+              </w:rPr>
+              <w:t>Access meal plans</w:t>
+            </w:r>
           </w:p>
         </w:tc>
         <w:tc>
@@ -8476,16 +9214,101 @@
           </w:p>
           <w:p>
             <w:pPr>
+              <w:cnfStyle w:val="000000000000" w:firstRow="0" w:lastRow="0" w:firstColumn="0" w:lastColumn="0" w:oddVBand="0" w:evenVBand="0" w:oddHBand="0" w:evenHBand="0" w:firstRowFirstColumn="0" w:firstRowLastColumn="0" w:lastRowFirstColumn="0" w:lastRowLastColumn="0"/>
+              <w:rPr>
+                <w:b/>
+                <w:sz w:val="20"/>
+                <w:szCs w:val="20"/>
+              </w:rPr>
+            </w:pPr>
+          </w:p>
+          <w:p>
+            <w:pPr>
               <w:pStyle w:val="ListParagraph"/>
               <w:numPr>
                 <w:ilvl w:val="0"/>
-                <w:numId w:val="7"/>
+                <w:numId w:val="10"/>
               </w:numPr>
               <w:cnfStyle w:val="000000000000" w:firstRow="0" w:lastRow="0" w:firstColumn="0" w:lastColumn="0" w:oddVBand="0" w:evenVBand="0" w:oddHBand="0" w:evenHBand="0" w:firstRowFirstColumn="0" w:firstRowLastColumn="0" w:lastRowFirstColumn="0" w:lastRowLastColumn="0"/>
               <w:rPr>
                 <w:b/>
+                <w:sz w:val="20"/>
+                <w:szCs w:val="20"/>
               </w:rPr>
             </w:pPr>
+            <w:r>
+              <w:rPr>
+                <w:sz w:val="20"/>
+                <w:szCs w:val="20"/>
+              </w:rPr>
+              <w:t xml:space="preserve">Communicate with people through forum </w:t>
+            </w:r>
+          </w:p>
+          <w:p>
+            <w:pPr>
+              <w:pStyle w:val="ListParagraph"/>
+              <w:numPr>
+                <w:ilvl w:val="0"/>
+                <w:numId w:val="10"/>
+              </w:numPr>
+              <w:cnfStyle w:val="000000000000" w:firstRow="0" w:lastRow="0" w:firstColumn="0" w:lastColumn="0" w:oddVBand="0" w:evenVBand="0" w:oddHBand="0" w:evenHBand="0" w:firstRowFirstColumn="0" w:firstRowLastColumn="0" w:lastRowFirstColumn="0" w:lastRowLastColumn="0"/>
+              <w:rPr>
+                <w:b/>
+                <w:sz w:val="20"/>
+                <w:szCs w:val="20"/>
+              </w:rPr>
+            </w:pPr>
+            <w:r>
+              <w:rPr>
+                <w:sz w:val="20"/>
+                <w:szCs w:val="20"/>
+              </w:rPr>
+              <w:t>Get inspired by Fitness models story and photos</w:t>
+            </w:r>
+          </w:p>
+          <w:p>
+            <w:pPr>
+              <w:pStyle w:val="ListParagraph"/>
+              <w:numPr>
+                <w:ilvl w:val="0"/>
+                <w:numId w:val="10"/>
+              </w:numPr>
+              <w:cnfStyle w:val="000000000000" w:firstRow="0" w:lastRow="0" w:firstColumn="0" w:lastColumn="0" w:oddVBand="0" w:evenVBand="0" w:oddHBand="0" w:evenHBand="0" w:firstRowFirstColumn="0" w:firstRowLastColumn="0" w:lastRowFirstColumn="0" w:lastRowLastColumn="0"/>
+              <w:rPr>
+                <w:b/>
+                <w:sz w:val="20"/>
+                <w:szCs w:val="20"/>
+              </w:rPr>
+            </w:pPr>
+            <w:r>
+              <w:rPr>
+                <w:sz w:val="20"/>
+                <w:szCs w:val="20"/>
+              </w:rPr>
+              <w:t>Get fit for summer</w:t>
+            </w:r>
+          </w:p>
+          <w:p>
+            <w:pPr>
+              <w:pStyle w:val="ListParagraph"/>
+              <w:numPr>
+                <w:ilvl w:val="0"/>
+                <w:numId w:val="10"/>
+              </w:numPr>
+              <w:cnfStyle w:val="000000000000" w:firstRow="0" w:lastRow="0" w:firstColumn="0" w:lastColumn="0" w:oddVBand="0" w:evenVBand="0" w:oddHBand="0" w:evenHBand="0" w:firstRowFirstColumn="0" w:firstRowLastColumn="0" w:lastRowFirstColumn="0" w:lastRowLastColumn="0"/>
+              <w:rPr>
+                <w:b/>
+                <w:sz w:val="20"/>
+                <w:szCs w:val="20"/>
+              </w:rPr>
+            </w:pPr>
+            <w:r>
+              <w:rPr>
+                <w:sz w:val="20"/>
+                <w:szCs w:val="20"/>
+              </w:rPr>
+              <w:t>Finish his college degree</w:t>
+            </w:r>
           </w:p>
         </w:tc>
       </w:tr>
@@ -8522,12 +9345,97 @@
           </w:p>
           <w:p>
             <w:pPr>
+              <w:rPr>
+                <w:bCs w:val="0"/>
+                <w:sz w:val="20"/>
+                <w:szCs w:val="20"/>
+              </w:rPr>
+            </w:pPr>
+          </w:p>
+          <w:p>
+            <w:pPr>
               <w:pStyle w:val="ListParagraph"/>
               <w:numPr>
                 <w:ilvl w:val="0"/>
-                <w:numId w:val="7"/>
+                <w:numId w:val="11"/>
               </w:numPr>
+              <w:rPr>
+                <w:sz w:val="20"/>
+                <w:szCs w:val="20"/>
+              </w:rPr>
             </w:pPr>
+            <w:r>
+              <w:rPr>
+                <w:b w:val="0"/>
+                <w:sz w:val="20"/>
+                <w:szCs w:val="20"/>
+              </w:rPr>
+              <w:t>Drugs</w:t>
+            </w:r>
+          </w:p>
+          <w:p>
+            <w:pPr>
+              <w:pStyle w:val="ListParagraph"/>
+              <w:numPr>
+                <w:ilvl w:val="0"/>
+                <w:numId w:val="11"/>
+              </w:numPr>
+              <w:rPr>
+                <w:sz w:val="20"/>
+                <w:szCs w:val="20"/>
+              </w:rPr>
+            </w:pPr>
+            <w:r>
+              <w:rPr>
+                <w:b w:val="0"/>
+                <w:sz w:val="20"/>
+                <w:szCs w:val="20"/>
+              </w:rPr>
+              <w:t>Not able to follow up time</w:t>
+            </w:r>
+          </w:p>
+          <w:p>
+            <w:pPr>
+              <w:pStyle w:val="ListParagraph"/>
+              <w:numPr>
+                <w:ilvl w:val="0"/>
+                <w:numId w:val="11"/>
+              </w:numPr>
+              <w:rPr>
+                <w:sz w:val="20"/>
+                <w:szCs w:val="20"/>
+              </w:rPr>
+            </w:pPr>
+            <w:r>
+              <w:rPr>
+                <w:b w:val="0"/>
+                <w:sz w:val="20"/>
+                <w:szCs w:val="20"/>
+              </w:rPr>
+              <w:t>Money management</w:t>
+            </w:r>
+          </w:p>
+          <w:p>
+            <w:pPr>
+              <w:pStyle w:val="ListParagraph"/>
+              <w:numPr>
+                <w:ilvl w:val="0"/>
+                <w:numId w:val="11"/>
+              </w:numPr>
+              <w:rPr>
+                <w:b w:val="0"/>
+                <w:sz w:val="20"/>
+                <w:szCs w:val="20"/>
+              </w:rPr>
+            </w:pPr>
+            <w:r>
+              <w:rPr>
+                <w:b w:val="0"/>
+                <w:sz w:val="20"/>
+                <w:szCs w:val="20"/>
+              </w:rPr>
+              <w:t>Injuries</w:t>
+            </w:r>
           </w:p>
         </w:tc>
         <w:tc>
@@ -8556,16 +9464,122 @@
           </w:p>
           <w:p>
             <w:pPr>
+              <w:cnfStyle w:val="000000100000" w:firstRow="0" w:lastRow="0" w:firstColumn="0" w:lastColumn="0" w:oddVBand="0" w:evenVBand="0" w:oddHBand="1" w:evenHBand="0" w:firstRowFirstColumn="0" w:firstRowLastColumn="0" w:lastRowFirstColumn="0" w:lastRowLastColumn="0"/>
+              <w:rPr>
+                <w:b/>
+                <w:sz w:val="20"/>
+                <w:szCs w:val="20"/>
+              </w:rPr>
+            </w:pPr>
+          </w:p>
+          <w:p>
+            <w:pPr>
               <w:pStyle w:val="ListParagraph"/>
               <w:numPr>
                 <w:ilvl w:val="0"/>
-                <w:numId w:val="7"/>
+                <w:numId w:val="12"/>
               </w:numPr>
               <w:cnfStyle w:val="000000100000" w:firstRow="0" w:lastRow="0" w:firstColumn="0" w:lastColumn="0" w:oddVBand="0" w:evenVBand="0" w:oddHBand="1" w:evenHBand="0" w:firstRowFirstColumn="0" w:firstRowLastColumn="0" w:lastRowFirstColumn="0" w:lastRowLastColumn="0"/>
               <w:rPr>
                 <w:b/>
+                <w:sz w:val="20"/>
+                <w:szCs w:val="20"/>
               </w:rPr>
             </w:pPr>
+            <w:r>
+              <w:rPr>
+                <w:sz w:val="20"/>
+                <w:szCs w:val="20"/>
+              </w:rPr>
+              <w:t>Knowledge of Windows 10</w:t>
+            </w:r>
+          </w:p>
+          <w:p>
+            <w:pPr>
+              <w:pStyle w:val="ListParagraph"/>
+              <w:numPr>
+                <w:ilvl w:val="0"/>
+                <w:numId w:val="12"/>
+              </w:numPr>
+              <w:cnfStyle w:val="000000100000" w:firstRow="0" w:lastRow="0" w:firstColumn="0" w:lastColumn="0" w:oddVBand="0" w:evenVBand="0" w:oddHBand="1" w:evenHBand="0" w:firstRowFirstColumn="0" w:firstRowLastColumn="0" w:lastRowFirstColumn="0" w:lastRowLastColumn="0"/>
+              <w:rPr>
+                <w:b/>
+                <w:sz w:val="20"/>
+                <w:szCs w:val="20"/>
+              </w:rPr>
+            </w:pPr>
+            <w:r>
+              <w:rPr>
+                <w:sz w:val="20"/>
+                <w:szCs w:val="20"/>
+              </w:rPr>
+              <w:t>IPhone and Android</w:t>
+            </w:r>
+          </w:p>
+          <w:p>
+            <w:pPr>
+              <w:pStyle w:val="ListParagraph"/>
+              <w:numPr>
+                <w:ilvl w:val="0"/>
+                <w:numId w:val="12"/>
+              </w:numPr>
+              <w:cnfStyle w:val="000000100000" w:firstRow="0" w:lastRow="0" w:firstColumn="0" w:lastColumn="0" w:oddVBand="0" w:evenVBand="0" w:oddHBand="1" w:evenHBand="0" w:firstRowFirstColumn="0" w:firstRowLastColumn="0" w:lastRowFirstColumn="0" w:lastRowLastColumn="0"/>
+              <w:rPr>
+                <w:sz w:val="20"/>
+                <w:szCs w:val="20"/>
+              </w:rPr>
+            </w:pPr>
+            <w:r>
+              <w:rPr>
+                <w:sz w:val="20"/>
+                <w:szCs w:val="20"/>
+              </w:rPr>
+              <w:t>Good skills in Web Development</w:t>
+            </w:r>
+          </w:p>
+          <w:p>
+            <w:pPr>
+              <w:cnfStyle w:val="000000100000" w:firstRow="0" w:lastRow="0" w:firstColumn="0" w:lastColumn="0" w:oddVBand="0" w:evenVBand="0" w:oddHBand="1" w:evenHBand="0" w:firstRowFirstColumn="0" w:firstRowLastColumn="0" w:lastRowFirstColumn="0" w:lastRowLastColumn="0"/>
+              <w:rPr>
+                <w:sz w:val="20"/>
+                <w:szCs w:val="20"/>
+              </w:rPr>
+            </w:pPr>
+          </w:p>
+          <w:p>
+            <w:pPr>
+              <w:cnfStyle w:val="000000100000" w:firstRow="0" w:lastRow="0" w:firstColumn="0" w:lastColumn="0" w:oddVBand="0" w:evenVBand="0" w:oddHBand="1" w:evenHBand="0" w:firstRowFirstColumn="0" w:firstRowLastColumn="0" w:lastRowFirstColumn="0" w:lastRowLastColumn="0"/>
+              <w:rPr>
+                <w:b/>
+                <w:sz w:val="20"/>
+                <w:szCs w:val="20"/>
+              </w:rPr>
+            </w:pPr>
+            <w:r>
+              <w:rPr>
+                <w:b/>
+                <w:sz w:val="20"/>
+                <w:szCs w:val="20"/>
+              </w:rPr>
+              <w:t>Technical Skills</w:t>
+            </w:r>
+          </w:p>
+          <w:p>
+            <w:pPr>
+              <w:cnfStyle w:val="000000100000" w:firstRow="0" w:lastRow="0" w:firstColumn="0" w:lastColumn="0" w:oddVBand="0" w:evenVBand="0" w:oddHBand="1" w:evenHBand="0" w:firstRowFirstColumn="0" w:firstRowLastColumn="0" w:lastRowFirstColumn="0" w:lastRowLastColumn="0"/>
+              <w:rPr>
+                <w:b/>
+                <w:sz w:val="20"/>
+                <w:szCs w:val="20"/>
+              </w:rPr>
+            </w:pPr>
+            <w:r>
+              <w:rPr>
+                <w:sz w:val="20"/>
+                <w:szCs w:val="20"/>
+              </w:rPr>
+              <w:t>7.5/10</w:t>
+            </w:r>
           </w:p>
         </w:tc>
       </w:tr>
@@ -8575,14 +9589,17 @@
       <w:pPr>
         <w:pStyle w:val="Heading3"/>
       </w:pPr>
-      <w:bookmarkStart w:id="34" w:name="_Toc478998673"/>
+      <w:bookmarkStart w:id="33" w:name="_Toc479026622"/>
       <w:r>
         <w:t>Persona 3</w:t>
       </w:r>
       <w:r>
+        <w:t>:</w:t>
+      </w:r>
+      <w:r>
         <w:t xml:space="preserve"> (Taxi Driver)</w:t>
       </w:r>
-      <w:bookmarkEnd w:id="34"/>
+      <w:bookmarkEnd w:id="33"/>
     </w:p>
     <w:p/>
     <w:tbl>
@@ -8622,9 +9639,9 @@
                 <w:lang w:eastAsia="en-GB"/>
               </w:rPr>
               <w:drawing>
-                <wp:inline distT="0" distB="0" distL="0" distR="0" wp14:anchorId="57392111" wp14:editId="45B6693C">
-                  <wp:extent cx="1401119" cy="1868211"/>
-                  <wp:effectExtent l="0" t="0" r="0" b="11430"/>
+                <wp:inline distT="0" distB="0" distL="0" distR="0" wp14:anchorId="3C374DBB" wp14:editId="30ADC418">
+                  <wp:extent cx="1450324" cy="1790700"/>
+                  <wp:effectExtent l="0" t="0" r="0" b="0"/>
                   <wp:docPr id="5" name="Picture 5"/>
                   <wp:cNvGraphicFramePr>
                     <a:graphicFrameLocks xmlns:a="http://schemas.openxmlformats.org/drawingml/2006/main" noChangeAspect="1"/>
@@ -8637,7 +9654,7 @@
                           <pic:cNvPicPr/>
                         </pic:nvPicPr>
                         <pic:blipFill>
-                          <a:blip r:embed="rId9" cstate="print">
+                          <a:blip r:embed="rId11" cstate="print">
                             <a:extLst>
                               <a:ext uri="{28A0092B-C50C-407E-A947-70E740481C1C}">
                                 <a14:useLocalDpi xmlns:a14="http://schemas.microsoft.com/office/drawing/2010/main" val="0"/>
@@ -8651,7 +9668,7 @@
                         <pic:spPr>
                           <a:xfrm>
                             <a:off x="0" y="0"/>
-                            <a:ext cx="1450490" cy="1934041"/>
+                            <a:ext cx="1476101" cy="1822527"/>
                           </a:xfrm>
                           <a:prstGeom prst="rect">
                             <a:avLst/>
@@ -8927,11 +9944,80 @@
               <w:t>BACKGROUND</w:t>
             </w:r>
           </w:p>
+          <w:p/>
           <w:p>
             <w:pPr>
               <w:rPr>
                 <w:b w:val="0"/>
                 <w:bCs w:val="0"/>
+                <w:sz w:val="20"/>
+                <w:szCs w:val="20"/>
+              </w:rPr>
+            </w:pPr>
+            <w:r>
+              <w:rPr>
+                <w:b w:val="0"/>
+                <w:bCs w:val="0"/>
+                <w:sz w:val="20"/>
+                <w:szCs w:val="20"/>
+              </w:rPr>
+              <w:t xml:space="preserve">Aayush is a full-time Taxi Driver. He is currently living in India where he intends to own a small cafe. He loves eating fast food and McDonald is his favourite place to eat. Most of the times he works at night shift for taxi </w:t>
+            </w:r>
+            <w:r>
+              <w:rPr>
+                <w:b w:val="0"/>
+                <w:bCs w:val="0"/>
+                <w:sz w:val="20"/>
+                <w:szCs w:val="20"/>
+              </w:rPr>
+              <w:t xml:space="preserve">which makes him </w:t>
+            </w:r>
+            <w:r>
+              <w:rPr>
+                <w:b w:val="0"/>
+                <w:bCs w:val="0"/>
+                <w:sz w:val="20"/>
+                <w:szCs w:val="20"/>
+              </w:rPr>
+              <w:t xml:space="preserve">outside. </w:t>
+            </w:r>
+          </w:p>
+          <w:p>
+            <w:pPr>
+              <w:rPr>
+                <w:b w:val="0"/>
+                <w:bCs w:val="0"/>
+                <w:sz w:val="20"/>
+                <w:szCs w:val="20"/>
+              </w:rPr>
+            </w:pPr>
+          </w:p>
+          <w:p>
+            <w:pPr>
+              <w:rPr>
+                <w:b w:val="0"/>
+                <w:bCs w:val="0"/>
+                <w:sz w:val="20"/>
+                <w:szCs w:val="20"/>
+              </w:rPr>
+            </w:pPr>
+            <w:r>
+              <w:rPr>
+                <w:b w:val="0"/>
+                <w:bCs w:val="0"/>
+                <w:sz w:val="20"/>
+                <w:szCs w:val="20"/>
+              </w:rPr>
+              <w:t>He really wants to get fit because he has diabetes and doctor has advised him to avoid any sugar. His weight is currently at 100 kg and for his height he should have weight around 60kg. He believes that once he opens his café then he can focus on his diet</w:t>
+            </w:r>
+          </w:p>
+          <w:p>
+            <w:pPr>
+              <w:rPr>
+                <w:b w:val="0"/>
+                <w:bCs w:val="0"/>
+                <w:sz w:val="20"/>
+                <w:szCs w:val="20"/>
               </w:rPr>
             </w:pPr>
           </w:p>
@@ -8961,22 +10047,125 @@
           </w:p>
           <w:p>
             <w:pPr>
+              <w:cnfStyle w:val="000000100000" w:firstRow="0" w:lastRow="0" w:firstColumn="0" w:lastColumn="0" w:oddVBand="0" w:evenVBand="0" w:oddHBand="1" w:evenHBand="0" w:firstRowFirstColumn="0" w:firstRowLastColumn="0" w:lastRowFirstColumn="0" w:lastRowLastColumn="0"/>
+              <w:rPr>
+                <w:sz w:val="20"/>
+                <w:szCs w:val="20"/>
+              </w:rPr>
+            </w:pPr>
+          </w:p>
+          <w:p>
+            <w:pPr>
+              <w:cnfStyle w:val="000000100000" w:firstRow="0" w:lastRow="0" w:firstColumn="0" w:lastColumn="0" w:oddVBand="0" w:evenVBand="0" w:oddHBand="1" w:evenHBand="0" w:firstRowFirstColumn="0" w:firstRowLastColumn="0" w:lastRowFirstColumn="0" w:lastRowLastColumn="0"/>
+              <w:rPr>
+                <w:sz w:val="20"/>
+                <w:szCs w:val="20"/>
+              </w:rPr>
+            </w:pPr>
+            <w:r>
+              <w:rPr>
+                <w:sz w:val="20"/>
+                <w:szCs w:val="20"/>
+              </w:rPr>
+              <w:t>Ability to:</w:t>
+            </w:r>
+          </w:p>
+          <w:p>
+            <w:pPr>
               <w:pStyle w:val="ListParagraph"/>
               <w:numPr>
                 <w:ilvl w:val="0"/>
-                <w:numId w:val="7"/>
+                <w:numId w:val="13"/>
               </w:numPr>
               <w:cnfStyle w:val="000000100000" w:firstRow="0" w:lastRow="0" w:firstColumn="0" w:lastColumn="0" w:oddVBand="0" w:evenVBand="0" w:oddHBand="1" w:evenHBand="0" w:firstRowFirstColumn="0" w:firstRowLastColumn="0" w:lastRowFirstColumn="0" w:lastRowLastColumn="0"/>
               <w:rPr>
-                <w:b/>
+                <w:sz w:val="20"/>
+                <w:szCs w:val="20"/>
               </w:rPr>
             </w:pPr>
+            <w:r>
+              <w:rPr>
+                <w:sz w:val="20"/>
+                <w:szCs w:val="20"/>
+              </w:rPr>
+              <w:t>Create Profile</w:t>
+            </w:r>
+          </w:p>
+          <w:p>
+            <w:pPr>
+              <w:pStyle w:val="ListParagraph"/>
+              <w:numPr>
+                <w:ilvl w:val="0"/>
+                <w:numId w:val="13"/>
+              </w:numPr>
+              <w:cnfStyle w:val="000000100000" w:firstRow="0" w:lastRow="0" w:firstColumn="0" w:lastColumn="0" w:oddVBand="0" w:evenVBand="0" w:oddHBand="1" w:evenHBand="0" w:firstRowFirstColumn="0" w:firstRowLastColumn="0" w:lastRowFirstColumn="0" w:lastRowLastColumn="0"/>
+              <w:rPr>
+                <w:sz w:val="20"/>
+                <w:szCs w:val="20"/>
+              </w:rPr>
+            </w:pPr>
+            <w:r>
+              <w:rPr>
+                <w:sz w:val="20"/>
+                <w:szCs w:val="20"/>
+              </w:rPr>
+              <w:t>Learn about fitness</w:t>
+            </w:r>
+          </w:p>
+          <w:p>
+            <w:pPr>
+              <w:pStyle w:val="ListParagraph"/>
+              <w:numPr>
+                <w:ilvl w:val="0"/>
+                <w:numId w:val="13"/>
+              </w:numPr>
+              <w:cnfStyle w:val="000000100000" w:firstRow="0" w:lastRow="0" w:firstColumn="0" w:lastColumn="0" w:oddVBand="0" w:evenVBand="0" w:oddHBand="1" w:evenHBand="0" w:firstRowFirstColumn="0" w:firstRowLastColumn="0" w:lastRowFirstColumn="0" w:lastRowLastColumn="0"/>
+              <w:rPr>
+                <w:sz w:val="20"/>
+                <w:szCs w:val="20"/>
+              </w:rPr>
+            </w:pPr>
+            <w:r>
+              <w:rPr>
+                <w:sz w:val="20"/>
+                <w:szCs w:val="20"/>
+              </w:rPr>
+              <w:t>Gain knowledge on balanced healthy diet</w:t>
+            </w:r>
+          </w:p>
+          <w:p>
+            <w:pPr>
+              <w:pStyle w:val="ListParagraph"/>
+              <w:numPr>
+                <w:ilvl w:val="0"/>
+                <w:numId w:val="13"/>
+              </w:numPr>
+              <w:cnfStyle w:val="000000100000" w:firstRow="0" w:lastRow="0" w:firstColumn="0" w:lastColumn="0" w:oddVBand="0" w:evenVBand="0" w:oddHBand="1" w:evenHBand="0" w:firstRowFirstColumn="0" w:firstRowLastColumn="0" w:lastRowFirstColumn="0" w:lastRowLastColumn="0"/>
+              <w:rPr>
+                <w:sz w:val="20"/>
+                <w:szCs w:val="20"/>
+              </w:rPr>
+            </w:pPr>
+            <w:r>
+              <w:rPr>
+                <w:sz w:val="20"/>
+                <w:szCs w:val="20"/>
+              </w:rPr>
+              <w:t>Contact personal trainer</w:t>
+            </w:r>
+            <w:r>
+              <w:rPr>
+                <w:sz w:val="20"/>
+                <w:szCs w:val="20"/>
+              </w:rPr>
+              <w:t>s</w:t>
+            </w:r>
           </w:p>
         </w:tc>
       </w:tr>
       <w:tr>
         <w:trPr>
-          <w:trHeight w:val="2631"/>
+          <w:trHeight w:val="2366"/>
         </w:trPr>
         <w:tc>
           <w:tcPr>
@@ -9006,12 +10195,111 @@
           </w:p>
           <w:p>
             <w:pPr>
+              <w:rPr>
+                <w:b w:val="0"/>
+                <w:sz w:val="20"/>
+                <w:szCs w:val="20"/>
+              </w:rPr>
+            </w:pPr>
+          </w:p>
+          <w:p>
+            <w:pPr>
+              <w:rPr>
+                <w:b w:val="0"/>
+                <w:sz w:val="20"/>
+                <w:szCs w:val="20"/>
+              </w:rPr>
+            </w:pPr>
+            <w:r>
+              <w:rPr>
+                <w:b w:val="0"/>
+                <w:sz w:val="20"/>
+                <w:szCs w:val="20"/>
+              </w:rPr>
+              <w:t>In order of preference:</w:t>
+            </w:r>
+          </w:p>
+          <w:p>
+            <w:pPr>
               <w:pStyle w:val="ListParagraph"/>
               <w:numPr>
                 <w:ilvl w:val="0"/>
-                <w:numId w:val="7"/>
+                <w:numId w:val="14"/>
               </w:numPr>
+              <w:rPr>
+                <w:b w:val="0"/>
+                <w:sz w:val="20"/>
+                <w:szCs w:val="20"/>
+              </w:rPr>
             </w:pPr>
+            <w:r>
+              <w:rPr>
+                <w:b w:val="0"/>
+                <w:sz w:val="20"/>
+                <w:szCs w:val="20"/>
+              </w:rPr>
+              <w:t>Create Profile</w:t>
+            </w:r>
+          </w:p>
+          <w:p>
+            <w:pPr>
+              <w:pStyle w:val="ListParagraph"/>
+              <w:numPr>
+                <w:ilvl w:val="0"/>
+                <w:numId w:val="14"/>
+              </w:numPr>
+              <w:rPr>
+                <w:b w:val="0"/>
+                <w:sz w:val="20"/>
+                <w:szCs w:val="20"/>
+              </w:rPr>
+            </w:pPr>
+            <w:r>
+              <w:rPr>
+                <w:b w:val="0"/>
+                <w:sz w:val="20"/>
+                <w:szCs w:val="20"/>
+              </w:rPr>
+              <w:t>Able to contact trainers</w:t>
+            </w:r>
+          </w:p>
+          <w:p>
+            <w:pPr>
+              <w:pStyle w:val="ListParagraph"/>
+              <w:numPr>
+                <w:ilvl w:val="0"/>
+                <w:numId w:val="14"/>
+              </w:numPr>
+              <w:rPr>
+                <w:b w:val="0"/>
+                <w:sz w:val="20"/>
+                <w:szCs w:val="20"/>
+              </w:rPr>
+            </w:pPr>
+            <w:r>
+              <w:rPr>
+                <w:b w:val="0"/>
+                <w:sz w:val="20"/>
+                <w:szCs w:val="20"/>
+              </w:rPr>
+              <w:t>Nutritionist</w:t>
+            </w:r>
+            <w:r>
+              <w:rPr>
+                <w:b w:val="0"/>
+                <w:sz w:val="20"/>
+                <w:szCs w:val="20"/>
+              </w:rPr>
+              <w:t>’s</w:t>
+            </w:r>
+            <w:r>
+              <w:rPr>
+                <w:b w:val="0"/>
+                <w:sz w:val="20"/>
+                <w:szCs w:val="20"/>
+              </w:rPr>
+              <w:t xml:space="preserve"> advice</w:t>
+            </w:r>
           </w:p>
         </w:tc>
         <w:tc>
@@ -9046,16 +10334,123 @@
           </w:p>
           <w:p>
             <w:pPr>
+              <w:cnfStyle w:val="000000000000" w:firstRow="0" w:lastRow="0" w:firstColumn="0" w:lastColumn="0" w:oddVBand="0" w:evenVBand="0" w:oddHBand="0" w:evenHBand="0" w:firstRowFirstColumn="0" w:firstRowLastColumn="0" w:lastRowFirstColumn="0" w:lastRowLastColumn="0"/>
+              <w:rPr>
+                <w:b/>
+                <w:sz w:val="20"/>
+                <w:szCs w:val="20"/>
+              </w:rPr>
+            </w:pPr>
+          </w:p>
+          <w:p>
+            <w:pPr>
               <w:pStyle w:val="ListParagraph"/>
               <w:numPr>
                 <w:ilvl w:val="0"/>
-                <w:numId w:val="7"/>
+                <w:numId w:val="15"/>
               </w:numPr>
               <w:cnfStyle w:val="000000000000" w:firstRow="0" w:lastRow="0" w:firstColumn="0" w:lastColumn="0" w:oddVBand="0" w:evenVBand="0" w:oddHBand="0" w:evenHBand="0" w:firstRowFirstColumn="0" w:firstRowLastColumn="0" w:lastRowFirstColumn="0" w:lastRowLastColumn="0"/>
               <w:rPr>
                 <w:b/>
+                <w:sz w:val="20"/>
+                <w:szCs w:val="20"/>
               </w:rPr>
             </w:pPr>
+            <w:r>
+              <w:rPr>
+                <w:sz w:val="20"/>
+                <w:szCs w:val="20"/>
+              </w:rPr>
+              <w:t>Be fit and healthy</w:t>
+            </w:r>
+          </w:p>
+          <w:p>
+            <w:pPr>
+              <w:pStyle w:val="ListParagraph"/>
+              <w:numPr>
+                <w:ilvl w:val="0"/>
+                <w:numId w:val="15"/>
+              </w:numPr>
+              <w:cnfStyle w:val="000000000000" w:firstRow="0" w:lastRow="0" w:firstColumn="0" w:lastColumn="0" w:oddVBand="0" w:evenVBand="0" w:oddHBand="0" w:evenHBand="0" w:firstRowFirstColumn="0" w:firstRowLastColumn="0" w:lastRowFirstColumn="0" w:lastRowLastColumn="0"/>
+              <w:rPr>
+                <w:b/>
+                <w:sz w:val="20"/>
+                <w:szCs w:val="20"/>
+              </w:rPr>
+            </w:pPr>
+            <w:r>
+              <w:rPr>
+                <w:sz w:val="20"/>
+                <w:szCs w:val="20"/>
+              </w:rPr>
+              <w:t>Own a Café</w:t>
+            </w:r>
+          </w:p>
+          <w:p>
+            <w:pPr>
+              <w:pStyle w:val="ListParagraph"/>
+              <w:numPr>
+                <w:ilvl w:val="0"/>
+                <w:numId w:val="15"/>
+              </w:numPr>
+              <w:cnfStyle w:val="000000000000" w:firstRow="0" w:lastRow="0" w:firstColumn="0" w:lastColumn="0" w:oddVBand="0" w:evenVBand="0" w:oddHBand="0" w:evenHBand="0" w:firstRowFirstColumn="0" w:firstRowLastColumn="0" w:lastRowFirstColumn="0" w:lastRowLastColumn="0"/>
+              <w:rPr>
+                <w:b/>
+                <w:sz w:val="20"/>
+                <w:szCs w:val="20"/>
+              </w:rPr>
+            </w:pPr>
+            <w:r>
+              <w:rPr>
+                <w:sz w:val="20"/>
+                <w:szCs w:val="20"/>
+              </w:rPr>
+              <w:t>Have a bigger house</w:t>
+            </w:r>
+          </w:p>
+          <w:p>
+            <w:pPr>
+              <w:pStyle w:val="ListParagraph"/>
+              <w:numPr>
+                <w:ilvl w:val="0"/>
+                <w:numId w:val="15"/>
+              </w:numPr>
+              <w:cnfStyle w:val="000000000000" w:firstRow="0" w:lastRow="0" w:firstColumn="0" w:lastColumn="0" w:oddVBand="0" w:evenVBand="0" w:oddHBand="0" w:evenHBand="0" w:firstRowFirstColumn="0" w:firstRowLastColumn="0" w:lastRowFirstColumn="0" w:lastRowLastColumn="0"/>
+              <w:rPr>
+                <w:b/>
+                <w:sz w:val="20"/>
+                <w:szCs w:val="20"/>
+              </w:rPr>
+            </w:pPr>
+            <w:r>
+              <w:rPr>
+                <w:sz w:val="20"/>
+                <w:szCs w:val="20"/>
+              </w:rPr>
+              <w:t>Get better income</w:t>
+            </w:r>
+          </w:p>
+          <w:p>
+            <w:pPr>
+              <w:pStyle w:val="ListParagraph"/>
+              <w:numPr>
+                <w:ilvl w:val="0"/>
+                <w:numId w:val="15"/>
+              </w:numPr>
+              <w:cnfStyle w:val="000000000000" w:firstRow="0" w:lastRow="0" w:firstColumn="0" w:lastColumn="0" w:oddVBand="0" w:evenVBand="0" w:oddHBand="0" w:evenHBand="0" w:firstRowFirstColumn="0" w:firstRowLastColumn="0" w:lastRowFirstColumn="0" w:lastRowLastColumn="0"/>
+              <w:rPr>
+                <w:b/>
+                <w:sz w:val="20"/>
+                <w:szCs w:val="20"/>
+              </w:rPr>
+            </w:pPr>
+            <w:r>
+              <w:rPr>
+                <w:sz w:val="20"/>
+                <w:szCs w:val="20"/>
+              </w:rPr>
+              <w:t>Learn more about technology</w:t>
+            </w:r>
           </w:p>
         </w:tc>
       </w:tr>
@@ -9092,12 +10487,119 @@
           </w:p>
           <w:p>
             <w:pPr>
+              <w:rPr>
+                <w:bCs w:val="0"/>
+                <w:sz w:val="20"/>
+                <w:szCs w:val="20"/>
+              </w:rPr>
+            </w:pPr>
+          </w:p>
+          <w:p>
+            <w:pPr>
               <w:pStyle w:val="ListParagraph"/>
               <w:numPr>
                 <w:ilvl w:val="0"/>
-                <w:numId w:val="7"/>
+                <w:numId w:val="16"/>
               </w:numPr>
+              <w:rPr>
+                <w:sz w:val="20"/>
+                <w:szCs w:val="20"/>
+              </w:rPr>
             </w:pPr>
+            <w:r>
+              <w:rPr>
+                <w:b w:val="0"/>
+                <w:sz w:val="20"/>
+                <w:szCs w:val="20"/>
+              </w:rPr>
+              <w:t>Living a healthy life</w:t>
+            </w:r>
+          </w:p>
+          <w:p>
+            <w:pPr>
+              <w:pStyle w:val="ListParagraph"/>
+              <w:numPr>
+                <w:ilvl w:val="0"/>
+                <w:numId w:val="16"/>
+              </w:numPr>
+              <w:rPr>
+                <w:sz w:val="20"/>
+                <w:szCs w:val="20"/>
+              </w:rPr>
+            </w:pPr>
+            <w:r>
+              <w:rPr>
+                <w:b w:val="0"/>
+                <w:sz w:val="20"/>
+                <w:szCs w:val="20"/>
+              </w:rPr>
+              <w:t>Doing night shifts</w:t>
+            </w:r>
+          </w:p>
+          <w:p>
+            <w:pPr>
+              <w:pStyle w:val="ListParagraph"/>
+              <w:numPr>
+                <w:ilvl w:val="0"/>
+                <w:numId w:val="16"/>
+              </w:numPr>
+              <w:rPr>
+                <w:sz w:val="20"/>
+                <w:szCs w:val="20"/>
+              </w:rPr>
+            </w:pPr>
+            <w:r>
+              <w:rPr>
+                <w:b w:val="0"/>
+                <w:sz w:val="20"/>
+                <w:szCs w:val="20"/>
+              </w:rPr>
+              <w:t>Being over weighted</w:t>
+            </w:r>
+          </w:p>
+          <w:p>
+            <w:pPr>
+              <w:pStyle w:val="ListParagraph"/>
+              <w:numPr>
+                <w:ilvl w:val="0"/>
+                <w:numId w:val="16"/>
+              </w:numPr>
+              <w:rPr>
+                <w:b w:val="0"/>
+                <w:sz w:val="20"/>
+                <w:szCs w:val="20"/>
+              </w:rPr>
+            </w:pPr>
+            <w:r>
+              <w:rPr>
+                <w:b w:val="0"/>
+                <w:sz w:val="20"/>
+                <w:szCs w:val="20"/>
+              </w:rPr>
+              <w:t>To do cardio</w:t>
+            </w:r>
+          </w:p>
+          <w:p>
+            <w:pPr>
+              <w:pStyle w:val="ListParagraph"/>
+              <w:numPr>
+                <w:ilvl w:val="0"/>
+                <w:numId w:val="16"/>
+              </w:numPr>
+              <w:rPr>
+                <w:b w:val="0"/>
+                <w:sz w:val="20"/>
+                <w:szCs w:val="20"/>
+              </w:rPr>
+            </w:pPr>
+            <w:r>
+              <w:rPr>
+                <w:b w:val="0"/>
+                <w:sz w:val="20"/>
+                <w:szCs w:val="20"/>
+              </w:rPr>
+              <w:t>Using technology</w:t>
+            </w:r>
           </w:p>
         </w:tc>
         <w:tc>
@@ -9126,16 +10628,117 @@
           </w:p>
           <w:p>
             <w:pPr>
+              <w:cnfStyle w:val="000000100000" w:firstRow="0" w:lastRow="0" w:firstColumn="0" w:lastColumn="0" w:oddVBand="0" w:evenVBand="0" w:oddHBand="1" w:evenHBand="0" w:firstRowFirstColumn="0" w:firstRowLastColumn="0" w:lastRowFirstColumn="0" w:lastRowLastColumn="0"/>
+              <w:rPr>
+                <w:b/>
+                <w:sz w:val="20"/>
+                <w:szCs w:val="20"/>
+              </w:rPr>
+            </w:pPr>
+          </w:p>
+          <w:p>
+            <w:pPr>
               <w:pStyle w:val="ListParagraph"/>
               <w:numPr>
                 <w:ilvl w:val="0"/>
-                <w:numId w:val="7"/>
+                <w:numId w:val="17"/>
               </w:numPr>
               <w:cnfStyle w:val="000000100000" w:firstRow="0" w:lastRow="0" w:firstColumn="0" w:lastColumn="0" w:oddVBand="0" w:evenVBand="0" w:oddHBand="1" w:evenHBand="0" w:firstRowFirstColumn="0" w:firstRowLastColumn="0" w:lastRowFirstColumn="0" w:lastRowLastColumn="0"/>
               <w:rPr>
                 <w:b/>
+                <w:sz w:val="20"/>
+                <w:szCs w:val="20"/>
               </w:rPr>
             </w:pPr>
+            <w:r>
+              <w:rPr>
+                <w:sz w:val="20"/>
+                <w:szCs w:val="20"/>
+              </w:rPr>
+              <w:t>Good knowledge of Android phone</w:t>
+            </w:r>
+          </w:p>
+          <w:p>
+            <w:pPr>
+              <w:pStyle w:val="ListParagraph"/>
+              <w:numPr>
+                <w:ilvl w:val="0"/>
+                <w:numId w:val="17"/>
+              </w:numPr>
+              <w:cnfStyle w:val="000000100000" w:firstRow="0" w:lastRow="0" w:firstColumn="0" w:lastColumn="0" w:oddVBand="0" w:evenVBand="0" w:oddHBand="1" w:evenHBand="0" w:firstRowFirstColumn="0" w:firstRowLastColumn="0" w:lastRowFirstColumn="0" w:lastRowLastColumn="0"/>
+              <w:rPr>
+                <w:b/>
+                <w:sz w:val="20"/>
+                <w:szCs w:val="20"/>
+              </w:rPr>
+            </w:pPr>
+            <w:r>
+              <w:rPr>
+                <w:sz w:val="20"/>
+                <w:szCs w:val="20"/>
+              </w:rPr>
+              <w:t>Basic knowledge of</w:t>
+            </w:r>
+            <w:r>
+              <w:rPr>
+                <w:sz w:val="20"/>
+                <w:szCs w:val="20"/>
+              </w:rPr>
+              <w:t xml:space="preserve"> Microsoft Word/Excel</w:t>
+            </w:r>
+          </w:p>
+          <w:p>
+            <w:pPr>
+              <w:pStyle w:val="ListParagraph"/>
+              <w:cnfStyle w:val="000000100000" w:firstRow="0" w:lastRow="0" w:firstColumn="0" w:lastColumn="0" w:oddVBand="0" w:evenVBand="0" w:oddHBand="1" w:evenHBand="0" w:firstRowFirstColumn="0" w:firstRowLastColumn="0" w:lastRowFirstColumn="0" w:lastRowLastColumn="0"/>
+              <w:rPr>
+                <w:b/>
+                <w:sz w:val="20"/>
+                <w:szCs w:val="20"/>
+              </w:rPr>
+            </w:pPr>
+          </w:p>
+          <w:p>
+            <w:pPr>
+              <w:cnfStyle w:val="000000100000" w:firstRow="0" w:lastRow="0" w:firstColumn="0" w:lastColumn="0" w:oddVBand="0" w:evenVBand="0" w:oddHBand="1" w:evenHBand="0" w:firstRowFirstColumn="0" w:firstRowLastColumn="0" w:lastRowFirstColumn="0" w:lastRowLastColumn="0"/>
+              <w:rPr>
+                <w:b/>
+                <w:sz w:val="20"/>
+                <w:szCs w:val="20"/>
+              </w:rPr>
+            </w:pPr>
+            <w:r>
+              <w:rPr>
+                <w:b/>
+                <w:sz w:val="20"/>
+                <w:szCs w:val="20"/>
+              </w:rPr>
+              <w:t>Technical Skills</w:t>
+            </w:r>
+          </w:p>
+          <w:p>
+            <w:pPr>
+              <w:cnfStyle w:val="000000100000" w:firstRow="0" w:lastRow="0" w:firstColumn="0" w:lastColumn="0" w:oddVBand="0" w:evenVBand="0" w:oddHBand="1" w:evenHBand="0" w:firstRowFirstColumn="0" w:firstRowLastColumn="0" w:lastRowFirstColumn="0" w:lastRowLastColumn="0"/>
+              <w:rPr>
+                <w:b/>
+                <w:sz w:val="20"/>
+                <w:szCs w:val="20"/>
+              </w:rPr>
+            </w:pPr>
+            <w:r>
+              <w:rPr>
+                <w:sz w:val="20"/>
+                <w:szCs w:val="20"/>
+              </w:rPr>
+              <w:t>3</w:t>
+            </w:r>
+            <w:r>
+              <w:rPr>
+                <w:sz w:val="20"/>
+                <w:szCs w:val="20"/>
+              </w:rPr>
+              <w:t>/10</w:t>
+            </w:r>
           </w:p>
         </w:tc>
       </w:tr>
@@ -9145,48 +10748,727 @@
       <w:pPr>
         <w:pStyle w:val="Heading2"/>
       </w:pPr>
-      <w:bookmarkStart w:id="35" w:name="_Toc478998674"/>
+      <w:bookmarkStart w:id="34" w:name="_Toc479026623"/>
       <w:r>
         <w:t>Scenarios</w:t>
       </w:r>
+      <w:bookmarkEnd w:id="34"/>
+      <w:r>
+        <w:t xml:space="preserve"> </w:t>
+      </w:r>
+    </w:p>
+    <w:p>
+      <w:pPr>
+        <w:pStyle w:val="Heading3"/>
+      </w:pPr>
+      <w:bookmarkStart w:id="35" w:name="_Toc479026624"/>
+      <w:r>
+        <w:t>Scenario 1</w:t>
+      </w:r>
+      <w:r>
+        <w:t>: (</w:t>
+      </w:r>
+      <w:r>
+        <w:t>A person look</w:t>
+      </w:r>
+      <w:r>
+        <w:t>ing</w:t>
+      </w:r>
+      <w:r>
+        <w:t xml:space="preserve"> for </w:t>
+      </w:r>
+      <w:r>
+        <w:t>advice on Nutrition</w:t>
+      </w:r>
+      <w:r>
+        <w:t>)</w:t>
+      </w:r>
       <w:bookmarkEnd w:id="35"/>
+    </w:p>
+    <w:p>
+      <w:r>
+        <w:t>Doctor</w:t>
+      </w:r>
+      <w:r>
+        <w:t xml:space="preserve"> has given Aayush warning </w:t>
+      </w:r>
+      <w:r>
+        <w:t>not to eat junk food. Aayush searches online for a guidance on healthy balanced diet plan and an easy workout plan where he doesn’t want to do cardio. He goes to the website and searches for nutrition meal plans produced by athletes. He would like to find a meal that has some of his favourite food.</w:t>
+      </w:r>
+    </w:p>
+    <w:p>
       <w:r>
         <w:t xml:space="preserve"> </w:t>
       </w:r>
     </w:p>
     <w:p>
-      <w:r>
-        <w:t>Ali will do</w:t>
+      <w:pPr>
+        <w:pBdr>
+          <w:bottom w:val="single" w:sz="4" w:space="1" w:color="auto"/>
+        </w:pBdr>
+        <w:rPr>
+          <w:b/>
+        </w:rPr>
+      </w:pPr>
+      <w:r>
+        <w:rPr>
+          <w:b/>
+          <w:i/>
+          <w:u w:val="single"/>
+        </w:rPr>
+        <w:t>Actions:</w:t>
+      </w:r>
+      <w:r>
+        <w:t xml:space="preserve"> </w:t>
+      </w:r>
+      <w:r>
+        <w:t>Aayush opens the website and scrolls down to search for nutrition guidance. He taps into the nutrition tab and finds many articles written by experienced athletes and gym personal trainers.</w:t>
+      </w:r>
+    </w:p>
+    <w:p>
+      <w:pPr>
+        <w:rPr>
+          <w:b/>
+        </w:rPr>
+      </w:pPr>
+    </w:p>
+    <w:p>
+      <w:pPr>
+        <w:pStyle w:val="Heading3"/>
+      </w:pPr>
+      <w:bookmarkStart w:id="36" w:name="_Toc479026625"/>
+      <w:r>
+        <w:t>Scenario 2</w:t>
+      </w:r>
+      <w:r>
+        <w:t xml:space="preserve">: </w:t>
+      </w:r>
+      <w:r>
+        <w:t>(</w:t>
+      </w:r>
+      <w:r>
+        <w:t>An athlete looking to create a profile</w:t>
+      </w:r>
+      <w:r>
+        <w:t>)</w:t>
+      </w:r>
+      <w:bookmarkEnd w:id="36"/>
+    </w:p>
+    <w:p>
+      <w:r>
+        <w:t>Jota Singh who is an athlete going to run marathon soon which is 10k run by Virgin Media. He has been training and sprinting throughout the month for preparation. He wants to help others who wants to run marathon or have any competition goals by writing article. He goes to the website and creates a profile and uploaded his picture. He’d like to write his meal plans and training for marathon where public fan followers can read and get inspired.</w:t>
       </w:r>
     </w:p>
     <w:p/>
     <w:p>
       <w:pPr>
+        <w:pBdr>
+          <w:bottom w:val="single" w:sz="4" w:space="1" w:color="auto"/>
+        </w:pBdr>
+      </w:pPr>
+      <w:r>
+        <w:rPr>
+          <w:b/>
+          <w:u w:val="single"/>
+        </w:rPr>
+        <w:t>Actions:</w:t>
+      </w:r>
+      <w:r>
+        <w:t xml:space="preserve"> </w:t>
+      </w:r>
+      <w:r>
+        <w:t>Jota opens the Gym and Nutrition website and searches for creating his profile. He finds the button for register and then signs up to create his profile.</w:t>
+      </w:r>
+      <w:r>
+        <w:t xml:space="preserve"> Then he uploads the picture where he</w:t>
+      </w:r>
+      <w:bookmarkStart w:id="37" w:name="_GoBack"/>
+      <w:bookmarkEnd w:id="37"/>
+      <w:r>
+        <w:t xml:space="preserve"> can write his marathon training programmes.</w:t>
+      </w:r>
+    </w:p>
+    <w:p/>
+    <w:p>
+      <w:pPr>
+        <w:pStyle w:val="Heading3"/>
+      </w:pPr>
+      <w:bookmarkStart w:id="38" w:name="_Toc479026626"/>
+      <w:r>
+        <w:t>Scenario 3</w:t>
+      </w:r>
+      <w:r>
+        <w:t xml:space="preserve">: </w:t>
+      </w:r>
+      <w:r>
+        <w:t>(</w:t>
+      </w:r>
+      <w:r>
+        <w:t>Seeking a free meal plans and workout of Idols</w:t>
+      </w:r>
+      <w:r>
+        <w:t>)</w:t>
+      </w:r>
+      <w:bookmarkEnd w:id="38"/>
+    </w:p>
+    <w:p>
+      <w:r>
+        <w:t xml:space="preserve">A student searching for a bodybuilding mass gain program. He wants to build strength and do heavy weightlifting. His follow on social media popular fitness role models but they don’t give out free meal plans. He doesn’t want to spend money like 100 euro on meal plans because he is student. He goes to the google and searches for free meal plans for muscle gains. </w:t>
+      </w:r>
+    </w:p>
+    <w:p/>
+    <w:p>
+      <w:pPr>
+        <w:pBdr>
+          <w:bottom w:val="single" w:sz="4" w:space="1" w:color="auto"/>
+        </w:pBdr>
+      </w:pPr>
+      <w:r>
+        <w:rPr>
+          <w:u w:val="single"/>
+        </w:rPr>
+        <w:t>Actions:</w:t>
+      </w:r>
+      <w:r>
+        <w:t xml:space="preserve"> Student searches for his Idol Fitness Model in the search box on Gym and Nutrition Website. He sees the several recommendation fitness models profiles and their fitness interviews and free meal plans. He can see the page of the fitness model that he clicks and once he enters then he can see the fitness model guidance to meals and free meal plans.</w:t>
+      </w:r>
+    </w:p>
+    <w:p>
+      <w:pPr>
         <w:pStyle w:val="Heading2"/>
       </w:pPr>
-      <w:bookmarkStart w:id="36" w:name="_Toc478998675"/>
+    </w:p>
+    <w:p>
+      <w:pPr>
+        <w:pStyle w:val="Heading2"/>
+      </w:pPr>
+      <w:bookmarkStart w:id="39" w:name="_Toc479026627"/>
       <w:r>
         <w:t>Task Analysis</w:t>
       </w:r>
-      <w:bookmarkEnd w:id="36"/>
-    </w:p>
-    <w:p>
-      <w:r>
-        <w:t xml:space="preserve">Ali will do </w:t>
+      <w:bookmarkEnd w:id="39"/>
+    </w:p>
+    <w:p>
+      <w:r>
+        <w:t>The task analysis technique for the purpose of this report is (HTA) Hierarchical Task Analysis in Textual form.</w:t>
+      </w:r>
+    </w:p>
+    <w:p/>
+    <w:p>
+      <w:pPr>
+        <w:pStyle w:val="Heading3"/>
+      </w:pPr>
+      <w:bookmarkStart w:id="40" w:name="_Toc479026628"/>
+      <w:r>
+        <w:t>Task 1</w:t>
+      </w:r>
+      <w:r>
+        <w:t xml:space="preserve">: </w:t>
+      </w:r>
+      <w:r>
+        <w:t>(</w:t>
+      </w:r>
+      <w:r>
+        <w:t>Nutrition Guidance</w:t>
+      </w:r>
+      <w:r>
+        <w:t>)</w:t>
+      </w:r>
+      <w:bookmarkEnd w:id="40"/>
+    </w:p>
+    <w:p>
+      <w:pPr>
+        <w:pStyle w:val="ListParagraph"/>
+        <w:numPr>
+          <w:ilvl w:val="0"/>
+          <w:numId w:val="18"/>
+        </w:numPr>
+      </w:pPr>
+      <w:r>
+        <w:t>0 Find a meal Plan</w:t>
+      </w:r>
+    </w:p>
+    <w:p>
+      <w:pPr>
+        <w:pStyle w:val="ListParagraph"/>
+        <w:numPr>
+          <w:ilvl w:val="1"/>
+          <w:numId w:val="18"/>
+        </w:numPr>
+      </w:pPr>
+      <w:r>
+        <w:t>1 Get a device to search online</w:t>
+      </w:r>
+    </w:p>
+    <w:p>
+      <w:pPr>
+        <w:pStyle w:val="ListParagraph"/>
+        <w:numPr>
+          <w:ilvl w:val="1"/>
+          <w:numId w:val="18"/>
+        </w:numPr>
+      </w:pPr>
+      <w:r>
+        <w:t>2 Search for Gym and Nutrition</w:t>
+      </w:r>
+    </w:p>
+    <w:p>
+      <w:pPr>
+        <w:pStyle w:val="ListParagraph"/>
+        <w:numPr>
+          <w:ilvl w:val="1"/>
+          <w:numId w:val="18"/>
+        </w:numPr>
+      </w:pPr>
+      <w:r>
+        <w:t>3 Open the website</w:t>
+      </w:r>
+    </w:p>
+    <w:p>
+      <w:pPr>
+        <w:pStyle w:val="ListParagraph"/>
+        <w:numPr>
+          <w:ilvl w:val="2"/>
+          <w:numId w:val="18"/>
+        </w:numPr>
+      </w:pPr>
+      <w:r>
+        <w:t>3.1 Searches for nutrition</w:t>
+      </w:r>
+    </w:p>
+    <w:p>
+      <w:pPr>
+        <w:pStyle w:val="ListParagraph"/>
+        <w:numPr>
+          <w:ilvl w:val="2"/>
+          <w:numId w:val="18"/>
+        </w:numPr>
+      </w:pPr>
+      <w:r>
+        <w:t>3.2 look for healthy meal plans</w:t>
+      </w:r>
+    </w:p>
+    <w:p>
+      <w:pPr>
+        <w:pStyle w:val="ListParagraph"/>
+        <w:numPr>
+          <w:ilvl w:val="2"/>
+          <w:numId w:val="18"/>
+        </w:numPr>
+      </w:pPr>
+      <w:r>
+        <w:t xml:space="preserve">3.3 Find useful information on balance diet </w:t>
+      </w:r>
+    </w:p>
+    <w:p>
+      <w:pPr>
+        <w:pStyle w:val="ListParagraph"/>
+        <w:numPr>
+          <w:ilvl w:val="1"/>
+          <w:numId w:val="18"/>
+        </w:numPr>
+      </w:pPr>
+      <w:r>
+        <w:t>4 Save the meal plans by taking the screenshot</w:t>
+      </w:r>
+    </w:p>
+    <w:p>
+      <w:pPr>
+        <w:pStyle w:val="ListParagraph"/>
+        <w:numPr>
+          <w:ilvl w:val="1"/>
+          <w:numId w:val="18"/>
+        </w:numPr>
+      </w:pPr>
+      <w:r>
+        <w:t>5 Close the device</w:t>
+      </w:r>
+    </w:p>
+    <w:p>
+      <w:r>
+        <w:t>Plan 0: 1 – 2 – 3 – 5. When found the nutrition information, do 4</w:t>
+      </w:r>
+    </w:p>
+    <w:p>
+      <w:r>
+        <w:t>Plan 3: Do:</w:t>
+      </w:r>
+    </w:p>
+    <w:p>
+      <w:pPr>
+        <w:ind w:firstLine="720"/>
+      </w:pPr>
+      <w:r>
+        <w:t xml:space="preserve">3.1 Every time when searching for Nutrition guidance </w:t>
+      </w:r>
+    </w:p>
+    <w:p>
+      <w:pPr>
+        <w:ind w:firstLine="720"/>
+      </w:pPr>
+      <w:r>
+        <w:t>3.2 If you’re looking for meal plans then click the athlete’s profile</w:t>
+      </w:r>
+    </w:p>
+    <w:p>
+      <w:pPr>
+        <w:pBdr>
+          <w:bottom w:val="single" w:sz="4" w:space="1" w:color="auto"/>
+        </w:pBdr>
+        <w:ind w:firstLine="720"/>
+      </w:pPr>
+      <w:r>
+        <w:t>3.3 When looking for diet plans in certain topic</w:t>
+      </w:r>
+    </w:p>
+    <w:p/>
+    <w:p>
+      <w:pPr>
+        <w:pStyle w:val="Heading3"/>
+      </w:pPr>
+      <w:bookmarkStart w:id="41" w:name="_Toc479026629"/>
+      <w:r>
+        <w:t>Task 2</w:t>
+      </w:r>
+      <w:r>
+        <w:t xml:space="preserve">: </w:t>
+      </w:r>
+      <w:r>
+        <w:t>(</w:t>
+      </w:r>
+      <w:r>
+        <w:t>Athlete creating a profile</w:t>
+      </w:r>
+      <w:r>
+        <w:t>)</w:t>
+      </w:r>
+      <w:bookmarkEnd w:id="41"/>
+    </w:p>
+    <w:p>
+      <w:pPr>
+        <w:pStyle w:val="ListParagraph"/>
+        <w:numPr>
+          <w:ilvl w:val="0"/>
+          <w:numId w:val="19"/>
+        </w:numPr>
+      </w:pPr>
+      <w:r>
+        <w:t>0 Create a profile</w:t>
+      </w:r>
+    </w:p>
+    <w:p>
+      <w:pPr>
+        <w:pStyle w:val="ListParagraph"/>
+        <w:numPr>
+          <w:ilvl w:val="1"/>
+          <w:numId w:val="19"/>
+        </w:numPr>
+      </w:pPr>
+      <w:r>
+        <w:t>1 Get a device to go on website</w:t>
+      </w:r>
+    </w:p>
+    <w:p>
+      <w:pPr>
+        <w:pStyle w:val="ListParagraph"/>
+        <w:numPr>
+          <w:ilvl w:val="1"/>
+          <w:numId w:val="19"/>
+        </w:numPr>
+      </w:pPr>
+      <w:r>
+        <w:t>2 Go to website Gym and Nutrition</w:t>
+      </w:r>
+    </w:p>
+    <w:p>
+      <w:pPr>
+        <w:pStyle w:val="ListParagraph"/>
+        <w:numPr>
+          <w:ilvl w:val="1"/>
+          <w:numId w:val="19"/>
+        </w:numPr>
+      </w:pPr>
+      <w:r>
+        <w:t>3 Open the website</w:t>
+      </w:r>
+    </w:p>
+    <w:p>
+      <w:pPr>
+        <w:pStyle w:val="ListParagraph"/>
+        <w:numPr>
+          <w:ilvl w:val="1"/>
+          <w:numId w:val="19"/>
+        </w:numPr>
+      </w:pPr>
+      <w:r>
+        <w:t>4 Register for profile</w:t>
+      </w:r>
+    </w:p>
+    <w:p>
+      <w:pPr>
+        <w:pStyle w:val="ListParagraph"/>
+        <w:numPr>
+          <w:ilvl w:val="2"/>
+          <w:numId w:val="19"/>
+        </w:numPr>
+      </w:pPr>
+      <w:r>
+        <w:t>4.1 Signup</w:t>
+      </w:r>
+    </w:p>
+    <w:p>
+      <w:pPr>
+        <w:pStyle w:val="ListParagraph"/>
+        <w:numPr>
+          <w:ilvl w:val="2"/>
+          <w:numId w:val="19"/>
+        </w:numPr>
+      </w:pPr>
+      <w:r>
+        <w:t>4.2 Upload photo</w:t>
+      </w:r>
+    </w:p>
+    <w:p>
+      <w:pPr>
+        <w:pStyle w:val="ListParagraph"/>
+        <w:numPr>
+          <w:ilvl w:val="2"/>
+          <w:numId w:val="19"/>
+        </w:numPr>
+      </w:pPr>
+      <w:r>
+        <w:t>4.3 Upload meal plans and training</w:t>
+      </w:r>
+    </w:p>
+    <w:p>
+      <w:pPr>
+        <w:pStyle w:val="ListParagraph"/>
+        <w:numPr>
+          <w:ilvl w:val="1"/>
+          <w:numId w:val="19"/>
+        </w:numPr>
+      </w:pPr>
+      <w:r>
+        <w:t>5 Submit the profile</w:t>
+      </w:r>
+    </w:p>
+    <w:p>
+      <w:pPr>
+        <w:pStyle w:val="ListParagraph"/>
+        <w:numPr>
+          <w:ilvl w:val="1"/>
+          <w:numId w:val="19"/>
+        </w:numPr>
+      </w:pPr>
+      <w:r>
+        <w:t>6 Close the website</w:t>
+      </w:r>
+    </w:p>
+    <w:p>
+      <w:r>
+        <w:t>Plan 0: 1 – 2 – 3 – 4 – 6. When the profile is created, do 5.</w:t>
+      </w:r>
+    </w:p>
+    <w:p>
+      <w:r>
+        <w:t>Plan 3: Do:</w:t>
+      </w:r>
+    </w:p>
+    <w:p>
+      <w:r>
+        <w:tab/>
+        <w:t>4.1 Every time when signing up as a new user</w:t>
+      </w:r>
+    </w:p>
+    <w:p>
+      <w:r>
+        <w:tab/>
+        <w:t>4.2 As a new user for creating a profile, you must upload a picture</w:t>
+      </w:r>
+    </w:p>
+    <w:p>
+      <w:pPr>
+        <w:pBdr>
+          <w:bottom w:val="single" w:sz="4" w:space="1" w:color="auto"/>
+        </w:pBdr>
+      </w:pPr>
+      <w:r>
+        <w:tab/>
+        <w:t>4.3 To make you profile better and stand out</w:t>
+      </w:r>
+    </w:p>
+    <w:p>
+      <w:r>
+        <w:tab/>
+      </w:r>
+    </w:p>
+    <w:p/>
+    <w:p/>
+    <w:p/>
+    <w:p>
+      <w:pPr>
+        <w:pStyle w:val="Heading3"/>
+      </w:pPr>
+      <w:bookmarkStart w:id="42" w:name="_Toc479026630"/>
+      <w:r>
+        <w:lastRenderedPageBreak/>
+        <w:t>Task 3</w:t>
+      </w:r>
+      <w:r>
+        <w:t xml:space="preserve">: </w:t>
+      </w:r>
+      <w:r>
+        <w:t>(</w:t>
+      </w:r>
+      <w:r>
+        <w:t>Searching for Bodybuilding profiles</w:t>
+      </w:r>
+      <w:r>
+        <w:t>)</w:t>
+      </w:r>
+      <w:bookmarkEnd w:id="42"/>
+    </w:p>
+    <w:p>
+      <w:pPr>
+        <w:pStyle w:val="ListParagraph"/>
+        <w:numPr>
+          <w:ilvl w:val="0"/>
+          <w:numId w:val="20"/>
+        </w:numPr>
+        <w:rPr>
+          <w:b/>
+        </w:rPr>
+      </w:pPr>
+      <w:r>
+        <w:t>0 Find your fitness Idols</w:t>
+      </w:r>
+    </w:p>
+    <w:p>
+      <w:pPr>
+        <w:pStyle w:val="ListParagraph"/>
+        <w:numPr>
+          <w:ilvl w:val="1"/>
+          <w:numId w:val="20"/>
+        </w:numPr>
+        <w:rPr>
+          <w:b/>
+        </w:rPr>
+      </w:pPr>
+      <w:r>
+        <w:t>1 Turn on the device</w:t>
+      </w:r>
+    </w:p>
+    <w:p>
+      <w:pPr>
+        <w:pStyle w:val="ListParagraph"/>
+        <w:numPr>
+          <w:ilvl w:val="1"/>
+          <w:numId w:val="20"/>
+        </w:numPr>
+        <w:rPr>
+          <w:b/>
+        </w:rPr>
+      </w:pPr>
+      <w:r>
+        <w:t>2 Go to the website</w:t>
+      </w:r>
+    </w:p>
+    <w:p>
+      <w:pPr>
+        <w:pStyle w:val="ListParagraph"/>
+        <w:numPr>
+          <w:ilvl w:val="1"/>
+          <w:numId w:val="20"/>
+        </w:numPr>
+        <w:rPr>
+          <w:b/>
+        </w:rPr>
+      </w:pPr>
+      <w:r>
+        <w:t>3 Search in the box</w:t>
+      </w:r>
+    </w:p>
+    <w:p>
+      <w:pPr>
+        <w:pStyle w:val="ListParagraph"/>
+        <w:numPr>
+          <w:ilvl w:val="2"/>
+          <w:numId w:val="20"/>
+        </w:numPr>
+        <w:rPr>
+          <w:b/>
+        </w:rPr>
+      </w:pPr>
+      <w:r>
+        <w:t>3.1 View the profiles</w:t>
+      </w:r>
+    </w:p>
+    <w:p>
+      <w:pPr>
+        <w:pStyle w:val="ListParagraph"/>
+        <w:numPr>
+          <w:ilvl w:val="2"/>
+          <w:numId w:val="20"/>
+        </w:numPr>
+        <w:rPr>
+          <w:b/>
+        </w:rPr>
+      </w:pPr>
+      <w:r>
+        <w:t>3.2 Read fitness models articles</w:t>
+      </w:r>
+    </w:p>
+    <w:p>
+      <w:pPr>
+        <w:pStyle w:val="ListParagraph"/>
+        <w:numPr>
+          <w:ilvl w:val="1"/>
+          <w:numId w:val="20"/>
+        </w:numPr>
+      </w:pPr>
+      <w:r>
+        <w:t>4 Close the website</w:t>
+      </w:r>
+    </w:p>
+    <w:p>
+      <w:r>
+        <w:t>Plan 0: 1 – 2 – 3 – 4. When the profile is reviewed, do 4.</w:t>
+      </w:r>
+    </w:p>
+    <w:p>
+      <w:r>
+        <w:t>Plan 3: Do:</w:t>
+      </w:r>
+    </w:p>
+    <w:p>
+      <w:r>
+        <w:tab/>
+        <w:t>3.1 Every time when searching for certain athlete</w:t>
+      </w:r>
+    </w:p>
+    <w:p>
+      <w:pPr>
+        <w:pBdr>
+          <w:bottom w:val="single" w:sz="4" w:space="1" w:color="auto"/>
+        </w:pBdr>
+      </w:pPr>
+      <w:r>
+        <w:tab/>
+        <w:t>3.2 When you want to review the athlete</w:t>
       </w:r>
     </w:p>
     <w:p>
       <w:pPr>
         <w:pStyle w:val="Heading1"/>
       </w:pPr>
-      <w:bookmarkStart w:id="37" w:name="_Toc478998676"/>
+      <w:bookmarkStart w:id="43" w:name="_Toc479026631"/>
       <w:r>
         <w:t>Requi</w:t>
       </w:r>
       <w:r>
         <w:t>rements</w:t>
       </w:r>
-      <w:bookmarkEnd w:id="37"/>
+      <w:bookmarkEnd w:id="43"/>
     </w:p>
     <w:p/>
     <w:p>
@@ -9199,7 +11481,7 @@
           <w:u w:val="single"/>
         </w:rPr>
       </w:pPr>
-      <w:bookmarkStart w:id="38" w:name="_Toc478998677"/>
+      <w:bookmarkStart w:id="44" w:name="_Toc479026632"/>
       <w:r>
         <w:rPr>
           <w:b/>
@@ -9209,18 +11491,18 @@
         </w:rPr>
         <w:t>Functional Requirements</w:t>
       </w:r>
-      <w:bookmarkEnd w:id="38"/>
+      <w:bookmarkEnd w:id="44"/>
     </w:p>
     <w:p/>
     <w:p>
       <w:pPr>
         <w:pStyle w:val="Heading3"/>
       </w:pPr>
-      <w:bookmarkStart w:id="39" w:name="_Toc478998678"/>
+      <w:bookmarkStart w:id="45" w:name="_Toc479026633"/>
       <w:r>
         <w:t>Requirement 1: Easy to Use GUI/Interface</w:t>
       </w:r>
-      <w:bookmarkEnd w:id="39"/>
+      <w:bookmarkEnd w:id="45"/>
     </w:p>
     <w:p>
       <w:pPr>
@@ -9291,21 +11573,12 @@
         <w:pStyle w:val="Heading4"/>
       </w:pPr>
       <w:r>
-        <w:lastRenderedPageBreak/>
         <w:t>Technical Issues</w:t>
       </w:r>
     </w:p>
     <w:p>
       <w:r>
-        <w:t xml:space="preserve">The GUI will be designed using different technologies like </w:t>
-      </w:r>
-      <w:proofErr w:type="spellStart"/>
-      <w:r>
-        <w:t>css</w:t>
-      </w:r>
-      <w:proofErr w:type="spellEnd"/>
-      <w:r>
-        <w:t xml:space="preserve"> and </w:t>
+        <w:t xml:space="preserve">The GUI will be designed using different technologies like css and </w:t>
       </w:r>
       <w:r>
         <w:t>JavaScript</w:t>
@@ -9353,14 +11626,15 @@
       <w:pPr>
         <w:pStyle w:val="Heading3"/>
       </w:pPr>
-      <w:bookmarkStart w:id="40" w:name="_Toc478998679"/>
-      <w:r>
+      <w:bookmarkStart w:id="46" w:name="_Toc479026634"/>
+      <w:r>
+        <w:lastRenderedPageBreak/>
         <w:t xml:space="preserve">Requirement 2: </w:t>
       </w:r>
       <w:r>
         <w:t>Search</w:t>
       </w:r>
-      <w:bookmarkEnd w:id="40"/>
+      <w:bookmarkEnd w:id="46"/>
       <w:r>
         <w:t xml:space="preserve"> </w:t>
       </w:r>
@@ -9474,14 +11748,14 @@
       <w:pPr>
         <w:pStyle w:val="Heading3"/>
       </w:pPr>
-      <w:bookmarkStart w:id="41" w:name="_Toc478998680"/>
+      <w:bookmarkStart w:id="47" w:name="_Toc479026635"/>
       <w:r>
         <w:t xml:space="preserve">Requirement 3: </w:t>
       </w:r>
       <w:r>
         <w:t>User Registration and Login</w:t>
       </w:r>
-      <w:bookmarkEnd w:id="41"/>
+      <w:bookmarkEnd w:id="47"/>
     </w:p>
     <w:p>
       <w:pPr>
@@ -9518,60 +11792,60 @@
         <w:rPr>
           <w:i/>
         </w:rPr>
+        <w:t>High Priority</w:t>
+      </w:r>
+      <w:r>
+        <w:t>.</w:t>
+      </w:r>
+    </w:p>
+    <w:p/>
+    <w:p>
+      <w:pPr>
+        <w:pStyle w:val="Heading4"/>
+      </w:pPr>
+      <w:r>
+        <w:t>Requirement Activation</w:t>
+      </w:r>
+    </w:p>
+    <w:p>
+      <w:r>
+        <w:t>The requirement is activated when the user wants to buy products, contribute on the forum and want to use any other advanced features other then just crawling the site.</w:t>
+      </w:r>
+    </w:p>
+    <w:p/>
+    <w:p>
+      <w:pPr>
+        <w:pStyle w:val="Heading4"/>
+      </w:pPr>
+      <w:r>
+        <w:t>Technical Issues</w:t>
+      </w:r>
+    </w:p>
+    <w:p>
+      <w:r>
+        <w:t>Poor Internet connection may sometimes cause problems registering the user in that case the website shall provide with error handling.</w:t>
+      </w:r>
+    </w:p>
+    <w:p>
+      <w:pPr>
+        <w:pStyle w:val="Heading4"/>
+      </w:pPr>
+      <w:r>
+        <w:t>Risks</w:t>
+      </w:r>
+    </w:p>
+    <w:p>
+      <w:r>
+        <w:t>N/A</w:t>
+      </w:r>
+    </w:p>
+    <w:p/>
+    <w:p>
+      <w:pPr>
+        <w:pStyle w:val="Heading4"/>
+      </w:pPr>
+      <w:r>
         <w:lastRenderedPageBreak/>
-        <w:t>High Priority</w:t>
-      </w:r>
-      <w:r>
-        <w:t>.</w:t>
-      </w:r>
-    </w:p>
-    <w:p/>
-    <w:p>
-      <w:pPr>
-        <w:pStyle w:val="Heading4"/>
-      </w:pPr>
-      <w:r>
-        <w:t>Requirement Activation</w:t>
-      </w:r>
-    </w:p>
-    <w:p>
-      <w:r>
-        <w:t>The requirement is activated when the user wants to buy products, contribute on the forum and want to use any other advanced features other then just crawling the site.</w:t>
-      </w:r>
-    </w:p>
-    <w:p/>
-    <w:p>
-      <w:pPr>
-        <w:pStyle w:val="Heading4"/>
-      </w:pPr>
-      <w:r>
-        <w:t>Technical Issues</w:t>
-      </w:r>
-    </w:p>
-    <w:p>
-      <w:r>
-        <w:t>Poor Internet connection may sometimes cause problems registering the user in that case the website shall provide with error handling.</w:t>
-      </w:r>
-    </w:p>
-    <w:p>
-      <w:pPr>
-        <w:pStyle w:val="Heading4"/>
-      </w:pPr>
-      <w:r>
-        <w:t>Risks</w:t>
-      </w:r>
-    </w:p>
-    <w:p>
-      <w:r>
-        <w:t>N/A</w:t>
-      </w:r>
-    </w:p>
-    <w:p/>
-    <w:p>
-      <w:pPr>
-        <w:pStyle w:val="Heading4"/>
-      </w:pPr>
-      <w:r>
         <w:t>Dependencies on other requirements</w:t>
       </w:r>
     </w:p>
@@ -9591,14 +11865,14 @@
       <w:pPr>
         <w:pStyle w:val="Heading3"/>
       </w:pPr>
-      <w:bookmarkStart w:id="42" w:name="_Toc478998681"/>
+      <w:bookmarkStart w:id="48" w:name="_Toc479026636"/>
       <w:r>
         <w:t xml:space="preserve">Requirement 4: </w:t>
       </w:r>
       <w:r>
         <w:t>Support Forum</w:t>
       </w:r>
-      <w:bookmarkEnd w:id="42"/>
+      <w:bookmarkEnd w:id="48"/>
     </w:p>
     <w:p>
       <w:pPr>
@@ -9712,14 +11986,14 @@
       <w:pPr>
         <w:pStyle w:val="Heading3"/>
       </w:pPr>
-      <w:bookmarkStart w:id="43" w:name="_Toc478998682"/>
+      <w:bookmarkStart w:id="49" w:name="_Toc479026637"/>
       <w:r>
         <w:t xml:space="preserve">Requirement 5: </w:t>
       </w:r>
       <w:r>
         <w:t>User Profiles</w:t>
       </w:r>
-      <w:bookmarkEnd w:id="43"/>
+      <w:bookmarkEnd w:id="49"/>
     </w:p>
     <w:p>
       <w:pPr>
@@ -9812,6 +12086,7 @@
         <w:pStyle w:val="Heading4"/>
       </w:pPr>
       <w:r>
+        <w:lastRenderedPageBreak/>
         <w:t>Dependencies on other requirements</w:t>
       </w:r>
     </w:p>
@@ -9831,14 +12106,14 @@
       <w:pPr>
         <w:pStyle w:val="Heading3"/>
       </w:pPr>
-      <w:bookmarkStart w:id="44" w:name="_Toc478998683"/>
+      <w:bookmarkStart w:id="50" w:name="_Toc479026638"/>
       <w:r>
         <w:t>Requirement 6: Ecommerce</w:t>
       </w:r>
       <w:r>
         <w:t xml:space="preserve"> Support</w:t>
       </w:r>
-      <w:bookmarkEnd w:id="44"/>
+      <w:bookmarkEnd w:id="50"/>
     </w:p>
     <w:p>
       <w:pPr>
@@ -9964,7 +12239,7 @@
       <w:pPr>
         <w:pStyle w:val="Heading3"/>
       </w:pPr>
-      <w:bookmarkStart w:id="45" w:name="_Toc478998684"/>
+      <w:bookmarkStart w:id="51" w:name="_Toc479026639"/>
       <w:r>
         <w:t xml:space="preserve">Requirement 7: Review </w:t>
       </w:r>
@@ -9974,7 +12249,7 @@
       <w:r>
         <w:t>System</w:t>
       </w:r>
-      <w:bookmarkEnd w:id="45"/>
+      <w:bookmarkEnd w:id="51"/>
     </w:p>
     <w:p>
       <w:pPr>
@@ -10076,6 +12351,7 @@
         <w:pStyle w:val="Heading4"/>
       </w:pPr>
       <w:r>
+        <w:lastRenderedPageBreak/>
         <w:t>Dependencies on other requirements</w:t>
       </w:r>
     </w:p>
@@ -10103,11 +12379,11 @@
       <w:pPr>
         <w:pStyle w:val="Heading3"/>
       </w:pPr>
-      <w:bookmarkStart w:id="46" w:name="_Toc478998685"/>
+      <w:bookmarkStart w:id="52" w:name="_Toc479026640"/>
       <w:r>
         <w:t>Requirement 8: Contact Form</w:t>
       </w:r>
-      <w:bookmarkEnd w:id="46"/>
+      <w:bookmarkEnd w:id="52"/>
     </w:p>
     <w:p>
       <w:pPr>
@@ -10133,15 +12409,7 @@
     </w:p>
     <w:p>
       <w:r>
-        <w:t xml:space="preserve">The website shall allow the user to contact the support team by providing </w:t>
-      </w:r>
-      <w:proofErr w:type="gramStart"/>
-      <w:r>
-        <w:t>a</w:t>
-      </w:r>
-      <w:proofErr w:type="gramEnd"/>
-      <w:r>
-        <w:t xml:space="preserve"> easy to fill contact form.</w:t>
+        <w:t>The website shall allow the user to contact the support team by providing a easy to fill contact form.</w:t>
       </w:r>
     </w:p>
     <w:p/>
@@ -10228,11 +12496,11 @@
       <w:pPr>
         <w:pStyle w:val="Heading3"/>
       </w:pPr>
-      <w:bookmarkStart w:id="47" w:name="_Toc478998686"/>
+      <w:bookmarkStart w:id="53" w:name="_Toc479026641"/>
       <w:r>
         <w:t>Requirement 9: Subscribe</w:t>
       </w:r>
-      <w:bookmarkEnd w:id="47"/>
+      <w:bookmarkEnd w:id="53"/>
     </w:p>
     <w:p>
       <w:pPr>
@@ -10253,7 +12521,6 @@
         <w:pStyle w:val="Heading4"/>
       </w:pPr>
       <w:r>
-        <w:lastRenderedPageBreak/>
         <w:t>Description and Priority</w:t>
       </w:r>
     </w:p>
@@ -10349,16 +12616,16 @@
       <w:pPr>
         <w:pStyle w:val="Heading3"/>
       </w:pPr>
-      <w:bookmarkStart w:id="48" w:name="_Toc478771320"/>
-      <w:bookmarkStart w:id="49" w:name="_Toc478998687"/>
+      <w:bookmarkStart w:id="54" w:name="_Toc478771320"/>
+      <w:bookmarkStart w:id="55" w:name="_Toc479026642"/>
       <w:r>
         <w:t>Requirement 10:</w:t>
       </w:r>
-      <w:bookmarkEnd w:id="48"/>
+      <w:bookmarkEnd w:id="54"/>
       <w:r>
         <w:t xml:space="preserve"> Easy Navigational Structure (Menus and Sidebars)</w:t>
       </w:r>
-      <w:bookmarkEnd w:id="49"/>
+      <w:bookmarkEnd w:id="55"/>
     </w:p>
     <w:p>
       <w:pPr>
@@ -10468,7 +12735,7 @@
           <w:u w:val="single"/>
         </w:rPr>
       </w:pPr>
-      <w:bookmarkStart w:id="50" w:name="_Toc478998688"/>
+      <w:bookmarkStart w:id="56" w:name="_Toc479026643"/>
       <w:r>
         <w:rPr>
           <w:sz w:val="32"/>
@@ -10477,18 +12744,18 @@
         </w:rPr>
         <w:t>Non-Functional Requirements</w:t>
       </w:r>
-      <w:bookmarkEnd w:id="50"/>
+      <w:bookmarkEnd w:id="56"/>
     </w:p>
     <w:p/>
     <w:p>
       <w:pPr>
         <w:pStyle w:val="Heading3"/>
       </w:pPr>
-      <w:bookmarkStart w:id="51" w:name="_Toc478998689"/>
+      <w:bookmarkStart w:id="57" w:name="_Toc479026644"/>
       <w:r>
         <w:t>Scalability Requirements</w:t>
       </w:r>
-      <w:bookmarkEnd w:id="51"/>
+      <w:bookmarkEnd w:id="57"/>
     </w:p>
     <w:p>
       <w:pPr>
@@ -10509,7 +12776,6 @@
         <w:pStyle w:val="Heading4"/>
       </w:pPr>
       <w:r>
-        <w:lastRenderedPageBreak/>
         <w:t>Description and Priority</w:t>
       </w:r>
     </w:p>
@@ -10544,11 +12810,11 @@
       <w:pPr>
         <w:pStyle w:val="Heading3"/>
       </w:pPr>
-      <w:bookmarkStart w:id="52" w:name="_Toc478998690"/>
+      <w:bookmarkStart w:id="58" w:name="_Toc479026645"/>
       <w:r>
         <w:t>Security and Privacy Requirements</w:t>
       </w:r>
-      <w:bookmarkEnd w:id="52"/>
+      <w:bookmarkEnd w:id="58"/>
     </w:p>
     <w:p>
       <w:pPr>
@@ -10600,11 +12866,11 @@
       <w:pPr>
         <w:pStyle w:val="Heading3"/>
       </w:pPr>
-      <w:bookmarkStart w:id="53" w:name="_Toc478998691"/>
+      <w:bookmarkStart w:id="59" w:name="_Toc479026646"/>
       <w:r>
         <w:t>Availability Requirements</w:t>
       </w:r>
-      <w:bookmarkEnd w:id="53"/>
+      <w:bookmarkEnd w:id="59"/>
     </w:p>
     <w:p>
       <w:pPr>
@@ -10672,7 +12938,7 @@
           <w:b/>
         </w:rPr>
       </w:pPr>
-      <w:bookmarkStart w:id="54" w:name="_Toc478998692"/>
+      <w:bookmarkStart w:id="60" w:name="_Toc479026647"/>
       <w:r>
         <w:t>Reliability</w:t>
       </w:r>
@@ -10685,7 +12951,7 @@
       <w:r>
         <w:t>Requirements</w:t>
       </w:r>
-      <w:bookmarkEnd w:id="54"/>
+      <w:bookmarkEnd w:id="60"/>
     </w:p>
     <w:p>
       <w:pPr>
@@ -10738,11 +13004,11 @@
       <w:pPr>
         <w:pStyle w:val="Heading3"/>
       </w:pPr>
-      <w:bookmarkStart w:id="55" w:name="_Toc478998693"/>
+      <w:bookmarkStart w:id="61" w:name="_Toc479026648"/>
       <w:r>
         <w:t>Physical Requirements</w:t>
       </w:r>
-      <w:bookmarkEnd w:id="55"/>
+      <w:bookmarkEnd w:id="61"/>
     </w:p>
     <w:p>
       <w:pPr>
@@ -10810,9 +13076,8 @@
           <w:b/>
         </w:rPr>
       </w:pPr>
-      <w:bookmarkStart w:id="56" w:name="_Toc478998694"/>
-      <w:r>
-        <w:lastRenderedPageBreak/>
+      <w:bookmarkStart w:id="62" w:name="_Toc479026649"/>
+      <w:r>
         <w:t>Maintainability</w:t>
       </w:r>
       <w:r>
@@ -10824,7 +13089,7 @@
       <w:r>
         <w:t>Requirements</w:t>
       </w:r>
-      <w:bookmarkEnd w:id="56"/>
+      <w:bookmarkEnd w:id="62"/>
     </w:p>
     <w:p>
       <w:pPr>
@@ -10876,14 +13141,14 @@
       <w:pPr>
         <w:pStyle w:val="Heading3"/>
       </w:pPr>
-      <w:bookmarkStart w:id="57" w:name="_Toc478998695"/>
+      <w:bookmarkStart w:id="63" w:name="_Toc479026650"/>
       <w:r>
         <w:t xml:space="preserve">Compatibility </w:t>
       </w:r>
       <w:r>
         <w:t>Requirements</w:t>
       </w:r>
-      <w:bookmarkEnd w:id="57"/>
+      <w:bookmarkEnd w:id="63"/>
     </w:p>
     <w:p>
       <w:pPr>
@@ -10933,14 +13198,14 @@
       <w:pPr>
         <w:pStyle w:val="Heading1"/>
       </w:pPr>
-      <w:bookmarkStart w:id="58" w:name="_Toc478998696"/>
+      <w:bookmarkStart w:id="64" w:name="_Toc479026651"/>
       <w:r>
         <w:t>Appendix</w:t>
       </w:r>
       <w:r>
         <w:t xml:space="preserve"> A</w:t>
       </w:r>
-      <w:bookmarkEnd w:id="58"/>
+      <w:bookmarkEnd w:id="64"/>
     </w:p>
     <w:p/>
     <w:p>
@@ -10951,11 +13216,11 @@
           <w:color w:val="000000"/>
         </w:rPr>
       </w:pPr>
-      <w:bookmarkStart w:id="59" w:name="_Toc478998697"/>
+      <w:bookmarkStart w:id="65" w:name="_Toc479026652"/>
       <w:r>
         <w:t>Consent Form</w:t>
       </w:r>
-      <w:bookmarkEnd w:id="59"/>
+      <w:bookmarkEnd w:id="65"/>
       <w:r>
         <w:rPr>
           <w:rFonts w:ascii="Times" w:hAnsi="Times" w:cs="Times"/>
@@ -11001,7 +13266,7 @@
                 <w:szCs w:val="40"/>
               </w:rPr>
             </w:pPr>
-            <w:bookmarkStart w:id="60" w:name="_Toc478998698"/>
+            <w:bookmarkStart w:id="66" w:name="_Toc479026653"/>
             <w:r>
               <w:rPr>
                 <w:sz w:val="40"/>
@@ -11009,7 +13274,7 @@
               </w:rPr>
               <w:t>Consent Form</w:t>
             </w:r>
-            <w:bookmarkEnd w:id="60"/>
+            <w:bookmarkEnd w:id="66"/>
           </w:p>
         </w:tc>
       </w:tr>
@@ -11211,7 +13476,6 @@
           </w:p>
           <w:p>
             <w:r>
-              <w:lastRenderedPageBreak/>
               <w:t>………..</w:t>
             </w:r>
           </w:p>
@@ -11387,6 +13651,571 @@
     </w:lvl>
   </w:abstractNum>
   <w:abstractNum w:abstractNumId="1">
+    <w:nsid w:val="13D74ADE"/>
+    <w:multiLevelType w:val="hybridMultilevel"/>
+    <w:tmpl w:val="D45455AA"/>
+    <w:lvl w:ilvl="0" w:tplc="08090001">
+      <w:start w:val="1"/>
+      <w:numFmt w:val="bullet"/>
+      <w:lvlText w:val=""/>
+      <w:lvlJc w:val="left"/>
+      <w:pPr>
+        <w:ind w:left="720" w:hanging="360"/>
+      </w:pPr>
+      <w:rPr>
+        <w:rFonts w:ascii="Symbol" w:hAnsi="Symbol" w:hint="default"/>
+      </w:rPr>
+    </w:lvl>
+    <w:lvl w:ilvl="1" w:tplc="08090003" w:tentative="1">
+      <w:start w:val="1"/>
+      <w:numFmt w:val="bullet"/>
+      <w:lvlText w:val="o"/>
+      <w:lvlJc w:val="left"/>
+      <w:pPr>
+        <w:ind w:left="1440" w:hanging="360"/>
+      </w:pPr>
+      <w:rPr>
+        <w:rFonts w:ascii="Courier New" w:hAnsi="Courier New" w:cs="Courier New" w:hint="default"/>
+      </w:rPr>
+    </w:lvl>
+    <w:lvl w:ilvl="2" w:tplc="08090005" w:tentative="1">
+      <w:start w:val="1"/>
+      <w:numFmt w:val="bullet"/>
+      <w:lvlText w:val=""/>
+      <w:lvlJc w:val="left"/>
+      <w:pPr>
+        <w:ind w:left="2160" w:hanging="360"/>
+      </w:pPr>
+      <w:rPr>
+        <w:rFonts w:ascii="Wingdings" w:hAnsi="Wingdings" w:hint="default"/>
+      </w:rPr>
+    </w:lvl>
+    <w:lvl w:ilvl="3" w:tplc="08090001" w:tentative="1">
+      <w:start w:val="1"/>
+      <w:numFmt w:val="bullet"/>
+      <w:lvlText w:val=""/>
+      <w:lvlJc w:val="left"/>
+      <w:pPr>
+        <w:ind w:left="2880" w:hanging="360"/>
+      </w:pPr>
+      <w:rPr>
+        <w:rFonts w:ascii="Symbol" w:hAnsi="Symbol" w:hint="default"/>
+      </w:rPr>
+    </w:lvl>
+    <w:lvl w:ilvl="4" w:tplc="08090003" w:tentative="1">
+      <w:start w:val="1"/>
+      <w:numFmt w:val="bullet"/>
+      <w:lvlText w:val="o"/>
+      <w:lvlJc w:val="left"/>
+      <w:pPr>
+        <w:ind w:left="3600" w:hanging="360"/>
+      </w:pPr>
+      <w:rPr>
+        <w:rFonts w:ascii="Courier New" w:hAnsi="Courier New" w:cs="Courier New" w:hint="default"/>
+      </w:rPr>
+    </w:lvl>
+    <w:lvl w:ilvl="5" w:tplc="08090005" w:tentative="1">
+      <w:start w:val="1"/>
+      <w:numFmt w:val="bullet"/>
+      <w:lvlText w:val=""/>
+      <w:lvlJc w:val="left"/>
+      <w:pPr>
+        <w:ind w:left="4320" w:hanging="360"/>
+      </w:pPr>
+      <w:rPr>
+        <w:rFonts w:ascii="Wingdings" w:hAnsi="Wingdings" w:hint="default"/>
+      </w:rPr>
+    </w:lvl>
+    <w:lvl w:ilvl="6" w:tplc="08090001" w:tentative="1">
+      <w:start w:val="1"/>
+      <w:numFmt w:val="bullet"/>
+      <w:lvlText w:val=""/>
+      <w:lvlJc w:val="left"/>
+      <w:pPr>
+        <w:ind w:left="5040" w:hanging="360"/>
+      </w:pPr>
+      <w:rPr>
+        <w:rFonts w:ascii="Symbol" w:hAnsi="Symbol" w:hint="default"/>
+      </w:rPr>
+    </w:lvl>
+    <w:lvl w:ilvl="7" w:tplc="08090003" w:tentative="1">
+      <w:start w:val="1"/>
+      <w:numFmt w:val="bullet"/>
+      <w:lvlText w:val="o"/>
+      <w:lvlJc w:val="left"/>
+      <w:pPr>
+        <w:ind w:left="5760" w:hanging="360"/>
+      </w:pPr>
+      <w:rPr>
+        <w:rFonts w:ascii="Courier New" w:hAnsi="Courier New" w:cs="Courier New" w:hint="default"/>
+      </w:rPr>
+    </w:lvl>
+    <w:lvl w:ilvl="8" w:tplc="08090005" w:tentative="1">
+      <w:start w:val="1"/>
+      <w:numFmt w:val="bullet"/>
+      <w:lvlText w:val=""/>
+      <w:lvlJc w:val="left"/>
+      <w:pPr>
+        <w:ind w:left="6480" w:hanging="360"/>
+      </w:pPr>
+      <w:rPr>
+        <w:rFonts w:ascii="Wingdings" w:hAnsi="Wingdings" w:hint="default"/>
+      </w:rPr>
+    </w:lvl>
+  </w:abstractNum>
+  <w:abstractNum w:abstractNumId="2">
+    <w:nsid w:val="14897678"/>
+    <w:multiLevelType w:val="hybridMultilevel"/>
+    <w:tmpl w:val="42529BDA"/>
+    <w:lvl w:ilvl="0" w:tplc="08090001">
+      <w:start w:val="1"/>
+      <w:numFmt w:val="bullet"/>
+      <w:lvlText w:val=""/>
+      <w:lvlJc w:val="left"/>
+      <w:pPr>
+        <w:ind w:left="720" w:hanging="360"/>
+      </w:pPr>
+      <w:rPr>
+        <w:rFonts w:ascii="Symbol" w:hAnsi="Symbol" w:hint="default"/>
+      </w:rPr>
+    </w:lvl>
+    <w:lvl w:ilvl="1" w:tplc="08090003" w:tentative="1">
+      <w:start w:val="1"/>
+      <w:numFmt w:val="bullet"/>
+      <w:lvlText w:val="o"/>
+      <w:lvlJc w:val="left"/>
+      <w:pPr>
+        <w:ind w:left="1440" w:hanging="360"/>
+      </w:pPr>
+      <w:rPr>
+        <w:rFonts w:ascii="Courier New" w:hAnsi="Courier New" w:cs="Courier New" w:hint="default"/>
+      </w:rPr>
+    </w:lvl>
+    <w:lvl w:ilvl="2" w:tplc="08090005" w:tentative="1">
+      <w:start w:val="1"/>
+      <w:numFmt w:val="bullet"/>
+      <w:lvlText w:val=""/>
+      <w:lvlJc w:val="left"/>
+      <w:pPr>
+        <w:ind w:left="2160" w:hanging="360"/>
+      </w:pPr>
+      <w:rPr>
+        <w:rFonts w:ascii="Wingdings" w:hAnsi="Wingdings" w:hint="default"/>
+      </w:rPr>
+    </w:lvl>
+    <w:lvl w:ilvl="3" w:tplc="08090001" w:tentative="1">
+      <w:start w:val="1"/>
+      <w:numFmt w:val="bullet"/>
+      <w:lvlText w:val=""/>
+      <w:lvlJc w:val="left"/>
+      <w:pPr>
+        <w:ind w:left="2880" w:hanging="360"/>
+      </w:pPr>
+      <w:rPr>
+        <w:rFonts w:ascii="Symbol" w:hAnsi="Symbol" w:hint="default"/>
+      </w:rPr>
+    </w:lvl>
+    <w:lvl w:ilvl="4" w:tplc="08090003" w:tentative="1">
+      <w:start w:val="1"/>
+      <w:numFmt w:val="bullet"/>
+      <w:lvlText w:val="o"/>
+      <w:lvlJc w:val="left"/>
+      <w:pPr>
+        <w:ind w:left="3600" w:hanging="360"/>
+      </w:pPr>
+      <w:rPr>
+        <w:rFonts w:ascii="Courier New" w:hAnsi="Courier New" w:cs="Courier New" w:hint="default"/>
+      </w:rPr>
+    </w:lvl>
+    <w:lvl w:ilvl="5" w:tplc="08090005" w:tentative="1">
+      <w:start w:val="1"/>
+      <w:numFmt w:val="bullet"/>
+      <w:lvlText w:val=""/>
+      <w:lvlJc w:val="left"/>
+      <w:pPr>
+        <w:ind w:left="4320" w:hanging="360"/>
+      </w:pPr>
+      <w:rPr>
+        <w:rFonts w:ascii="Wingdings" w:hAnsi="Wingdings" w:hint="default"/>
+      </w:rPr>
+    </w:lvl>
+    <w:lvl w:ilvl="6" w:tplc="08090001" w:tentative="1">
+      <w:start w:val="1"/>
+      <w:numFmt w:val="bullet"/>
+      <w:lvlText w:val=""/>
+      <w:lvlJc w:val="left"/>
+      <w:pPr>
+        <w:ind w:left="5040" w:hanging="360"/>
+      </w:pPr>
+      <w:rPr>
+        <w:rFonts w:ascii="Symbol" w:hAnsi="Symbol" w:hint="default"/>
+      </w:rPr>
+    </w:lvl>
+    <w:lvl w:ilvl="7" w:tplc="08090003" w:tentative="1">
+      <w:start w:val="1"/>
+      <w:numFmt w:val="bullet"/>
+      <w:lvlText w:val="o"/>
+      <w:lvlJc w:val="left"/>
+      <w:pPr>
+        <w:ind w:left="5760" w:hanging="360"/>
+      </w:pPr>
+      <w:rPr>
+        <w:rFonts w:ascii="Courier New" w:hAnsi="Courier New" w:cs="Courier New" w:hint="default"/>
+      </w:rPr>
+    </w:lvl>
+    <w:lvl w:ilvl="8" w:tplc="08090005" w:tentative="1">
+      <w:start w:val="1"/>
+      <w:numFmt w:val="bullet"/>
+      <w:lvlText w:val=""/>
+      <w:lvlJc w:val="left"/>
+      <w:pPr>
+        <w:ind w:left="6480" w:hanging="360"/>
+      </w:pPr>
+      <w:rPr>
+        <w:rFonts w:ascii="Wingdings" w:hAnsi="Wingdings" w:hint="default"/>
+      </w:rPr>
+    </w:lvl>
+  </w:abstractNum>
+  <w:abstractNum w:abstractNumId="3">
+    <w:nsid w:val="158666FA"/>
+    <w:multiLevelType w:val="hybridMultilevel"/>
+    <w:tmpl w:val="A58C70EC"/>
+    <w:lvl w:ilvl="0" w:tplc="08090001">
+      <w:start w:val="1"/>
+      <w:numFmt w:val="bullet"/>
+      <w:lvlText w:val=""/>
+      <w:lvlJc w:val="left"/>
+      <w:pPr>
+        <w:ind w:left="720" w:hanging="360"/>
+      </w:pPr>
+      <w:rPr>
+        <w:rFonts w:ascii="Symbol" w:hAnsi="Symbol" w:hint="default"/>
+      </w:rPr>
+    </w:lvl>
+    <w:lvl w:ilvl="1" w:tplc="08090003" w:tentative="1">
+      <w:start w:val="1"/>
+      <w:numFmt w:val="bullet"/>
+      <w:lvlText w:val="o"/>
+      <w:lvlJc w:val="left"/>
+      <w:pPr>
+        <w:ind w:left="1440" w:hanging="360"/>
+      </w:pPr>
+      <w:rPr>
+        <w:rFonts w:ascii="Courier New" w:hAnsi="Courier New" w:cs="Courier New" w:hint="default"/>
+      </w:rPr>
+    </w:lvl>
+    <w:lvl w:ilvl="2" w:tplc="08090005" w:tentative="1">
+      <w:start w:val="1"/>
+      <w:numFmt w:val="bullet"/>
+      <w:lvlText w:val=""/>
+      <w:lvlJc w:val="left"/>
+      <w:pPr>
+        <w:ind w:left="2160" w:hanging="360"/>
+      </w:pPr>
+      <w:rPr>
+        <w:rFonts w:ascii="Wingdings" w:hAnsi="Wingdings" w:hint="default"/>
+      </w:rPr>
+    </w:lvl>
+    <w:lvl w:ilvl="3" w:tplc="08090001" w:tentative="1">
+      <w:start w:val="1"/>
+      <w:numFmt w:val="bullet"/>
+      <w:lvlText w:val=""/>
+      <w:lvlJc w:val="left"/>
+      <w:pPr>
+        <w:ind w:left="2880" w:hanging="360"/>
+      </w:pPr>
+      <w:rPr>
+        <w:rFonts w:ascii="Symbol" w:hAnsi="Symbol" w:hint="default"/>
+      </w:rPr>
+    </w:lvl>
+    <w:lvl w:ilvl="4" w:tplc="08090003" w:tentative="1">
+      <w:start w:val="1"/>
+      <w:numFmt w:val="bullet"/>
+      <w:lvlText w:val="o"/>
+      <w:lvlJc w:val="left"/>
+      <w:pPr>
+        <w:ind w:left="3600" w:hanging="360"/>
+      </w:pPr>
+      <w:rPr>
+        <w:rFonts w:ascii="Courier New" w:hAnsi="Courier New" w:cs="Courier New" w:hint="default"/>
+      </w:rPr>
+    </w:lvl>
+    <w:lvl w:ilvl="5" w:tplc="08090005" w:tentative="1">
+      <w:start w:val="1"/>
+      <w:numFmt w:val="bullet"/>
+      <w:lvlText w:val=""/>
+      <w:lvlJc w:val="left"/>
+      <w:pPr>
+        <w:ind w:left="4320" w:hanging="360"/>
+      </w:pPr>
+      <w:rPr>
+        <w:rFonts w:ascii="Wingdings" w:hAnsi="Wingdings" w:hint="default"/>
+      </w:rPr>
+    </w:lvl>
+    <w:lvl w:ilvl="6" w:tplc="08090001" w:tentative="1">
+      <w:start w:val="1"/>
+      <w:numFmt w:val="bullet"/>
+      <w:lvlText w:val=""/>
+      <w:lvlJc w:val="left"/>
+      <w:pPr>
+        <w:ind w:left="5040" w:hanging="360"/>
+      </w:pPr>
+      <w:rPr>
+        <w:rFonts w:ascii="Symbol" w:hAnsi="Symbol" w:hint="default"/>
+      </w:rPr>
+    </w:lvl>
+    <w:lvl w:ilvl="7" w:tplc="08090003" w:tentative="1">
+      <w:start w:val="1"/>
+      <w:numFmt w:val="bullet"/>
+      <w:lvlText w:val="o"/>
+      <w:lvlJc w:val="left"/>
+      <w:pPr>
+        <w:ind w:left="5760" w:hanging="360"/>
+      </w:pPr>
+      <w:rPr>
+        <w:rFonts w:ascii="Courier New" w:hAnsi="Courier New" w:cs="Courier New" w:hint="default"/>
+      </w:rPr>
+    </w:lvl>
+    <w:lvl w:ilvl="8" w:tplc="08090005" w:tentative="1">
+      <w:start w:val="1"/>
+      <w:numFmt w:val="bullet"/>
+      <w:lvlText w:val=""/>
+      <w:lvlJc w:val="left"/>
+      <w:pPr>
+        <w:ind w:left="6480" w:hanging="360"/>
+      </w:pPr>
+      <w:rPr>
+        <w:rFonts w:ascii="Wingdings" w:hAnsi="Wingdings" w:hint="default"/>
+      </w:rPr>
+    </w:lvl>
+  </w:abstractNum>
+  <w:abstractNum w:abstractNumId="4">
+    <w:nsid w:val="22821799"/>
+    <w:multiLevelType w:val="hybridMultilevel"/>
+    <w:tmpl w:val="ABAC89D6"/>
+    <w:lvl w:ilvl="0" w:tplc="08090001">
+      <w:start w:val="1"/>
+      <w:numFmt w:val="bullet"/>
+      <w:lvlText w:val=""/>
+      <w:lvlJc w:val="left"/>
+      <w:pPr>
+        <w:ind w:left="720" w:hanging="360"/>
+      </w:pPr>
+      <w:rPr>
+        <w:rFonts w:ascii="Symbol" w:hAnsi="Symbol" w:hint="default"/>
+      </w:rPr>
+    </w:lvl>
+    <w:lvl w:ilvl="1" w:tplc="08090001">
+      <w:start w:val="1"/>
+      <w:numFmt w:val="bullet"/>
+      <w:lvlText w:val=""/>
+      <w:lvlJc w:val="left"/>
+      <w:pPr>
+        <w:ind w:left="1440" w:hanging="360"/>
+      </w:pPr>
+      <w:rPr>
+        <w:rFonts w:ascii="Symbol" w:hAnsi="Symbol" w:hint="default"/>
+      </w:rPr>
+    </w:lvl>
+    <w:lvl w:ilvl="2" w:tplc="08090005">
+      <w:start w:val="1"/>
+      <w:numFmt w:val="bullet"/>
+      <w:lvlText w:val=""/>
+      <w:lvlJc w:val="left"/>
+      <w:pPr>
+        <w:ind w:left="2160" w:hanging="360"/>
+      </w:pPr>
+      <w:rPr>
+        <w:rFonts w:ascii="Wingdings" w:hAnsi="Wingdings" w:hint="default"/>
+      </w:rPr>
+    </w:lvl>
+    <w:lvl w:ilvl="3" w:tplc="08090001" w:tentative="1">
+      <w:start w:val="1"/>
+      <w:numFmt w:val="bullet"/>
+      <w:lvlText w:val=""/>
+      <w:lvlJc w:val="left"/>
+      <w:pPr>
+        <w:ind w:left="2880" w:hanging="360"/>
+      </w:pPr>
+      <w:rPr>
+        <w:rFonts w:ascii="Symbol" w:hAnsi="Symbol" w:hint="default"/>
+      </w:rPr>
+    </w:lvl>
+    <w:lvl w:ilvl="4" w:tplc="08090003" w:tentative="1">
+      <w:start w:val="1"/>
+      <w:numFmt w:val="bullet"/>
+      <w:lvlText w:val="o"/>
+      <w:lvlJc w:val="left"/>
+      <w:pPr>
+        <w:ind w:left="3600" w:hanging="360"/>
+      </w:pPr>
+      <w:rPr>
+        <w:rFonts w:ascii="Courier New" w:hAnsi="Courier New" w:cs="Courier New" w:hint="default"/>
+      </w:rPr>
+    </w:lvl>
+    <w:lvl w:ilvl="5" w:tplc="08090005" w:tentative="1">
+      <w:start w:val="1"/>
+      <w:numFmt w:val="bullet"/>
+      <w:lvlText w:val=""/>
+      <w:lvlJc w:val="left"/>
+      <w:pPr>
+        <w:ind w:left="4320" w:hanging="360"/>
+      </w:pPr>
+      <w:rPr>
+        <w:rFonts w:ascii="Wingdings" w:hAnsi="Wingdings" w:hint="default"/>
+      </w:rPr>
+    </w:lvl>
+    <w:lvl w:ilvl="6" w:tplc="08090001" w:tentative="1">
+      <w:start w:val="1"/>
+      <w:numFmt w:val="bullet"/>
+      <w:lvlText w:val=""/>
+      <w:lvlJc w:val="left"/>
+      <w:pPr>
+        <w:ind w:left="5040" w:hanging="360"/>
+      </w:pPr>
+      <w:rPr>
+        <w:rFonts w:ascii="Symbol" w:hAnsi="Symbol" w:hint="default"/>
+      </w:rPr>
+    </w:lvl>
+    <w:lvl w:ilvl="7" w:tplc="08090003" w:tentative="1">
+      <w:start w:val="1"/>
+      <w:numFmt w:val="bullet"/>
+      <w:lvlText w:val="o"/>
+      <w:lvlJc w:val="left"/>
+      <w:pPr>
+        <w:ind w:left="5760" w:hanging="360"/>
+      </w:pPr>
+      <w:rPr>
+        <w:rFonts w:ascii="Courier New" w:hAnsi="Courier New" w:cs="Courier New" w:hint="default"/>
+      </w:rPr>
+    </w:lvl>
+    <w:lvl w:ilvl="8" w:tplc="08090005" w:tentative="1">
+      <w:start w:val="1"/>
+      <w:numFmt w:val="bullet"/>
+      <w:lvlText w:val=""/>
+      <w:lvlJc w:val="left"/>
+      <w:pPr>
+        <w:ind w:left="6480" w:hanging="360"/>
+      </w:pPr>
+      <w:rPr>
+        <w:rFonts w:ascii="Wingdings" w:hAnsi="Wingdings" w:hint="default"/>
+      </w:rPr>
+    </w:lvl>
+  </w:abstractNum>
+  <w:abstractNum w:abstractNumId="5">
+    <w:nsid w:val="29584A98"/>
+    <w:multiLevelType w:val="hybridMultilevel"/>
+    <w:tmpl w:val="B93A818A"/>
+    <w:lvl w:ilvl="0" w:tplc="08090001">
+      <w:start w:val="1"/>
+      <w:numFmt w:val="bullet"/>
+      <w:lvlText w:val=""/>
+      <w:lvlJc w:val="left"/>
+      <w:pPr>
+        <w:ind w:left="720" w:hanging="360"/>
+      </w:pPr>
+      <w:rPr>
+        <w:rFonts w:ascii="Symbol" w:hAnsi="Symbol" w:hint="default"/>
+      </w:rPr>
+    </w:lvl>
+    <w:lvl w:ilvl="1" w:tplc="08090003" w:tentative="1">
+      <w:start w:val="1"/>
+      <w:numFmt w:val="bullet"/>
+      <w:lvlText w:val="o"/>
+      <w:lvlJc w:val="left"/>
+      <w:pPr>
+        <w:ind w:left="1440" w:hanging="360"/>
+      </w:pPr>
+      <w:rPr>
+        <w:rFonts w:ascii="Courier New" w:hAnsi="Courier New" w:cs="Courier New" w:hint="default"/>
+      </w:rPr>
+    </w:lvl>
+    <w:lvl w:ilvl="2" w:tplc="08090005" w:tentative="1">
+      <w:start w:val="1"/>
+      <w:numFmt w:val="bullet"/>
+      <w:lvlText w:val=""/>
+      <w:lvlJc w:val="left"/>
+      <w:pPr>
+        <w:ind w:left="2160" w:hanging="360"/>
+      </w:pPr>
+      <w:rPr>
+        <w:rFonts w:ascii="Wingdings" w:hAnsi="Wingdings" w:hint="default"/>
+      </w:rPr>
+    </w:lvl>
+    <w:lvl w:ilvl="3" w:tplc="08090001" w:tentative="1">
+      <w:start w:val="1"/>
+      <w:numFmt w:val="bullet"/>
+      <w:lvlText w:val=""/>
+      <w:lvlJc w:val="left"/>
+      <w:pPr>
+        <w:ind w:left="2880" w:hanging="360"/>
+      </w:pPr>
+      <w:rPr>
+        <w:rFonts w:ascii="Symbol" w:hAnsi="Symbol" w:hint="default"/>
+      </w:rPr>
+    </w:lvl>
+    <w:lvl w:ilvl="4" w:tplc="08090003" w:tentative="1">
+      <w:start w:val="1"/>
+      <w:numFmt w:val="bullet"/>
+      <w:lvlText w:val="o"/>
+      <w:lvlJc w:val="left"/>
+      <w:pPr>
+        <w:ind w:left="3600" w:hanging="360"/>
+      </w:pPr>
+      <w:rPr>
+        <w:rFonts w:ascii="Courier New" w:hAnsi="Courier New" w:cs="Courier New" w:hint="default"/>
+      </w:rPr>
+    </w:lvl>
+    <w:lvl w:ilvl="5" w:tplc="08090005" w:tentative="1">
+      <w:start w:val="1"/>
+      <w:numFmt w:val="bullet"/>
+      <w:lvlText w:val=""/>
+      <w:lvlJc w:val="left"/>
+      <w:pPr>
+        <w:ind w:left="4320" w:hanging="360"/>
+      </w:pPr>
+      <w:rPr>
+        <w:rFonts w:ascii="Wingdings" w:hAnsi="Wingdings" w:hint="default"/>
+      </w:rPr>
+    </w:lvl>
+    <w:lvl w:ilvl="6" w:tplc="08090001" w:tentative="1">
+      <w:start w:val="1"/>
+      <w:numFmt w:val="bullet"/>
+      <w:lvlText w:val=""/>
+      <w:lvlJc w:val="left"/>
+      <w:pPr>
+        <w:ind w:left="5040" w:hanging="360"/>
+      </w:pPr>
+      <w:rPr>
+        <w:rFonts w:ascii="Symbol" w:hAnsi="Symbol" w:hint="default"/>
+      </w:rPr>
+    </w:lvl>
+    <w:lvl w:ilvl="7" w:tplc="08090003" w:tentative="1">
+      <w:start w:val="1"/>
+      <w:numFmt w:val="bullet"/>
+      <w:lvlText w:val="o"/>
+      <w:lvlJc w:val="left"/>
+      <w:pPr>
+        <w:ind w:left="5760" w:hanging="360"/>
+      </w:pPr>
+      <w:rPr>
+        <w:rFonts w:ascii="Courier New" w:hAnsi="Courier New" w:cs="Courier New" w:hint="default"/>
+      </w:rPr>
+    </w:lvl>
+    <w:lvl w:ilvl="8" w:tplc="08090005" w:tentative="1">
+      <w:start w:val="1"/>
+      <w:numFmt w:val="bullet"/>
+      <w:lvlText w:val=""/>
+      <w:lvlJc w:val="left"/>
+      <w:pPr>
+        <w:ind w:left="6480" w:hanging="360"/>
+      </w:pPr>
+      <w:rPr>
+        <w:rFonts w:ascii="Wingdings" w:hAnsi="Wingdings" w:hint="default"/>
+      </w:rPr>
+    </w:lvl>
+  </w:abstractNum>
+  <w:abstractNum w:abstractNumId="6">
     <w:nsid w:val="2A1D6480"/>
     <w:multiLevelType w:val="hybridMultilevel"/>
     <w:tmpl w:val="BBCE5B4C"/>
@@ -11499,7 +14328,7 @@
       </w:rPr>
     </w:lvl>
   </w:abstractNum>
-  <w:abstractNum w:abstractNumId="2">
+  <w:abstractNum w:abstractNumId="7">
     <w:nsid w:val="2CCD7F2D"/>
     <w:multiLevelType w:val="hybridMultilevel"/>
     <w:tmpl w:val="57500D0E"/>
@@ -11585,7 +14414,685 @@
       </w:pPr>
     </w:lvl>
   </w:abstractNum>
-  <w:abstractNum w:abstractNumId="3">
+  <w:abstractNum w:abstractNumId="8">
+    <w:nsid w:val="35D02A35"/>
+    <w:multiLevelType w:val="hybridMultilevel"/>
+    <w:tmpl w:val="95F4255C"/>
+    <w:lvl w:ilvl="0" w:tplc="08090001">
+      <w:start w:val="1"/>
+      <w:numFmt w:val="bullet"/>
+      <w:lvlText w:val=""/>
+      <w:lvlJc w:val="left"/>
+      <w:pPr>
+        <w:ind w:left="720" w:hanging="360"/>
+      </w:pPr>
+      <w:rPr>
+        <w:rFonts w:ascii="Symbol" w:hAnsi="Symbol" w:hint="default"/>
+      </w:rPr>
+    </w:lvl>
+    <w:lvl w:ilvl="1" w:tplc="08090001">
+      <w:start w:val="1"/>
+      <w:numFmt w:val="bullet"/>
+      <w:lvlText w:val=""/>
+      <w:lvlJc w:val="left"/>
+      <w:pPr>
+        <w:ind w:left="1440" w:hanging="360"/>
+      </w:pPr>
+      <w:rPr>
+        <w:rFonts w:ascii="Symbol" w:hAnsi="Symbol" w:hint="default"/>
+      </w:rPr>
+    </w:lvl>
+    <w:lvl w:ilvl="2" w:tplc="08090005">
+      <w:start w:val="1"/>
+      <w:numFmt w:val="bullet"/>
+      <w:lvlText w:val=""/>
+      <w:lvlJc w:val="left"/>
+      <w:pPr>
+        <w:ind w:left="2160" w:hanging="360"/>
+      </w:pPr>
+      <w:rPr>
+        <w:rFonts w:ascii="Wingdings" w:hAnsi="Wingdings" w:hint="default"/>
+      </w:rPr>
+    </w:lvl>
+    <w:lvl w:ilvl="3" w:tplc="08090001" w:tentative="1">
+      <w:start w:val="1"/>
+      <w:numFmt w:val="bullet"/>
+      <w:lvlText w:val=""/>
+      <w:lvlJc w:val="left"/>
+      <w:pPr>
+        <w:ind w:left="2880" w:hanging="360"/>
+      </w:pPr>
+      <w:rPr>
+        <w:rFonts w:ascii="Symbol" w:hAnsi="Symbol" w:hint="default"/>
+      </w:rPr>
+    </w:lvl>
+    <w:lvl w:ilvl="4" w:tplc="08090003" w:tentative="1">
+      <w:start w:val="1"/>
+      <w:numFmt w:val="bullet"/>
+      <w:lvlText w:val="o"/>
+      <w:lvlJc w:val="left"/>
+      <w:pPr>
+        <w:ind w:left="3600" w:hanging="360"/>
+      </w:pPr>
+      <w:rPr>
+        <w:rFonts w:ascii="Courier New" w:hAnsi="Courier New" w:cs="Courier New" w:hint="default"/>
+      </w:rPr>
+    </w:lvl>
+    <w:lvl w:ilvl="5" w:tplc="08090005" w:tentative="1">
+      <w:start w:val="1"/>
+      <w:numFmt w:val="bullet"/>
+      <w:lvlText w:val=""/>
+      <w:lvlJc w:val="left"/>
+      <w:pPr>
+        <w:ind w:left="4320" w:hanging="360"/>
+      </w:pPr>
+      <w:rPr>
+        <w:rFonts w:ascii="Wingdings" w:hAnsi="Wingdings" w:hint="default"/>
+      </w:rPr>
+    </w:lvl>
+    <w:lvl w:ilvl="6" w:tplc="08090001" w:tentative="1">
+      <w:start w:val="1"/>
+      <w:numFmt w:val="bullet"/>
+      <w:lvlText w:val=""/>
+      <w:lvlJc w:val="left"/>
+      <w:pPr>
+        <w:ind w:left="5040" w:hanging="360"/>
+      </w:pPr>
+      <w:rPr>
+        <w:rFonts w:ascii="Symbol" w:hAnsi="Symbol" w:hint="default"/>
+      </w:rPr>
+    </w:lvl>
+    <w:lvl w:ilvl="7" w:tplc="08090003" w:tentative="1">
+      <w:start w:val="1"/>
+      <w:numFmt w:val="bullet"/>
+      <w:lvlText w:val="o"/>
+      <w:lvlJc w:val="left"/>
+      <w:pPr>
+        <w:ind w:left="5760" w:hanging="360"/>
+      </w:pPr>
+      <w:rPr>
+        <w:rFonts w:ascii="Courier New" w:hAnsi="Courier New" w:cs="Courier New" w:hint="default"/>
+      </w:rPr>
+    </w:lvl>
+    <w:lvl w:ilvl="8" w:tplc="08090005" w:tentative="1">
+      <w:start w:val="1"/>
+      <w:numFmt w:val="bullet"/>
+      <w:lvlText w:val=""/>
+      <w:lvlJc w:val="left"/>
+      <w:pPr>
+        <w:ind w:left="6480" w:hanging="360"/>
+      </w:pPr>
+      <w:rPr>
+        <w:rFonts w:ascii="Wingdings" w:hAnsi="Wingdings" w:hint="default"/>
+      </w:rPr>
+    </w:lvl>
+  </w:abstractNum>
+  <w:abstractNum w:abstractNumId="9">
+    <w:nsid w:val="436C47B5"/>
+    <w:multiLevelType w:val="hybridMultilevel"/>
+    <w:tmpl w:val="3FCE51FA"/>
+    <w:lvl w:ilvl="0" w:tplc="08090001">
+      <w:start w:val="1"/>
+      <w:numFmt w:val="bullet"/>
+      <w:lvlText w:val=""/>
+      <w:lvlJc w:val="left"/>
+      <w:pPr>
+        <w:ind w:left="720" w:hanging="360"/>
+      </w:pPr>
+      <w:rPr>
+        <w:rFonts w:ascii="Symbol" w:hAnsi="Symbol" w:hint="default"/>
+      </w:rPr>
+    </w:lvl>
+    <w:lvl w:ilvl="1" w:tplc="08090003" w:tentative="1">
+      <w:start w:val="1"/>
+      <w:numFmt w:val="bullet"/>
+      <w:lvlText w:val="o"/>
+      <w:lvlJc w:val="left"/>
+      <w:pPr>
+        <w:ind w:left="1440" w:hanging="360"/>
+      </w:pPr>
+      <w:rPr>
+        <w:rFonts w:ascii="Courier New" w:hAnsi="Courier New" w:cs="Courier New" w:hint="default"/>
+      </w:rPr>
+    </w:lvl>
+    <w:lvl w:ilvl="2" w:tplc="08090005" w:tentative="1">
+      <w:start w:val="1"/>
+      <w:numFmt w:val="bullet"/>
+      <w:lvlText w:val=""/>
+      <w:lvlJc w:val="left"/>
+      <w:pPr>
+        <w:ind w:left="2160" w:hanging="360"/>
+      </w:pPr>
+      <w:rPr>
+        <w:rFonts w:ascii="Wingdings" w:hAnsi="Wingdings" w:hint="default"/>
+      </w:rPr>
+    </w:lvl>
+    <w:lvl w:ilvl="3" w:tplc="08090001" w:tentative="1">
+      <w:start w:val="1"/>
+      <w:numFmt w:val="bullet"/>
+      <w:lvlText w:val=""/>
+      <w:lvlJc w:val="left"/>
+      <w:pPr>
+        <w:ind w:left="2880" w:hanging="360"/>
+      </w:pPr>
+      <w:rPr>
+        <w:rFonts w:ascii="Symbol" w:hAnsi="Symbol" w:hint="default"/>
+      </w:rPr>
+    </w:lvl>
+    <w:lvl w:ilvl="4" w:tplc="08090003" w:tentative="1">
+      <w:start w:val="1"/>
+      <w:numFmt w:val="bullet"/>
+      <w:lvlText w:val="o"/>
+      <w:lvlJc w:val="left"/>
+      <w:pPr>
+        <w:ind w:left="3600" w:hanging="360"/>
+      </w:pPr>
+      <w:rPr>
+        <w:rFonts w:ascii="Courier New" w:hAnsi="Courier New" w:cs="Courier New" w:hint="default"/>
+      </w:rPr>
+    </w:lvl>
+    <w:lvl w:ilvl="5" w:tplc="08090005" w:tentative="1">
+      <w:start w:val="1"/>
+      <w:numFmt w:val="bullet"/>
+      <w:lvlText w:val=""/>
+      <w:lvlJc w:val="left"/>
+      <w:pPr>
+        <w:ind w:left="4320" w:hanging="360"/>
+      </w:pPr>
+      <w:rPr>
+        <w:rFonts w:ascii="Wingdings" w:hAnsi="Wingdings" w:hint="default"/>
+      </w:rPr>
+    </w:lvl>
+    <w:lvl w:ilvl="6" w:tplc="08090001" w:tentative="1">
+      <w:start w:val="1"/>
+      <w:numFmt w:val="bullet"/>
+      <w:lvlText w:val=""/>
+      <w:lvlJc w:val="left"/>
+      <w:pPr>
+        <w:ind w:left="5040" w:hanging="360"/>
+      </w:pPr>
+      <w:rPr>
+        <w:rFonts w:ascii="Symbol" w:hAnsi="Symbol" w:hint="default"/>
+      </w:rPr>
+    </w:lvl>
+    <w:lvl w:ilvl="7" w:tplc="08090003" w:tentative="1">
+      <w:start w:val="1"/>
+      <w:numFmt w:val="bullet"/>
+      <w:lvlText w:val="o"/>
+      <w:lvlJc w:val="left"/>
+      <w:pPr>
+        <w:ind w:left="5760" w:hanging="360"/>
+      </w:pPr>
+      <w:rPr>
+        <w:rFonts w:ascii="Courier New" w:hAnsi="Courier New" w:cs="Courier New" w:hint="default"/>
+      </w:rPr>
+    </w:lvl>
+    <w:lvl w:ilvl="8" w:tplc="08090005" w:tentative="1">
+      <w:start w:val="1"/>
+      <w:numFmt w:val="bullet"/>
+      <w:lvlText w:val=""/>
+      <w:lvlJc w:val="left"/>
+      <w:pPr>
+        <w:ind w:left="6480" w:hanging="360"/>
+      </w:pPr>
+      <w:rPr>
+        <w:rFonts w:ascii="Wingdings" w:hAnsi="Wingdings" w:hint="default"/>
+      </w:rPr>
+    </w:lvl>
+  </w:abstractNum>
+  <w:abstractNum w:abstractNumId="10">
+    <w:nsid w:val="4A9046AC"/>
+    <w:multiLevelType w:val="hybridMultilevel"/>
+    <w:tmpl w:val="16148232"/>
+    <w:lvl w:ilvl="0" w:tplc="08090001">
+      <w:start w:val="1"/>
+      <w:numFmt w:val="bullet"/>
+      <w:lvlText w:val=""/>
+      <w:lvlJc w:val="left"/>
+      <w:pPr>
+        <w:ind w:left="720" w:hanging="360"/>
+      </w:pPr>
+      <w:rPr>
+        <w:rFonts w:ascii="Symbol" w:hAnsi="Symbol" w:hint="default"/>
+      </w:rPr>
+    </w:lvl>
+    <w:lvl w:ilvl="1" w:tplc="08090003" w:tentative="1">
+      <w:start w:val="1"/>
+      <w:numFmt w:val="bullet"/>
+      <w:lvlText w:val="o"/>
+      <w:lvlJc w:val="left"/>
+      <w:pPr>
+        <w:ind w:left="1440" w:hanging="360"/>
+      </w:pPr>
+      <w:rPr>
+        <w:rFonts w:ascii="Courier New" w:hAnsi="Courier New" w:cs="Courier New" w:hint="default"/>
+      </w:rPr>
+    </w:lvl>
+    <w:lvl w:ilvl="2" w:tplc="08090005" w:tentative="1">
+      <w:start w:val="1"/>
+      <w:numFmt w:val="bullet"/>
+      <w:lvlText w:val=""/>
+      <w:lvlJc w:val="left"/>
+      <w:pPr>
+        <w:ind w:left="2160" w:hanging="360"/>
+      </w:pPr>
+      <w:rPr>
+        <w:rFonts w:ascii="Wingdings" w:hAnsi="Wingdings" w:hint="default"/>
+      </w:rPr>
+    </w:lvl>
+    <w:lvl w:ilvl="3" w:tplc="08090001" w:tentative="1">
+      <w:start w:val="1"/>
+      <w:numFmt w:val="bullet"/>
+      <w:lvlText w:val=""/>
+      <w:lvlJc w:val="left"/>
+      <w:pPr>
+        <w:ind w:left="2880" w:hanging="360"/>
+      </w:pPr>
+      <w:rPr>
+        <w:rFonts w:ascii="Symbol" w:hAnsi="Symbol" w:hint="default"/>
+      </w:rPr>
+    </w:lvl>
+    <w:lvl w:ilvl="4" w:tplc="08090003" w:tentative="1">
+      <w:start w:val="1"/>
+      <w:numFmt w:val="bullet"/>
+      <w:lvlText w:val="o"/>
+      <w:lvlJc w:val="left"/>
+      <w:pPr>
+        <w:ind w:left="3600" w:hanging="360"/>
+      </w:pPr>
+      <w:rPr>
+        <w:rFonts w:ascii="Courier New" w:hAnsi="Courier New" w:cs="Courier New" w:hint="default"/>
+      </w:rPr>
+    </w:lvl>
+    <w:lvl w:ilvl="5" w:tplc="08090005" w:tentative="1">
+      <w:start w:val="1"/>
+      <w:numFmt w:val="bullet"/>
+      <w:lvlText w:val=""/>
+      <w:lvlJc w:val="left"/>
+      <w:pPr>
+        <w:ind w:left="4320" w:hanging="360"/>
+      </w:pPr>
+      <w:rPr>
+        <w:rFonts w:ascii="Wingdings" w:hAnsi="Wingdings" w:hint="default"/>
+      </w:rPr>
+    </w:lvl>
+    <w:lvl w:ilvl="6" w:tplc="08090001" w:tentative="1">
+      <w:start w:val="1"/>
+      <w:numFmt w:val="bullet"/>
+      <w:lvlText w:val=""/>
+      <w:lvlJc w:val="left"/>
+      <w:pPr>
+        <w:ind w:left="5040" w:hanging="360"/>
+      </w:pPr>
+      <w:rPr>
+        <w:rFonts w:ascii="Symbol" w:hAnsi="Symbol" w:hint="default"/>
+      </w:rPr>
+    </w:lvl>
+    <w:lvl w:ilvl="7" w:tplc="08090003" w:tentative="1">
+      <w:start w:val="1"/>
+      <w:numFmt w:val="bullet"/>
+      <w:lvlText w:val="o"/>
+      <w:lvlJc w:val="left"/>
+      <w:pPr>
+        <w:ind w:left="5760" w:hanging="360"/>
+      </w:pPr>
+      <w:rPr>
+        <w:rFonts w:ascii="Courier New" w:hAnsi="Courier New" w:cs="Courier New" w:hint="default"/>
+      </w:rPr>
+    </w:lvl>
+    <w:lvl w:ilvl="8" w:tplc="08090005" w:tentative="1">
+      <w:start w:val="1"/>
+      <w:numFmt w:val="bullet"/>
+      <w:lvlText w:val=""/>
+      <w:lvlJc w:val="left"/>
+      <w:pPr>
+        <w:ind w:left="6480" w:hanging="360"/>
+      </w:pPr>
+      <w:rPr>
+        <w:rFonts w:ascii="Wingdings" w:hAnsi="Wingdings" w:hint="default"/>
+      </w:rPr>
+    </w:lvl>
+  </w:abstractNum>
+  <w:abstractNum w:abstractNumId="11">
+    <w:nsid w:val="51C12C3A"/>
+    <w:multiLevelType w:val="hybridMultilevel"/>
+    <w:tmpl w:val="682AA866"/>
+    <w:lvl w:ilvl="0" w:tplc="08090001">
+      <w:start w:val="1"/>
+      <w:numFmt w:val="bullet"/>
+      <w:lvlText w:val=""/>
+      <w:lvlJc w:val="left"/>
+      <w:pPr>
+        <w:ind w:left="720" w:hanging="360"/>
+      </w:pPr>
+      <w:rPr>
+        <w:rFonts w:ascii="Symbol" w:hAnsi="Symbol" w:hint="default"/>
+      </w:rPr>
+    </w:lvl>
+    <w:lvl w:ilvl="1" w:tplc="08090001">
+      <w:start w:val="1"/>
+      <w:numFmt w:val="bullet"/>
+      <w:lvlText w:val=""/>
+      <w:lvlJc w:val="left"/>
+      <w:pPr>
+        <w:ind w:left="1440" w:hanging="360"/>
+      </w:pPr>
+      <w:rPr>
+        <w:rFonts w:ascii="Symbol" w:hAnsi="Symbol" w:hint="default"/>
+      </w:rPr>
+    </w:lvl>
+    <w:lvl w:ilvl="2" w:tplc="08090005">
+      <w:start w:val="1"/>
+      <w:numFmt w:val="bullet"/>
+      <w:lvlText w:val=""/>
+      <w:lvlJc w:val="left"/>
+      <w:pPr>
+        <w:ind w:left="2160" w:hanging="360"/>
+      </w:pPr>
+      <w:rPr>
+        <w:rFonts w:ascii="Wingdings" w:hAnsi="Wingdings" w:hint="default"/>
+      </w:rPr>
+    </w:lvl>
+    <w:lvl w:ilvl="3" w:tplc="08090001" w:tentative="1">
+      <w:start w:val="1"/>
+      <w:numFmt w:val="bullet"/>
+      <w:lvlText w:val=""/>
+      <w:lvlJc w:val="left"/>
+      <w:pPr>
+        <w:ind w:left="2880" w:hanging="360"/>
+      </w:pPr>
+      <w:rPr>
+        <w:rFonts w:ascii="Symbol" w:hAnsi="Symbol" w:hint="default"/>
+      </w:rPr>
+    </w:lvl>
+    <w:lvl w:ilvl="4" w:tplc="08090003" w:tentative="1">
+      <w:start w:val="1"/>
+      <w:numFmt w:val="bullet"/>
+      <w:lvlText w:val="o"/>
+      <w:lvlJc w:val="left"/>
+      <w:pPr>
+        <w:ind w:left="3600" w:hanging="360"/>
+      </w:pPr>
+      <w:rPr>
+        <w:rFonts w:ascii="Courier New" w:hAnsi="Courier New" w:cs="Courier New" w:hint="default"/>
+      </w:rPr>
+    </w:lvl>
+    <w:lvl w:ilvl="5" w:tplc="08090005" w:tentative="1">
+      <w:start w:val="1"/>
+      <w:numFmt w:val="bullet"/>
+      <w:lvlText w:val=""/>
+      <w:lvlJc w:val="left"/>
+      <w:pPr>
+        <w:ind w:left="4320" w:hanging="360"/>
+      </w:pPr>
+      <w:rPr>
+        <w:rFonts w:ascii="Wingdings" w:hAnsi="Wingdings" w:hint="default"/>
+      </w:rPr>
+    </w:lvl>
+    <w:lvl w:ilvl="6" w:tplc="08090001" w:tentative="1">
+      <w:start w:val="1"/>
+      <w:numFmt w:val="bullet"/>
+      <w:lvlText w:val=""/>
+      <w:lvlJc w:val="left"/>
+      <w:pPr>
+        <w:ind w:left="5040" w:hanging="360"/>
+      </w:pPr>
+      <w:rPr>
+        <w:rFonts w:ascii="Symbol" w:hAnsi="Symbol" w:hint="default"/>
+      </w:rPr>
+    </w:lvl>
+    <w:lvl w:ilvl="7" w:tplc="08090003" w:tentative="1">
+      <w:start w:val="1"/>
+      <w:numFmt w:val="bullet"/>
+      <w:lvlText w:val="o"/>
+      <w:lvlJc w:val="left"/>
+      <w:pPr>
+        <w:ind w:left="5760" w:hanging="360"/>
+      </w:pPr>
+      <w:rPr>
+        <w:rFonts w:ascii="Courier New" w:hAnsi="Courier New" w:cs="Courier New" w:hint="default"/>
+      </w:rPr>
+    </w:lvl>
+    <w:lvl w:ilvl="8" w:tplc="08090005" w:tentative="1">
+      <w:start w:val="1"/>
+      <w:numFmt w:val="bullet"/>
+      <w:lvlText w:val=""/>
+      <w:lvlJc w:val="left"/>
+      <w:pPr>
+        <w:ind w:left="6480" w:hanging="360"/>
+      </w:pPr>
+      <w:rPr>
+        <w:rFonts w:ascii="Wingdings" w:hAnsi="Wingdings" w:hint="default"/>
+      </w:rPr>
+    </w:lvl>
+  </w:abstractNum>
+  <w:abstractNum w:abstractNumId="12">
+    <w:nsid w:val="521C55BD"/>
+    <w:multiLevelType w:val="hybridMultilevel"/>
+    <w:tmpl w:val="DCE4B4F4"/>
+    <w:lvl w:ilvl="0" w:tplc="08090001">
+      <w:start w:val="1"/>
+      <w:numFmt w:val="bullet"/>
+      <w:lvlText w:val=""/>
+      <w:lvlJc w:val="left"/>
+      <w:pPr>
+        <w:ind w:left="720" w:hanging="360"/>
+      </w:pPr>
+      <w:rPr>
+        <w:rFonts w:ascii="Symbol" w:hAnsi="Symbol" w:hint="default"/>
+      </w:rPr>
+    </w:lvl>
+    <w:lvl w:ilvl="1" w:tplc="08090003" w:tentative="1">
+      <w:start w:val="1"/>
+      <w:numFmt w:val="bullet"/>
+      <w:lvlText w:val="o"/>
+      <w:lvlJc w:val="left"/>
+      <w:pPr>
+        <w:ind w:left="1440" w:hanging="360"/>
+      </w:pPr>
+      <w:rPr>
+        <w:rFonts w:ascii="Courier New" w:hAnsi="Courier New" w:cs="Courier New" w:hint="default"/>
+      </w:rPr>
+    </w:lvl>
+    <w:lvl w:ilvl="2" w:tplc="08090005" w:tentative="1">
+      <w:start w:val="1"/>
+      <w:numFmt w:val="bullet"/>
+      <w:lvlText w:val=""/>
+      <w:lvlJc w:val="left"/>
+      <w:pPr>
+        <w:ind w:left="2160" w:hanging="360"/>
+      </w:pPr>
+      <w:rPr>
+        <w:rFonts w:ascii="Wingdings" w:hAnsi="Wingdings" w:hint="default"/>
+      </w:rPr>
+    </w:lvl>
+    <w:lvl w:ilvl="3" w:tplc="08090001" w:tentative="1">
+      <w:start w:val="1"/>
+      <w:numFmt w:val="bullet"/>
+      <w:lvlText w:val=""/>
+      <w:lvlJc w:val="left"/>
+      <w:pPr>
+        <w:ind w:left="2880" w:hanging="360"/>
+      </w:pPr>
+      <w:rPr>
+        <w:rFonts w:ascii="Symbol" w:hAnsi="Symbol" w:hint="default"/>
+      </w:rPr>
+    </w:lvl>
+    <w:lvl w:ilvl="4" w:tplc="08090003" w:tentative="1">
+      <w:start w:val="1"/>
+      <w:numFmt w:val="bullet"/>
+      <w:lvlText w:val="o"/>
+      <w:lvlJc w:val="left"/>
+      <w:pPr>
+        <w:ind w:left="3600" w:hanging="360"/>
+      </w:pPr>
+      <w:rPr>
+        <w:rFonts w:ascii="Courier New" w:hAnsi="Courier New" w:cs="Courier New" w:hint="default"/>
+      </w:rPr>
+    </w:lvl>
+    <w:lvl w:ilvl="5" w:tplc="08090005" w:tentative="1">
+      <w:start w:val="1"/>
+      <w:numFmt w:val="bullet"/>
+      <w:lvlText w:val=""/>
+      <w:lvlJc w:val="left"/>
+      <w:pPr>
+        <w:ind w:left="4320" w:hanging="360"/>
+      </w:pPr>
+      <w:rPr>
+        <w:rFonts w:ascii="Wingdings" w:hAnsi="Wingdings" w:hint="default"/>
+      </w:rPr>
+    </w:lvl>
+    <w:lvl w:ilvl="6" w:tplc="08090001" w:tentative="1">
+      <w:start w:val="1"/>
+      <w:numFmt w:val="bullet"/>
+      <w:lvlText w:val=""/>
+      <w:lvlJc w:val="left"/>
+      <w:pPr>
+        <w:ind w:left="5040" w:hanging="360"/>
+      </w:pPr>
+      <w:rPr>
+        <w:rFonts w:ascii="Symbol" w:hAnsi="Symbol" w:hint="default"/>
+      </w:rPr>
+    </w:lvl>
+    <w:lvl w:ilvl="7" w:tplc="08090003" w:tentative="1">
+      <w:start w:val="1"/>
+      <w:numFmt w:val="bullet"/>
+      <w:lvlText w:val="o"/>
+      <w:lvlJc w:val="left"/>
+      <w:pPr>
+        <w:ind w:left="5760" w:hanging="360"/>
+      </w:pPr>
+      <w:rPr>
+        <w:rFonts w:ascii="Courier New" w:hAnsi="Courier New" w:cs="Courier New" w:hint="default"/>
+      </w:rPr>
+    </w:lvl>
+    <w:lvl w:ilvl="8" w:tplc="08090005" w:tentative="1">
+      <w:start w:val="1"/>
+      <w:numFmt w:val="bullet"/>
+      <w:lvlText w:val=""/>
+      <w:lvlJc w:val="left"/>
+      <w:pPr>
+        <w:ind w:left="6480" w:hanging="360"/>
+      </w:pPr>
+      <w:rPr>
+        <w:rFonts w:ascii="Wingdings" w:hAnsi="Wingdings" w:hint="default"/>
+      </w:rPr>
+    </w:lvl>
+  </w:abstractNum>
+  <w:abstractNum w:abstractNumId="13">
+    <w:nsid w:val="52B82E76"/>
+    <w:multiLevelType w:val="hybridMultilevel"/>
+    <w:tmpl w:val="31561220"/>
+    <w:lvl w:ilvl="0" w:tplc="08090001">
+      <w:start w:val="1"/>
+      <w:numFmt w:val="bullet"/>
+      <w:lvlText w:val=""/>
+      <w:lvlJc w:val="left"/>
+      <w:pPr>
+        <w:ind w:left="720" w:hanging="360"/>
+      </w:pPr>
+      <w:rPr>
+        <w:rFonts w:ascii="Symbol" w:hAnsi="Symbol" w:hint="default"/>
+      </w:rPr>
+    </w:lvl>
+    <w:lvl w:ilvl="1" w:tplc="08090003" w:tentative="1">
+      <w:start w:val="1"/>
+      <w:numFmt w:val="bullet"/>
+      <w:lvlText w:val="o"/>
+      <w:lvlJc w:val="left"/>
+      <w:pPr>
+        <w:ind w:left="1440" w:hanging="360"/>
+      </w:pPr>
+      <w:rPr>
+        <w:rFonts w:ascii="Courier New" w:hAnsi="Courier New" w:cs="Courier New" w:hint="default"/>
+      </w:rPr>
+    </w:lvl>
+    <w:lvl w:ilvl="2" w:tplc="08090005" w:tentative="1">
+      <w:start w:val="1"/>
+      <w:numFmt w:val="bullet"/>
+      <w:lvlText w:val=""/>
+      <w:lvlJc w:val="left"/>
+      <w:pPr>
+        <w:ind w:left="2160" w:hanging="360"/>
+      </w:pPr>
+      <w:rPr>
+        <w:rFonts w:ascii="Wingdings" w:hAnsi="Wingdings" w:hint="default"/>
+      </w:rPr>
+    </w:lvl>
+    <w:lvl w:ilvl="3" w:tplc="08090001" w:tentative="1">
+      <w:start w:val="1"/>
+      <w:numFmt w:val="bullet"/>
+      <w:lvlText w:val=""/>
+      <w:lvlJc w:val="left"/>
+      <w:pPr>
+        <w:ind w:left="2880" w:hanging="360"/>
+      </w:pPr>
+      <w:rPr>
+        <w:rFonts w:ascii="Symbol" w:hAnsi="Symbol" w:hint="default"/>
+      </w:rPr>
+    </w:lvl>
+    <w:lvl w:ilvl="4" w:tplc="08090003" w:tentative="1">
+      <w:start w:val="1"/>
+      <w:numFmt w:val="bullet"/>
+      <w:lvlText w:val="o"/>
+      <w:lvlJc w:val="left"/>
+      <w:pPr>
+        <w:ind w:left="3600" w:hanging="360"/>
+      </w:pPr>
+      <w:rPr>
+        <w:rFonts w:ascii="Courier New" w:hAnsi="Courier New" w:cs="Courier New" w:hint="default"/>
+      </w:rPr>
+    </w:lvl>
+    <w:lvl w:ilvl="5" w:tplc="08090005" w:tentative="1">
+      <w:start w:val="1"/>
+      <w:numFmt w:val="bullet"/>
+      <w:lvlText w:val=""/>
+      <w:lvlJc w:val="left"/>
+      <w:pPr>
+        <w:ind w:left="4320" w:hanging="360"/>
+      </w:pPr>
+      <w:rPr>
+        <w:rFonts w:ascii="Wingdings" w:hAnsi="Wingdings" w:hint="default"/>
+      </w:rPr>
+    </w:lvl>
+    <w:lvl w:ilvl="6" w:tplc="08090001" w:tentative="1">
+      <w:start w:val="1"/>
+      <w:numFmt w:val="bullet"/>
+      <w:lvlText w:val=""/>
+      <w:lvlJc w:val="left"/>
+      <w:pPr>
+        <w:ind w:left="5040" w:hanging="360"/>
+      </w:pPr>
+      <w:rPr>
+        <w:rFonts w:ascii="Symbol" w:hAnsi="Symbol" w:hint="default"/>
+      </w:rPr>
+    </w:lvl>
+    <w:lvl w:ilvl="7" w:tplc="08090003" w:tentative="1">
+      <w:start w:val="1"/>
+      <w:numFmt w:val="bullet"/>
+      <w:lvlText w:val="o"/>
+      <w:lvlJc w:val="left"/>
+      <w:pPr>
+        <w:ind w:left="5760" w:hanging="360"/>
+      </w:pPr>
+      <w:rPr>
+        <w:rFonts w:ascii="Courier New" w:hAnsi="Courier New" w:cs="Courier New" w:hint="default"/>
+      </w:rPr>
+    </w:lvl>
+    <w:lvl w:ilvl="8" w:tplc="08090005" w:tentative="1">
+      <w:start w:val="1"/>
+      <w:numFmt w:val="bullet"/>
+      <w:lvlText w:val=""/>
+      <w:lvlJc w:val="left"/>
+      <w:pPr>
+        <w:ind w:left="6480" w:hanging="360"/>
+      </w:pPr>
+      <w:rPr>
+        <w:rFonts w:ascii="Wingdings" w:hAnsi="Wingdings" w:hint="default"/>
+      </w:rPr>
+    </w:lvl>
+  </w:abstractNum>
+  <w:abstractNum w:abstractNumId="14">
     <w:nsid w:val="56CA4565"/>
     <w:multiLevelType w:val="hybridMultilevel"/>
     <w:tmpl w:val="8F0670EA"/>
@@ -11698,7 +15205,7 @@
       </w:rPr>
     </w:lvl>
   </w:abstractNum>
-  <w:abstractNum w:abstractNumId="4">
+  <w:abstractNum w:abstractNumId="15">
     <w:nsid w:val="6001580B"/>
     <w:multiLevelType w:val="hybridMultilevel"/>
     <w:tmpl w:val="6D5CF53A"/>
@@ -11811,7 +15318,120 @@
       </w:rPr>
     </w:lvl>
   </w:abstractNum>
-  <w:abstractNum w:abstractNumId="5">
+  <w:abstractNum w:abstractNumId="16">
+    <w:nsid w:val="65605C62"/>
+    <w:multiLevelType w:val="hybridMultilevel"/>
+    <w:tmpl w:val="C3B800B6"/>
+    <w:lvl w:ilvl="0" w:tplc="08090001">
+      <w:start w:val="1"/>
+      <w:numFmt w:val="bullet"/>
+      <w:lvlText w:val=""/>
+      <w:lvlJc w:val="left"/>
+      <w:pPr>
+        <w:ind w:left="720" w:hanging="360"/>
+      </w:pPr>
+      <w:rPr>
+        <w:rFonts w:ascii="Symbol" w:hAnsi="Symbol" w:hint="default"/>
+      </w:rPr>
+    </w:lvl>
+    <w:lvl w:ilvl="1" w:tplc="08090003" w:tentative="1">
+      <w:start w:val="1"/>
+      <w:numFmt w:val="bullet"/>
+      <w:lvlText w:val="o"/>
+      <w:lvlJc w:val="left"/>
+      <w:pPr>
+        <w:ind w:left="1440" w:hanging="360"/>
+      </w:pPr>
+      <w:rPr>
+        <w:rFonts w:ascii="Courier New" w:hAnsi="Courier New" w:cs="Courier New" w:hint="default"/>
+      </w:rPr>
+    </w:lvl>
+    <w:lvl w:ilvl="2" w:tplc="08090005" w:tentative="1">
+      <w:start w:val="1"/>
+      <w:numFmt w:val="bullet"/>
+      <w:lvlText w:val=""/>
+      <w:lvlJc w:val="left"/>
+      <w:pPr>
+        <w:ind w:left="2160" w:hanging="360"/>
+      </w:pPr>
+      <w:rPr>
+        <w:rFonts w:ascii="Wingdings" w:hAnsi="Wingdings" w:hint="default"/>
+      </w:rPr>
+    </w:lvl>
+    <w:lvl w:ilvl="3" w:tplc="08090001" w:tentative="1">
+      <w:start w:val="1"/>
+      <w:numFmt w:val="bullet"/>
+      <w:lvlText w:val=""/>
+      <w:lvlJc w:val="left"/>
+      <w:pPr>
+        <w:ind w:left="2880" w:hanging="360"/>
+      </w:pPr>
+      <w:rPr>
+        <w:rFonts w:ascii="Symbol" w:hAnsi="Symbol" w:hint="default"/>
+      </w:rPr>
+    </w:lvl>
+    <w:lvl w:ilvl="4" w:tplc="08090003" w:tentative="1">
+      <w:start w:val="1"/>
+      <w:numFmt w:val="bullet"/>
+      <w:lvlText w:val="o"/>
+      <w:lvlJc w:val="left"/>
+      <w:pPr>
+        <w:ind w:left="3600" w:hanging="360"/>
+      </w:pPr>
+      <w:rPr>
+        <w:rFonts w:ascii="Courier New" w:hAnsi="Courier New" w:cs="Courier New" w:hint="default"/>
+      </w:rPr>
+    </w:lvl>
+    <w:lvl w:ilvl="5" w:tplc="08090005" w:tentative="1">
+      <w:start w:val="1"/>
+      <w:numFmt w:val="bullet"/>
+      <w:lvlText w:val=""/>
+      <w:lvlJc w:val="left"/>
+      <w:pPr>
+        <w:ind w:left="4320" w:hanging="360"/>
+      </w:pPr>
+      <w:rPr>
+        <w:rFonts w:ascii="Wingdings" w:hAnsi="Wingdings" w:hint="default"/>
+      </w:rPr>
+    </w:lvl>
+    <w:lvl w:ilvl="6" w:tplc="08090001" w:tentative="1">
+      <w:start w:val="1"/>
+      <w:numFmt w:val="bullet"/>
+      <w:lvlText w:val=""/>
+      <w:lvlJc w:val="left"/>
+      <w:pPr>
+        <w:ind w:left="5040" w:hanging="360"/>
+      </w:pPr>
+      <w:rPr>
+        <w:rFonts w:ascii="Symbol" w:hAnsi="Symbol" w:hint="default"/>
+      </w:rPr>
+    </w:lvl>
+    <w:lvl w:ilvl="7" w:tplc="08090003" w:tentative="1">
+      <w:start w:val="1"/>
+      <w:numFmt w:val="bullet"/>
+      <w:lvlText w:val="o"/>
+      <w:lvlJc w:val="left"/>
+      <w:pPr>
+        <w:ind w:left="5760" w:hanging="360"/>
+      </w:pPr>
+      <w:rPr>
+        <w:rFonts w:ascii="Courier New" w:hAnsi="Courier New" w:cs="Courier New" w:hint="default"/>
+      </w:rPr>
+    </w:lvl>
+    <w:lvl w:ilvl="8" w:tplc="08090005" w:tentative="1">
+      <w:start w:val="1"/>
+      <w:numFmt w:val="bullet"/>
+      <w:lvlText w:val=""/>
+      <w:lvlJc w:val="left"/>
+      <w:pPr>
+        <w:ind w:left="6480" w:hanging="360"/>
+      </w:pPr>
+      <w:rPr>
+        <w:rFonts w:ascii="Wingdings" w:hAnsi="Wingdings" w:hint="default"/>
+      </w:rPr>
+    </w:lvl>
+  </w:abstractNum>
+  <w:abstractNum w:abstractNumId="17">
     <w:nsid w:val="657C02C8"/>
     <w:multiLevelType w:val="hybridMultilevel"/>
     <w:tmpl w:val="D2B05BB0"/>
@@ -11924,7 +15544,7 @@
       </w:rPr>
     </w:lvl>
   </w:abstractNum>
-  <w:abstractNum w:abstractNumId="6">
+  <w:abstractNum w:abstractNumId="18">
     <w:nsid w:val="71C73964"/>
     <w:multiLevelType w:val="multilevel"/>
     <w:tmpl w:val="313E6432"/>
@@ -12065,7 +15685,7 @@
       </w:rPr>
     </w:lvl>
   </w:abstractNum>
-  <w:abstractNum w:abstractNumId="7">
+  <w:abstractNum w:abstractNumId="19">
     <w:nsid w:val="7A903AA1"/>
     <w:multiLevelType w:val="hybridMultilevel"/>
     <w:tmpl w:val="7A184852"/>
@@ -12179,28 +15799,64 @@
     </w:lvl>
   </w:abstractNum>
   <w:num w:numId="1">
+    <w:abstractNumId w:val="18"/>
+  </w:num>
+  <w:num w:numId="2">
     <w:abstractNumId w:val="6"/>
   </w:num>
-  <w:num w:numId="2">
-    <w:abstractNumId w:val="1"/>
-  </w:num>
   <w:num w:numId="3">
-    <w:abstractNumId w:val="2"/>
+    <w:abstractNumId w:val="7"/>
   </w:num>
   <w:num w:numId="4">
-    <w:abstractNumId w:val="4"/>
+    <w:abstractNumId w:val="15"/>
   </w:num>
   <w:num w:numId="5">
     <w:abstractNumId w:val="0"/>
   </w:num>
   <w:num w:numId="6">
+    <w:abstractNumId w:val="14"/>
+  </w:num>
+  <w:num w:numId="7">
+    <w:abstractNumId w:val="19"/>
+  </w:num>
+  <w:num w:numId="8">
+    <w:abstractNumId w:val="17"/>
+  </w:num>
+  <w:num w:numId="9">
+    <w:abstractNumId w:val="9"/>
+  </w:num>
+  <w:num w:numId="10">
+    <w:abstractNumId w:val="1"/>
+  </w:num>
+  <w:num w:numId="11">
+    <w:abstractNumId w:val="5"/>
+  </w:num>
+  <w:num w:numId="12">
+    <w:abstractNumId w:val="12"/>
+  </w:num>
+  <w:num w:numId="13">
+    <w:abstractNumId w:val="16"/>
+  </w:num>
+  <w:num w:numId="14">
+    <w:abstractNumId w:val="2"/>
+  </w:num>
+  <w:num w:numId="15">
+    <w:abstractNumId w:val="10"/>
+  </w:num>
+  <w:num w:numId="16">
+    <w:abstractNumId w:val="13"/>
+  </w:num>
+  <w:num w:numId="17">
     <w:abstractNumId w:val="3"/>
   </w:num>
-  <w:num w:numId="7">
-    <w:abstractNumId w:val="7"/>
+  <w:num w:numId="18">
+    <w:abstractNumId w:val="11"/>
   </w:num>
-  <w:num w:numId="8">
-    <w:abstractNumId w:val="5"/>
+  <w:num w:numId="19">
+    <w:abstractNumId w:val="8"/>
+  </w:num>
+  <w:num w:numId="20">
+    <w:abstractNumId w:val="4"/>
   </w:num>
 </w:numbering>
 </file>
@@ -13852,7 +17508,7 @@
 </file>
 
 <file path=customXml/itemProps1.xml><?xml version="1.0" encoding="utf-8"?>
-<ds:datastoreItem xmlns:ds="http://schemas.openxmlformats.org/officeDocument/2006/customXml" ds:itemID="{DC384E58-485D-E64B-A612-D8F717B1E6C4}">
+<ds:datastoreItem xmlns:ds="http://schemas.openxmlformats.org/officeDocument/2006/customXml" ds:itemID="{88684691-82B1-0A43-AAEE-FDAB308EF50F}">
   <ds:schemaRefs>
     <ds:schemaRef ds:uri="http://schemas.openxmlformats.org/officeDocument/2006/bibliography"/>
   </ds:schemaRefs>
